--- a/Report.docx
+++ b/Report.docx
@@ -4,19 +4,120 @@
   <w:body>
     <w:p>
       <w:pPr>
+        <w:pStyle w:val="Default"/>
+        <w:ind w:left="2124" w:firstLine="708"/>
+        <w:rPr>
+          <w:color w:val="17365D" w:themeColor="text2" w:themeShade="BF"/>
+          <w:sz w:val="28"/>
+          <w:szCs w:val="28"/>
+        </w:rPr>
+      </w:pPr>
+      <w:r>
+        <w:rPr>
+          <w:color w:val="17365D" w:themeColor="text2" w:themeShade="BF"/>
+          <w:sz w:val="28"/>
+          <w:szCs w:val="28"/>
+        </w:rPr>
+        <w:t>Uni</w:t>
+      </w:r>
+      <w:r>
+        <w:rPr>
+          <w:color w:val="17365D" w:themeColor="text2" w:themeShade="BF"/>
+          <w:sz w:val="28"/>
+          <w:szCs w:val="28"/>
+        </w:rPr>
+        <w:t>versidade de Coimbra</w:t>
+      </w:r>
+    </w:p>
+    <w:p>
+      <w:pPr>
+        <w:pStyle w:val="Default"/>
+        <w:jc w:val="center"/>
+        <w:rPr>
+          <w:color w:val="17365D" w:themeColor="text2" w:themeShade="BF"/>
+          <w:sz w:val="23"/>
+          <w:szCs w:val="23"/>
+        </w:rPr>
+      </w:pPr>
+      <w:r>
+        <w:rPr>
+          <w:color w:val="17365D" w:themeColor="text2" w:themeShade="BF"/>
+          <w:sz w:val="23"/>
+          <w:szCs w:val="23"/>
+        </w:rPr>
+        <w:t>Faculdade de Ciências e Tecnologia</w:t>
+      </w:r>
+    </w:p>
+    <w:p>
+      <w:pPr>
         <w:ind w:firstLine="0"/>
         <w:jc w:val="center"/>
         <w:rPr>
+          <w:color w:val="17365D" w:themeColor="text2" w:themeShade="BF"/>
+        </w:rPr>
+      </w:pPr>
+      <w:r>
+        <w:rPr>
+          <w:color w:val="17365D" w:themeColor="text2" w:themeShade="BF"/>
+        </w:rPr>
+        <w:t>Licenciatura em Engenharia Informática</w:t>
+      </w:r>
+    </w:p>
+    <w:p>
+      <w:pPr>
+        <w:ind w:firstLine="0"/>
+        <w:jc w:val="center"/>
+        <w:rPr>
           <w:i/>
           <w:color w:val="548DD4" w:themeColor="text2" w:themeTint="99"/>
         </w:rPr>
       </w:pPr>
-      <w:r>
+    </w:p>
+    <w:p>
+      <w:pPr>
+        <w:ind w:firstLine="0"/>
+        <w:jc w:val="center"/>
         <w:rPr>
           <w:i/>
           <w:color w:val="548DD4" w:themeColor="text2" w:themeTint="99"/>
         </w:rPr>
-        <w:t>1º Relatório – Casos de Uso</w:t>
+      </w:pPr>
+      <w:r>
+        <w:rPr>
+          <w:i/>
+          <w:color w:val="548DD4" w:themeColor="text2" w:themeTint="99"/>
+        </w:rPr>
+        <w:t xml:space="preserve">1º </w:t>
+      </w:r>
+      <w:r>
+        <w:rPr>
+          <w:i/>
+          <w:color w:val="548DD4" w:themeColor="text2" w:themeTint="99"/>
+        </w:rPr>
+        <w:t>Trabalho Prático</w:t>
+      </w:r>
+      <w:r>
+        <w:rPr>
+          <w:i/>
+          <w:color w:val="548DD4" w:themeColor="text2" w:themeTint="99"/>
+        </w:rPr>
+        <w:t xml:space="preserve"> – </w:t>
+      </w:r>
+      <w:proofErr w:type="spellStart"/>
+      <w:r>
+        <w:rPr>
+          <w:i/>
+          <w:color w:val="548DD4" w:themeColor="text2" w:themeTint="99"/>
+        </w:rPr>
+        <w:t>Sockets</w:t>
+      </w:r>
+      <w:proofErr w:type="spellEnd"/>
+      <w:r>
+        <w:rPr>
+          <w:i/>
+          <w:color w:val="548DD4" w:themeColor="text2" w:themeTint="99"/>
+        </w:rPr>
+        <w:t>, RMI e Sincronização de Servidores</w:t>
       </w:r>
     </w:p>
     <w:p>
@@ -33,7 +134,7 @@
           <w:i/>
           <w:color w:val="548DD4" w:themeColor="text2" w:themeTint="99"/>
         </w:rPr>
-        <w:t>Engenharia de Software</w:t>
+        <w:t>Sistemas Distribuídos</w:t>
       </w:r>
       <w:r>
         <w:rPr>
@@ -69,6 +170,37 @@
         <w:adjustRightInd w:val="0"/>
         <w:spacing w:line="240" w:lineRule="auto"/>
         <w:ind w:firstLine="0"/>
+        <w:rPr>
+          <w:rFonts w:ascii="Times New Roman" w:hAnsi="Times New Roman" w:cs="Times New Roman"/>
+          <w:color w:val="000000"/>
+          <w:sz w:val="24"/>
+          <w:szCs w:val="24"/>
+        </w:rPr>
+      </w:pPr>
+    </w:p>
+    <w:p>
+      <w:pPr>
+        <w:autoSpaceDE w:val="0"/>
+        <w:autoSpaceDN w:val="0"/>
+        <w:adjustRightInd w:val="0"/>
+        <w:spacing w:line="240" w:lineRule="auto"/>
+        <w:ind w:firstLine="0"/>
+        <w:rPr>
+          <w:rFonts w:ascii="Times New Roman" w:hAnsi="Times New Roman" w:cs="Times New Roman"/>
+          <w:color w:val="000000"/>
+          <w:sz w:val="24"/>
+          <w:szCs w:val="24"/>
+        </w:rPr>
+      </w:pPr>
+    </w:p>
+    <w:p>
+      <w:pPr>
+        <w:autoSpaceDE w:val="0"/>
+        <w:autoSpaceDN w:val="0"/>
+        <w:adjustRightInd w:val="0"/>
+        <w:spacing w:line="240" w:lineRule="auto"/>
+        <w:ind w:firstLine="0"/>
+        <w:jc w:val="center"/>
         <w:rPr>
           <w:rFonts w:ascii="Times New Roman" w:hAnsi="Times New Roman" w:cs="Times New Roman"/>
           <w:color w:val="000000"/>
@@ -86,18 +218,10 @@
           <w:lang w:eastAsia="pt-PT"/>
         </w:rPr>
         <w:drawing>
-          <wp:anchor distT="0" distB="0" distL="114300" distR="114300" simplePos="0" relativeHeight="251659263" behindDoc="0" locked="0" layoutInCell="1" allowOverlap="1">
-            <wp:simplePos x="0" y="0"/>
-            <wp:positionH relativeFrom="column">
-              <wp:posOffset>1948815</wp:posOffset>
-            </wp:positionH>
-            <wp:positionV relativeFrom="paragraph">
-              <wp:posOffset>-2540</wp:posOffset>
-            </wp:positionV>
-            <wp:extent cx="3952875" cy="3162300"/>
-            <wp:effectExtent l="19050" t="0" r="9525" b="0"/>
-            <wp:wrapSquare wrapText="bothSides"/>
-            <wp:docPr id="1" name="Imagem 1" descr="UK Flights To Las Vegas"/>
+          <wp:inline distT="0" distB="0" distL="0" distR="0">
+            <wp:extent cx="4057650" cy="3971925"/>
+            <wp:effectExtent l="19050" t="0" r="0" b="0"/>
+            <wp:docPr id="2" name="Imagem 1" descr="Capa.png"/>
             <wp:cNvGraphicFramePr>
               <a:graphicFrameLocks xmlns:a="http://schemas.openxmlformats.org/drawingml/2006/main" noChangeAspect="1"/>
             </wp:cNvGraphicFramePr>
@@ -105,38 +229,28 @@
               <a:graphicData uri="http://schemas.openxmlformats.org/drawingml/2006/picture">
                 <pic:pic xmlns:pic="http://schemas.openxmlformats.org/drawingml/2006/picture">
                   <pic:nvPicPr>
-                    <pic:cNvPr id="0" name="Picture 1" descr="UK Flights To Las Vegas"/>
-                    <pic:cNvPicPr>
-                      <a:picLocks noChangeAspect="1" noChangeArrowheads="1"/>
-                    </pic:cNvPicPr>
+                    <pic:cNvPr id="0" name="Capa.png"/>
+                    <pic:cNvPicPr/>
                   </pic:nvPicPr>
                   <pic:blipFill>
                     <a:blip r:embed="rId8" cstate="print"/>
-                    <a:srcRect/>
                     <a:stretch>
                       <a:fillRect/>
                     </a:stretch>
                   </pic:blipFill>
-                  <pic:spPr bwMode="auto">
+                  <pic:spPr>
                     <a:xfrm>
                       <a:off x="0" y="0"/>
-                      <a:ext cx="3952875" cy="3162300"/>
+                      <a:ext cx="4057650" cy="3971925"/>
                     </a:xfrm>
                     <a:prstGeom prst="rect">
                       <a:avLst/>
                     </a:prstGeom>
-                    <a:noFill/>
-                    <a:ln w="9525">
-                      <a:noFill/>
-                      <a:miter lim="800000"/>
-                      <a:headEnd/>
-                      <a:tailEnd/>
-                    </a:ln>
                   </pic:spPr>
                 </pic:pic>
               </a:graphicData>
             </a:graphic>
-          </wp:anchor>
+          </wp:inline>
         </w:drawing>
       </w:r>
     </w:p>
@@ -162,472 +276,9 @@
         <w:adjustRightInd w:val="0"/>
         <w:spacing w:line="240" w:lineRule="auto"/>
         <w:ind w:firstLine="0"/>
+        <w:jc w:val="center"/>
         <w:rPr>
           <w:rFonts w:ascii="Times New Roman" w:hAnsi="Times New Roman" w:cs="Times New Roman"/>
-          <w:color w:val="000000"/>
-          <w:sz w:val="24"/>
-          <w:szCs w:val="24"/>
-        </w:rPr>
-      </w:pPr>
-      <w:r>
-        <w:rPr>
-          <w:rFonts w:ascii="Times New Roman" w:hAnsi="Times New Roman" w:cs="Times New Roman"/>
-          <w:noProof/>
-          <w:color w:val="000000"/>
-          <w:sz w:val="24"/>
-          <w:szCs w:val="24"/>
-        </w:rPr>
-        <w:pict>
-          <v:shapetype id="_x0000_t202" coordsize="21600,21600" o:spt="202" path="m,l,21600r21600,l21600,xe">
-            <v:stroke joinstyle="miter"/>
-            <v:path gradientshapeok="t" o:connecttype="rect"/>
-          </v:shapetype>
-          <v:shape id="_x0000_s1027" type="#_x0000_t202" style="position:absolute;margin-left:-115.8pt;margin-top:8.25pt;width:308.25pt;height:191.05pt;z-index:251660288;mso-width-relative:margin;mso-height-relative:margin" filled="f" stroked="f">
-            <v:textbox style="mso-next-textbox:#_x0000_s1027">
-              <w:txbxContent>
-                <w:p>
-                  <w:pPr>
-                    <w:ind w:firstLine="0"/>
-                    <w:jc w:val="center"/>
-                    <w:rPr>
-                      <w:color w:val="244061" w:themeColor="accent1" w:themeShade="80"/>
-                      <w:sz w:val="50"/>
-                      <w:szCs w:val="50"/>
-                    </w:rPr>
-                  </w:pPr>
-                  <w:r>
-                    <w:rPr>
-                      <w:color w:val="244061" w:themeColor="accent1" w:themeShade="80"/>
-                      <w:sz w:val="50"/>
-                      <w:szCs w:val="50"/>
-                    </w:rPr>
-                    <w:t xml:space="preserve">Aplicação para </w:t>
-                  </w:r>
-                  <w:r>
-                    <w:rPr>
-                      <w:color w:val="244061" w:themeColor="accent1" w:themeShade="80"/>
-                      <w:sz w:val="50"/>
-                      <w:szCs w:val="50"/>
-                    </w:rPr>
-                    <w:t>G</w:t>
-                  </w:r>
-                  <w:r>
-                    <w:rPr>
-                      <w:color w:val="244061" w:themeColor="accent1" w:themeShade="80"/>
-                      <w:sz w:val="50"/>
-                      <w:szCs w:val="50"/>
-                    </w:rPr>
-                    <w:t>estão</w:t>
-                  </w:r>
-                </w:p>
-                <w:p>
-                  <w:pPr>
-                    <w:ind w:firstLine="0"/>
-                    <w:jc w:val="center"/>
-                    <w:rPr>
-                      <w:color w:val="244061" w:themeColor="accent1" w:themeShade="80"/>
-                      <w:sz w:val="50"/>
-                      <w:szCs w:val="50"/>
-                    </w:rPr>
-                  </w:pPr>
-                  <w:r>
-                    <w:rPr>
-                      <w:color w:val="244061" w:themeColor="accent1" w:themeShade="80"/>
-                      <w:sz w:val="50"/>
-                      <w:szCs w:val="50"/>
-                    </w:rPr>
-                    <w:t>de uma</w:t>
-                  </w:r>
-                </w:p>
-                <w:p>
-                  <w:pPr>
-                    <w:ind w:firstLine="0"/>
-                    <w:jc w:val="center"/>
-                    <w:rPr>
-                      <w:color w:val="244061" w:themeColor="accent1" w:themeShade="80"/>
-                      <w:sz w:val="50"/>
-                      <w:szCs w:val="50"/>
-                    </w:rPr>
-                  </w:pPr>
-                  <w:r>
-                    <w:rPr>
-                      <w:color w:val="244061" w:themeColor="accent1" w:themeShade="80"/>
-                      <w:sz w:val="50"/>
-                      <w:szCs w:val="50"/>
-                    </w:rPr>
-                    <w:t>Companhia Aérea</w:t>
-                  </w:r>
-                </w:p>
-              </w:txbxContent>
-            </v:textbox>
-          </v:shape>
-        </w:pict>
-      </w:r>
-    </w:p>
-    <w:p>
-      <w:pPr>
-        <w:autoSpaceDE w:val="0"/>
-        <w:autoSpaceDN w:val="0"/>
-        <w:adjustRightInd w:val="0"/>
-        <w:spacing w:line="240" w:lineRule="auto"/>
-        <w:ind w:firstLine="0"/>
-        <w:rPr>
-          <w:rFonts w:ascii="Times New Roman" w:hAnsi="Times New Roman" w:cs="Times New Roman"/>
-          <w:color w:val="000000"/>
-          <w:sz w:val="24"/>
-          <w:szCs w:val="24"/>
-        </w:rPr>
-      </w:pPr>
-    </w:p>
-    <w:p>
-      <w:pPr>
-        <w:autoSpaceDE w:val="0"/>
-        <w:autoSpaceDN w:val="0"/>
-        <w:adjustRightInd w:val="0"/>
-        <w:spacing w:line="240" w:lineRule="auto"/>
-        <w:ind w:firstLine="0"/>
-        <w:rPr>
-          <w:rFonts w:ascii="Times New Roman" w:hAnsi="Times New Roman" w:cs="Times New Roman"/>
-          <w:color w:val="000000"/>
-          <w:sz w:val="24"/>
-          <w:szCs w:val="24"/>
-        </w:rPr>
-      </w:pPr>
-    </w:p>
-    <w:p>
-      <w:pPr>
-        <w:autoSpaceDE w:val="0"/>
-        <w:autoSpaceDN w:val="0"/>
-        <w:adjustRightInd w:val="0"/>
-        <w:spacing w:line="240" w:lineRule="auto"/>
-        <w:ind w:firstLine="0"/>
-        <w:rPr>
-          <w:rFonts w:ascii="Times New Roman" w:hAnsi="Times New Roman" w:cs="Times New Roman"/>
-          <w:color w:val="000000"/>
-          <w:sz w:val="24"/>
-          <w:szCs w:val="24"/>
-        </w:rPr>
-      </w:pPr>
-    </w:p>
-    <w:p>
-      <w:pPr>
-        <w:autoSpaceDE w:val="0"/>
-        <w:autoSpaceDN w:val="0"/>
-        <w:adjustRightInd w:val="0"/>
-        <w:spacing w:line="240" w:lineRule="auto"/>
-        <w:ind w:firstLine="0"/>
-        <w:rPr>
-          <w:rFonts w:ascii="Times New Roman" w:hAnsi="Times New Roman" w:cs="Times New Roman"/>
-          <w:color w:val="000000"/>
-          <w:sz w:val="24"/>
-          <w:szCs w:val="24"/>
-        </w:rPr>
-      </w:pPr>
-    </w:p>
-    <w:p>
-      <w:pPr>
-        <w:autoSpaceDE w:val="0"/>
-        <w:autoSpaceDN w:val="0"/>
-        <w:adjustRightInd w:val="0"/>
-        <w:spacing w:line="240" w:lineRule="auto"/>
-        <w:ind w:firstLine="0"/>
-        <w:rPr>
-          <w:rFonts w:ascii="Times New Roman" w:hAnsi="Times New Roman" w:cs="Times New Roman"/>
-          <w:color w:val="000000"/>
-          <w:sz w:val="24"/>
-          <w:szCs w:val="24"/>
-        </w:rPr>
-      </w:pPr>
-    </w:p>
-    <w:p>
-      <w:pPr>
-        <w:autoSpaceDE w:val="0"/>
-        <w:autoSpaceDN w:val="0"/>
-        <w:adjustRightInd w:val="0"/>
-        <w:spacing w:line="240" w:lineRule="auto"/>
-        <w:ind w:firstLine="0"/>
-        <w:rPr>
-          <w:rFonts w:ascii="Times New Roman" w:hAnsi="Times New Roman" w:cs="Times New Roman"/>
-          <w:color w:val="000000"/>
-          <w:sz w:val="24"/>
-          <w:szCs w:val="24"/>
-        </w:rPr>
-      </w:pPr>
-    </w:p>
-    <w:p>
-      <w:pPr>
-        <w:autoSpaceDE w:val="0"/>
-        <w:autoSpaceDN w:val="0"/>
-        <w:adjustRightInd w:val="0"/>
-        <w:spacing w:line="240" w:lineRule="auto"/>
-        <w:ind w:firstLine="0"/>
-        <w:rPr>
-          <w:rFonts w:ascii="Times New Roman" w:hAnsi="Times New Roman" w:cs="Times New Roman"/>
-          <w:color w:val="000000"/>
-          <w:sz w:val="24"/>
-          <w:szCs w:val="24"/>
-        </w:rPr>
-      </w:pPr>
-      <w:r>
-        <w:rPr>
-          <w:rFonts w:ascii="Times New Roman" w:hAnsi="Times New Roman" w:cs="Times New Roman"/>
-          <w:noProof/>
-          <w:color w:val="000000"/>
-          <w:sz w:val="24"/>
-          <w:szCs w:val="24"/>
-          <w:lang w:eastAsia="pt-PT"/>
-        </w:rPr>
-        <w:drawing>
-          <wp:anchor distT="0" distB="0" distL="114300" distR="114300" simplePos="0" relativeHeight="251658238" behindDoc="0" locked="0" layoutInCell="1" allowOverlap="1">
-            <wp:simplePos x="0" y="0"/>
-            <wp:positionH relativeFrom="column">
-              <wp:posOffset>-518160</wp:posOffset>
-            </wp:positionH>
-            <wp:positionV relativeFrom="paragraph">
-              <wp:posOffset>686435</wp:posOffset>
-            </wp:positionV>
-            <wp:extent cx="3952875" cy="3162300"/>
-            <wp:effectExtent l="19050" t="0" r="9525" b="0"/>
-            <wp:wrapSquare wrapText="bothSides"/>
-            <wp:docPr id="10" name="Imagem 10" descr="C:\Users\LG\Desktop\flight-to-washington.jpg"/>
-            <wp:cNvGraphicFramePr>
-              <a:graphicFrameLocks xmlns:a="http://schemas.openxmlformats.org/drawingml/2006/main" noChangeAspect="1"/>
-            </wp:cNvGraphicFramePr>
-            <a:graphic xmlns:a="http://schemas.openxmlformats.org/drawingml/2006/main">
-              <a:graphicData uri="http://schemas.openxmlformats.org/drawingml/2006/picture">
-                <pic:pic xmlns:pic="http://schemas.openxmlformats.org/drawingml/2006/picture">
-                  <pic:nvPicPr>
-                    <pic:cNvPr id="0" name="Picture 10" descr="C:\Users\LG\Desktop\flight-to-washington.jpg"/>
-                    <pic:cNvPicPr>
-                      <a:picLocks noChangeAspect="1" noChangeArrowheads="1"/>
-                    </pic:cNvPicPr>
-                  </pic:nvPicPr>
-                  <pic:blipFill>
-                    <a:blip r:embed="rId9" cstate="print"/>
-                    <a:srcRect/>
-                    <a:stretch>
-                      <a:fillRect/>
-                    </a:stretch>
-                  </pic:blipFill>
-                  <pic:spPr bwMode="auto">
-                    <a:xfrm flipH="1">
-                      <a:off x="0" y="0"/>
-                      <a:ext cx="3952875" cy="3162300"/>
-                    </a:xfrm>
-                    <a:prstGeom prst="rect">
-                      <a:avLst/>
-                    </a:prstGeom>
-                    <a:noFill/>
-                    <a:ln w="9525">
-                      <a:noFill/>
-                      <a:miter lim="800000"/>
-                      <a:headEnd/>
-                      <a:tailEnd/>
-                    </a:ln>
-                  </pic:spPr>
-                </pic:pic>
-              </a:graphicData>
-            </a:graphic>
-          </wp:anchor>
-        </w:drawing>
-      </w:r>
-    </w:p>
-    <w:p>
-      <w:pPr>
-        <w:autoSpaceDE w:val="0"/>
-        <w:autoSpaceDN w:val="0"/>
-        <w:adjustRightInd w:val="0"/>
-        <w:spacing w:line="240" w:lineRule="auto"/>
-        <w:ind w:firstLine="0"/>
-        <w:rPr>
-          <w:rFonts w:ascii="Times New Roman" w:hAnsi="Times New Roman" w:cs="Times New Roman"/>
-          <w:color w:val="000000"/>
-          <w:sz w:val="24"/>
-          <w:szCs w:val="24"/>
-        </w:rPr>
-      </w:pPr>
-    </w:p>
-    <w:p>
-      <w:pPr>
-        <w:autoSpaceDE w:val="0"/>
-        <w:autoSpaceDN w:val="0"/>
-        <w:adjustRightInd w:val="0"/>
-        <w:spacing w:line="240" w:lineRule="auto"/>
-        <w:ind w:firstLine="0"/>
-        <w:rPr>
-          <w:rFonts w:ascii="Times New Roman" w:hAnsi="Times New Roman" w:cs="Times New Roman"/>
-          <w:color w:val="000000"/>
-          <w:sz w:val="24"/>
-          <w:szCs w:val="24"/>
-        </w:rPr>
-      </w:pPr>
-    </w:p>
-    <w:p>
-      <w:pPr>
-        <w:autoSpaceDE w:val="0"/>
-        <w:autoSpaceDN w:val="0"/>
-        <w:adjustRightInd w:val="0"/>
-        <w:spacing w:line="240" w:lineRule="auto"/>
-        <w:ind w:firstLine="0"/>
-        <w:rPr>
-          <w:rFonts w:ascii="Times New Roman" w:hAnsi="Times New Roman" w:cs="Times New Roman"/>
-          <w:color w:val="000000"/>
-          <w:sz w:val="24"/>
-          <w:szCs w:val="24"/>
-        </w:rPr>
-      </w:pPr>
-    </w:p>
-    <w:p>
-      <w:pPr>
-        <w:autoSpaceDE w:val="0"/>
-        <w:autoSpaceDN w:val="0"/>
-        <w:adjustRightInd w:val="0"/>
-        <w:spacing w:line="240" w:lineRule="auto"/>
-        <w:ind w:firstLine="0"/>
-        <w:rPr>
-          <w:rFonts w:ascii="Times New Roman" w:hAnsi="Times New Roman" w:cs="Times New Roman"/>
-          <w:color w:val="000000"/>
-          <w:sz w:val="24"/>
-          <w:szCs w:val="24"/>
-        </w:rPr>
-      </w:pPr>
-    </w:p>
-    <w:p>
-      <w:pPr>
-        <w:autoSpaceDE w:val="0"/>
-        <w:autoSpaceDN w:val="0"/>
-        <w:adjustRightInd w:val="0"/>
-        <w:spacing w:line="240" w:lineRule="auto"/>
-        <w:ind w:firstLine="0"/>
-        <w:rPr>
-          <w:rFonts w:ascii="Times New Roman" w:hAnsi="Times New Roman" w:cs="Times New Roman"/>
-          <w:color w:val="000000"/>
-          <w:sz w:val="24"/>
-          <w:szCs w:val="24"/>
-        </w:rPr>
-      </w:pPr>
-    </w:p>
-    <w:p>
-      <w:pPr>
-        <w:autoSpaceDE w:val="0"/>
-        <w:autoSpaceDN w:val="0"/>
-        <w:adjustRightInd w:val="0"/>
-        <w:spacing w:line="240" w:lineRule="auto"/>
-        <w:ind w:firstLine="0"/>
-        <w:rPr>
-          <w:rFonts w:ascii="Times New Roman" w:hAnsi="Times New Roman" w:cs="Times New Roman"/>
-          <w:color w:val="000000"/>
-          <w:sz w:val="24"/>
-          <w:szCs w:val="24"/>
-        </w:rPr>
-      </w:pPr>
-    </w:p>
-    <w:p>
-      <w:pPr>
-        <w:autoSpaceDE w:val="0"/>
-        <w:autoSpaceDN w:val="0"/>
-        <w:adjustRightInd w:val="0"/>
-        <w:spacing w:line="240" w:lineRule="auto"/>
-        <w:ind w:firstLine="0"/>
-        <w:rPr>
-          <w:rFonts w:ascii="Times New Roman" w:hAnsi="Times New Roman" w:cs="Times New Roman"/>
-          <w:color w:val="000000"/>
-          <w:sz w:val="24"/>
-          <w:szCs w:val="24"/>
-        </w:rPr>
-      </w:pPr>
-    </w:p>
-    <w:p>
-      <w:pPr>
-        <w:autoSpaceDE w:val="0"/>
-        <w:autoSpaceDN w:val="0"/>
-        <w:adjustRightInd w:val="0"/>
-        <w:spacing w:line="240" w:lineRule="auto"/>
-        <w:ind w:firstLine="0"/>
-        <w:rPr>
-          <w:rFonts w:ascii="Times New Roman" w:hAnsi="Times New Roman" w:cs="Times New Roman"/>
-          <w:color w:val="000000"/>
-          <w:sz w:val="24"/>
-          <w:szCs w:val="24"/>
-        </w:rPr>
-      </w:pPr>
-    </w:p>
-    <w:p>
-      <w:pPr>
-        <w:autoSpaceDE w:val="0"/>
-        <w:autoSpaceDN w:val="0"/>
-        <w:adjustRightInd w:val="0"/>
-        <w:spacing w:line="240" w:lineRule="auto"/>
-        <w:ind w:firstLine="0"/>
-        <w:rPr>
-          <w:rFonts w:ascii="Times New Roman" w:hAnsi="Times New Roman" w:cs="Times New Roman"/>
-          <w:color w:val="000000"/>
-          <w:sz w:val="24"/>
-          <w:szCs w:val="24"/>
-        </w:rPr>
-      </w:pPr>
-    </w:p>
-    <w:p>
-      <w:pPr>
-        <w:autoSpaceDE w:val="0"/>
-        <w:autoSpaceDN w:val="0"/>
-        <w:adjustRightInd w:val="0"/>
-        <w:spacing w:line="240" w:lineRule="auto"/>
-        <w:ind w:firstLine="0"/>
-        <w:rPr>
-          <w:rFonts w:ascii="Times New Roman" w:hAnsi="Times New Roman" w:cs="Times New Roman"/>
-          <w:color w:val="000000"/>
-          <w:sz w:val="24"/>
-          <w:szCs w:val="24"/>
-        </w:rPr>
-      </w:pPr>
-    </w:p>
-    <w:p>
-      <w:pPr>
-        <w:ind w:firstLine="0"/>
-        <w:rPr>
-          <w:rFonts w:ascii="Times New Roman" w:hAnsi="Times New Roman" w:cs="Times New Roman"/>
-          <w:color w:val="000000"/>
-          <w:sz w:val="24"/>
-          <w:szCs w:val="24"/>
-        </w:rPr>
-      </w:pPr>
-    </w:p>
-    <w:p>
-      <w:pPr>
-        <w:rPr>
-          <w:rFonts w:ascii="Times New Roman" w:hAnsi="Times New Roman" w:cs="Times New Roman"/>
-          <w:color w:val="000000"/>
-          <w:sz w:val="24"/>
-          <w:szCs w:val="24"/>
-        </w:rPr>
-      </w:pPr>
-    </w:p>
-    <w:p>
-      <w:pPr>
-        <w:rPr>
-          <w:rFonts w:ascii="Times New Roman" w:hAnsi="Times New Roman" w:cs="Times New Roman"/>
-          <w:color w:val="000000"/>
-          <w:sz w:val="24"/>
-          <w:szCs w:val="24"/>
-        </w:rPr>
-      </w:pPr>
-    </w:p>
-    <w:p>
-      <w:pPr>
-        <w:rPr>
-          <w:rFonts w:ascii="Times New Roman" w:hAnsi="Times New Roman" w:cs="Times New Roman"/>
-          <w:color w:val="000000"/>
-          <w:sz w:val="24"/>
-          <w:szCs w:val="24"/>
-        </w:rPr>
-      </w:pPr>
-    </w:p>
-    <w:p>
-      <w:pPr>
-        <w:ind w:firstLine="0"/>
-        <w:rPr>
-          <w:rFonts w:cs="Times New Roman"/>
           <w:color w:val="000000"/>
           <w:sz w:val="24"/>
           <w:szCs w:val="24"/>
@@ -687,7 +338,7 @@
           <w:bCs/>
           <w:color w:val="000000"/>
         </w:rPr>
-        <w:t>Daniela Fontes</w:t>
+        <w:t>Ivo Co</w:t>
       </w:r>
       <w:r>
         <w:rPr>
@@ -696,7 +347,7 @@
           <w:bCs/>
           <w:color w:val="000000"/>
         </w:rPr>
-        <w:tab/>
+        <w:t>rreia</w:t>
       </w:r>
       <w:r>
         <w:rPr>
@@ -714,7 +365,7 @@
           <w:bCs/>
           <w:color w:val="000000"/>
         </w:rPr>
-        <w:t xml:space="preserve"> nº</w:t>
+        <w:tab/>
       </w:r>
       <w:r>
         <w:rPr>
@@ -723,7 +374,7 @@
           <w:bCs/>
           <w:color w:val="000000"/>
         </w:rPr>
-        <w:t xml:space="preserve"> </w:t>
+        <w:t xml:space="preserve"> nº</w:t>
       </w:r>
       <w:r>
         <w:rPr>
@@ -732,7 +383,16 @@
           <w:bCs/>
           <w:color w:val="000000"/>
         </w:rPr>
-        <w:t xml:space="preserve">2008108925 </w:t>
+        <w:t xml:space="preserve"> </w:t>
+      </w:r>
+      <w:r>
+        <w:rPr>
+          <w:rFonts w:cs="Times New Roman"/>
+          <w:b/>
+          <w:bCs/>
+          <w:color w:val="000000"/>
+        </w:rPr>
+        <w:t>2008110814</w:t>
       </w:r>
     </w:p>
     <w:p>
@@ -757,7 +417,7 @@
           <w:bCs/>
           <w:color w:val="000000"/>
         </w:rPr>
-        <w:t>Ivo Co</w:t>
+        <w:t>João Barbosa</w:t>
       </w:r>
       <w:r>
         <w:rPr>
@@ -766,7 +426,7 @@
           <w:bCs/>
           <w:color w:val="000000"/>
         </w:rPr>
-        <w:t>rreia</w:t>
+        <w:tab/>
       </w:r>
       <w:r>
         <w:rPr>
@@ -776,167 +436,11 @@
           <w:color w:val="000000"/>
         </w:rPr>
         <w:tab/>
-      </w:r>
-      <w:r>
-        <w:rPr>
-          <w:rFonts w:cs="Times New Roman"/>
-          <w:b/>
-          <w:bCs/>
-          <w:color w:val="000000"/>
-        </w:rPr>
-        <w:tab/>
-      </w:r>
-      <w:r>
-        <w:rPr>
-          <w:rFonts w:cs="Times New Roman"/>
-          <w:b/>
-          <w:bCs/>
-          <w:color w:val="000000"/>
-        </w:rPr>
-        <w:t xml:space="preserve"> nº</w:t>
-      </w:r>
-      <w:r>
-        <w:rPr>
-          <w:rFonts w:cs="Times New Roman"/>
-          <w:b/>
-          <w:bCs/>
-          <w:color w:val="000000"/>
-        </w:rPr>
-        <w:t xml:space="preserve"> </w:t>
-      </w:r>
-      <w:r>
-        <w:rPr>
-          <w:rFonts w:cs="Times New Roman"/>
-          <w:b/>
-          <w:bCs/>
-          <w:color w:val="000000"/>
-        </w:rPr>
-        <w:t>2008110814</w:t>
-      </w:r>
-    </w:p>
-    <w:p>
-      <w:pPr>
-        <w:pStyle w:val="PargrafodaLista"/>
-        <w:numPr>
-          <w:ilvl w:val="0"/>
-          <w:numId w:val="2"/>
-        </w:numPr>
-        <w:ind w:left="284" w:firstLine="142"/>
-        <w:rPr>
-          <w:b/>
-          <w:color w:val="FF0000"/>
-          <w:sz w:val="28"/>
-          <w:szCs w:val="28"/>
-        </w:rPr>
-      </w:pPr>
-      <w:r>
-        <w:rPr>
-          <w:rFonts w:cs="Times New Roman"/>
-          <w:b/>
-          <w:bCs/>
-          <w:color w:val="000000"/>
-        </w:rPr>
-        <w:t>João Penetra</w:t>
-      </w:r>
-      <w:r>
-        <w:rPr>
-          <w:rFonts w:cs="Times New Roman"/>
-          <w:b/>
-          <w:bCs/>
-          <w:color w:val="000000"/>
-        </w:rPr>
-        <w:tab/>
-      </w:r>
-      <w:r>
-        <w:rPr>
-          <w:rFonts w:cs="Times New Roman"/>
-          <w:b/>
-          <w:bCs/>
-          <w:color w:val="000000"/>
-        </w:rPr>
-        <w:tab/>
-        <w:t xml:space="preserve"> nº 2008111633</w:t>
-      </w:r>
-    </w:p>
-    <w:p>
-      <w:pPr>
-        <w:pStyle w:val="PargrafodaLista"/>
-        <w:numPr>
-          <w:ilvl w:val="0"/>
-          <w:numId w:val="2"/>
-        </w:numPr>
-        <w:ind w:left="284" w:firstLine="142"/>
-        <w:rPr>
-          <w:b/>
-          <w:color w:val="FF0000"/>
-          <w:sz w:val="28"/>
-          <w:szCs w:val="28"/>
-        </w:rPr>
-      </w:pPr>
-      <w:r>
-        <w:rPr>
-          <w:rFonts w:cs="Times New Roman"/>
-          <w:b/>
-          <w:bCs/>
-          <w:color w:val="000000"/>
-        </w:rPr>
-        <w:t>João Barbosa</w:t>
-      </w:r>
-      <w:r>
-        <w:rPr>
-          <w:rFonts w:cs="Times New Roman"/>
-          <w:b/>
-          <w:bCs/>
-          <w:color w:val="000000"/>
-        </w:rPr>
-        <w:tab/>
-      </w:r>
-      <w:r>
-        <w:rPr>
-          <w:rFonts w:cs="Times New Roman"/>
-          <w:b/>
-          <w:bCs/>
-          <w:color w:val="000000"/>
-        </w:rPr>
-        <w:tab/>
         <w:t xml:space="preserve"> nº 2008111830</w:t>
       </w:r>
     </w:p>
     <w:p>
       <w:pPr>
-        <w:pStyle w:val="PargrafodaLista"/>
-        <w:numPr>
-          <w:ilvl w:val="0"/>
-          <w:numId w:val="2"/>
-        </w:numPr>
-        <w:ind w:left="284" w:firstLine="142"/>
-        <w:rPr>
-          <w:b/>
-          <w:color w:val="FF0000"/>
-          <w:sz w:val="28"/>
-          <w:szCs w:val="28"/>
-        </w:rPr>
-      </w:pPr>
-      <w:r>
-        <w:rPr>
-          <w:rFonts w:cs="Times New Roman"/>
-          <w:b/>
-          <w:bCs/>
-          <w:color w:val="000000"/>
-        </w:rPr>
-        <w:t>Ricardo Bernardino</w:t>
-      </w:r>
-      <w:r>
-        <w:rPr>
-          <w:rFonts w:cs="Times New Roman"/>
-          <w:b/>
-          <w:bCs/>
-          <w:color w:val="000000"/>
-        </w:rPr>
-        <w:tab/>
-        <w:t xml:space="preserve"> nº 2008114731</w:t>
-      </w:r>
-      <w:r>
         <w:rPr>
           <w:rFonts w:ascii="Comic Sans MS" w:hAnsi="Comic Sans MS"/>
           <w:b/>
@@ -945,6 +449,62 @@
           <w:sz w:val="20"/>
           <w:szCs w:val="20"/>
         </w:rPr>
+      </w:pPr>
+    </w:p>
+    <w:p>
+      <w:pPr>
+        <w:rPr>
+          <w:rFonts w:ascii="Comic Sans MS" w:hAnsi="Comic Sans MS"/>
+          <w:b/>
+          <w:bCs/>
+          <w:color w:val="800000"/>
+          <w:sz w:val="20"/>
+          <w:szCs w:val="20"/>
+        </w:rPr>
+      </w:pPr>
+    </w:p>
+    <w:p>
+      <w:pPr>
+        <w:rPr>
+          <w:rFonts w:ascii="Comic Sans MS" w:hAnsi="Comic Sans MS"/>
+          <w:b/>
+          <w:bCs/>
+          <w:color w:val="800000"/>
+          <w:sz w:val="20"/>
+          <w:szCs w:val="20"/>
+        </w:rPr>
+      </w:pPr>
+    </w:p>
+    <w:p>
+      <w:pPr>
+        <w:rPr>
+          <w:rFonts w:ascii="Comic Sans MS" w:hAnsi="Comic Sans MS"/>
+          <w:b/>
+          <w:bCs/>
+          <w:color w:val="800000"/>
+          <w:sz w:val="20"/>
+          <w:szCs w:val="20"/>
+        </w:rPr>
+      </w:pPr>
+    </w:p>
+    <w:p>
+      <w:pPr>
+        <w:rPr>
+          <w:b/>
+          <w:color w:val="FF0000"/>
+          <w:sz w:val="28"/>
+          <w:szCs w:val="28"/>
+        </w:rPr>
+      </w:pPr>
+      <w:r>
+        <w:rPr>
+          <w:rFonts w:ascii="Comic Sans MS" w:hAnsi="Comic Sans MS"/>
+          <w:b/>
+          <w:bCs/>
+          <w:color w:val="800000"/>
+          <w:sz w:val="20"/>
+          <w:szCs w:val="20"/>
+        </w:rPr>
         <w:br/>
       </w:r>
     </w:p>
@@ -977,7 +537,7 @@
         <w:rPr>
           <w:sz w:val="32"/>
         </w:rPr>
-        <w:t>20</w:t>
+        <w:t>22</w:t>
       </w:r>
       <w:r>
         <w:rPr>
@@ -989,7 +549,7 @@
         <w:rPr>
           <w:sz w:val="32"/>
         </w:rPr>
-        <w:t>Setembro</w:t>
+        <w:t>Outubro</w:t>
       </w:r>
       <w:r>
         <w:rPr>
@@ -1113,7 +673,21 @@
             <w:rPr>
               <w:b/>
             </w:rPr>
-            <w:t>Casos de Uso do “Back Office”</w:t>
+            <w:t>Casos de Uso do “</w:t>
+          </w:r>
+          <w:proofErr w:type="spellStart"/>
+          <w:r>
+            <w:rPr>
+              <w:b/>
+            </w:rPr>
+            <w:t>Back</w:t>
+          </w:r>
+          <w:proofErr w:type="spellEnd"/>
+          <w:r>
+            <w:rPr>
+              <w:b/>
+            </w:rPr>
+            <w:t xml:space="preserve"> Office”</w:t>
           </w:r>
           <w:r>
             <w:ptab w:relativeTo="margin" w:alignment="right" w:leader="dot"/>
@@ -1280,7 +854,21 @@
             <w:rPr>
               <w:b/>
             </w:rPr>
-            <w:t>Casos de Uso do “Front Office”</w:t>
+            <w:t>Casos de Uso do “</w:t>
+          </w:r>
+          <w:proofErr w:type="spellStart"/>
+          <w:r>
+            <w:rPr>
+              <w:b/>
+            </w:rPr>
+            <w:t>Front</w:t>
+          </w:r>
+          <w:proofErr w:type="spellEnd"/>
+          <w:r>
+            <w:rPr>
+              <w:b/>
+            </w:rPr>
+            <w:t xml:space="preserve"> Office”</w:t>
           </w:r>
           <w:r>
             <w:ptab w:relativeTo="margin" w:alignment="right" w:leader="dot"/>
@@ -1600,65 +1188,141 @@
     </w:p>
     <w:p>
       <w:pPr>
-        <w:ind w:firstLine="708"/>
-        <w:jc w:val="both"/>
-      </w:pPr>
-      <w:r>
-        <w:t>Como tema para este projecto, foi proposta a criação de uma aplicação para a gestão de uma companhia aérea. Sendo este trabalho elaborado no âmbito da disciplina de Engenharia de Software, seguimos todos os passos que o desenvolvimento de qualquer projecto desta natureza requer no contexto actual.</w:t>
-      </w:r>
-    </w:p>
-    <w:p>
-      <w:pPr>
-        <w:ind w:firstLine="708"/>
-        <w:jc w:val="both"/>
-      </w:pPr>
-      <w:r>
-        <w:t>Deste modo, este primeiro relatório irá debruçar-se essencialmente sobre a construção do diagrama de casos de uso, o qual seguiremos mais tarde aquando da redacção do código (em linguagem Java) que irá suportar toda a aplicação.</w:t>
-      </w:r>
-    </w:p>
-    <w:p>
-      <w:pPr>
-        <w:ind w:firstLine="708"/>
-        <w:jc w:val="both"/>
-      </w:pPr>
-      <w:r>
-        <w:t>O diagrama também é acompanhado de pequenos textos, cada uma relativo às acções passíveis de serem executadas pelos actores. Para além da descrição do seu propósito, os textos também englobam tanto os parâmetros de entrada como de saída.</w:t>
-      </w:r>
-    </w:p>
-    <w:p>
-      <w:pPr>
-        <w:ind w:firstLine="708"/>
-        <w:jc w:val="both"/>
-      </w:pPr>
-      <w:r>
-        <w:t>Sendo este o primeiro relatório, naturalmente que o projecto final apresentará algumas diferenças com o que projectamos aqui, mas será nesta base que iremos dar vida a todo o projecto.</w:t>
-      </w:r>
-    </w:p>
-    <w:p>
-      <w:pPr>
-        <w:ind w:firstLine="708"/>
-        <w:jc w:val="both"/>
-      </w:pPr>
-    </w:p>
-    <w:p>
-      <w:pPr>
-        <w:ind w:firstLine="708"/>
-        <w:jc w:val="both"/>
-      </w:pPr>
-      <w:r>
-        <w:t xml:space="preserve">O projecto em concreto, como já foi dito, assenta numa aplicação de gestão de uma companhia aérea. A aplicação será composta por duas partes essenciais: o “Back Office” que será utilizado para tarefas administrativas, como a gestão dos voos e aviões ou emissão de notificações importantes; o “Front Office”, disponível para os utilizadores, que constituirá a interface que permite a marcação de voos e criação de perfis de clientes, </w:t>
-      </w:r>
-      <w:r>
-        <w:t>por</w:t>
-      </w:r>
-      <w:r>
-        <w:t xml:space="preserve"> exemplo.</w:t>
-      </w:r>
-    </w:p>
-    <w:p>
-      <w:pPr>
-        <w:jc w:val="both"/>
-      </w:pPr>
+        <w:jc w:val="both"/>
+      </w:pPr>
+      <w:r>
+        <w:t xml:space="preserve">O primeiro trabalho prático da disciplina de Sistemas Distribuídos consistia </w:t>
+      </w:r>
+      <w:r>
+        <w:t xml:space="preserve">na implementação de uma aplicação distribuída </w:t>
+      </w:r>
+      <w:proofErr w:type="spellStart"/>
+      <w:r>
+        <w:t>cliente-servidor</w:t>
+      </w:r>
+      <w:proofErr w:type="spellEnd"/>
+      <w:r>
+        <w:t xml:space="preserve">, o qual permitia gerar jogos de futebol, os seus resultados, permitir </w:t>
+      </w:r>
+      <w:r>
+        <w:t>que os clientes façam as suas apostas e distribuir prémios dos apostadores vencedores.</w:t>
+      </w:r>
+    </w:p>
+    <w:p>
+      <w:pPr>
+        <w:jc w:val="both"/>
+      </w:pPr>
+    </w:p>
+    <w:p>
+      <w:pPr>
+        <w:jc w:val="both"/>
+      </w:pPr>
+      <w:r>
+        <w:t>De modo a alcançar tal objectivo</w:t>
+      </w:r>
+      <w:r>
+        <w:t>, são instalados dois servidores que têm como uma das funções comunicar entre si de modo a evitar que nem todos os clientes estejam ligados ao mesmo servidor. Por isso, trocam mensagens entre si para eleger um servidor primário e em caso de falha deste, o servidor secundário tem de obrigatoriamente tomar esta posição para que os clientes possam continuar a fazer as suas apostas.</w:t>
+      </w:r>
+    </w:p>
+    <w:p>
+      <w:pPr>
+        <w:jc w:val="both"/>
+      </w:pPr>
+    </w:p>
+    <w:p>
+      <w:pPr>
+        <w:jc w:val="both"/>
+      </w:pPr>
+      <w:r>
+        <w:t xml:space="preserve">Do lado dos clientes, temos dois tipos de aplicações: ligações através de </w:t>
+      </w:r>
+      <w:proofErr w:type="spellStart"/>
+      <w:r>
+        <w:rPr>
+          <w:i/>
+        </w:rPr>
+        <w:t>sockets</w:t>
+      </w:r>
+      <w:proofErr w:type="spellEnd"/>
+      <w:r>
+        <w:t xml:space="preserve"> TCP</w:t>
+      </w:r>
+      <w:r>
+        <w:t xml:space="preserve"> e Java RMI. Em termos de interface com o utilizador, ambas as abordagens são em tudo semelhantes. Quanto às suas aplicações, logicamente que as duas são internamente bastante diferentes. Contudo, é da responsabilidade do servidor conseguir atender simultaneamente os dois tipos de clientes sem que estes criem conflitos entre si.</w:t>
+      </w:r>
+    </w:p>
+    <w:p>
+      <w:pPr>
+        <w:jc w:val="both"/>
+      </w:pPr>
+    </w:p>
+    <w:p>
+      <w:pPr>
+        <w:jc w:val="both"/>
+      </w:pPr>
+      <w:r>
+        <w:t xml:space="preserve">De modo a auxiliar a execução do trabalho, foi planificado no enunciado quatro etapas para a realização do projecto, a saber: implementação dos </w:t>
+      </w:r>
+      <w:proofErr w:type="spellStart"/>
+      <w:r>
+        <w:rPr>
+          <w:i/>
+        </w:rPr>
+        <w:t>sockets</w:t>
+      </w:r>
+      <w:proofErr w:type="spellEnd"/>
+      <w:r>
+        <w:t xml:space="preserve"> TCP, implementação do Java RMI, tratamento de excepções e falhas de comunicação entre servidor e clientes e por último, criação de mecanismos de protecção contra falhas num dos servidores.</w:t>
+      </w:r>
+    </w:p>
+    <w:p>
+      <w:pPr>
+        <w:jc w:val="both"/>
+      </w:pPr>
+      <w:r>
+        <w:t xml:space="preserve">No entanto, não seguimos exactamente esta ordem, uma vez que apenas sabíamos trabalhar de antemão com </w:t>
+      </w:r>
+      <w:proofErr w:type="spellStart"/>
+      <w:r>
+        <w:rPr>
+          <w:i/>
+        </w:rPr>
+        <w:t>sockets</w:t>
+      </w:r>
+      <w:proofErr w:type="spellEnd"/>
+      <w:r>
+        <w:t xml:space="preserve"> TCP e ligação UDP. Assim, começámos pela implementação destes dois pontos, de modo a ligar um cliente ao servidor. Depois, não tendo ainda leccionado Java RMI nas aulas teóricas, partimos para o estabelecimento de mecanismos de modo a seleccionar o servidor primário e garantir que este fosse substituído no caso de falhar da máquina. Por fim, para concluir, partimos para o Java RMI.</w:t>
+      </w:r>
+    </w:p>
+    <w:p>
+      <w:pPr>
+        <w:jc w:val="both"/>
+      </w:pPr>
+      <w:r>
+        <w:t>Em paralelo a cada passo, fomos implementando o controlo de excepções pelo cliente sempre que possível</w:t>
+      </w:r>
+      <w:r>
+        <w:t xml:space="preserve"> para as operações que íamos gradualmente implementando</w:t>
+      </w:r>
+      <w:r>
+        <w:t>.</w:t>
+      </w:r>
+    </w:p>
+    <w:p>
+      <w:pPr>
+        <w:jc w:val="both"/>
+      </w:pPr>
+    </w:p>
+    <w:p>
+      <w:pPr>
+        <w:jc w:val="both"/>
+      </w:pPr>
+      <w:r>
+        <w:t>Antes de iniciar o projecto em concreto, foram desenhados diagramas e apontados os principais problemas com que nos iríamos deparar.</w:t>
+      </w:r>
+      <w:r>
+        <w:t xml:space="preserve"> Nesta fase, observámos que as maiores dificuldades seriam a coordenação entre servidores e garantir a persistência dos dados; assegurar que nenhuma informação fosse perdida e no caso de ser impossibilitado de trocar a mesma, avisar o cliente da falta de ligação; permitir a interoperabilidade dos diferentes tipos de clientes. </w:t>
+      </w:r>
     </w:p>
     <w:p>
       <w:pPr>
@@ -1700,7 +1364,27 @@
           <w:szCs w:val="28"/>
         </w:rPr>
         <w:lastRenderedPageBreak/>
-        <w:t>Casos de Uso do “Back Office”</w:t>
+        <w:t>Casos de Uso do “</w:t>
+      </w:r>
+      <w:proofErr w:type="spellStart"/>
+      <w:r>
+        <w:rPr>
+          <w:b/>
+          <w:color w:val="17365D" w:themeColor="text2" w:themeShade="BF"/>
+          <w:sz w:val="36"/>
+          <w:szCs w:val="28"/>
+        </w:rPr>
+        <w:t>Back</w:t>
+      </w:r>
+      <w:proofErr w:type="spellEnd"/>
+      <w:r>
+        <w:rPr>
+          <w:b/>
+          <w:color w:val="17365D" w:themeColor="text2" w:themeShade="BF"/>
+          <w:sz w:val="36"/>
+          <w:szCs w:val="28"/>
+        </w:rPr>
+        <w:t xml:space="preserve"> Office”</w:t>
       </w:r>
     </w:p>
     <w:p>
@@ -1723,8 +1407,13 @@
       <w:r>
         <w:t>Para o “</w:t>
       </w:r>
-      <w:r>
-        <w:t xml:space="preserve">Back </w:t>
+      <w:proofErr w:type="spellStart"/>
+      <w:r>
+        <w:t>Back</w:t>
+      </w:r>
+      <w:proofErr w:type="spellEnd"/>
+      <w:r>
+        <w:t xml:space="preserve"> </w:t>
       </w:r>
       <w:r>
         <w:t>Office”, apena</w:t>
@@ -1797,11 +1486,16 @@
         <w:t xml:space="preserve"> o administrador terá acesso a um conjunto de funcionalidades referentes ao </w:t>
       </w:r>
       <w:r>
-        <w:t>“B</w:t>
+        <w:t>“</w:t>
+      </w:r>
+      <w:proofErr w:type="spellStart"/>
+      <w:r>
+        <w:t>B</w:t>
       </w:r>
       <w:r>
         <w:t>ack</w:t>
       </w:r>
+      <w:proofErr w:type="spellEnd"/>
       <w:r>
         <w:t xml:space="preserve"> O</w:t>
       </w:r>
@@ -1848,12 +1542,14 @@
       <w:r>
         <w:t xml:space="preserve">Ao receber um </w:t>
       </w:r>
+      <w:proofErr w:type="spellStart"/>
       <w:r>
         <w:rPr>
           <w:i/>
         </w:rPr>
         <w:t>username</w:t>
       </w:r>
+      <w:proofErr w:type="spellEnd"/>
       <w:r>
         <w:t xml:space="preserve"> e uma </w:t>
       </w:r>
@@ -1925,12 +1621,14 @@
       <w:r>
         <w:t xml:space="preserve">Este caso de uso cobre a funcionalidade que permite ao administrador do sistema fazer </w:t>
       </w:r>
+      <w:proofErr w:type="spellStart"/>
       <w:r>
         <w:rPr>
           <w:i/>
         </w:rPr>
         <w:t>broadcast</w:t>
       </w:r>
+      <w:proofErr w:type="spellEnd"/>
       <w:r>
         <w:t xml:space="preserve"> de avisos e novidades relativas à companhia aérea que não sejam automáticas (como o cancelamento de um voo aquando a sua eliminação, por exemplo). Esta funcionalidade é da mais extrema utilidade porque há certos tipos de eventos como descontos de época baixa, mensagem de "Boas Festas" da companhia, alteração da política de transporte de </w:t>
       </w:r>
@@ -2534,7 +2232,27 @@
           <w:szCs w:val="28"/>
         </w:rPr>
         <w:lastRenderedPageBreak/>
-        <w:t>Casos de Uso do “Front Office”</w:t>
+        <w:t>Casos de Uso do “</w:t>
+      </w:r>
+      <w:proofErr w:type="spellStart"/>
+      <w:r>
+        <w:rPr>
+          <w:b/>
+          <w:color w:val="17365D" w:themeColor="text2" w:themeShade="BF"/>
+          <w:sz w:val="36"/>
+          <w:szCs w:val="28"/>
+        </w:rPr>
+        <w:t>Front</w:t>
+      </w:r>
+      <w:proofErr w:type="spellEnd"/>
+      <w:r>
+        <w:rPr>
+          <w:b/>
+          <w:color w:val="17365D" w:themeColor="text2" w:themeShade="BF"/>
+          <w:sz w:val="36"/>
+          <w:szCs w:val="28"/>
+        </w:rPr>
+        <w:t xml:space="preserve"> Office”</w:t>
       </w:r>
     </w:p>
     <w:p>
@@ -2555,7 +2273,15 @@
         </w:rPr>
       </w:pPr>
       <w:r>
-        <w:t xml:space="preserve">No caso do “Front Office”, temos uma situação diferente da anterior. Sendo que os voos </w:t>
+        <w:t>No caso do “</w:t>
+      </w:r>
+      <w:proofErr w:type="spellStart"/>
+      <w:r>
+        <w:t>Front</w:t>
+      </w:r>
+      <w:proofErr w:type="spellEnd"/>
+      <w:r>
+        <w:t xml:space="preserve"> Office”, temos uma situação diferente da anterior. Sendo que os voos </w:t>
       </w:r>
       <w:r>
         <w:rPr>
@@ -2567,7 +2293,15 @@
         <w:t xml:space="preserve"> não podem ser reservados</w:t>
       </w:r>
       <w:r>
-        <w:t xml:space="preserve"> por clientes individuais. Por isso, criámos a figura de Operador Turístico. Consequentemente, para o “Front Office”, encontramos como actores o Cliente e Operador Turístico.</w:t>
+        <w:t xml:space="preserve"> por clientes individuais. Por isso, criámos a figura de Operador Turístico. Consequentemente, para o “</w:t>
+      </w:r>
+      <w:proofErr w:type="spellStart"/>
+      <w:r>
+        <w:t>Front</w:t>
+      </w:r>
+      <w:proofErr w:type="spellEnd"/>
+      <w:r>
+        <w:t xml:space="preserve"> Office”, encontramos como actores o Cliente e Operador Turístico.</w:t>
       </w:r>
       <w:r>
         <w:t xml:space="preserve"> Como os casos de uso são todos semelhantes, tanto par ao operador como para o cliente regular, referimo-nos a ambos como cliente, a menos que a distinção seja relevante.</w:t>
@@ -2634,7 +2368,15 @@
         <w:t xml:space="preserve"> poder usufruir das </w:t>
       </w:r>
       <w:r>
-        <w:t>funcionalidades referentes ao "Front O</w:t>
+        <w:t>funcionalidades referentes ao "</w:t>
+      </w:r>
+      <w:proofErr w:type="spellStart"/>
+      <w:r>
+        <w:t>Front</w:t>
+      </w:r>
+      <w:proofErr w:type="spellEnd"/>
+      <w:r>
+        <w:t xml:space="preserve"> O</w:t>
       </w:r>
       <w:r>
         <w:t>ffice"</w:t>
@@ -2816,12 +2558,14 @@
       <w:r>
         <w:t xml:space="preserve">Serão pedidos dados ao utilizador, como um </w:t>
       </w:r>
+      <w:proofErr w:type="spellStart"/>
       <w:r>
         <w:rPr>
           <w:i/>
         </w:rPr>
         <w:t>username</w:t>
       </w:r>
+      <w:proofErr w:type="spellEnd"/>
       <w:r>
         <w:t xml:space="preserve">, </w:t>
       </w:r>
@@ -3730,13 +3474,23 @@
         </w:rPr>
         <w:t xml:space="preserve">“The Scientist and Engineer’s Guide to Digital Signal Processing” -  Smith, Steven. </w:t>
       </w:r>
+      <w:proofErr w:type="spellStart"/>
       <w:r>
         <w:rPr>
           <w:rFonts w:cs="Times New Roman"/>
           <w:i/>
           <w:lang w:val="en-US"/>
         </w:rPr>
-        <w:t>Edição online</w:t>
+        <w:t>Edição</w:t>
+      </w:r>
+      <w:proofErr w:type="spellEnd"/>
+      <w:r>
+        <w:rPr>
+          <w:rFonts w:cs="Times New Roman"/>
+          <w:i/>
+          <w:lang w:val="en-US"/>
+        </w:rPr>
+        <w:t xml:space="preserve"> online</w:t>
       </w:r>
       <w:r>
         <w:rPr>
@@ -3765,7 +3519,23 @@
           <w:rFonts w:cs="Times New Roman"/>
           <w:lang w:val="en-US"/>
         </w:rPr>
-        <w:t>Sites visitados:</w:t>
+        <w:t xml:space="preserve">Sites </w:t>
+      </w:r>
+      <w:proofErr w:type="spellStart"/>
+      <w:r>
+        <w:rPr>
+          <w:rFonts w:cs="Times New Roman"/>
+          <w:lang w:val="en-US"/>
+        </w:rPr>
+        <w:t>visitados</w:t>
+      </w:r>
+      <w:proofErr w:type="spellEnd"/>
+      <w:r>
+        <w:rPr>
+          <w:rFonts w:cs="Times New Roman"/>
+          <w:lang w:val="en-US"/>
+        </w:rPr>
+        <w:t>:</w:t>
       </w:r>
     </w:p>
     <w:p>
@@ -3815,7 +3585,7 @@
       </w:r>
     </w:p>
     <w:sectPr>
-      <w:footerReference w:type="default" r:id="rId10"/>
+      <w:footerReference w:type="default" r:id="rId9"/>
       <w:pgSz w:w="11906" w:h="16838"/>
       <w:pgMar w:top="1417" w:right="1701" w:bottom="1276" w:left="1701" w:header="708" w:footer="708" w:gutter="0"/>
       <w:pgNumType w:start="0"/>
@@ -3873,7 +3643,7 @@
             <w:rPr>
               <w:noProof/>
             </w:rPr>
-            <w:t>7</w:t>
+            <w:t>2</w:t>
           </w:r>
         </w:fldSimple>
       </w:p>
@@ -5313,7 +5083,7 @@
 </file>
 
 <file path=customXml/itemProps1.xml><?xml version="1.0" encoding="utf-8"?>
-<ds:datastoreItem xmlns:ds="http://schemas.openxmlformats.org/officeDocument/2006/customXml" ds:itemID="{DB97C874-5D67-4E7F-8E11-36F6FFCF0F13}">
+<ds:datastoreItem xmlns:ds="http://schemas.openxmlformats.org/officeDocument/2006/customXml" ds:itemID="{A2EEEC16-EC11-4065-A35E-2983DC851B9E}">
   <ds:schemaRefs>
     <ds:schemaRef ds:uri="http://schemas.openxmlformats.org/officeDocument/2006/bibliography"/>
   </ds:schemaRefs>

--- a/Report.docx
+++ b/Report.docx
@@ -650,44 +650,10 @@
             <w:rPr>
               <w:b/>
             </w:rPr>
-            <w:t>Diagrama de Casos de Uso</w:t>
+            <w:t>Principais Estruturas do Sistema</w:t>
           </w:r>
           <w:r>
-            <w:ptab w:relativeTo="margin" w:alignment="right" w:leader="dot"/>
-          </w:r>
-          <w:r>
-            <w:rPr>
-              <w:b/>
-            </w:rPr>
-            <w:t>2</w:t>
-          </w:r>
-        </w:p>
-        <w:p>
-          <w:pPr>
-            <w:pStyle w:val="ndice1"/>
-            <w:rPr>
-              <w:b/>
-            </w:rPr>
-          </w:pPr>
-          <w:r>
-            <w:rPr>
-              <w:b/>
-            </w:rPr>
-            <w:t>Casos de Uso do “</w:t>
-          </w:r>
-          <w:proofErr w:type="spellStart"/>
-          <w:r>
-            <w:rPr>
-              <w:b/>
-            </w:rPr>
-            <w:t>Back</w:t>
-          </w:r>
-          <w:proofErr w:type="spellEnd"/>
-          <w:r>
-            <w:rPr>
-              <w:b/>
-            </w:rPr>
-            <w:t xml:space="preserve"> Office”</w:t>
+            <w:t xml:space="preserve"> </w:t>
           </w:r>
           <w:r>
             <w:ptab w:relativeTo="margin" w:alignment="right" w:leader="dot"/>
@@ -711,13 +677,29 @@
             <w:rPr>
               <w:sz w:val="20"/>
             </w:rPr>
-            <w:t>Alínea 1.1.</w:t>
+            <w:t>Cliente (</w:t>
+          </w:r>
+          <w:proofErr w:type="spellStart"/>
+          <w:r>
+            <w:rPr>
+              <w:i/>
+              <w:sz w:val="20"/>
+            </w:rPr>
+            <w:t>sockets</w:t>
+          </w:r>
+          <w:proofErr w:type="spellEnd"/>
+          <w:r>
+            <w:rPr>
+              <w:i/>
+              <w:sz w:val="20"/>
+            </w:rPr>
+            <w:t xml:space="preserve"> </w:t>
           </w:r>
           <w:r>
             <w:rPr>
               <w:sz w:val="20"/>
             </w:rPr>
-            <w:t xml:space="preserve"> – 1.2.</w:t>
+            <w:t>TCP e RMI)</w:t>
           </w:r>
           <w:r>
             <w:rPr>
@@ -744,19 +726,7 @@
             <w:rPr>
               <w:sz w:val="20"/>
             </w:rPr>
-            <w:t xml:space="preserve">Alínea </w:t>
-          </w:r>
-          <w:r>
-            <w:rPr>
-              <w:sz w:val="20"/>
-            </w:rPr>
-            <w:t>1.3</w:t>
-          </w:r>
-          <w:r>
-            <w:rPr>
-              <w:sz w:val="20"/>
-            </w:rPr>
-            <w:t>.</w:t>
+            <w:t>Servidores</w:t>
           </w:r>
           <w:r>
             <w:rPr>
@@ -783,25 +753,7 @@
             <w:rPr>
               <w:sz w:val="20"/>
             </w:rPr>
-            <w:t>Alínea 1.</w:t>
-          </w:r>
-          <w:r>
-            <w:rPr>
-              <w:sz w:val="20"/>
-            </w:rPr>
-            <w:t>4</w:t>
-          </w:r>
-          <w:r>
-            <w:rPr>
-              <w:sz w:val="20"/>
-            </w:rPr>
-            <w:t>.</w:t>
-          </w:r>
-          <w:r>
-            <w:rPr>
-              <w:sz w:val="20"/>
-            </w:rPr>
-            <w:t xml:space="preserve"> – 1.5.</w:t>
+            <w:t>Suporte à Persistência de Dados</w:t>
           </w:r>
           <w:r>
             <w:rPr>
@@ -814,33 +766,6 @@
               <w:sz w:val="20"/>
             </w:rPr>
             <w:t>5</w:t>
-          </w:r>
-        </w:p>
-        <w:p>
-          <w:pPr>
-            <w:pStyle w:val="ndice2"/>
-            <w:ind w:left="216"/>
-            <w:rPr>
-              <w:sz w:val="20"/>
-            </w:rPr>
-          </w:pPr>
-          <w:r>
-            <w:rPr>
-              <w:sz w:val="20"/>
-            </w:rPr>
-            <w:t>Alínea 1.6.</w:t>
-          </w:r>
-          <w:r>
-            <w:rPr>
-              <w:sz w:val="20"/>
-            </w:rPr>
-            <w:ptab w:relativeTo="margin" w:alignment="right" w:leader="dot"/>
-          </w:r>
-          <w:r>
-            <w:rPr>
-              <w:sz w:val="20"/>
-            </w:rPr>
-            <w:t>6</w:t>
           </w:r>
         </w:p>
         <w:p>
@@ -1326,6 +1251,96 @@
     </w:p>
     <w:p>
       <w:pPr>
+        <w:jc w:val="both"/>
+      </w:pPr>
+    </w:p>
+    <w:p>
+      <w:pPr>
+        <w:jc w:val="both"/>
+      </w:pPr>
+      <w:r>
+        <w:t>(Depois do resto concluído, fazer uma breve análise de como se vai dividir o relatório).</w:t>
+      </w:r>
+    </w:p>
+    <w:p>
+      <w:pPr>
+        <w:jc w:val="both"/>
+      </w:pPr>
+    </w:p>
+    <w:p>
+      <w:pPr>
+        <w:jc w:val="both"/>
+      </w:pPr>
+      <w:r>
+        <w:t xml:space="preserve">Como nota final, </w:t>
+      </w:r>
+      <w:r>
+        <w:t>esclarecer um ponto. M</w:t>
+      </w:r>
+      <w:r>
+        <w:t>uitas vezes referimo-nos rapidamente aos clientes como clientes</w:t>
+      </w:r>
+      <w:r>
+        <w:t xml:space="preserve"> </w:t>
+      </w:r>
+      <w:r>
+        <w:t xml:space="preserve">TCP ou RMI. Assim, os primeiros usam directamente como implementação interna a API de </w:t>
+      </w:r>
+      <w:proofErr w:type="spellStart"/>
+      <w:r>
+        <w:rPr>
+          <w:i/>
+        </w:rPr>
+        <w:t>sockets</w:t>
+      </w:r>
+      <w:proofErr w:type="spellEnd"/>
+      <w:r>
+        <w:rPr>
+          <w:i/>
+        </w:rPr>
+        <w:t xml:space="preserve"> </w:t>
+      </w:r>
+      <w:r>
+        <w:t xml:space="preserve">TCP disponibilizada pela linguagem Java enquanto os </w:t>
+      </w:r>
+      <w:r>
+        <w:lastRenderedPageBreak/>
+        <w:t xml:space="preserve">segundos, estão num nível de implementação superior e recorrem ao Java RMI, não esquecendo que apesar de também usarem </w:t>
+      </w:r>
+      <w:proofErr w:type="spellStart"/>
+      <w:r>
+        <w:rPr>
+          <w:i/>
+        </w:rPr>
+        <w:t>sockets</w:t>
+      </w:r>
+      <w:proofErr w:type="spellEnd"/>
+      <w:r>
+        <w:rPr>
+          <w:i/>
+        </w:rPr>
+        <w:t xml:space="preserve"> </w:t>
+      </w:r>
+      <w:r>
+        <w:t>TCP, tal procedimento é transparente para o programador.</w:t>
+      </w:r>
+    </w:p>
+    <w:p>
+      <w:pPr>
+        <w:jc w:val="both"/>
+      </w:pPr>
+      <w:r>
+        <w:t xml:space="preserve">Estas denominações têm apenas em vista tornar a leitura mais </w:t>
+      </w:r>
+      <w:r>
+        <w:t>flui</w:t>
+      </w:r>
+      <w:r>
+        <w:t>da e leve, não querendo nós de deixar de ser rigorosos na redacção deste relatório.</w:t>
+      </w:r>
+    </w:p>
+    <w:p>
+      <w:pPr>
         <w:ind w:firstLine="0"/>
         <w:jc w:val="both"/>
         <w:rPr>
@@ -1351,7 +1366,7 @@
         <w:jc w:val="center"/>
         <w:rPr>
           <w:b/>
-          <w:color w:val="17365D" w:themeColor="text2" w:themeShade="BF"/>
+          <w:color w:val="4F81BD" w:themeColor="accent1"/>
           <w:sz w:val="36"/>
           <w:szCs w:val="28"/>
         </w:rPr>
@@ -1359,32 +1374,12 @@
       <w:r>
         <w:rPr>
           <w:b/>
-          <w:color w:val="17365D" w:themeColor="text2" w:themeShade="BF"/>
+          <w:color w:val="4F81BD" w:themeColor="accent1"/>
           <w:sz w:val="36"/>
           <w:szCs w:val="28"/>
         </w:rPr>
         <w:lastRenderedPageBreak/>
-        <w:t>Casos de Uso do “</w:t>
-      </w:r>
-      <w:proofErr w:type="spellStart"/>
-      <w:r>
-        <w:rPr>
-          <w:b/>
-          <w:color w:val="17365D" w:themeColor="text2" w:themeShade="BF"/>
-          <w:sz w:val="36"/>
-          <w:szCs w:val="28"/>
-        </w:rPr>
-        <w:t>Back</w:t>
-      </w:r>
-      <w:proofErr w:type="spellEnd"/>
-      <w:r>
-        <w:rPr>
-          <w:b/>
-          <w:color w:val="17365D" w:themeColor="text2" w:themeShade="BF"/>
-          <w:sz w:val="36"/>
-          <w:szCs w:val="28"/>
-        </w:rPr>
-        <w:t xml:space="preserve"> Office”</w:t>
+        <w:t>Principais Estruturas do Sistema</w:t>
       </w:r>
     </w:p>
     <w:p>
@@ -1397,6 +1392,19 @@
     <w:p>
       <w:pPr>
         <w:ind w:firstLine="708"/>
+        <w:jc w:val="both"/>
+      </w:pPr>
+      <w:r>
+        <w:t xml:space="preserve">Neste capítulo, vamos fazer uma breve apresentação das principais estruturas do sistema, </w:t>
+      </w:r>
+      <w:r>
+        <w:t>para posteriormente ser possível explicar como se interligam de modo a garantir a comunicação entre clientes e servidores.</w:t>
+      </w:r>
+    </w:p>
+    <w:p>
+      <w:pPr>
+        <w:ind w:firstLine="708"/>
+        <w:jc w:val="both"/>
         <w:rPr>
           <w:b/>
           <w:color w:val="FF0000"/>
@@ -1405,21 +1413,7 @@
         </w:rPr>
       </w:pPr>
       <w:r>
-        <w:t>Para o “</w:t>
-      </w:r>
-      <w:proofErr w:type="spellStart"/>
-      <w:r>
-        <w:t>Back</w:t>
-      </w:r>
-      <w:proofErr w:type="spellEnd"/>
-      <w:r>
-        <w:t xml:space="preserve"> </w:t>
-      </w:r>
-      <w:r>
-        <w:t>Office”, apena</w:t>
-      </w:r>
-      <w:r>
-        <w:t xml:space="preserve">s encontramos um actor, o administrador. </w:t>
+        <w:t>Dividimos o capítulo principal em três subcapítulos, nomeadamente os clientes, servidores, concluindo com uma breve referência ao suporte para manutenção dos dados utilizado.</w:t>
       </w:r>
     </w:p>
     <w:p>
@@ -1435,6 +1429,1487 @@
       <w:pPr>
         <w:spacing w:line="240" w:lineRule="auto"/>
         <w:ind w:firstLine="0"/>
+        <w:jc w:val="both"/>
+        <w:rPr>
+          <w:b/>
+          <w:i/>
+          <w:color w:val="1F497D" w:themeColor="text2"/>
+          <w:sz w:val="28"/>
+          <w:szCs w:val="28"/>
+        </w:rPr>
+      </w:pPr>
+      <w:r>
+        <w:rPr>
+          <w:b/>
+          <w:i/>
+          <w:color w:val="1F497D" w:themeColor="text2"/>
+          <w:sz w:val="28"/>
+          <w:szCs w:val="28"/>
+        </w:rPr>
+        <w:t>Clientes</w:t>
+      </w:r>
+      <w:r>
+        <w:rPr>
+          <w:b/>
+          <w:i/>
+          <w:color w:val="1F497D" w:themeColor="text2"/>
+          <w:sz w:val="28"/>
+          <w:szCs w:val="28"/>
+        </w:rPr>
+        <w:t xml:space="preserve"> (</w:t>
+      </w:r>
+      <w:proofErr w:type="spellStart"/>
+      <w:r>
+        <w:rPr>
+          <w:b/>
+          <w:i/>
+          <w:color w:val="1F497D" w:themeColor="text2"/>
+          <w:sz w:val="28"/>
+          <w:szCs w:val="28"/>
+        </w:rPr>
+        <w:t>sockets</w:t>
+      </w:r>
+      <w:proofErr w:type="spellEnd"/>
+      <w:r>
+        <w:rPr>
+          <w:b/>
+          <w:i/>
+          <w:color w:val="1F497D" w:themeColor="text2"/>
+          <w:sz w:val="28"/>
+          <w:szCs w:val="28"/>
+        </w:rPr>
+        <w:t xml:space="preserve"> TCP e RMI)</w:t>
+      </w:r>
+    </w:p>
+    <w:p>
+      <w:pPr>
+        <w:spacing w:line="240" w:lineRule="auto"/>
+        <w:ind w:firstLine="0"/>
+        <w:jc w:val="both"/>
+        <w:rPr>
+          <w:b/>
+          <w:i/>
+          <w:color w:val="1F497D" w:themeColor="text2"/>
+          <w:sz w:val="28"/>
+          <w:szCs w:val="28"/>
+        </w:rPr>
+      </w:pPr>
+    </w:p>
+    <w:p>
+      <w:pPr>
+        <w:jc w:val="both"/>
+      </w:pPr>
+      <w:r>
+        <w:t xml:space="preserve">Tal como requerido pelo enunciado, era necessário implementar dois tipos de clientes no nosso sistema, os que se ligavam por </w:t>
+      </w:r>
+      <w:proofErr w:type="spellStart"/>
+      <w:r>
+        <w:rPr>
+          <w:i/>
+        </w:rPr>
+        <w:t>sockets</w:t>
+      </w:r>
+      <w:proofErr w:type="spellEnd"/>
+      <w:r>
+        <w:t xml:space="preserve"> TCP e os que utilizavam RMI.</w:t>
+      </w:r>
+      <w:r>
+        <w:t xml:space="preserve"> Como começámos a implementação pelos clientes TCP, também serão eles o primeiro tipo de clientes que iremos discutir.</w:t>
+      </w:r>
+    </w:p>
+    <w:p>
+      <w:pPr>
+        <w:jc w:val="both"/>
+      </w:pPr>
+      <w:r>
+        <w:t xml:space="preserve">Um cliente TCP é constituído por três tipos de </w:t>
+      </w:r>
+      <w:r>
+        <w:rPr>
+          <w:i/>
+        </w:rPr>
+        <w:t>threads</w:t>
+      </w:r>
+      <w:r>
+        <w:t xml:space="preserve"> (designadamente as classes </w:t>
+      </w:r>
+      <w:proofErr w:type="spellStart"/>
+      <w:r>
+        <w:rPr>
+          <w:i/>
+        </w:rPr>
+        <w:t>TCPClient</w:t>
+      </w:r>
+      <w:proofErr w:type="spellEnd"/>
+      <w:r>
+        <w:t xml:space="preserve">, </w:t>
+      </w:r>
+      <w:proofErr w:type="spellStart"/>
+      <w:r>
+        <w:rPr>
+          <w:i/>
+        </w:rPr>
+        <w:t>ClientReadTCP</w:t>
+      </w:r>
+      <w:proofErr w:type="spellEnd"/>
+      <w:r>
+        <w:rPr>
+          <w:i/>
+        </w:rPr>
+        <w:t xml:space="preserve"> </w:t>
+      </w:r>
+      <w:r>
+        <w:t xml:space="preserve">e </w:t>
+      </w:r>
+      <w:proofErr w:type="spellStart"/>
+      <w:r>
+        <w:rPr>
+          <w:i/>
+        </w:rPr>
+        <w:t>ClientWriteTCP</w:t>
+      </w:r>
+      <w:proofErr w:type="spellEnd"/>
+      <w:r>
+        <w:t>), cada uma com uma função distinta mas que trabalham em conjunto e dependem do contributo de todas.</w:t>
+      </w:r>
+    </w:p>
+    <w:p>
+      <w:pPr>
+        <w:jc w:val="both"/>
+      </w:pPr>
+      <w:r>
+        <w:t xml:space="preserve">Inicialmente, é lançada a </w:t>
+      </w:r>
+      <w:r>
+        <w:rPr>
+          <w:i/>
+        </w:rPr>
+        <w:t xml:space="preserve">thread </w:t>
+      </w:r>
+      <w:proofErr w:type="spellStart"/>
+      <w:r>
+        <w:rPr>
+          <w:i/>
+        </w:rPr>
+        <w:t>TCPClient</w:t>
+      </w:r>
+      <w:proofErr w:type="spellEnd"/>
+      <w:r>
+        <w:t xml:space="preserve"> que tem como objectivo estabelecer e manter a ligação com o servidor, sendo que também fica responsável por efectuar as operações de registo e </w:t>
+      </w:r>
+      <w:r>
+        <w:rPr>
+          <w:i/>
+        </w:rPr>
+        <w:t xml:space="preserve">login </w:t>
+      </w:r>
+      <w:r>
+        <w:t>(a discutir mais tarde, TODO: no capítulo x).</w:t>
+      </w:r>
+    </w:p>
+    <w:p>
+      <w:pPr>
+        <w:jc w:val="both"/>
+      </w:pPr>
+      <w:r>
+        <w:t xml:space="preserve">Após arrancar, esta </w:t>
+      </w:r>
+      <w:r>
+        <w:rPr>
+          <w:i/>
+        </w:rPr>
+        <w:t xml:space="preserve">thread </w:t>
+      </w:r>
+      <w:r>
+        <w:t xml:space="preserve">fica encarregue de lançar as outras duas, mantendo-as em espera com recuso a uma quarta classe, </w:t>
+      </w:r>
+      <w:proofErr w:type="spellStart"/>
+      <w:r>
+        <w:rPr>
+          <w:i/>
+        </w:rPr>
+        <w:t>ConnectionLock</w:t>
+      </w:r>
+      <w:proofErr w:type="spellEnd"/>
+      <w:r>
+        <w:t xml:space="preserve">, que apenas </w:t>
+      </w:r>
+      <w:r>
+        <w:t>funciona como um semáforo, informando se a ligação está activa ou não.</w:t>
+      </w:r>
+      <w:r>
+        <w:t xml:space="preserve"> As duas </w:t>
+      </w:r>
+      <w:r>
+        <w:rPr>
+          <w:i/>
+        </w:rPr>
+        <w:t>threads</w:t>
+      </w:r>
+      <w:r>
+        <w:t xml:space="preserve"> já lançadas ficam à espera que a </w:t>
+      </w:r>
+      <w:r>
+        <w:rPr>
+          <w:i/>
+        </w:rPr>
+        <w:t xml:space="preserve">thread </w:t>
+      </w:r>
+      <w:r>
+        <w:t xml:space="preserve">principal consiga ligar-se ao servidor, recorrendo ao </w:t>
+      </w:r>
+      <w:proofErr w:type="spellStart"/>
+      <w:r>
+        <w:rPr>
+          <w:i/>
+        </w:rPr>
+        <w:t>wait</w:t>
+      </w:r>
+      <w:proofErr w:type="spellEnd"/>
+      <w:r>
+        <w:t>.</w:t>
+      </w:r>
+    </w:p>
+    <w:p>
+      <w:pPr>
+        <w:jc w:val="both"/>
+      </w:pPr>
+      <w:r>
+        <w:t xml:space="preserve">Durante esta espera, </w:t>
+      </w:r>
+      <w:proofErr w:type="spellStart"/>
+      <w:r>
+        <w:rPr>
+          <w:i/>
+        </w:rPr>
+        <w:t>TCPClient</w:t>
+      </w:r>
+      <w:proofErr w:type="spellEnd"/>
+      <w:r>
+        <w:rPr>
+          <w:i/>
+        </w:rPr>
+        <w:t xml:space="preserve"> </w:t>
+      </w:r>
+      <w:r>
+        <w:t xml:space="preserve">liga-se através de um </w:t>
+      </w:r>
+      <w:r>
+        <w:rPr>
+          <w:i/>
+        </w:rPr>
+        <w:t>socket</w:t>
+      </w:r>
+      <w:r>
+        <w:t xml:space="preserve"> TCP ao servidor, tendo como resultado dois necessários possíveis:</w:t>
+      </w:r>
+    </w:p>
+    <w:p>
+      <w:pPr>
+        <w:jc w:val="both"/>
+      </w:pPr>
+    </w:p>
+    <w:p>
+      <w:pPr>
+        <w:pStyle w:val="PargrafodaLista"/>
+        <w:numPr>
+          <w:ilvl w:val="0"/>
+          <w:numId w:val="6"/>
+        </w:numPr>
+        <w:jc w:val="both"/>
+      </w:pPr>
+      <w:r>
+        <w:t xml:space="preserve">A ligação é estabelecida com sucesso e depois de passar a referência do </w:t>
+      </w:r>
+      <w:r>
+        <w:rPr>
+          <w:i/>
+        </w:rPr>
+        <w:t xml:space="preserve">socket </w:t>
+      </w:r>
+      <w:r>
+        <w:t xml:space="preserve">aberto para as outras duas </w:t>
+      </w:r>
+      <w:r>
+        <w:rPr>
+          <w:i/>
+        </w:rPr>
+        <w:t>threads</w:t>
+      </w:r>
+      <w:r>
+        <w:t xml:space="preserve">, acorda-as e inicia o processo de registo ou </w:t>
+      </w:r>
+      <w:r>
+        <w:rPr>
+          <w:i/>
+        </w:rPr>
+        <w:t>login</w:t>
+      </w:r>
+      <w:r>
+        <w:t xml:space="preserve">. Se este estiver concluído, então verifica se há mensagens em ficheiro de uma anterior sessão que precisam de ser enviadas e findo o processo, </w:t>
+      </w:r>
+      <w:r>
+        <w:t>fica</w:t>
+      </w:r>
+      <w:r>
+        <w:t xml:space="preserve"> por sua vez à espera que a ligação falhe.</w:t>
+      </w:r>
+    </w:p>
+    <w:p>
+      <w:pPr>
+        <w:pStyle w:val="PargrafodaLista"/>
+        <w:ind w:left="1429" w:firstLine="0"/>
+        <w:jc w:val="both"/>
+      </w:pPr>
+    </w:p>
+    <w:p>
+      <w:pPr>
+        <w:pStyle w:val="PargrafodaLista"/>
+        <w:numPr>
+          <w:ilvl w:val="0"/>
+          <w:numId w:val="6"/>
+        </w:numPr>
+        <w:jc w:val="both"/>
+      </w:pPr>
+      <w:r>
+        <w:t xml:space="preserve">Se houver problemas com a ligação, então vai ser gerada uma excepção e as duas </w:t>
+      </w:r>
+      <w:r>
+        <w:rPr>
+          <w:i/>
+        </w:rPr>
+        <w:t>threads</w:t>
+      </w:r>
+      <w:r>
+        <w:t xml:space="preserve"> filhas continuam adormecidas. Neste momento, a </w:t>
+      </w:r>
+      <w:r>
+        <w:rPr>
+          <w:i/>
+        </w:rPr>
+        <w:t>thread</w:t>
+      </w:r>
+      <w:r>
+        <w:t xml:space="preserve"> principal espera um dado período de tempo, antes de tentar de novo.</w:t>
+      </w:r>
+    </w:p>
+    <w:p>
+      <w:pPr>
+        <w:ind w:left="1416" w:firstLine="0"/>
+        <w:jc w:val="both"/>
+      </w:pPr>
+      <w:r>
+        <w:t>Se ao fim de um dado número de tentativas (configurável) o servidor continuar a não dar resposta, então o cliente irá mudar-se para o segundo endereço que tem em espera e tentar ligar-se ao segundo servidor.</w:t>
+      </w:r>
+    </w:p>
+    <w:p>
+      <w:pPr>
+        <w:ind w:left="1416" w:firstLine="0"/>
+        <w:jc w:val="both"/>
+      </w:pPr>
+      <w:r>
+        <w:t>Como notas finais, falta acrescentar que se o segundo servidor também não der resposta, a sessão é terminada. Por outro lado, se o cliente ainda não tiver tentado ligar-se a nenhum servidor e a resposta é logo negativa, ele tenta imediatamente ligar-se ao segundo servidor antes de voltar ao primeiro.</w:t>
+      </w:r>
+    </w:p>
+    <w:p>
+      <w:pPr>
+        <w:jc w:val="both"/>
+      </w:pPr>
+    </w:p>
+    <w:p>
+      <w:pPr>
+        <w:jc w:val="both"/>
+      </w:pPr>
+      <w:r>
+        <w:lastRenderedPageBreak/>
+        <w:t xml:space="preserve">Uma vez </w:t>
+      </w:r>
+      <w:r>
+        <w:t xml:space="preserve">a funcionar, </w:t>
+      </w:r>
+      <w:proofErr w:type="spellStart"/>
+      <w:r>
+        <w:rPr>
+          <w:i/>
+        </w:rPr>
+        <w:t>ClientReadTCP</w:t>
+      </w:r>
+      <w:proofErr w:type="spellEnd"/>
+      <w:r>
+        <w:rPr>
+          <w:i/>
+        </w:rPr>
+        <w:t xml:space="preserve"> </w:t>
+      </w:r>
+      <w:r>
+        <w:t xml:space="preserve">tem como função ler toda a informação do </w:t>
+      </w:r>
+      <w:r>
+        <w:rPr>
+          <w:i/>
+        </w:rPr>
+        <w:t xml:space="preserve">socket </w:t>
+      </w:r>
+      <w:r>
+        <w:t>que é naturalmente enviada pelo servidor, imprimindo mensagens caso seja necessário.</w:t>
+      </w:r>
+      <w:r>
+        <w:t xml:space="preserve"> (TODO: Se tirarmos esta thread, não esquecer de apagar as menções no relatório a ela).</w:t>
+      </w:r>
+    </w:p>
+    <w:p>
+      <w:pPr>
+        <w:jc w:val="both"/>
+      </w:pPr>
+      <w:r>
+        <w:t xml:space="preserve">Por seu lado, </w:t>
+      </w:r>
+      <w:proofErr w:type="spellStart"/>
+      <w:r>
+        <w:rPr>
+          <w:i/>
+        </w:rPr>
+        <w:t>ClientWriteTCP</w:t>
+      </w:r>
+      <w:proofErr w:type="spellEnd"/>
+      <w:r>
+        <w:rPr>
+          <w:i/>
+        </w:rPr>
+        <w:t xml:space="preserve"> </w:t>
+      </w:r>
+      <w:r>
+        <w:t xml:space="preserve">tem a função complementar, isto é, escrever no </w:t>
+      </w:r>
+      <w:r>
+        <w:rPr>
+          <w:i/>
+        </w:rPr>
+        <w:t xml:space="preserve">socket </w:t>
+      </w:r>
+      <w:r>
+        <w:t>toda a informação que a aplicação cliente deseja enviar para o servidor.</w:t>
+      </w:r>
+      <w:r>
+        <w:t xml:space="preserve"> Mesmo quando o servidor está em baixo, esta </w:t>
+      </w:r>
+      <w:r>
+        <w:rPr>
+          <w:i/>
+        </w:rPr>
+        <w:t xml:space="preserve">thread </w:t>
+      </w:r>
+      <w:r>
+        <w:t>tem de se manter activa, pois um dos requisitos do enunciado é que todas a mensagens que sejam enviadas utilizando o comando ‘</w:t>
+      </w:r>
+      <w:proofErr w:type="spellStart"/>
+      <w:r>
+        <w:rPr>
+          <w:i/>
+        </w:rPr>
+        <w:t>send</w:t>
+      </w:r>
+      <w:proofErr w:type="spellEnd"/>
+      <w:r>
+        <w:t xml:space="preserve">’ num período </w:t>
+      </w:r>
+      <w:proofErr w:type="spellStart"/>
+      <w:r>
+        <w:rPr>
+          <w:i/>
+        </w:rPr>
+        <w:t>offline</w:t>
+      </w:r>
+      <w:proofErr w:type="spellEnd"/>
+      <w:r>
+        <w:t xml:space="preserve">, sejam guardadas para um </w:t>
+      </w:r>
+      <w:r>
+        <w:rPr>
+          <w:i/>
+        </w:rPr>
+        <w:t xml:space="preserve">buffer </w:t>
+      </w:r>
+      <w:r>
+        <w:t>e enviadas mais tarde, quando a ligação for restabelecida.</w:t>
+      </w:r>
+    </w:p>
+    <w:p>
+      <w:pPr>
+        <w:jc w:val="both"/>
+      </w:pPr>
+    </w:p>
+    <w:p>
+      <w:pPr>
+        <w:jc w:val="both"/>
+      </w:pPr>
+      <w:r>
+        <w:t>Com o cliente TCP apresentado, passemos então à versão RMI.</w:t>
+      </w:r>
+    </w:p>
+    <w:p>
+      <w:pPr>
+        <w:jc w:val="both"/>
+      </w:pPr>
+      <w:r>
+        <w:t xml:space="preserve">A versão RMI naturalmente que partilha muitos dos conceitos dos clientes TCP, mas, como seria de esperar, acaba por ser uma versão simplificada e naturalmente, requer um menor número de </w:t>
+      </w:r>
+      <w:r>
+        <w:rPr>
+          <w:i/>
+        </w:rPr>
+        <w:t xml:space="preserve">threads </w:t>
+      </w:r>
+      <w:r>
+        <w:t>e menos linhas de código.</w:t>
+      </w:r>
+    </w:p>
+    <w:p>
+      <w:pPr>
+        <w:jc w:val="both"/>
+      </w:pPr>
+      <w:r>
+        <w:t xml:space="preserve">Assim sendo, construímos as classes </w:t>
+      </w:r>
+      <w:proofErr w:type="spellStart"/>
+      <w:r>
+        <w:rPr>
+          <w:i/>
+        </w:rPr>
+        <w:t>RMIClient</w:t>
+      </w:r>
+      <w:proofErr w:type="spellEnd"/>
+      <w:r>
+        <w:rPr>
+          <w:i/>
+        </w:rPr>
+        <w:t xml:space="preserve"> </w:t>
+      </w:r>
+      <w:r>
+        <w:t xml:space="preserve">(que implementa a interface </w:t>
+      </w:r>
+      <w:proofErr w:type="spellStart"/>
+      <w:r>
+        <w:rPr>
+          <w:i/>
+        </w:rPr>
+        <w:t>ServerOperations</w:t>
+      </w:r>
+      <w:proofErr w:type="spellEnd"/>
+      <w:r>
+        <w:t xml:space="preserve">) e </w:t>
+      </w:r>
+      <w:proofErr w:type="spellStart"/>
+      <w:r>
+        <w:rPr>
+          <w:i/>
+        </w:rPr>
+        <w:t>RMIWriter</w:t>
+      </w:r>
+      <w:proofErr w:type="spellEnd"/>
+      <w:r>
+        <w:t>.</w:t>
+      </w:r>
+    </w:p>
+    <w:p>
+      <w:pPr>
+        <w:jc w:val="both"/>
+      </w:pPr>
+      <w:r>
+        <w:t xml:space="preserve">Em analogia com o cliente TCP, </w:t>
+      </w:r>
+      <w:proofErr w:type="spellStart"/>
+      <w:r>
+        <w:rPr>
+          <w:i/>
+        </w:rPr>
+        <w:t>RMIClient</w:t>
+      </w:r>
+      <w:proofErr w:type="spellEnd"/>
+      <w:r>
+        <w:t xml:space="preserve"> fica responsável pelo estabelecimento da ligação com o servidor (seguindo um método em tudo igual ao anteriormente descrito para os clientes TCP)</w:t>
+      </w:r>
+      <w:r>
+        <w:t xml:space="preserve">, </w:t>
+      </w:r>
+      <w:r>
+        <w:t xml:space="preserve">pelos métodos de registo e </w:t>
+      </w:r>
+      <w:r>
+        <w:rPr>
+          <w:i/>
+        </w:rPr>
+        <w:t xml:space="preserve">login </w:t>
+      </w:r>
+      <w:r>
+        <w:t>de clientes</w:t>
+      </w:r>
+      <w:r>
+        <w:t xml:space="preserve"> e pela verificação da existência de mensagens guardadas em ficheiro que necessitem de ser enviadas assim que possível.</w:t>
+      </w:r>
+    </w:p>
+    <w:p>
+      <w:pPr>
+        <w:jc w:val="both"/>
+      </w:pPr>
+      <w:r>
+        <w:t xml:space="preserve">Por seu lado, o </w:t>
+      </w:r>
+      <w:proofErr w:type="spellStart"/>
+      <w:r>
+        <w:rPr>
+          <w:i/>
+        </w:rPr>
+        <w:t>RMIWriter</w:t>
+      </w:r>
+      <w:proofErr w:type="spellEnd"/>
+      <w:r>
+        <w:rPr>
+          <w:i/>
+        </w:rPr>
+        <w:t xml:space="preserve"> </w:t>
+      </w:r>
+      <w:r>
+        <w:t xml:space="preserve">é quase como um agregado das </w:t>
+      </w:r>
+      <w:r>
+        <w:rPr>
+          <w:i/>
+        </w:rPr>
+        <w:t>threads</w:t>
+      </w:r>
+      <w:r>
+        <w:t xml:space="preserve"> </w:t>
+      </w:r>
+      <w:proofErr w:type="spellStart"/>
+      <w:r>
+        <w:rPr>
+          <w:i/>
+        </w:rPr>
+        <w:t>ClientWriteTCP</w:t>
+      </w:r>
+      <w:proofErr w:type="spellEnd"/>
+      <w:r>
+        <w:rPr>
+          <w:i/>
+        </w:rPr>
+        <w:t xml:space="preserve"> </w:t>
+      </w:r>
+      <w:r>
+        <w:t xml:space="preserve">e </w:t>
+      </w:r>
+      <w:proofErr w:type="spellStart"/>
+      <w:r>
+        <w:rPr>
+          <w:i/>
+        </w:rPr>
+        <w:t>ClientReadTCP</w:t>
+      </w:r>
+      <w:proofErr w:type="spellEnd"/>
+      <w:r>
+        <w:t xml:space="preserve">. Tal como </w:t>
+      </w:r>
+      <w:proofErr w:type="spellStart"/>
+      <w:r>
+        <w:rPr>
+          <w:i/>
+        </w:rPr>
+        <w:t>ClientWriteTCP</w:t>
+      </w:r>
+      <w:proofErr w:type="spellEnd"/>
+      <w:r>
+        <w:t xml:space="preserve">, esta </w:t>
+      </w:r>
+      <w:r>
+        <w:rPr>
+          <w:i/>
+        </w:rPr>
+        <w:t xml:space="preserve">thread </w:t>
+      </w:r>
+      <w:r>
+        <w:t xml:space="preserve">fica responsável por ler os comandos inseridos pelo utilizador e dos processar para o servidor. No entanto, como no Java RMI a chamada de métodos remotos é muito semelhante à chamada de métodos locais, a resposta do servidor vem como um objecto devolvido pelo método invocado. Deste modo, não é necessário criar uma nova </w:t>
+      </w:r>
+      <w:r>
+        <w:rPr>
+          <w:i/>
+        </w:rPr>
+        <w:t xml:space="preserve">thread </w:t>
+      </w:r>
+      <w:r>
+        <w:t xml:space="preserve">para ler as respostas do servidor, sendo que </w:t>
+      </w:r>
+      <w:proofErr w:type="spellStart"/>
+      <w:r>
+        <w:rPr>
+          <w:i/>
+        </w:rPr>
+        <w:t>RMIWriter</w:t>
+      </w:r>
+      <w:proofErr w:type="spellEnd"/>
+      <w:r>
+        <w:t xml:space="preserve"> vai ler essas mesmas mensagens imprimi-las na consola.</w:t>
+      </w:r>
+    </w:p>
+    <w:p>
+      <w:pPr>
+        <w:jc w:val="both"/>
+      </w:pPr>
+    </w:p>
+    <w:p>
+      <w:pPr>
+        <w:jc w:val="both"/>
+      </w:pPr>
+      <w:r>
+        <w:t>Como nota de rodapé, se o leitor estiver interessado em saber quais os comandos que são trocados entre clientes e servidor, aconselhamos vivamente a consultar o manual de utilizador que acompanha este relatório. Analisá-los um a um de novo aqui seria redundante e por isso, optamos pelos restringir ao manual.</w:t>
+      </w:r>
+    </w:p>
+    <w:p>
+      <w:pPr>
+        <w:jc w:val="both"/>
+      </w:pPr>
+    </w:p>
+    <w:p>
+      <w:pPr>
+        <w:ind w:firstLine="0"/>
+        <w:jc w:val="both"/>
+        <w:rPr>
+          <w:b/>
+          <w:i/>
+          <w:color w:val="1F497D" w:themeColor="text2"/>
+          <w:sz w:val="28"/>
+          <w:szCs w:val="28"/>
+        </w:rPr>
+      </w:pPr>
+      <w:r>
+        <w:rPr>
+          <w:b/>
+          <w:i/>
+          <w:color w:val="1F497D" w:themeColor="text2"/>
+          <w:sz w:val="28"/>
+          <w:szCs w:val="28"/>
+        </w:rPr>
+        <w:t>Servidores</w:t>
+      </w:r>
+    </w:p>
+    <w:p>
+      <w:pPr>
+        <w:ind w:firstLine="0"/>
+        <w:jc w:val="both"/>
+        <w:rPr>
+          <w:b/>
+          <w:i/>
+          <w:color w:val="1F497D" w:themeColor="text2"/>
+          <w:sz w:val="28"/>
+          <w:szCs w:val="28"/>
+        </w:rPr>
+      </w:pPr>
+    </w:p>
+    <w:p>
+      <w:pPr>
+        <w:ind w:firstLine="708"/>
+        <w:jc w:val="both"/>
+      </w:pPr>
+      <w:r>
+        <w:t xml:space="preserve">No nosso sistema, temos dois servidores que executam código igual, apenas diferindo nos valores que são </w:t>
+      </w:r>
+      <w:r>
+        <w:t xml:space="preserve">dados aos portos de comunicação. Como é requerido pelo Java RMI, os servidores implementam a interface </w:t>
+      </w:r>
+      <w:proofErr w:type="spellStart"/>
+      <w:r>
+        <w:rPr>
+          <w:i/>
+        </w:rPr>
+        <w:t>ClientOperations</w:t>
+      </w:r>
+      <w:proofErr w:type="spellEnd"/>
+      <w:r>
+        <w:t xml:space="preserve"> que permite saber quais os métodos disponibilizados por um cliente RMI.</w:t>
+      </w:r>
+    </w:p>
+    <w:p>
+      <w:pPr>
+        <w:ind w:firstLine="708"/>
+        <w:jc w:val="both"/>
+      </w:pPr>
+      <w:r>
+        <w:t>Quando um servidor inicia, começa uma troca de mensagens com o seu companheiro (TODO: ver capítulo x) e findo o processo de eleição de qual dos dois deve tomar a posição de servidor primário, são aceites ligações por parte dos clientes.</w:t>
+      </w:r>
+    </w:p>
+    <w:p>
+      <w:pPr>
+        <w:ind w:firstLine="708"/>
+        <w:jc w:val="both"/>
+      </w:pPr>
+      <w:r>
+        <w:t xml:space="preserve">Analisando o código, podemos observar que a classe fulcral em todo o processo é a classe </w:t>
+      </w:r>
+      <w:r>
+        <w:rPr>
+          <w:i/>
+        </w:rPr>
+        <w:t>Server</w:t>
+      </w:r>
+      <w:r>
+        <w:t xml:space="preserve">, uma vez que é ela que fica responsável em iniciar todas as outras </w:t>
+      </w:r>
+      <w:r>
+        <w:rPr>
+          <w:i/>
+        </w:rPr>
+        <w:t xml:space="preserve">threads </w:t>
+      </w:r>
+      <w:r>
+        <w:t>que a irão auxiliar no atendimento aos clientes e manutenção da conectividade.</w:t>
+      </w:r>
+    </w:p>
+    <w:p>
+      <w:pPr>
+        <w:jc w:val="both"/>
+      </w:pPr>
+      <w:r>
+        <w:lastRenderedPageBreak/>
+        <w:t xml:space="preserve">Depois de preenchidas as variáveis relativas aos diferentes portos utilizando os parâmetros passados como argumentos, a </w:t>
+      </w:r>
+      <w:r>
+        <w:rPr>
+          <w:i/>
+        </w:rPr>
+        <w:t xml:space="preserve">thread </w:t>
+      </w:r>
+      <w:r>
+        <w:t xml:space="preserve">principal lança a </w:t>
+      </w:r>
+      <w:r>
+        <w:rPr>
+          <w:i/>
+        </w:rPr>
+        <w:t>thread</w:t>
+      </w:r>
+      <w:r>
+        <w:t xml:space="preserve"> </w:t>
+      </w:r>
+      <w:proofErr w:type="spellStart"/>
+      <w:r>
+        <w:rPr>
+          <w:i/>
+        </w:rPr>
+        <w:t>ConnectionWithServerManager</w:t>
+      </w:r>
+      <w:proofErr w:type="spellEnd"/>
+      <w:r>
+        <w:t xml:space="preserve"> que, tal como explicamos no TODO capítulo x,</w:t>
+      </w:r>
+      <w:r>
+        <w:t xml:space="preserve"> inicia ‘conversações’ com o outro servidor, esperando num </w:t>
+      </w:r>
+      <w:proofErr w:type="spellStart"/>
+      <w:r>
+        <w:rPr>
+          <w:i/>
+        </w:rPr>
+        <w:t>lock</w:t>
+      </w:r>
+      <w:proofErr w:type="spellEnd"/>
+      <w:r>
+        <w:rPr>
+          <w:i/>
+        </w:rPr>
+        <w:t xml:space="preserve"> </w:t>
+      </w:r>
+      <w:r>
+        <w:t>(</w:t>
+      </w:r>
+      <w:proofErr w:type="spellStart"/>
+      <w:r>
+        <w:rPr>
+          <w:i/>
+        </w:rPr>
+        <w:t>ConnectionLock</w:t>
+      </w:r>
+      <w:proofErr w:type="spellEnd"/>
+      <w:r>
+        <w:t xml:space="preserve">) em tudo igual ao utilizado pelos clientes de modo a sincronizarem as suas </w:t>
+      </w:r>
+      <w:r>
+        <w:rPr>
+          <w:i/>
+        </w:rPr>
+        <w:t>threads</w:t>
+      </w:r>
+      <w:r>
+        <w:t>. Depois de concluído o processo, temos duas possibilidade que analisamos separadamente:</w:t>
+      </w:r>
+      <w:r>
+        <w:t xml:space="preserve"> </w:t>
+      </w:r>
+    </w:p>
+    <w:p>
+      <w:pPr>
+        <w:jc w:val="both"/>
+      </w:pPr>
+    </w:p>
+    <w:p>
+      <w:pPr>
+        <w:pStyle w:val="PargrafodaLista"/>
+        <w:numPr>
+          <w:ilvl w:val="0"/>
+          <w:numId w:val="6"/>
+        </w:numPr>
+        <w:jc w:val="both"/>
+      </w:pPr>
+      <w:r>
+        <w:t xml:space="preserve">Este servidor foi eleito como servidor primário. Neste caso, pode então abrir o </w:t>
+      </w:r>
+      <w:r>
+        <w:rPr>
+          <w:i/>
+        </w:rPr>
+        <w:t xml:space="preserve">socket </w:t>
+      </w:r>
+      <w:r>
+        <w:t>TCP ao qual os clientes se podem ligar; faz os registos dos objectos remotos necessários para o funcionamento do RMI e por fim, fica à escuta no porto definido para o estabelecimento de ligações TCP.</w:t>
+      </w:r>
+      <w:r>
+        <w:t xml:space="preserve"> Sempre que um cliente se liga, é criada uma nova </w:t>
+      </w:r>
+      <w:r>
+        <w:rPr>
+          <w:i/>
+        </w:rPr>
+        <w:t>thread</w:t>
+      </w:r>
+      <w:r>
+        <w:t xml:space="preserve">, </w:t>
+      </w:r>
+      <w:proofErr w:type="spellStart"/>
+      <w:r>
+        <w:rPr>
+          <w:i/>
+        </w:rPr>
+        <w:t>TCPClientThread</w:t>
+      </w:r>
+      <w:proofErr w:type="spellEnd"/>
+      <w:r>
+        <w:t>, que toma conta da interacção com este cliente e liberta o servidor principal para que este possa estabelecer contacto com novos clientes.</w:t>
+      </w:r>
+    </w:p>
+    <w:p>
+      <w:pPr>
+        <w:pStyle w:val="PargrafodaLista"/>
+        <w:ind w:left="1429" w:firstLine="0"/>
+        <w:jc w:val="both"/>
+      </w:pPr>
+    </w:p>
+    <w:p>
+      <w:pPr>
+        <w:pStyle w:val="PargrafodaLista"/>
+        <w:numPr>
+          <w:ilvl w:val="0"/>
+          <w:numId w:val="6"/>
+        </w:numPr>
+        <w:jc w:val="both"/>
+      </w:pPr>
+      <w:r>
+        <w:t xml:space="preserve">No caso de ser nomeado servidor secundário, fica preso num </w:t>
+      </w:r>
+      <w:proofErr w:type="spellStart"/>
+      <w:r>
+        <w:rPr>
+          <w:i/>
+        </w:rPr>
+        <w:t>wait</w:t>
+      </w:r>
+      <w:proofErr w:type="spellEnd"/>
+      <w:r>
+        <w:t xml:space="preserve"> e deste modo, impossibilitado de atender clientes que se tentem ligar. Apesar de aparentemente inactivo, nem todas as </w:t>
+      </w:r>
+      <w:r>
+        <w:rPr>
+          <w:i/>
+        </w:rPr>
+        <w:t xml:space="preserve">threads </w:t>
+      </w:r>
+      <w:r>
+        <w:t xml:space="preserve">ficam adormecidas. Mais concretamente, as </w:t>
+      </w:r>
+      <w:r>
+        <w:rPr>
+          <w:i/>
+        </w:rPr>
+        <w:t xml:space="preserve">threads </w:t>
+      </w:r>
+      <w:r>
+        <w:t xml:space="preserve">responsáveis pela comunicação entre servidores nunca param, de modo a poderem avisar a </w:t>
+      </w:r>
+      <w:r>
+        <w:rPr>
+          <w:i/>
+        </w:rPr>
+        <w:t xml:space="preserve">thread </w:t>
+      </w:r>
+      <w:r>
+        <w:t>principal que houve algum tipo de falhas e este servidor é agora o primário.</w:t>
+      </w:r>
+    </w:p>
+    <w:p>
+      <w:pPr>
+        <w:ind w:firstLine="0"/>
+        <w:jc w:val="both"/>
+      </w:pPr>
+    </w:p>
+    <w:p>
+      <w:pPr>
+        <w:ind w:firstLine="708"/>
+        <w:jc w:val="both"/>
+      </w:pPr>
+      <w:r>
+        <w:t xml:space="preserve">Em qualquer um dos casos, quando é criado o objecto a partir da classe </w:t>
+      </w:r>
+      <w:r>
+        <w:rPr>
+          <w:i/>
+        </w:rPr>
+        <w:t>Server</w:t>
+      </w:r>
+      <w:r>
+        <w:t xml:space="preserve">, são também inicializados os objectos relativos às classes </w:t>
+      </w:r>
+      <w:proofErr w:type="spellStart"/>
+      <w:r>
+        <w:rPr>
+          <w:i/>
+        </w:rPr>
+        <w:t>ActiveClients</w:t>
+      </w:r>
+      <w:proofErr w:type="spellEnd"/>
+      <w:r>
+        <w:rPr>
+          <w:i/>
+        </w:rPr>
+        <w:t xml:space="preserve"> </w:t>
+      </w:r>
+      <w:r>
+        <w:t>(responsável pela manutenção das listas de clientes activos no sistema)</w:t>
+      </w:r>
+      <w:r>
+        <w:t xml:space="preserve"> e</w:t>
+      </w:r>
+      <w:r>
+        <w:t xml:space="preserve"> </w:t>
+      </w:r>
+      <w:proofErr w:type="spellStart"/>
+      <w:r>
+        <w:rPr>
+          <w:i/>
+        </w:rPr>
+        <w:t>GlobalDataBase</w:t>
+      </w:r>
+      <w:proofErr w:type="spellEnd"/>
+      <w:r>
+        <w:rPr>
+          <w:i/>
+        </w:rPr>
+        <w:t xml:space="preserve">  </w:t>
+      </w:r>
+      <w:r>
+        <w:t>(que gere a informação que necessita de ser guardada de forma persistente, como a lista de todos os clientes registados no sistema ou jogos que estão a decorrer).</w:t>
+      </w:r>
+    </w:p>
+    <w:p>
+      <w:pPr>
+        <w:ind w:firstLine="708"/>
+        <w:jc w:val="both"/>
+        <w:rPr>
+          <w:sz w:val="20"/>
+        </w:rPr>
+      </w:pPr>
+      <w:r>
+        <w:t xml:space="preserve">O objecto relativo à classe </w:t>
+      </w:r>
+      <w:proofErr w:type="spellStart"/>
+      <w:r>
+        <w:rPr>
+          <w:i/>
+        </w:rPr>
+        <w:t>BetScheduler</w:t>
+      </w:r>
+      <w:proofErr w:type="spellEnd"/>
+      <w:r>
+        <w:rPr>
+          <w:i/>
+        </w:rPr>
+        <w:t xml:space="preserve"> </w:t>
+      </w:r>
+      <w:r>
+        <w:t xml:space="preserve">(responsável pela criação dos jogos, análise das apostas e por guardar, comunicando com </w:t>
+      </w:r>
+      <w:proofErr w:type="spellStart"/>
+      <w:r>
+        <w:rPr>
+          <w:i/>
+        </w:rPr>
+        <w:t>GlobalDataBase</w:t>
+      </w:r>
+      <w:proofErr w:type="spellEnd"/>
+      <w:r>
+        <w:t xml:space="preserve">, toda esta informação </w:t>
+      </w:r>
+      <w:r>
+        <w:t>imprescindível</w:t>
+      </w:r>
+      <w:r>
+        <w:t xml:space="preserve">) </w:t>
+      </w:r>
+      <w:r>
+        <w:t>só é criado se existir confirmação de que se trata do servidor primário.</w:t>
+      </w:r>
+    </w:p>
+    <w:p>
+      <w:pPr>
+        <w:ind w:left="708" w:firstLine="708"/>
+        <w:jc w:val="center"/>
+      </w:pPr>
+    </w:p>
+    <w:p>
+      <w:pPr>
+        <w:ind w:firstLine="0"/>
+        <w:jc w:val="both"/>
+        <w:rPr>
+          <w:b/>
+          <w:i/>
+          <w:color w:val="1F497D" w:themeColor="text2"/>
+          <w:sz w:val="28"/>
+          <w:szCs w:val="28"/>
+        </w:rPr>
+      </w:pPr>
+      <w:r>
+        <w:rPr>
+          <w:b/>
+          <w:i/>
+          <w:color w:val="1F497D" w:themeColor="text2"/>
+          <w:sz w:val="28"/>
+          <w:szCs w:val="28"/>
+        </w:rPr>
+        <w:t>Suporte à Persistência de Dados</w:t>
+      </w:r>
+    </w:p>
+    <w:p>
+      <w:pPr>
+        <w:ind w:firstLine="0"/>
+        <w:jc w:val="both"/>
+        <w:rPr>
+          <w:b/>
+          <w:i/>
+          <w:color w:val="1F497D" w:themeColor="text2"/>
+          <w:sz w:val="28"/>
+          <w:szCs w:val="28"/>
+        </w:rPr>
+      </w:pPr>
+    </w:p>
+    <w:p>
+      <w:pPr>
+        <w:ind w:firstLine="708"/>
+        <w:jc w:val="both"/>
+      </w:pPr>
+      <w:r>
+        <w:t xml:space="preserve">Como já foi referido brevemente na secção anterior, a classe </w:t>
+      </w:r>
+      <w:proofErr w:type="spellStart"/>
+      <w:r>
+        <w:rPr>
+          <w:i/>
+        </w:rPr>
+        <w:t>GlobalDataBase</w:t>
+      </w:r>
+      <w:proofErr w:type="spellEnd"/>
+      <w:r>
+        <w:rPr>
+          <w:i/>
+        </w:rPr>
+        <w:t xml:space="preserve">  </w:t>
+      </w:r>
+      <w:r>
+        <w:t>é a responsável de guardar toda a informação vital de forma persistente, de modo a não haver inconsistências e possibilitar ao servidor secundário ter toda a informação actualizada se eventualmente for promovido.</w:t>
+      </w:r>
+    </w:p>
+    <w:p>
+      <w:pPr>
+        <w:ind w:firstLine="708"/>
+        <w:jc w:val="both"/>
+      </w:pPr>
+      <w:r>
+        <w:t xml:space="preserve">Deste modo, </w:t>
+      </w:r>
+      <w:proofErr w:type="spellStart"/>
+      <w:r>
+        <w:rPr>
+          <w:i/>
+        </w:rPr>
+        <w:t>GlobalDataBase</w:t>
+      </w:r>
+      <w:proofErr w:type="spellEnd"/>
+      <w:r>
+        <w:rPr>
+          <w:i/>
+        </w:rPr>
+        <w:t xml:space="preserve">  </w:t>
+      </w:r>
+      <w:r>
+        <w:t xml:space="preserve">é constituído por uma </w:t>
+      </w:r>
+      <w:proofErr w:type="spellStart"/>
+      <w:r>
+        <w:rPr>
+          <w:i/>
+        </w:rPr>
+        <w:t>hash</w:t>
+      </w:r>
+      <w:proofErr w:type="spellEnd"/>
+      <w:r>
+        <w:rPr>
+          <w:i/>
+        </w:rPr>
+        <w:t xml:space="preserve"> </w:t>
+      </w:r>
+      <w:proofErr w:type="spellStart"/>
+      <w:r>
+        <w:rPr>
+          <w:i/>
+        </w:rPr>
+        <w:t>table</w:t>
+      </w:r>
+      <w:proofErr w:type="spellEnd"/>
+      <w:r>
+        <w:t xml:space="preserve"> que guarda todos os </w:t>
+      </w:r>
+      <w:r>
+        <w:t xml:space="preserve">clientes registados no sistema. Cada entrada na tabela é constituída por um objecto da classe </w:t>
+      </w:r>
+      <w:proofErr w:type="spellStart"/>
+      <w:r>
+        <w:rPr>
+          <w:i/>
+        </w:rPr>
+        <w:t>ClientInfo</w:t>
+      </w:r>
+      <w:proofErr w:type="spellEnd"/>
+      <w:r>
+        <w:t>, onde guardamos as informações relativas ao nome de utilizador, palavra-chave e endereço electrónico</w:t>
+      </w:r>
+      <w:r>
+        <w:t>, assim como o número de créditos que o cliente possui</w:t>
+      </w:r>
+      <w:r>
+        <w:t>.</w:t>
+      </w:r>
+    </w:p>
+    <w:p>
+      <w:pPr>
+        <w:ind w:firstLine="708"/>
+        <w:jc w:val="both"/>
+      </w:pPr>
+      <w:r>
+        <w:t>Optámos por esta estrutura de dados porque em nenhuma ocasião nos é pedido que listemos todos os clientes presentes no sistema. Deste modo, podemos fazer uma procura rápida e eficaz sempre que necessitemos de actualizar o número de créditos</w:t>
+      </w:r>
+      <w:r>
+        <w:t xml:space="preserve"> de um dado utilizador ou se um</w:t>
+      </w:r>
+      <w:r>
+        <w:rPr>
+          <w:i/>
+        </w:rPr>
+        <w:t xml:space="preserve"> </w:t>
+      </w:r>
+      <w:r>
+        <w:t>nome de utilizador já está ocupado.</w:t>
+      </w:r>
+      <w:r>
+        <w:t xml:space="preserve"> Esta </w:t>
+      </w:r>
+      <w:proofErr w:type="spellStart"/>
+      <w:r>
+        <w:rPr>
+          <w:i/>
+        </w:rPr>
+        <w:t>hash</w:t>
+      </w:r>
+      <w:proofErr w:type="spellEnd"/>
+      <w:r>
+        <w:rPr>
+          <w:i/>
+        </w:rPr>
+        <w:t xml:space="preserve"> </w:t>
+      </w:r>
+      <w:proofErr w:type="spellStart"/>
+      <w:r>
+        <w:rPr>
+          <w:i/>
+        </w:rPr>
+        <w:t>table</w:t>
+      </w:r>
+      <w:proofErr w:type="spellEnd"/>
+      <w:r>
+        <w:rPr>
+          <w:i/>
+        </w:rPr>
+        <w:t xml:space="preserve"> </w:t>
+      </w:r>
+      <w:r>
+        <w:t xml:space="preserve">é sempre inicialmente </w:t>
+      </w:r>
+      <w:r>
+        <w:lastRenderedPageBreak/>
+        <w:t>lida a partir de um ficheiro e sempre que se regista uma alteração, é novamente escrita para o mesmo ficheiro.</w:t>
+      </w:r>
+    </w:p>
+    <w:p>
+      <w:pPr>
+        <w:ind w:firstLine="708"/>
+        <w:jc w:val="both"/>
+      </w:pPr>
+      <w:r>
+        <w:t xml:space="preserve">Em relação aos jogos a decorrer, sempre que é criado uma nova ronda, o </w:t>
+      </w:r>
+      <w:proofErr w:type="spellStart"/>
+      <w:r>
+        <w:rPr>
+          <w:i/>
+        </w:rPr>
+        <w:t>BetScheduler</w:t>
+      </w:r>
+      <w:proofErr w:type="spellEnd"/>
+      <w:r>
+        <w:rPr>
+          <w:i/>
+        </w:rPr>
+        <w:t xml:space="preserve"> </w:t>
+      </w:r>
+      <w:r>
+        <w:t xml:space="preserve">transmite essa informação à </w:t>
+      </w:r>
+      <w:proofErr w:type="spellStart"/>
+      <w:r>
+        <w:rPr>
+          <w:i/>
+        </w:rPr>
+        <w:t>GlobalDataBase</w:t>
+      </w:r>
+      <w:proofErr w:type="spellEnd"/>
+      <w:r>
+        <w:rPr>
+          <w:i/>
+        </w:rPr>
+        <w:t xml:space="preserve">  </w:t>
+      </w:r>
+      <w:r>
+        <w:t>e esta escreve em ficheiro a listagem de todos os desafios que estão a decorrer</w:t>
+      </w:r>
+      <w:r>
+        <w:t>, assim como o número correspondente ao primeiro jogo da jorn</w:t>
+      </w:r>
+      <w:r>
+        <w:t>a</w:t>
+      </w:r>
+      <w:r>
+        <w:t>da</w:t>
+      </w:r>
+      <w:r>
+        <w:t>. Não guarda contudo</w:t>
+      </w:r>
+      <w:r>
+        <w:t>,</w:t>
+      </w:r>
+      <w:r>
+        <w:t xml:space="preserve"> o tempo que já passou desde o início da ronda e desse modo, quando o servidor secundário ler as informações relativas a estes mesmos jogos, vai ter de partir do pressuposto que a ronda tinha começado precisamente naquele momento. Daí, no limite e em caso de falha, uma ronda poderá durar o dobro do tempo atribuído a uma ronda regular.</w:t>
+      </w:r>
+    </w:p>
+    <w:p>
+      <w:pPr>
+        <w:ind w:firstLine="708"/>
+        <w:jc w:val="both"/>
+      </w:pPr>
+      <w:r>
+        <w:t xml:space="preserve">As apostas feitas até ao momentos pelos clientes para uma dada ronda também são guardadas em memória, mas neste caso, fica o </w:t>
+      </w:r>
+      <w:proofErr w:type="spellStart"/>
+      <w:r>
+        <w:rPr>
+          <w:i/>
+        </w:rPr>
+        <w:t>BetScheduler</w:t>
+      </w:r>
+      <w:proofErr w:type="spellEnd"/>
+      <w:r>
+        <w:rPr>
+          <w:i/>
+        </w:rPr>
+        <w:t xml:space="preserve"> </w:t>
+      </w:r>
+      <w:r>
+        <w:t>directamente responsável</w:t>
+      </w:r>
+      <w:r>
+        <w:t xml:space="preserve"> por essa tarefa.</w:t>
+      </w:r>
+    </w:p>
+    <w:p>
+      <w:pPr>
+        <w:spacing w:line="240" w:lineRule="auto"/>
+        <w:ind w:firstLine="708"/>
+        <w:jc w:val="center"/>
+        <w:rPr>
+          <w:b/>
+          <w:color w:val="4F81BD" w:themeColor="accent1"/>
+          <w:sz w:val="36"/>
+          <w:szCs w:val="28"/>
+        </w:rPr>
+      </w:pPr>
+      <w:r>
+        <w:br w:type="page"/>
+      </w:r>
+      <w:r>
+        <w:rPr>
+          <w:b/>
+          <w:color w:val="4F81BD" w:themeColor="accent1"/>
+          <w:sz w:val="36"/>
+          <w:szCs w:val="28"/>
+        </w:rPr>
+        <w:lastRenderedPageBreak/>
+        <w:t>Comunicação Entre Servidores</w:t>
+      </w:r>
+    </w:p>
+    <w:p>
+      <w:pPr>
+        <w:spacing w:line="240" w:lineRule="auto"/>
+        <w:ind w:firstLine="708"/>
+        <w:jc w:val="center"/>
+      </w:pPr>
+    </w:p>
+    <w:p>
+      <w:pPr>
+        <w:ind w:firstLine="708"/>
+        <w:jc w:val="both"/>
+      </w:pPr>
+      <w:r>
+        <w:t xml:space="preserve">Num sistema distribuído, é essencial garantir que os serviços não fiquem indisponíveis apenas porque o servidor se encontra parado. Deste modo, </w:t>
+      </w:r>
+      <w:r>
+        <w:t>as máquinas são replicadas de modo a garantir um maior grau de confiança.</w:t>
+      </w:r>
+    </w:p>
+    <w:p>
+      <w:pPr>
+        <w:ind w:firstLine="708"/>
+        <w:jc w:val="both"/>
+      </w:pPr>
+      <w:r>
+        <w:t xml:space="preserve">Contudo, é preciso que haja uma coordenação exímia entre todos os servidores para não haver competição entre os mesmos, partilha de informação errada ou inconsistente ou mesmo levar a uma falha geral na rede. É desta comunicação entre servidores que discutimos no capítulo seguinte. </w:t>
+      </w:r>
+    </w:p>
+    <w:p>
+      <w:pPr>
+        <w:ind w:firstLine="708"/>
         <w:jc w:val="both"/>
         <w:rPr>
           <w:b/>
@@ -1444,126 +2919,1333 @@
         </w:rPr>
       </w:pPr>
       <w:r>
+        <w:t>Como nota antes de começar a discussão, convém esclarecer que os servidores comunicam entre si recorrendo a uma ligação UDP de modo a não sobrecarregar a rede. Contudo, há o revés da medalha que não são feitas garantias de entrega de mensagens e daí, terem de ser seguidos alguns passos em baixo descritos.</w:t>
+      </w:r>
+    </w:p>
+    <w:p>
+      <w:pPr>
+        <w:ind w:firstLine="0"/>
+        <w:rPr>
+          <w:b/>
+          <w:color w:val="FF0000"/>
+        </w:rPr>
+      </w:pPr>
+    </w:p>
+    <w:p>
+      <w:pPr>
+        <w:spacing w:line="240" w:lineRule="auto"/>
+        <w:ind w:firstLine="0"/>
+        <w:jc w:val="both"/>
+        <w:rPr>
+          <w:b/>
+          <w:i/>
+          <w:color w:val="1F497D" w:themeColor="text2"/>
+          <w:sz w:val="28"/>
+          <w:szCs w:val="28"/>
+        </w:rPr>
+      </w:pPr>
+      <w:r>
+        <w:rPr>
+          <w:b/>
+          <w:i/>
+          <w:color w:val="1F497D" w:themeColor="text2"/>
+          <w:sz w:val="28"/>
+          <w:szCs w:val="28"/>
+        </w:rPr>
+        <w:t>Esquema de Troca de Mensagens</w:t>
+      </w:r>
+    </w:p>
+    <w:p>
+      <w:pPr>
+        <w:spacing w:line="240" w:lineRule="auto"/>
+        <w:ind w:firstLine="0"/>
+        <w:jc w:val="both"/>
+        <w:rPr>
+          <w:b/>
+          <w:i/>
+          <w:color w:val="1F497D" w:themeColor="text2"/>
+          <w:sz w:val="28"/>
+          <w:szCs w:val="28"/>
+        </w:rPr>
+      </w:pPr>
+    </w:p>
+    <w:p>
+      <w:pPr>
+        <w:ind w:firstLine="708"/>
+        <w:jc w:val="both"/>
+      </w:pPr>
+      <w:r>
+        <w:t>O diagrama apresentado em seguida foi o esquema desenhado por nós para representar a troca de mensagens entre</w:t>
+      </w:r>
+      <w:r>
+        <w:t xml:space="preserve"> servidores. Apesar de tentar ser o mais explícito e compreensível possível, achámos por bem fazer uma breve descrição do protocolo que ele pretende representar.</w:t>
+      </w:r>
+      <w:r>
+        <w:t xml:space="preserve"> Este mesmo protocolo está construído de modo a não ser necessário guardar o estado do sistema antes da ocorrência de qualquer tipo de falha no lado do servidor.</w:t>
+      </w:r>
+    </w:p>
+    <w:p>
+      <w:pPr>
+        <w:ind w:firstLine="708"/>
+        <w:jc w:val="both"/>
+      </w:pPr>
+    </w:p>
+    <w:p>
+      <w:pPr>
+        <w:ind w:firstLine="708"/>
+        <w:jc w:val="both"/>
+      </w:pPr>
+      <w:r>
+        <w:t>(TODO: Inserir aqui o esquema)..</w:t>
+      </w:r>
+    </w:p>
+    <w:p>
+      <w:pPr>
+        <w:ind w:firstLine="708"/>
+        <w:jc w:val="both"/>
+      </w:pPr>
+    </w:p>
+    <w:p>
+      <w:pPr>
+        <w:ind w:firstLine="708"/>
+        <w:jc w:val="both"/>
+      </w:pPr>
+      <w:r>
+        <w:t>Quando o servidor é lançado</w:t>
+      </w:r>
+      <w:r>
+        <w:t xml:space="preserve">, </w:t>
+      </w:r>
+      <w:r>
+        <w:t xml:space="preserve">podemos </w:t>
+      </w:r>
+      <w:proofErr w:type="spellStart"/>
+      <w:r>
+        <w:t>observer</w:t>
+      </w:r>
+      <w:proofErr w:type="spellEnd"/>
+      <w:r>
+        <w:t xml:space="preserve"> a </w:t>
+      </w:r>
+      <w:proofErr w:type="spellStart"/>
+      <w:r>
+        <w:t>a</w:t>
+      </w:r>
+      <w:proofErr w:type="spellEnd"/>
+      <w:r>
+        <w:t xml:space="preserve"> criação d</w:t>
+      </w:r>
+      <w:r>
+        <w:t>e</w:t>
+      </w:r>
+      <w:r>
+        <w:t xml:space="preserve"> </w:t>
+      </w:r>
+      <w:r>
+        <w:rPr>
+          <w:i/>
+        </w:rPr>
+        <w:t>thread</w:t>
+      </w:r>
+      <w:r>
+        <w:t>, mas concretamente o objecto da classe</w:t>
+      </w:r>
+      <w:r>
+        <w:t xml:space="preserve"> </w:t>
+      </w:r>
+      <w:proofErr w:type="spellStart"/>
+      <w:r>
+        <w:rPr>
+          <w:i/>
+        </w:rPr>
+        <w:t>ConnectionWithServerManager</w:t>
+      </w:r>
+      <w:proofErr w:type="spellEnd"/>
+      <w:r>
+        <w:t xml:space="preserve">. Por seu lado, esta </w:t>
+      </w:r>
+      <w:r>
+        <w:rPr>
+          <w:i/>
+        </w:rPr>
+        <w:t>thread</w:t>
+      </w:r>
+      <w:r>
+        <w:t xml:space="preserve"> cria um outro fluxo, </w:t>
+      </w:r>
+      <w:proofErr w:type="spellStart"/>
+      <w:r>
+        <w:rPr>
+          <w:i/>
+        </w:rPr>
+        <w:t>ReceiveServerMessages</w:t>
+      </w:r>
+      <w:proofErr w:type="spellEnd"/>
+      <w:r>
+        <w:t xml:space="preserve">, objecto que fica responsável por escutar no porto indicado para a chegada de mensagens vindas do outro servidor e informar do seu conteúdo à </w:t>
+      </w:r>
+      <w:r>
+        <w:rPr>
+          <w:i/>
+        </w:rPr>
+        <w:t xml:space="preserve">thread </w:t>
+      </w:r>
+      <w:r>
+        <w:t xml:space="preserve">que a criou. De acordo com o tipo de mensagens recebidas, o </w:t>
+      </w:r>
+      <w:proofErr w:type="spellStart"/>
+      <w:r>
+        <w:rPr>
+          <w:i/>
+        </w:rPr>
+        <w:t>ConnectionWithServerManager</w:t>
+      </w:r>
+      <w:proofErr w:type="spellEnd"/>
+      <w:r>
+        <w:rPr>
+          <w:i/>
+        </w:rPr>
+        <w:t xml:space="preserve"> </w:t>
+      </w:r>
+      <w:r>
+        <w:t>pode actuar de acordo com a situação.</w:t>
+      </w:r>
+    </w:p>
+    <w:p>
+      <w:pPr>
+        <w:ind w:firstLine="708"/>
+        <w:jc w:val="both"/>
+      </w:pPr>
+      <w:r>
+        <w:t>De modo a desencadear todo o processo</w:t>
+      </w:r>
+      <w:r>
+        <w:t>,</w:t>
+      </w:r>
+      <w:r>
+        <w:t xml:space="preserve"> o</w:t>
+      </w:r>
+      <w:r>
+        <w:t xml:space="preserve"> </w:t>
+      </w:r>
+      <w:proofErr w:type="spellStart"/>
+      <w:r>
+        <w:rPr>
+          <w:i/>
+        </w:rPr>
+        <w:t>ConnectionWithServerManager</w:t>
+      </w:r>
+      <w:proofErr w:type="spellEnd"/>
+      <w:r>
+        <w:t xml:space="preserve"> envia</w:t>
+      </w:r>
+      <w:r>
+        <w:t xml:space="preserve"> uma mensagem</w:t>
+      </w:r>
+      <w:r>
+        <w:t xml:space="preserve"> inicial </w:t>
+      </w:r>
+      <w:r>
+        <w:t xml:space="preserve"> ‘I_WILL_BE_PRIMARY_SERVER’ para o outro servidor e é accionado um temporizador. Se ocorrer um </w:t>
+      </w:r>
+      <w:proofErr w:type="spellStart"/>
+      <w:r>
+        <w:rPr>
+          <w:i/>
+        </w:rPr>
+        <w:t>timeout</w:t>
+      </w:r>
+      <w:proofErr w:type="spellEnd"/>
+      <w:r>
+        <w:t>, então o processo é repetido um dado número de vezes, de modo a permitir falhar temporárias na rede.</w:t>
+      </w:r>
+    </w:p>
+    <w:p>
+      <w:pPr>
+        <w:ind w:firstLine="708"/>
+        <w:jc w:val="both"/>
+      </w:pPr>
+      <w:r>
+        <w:t>Se o servidor receber como resposta ‘I_M_ALREADY_PRIMARY_SERVER’, então concluímos que o outro servidor já está operacional e somos então nomeados servidor secundário.</w:t>
+      </w:r>
+    </w:p>
+    <w:p>
+      <w:pPr>
+        <w:ind w:firstLine="708"/>
+        <w:jc w:val="both"/>
+      </w:pPr>
+      <w:r>
+        <w:t>Se por seu lado recebermos um ‘OK’, encontramo-nos numa situação que eventualmente vai ocorrer poucas vezes: significa que este servidor caiu</w:t>
+      </w:r>
+      <w:r>
+        <w:t>, mas conseguiu recuperar a tempo, de modo que o servidor secundário nunca tenha chegado a detectar esta falha. Neste caso, continuamos como servidor primário.</w:t>
+      </w:r>
+    </w:p>
+    <w:p>
+      <w:pPr>
+        <w:ind w:firstLine="708"/>
+        <w:jc w:val="both"/>
+      </w:pPr>
+      <w:r>
+        <w:t xml:space="preserve">Se por seu lado receber como resposta a mesma mensagem que acabou de enviar, ‘I_WILL_BE_PRIMARY_SERVER’, quer dizer que os servidores estão a ser iniciados quase simultaneamente. De modo a garantir que apenas um seja o servidor principal, é definido </w:t>
+      </w:r>
+      <w:r>
+        <w:lastRenderedPageBreak/>
+        <w:t>anteriormente por defeito, qual dos dois deve tomar a posição de servidor primário nesta situação.</w:t>
+      </w:r>
+    </w:p>
+    <w:p>
+      <w:pPr>
+        <w:ind w:firstLine="708"/>
+        <w:jc w:val="both"/>
+      </w:pPr>
+      <w:r>
+        <w:t>Pode ainda ocorrer o caso do servidor secundário falhar. Nesse caso, como resposta, receberemos um ‘KEEP_ALIVE’. Assim, apenas temos de tomar consciência que o outro servidor se encontra activo e daí, ficamos de novo como servidor secundário.</w:t>
+      </w:r>
+    </w:p>
+    <w:p>
+      <w:pPr>
+        <w:ind w:firstLine="708"/>
+        <w:jc w:val="both"/>
+      </w:pPr>
+      <w:r>
+        <w:t xml:space="preserve">Por fim, se ao fim de todas as tentativas, o companheiro não der sinais de vida, então assumimos que se encontra inactivo e tomamos a posição de servidor primário (contudo, prestar atenção ao TODO capítulo STONITH, onde encontrámos </w:t>
+      </w:r>
+      <w:r>
+        <w:t>a solução para o problema de termos dois servidores primários</w:t>
+      </w:r>
+      <w:r>
+        <w:t>).</w:t>
+      </w:r>
+    </w:p>
+    <w:p>
+      <w:pPr>
+        <w:ind w:firstLine="708"/>
+        <w:jc w:val="both"/>
+      </w:pPr>
+    </w:p>
+    <w:p>
+      <w:pPr>
+        <w:jc w:val="both"/>
+      </w:pPr>
+      <w:r>
+        <w:t xml:space="preserve">Terminado este processo, deparamo-nos uma vez mais, com duas possibilidades distintas: </w:t>
+      </w:r>
+    </w:p>
+    <w:p>
+      <w:pPr>
+        <w:jc w:val="both"/>
+      </w:pPr>
+    </w:p>
+    <w:p>
+      <w:pPr>
+        <w:pStyle w:val="PargrafodaLista"/>
+        <w:numPr>
+          <w:ilvl w:val="0"/>
+          <w:numId w:val="6"/>
+        </w:numPr>
+        <w:jc w:val="both"/>
+      </w:pPr>
+      <w:r>
+        <w:t>Se fomos nomeados servidores</w:t>
+      </w:r>
+      <w:r>
+        <w:t xml:space="preserve">, então entramos num ciclo infinito em que a função do gestor de mensagens é simplesmente enviar mensagens do tipo ‘KEEP_ALIVE’. Como neste ponto é indiferente o que o outro servidor nos comunica, a </w:t>
+      </w:r>
+      <w:r>
+        <w:rPr>
+          <w:i/>
+        </w:rPr>
+        <w:t>thread</w:t>
+      </w:r>
+      <w:r>
+        <w:rPr>
+          <w:i/>
+        </w:rPr>
+        <w:t xml:space="preserve"> </w:t>
+      </w:r>
+      <w:proofErr w:type="spellStart"/>
+      <w:r>
+        <w:rPr>
+          <w:i/>
+        </w:rPr>
+        <w:t>ReceiveServerMessages</w:t>
+      </w:r>
+      <w:proofErr w:type="spellEnd"/>
+      <w:r>
+        <w:t xml:space="preserve"> é terminada.</w:t>
+      </w:r>
+    </w:p>
+    <w:p>
+      <w:pPr>
+        <w:pStyle w:val="PargrafodaLista"/>
+        <w:ind w:left="1429" w:firstLine="0"/>
+        <w:jc w:val="both"/>
+      </w:pPr>
+    </w:p>
+    <w:p>
+      <w:pPr>
+        <w:pStyle w:val="PargrafodaLista"/>
+        <w:numPr>
+          <w:ilvl w:val="0"/>
+          <w:numId w:val="6"/>
+        </w:numPr>
+        <w:jc w:val="both"/>
+      </w:pPr>
+      <w:r>
+        <w:t xml:space="preserve">No caso de sermos nomeados como servidores secundários, temos apenas de ficar à escuta num dado porto, à espera de mensagens provenientes do colega, accionando temporizadores que em caso de </w:t>
+      </w:r>
+      <w:proofErr w:type="spellStart"/>
+      <w:r>
+        <w:rPr>
+          <w:i/>
+        </w:rPr>
+        <w:t>timeout</w:t>
+      </w:r>
+      <w:proofErr w:type="spellEnd"/>
+      <w:r>
+        <w:t>, accionam os dados mecanismos para que este servidor ocupe a posição de destaque. Uma vez mais, tomar em atenção os casos que apenas existem falhas na rede e nos encontramos num cenário em que é necessário garantir que não existem dois servidores primários.</w:t>
+      </w:r>
+    </w:p>
+    <w:p>
+      <w:pPr>
+        <w:pStyle w:val="PargrafodaLista"/>
+      </w:pPr>
+    </w:p>
+    <w:p>
+      <w:pPr>
+        <w:jc w:val="both"/>
+      </w:pPr>
+      <w:r>
+        <w:t xml:space="preserve">Quando o processo de eleição descrito estiver terminado, este </w:t>
+      </w:r>
+      <w:r>
+        <w:rPr>
+          <w:i/>
+        </w:rPr>
+        <w:t xml:space="preserve">thread </w:t>
+      </w:r>
+      <w:r>
+        <w:t>pode informar o servidor acerca do seu estado actual, desbloqueando-o caso tenha sido considerado o servidor principal.</w:t>
+      </w:r>
+    </w:p>
+    <w:p>
+      <w:r>
+        <w:br w:type="page"/>
+      </w:r>
+    </w:p>
+    <w:p>
+      <w:pPr>
+        <w:spacing w:line="240" w:lineRule="auto"/>
+        <w:ind w:firstLine="708"/>
+        <w:jc w:val="center"/>
+        <w:rPr>
+          <w:b/>
+          <w:color w:val="4F81BD" w:themeColor="accent1"/>
+          <w:sz w:val="36"/>
+          <w:szCs w:val="28"/>
+        </w:rPr>
+      </w:pPr>
+      <w:r>
+        <w:rPr>
+          <w:b/>
+          <w:color w:val="4F81BD" w:themeColor="accent1"/>
+          <w:sz w:val="36"/>
+          <w:szCs w:val="28"/>
+        </w:rPr>
+        <w:lastRenderedPageBreak/>
+        <w:t>Interacção com os Clientes Activos</w:t>
+      </w:r>
+    </w:p>
+    <w:p>
+      <w:pPr>
+        <w:spacing w:line="240" w:lineRule="auto"/>
+        <w:ind w:firstLine="708"/>
+        <w:jc w:val="center"/>
+      </w:pPr>
+    </w:p>
+    <w:p>
+      <w:pPr>
+        <w:ind w:firstLine="708"/>
+        <w:jc w:val="both"/>
+      </w:pPr>
+      <w:r>
+        <w:t>A interacção entre clientes e servidor é sem dúvida o objectivo máximo do sistema. Sem ele, qualquer das estruturas descritas nos capítulos anteriores, perdem significado se forem vistas isoladamente.</w:t>
+      </w:r>
+    </w:p>
+    <w:p>
+      <w:pPr>
+        <w:ind w:firstLine="708"/>
+        <w:jc w:val="both"/>
+      </w:pPr>
+      <w:r>
+        <w:t xml:space="preserve">A manutenção das listas de clientes activos e do envio de informação para os mesmos fica a cargo do objecto instanciado a partir da classe </w:t>
+      </w:r>
+      <w:proofErr w:type="spellStart"/>
+      <w:r>
+        <w:rPr>
+          <w:i/>
+        </w:rPr>
+        <w:t>ActiveClients</w:t>
+      </w:r>
+      <w:proofErr w:type="spellEnd"/>
+      <w:r>
+        <w:t>.</w:t>
+      </w:r>
+    </w:p>
+    <w:p>
+      <w:pPr>
+        <w:ind w:firstLine="708"/>
+        <w:jc w:val="both"/>
+      </w:pPr>
+      <w:r>
+        <w:t xml:space="preserve">Por seu turno, existe uma </w:t>
+      </w:r>
+      <w:r>
+        <w:rPr>
+          <w:i/>
+        </w:rPr>
+        <w:t>thread</w:t>
+      </w:r>
+      <w:r>
+        <w:t xml:space="preserve"> do lado do servidor (</w:t>
+      </w:r>
+      <w:proofErr w:type="spellStart"/>
+      <w:r>
+        <w:rPr>
+          <w:i/>
+        </w:rPr>
+        <w:t>TCPClientThread</w:t>
+      </w:r>
+      <w:proofErr w:type="spellEnd"/>
+      <w:r>
+        <w:t>) que fica responsável de receber os comandos dos clientes TCP e actuar de acordo com os mesmos.</w:t>
+      </w:r>
+    </w:p>
+    <w:p>
+      <w:pPr>
+        <w:ind w:firstLine="708"/>
+        <w:jc w:val="both"/>
+      </w:pPr>
+      <w:r>
+        <w:t xml:space="preserve">Os clientes RMI são mais autónomos (pelo menos, do ponto de vista do programador) e não precisam de componentes adicionais para além do </w:t>
+      </w:r>
+      <w:r>
+        <w:rPr>
+          <w:i/>
+        </w:rPr>
+        <w:t>RMI Registry</w:t>
+      </w:r>
+      <w:r>
+        <w:t>.</w:t>
+      </w:r>
+    </w:p>
+    <w:p>
+      <w:pPr>
+        <w:ind w:firstLine="0"/>
+        <w:rPr>
+          <w:b/>
+          <w:color w:val="FF0000"/>
+        </w:rPr>
+      </w:pPr>
+    </w:p>
+    <w:p>
+      <w:pPr>
+        <w:spacing w:line="240" w:lineRule="auto"/>
+        <w:ind w:firstLine="0"/>
+        <w:jc w:val="both"/>
+        <w:rPr>
+          <w:b/>
+          <w:i/>
+          <w:color w:val="1F497D" w:themeColor="text2"/>
+          <w:sz w:val="28"/>
+          <w:szCs w:val="28"/>
+        </w:rPr>
+      </w:pPr>
+      <w:r>
+        <w:rPr>
+          <w:b/>
+          <w:i/>
+          <w:color w:val="1F497D" w:themeColor="text2"/>
+          <w:sz w:val="28"/>
+          <w:szCs w:val="28"/>
+        </w:rPr>
+        <w:t xml:space="preserve">Distinção entre Clientes Online e </w:t>
+      </w:r>
+      <w:proofErr w:type="spellStart"/>
+      <w:r>
+        <w:rPr>
+          <w:b/>
+          <w:i/>
+          <w:color w:val="1F497D" w:themeColor="text2"/>
+          <w:sz w:val="28"/>
+          <w:szCs w:val="28"/>
+        </w:rPr>
+        <w:t>Offline</w:t>
+      </w:r>
+      <w:proofErr w:type="spellEnd"/>
+    </w:p>
+    <w:p>
+      <w:pPr>
+        <w:spacing w:line="240" w:lineRule="auto"/>
+        <w:ind w:firstLine="0"/>
+        <w:jc w:val="both"/>
+        <w:rPr>
+          <w:b/>
+          <w:i/>
+          <w:color w:val="1F497D" w:themeColor="text2"/>
+          <w:sz w:val="28"/>
+          <w:szCs w:val="28"/>
+        </w:rPr>
+      </w:pPr>
+    </w:p>
+    <w:p>
+      <w:pPr>
+        <w:jc w:val="both"/>
+      </w:pPr>
+      <w:r>
+        <w:t xml:space="preserve">Como já foi referido anteriormente, os servidores têm uma lista de todos os clientes registados no sistema em forma de </w:t>
+      </w:r>
+      <w:proofErr w:type="spellStart"/>
+      <w:r>
+        <w:rPr>
+          <w:i/>
+        </w:rPr>
+        <w:t>hash</w:t>
+      </w:r>
+      <w:proofErr w:type="spellEnd"/>
+      <w:r>
+        <w:rPr>
+          <w:i/>
+        </w:rPr>
+        <w:t xml:space="preserve"> </w:t>
+      </w:r>
+      <w:proofErr w:type="spellStart"/>
+      <w:r>
+        <w:rPr>
+          <w:i/>
+        </w:rPr>
+        <w:t>table</w:t>
+      </w:r>
+      <w:proofErr w:type="spellEnd"/>
+      <w:r>
+        <w:t xml:space="preserve">. Contundo, nem todos os clientes estarão activos durante todo o tempo de funcionamento dos servidores e assim, torna-se necessário distinguir entre clientes </w:t>
+      </w:r>
+      <w:r>
+        <w:rPr>
+          <w:i/>
+        </w:rPr>
+        <w:t xml:space="preserve">online </w:t>
+      </w:r>
+      <w:r>
+        <w:t xml:space="preserve">e </w:t>
+      </w:r>
+      <w:proofErr w:type="spellStart"/>
+      <w:r>
+        <w:rPr>
+          <w:i/>
+        </w:rPr>
+        <w:t>offline</w:t>
+      </w:r>
+      <w:proofErr w:type="spellEnd"/>
+      <w:r>
+        <w:t>.</w:t>
+      </w:r>
+    </w:p>
+    <w:p>
+      <w:pPr>
+        <w:jc w:val="both"/>
+      </w:pPr>
+      <w:r>
+        <w:t xml:space="preserve">Para guardar e garantir pesquisas eficientes de clientes </w:t>
+      </w:r>
+      <w:r>
+        <w:rPr>
+          <w:i/>
+        </w:rPr>
+        <w:t>online</w:t>
+      </w:r>
+      <w:r>
+        <w:t xml:space="preserve">, usamos duas estruturas: </w:t>
+      </w:r>
+    </w:p>
+    <w:p>
+      <w:pPr>
+        <w:jc w:val="both"/>
+      </w:pPr>
+    </w:p>
+    <w:p>
+      <w:pPr>
+        <w:pStyle w:val="PargrafodaLista"/>
+        <w:numPr>
+          <w:ilvl w:val="0"/>
+          <w:numId w:val="6"/>
+        </w:numPr>
+        <w:jc w:val="both"/>
+      </w:pPr>
+      <w:r>
+        <w:t>Uma lista ligada, onde os clientes que se acabaram de ligar são adicionados à cauda. Esta estrutura torna-se útil quando queremos percorrer todos os clientes activos.</w:t>
+      </w:r>
+    </w:p>
+    <w:p>
+      <w:pPr>
+        <w:pStyle w:val="PargrafodaLista"/>
+        <w:ind w:left="1429" w:firstLine="0"/>
+        <w:jc w:val="both"/>
+      </w:pPr>
+      <w:r>
+        <w:t xml:space="preserve">Cada nó da lista é constituído por uma classe </w:t>
+      </w:r>
+      <w:r>
+        <w:t xml:space="preserve">privada </w:t>
+      </w:r>
+      <w:r>
+        <w:t xml:space="preserve">designada </w:t>
+      </w:r>
+      <w:r>
+        <w:t xml:space="preserve">por </w:t>
+      </w:r>
+      <w:proofErr w:type="spellStart"/>
+      <w:r>
+        <w:rPr>
+          <w:i/>
+        </w:rPr>
+        <w:t>ClientListElement</w:t>
+      </w:r>
+      <w:proofErr w:type="spellEnd"/>
+      <w:r>
+        <w:t>.</w:t>
+      </w:r>
+      <w:r>
+        <w:t xml:space="preserve"> Nesta classe, registamos apenas o nome de utilizador e o tipo de ligação (TCP ou RMI) do cliente, de modo a poder actuar de diferentes modos para os diferentes tipos de clientes passíveis de alterar o sistema.</w:t>
+      </w:r>
+    </w:p>
+    <w:p>
+      <w:pPr>
+        <w:pStyle w:val="PargrafodaLista"/>
+        <w:ind w:left="1429" w:firstLine="0"/>
+        <w:jc w:val="both"/>
+      </w:pPr>
+    </w:p>
+    <w:p>
+      <w:pPr>
+        <w:pStyle w:val="PargrafodaLista"/>
+        <w:numPr>
+          <w:ilvl w:val="0"/>
+          <w:numId w:val="6"/>
+        </w:numPr>
+        <w:jc w:val="both"/>
+      </w:pPr>
+      <w:r>
+        <w:t xml:space="preserve">Contudo, quando queremos procurar um dado cliente, procurar numa lista ligada pode-se tornar incompatível com a eficiência pedida. Assim, recorremos a outra </w:t>
+      </w:r>
+      <w:proofErr w:type="spellStart"/>
+      <w:r>
+        <w:rPr>
+          <w:i/>
+        </w:rPr>
+        <w:t>hash</w:t>
+      </w:r>
+      <w:proofErr w:type="spellEnd"/>
+      <w:r>
+        <w:rPr>
+          <w:i/>
+        </w:rPr>
+        <w:t xml:space="preserve"> </w:t>
+      </w:r>
+      <w:proofErr w:type="spellStart"/>
+      <w:r>
+        <w:rPr>
+          <w:i/>
+        </w:rPr>
+        <w:t>table</w:t>
+      </w:r>
+      <w:proofErr w:type="spellEnd"/>
+      <w:r>
+        <w:rPr>
+          <w:i/>
+        </w:rPr>
+        <w:t xml:space="preserve"> </w:t>
+      </w:r>
+      <w:r>
+        <w:t>que recebendo o nome do utilizador, devolve um ponteiro</w:t>
+      </w:r>
+      <w:r>
+        <w:t xml:space="preserve"> para um dado nó da lista ligada onde é guardada a informação de um cliente </w:t>
+      </w:r>
+      <w:r>
+        <w:rPr>
+          <w:i/>
+        </w:rPr>
+        <w:t>online</w:t>
+      </w:r>
+      <w:r>
+        <w:t>.</w:t>
+      </w:r>
+    </w:p>
+    <w:p>
+      <w:pPr>
+        <w:ind w:left="1416" w:firstLine="0"/>
+        <w:jc w:val="both"/>
+      </w:pPr>
+      <w:r>
+        <w:t xml:space="preserve">Existia a possibilidade de percorrer toda a </w:t>
+      </w:r>
+      <w:proofErr w:type="spellStart"/>
+      <w:r>
+        <w:rPr>
+          <w:i/>
+        </w:rPr>
+        <w:t>hash</w:t>
+      </w:r>
+      <w:proofErr w:type="spellEnd"/>
+      <w:r>
+        <w:rPr>
+          <w:i/>
+        </w:rPr>
+        <w:t xml:space="preserve"> </w:t>
+      </w:r>
+      <w:proofErr w:type="spellStart"/>
+      <w:r>
+        <w:rPr>
+          <w:i/>
+        </w:rPr>
+        <w:t>table</w:t>
+      </w:r>
+      <w:proofErr w:type="spellEnd"/>
+      <w:r>
+        <w:t xml:space="preserve"> para obter a lista completa de clientes. Contudo, como é sabido, esse não é o propósito desta estrutura e listagens completas podem ser demasiado dispendiosas.</w:t>
+      </w:r>
+    </w:p>
+    <w:p>
+      <w:pPr>
+        <w:ind w:left="1416" w:firstLine="0"/>
+        <w:jc w:val="both"/>
+      </w:pPr>
+      <w:r>
+        <w:t>Assim, optámos por requerer mais memória do sistema para obter uma maior eficiência em tempos de resposta.</w:t>
+      </w:r>
+    </w:p>
+    <w:p>
+      <w:pPr>
+        <w:jc w:val="both"/>
+      </w:pPr>
+    </w:p>
+    <w:p>
+      <w:pPr>
+        <w:jc w:val="both"/>
+      </w:pPr>
+      <w:r>
+        <w:t xml:space="preserve">Todos os clientes que não se encontram listados nestas estruturas, são naturalmente considerados </w:t>
+      </w:r>
+      <w:proofErr w:type="spellStart"/>
+      <w:r>
+        <w:rPr>
+          <w:i/>
+        </w:rPr>
+        <w:t>offline</w:t>
+      </w:r>
+      <w:proofErr w:type="spellEnd"/>
+      <w:r>
+        <w:t xml:space="preserve">. Tantos estes como os últimos, terão sempre uma entrada na </w:t>
+      </w:r>
+      <w:proofErr w:type="spellStart"/>
+      <w:r>
+        <w:rPr>
+          <w:i/>
+        </w:rPr>
+        <w:t>hash</w:t>
+      </w:r>
+      <w:proofErr w:type="spellEnd"/>
+      <w:r>
+        <w:rPr>
+          <w:i/>
+        </w:rPr>
+        <w:t xml:space="preserve"> </w:t>
+      </w:r>
+      <w:proofErr w:type="spellStart"/>
+      <w:r>
+        <w:rPr>
+          <w:i/>
+        </w:rPr>
+        <w:t>table</w:t>
+      </w:r>
+      <w:proofErr w:type="spellEnd"/>
+      <w:r>
+        <w:rPr>
+          <w:i/>
+        </w:rPr>
+        <w:t xml:space="preserve"> </w:t>
+      </w:r>
+      <w:r>
+        <w:t xml:space="preserve">que funciona como base de dados do sistema, de modo a ser possível fazer essa mesma transição entre </w:t>
+      </w:r>
+      <w:proofErr w:type="spellStart"/>
+      <w:r>
+        <w:rPr>
+          <w:i/>
+        </w:rPr>
+        <w:t>offline</w:t>
+      </w:r>
+      <w:proofErr w:type="spellEnd"/>
+      <w:r>
+        <w:rPr>
+          <w:i/>
+        </w:rPr>
+        <w:t xml:space="preserve"> </w:t>
+      </w:r>
+      <w:r>
+        <w:t xml:space="preserve">e </w:t>
+      </w:r>
+      <w:r>
+        <w:rPr>
+          <w:i/>
+        </w:rPr>
+        <w:t>online</w:t>
+      </w:r>
+      <w:r>
+        <w:t>.</w:t>
+      </w:r>
+    </w:p>
+    <w:p>
+      <w:pPr>
+        <w:ind w:left="708" w:firstLine="1"/>
+        <w:jc w:val="both"/>
+      </w:pPr>
+    </w:p>
+    <w:p>
+      <w:pPr>
+        <w:spacing w:line="240" w:lineRule="auto"/>
+        <w:ind w:firstLine="0"/>
+        <w:jc w:val="both"/>
+        <w:rPr>
+          <w:b/>
+          <w:i/>
+          <w:color w:val="1F497D" w:themeColor="text2"/>
+          <w:sz w:val="28"/>
+          <w:szCs w:val="28"/>
+        </w:rPr>
+      </w:pPr>
+      <w:r>
+        <w:rPr>
+          <w:b/>
+          <w:i/>
+          <w:color w:val="1F497D" w:themeColor="text2"/>
+          <w:sz w:val="28"/>
+          <w:szCs w:val="28"/>
+        </w:rPr>
+        <w:lastRenderedPageBreak/>
+        <w:t>Envio de Mensagens para Clientes</w:t>
+      </w:r>
+    </w:p>
+    <w:p>
+      <w:pPr>
+        <w:spacing w:line="240" w:lineRule="auto"/>
+        <w:ind w:firstLine="0"/>
+        <w:jc w:val="both"/>
+        <w:rPr>
+          <w:b/>
+          <w:i/>
+          <w:color w:val="1F497D" w:themeColor="text2"/>
+          <w:sz w:val="28"/>
+          <w:szCs w:val="28"/>
+        </w:rPr>
+      </w:pPr>
+    </w:p>
+    <w:p>
+      <w:pPr>
+        <w:jc w:val="both"/>
+      </w:pPr>
+      <w:r>
+        <w:t xml:space="preserve">O envio de mensagens só pode ser feito para clientes que estejam activos, sendo que qualquer utilizador que tenta enviar uma mensagem para um outro utilizador </w:t>
+      </w:r>
+      <w:proofErr w:type="spellStart"/>
+      <w:r>
+        <w:rPr>
+          <w:i/>
+        </w:rPr>
+        <w:t>offline</w:t>
+      </w:r>
+      <w:proofErr w:type="spellEnd"/>
+      <w:r>
+        <w:t>, é notificado de tal ocorrência.</w:t>
+      </w:r>
+    </w:p>
+    <w:p>
+      <w:pPr>
+        <w:jc w:val="both"/>
+      </w:pPr>
+      <w:r>
+        <w:t>Podemos ter várias situações em que é necessário enviar mensagens para um cliente.</w:t>
+      </w:r>
+    </w:p>
+    <w:p>
+      <w:pPr>
+        <w:jc w:val="both"/>
+      </w:pPr>
+      <w:r>
+        <w:t xml:space="preserve">No primeiro cenário, temos um utilizador que deseja enviar um mensagem para um outro utilizador específico. Transmite tal desejo ao servidor que por sua vez invoca um método de </w:t>
+      </w:r>
+      <w:proofErr w:type="spellStart"/>
+      <w:r>
+        <w:rPr>
+          <w:i/>
+        </w:rPr>
+        <w:t>ActiveClients</w:t>
+      </w:r>
+      <w:proofErr w:type="spellEnd"/>
+      <w:r>
+        <w:t xml:space="preserve">. Nesse momento, é feita uma pesquisa na </w:t>
+      </w:r>
+      <w:proofErr w:type="spellStart"/>
+      <w:r>
+        <w:rPr>
+          <w:i/>
+        </w:rPr>
+        <w:t>hash</w:t>
+      </w:r>
+      <w:proofErr w:type="spellEnd"/>
+      <w:r>
+        <w:rPr>
+          <w:i/>
+        </w:rPr>
+        <w:t xml:space="preserve"> </w:t>
+      </w:r>
+      <w:proofErr w:type="spellStart"/>
+      <w:r>
+        <w:rPr>
+          <w:i/>
+        </w:rPr>
+        <w:t>table</w:t>
+      </w:r>
+      <w:proofErr w:type="spellEnd"/>
+      <w:r>
+        <w:t xml:space="preserve">, sendo que se o cliente estiver activo, é escrito no </w:t>
+      </w:r>
+      <w:r>
+        <w:rPr>
+          <w:i/>
+        </w:rPr>
+        <w:t xml:space="preserve">socket </w:t>
+      </w:r>
+      <w:r>
+        <w:t>a mensagem ou invocado um método em RMI. Se por outro lado estiver inactivo, então o cliente que iniciou todo o processo é informado de tal.</w:t>
+      </w:r>
+    </w:p>
+    <w:p>
+      <w:pPr>
+        <w:jc w:val="both"/>
+      </w:pPr>
+      <w:r>
+        <w:t>Podemos ter, por outro lado, mensagens para todos os clientes (e.g. o anunciado de resultados finais ou mensagens de um utilizador para todos os outros utilizadores activos). Neste caso, é invocado outro método que apenas têm de percorrer a lista de clientes activos e enviar a mensagem para cada entrada.</w:t>
+      </w:r>
+    </w:p>
+    <w:p>
+      <w:pPr>
+        <w:jc w:val="both"/>
+      </w:pPr>
+      <w:r>
+        <w:t>Notar neste ponto que um cliente RMI apresenta muitas mais dificuldades ao sistema do que um cliente TCP quando é necessário manter o registo dos clientes activos.</w:t>
+      </w:r>
+    </w:p>
+    <w:p>
+      <w:pPr>
+        <w:jc w:val="both"/>
+      </w:pPr>
+      <w:r>
+        <w:t>Todos os clientes, na sua aplicação, têm um comando ‘</w:t>
+      </w:r>
+      <w:proofErr w:type="spellStart"/>
+      <w:r>
+        <w:rPr>
+          <w:i/>
+        </w:rPr>
+        <w:t>exit</w:t>
+      </w:r>
+      <w:proofErr w:type="spellEnd"/>
+      <w:r>
+        <w:t>’ que simplesmente informa que o cliente vai sair e permite o servidor tomar todas as providências necessárias para manter o sistema consistente.</w:t>
+      </w:r>
+    </w:p>
+    <w:p>
+      <w:pPr>
+        <w:jc w:val="both"/>
+      </w:pPr>
+      <w:r>
+        <w:t>Contudo, existe sempre a possibilidade do cliente ir abaixo de uma forma inesperada. Se for um cliente TCP, não há problema de maior. Do lado do servidor, é recebida uma excepção e então, o cliente poderá ser removido da lista de clientes activos.</w:t>
+      </w:r>
+    </w:p>
+    <w:p>
+      <w:pPr>
+        <w:jc w:val="both"/>
+      </w:pPr>
+      <w:r>
+        <w:t>Em oposição, um cliente RMI não possibilita esta notificação de forma espontânea. Se sair sem avisar o servidor, o seu registo irá permanecer na lista de clientes activos, potenciando o surgimento de sérios problemas.</w:t>
+      </w:r>
+    </w:p>
+    <w:p>
+      <w:pPr>
+        <w:jc w:val="both"/>
+      </w:pPr>
+      <w:r>
+        <w:t>De modo a evitar que tal aconteça, adoptámos um simples mecanismo. Sempre que precisamos de invocar o registo de um cliente RMI activo (i.e. enviar mensagens ou listar os clientes), invocamos primeiro um pequeno método remoto do lado do cliente que apenas devolve ‘</w:t>
+      </w:r>
+      <w:proofErr w:type="spellStart"/>
+      <w:r>
+        <w:rPr>
+          <w:i/>
+        </w:rPr>
+        <w:t>true</w:t>
+      </w:r>
+      <w:proofErr w:type="spellEnd"/>
+      <w:r>
+        <w:t xml:space="preserve">’. Se o cliente RMI estiver realmente activo, continuamos a nossa tarefa. Se contudo esta invocação gerar alguma excepção, significa que o cliente não se encontra </w:t>
+      </w:r>
+      <w:r>
+        <w:rPr>
+          <w:i/>
+        </w:rPr>
+        <w:t>online</w:t>
+      </w:r>
+      <w:r>
+        <w:t xml:space="preserve"> e consequentemente, podemos removê-lo da lista e prosseguir de uma forma </w:t>
+      </w:r>
+      <w:r>
+        <w:t>segura.</w:t>
+      </w:r>
+    </w:p>
+    <w:p>
+      <w:pPr>
+        <w:jc w:val="both"/>
+      </w:pPr>
+      <w:r>
+        <w:t>Foi sugerido em conversa com outros colegas que poderia ser feito um método de ‘</w:t>
+      </w:r>
+      <w:r>
+        <w:rPr>
+          <w:i/>
+        </w:rPr>
+        <w:t>ping</w:t>
+      </w:r>
+      <w:r>
+        <w:t>’ regular para limpar eventuais clientes RMI que se encontravam inactivos. Apesar desta outra possibilidade, continuamos a defender</w:t>
+      </w:r>
+      <w:r>
+        <w:t xml:space="preserve"> </w:t>
+      </w:r>
+      <w:r>
+        <w:t xml:space="preserve">que o nosso método traz maiores vantagens que o opositor, uma vez que, mesmo tendo eventualmente  clientes inactivos registados como activos por um maior espaço de tempo, </w:t>
+      </w:r>
+      <w:r>
+        <w:t>estaremos a efectuar um menor número de verificações e deste modo, atrasar menos o sistema.</w:t>
+      </w:r>
+    </w:p>
+    <w:p>
+      <w:pPr>
+        <w:jc w:val="both"/>
+      </w:pPr>
+      <w:r>
+        <w:t>Por outro lado, a interacção dos clientes activos vão funcionar quase como este ‘</w:t>
+      </w:r>
+      <w:r>
+        <w:rPr>
+          <w:i/>
+        </w:rPr>
+        <w:t>ping</w:t>
+      </w:r>
+      <w:r>
+        <w:t>’ regular. Num caso real, a troca de mensagens irá ser frequente e assim, efectuar uma segunda ronda de verificações seria extremamente despropositado.</w:t>
+      </w:r>
+    </w:p>
+    <w:p>
+      <w:pPr>
+        <w:jc w:val="both"/>
+      </w:pPr>
+    </w:p>
+    <w:p>
+      <w:pPr>
+        <w:spacing w:line="240" w:lineRule="auto"/>
+        <w:ind w:firstLine="0"/>
+        <w:jc w:val="both"/>
+        <w:rPr>
+          <w:b/>
+          <w:i/>
+          <w:color w:val="1F497D" w:themeColor="text2"/>
+          <w:sz w:val="28"/>
+          <w:szCs w:val="28"/>
+        </w:rPr>
+      </w:pPr>
+      <w:r>
+        <w:rPr>
+          <w:b/>
+          <w:i/>
+          <w:color w:val="1F497D" w:themeColor="text2"/>
+          <w:sz w:val="28"/>
+          <w:szCs w:val="28"/>
+        </w:rPr>
+        <w:t>Envio de Comandos para o Servidor</w:t>
+      </w:r>
+    </w:p>
+    <w:p>
+      <w:pPr>
+        <w:spacing w:line="240" w:lineRule="auto"/>
+        <w:ind w:firstLine="0"/>
+        <w:jc w:val="both"/>
+        <w:rPr>
+          <w:b/>
+          <w:i/>
+          <w:color w:val="1F497D" w:themeColor="text2"/>
+          <w:sz w:val="28"/>
+          <w:szCs w:val="28"/>
+        </w:rPr>
+      </w:pPr>
+    </w:p>
+    <w:p>
+      <w:r>
+        <w:t xml:space="preserve">O envio de </w:t>
+      </w:r>
+      <w:r>
+        <w:br w:type="page"/>
+      </w:r>
+    </w:p>
+    <w:p>
+      <w:pPr>
+        <w:spacing w:line="240" w:lineRule="auto"/>
+        <w:ind w:firstLine="708"/>
+        <w:jc w:val="center"/>
+        <w:rPr>
+          <w:b/>
+          <w:color w:val="4F81BD" w:themeColor="accent1"/>
+          <w:sz w:val="36"/>
+          <w:szCs w:val="28"/>
+        </w:rPr>
+      </w:pPr>
+      <w:r>
+        <w:rPr>
+          <w:b/>
+          <w:color w:val="4F81BD" w:themeColor="accent1"/>
+          <w:sz w:val="36"/>
+          <w:szCs w:val="28"/>
+        </w:rPr>
+        <w:lastRenderedPageBreak/>
+        <w:t>Inicia</w:t>
+      </w:r>
+      <w:r>
+        <w:rPr>
+          <w:b/>
+          <w:color w:val="4F81BD" w:themeColor="accent1"/>
+          <w:sz w:val="36"/>
+          <w:szCs w:val="28"/>
+        </w:rPr>
+        <w:t>r</w:t>
+      </w:r>
+      <w:r>
+        <w:rPr>
+          <w:b/>
+          <w:color w:val="4F81BD" w:themeColor="accent1"/>
+          <w:sz w:val="36"/>
+          <w:szCs w:val="28"/>
+        </w:rPr>
+        <w:t xml:space="preserve"> </w:t>
+      </w:r>
+      <w:r>
+        <w:rPr>
+          <w:b/>
+          <w:color w:val="4F81BD" w:themeColor="accent1"/>
+          <w:sz w:val="36"/>
+          <w:szCs w:val="28"/>
+        </w:rPr>
+        <w:t>uma</w:t>
+      </w:r>
+      <w:r>
+        <w:rPr>
+          <w:b/>
+          <w:color w:val="4F81BD" w:themeColor="accent1"/>
+          <w:sz w:val="36"/>
+          <w:szCs w:val="28"/>
+        </w:rPr>
+        <w:t xml:space="preserve"> Nova Sessão</w:t>
+      </w:r>
+    </w:p>
+    <w:p>
+      <w:pPr>
+        <w:spacing w:line="240" w:lineRule="auto"/>
+        <w:ind w:firstLine="708"/>
+        <w:jc w:val="center"/>
+      </w:pPr>
+    </w:p>
+    <w:p>
+      <w:pPr>
+        <w:ind w:firstLine="708"/>
+        <w:jc w:val="both"/>
+      </w:pPr>
+      <w:r>
+        <w:t>A interacção entre clientes e servidor é sem dúvida o objectivo máximo do sistema. Sem ele, qualquer das estruturas descritas nos capítulos anteriores, perdem significado se forem vistas isoladamente.</w:t>
+      </w:r>
+    </w:p>
+    <w:p>
+      <w:pPr>
+        <w:ind w:firstLine="708"/>
+        <w:jc w:val="both"/>
+      </w:pPr>
+      <w:r>
+        <w:t xml:space="preserve">A manutenção das listas de clientes activos e do envio de informação para os mesmos fica a cargo do objecto instanciado a partir da classe </w:t>
+      </w:r>
+      <w:proofErr w:type="spellStart"/>
+      <w:r>
+        <w:rPr>
+          <w:i/>
+        </w:rPr>
+        <w:t>ActiveClients</w:t>
+      </w:r>
+      <w:proofErr w:type="spellEnd"/>
+      <w:r>
+        <w:t>.</w:t>
+      </w:r>
+    </w:p>
+    <w:p>
+      <w:pPr>
+        <w:ind w:firstLine="708"/>
+        <w:jc w:val="both"/>
         <w:rPr>
           <w:b/>
           <w:color w:val="FF0000"/>
           <w:sz w:val="28"/>
           <w:szCs w:val="28"/>
         </w:rPr>
-        <w:t>Login</w:t>
-      </w:r>
-      <w:r>
+      </w:pPr>
+    </w:p>
+    <w:p>
+      <w:pPr>
+        <w:ind w:firstLine="0"/>
         <w:rPr>
           <w:b/>
           <w:color w:val="FF0000"/>
+        </w:rPr>
+      </w:pPr>
+    </w:p>
+    <w:p>
+      <w:pPr>
+        <w:spacing w:line="240" w:lineRule="auto"/>
+        <w:ind w:firstLine="0"/>
+        <w:jc w:val="both"/>
+        <w:rPr>
+          <w:b/>
+          <w:i/>
+          <w:color w:val="1F497D" w:themeColor="text2"/>
           <w:sz w:val="28"/>
           <w:szCs w:val="28"/>
         </w:rPr>
-        <w:t>:</w:t>
-      </w:r>
-    </w:p>
-    <w:p>
-      <w:pPr>
-        <w:spacing w:line="240" w:lineRule="auto"/>
-        <w:jc w:val="both"/>
-      </w:pPr>
-      <w:r>
-        <w:t xml:space="preserve">Este caso de uso permite a autenticação </w:t>
-      </w:r>
-      <w:r>
-        <w:t>de um administrador do sistema.</w:t>
-      </w:r>
-      <w:r>
-        <w:t xml:space="preserve"> </w:t>
-      </w:r>
-      <w:r>
-        <w:t>Ao autenticar-se com sucesso</w:t>
-      </w:r>
-      <w:r>
-        <w:t>,</w:t>
-      </w:r>
-      <w:r>
-        <w:t xml:space="preserve"> o administrador terá acesso a um conjunto de funcionalidades referentes ao </w:t>
-      </w:r>
-      <w:r>
-        <w:t>“</w:t>
-      </w:r>
-      <w:proofErr w:type="spellStart"/>
-      <w:r>
-        <w:t>B</w:t>
-      </w:r>
-      <w:r>
-        <w:t>ack</w:t>
-      </w:r>
-      <w:proofErr w:type="spellEnd"/>
-      <w:r>
-        <w:t xml:space="preserve"> O</w:t>
-      </w:r>
-      <w:r>
-        <w:t>ffice</w:t>
-      </w:r>
-      <w:r>
-        <w:t>”</w:t>
-      </w:r>
-      <w:r>
-        <w:t>.</w:t>
-      </w:r>
-    </w:p>
-    <w:p>
-      <w:pPr>
-        <w:spacing w:line="240" w:lineRule="auto"/>
-        <w:ind w:firstLine="708"/>
-        <w:jc w:val="both"/>
-      </w:pPr>
-      <w:r>
-        <w:rPr>
-          <w:b/>
+      </w:pPr>
+      <w:r>
+        <w:rPr>
+          <w:b/>
+          <w:i/>
           <w:color w:val="1F497D" w:themeColor="text2"/>
-        </w:rPr>
-        <w:t>INPUT</w:t>
-      </w:r>
-      <w:r>
-        <w:rPr>
-          <w:b/>
-          <w:color w:val="1F497D" w:themeColor="text2"/>
-        </w:rPr>
-        <w:t>/OUTPUT</w:t>
-      </w:r>
-      <w:r>
-        <w:rPr>
-          <w:b/>
-          <w:color w:val="1F497D" w:themeColor="text2"/>
-        </w:rPr>
-        <w:t>:</w:t>
-      </w:r>
-      <w:r>
-        <w:t xml:space="preserve"> </w:t>
-      </w:r>
-      <w:r>
-        <w:t xml:space="preserve">Ao receber um </w:t>
-      </w:r>
-      <w:proofErr w:type="spellStart"/>
-      <w:r>
-        <w:rPr>
-          <w:i/>
-        </w:rPr>
-        <w:t>username</w:t>
-      </w:r>
-      <w:proofErr w:type="spellEnd"/>
-      <w:r>
-        <w:t xml:space="preserve"> e uma </w:t>
-      </w:r>
-      <w:r>
-        <w:rPr>
-          <w:i/>
-        </w:rPr>
-        <w:t>password</w:t>
-      </w:r>
-      <w:r>
-        <w:t>,</w:t>
-      </w:r>
-      <w:r>
-        <w:t xml:space="preserve"> o sistema devolve o resultado conforme a autenticação tenha sucesso ou falhe.</w:t>
+          <w:sz w:val="28"/>
+          <w:szCs w:val="28"/>
+        </w:rPr>
+        <w:t>Registar um Novo Cliente</w:t>
       </w:r>
     </w:p>
     <w:p>
@@ -1573,1678 +4255,101 @@
         <w:jc w:val="both"/>
         <w:rPr>
           <w:b/>
-          <w:color w:val="FF0000"/>
+          <w:i/>
+          <w:color w:val="1F497D" w:themeColor="text2"/>
           <w:sz w:val="28"/>
           <w:szCs w:val="28"/>
         </w:rPr>
       </w:pPr>
-      <w:r>
-        <w:br/>
-      </w:r>
-      <w:r>
-        <w:br/>
-      </w:r>
-      <w:r>
+    </w:p>
+    <w:p>
+      <w:pPr>
+        <w:jc w:val="both"/>
+      </w:pPr>
+      <w:r>
+        <w:t>Como já foi referido anteriormente</w:t>
+      </w:r>
+    </w:p>
+    <w:p>
+      <w:pPr>
+        <w:jc w:val="both"/>
+      </w:pPr>
+    </w:p>
+    <w:p>
+      <w:pPr>
+        <w:ind w:firstLine="0"/>
         <w:rPr>
           <w:b/>
           <w:color w:val="FF0000"/>
+        </w:rPr>
+      </w:pPr>
+    </w:p>
+    <w:p>
+      <w:pPr>
+        <w:spacing w:line="240" w:lineRule="auto"/>
+        <w:ind w:firstLine="0"/>
+        <w:jc w:val="both"/>
+        <w:rPr>
+          <w:b/>
+          <w:i/>
+          <w:color w:val="1F497D" w:themeColor="text2"/>
           <w:sz w:val="28"/>
           <w:szCs w:val="28"/>
         </w:rPr>
-        <w:t>Emitir</w:t>
-      </w:r>
-      <w:r>
-        <w:rPr>
-          <w:b/>
-          <w:color w:val="FF0000"/>
+      </w:pPr>
+      <w:r>
+        <w:rPr>
+          <w:b/>
+          <w:i/>
+          <w:color w:val="1F497D" w:themeColor="text2"/>
           <w:sz w:val="28"/>
           <w:szCs w:val="28"/>
         </w:rPr>
-        <w:t xml:space="preserve"> Notificações</w:t>
-      </w:r>
-      <w:r>
-        <w:rPr>
-          <w:b/>
-          <w:color w:val="FF0000"/>
+        <w:t>Efectuar o Login</w:t>
+      </w:r>
+    </w:p>
+    <w:p>
+      <w:pPr>
+        <w:spacing w:line="240" w:lineRule="auto"/>
+        <w:ind w:firstLine="0"/>
+        <w:jc w:val="both"/>
+        <w:rPr>
+          <w:b/>
+          <w:i/>
+          <w:color w:val="1F497D" w:themeColor="text2"/>
           <w:sz w:val="28"/>
           <w:szCs w:val="28"/>
         </w:rPr>
-        <w:t>:</w:t>
-      </w:r>
-    </w:p>
-    <w:p>
-      <w:pPr>
-        <w:spacing w:line="240" w:lineRule="auto"/>
-        <w:ind w:firstLine="708"/>
-        <w:jc w:val="both"/>
-      </w:pPr>
-      <w:r>
-        <w:t xml:space="preserve">Este caso de uso cobre a funcionalidade que permite ao administrador do sistema fazer </w:t>
-      </w:r>
-      <w:proofErr w:type="spellStart"/>
-      <w:r>
-        <w:rPr>
-          <w:i/>
-        </w:rPr>
-        <w:t>broadcast</w:t>
-      </w:r>
-      <w:proofErr w:type="spellEnd"/>
-      <w:r>
-        <w:t xml:space="preserve"> de avisos e novidades relativas à companhia aérea que não sejam automáticas (como o cancelamento de um voo aquando a sua eliminação, por exemplo). Esta funcionalidade é da mais extrema utilidade porque há certos tipos de eventos como descontos de época baixa, mensagem de "Boas Festas" da companhia, alteração da política de transporte de </w:t>
-      </w:r>
-      <w:r>
-        <w:t>certos materiais no voo, etc.</w:t>
-      </w:r>
-    </w:p>
-    <w:p>
-      <w:pPr>
-        <w:spacing w:line="240" w:lineRule="auto"/>
-        <w:ind w:firstLine="708"/>
-        <w:jc w:val="both"/>
-      </w:pPr>
-      <w:r>
-        <w:t>Para além da emissão de notificações de carácter geral, também será possível o esclarecimento pontual personalizado</w:t>
-      </w:r>
-      <w:r>
-        <w:t xml:space="preserve"> aos comentários dos clientes.</w:t>
-      </w:r>
-    </w:p>
-    <w:p>
-      <w:pPr>
-        <w:spacing w:line="240" w:lineRule="auto"/>
-        <w:ind w:firstLine="708"/>
-        <w:jc w:val="both"/>
-      </w:pPr>
-      <w:r>
-        <w:rPr>
-          <w:b/>
-          <w:color w:val="1F497D" w:themeColor="text2"/>
-        </w:rPr>
-        <w:t xml:space="preserve">INPUT/OUTPUT: </w:t>
-      </w:r>
-      <w:r>
-        <w:t>Recebe o conj</w:t>
-      </w:r>
-      <w:r>
-        <w:t>unto de clientes a notificar (vários ou apenas um)</w:t>
-      </w:r>
-      <w:r>
-        <w:t xml:space="preserve"> assim como  a mensagem a enviar, verificando se esta chega a todos os seus destinatários.</w:t>
-      </w:r>
-    </w:p>
-    <w:p>
-      <w:pPr>
-        <w:spacing w:line="240" w:lineRule="auto"/>
-        <w:ind w:firstLine="0"/>
-        <w:jc w:val="both"/>
-        <w:rPr>
-          <w:b/>
-          <w:color w:val="FF0000"/>
-          <w:sz w:val="28"/>
-          <w:szCs w:val="28"/>
-        </w:rPr>
-      </w:pPr>
-    </w:p>
-    <w:p>
-      <w:pPr>
-        <w:spacing w:line="240" w:lineRule="auto"/>
-        <w:ind w:firstLine="0"/>
-        <w:jc w:val="both"/>
-        <w:rPr>
-          <w:b/>
-          <w:color w:val="FF0000"/>
-          <w:sz w:val="28"/>
-          <w:szCs w:val="28"/>
-        </w:rPr>
-      </w:pPr>
-      <w:r>
-        <w:rPr>
-          <w:b/>
-          <w:color w:val="FF0000"/>
-          <w:sz w:val="28"/>
-          <w:szCs w:val="28"/>
-        </w:rPr>
-        <w:t>Gerir</w:t>
-      </w:r>
-      <w:r>
-        <w:rPr>
-          <w:b/>
-          <w:color w:val="FF0000"/>
-          <w:sz w:val="28"/>
-          <w:szCs w:val="28"/>
-        </w:rPr>
-        <w:t xml:space="preserve"> Voos</w:t>
-      </w:r>
-      <w:r>
-        <w:rPr>
-          <w:b/>
-          <w:color w:val="FF0000"/>
-          <w:sz w:val="28"/>
-          <w:szCs w:val="28"/>
-        </w:rPr>
-        <w:t>:</w:t>
-      </w:r>
-    </w:p>
-    <w:p>
-      <w:pPr>
-        <w:spacing w:line="240" w:lineRule="auto"/>
-        <w:ind w:firstLine="708"/>
-        <w:jc w:val="both"/>
-      </w:pPr>
-      <w:r>
-        <w:t>Este caso de uso concede a funcionalidade ao administrador do sistema de</w:t>
-      </w:r>
-      <w:r>
-        <w:t xml:space="preserve"> criar, cancelar ou adiar voos.</w:t>
-      </w:r>
-    </w:p>
-    <w:p>
-      <w:pPr>
-        <w:spacing w:line="240" w:lineRule="auto"/>
-        <w:ind w:firstLine="708"/>
-        <w:jc w:val="both"/>
-      </w:pPr>
-      <w:r>
-        <w:t xml:space="preserve">É possível planear voos de dois tipos, regulares ou </w:t>
-      </w:r>
-      <w:r>
-        <w:rPr>
-          <w:i/>
-        </w:rPr>
-        <w:t>charter</w:t>
-      </w:r>
-      <w:r>
-        <w:t>.</w:t>
-      </w:r>
-      <w:r>
-        <w:t xml:space="preserve"> O adiamento ou cancelamento dos voos também </w:t>
-      </w:r>
-      <w:r>
-        <w:t>é de extrema</w:t>
-      </w:r>
-      <w:r>
-        <w:t xml:space="preserve"> importância pois a existência de avarias e de más condições atmosféricas é um condicionalismo bastante frequente. Quando um voo for cancelado ou adiado</w:t>
-      </w:r>
-      <w:r>
-        <w:t>,</w:t>
-      </w:r>
-      <w:r>
-        <w:t xml:space="preserve"> todos os seus passageiros serão informados deste contratempo</w:t>
-      </w:r>
-      <w:r>
-        <w:t>.</w:t>
-      </w:r>
-    </w:p>
-    <w:p>
-      <w:pPr>
-        <w:spacing w:line="240" w:lineRule="auto"/>
-        <w:ind w:firstLine="708"/>
-        <w:jc w:val="both"/>
-      </w:pPr>
-      <w:r>
-        <w:rPr>
-          <w:b/>
-          <w:color w:val="1F497D" w:themeColor="text2"/>
-        </w:rPr>
-        <w:t>INPUT</w:t>
-      </w:r>
-      <w:r>
-        <w:rPr>
-          <w:b/>
-          <w:color w:val="1F497D" w:themeColor="text2"/>
-        </w:rPr>
-        <w:t>/OUTPUT</w:t>
-      </w:r>
-      <w:r>
-        <w:rPr>
-          <w:b/>
-          <w:color w:val="1F497D" w:themeColor="text2"/>
-        </w:rPr>
-        <w:t>:</w:t>
-      </w:r>
-      <w:r>
-        <w:rPr>
-          <w:b/>
-          <w:color w:val="1F497D" w:themeColor="text2"/>
-        </w:rPr>
-        <w:t xml:space="preserve"> </w:t>
-      </w:r>
-      <w:r>
-        <w:t>Na criação de um voo é necessário inserir a data e o tipo de voo que se pretende. Já nos adiamentos ou cancelamentos apenas será necessário especificar o número do voo. O sistema responderá em conforme com a operação preten</w:t>
-      </w:r>
-      <w:r>
-        <w:t>dida tenha tido sucesso ou não.</w:t>
-      </w:r>
-    </w:p>
-    <w:p>
-      <w:pPr>
-        <w:spacing w:line="240" w:lineRule="auto"/>
-        <w:ind w:firstLine="0"/>
-        <w:jc w:val="both"/>
-      </w:pPr>
-    </w:p>
-    <w:p>
-      <w:pPr>
-        <w:spacing w:line="240" w:lineRule="auto"/>
-        <w:ind w:firstLine="0"/>
-        <w:jc w:val="both"/>
-        <w:rPr>
-          <w:b/>
-          <w:color w:val="FF0000"/>
-          <w:sz w:val="28"/>
-          <w:szCs w:val="28"/>
-        </w:rPr>
-      </w:pPr>
-      <w:r>
-        <w:rPr>
-          <w:b/>
-          <w:color w:val="FF0000"/>
-          <w:sz w:val="28"/>
-          <w:szCs w:val="28"/>
-        </w:rPr>
-        <w:t>Gerir</w:t>
-      </w:r>
-      <w:r>
-        <w:rPr>
-          <w:b/>
-          <w:color w:val="FF0000"/>
-          <w:sz w:val="28"/>
-          <w:szCs w:val="28"/>
-        </w:rPr>
-        <w:t xml:space="preserve"> Aviões</w:t>
-      </w:r>
-      <w:r>
-        <w:rPr>
-          <w:b/>
-          <w:color w:val="FF0000"/>
-          <w:sz w:val="28"/>
-          <w:szCs w:val="28"/>
-        </w:rPr>
-        <w:t>:</w:t>
-      </w:r>
-    </w:p>
-    <w:p>
-      <w:pPr>
-        <w:spacing w:line="240" w:lineRule="auto"/>
-        <w:ind w:firstLine="708"/>
-        <w:jc w:val="both"/>
-      </w:pPr>
-      <w:r>
-        <w:t>Os aviões são a os principais activos de uma companhia aérea. Desta forma esta funcionalidade pe</w:t>
-      </w:r>
-      <w:r>
-        <w:t>rmite comprar ou vender aviões.</w:t>
-      </w:r>
-    </w:p>
-    <w:p>
-      <w:pPr>
-        <w:spacing w:line="240" w:lineRule="auto"/>
-        <w:ind w:firstLine="708"/>
-        <w:jc w:val="both"/>
-      </w:pPr>
-      <w:r>
-        <w:rPr>
-          <w:b/>
-          <w:color w:val="1F497D" w:themeColor="text2"/>
-        </w:rPr>
-        <w:t>INPUT</w:t>
-      </w:r>
-      <w:r>
-        <w:rPr>
-          <w:b/>
-          <w:color w:val="1F497D" w:themeColor="text2"/>
-        </w:rPr>
-        <w:t>/OUTPUT</w:t>
-      </w:r>
-      <w:r>
-        <w:rPr>
-          <w:b/>
-          <w:color w:val="1F497D" w:themeColor="text2"/>
-        </w:rPr>
-        <w:t>:</w:t>
-      </w:r>
-      <w:r>
-        <w:rPr>
-          <w:b/>
-          <w:color w:val="1F497D" w:themeColor="text2"/>
-        </w:rPr>
-        <w:t xml:space="preserve"> </w:t>
-      </w:r>
-      <w:r>
-        <w:t xml:space="preserve">Como parâmetros de entrada o administrador pode escolher a empresa a quem vai comprar o avião, a capacidade, a potência do motor e a velocidade média. Como resposta o sistema dará informações sobre o </w:t>
-      </w:r>
-      <w:r>
-        <w:t>sucesso ou insucesso da compra.</w:t>
-      </w:r>
-    </w:p>
-    <w:p>
-      <w:pPr>
-        <w:spacing w:line="240" w:lineRule="auto"/>
-        <w:ind w:firstLine="0"/>
-        <w:jc w:val="both"/>
-      </w:pPr>
-    </w:p>
-    <w:p>
-      <w:pPr>
-        <w:spacing w:line="240" w:lineRule="auto"/>
-        <w:ind w:firstLine="0"/>
-        <w:jc w:val="both"/>
-        <w:rPr>
-          <w:b/>
-          <w:color w:val="FF0000"/>
-          <w:sz w:val="28"/>
-          <w:szCs w:val="28"/>
-        </w:rPr>
-      </w:pPr>
-      <w:r>
-        <w:rPr>
-          <w:b/>
-          <w:color w:val="FF0000"/>
-          <w:sz w:val="28"/>
-          <w:szCs w:val="28"/>
-        </w:rPr>
-        <w:t>Gerar</w:t>
-      </w:r>
-      <w:r>
-        <w:rPr>
-          <w:b/>
-          <w:color w:val="FF0000"/>
-          <w:sz w:val="28"/>
-          <w:szCs w:val="28"/>
-        </w:rPr>
-        <w:t xml:space="preserve"> Estatísticas</w:t>
-      </w:r>
-      <w:r>
-        <w:rPr>
-          <w:b/>
-          <w:color w:val="FF0000"/>
-          <w:sz w:val="28"/>
-          <w:szCs w:val="28"/>
-        </w:rPr>
-        <w:t>:</w:t>
-      </w:r>
-    </w:p>
-    <w:p>
-      <w:pPr>
-        <w:spacing w:line="240" w:lineRule="auto"/>
-        <w:ind w:firstLine="708"/>
-        <w:jc w:val="both"/>
-      </w:pPr>
-      <w:r>
-        <w:t xml:space="preserve">A funcionalidade de </w:t>
-      </w:r>
-      <w:r>
-        <w:t>geração e tratamento</w:t>
-      </w:r>
-      <w:r>
-        <w:t xml:space="preserve"> </w:t>
-      </w:r>
-      <w:r>
-        <w:t xml:space="preserve">de </w:t>
-      </w:r>
-      <w:r>
-        <w:t xml:space="preserve">dados estatísticos é </w:t>
-      </w:r>
-      <w:r>
-        <w:t>dos aspectos mais relevantes dentro de</w:t>
-      </w:r>
-      <w:r>
-        <w:t xml:space="preserve"> uma companhia aérea.</w:t>
-      </w:r>
-    </w:p>
-    <w:p>
-      <w:pPr>
-        <w:spacing w:line="240" w:lineRule="auto"/>
-        <w:ind w:firstLine="708"/>
-        <w:jc w:val="both"/>
-      </w:pPr>
-      <w:r>
-        <w:t xml:space="preserve">Por isso, neste programa de gestão, pretende-se munir o administrados do sistema de um conjunto de ferramentas que permitam controlar despesas, filtrar dados estatísticos relevantes, ter acesso a dados que possam ser usados por uma possível secção de </w:t>
-      </w:r>
-      <w:r>
-        <w:rPr>
-          <w:i/>
-        </w:rPr>
-        <w:t>marke</w:t>
-      </w:r>
-      <w:r>
-        <w:rPr>
-          <w:i/>
-        </w:rPr>
-        <w:t>ting</w:t>
-      </w:r>
-      <w:r>
-        <w:t xml:space="preserve"> (taxa de </w:t>
-      </w:r>
-      <w:r>
-        <w:rPr>
-          <w:i/>
-        </w:rPr>
-        <w:t>fee</w:t>
-      </w:r>
-      <w:r>
-        <w:rPr>
-          <w:i/>
-        </w:rPr>
-        <w:t>dback</w:t>
-      </w:r>
-      <w:r>
-        <w:t xml:space="preserve"> positivos por exemplo). </w:t>
-      </w:r>
-    </w:p>
-    <w:p>
-      <w:pPr>
-        <w:spacing w:line="240" w:lineRule="auto"/>
-        <w:ind w:firstLine="708"/>
-        <w:jc w:val="both"/>
-      </w:pPr>
-      <w:r>
-        <w:rPr>
-          <w:b/>
-          <w:color w:val="1F497D" w:themeColor="text2"/>
-        </w:rPr>
-        <w:lastRenderedPageBreak/>
-        <w:t>INPUT</w:t>
-      </w:r>
-      <w:r>
-        <w:rPr>
-          <w:b/>
-          <w:color w:val="1F497D" w:themeColor="text2"/>
-        </w:rPr>
-        <w:t>/OUTPUT</w:t>
-      </w:r>
-      <w:r>
-        <w:rPr>
-          <w:b/>
-          <w:color w:val="1F497D" w:themeColor="text2"/>
-        </w:rPr>
-        <w:t>:</w:t>
-      </w:r>
-      <w:r>
-        <w:rPr>
-          <w:b/>
-          <w:color w:val="1F497D" w:themeColor="text2"/>
-        </w:rPr>
-        <w:t xml:space="preserve"> </w:t>
-      </w:r>
-      <w:r>
-        <w:t>O sistema pedirá o conjunto de dados a serem tratados e as suas balizas de validade (i.e. quais os dados que interessam ao administrador e em que intervalo de tempo), mostrando uma tabela ou lista com as estatísticas devidamente ordenadas.</w:t>
-      </w:r>
-    </w:p>
-    <w:p>
-      <w:pPr>
-        <w:spacing w:line="240" w:lineRule="auto"/>
-        <w:ind w:firstLine="708"/>
-        <w:jc w:val="both"/>
-      </w:pPr>
-    </w:p>
-    <w:p>
-      <w:pPr>
-        <w:spacing w:line="240" w:lineRule="auto"/>
-        <w:ind w:firstLine="0"/>
-        <w:jc w:val="both"/>
-      </w:pPr>
-    </w:p>
-    <w:p>
-      <w:pPr>
-        <w:spacing w:line="240" w:lineRule="auto"/>
-        <w:ind w:firstLine="0"/>
-        <w:jc w:val="both"/>
-        <w:rPr>
-          <w:b/>
-          <w:color w:val="FF0000"/>
-          <w:sz w:val="28"/>
-          <w:szCs w:val="28"/>
-        </w:rPr>
-      </w:pPr>
-      <w:r>
-        <w:rPr>
-          <w:b/>
-          <w:color w:val="FF0000"/>
-          <w:sz w:val="28"/>
-          <w:szCs w:val="28"/>
-        </w:rPr>
-        <w:t>Gerir</w:t>
-      </w:r>
-      <w:r>
-        <w:rPr>
-          <w:b/>
-          <w:color w:val="FF0000"/>
-          <w:sz w:val="28"/>
-          <w:szCs w:val="28"/>
-        </w:rPr>
-        <w:t xml:space="preserve"> Clientes</w:t>
-      </w:r>
-      <w:r>
-        <w:rPr>
-          <w:b/>
-          <w:color w:val="FF0000"/>
-          <w:sz w:val="28"/>
-          <w:szCs w:val="28"/>
-        </w:rPr>
-        <w:t>:</w:t>
-      </w:r>
-    </w:p>
-    <w:p>
-      <w:pPr>
-        <w:spacing w:line="240" w:lineRule="auto"/>
-        <w:ind w:firstLine="708"/>
-        <w:jc w:val="both"/>
-      </w:pPr>
-      <w:r>
-        <w:t>Todo o administrador sabe que a chave de sucesso do negócio está na satisfação dos clientes. Seguindo esta máxima</w:t>
-      </w:r>
-      <w:r>
-        <w:t>,</w:t>
-      </w:r>
-      <w:r>
-        <w:t xml:space="preserve"> o administrador terá o poder </w:t>
-      </w:r>
-      <w:r>
-        <w:t>de acesso</w:t>
-      </w:r>
-      <w:r>
-        <w:t xml:space="preserve"> ao perfil dos seus clientes (</w:t>
-      </w:r>
-      <w:r>
-        <w:t>consultando informações como morada ou histórico de viagens) e</w:t>
-      </w:r>
-      <w:r>
-        <w:t xml:space="preserve"> passar f</w:t>
-      </w:r>
-      <w:r>
-        <w:t>acturas, dando apenas dois exemplos</w:t>
-      </w:r>
-      <w:r>
-        <w:t>. Também por uma questão de respeito da privacidade do cliente</w:t>
-      </w:r>
-      <w:r>
-        <w:t>,</w:t>
-      </w:r>
-      <w:r>
-        <w:t xml:space="preserve"> será possível eliminar </w:t>
-      </w:r>
-      <w:r>
-        <w:t>registos a pedido do utilizador</w:t>
-      </w:r>
-      <w:r>
-        <w:t xml:space="preserve"> ou como medida de coação por algum delito efectuado. </w:t>
-      </w:r>
-    </w:p>
-    <w:p>
-      <w:pPr>
-        <w:spacing w:line="240" w:lineRule="auto"/>
-        <w:ind w:firstLine="708"/>
-        <w:jc w:val="both"/>
-      </w:pPr>
-      <w:r>
-        <w:rPr>
-          <w:b/>
-          <w:color w:val="1F497D" w:themeColor="text2"/>
-        </w:rPr>
-        <w:t>INPUT</w:t>
-      </w:r>
-      <w:r>
-        <w:rPr>
-          <w:b/>
-          <w:color w:val="1F497D" w:themeColor="text2"/>
-        </w:rPr>
-        <w:t>/OUTPUT</w:t>
-      </w:r>
-      <w:r>
-        <w:rPr>
-          <w:b/>
-          <w:color w:val="1F497D" w:themeColor="text2"/>
-        </w:rPr>
-        <w:t>:</w:t>
-      </w:r>
-      <w:r>
-        <w:rPr>
-          <w:b/>
-          <w:color w:val="1F497D" w:themeColor="text2"/>
-        </w:rPr>
-        <w:t xml:space="preserve"> </w:t>
-      </w:r>
-      <w:r>
-        <w:t>Será requerido a identificação do cliente e a acção a realizar sobre a sua informação, devolvendo o sucesso da operação.</w:t>
-      </w:r>
-    </w:p>
-    <w:p>
-      <w:pPr>
-        <w:spacing w:line="240" w:lineRule="auto"/>
-        <w:ind w:firstLine="708"/>
-        <w:jc w:val="center"/>
-        <w:rPr>
-          <w:b/>
-          <w:color w:val="17365D" w:themeColor="text2" w:themeShade="BF"/>
-          <w:sz w:val="36"/>
-          <w:szCs w:val="28"/>
-        </w:rPr>
-      </w:pPr>
-      <w:r>
-        <w:br w:type="page"/>
-      </w:r>
-      <w:r>
-        <w:rPr>
-          <w:b/>
-          <w:color w:val="17365D" w:themeColor="text2" w:themeShade="BF"/>
-          <w:sz w:val="36"/>
-          <w:szCs w:val="28"/>
-        </w:rPr>
-        <w:lastRenderedPageBreak/>
-        <w:t>Casos de Uso do “</w:t>
-      </w:r>
-      <w:proofErr w:type="spellStart"/>
-      <w:r>
-        <w:rPr>
-          <w:b/>
-          <w:color w:val="17365D" w:themeColor="text2" w:themeShade="BF"/>
-          <w:sz w:val="36"/>
-          <w:szCs w:val="28"/>
-        </w:rPr>
-        <w:t>Front</w:t>
-      </w:r>
-      <w:proofErr w:type="spellEnd"/>
-      <w:r>
-        <w:rPr>
-          <w:b/>
-          <w:color w:val="17365D" w:themeColor="text2" w:themeShade="BF"/>
-          <w:sz w:val="36"/>
-          <w:szCs w:val="28"/>
-        </w:rPr>
-        <w:t xml:space="preserve"> Office”</w:t>
-      </w:r>
-    </w:p>
-    <w:p>
-      <w:pPr>
-        <w:spacing w:line="240" w:lineRule="auto"/>
-        <w:ind w:firstLine="708"/>
-        <w:jc w:val="center"/>
-      </w:pPr>
-    </w:p>
-    <w:p>
-      <w:pPr>
-        <w:ind w:firstLine="708"/>
-        <w:rPr>
-          <w:b/>
-          <w:color w:val="FF0000"/>
-          <w:sz w:val="28"/>
-          <w:szCs w:val="28"/>
-        </w:rPr>
-      </w:pPr>
-      <w:r>
-        <w:t>No caso do “</w:t>
-      </w:r>
-      <w:proofErr w:type="spellStart"/>
-      <w:r>
-        <w:t>Front</w:t>
-      </w:r>
-      <w:proofErr w:type="spellEnd"/>
-      <w:r>
-        <w:t xml:space="preserve"> Office”, temos uma situação diferente da anterior. Sendo que os voos </w:t>
-      </w:r>
-      <w:r>
-        <w:rPr>
-          <w:i/>
-        </w:rPr>
-        <w:t>charter</w:t>
-      </w:r>
-      <w:r>
-        <w:t xml:space="preserve"> não podem ser reservados</w:t>
-      </w:r>
-      <w:r>
-        <w:t xml:space="preserve"> por clientes individuais. Por isso, criámos a figura de Operador Turístico. Consequentemente, para o “</w:t>
-      </w:r>
-      <w:proofErr w:type="spellStart"/>
-      <w:r>
-        <w:t>Front</w:t>
-      </w:r>
-      <w:proofErr w:type="spellEnd"/>
-      <w:r>
-        <w:t xml:space="preserve"> Office”, encontramos como actores o Cliente e Operador Turístico.</w:t>
-      </w:r>
-      <w:r>
-        <w:t xml:space="preserve"> Como os casos de uso são todos semelhantes, tanto par ao operador como para o cliente regular, referimo-nos a ambos como cliente, a menos que a distinção seja relevante.</w:t>
-      </w:r>
-    </w:p>
-    <w:p>
-      <w:pPr>
-        <w:ind w:firstLine="708"/>
-        <w:rPr>
-          <w:b/>
-          <w:color w:val="FF0000"/>
-          <w:sz w:val="28"/>
-          <w:szCs w:val="28"/>
-        </w:rPr>
-      </w:pPr>
-    </w:p>
-    <w:p>
-      <w:pPr>
-        <w:spacing w:line="240" w:lineRule="auto"/>
-        <w:ind w:firstLine="0"/>
-        <w:jc w:val="both"/>
-        <w:rPr>
-          <w:b/>
-          <w:color w:val="FF0000"/>
-          <w:sz w:val="28"/>
-          <w:szCs w:val="28"/>
-        </w:rPr>
-      </w:pPr>
-      <w:r>
-        <w:rPr>
-          <w:b/>
-          <w:color w:val="FF0000"/>
-          <w:sz w:val="28"/>
-          <w:szCs w:val="28"/>
-        </w:rPr>
-        <w:t>Login</w:t>
-      </w:r>
-      <w:r>
-        <w:rPr>
-          <w:b/>
-          <w:color w:val="FF0000"/>
-          <w:sz w:val="28"/>
-          <w:szCs w:val="28"/>
-        </w:rPr>
-        <w:t>:</w:t>
-      </w:r>
-    </w:p>
-    <w:p>
-      <w:pPr>
-        <w:spacing w:line="240" w:lineRule="auto"/>
-        <w:ind w:firstLine="708"/>
-        <w:jc w:val="both"/>
-      </w:pPr>
-      <w:r>
-        <w:t>Depois de autenticado</w:t>
-      </w:r>
-      <w:r>
-        <w:t xml:space="preserve">, </w:t>
-      </w:r>
-      <w:r>
-        <w:t>o cliente</w:t>
-      </w:r>
-      <w:r>
-        <w:t xml:space="preserve"> poder usufruir das </w:t>
-      </w:r>
-      <w:r>
-        <w:t>funcionalidades referentes ao "</w:t>
-      </w:r>
-      <w:proofErr w:type="spellStart"/>
-      <w:r>
-        <w:t>Front</w:t>
-      </w:r>
-      <w:proofErr w:type="spellEnd"/>
-      <w:r>
-        <w:t xml:space="preserve"> O</w:t>
-      </w:r>
-      <w:r>
-        <w:t>ffice"</w:t>
-      </w:r>
-      <w:r>
-        <w:t>, tal como já acontecia para o administrador</w:t>
-      </w:r>
-      <w:r>
-        <w:t xml:space="preserve">. </w:t>
-      </w:r>
-      <w:r>
-        <w:t>Será sempre necessário ter uma conta no sistema, pois</w:t>
-      </w:r>
-      <w:r>
-        <w:t xml:space="preserve"> estas funcionalidades não ficaram disponíveis caso o cliente se engane na sua autenticação</w:t>
-      </w:r>
-      <w:r>
-        <w:t xml:space="preserve"> ou não tenha feito anteriormente um registo</w:t>
-      </w:r>
-      <w:r>
-        <w:t xml:space="preserve"> válido</w:t>
-      </w:r>
-      <w:r>
-        <w:t>.</w:t>
-      </w:r>
-    </w:p>
-    <w:p>
-      <w:pPr>
-        <w:spacing w:line="240" w:lineRule="auto"/>
-        <w:ind w:firstLine="708"/>
-        <w:jc w:val="both"/>
-      </w:pPr>
-      <w:r>
-        <w:rPr>
-          <w:b/>
-          <w:color w:val="1F497D" w:themeColor="text2"/>
-        </w:rPr>
-        <w:t>INPUT</w:t>
-      </w:r>
-      <w:r>
-        <w:rPr>
-          <w:b/>
-          <w:color w:val="1F497D" w:themeColor="text2"/>
-        </w:rPr>
-        <w:t>/OUTPUT</w:t>
-      </w:r>
-      <w:r>
-        <w:rPr>
-          <w:b/>
-          <w:color w:val="1F497D" w:themeColor="text2"/>
-        </w:rPr>
-        <w:t>:</w:t>
-      </w:r>
-      <w:r>
-        <w:rPr>
-          <w:b/>
-          <w:color w:val="1F497D" w:themeColor="text2"/>
-        </w:rPr>
-        <w:t xml:space="preserve"> </w:t>
-      </w:r>
-      <w:r>
-        <w:t>Ne</w:t>
-      </w:r>
-      <w:r>
-        <w:t>ste caso de uso</w:t>
-      </w:r>
-      <w:r>
-        <w:t>,</w:t>
-      </w:r>
-      <w:r>
-        <w:t xml:space="preserve"> cliente introduzir</w:t>
-      </w:r>
-      <w:r>
-        <w:t>á</w:t>
-      </w:r>
-      <w:r>
-        <w:t xml:space="preserve"> o seu nome de utilizador e </w:t>
-      </w:r>
-      <w:r>
-        <w:rPr>
-          <w:i/>
-        </w:rPr>
-        <w:t>passw</w:t>
-      </w:r>
-      <w:r>
-        <w:rPr>
-          <w:i/>
-        </w:rPr>
-        <w:t>ord</w:t>
-      </w:r>
-      <w:r>
-        <w:t>, sendo-lhe concedida ou recusada a entrada no sistema.</w:t>
-      </w:r>
-    </w:p>
-    <w:p>
-      <w:pPr>
-        <w:spacing w:line="240" w:lineRule="auto"/>
-        <w:ind w:firstLine="708"/>
-        <w:jc w:val="both"/>
-      </w:pPr>
-      <w:r>
-        <w:br/>
-      </w:r>
-      <w:r>
-        <w:rPr>
-          <w:b/>
-          <w:color w:val="FF0000"/>
-          <w:sz w:val="28"/>
-          <w:szCs w:val="28"/>
-        </w:rPr>
-        <w:t>Registar</w:t>
-      </w:r>
-      <w:r>
-        <w:rPr>
-          <w:b/>
-          <w:color w:val="FF0000"/>
-          <w:sz w:val="28"/>
-          <w:szCs w:val="28"/>
-        </w:rPr>
-        <w:t>:</w:t>
-      </w:r>
-    </w:p>
-    <w:p>
-      <w:pPr>
-        <w:spacing w:line="240" w:lineRule="auto"/>
-        <w:ind w:firstLine="708"/>
-        <w:jc w:val="both"/>
-      </w:pPr>
-      <w:r>
-        <w:t xml:space="preserve">Este caso de uso serve para o cliente ficar registado na base de dados da companhia aérea. Sem este procedimento, não lhe é possível </w:t>
-      </w:r>
-      <w:r>
-        <w:t xml:space="preserve">usufruir dos serviços da mesma nem efectuar o </w:t>
-      </w:r>
-      <w:r>
-        <w:rPr>
-          <w:i/>
-        </w:rPr>
-        <w:t>login</w:t>
-      </w:r>
-      <w:r>
-        <w:t>.</w:t>
-      </w:r>
-    </w:p>
-    <w:p>
-      <w:pPr>
-        <w:spacing w:line="240" w:lineRule="auto"/>
-        <w:ind w:firstLine="708"/>
-        <w:jc w:val="both"/>
-      </w:pPr>
-      <w:r>
-        <w:rPr>
-          <w:b/>
-          <w:color w:val="1F497D" w:themeColor="text2"/>
-        </w:rPr>
-        <w:t>INPUT</w:t>
-      </w:r>
-      <w:r>
-        <w:rPr>
-          <w:b/>
-          <w:color w:val="1F497D" w:themeColor="text2"/>
-        </w:rPr>
-        <w:t>/OUTPUT</w:t>
-      </w:r>
-      <w:r>
-        <w:rPr>
-          <w:b/>
-          <w:color w:val="1F497D" w:themeColor="text2"/>
-        </w:rPr>
-        <w:t>:</w:t>
-      </w:r>
-      <w:r>
-        <w:rPr>
-          <w:b/>
-          <w:color w:val="1F497D" w:themeColor="text2"/>
-        </w:rPr>
-        <w:t xml:space="preserve"> </w:t>
-      </w:r>
-      <w:r>
-        <w:t xml:space="preserve">Serão pedidos dados ao utilizador, como um </w:t>
-      </w:r>
-      <w:proofErr w:type="spellStart"/>
-      <w:r>
-        <w:rPr>
-          <w:i/>
-        </w:rPr>
-        <w:t>username</w:t>
-      </w:r>
-      <w:proofErr w:type="spellEnd"/>
-      <w:r>
-        <w:t xml:space="preserve">, </w:t>
-      </w:r>
-      <w:r>
-        <w:rPr>
-          <w:i/>
-        </w:rPr>
-        <w:t>password</w:t>
-      </w:r>
-      <w:r>
-        <w:t>, endereço electrónico, morada, contacto e outras informações relevantes a definir. Será informado se o seu registo foi efectuado com sucesso ou não (por exemplo, poderá já haver um cliente com o mesmo nome de utilizador no sistema).</w:t>
-      </w:r>
-    </w:p>
-    <w:p>
-      <w:pPr>
-        <w:spacing w:line="240" w:lineRule="auto"/>
-        <w:ind w:firstLine="0"/>
-        <w:jc w:val="both"/>
-      </w:pPr>
-    </w:p>
-    <w:p>
-      <w:pPr>
-        <w:spacing w:line="240" w:lineRule="auto"/>
-        <w:ind w:firstLine="0"/>
-        <w:jc w:val="both"/>
-        <w:rPr>
-          <w:b/>
-          <w:color w:val="FF0000"/>
-          <w:sz w:val="28"/>
-          <w:szCs w:val="28"/>
-        </w:rPr>
-      </w:pPr>
-      <w:r>
-        <w:rPr>
-          <w:b/>
-          <w:color w:val="FF0000"/>
-          <w:sz w:val="28"/>
-          <w:szCs w:val="28"/>
-        </w:rPr>
-        <w:t>Dar feedback:</w:t>
-      </w:r>
-    </w:p>
-    <w:p>
-      <w:pPr>
-        <w:spacing w:line="240" w:lineRule="auto"/>
-        <w:ind w:firstLine="708"/>
-        <w:jc w:val="both"/>
-      </w:pPr>
-      <w:r>
-        <w:t>Este caso de uso serve para o cliente, se desejar, fornecer à companhia aérea a sua opinião acerca do</w:t>
-      </w:r>
-      <w:r>
-        <w:t>s serviços por esta prestados (voos, a</w:t>
-      </w:r>
-      <w:r>
-        <w:t>tendim</w:t>
-      </w:r>
-      <w:r>
-        <w:t xml:space="preserve">ento, </w:t>
-      </w:r>
-      <w:r>
-        <w:t>etc.</w:t>
-      </w:r>
-      <w:r>
-        <w:t>).</w:t>
-      </w:r>
-      <w:r>
-        <w:t xml:space="preserve"> Dividiremos o tipo de mensagens em reclamações, sugestões/recomendações ou gratificações.</w:t>
-      </w:r>
-    </w:p>
-    <w:p>
-      <w:pPr>
-        <w:spacing w:line="240" w:lineRule="auto"/>
-        <w:ind w:firstLine="708"/>
-        <w:jc w:val="both"/>
-      </w:pPr>
-      <w:r>
-        <w:rPr>
-          <w:b/>
-          <w:color w:val="1F497D" w:themeColor="text2"/>
-        </w:rPr>
-        <w:t>INPUT</w:t>
-      </w:r>
-      <w:r>
-        <w:rPr>
-          <w:b/>
-          <w:color w:val="1F497D" w:themeColor="text2"/>
-        </w:rPr>
-        <w:t>/OUTPUT</w:t>
-      </w:r>
-      <w:r>
-        <w:rPr>
-          <w:b/>
-          <w:color w:val="1F497D" w:themeColor="text2"/>
-        </w:rPr>
-        <w:t>:</w:t>
-      </w:r>
-      <w:r>
-        <w:rPr>
-          <w:b/>
-          <w:color w:val="1F497D" w:themeColor="text2"/>
-        </w:rPr>
-        <w:t xml:space="preserve"> </w:t>
-      </w:r>
-      <w:r>
-        <w:t>Como entrada, teremos o tipo de mensagem a enviar e a mensagem propriamente dita. O cliente será informado se a mensagem foi bem encaminhada ou não.</w:t>
-      </w:r>
-    </w:p>
-    <w:p>
-      <w:pPr>
-        <w:spacing w:line="240" w:lineRule="auto"/>
-        <w:ind w:firstLine="0"/>
-        <w:jc w:val="both"/>
-      </w:pPr>
-    </w:p>
-    <w:p>
-      <w:pPr>
-        <w:spacing w:line="240" w:lineRule="auto"/>
-        <w:ind w:firstLine="0"/>
-        <w:jc w:val="both"/>
-        <w:rPr>
-          <w:b/>
-          <w:color w:val="FF0000"/>
-          <w:sz w:val="28"/>
-          <w:szCs w:val="28"/>
-        </w:rPr>
-      </w:pPr>
-      <w:r>
-        <w:rPr>
-          <w:b/>
-          <w:color w:val="FF0000"/>
-          <w:sz w:val="28"/>
-          <w:szCs w:val="28"/>
-        </w:rPr>
-        <w:t>Alterar voo</w:t>
-      </w:r>
-      <w:r>
-        <w:rPr>
-          <w:b/>
-          <w:color w:val="FF0000"/>
-          <w:sz w:val="28"/>
-          <w:szCs w:val="28"/>
-        </w:rPr>
-        <w:t>:</w:t>
-      </w:r>
-    </w:p>
-    <w:p>
-      <w:pPr>
-        <w:spacing w:line="240" w:lineRule="auto"/>
-        <w:ind w:firstLine="708"/>
-        <w:jc w:val="both"/>
-      </w:pPr>
-      <w:r>
-        <w:t>Este caso de uso serve para o cliente alterar a sua reserva de voo, se necessitar, para qualquer o</w:t>
-      </w:r>
-      <w:r>
-        <w:t>utro voo da companhia aérea, caso tal acção seja possível. Não são permitidos cancelamentos de voos uma vez feita e paga a reserva.</w:t>
-      </w:r>
-    </w:p>
-    <w:p>
-      <w:pPr>
-        <w:spacing w:line="240" w:lineRule="auto"/>
-        <w:ind w:firstLine="708"/>
-        <w:jc w:val="both"/>
-      </w:pPr>
-      <w:r>
-        <w:rPr>
-          <w:b/>
-          <w:color w:val="1F497D" w:themeColor="text2"/>
-        </w:rPr>
-        <w:t>INPUT</w:t>
-      </w:r>
-      <w:r>
-        <w:rPr>
-          <w:b/>
-          <w:color w:val="1F497D" w:themeColor="text2"/>
-        </w:rPr>
-        <w:t>/OUTPUT</w:t>
-      </w:r>
-      <w:r>
-        <w:rPr>
-          <w:b/>
-          <w:color w:val="1F497D" w:themeColor="text2"/>
-        </w:rPr>
-        <w:t>:</w:t>
-      </w:r>
-      <w:r>
-        <w:rPr>
-          <w:b/>
-          <w:color w:val="1F497D" w:themeColor="text2"/>
-        </w:rPr>
-        <w:t xml:space="preserve"> </w:t>
-      </w:r>
-      <w:r>
-        <w:t>Será</w:t>
-      </w:r>
-      <w:r>
-        <w:t xml:space="preserve"> pedido a identificação dos dois voos, tanto o antigo como o voo para o qual se pretende mudar. O cliente será informado do </w:t>
-      </w:r>
-      <w:r>
-        <w:t>estado</w:t>
-      </w:r>
-      <w:r>
-        <w:t xml:space="preserve"> da op</w:t>
-      </w:r>
-      <w:r>
-        <w:t>eração e em caso negativo, o motivo do insucesso.</w:t>
-      </w:r>
-    </w:p>
-    <w:p>
-      <w:pPr>
-        <w:spacing w:line="240" w:lineRule="auto"/>
-        <w:ind w:firstLine="0"/>
-        <w:jc w:val="both"/>
-      </w:pPr>
-    </w:p>
-    <w:p>
-      <w:pPr>
-        <w:spacing w:line="240" w:lineRule="auto"/>
-        <w:ind w:firstLine="0"/>
-        <w:jc w:val="both"/>
-        <w:rPr>
-          <w:b/>
-          <w:color w:val="FF0000"/>
-          <w:sz w:val="28"/>
-          <w:szCs w:val="28"/>
-        </w:rPr>
-      </w:pPr>
-      <w:r>
-        <w:rPr>
-          <w:b/>
-          <w:color w:val="FF0000"/>
-          <w:sz w:val="28"/>
-          <w:szCs w:val="28"/>
-        </w:rPr>
-        <w:t>Alterar informação pessoal</w:t>
-      </w:r>
-      <w:r>
-        <w:rPr>
-          <w:b/>
-          <w:color w:val="FF0000"/>
-          <w:sz w:val="28"/>
-          <w:szCs w:val="28"/>
-        </w:rPr>
-        <w:t>:</w:t>
-      </w:r>
-    </w:p>
-    <w:p>
-      <w:pPr>
-        <w:spacing w:line="240" w:lineRule="auto"/>
-        <w:ind w:firstLine="708"/>
-        <w:jc w:val="both"/>
-      </w:pPr>
-      <w:r>
-        <w:t>Neste campo,</w:t>
-      </w:r>
-      <w:r>
-        <w:t xml:space="preserve"> o cliente </w:t>
-      </w:r>
-      <w:r>
-        <w:t xml:space="preserve">poderá </w:t>
-      </w:r>
-      <w:r>
-        <w:t xml:space="preserve">modificar os seus dados pessoais junto da companhia aérea, </w:t>
-      </w:r>
-      <w:r>
-        <w:t xml:space="preserve">como </w:t>
-      </w:r>
-      <w:r>
-        <w:t xml:space="preserve"> a sua morada, telefone, entre outros.</w:t>
-      </w:r>
-    </w:p>
-    <w:p>
-      <w:pPr>
-        <w:spacing w:line="240" w:lineRule="auto"/>
-        <w:ind w:firstLine="708"/>
-        <w:jc w:val="both"/>
-      </w:pPr>
-      <w:r>
-        <w:rPr>
-          <w:b/>
-          <w:color w:val="1F497D" w:themeColor="text2"/>
-        </w:rPr>
-        <w:t>INPUT</w:t>
-      </w:r>
-      <w:r>
-        <w:rPr>
-          <w:b/>
-          <w:color w:val="1F497D" w:themeColor="text2"/>
-        </w:rPr>
-        <w:t>/OUTPUT</w:t>
-      </w:r>
-      <w:r>
-        <w:rPr>
-          <w:b/>
-          <w:color w:val="1F497D" w:themeColor="text2"/>
-        </w:rPr>
-        <w:t>:</w:t>
-      </w:r>
-      <w:r>
-        <w:rPr>
-          <w:b/>
-          <w:color w:val="1F497D" w:themeColor="text2"/>
-        </w:rPr>
-        <w:t xml:space="preserve"> </w:t>
-      </w:r>
-      <w:r>
-        <w:t>Serão pedidos os dados a modificar e a nova informação, sendo os dados registados no sistema se não houver inconsistências.</w:t>
-      </w:r>
-    </w:p>
-    <w:p>
-      <w:pPr>
-        <w:spacing w:line="240" w:lineRule="auto"/>
-        <w:ind w:firstLine="708"/>
-        <w:jc w:val="both"/>
-      </w:pPr>
-    </w:p>
-    <w:p>
-      <w:pPr>
-        <w:spacing w:line="240" w:lineRule="auto"/>
-        <w:ind w:firstLine="708"/>
-        <w:jc w:val="both"/>
-      </w:pPr>
-    </w:p>
-    <w:p>
-      <w:pPr>
-        <w:spacing w:line="240" w:lineRule="auto"/>
-        <w:ind w:firstLine="708"/>
-        <w:jc w:val="both"/>
-      </w:pPr>
-    </w:p>
-    <w:p>
-      <w:pPr>
-        <w:spacing w:line="240" w:lineRule="auto"/>
-        <w:ind w:firstLine="0"/>
-        <w:jc w:val="both"/>
-        <w:rPr>
-          <w:b/>
-          <w:color w:val="FF0000"/>
-          <w:sz w:val="28"/>
-          <w:szCs w:val="28"/>
-        </w:rPr>
-      </w:pPr>
-      <w:r>
-        <w:rPr>
-          <w:b/>
-          <w:color w:val="FF0000"/>
-          <w:sz w:val="28"/>
-          <w:szCs w:val="28"/>
-        </w:rPr>
-        <w:lastRenderedPageBreak/>
-        <w:t>Consulta de Viagens:</w:t>
-      </w:r>
-    </w:p>
-    <w:p>
-      <w:pPr>
-        <w:spacing w:line="240" w:lineRule="auto"/>
-        <w:ind w:firstLine="708"/>
-        <w:jc w:val="both"/>
-      </w:pPr>
-      <w:r>
-        <w:t>O caso de uso de consulta de viagens divide-se em vários, tal como é visível no diagrama.</w:t>
-      </w:r>
-    </w:p>
-    <w:p>
-      <w:pPr>
-        <w:spacing w:line="240" w:lineRule="auto"/>
-        <w:ind w:firstLine="708"/>
-        <w:jc w:val="both"/>
-      </w:pPr>
-      <w:r>
-        <w:t xml:space="preserve">Primeiro, damos a possibilidade de um cliente anónimo entrar no sistema e consultar os voos disponíveis para marcação. </w:t>
-      </w:r>
-      <w:r>
-        <w:t>Se desejar efectuar a reserva, terá então de se autenticar. Se o cliente se tiver autenticado primeiro, então o voo, se estiver disponível, poderá ser marcado sem mais demoras.</w:t>
-      </w:r>
-    </w:p>
-    <w:p>
-      <w:pPr>
-        <w:spacing w:line="240" w:lineRule="auto"/>
-        <w:ind w:firstLine="708"/>
-        <w:jc w:val="both"/>
-      </w:pPr>
-      <w:r>
-        <w:t xml:space="preserve">Em segundo, também temos uma divisão entre consulta de viagens de voos regulares ou </w:t>
-      </w:r>
-      <w:r>
-        <w:rPr>
-          <w:i/>
-        </w:rPr>
-        <w:t>charter</w:t>
-      </w:r>
-      <w:r>
-        <w:t xml:space="preserve">. Um cliente normal apenas poderá consultar voos regulares e nunca </w:t>
-      </w:r>
-      <w:r>
-        <w:rPr>
-          <w:i/>
-        </w:rPr>
-        <w:t>charter</w:t>
-      </w:r>
-      <w:r>
-        <w:t>, sendo que para o operador turístico temos a situação inversa.</w:t>
-      </w:r>
-    </w:p>
-    <w:p>
-      <w:pPr>
-        <w:spacing w:line="240" w:lineRule="auto"/>
-        <w:ind w:firstLine="708"/>
-        <w:jc w:val="both"/>
-      </w:pPr>
-      <w:r>
-        <w:rPr>
-          <w:b/>
-          <w:color w:val="1F497D" w:themeColor="text2"/>
-        </w:rPr>
-        <w:t>INPUT</w:t>
-      </w:r>
-      <w:r>
-        <w:rPr>
-          <w:b/>
-          <w:color w:val="1F497D" w:themeColor="text2"/>
-        </w:rPr>
-        <w:t>/OUTPUT</w:t>
-      </w:r>
-      <w:r>
-        <w:rPr>
-          <w:b/>
-          <w:color w:val="1F497D" w:themeColor="text2"/>
-        </w:rPr>
-        <w:t>:</w:t>
-      </w:r>
-      <w:r>
-        <w:rPr>
-          <w:b/>
-          <w:color w:val="1F497D" w:themeColor="text2"/>
-        </w:rPr>
-        <w:t xml:space="preserve"> </w:t>
-      </w:r>
-      <w:r>
-        <w:t>Será pedido um dia e/ou hora de voo e serão listadas no ecrã todas as possibilidades para essa data.</w:t>
-      </w:r>
-    </w:p>
-    <w:p>
-      <w:pPr>
-        <w:spacing w:line="240" w:lineRule="auto"/>
-        <w:ind w:firstLine="708"/>
-        <w:jc w:val="both"/>
-      </w:pPr>
-    </w:p>
-    <w:p>
-      <w:pPr>
-        <w:spacing w:line="240" w:lineRule="auto"/>
-        <w:ind w:firstLine="0"/>
-        <w:jc w:val="both"/>
-        <w:rPr>
-          <w:b/>
-          <w:color w:val="FF0000"/>
-          <w:sz w:val="28"/>
-          <w:szCs w:val="28"/>
-        </w:rPr>
-      </w:pPr>
-      <w:r>
-        <w:rPr>
-          <w:b/>
-          <w:color w:val="FF0000"/>
-          <w:sz w:val="28"/>
-          <w:szCs w:val="28"/>
-        </w:rPr>
-        <w:t>Reserva de Viagens:</w:t>
-      </w:r>
-    </w:p>
-    <w:p>
-      <w:pPr>
-        <w:spacing w:line="240" w:lineRule="auto"/>
-        <w:ind w:firstLine="708"/>
-        <w:jc w:val="both"/>
-      </w:pPr>
-      <w:r>
-        <w:t>Tal como no caso a</w:t>
-      </w:r>
-      <w:r>
-        <w:t xml:space="preserve">nterior, a reserva de viagens também é diferente para voos regulares ou </w:t>
-      </w:r>
-      <w:r>
-        <w:rPr>
-          <w:i/>
-        </w:rPr>
-        <w:t>charter</w:t>
-      </w:r>
-      <w:r>
-        <w:t>, sendo que no entanto, esta acção só está disponível caso o utilizador se tenha autenticado anteriormente.</w:t>
-      </w:r>
-    </w:p>
-    <w:p>
-      <w:pPr>
-        <w:spacing w:line="240" w:lineRule="auto"/>
-        <w:ind w:firstLine="708"/>
-        <w:jc w:val="both"/>
-      </w:pPr>
-      <w:r>
-        <w:rPr>
-          <w:b/>
-          <w:color w:val="1F497D" w:themeColor="text2"/>
-        </w:rPr>
-        <w:t xml:space="preserve">INPUT/OUTPUT: </w:t>
-      </w:r>
-      <w:r>
-        <w:t>Depois de e</w:t>
-      </w:r>
-      <w:r>
-        <w:t>scolhido o voo, é passado ao sistema a identificação tanto do voo como do cliente e o mesmo é informado sobre a conclusão da operação.</w:t>
-      </w:r>
-    </w:p>
-    <w:p>
-      <w:pPr>
-        <w:spacing w:line="240" w:lineRule="auto"/>
-        <w:ind w:firstLine="708"/>
-        <w:jc w:val="both"/>
-      </w:pPr>
-    </w:p>
-    <w:p>
-      <w:pPr>
-        <w:spacing w:line="240" w:lineRule="auto"/>
-        <w:ind w:firstLine="0"/>
-        <w:jc w:val="both"/>
-        <w:rPr>
-          <w:b/>
-          <w:color w:val="FF0000"/>
-          <w:sz w:val="28"/>
-          <w:szCs w:val="28"/>
-        </w:rPr>
-      </w:pPr>
-      <w:r>
-        <w:rPr>
-          <w:b/>
-          <w:color w:val="FF0000"/>
-          <w:sz w:val="28"/>
-          <w:szCs w:val="28"/>
-        </w:rPr>
-        <w:t>Pagamento:</w:t>
-      </w:r>
-    </w:p>
-    <w:p>
-      <w:pPr>
-        <w:spacing w:line="240" w:lineRule="auto"/>
-        <w:ind w:firstLine="708"/>
-        <w:jc w:val="both"/>
-      </w:pPr>
-      <w:r>
-        <w:t xml:space="preserve">Antes da conclusão da reserva da viagem, é </w:t>
-      </w:r>
-      <w:r>
-        <w:t>necessário efectuar o pagamento da reserva, não sendo o lugar ou lugares marcados como ocupados enquanto o dito pagamento não se verificar.</w:t>
-      </w:r>
-    </w:p>
-    <w:p>
-      <w:pPr>
-        <w:spacing w:line="240" w:lineRule="auto"/>
-        <w:ind w:firstLine="708"/>
-        <w:jc w:val="both"/>
-      </w:pPr>
-      <w:r>
-        <w:rPr>
-          <w:b/>
-          <w:color w:val="1F497D" w:themeColor="text2"/>
-        </w:rPr>
-        <w:t>INPUT</w:t>
-      </w:r>
-      <w:r>
-        <w:rPr>
-          <w:b/>
-          <w:color w:val="1F497D" w:themeColor="text2"/>
-        </w:rPr>
-        <w:t>/OUTPUT</w:t>
-      </w:r>
-      <w:r>
-        <w:rPr>
-          <w:b/>
-          <w:color w:val="1F497D" w:themeColor="text2"/>
-        </w:rPr>
-        <w:t>:</w:t>
-      </w:r>
-      <w:r>
-        <w:rPr>
-          <w:b/>
-          <w:color w:val="1F497D" w:themeColor="text2"/>
-        </w:rPr>
-        <w:t xml:space="preserve"> </w:t>
-      </w:r>
-      <w:r>
-        <w:t>É pedido ao utilizador os dados de pagamento (montante, número de cartão de débito) e em caso de não ocorrerem problemas, é concluída a reserva.</w:t>
-      </w:r>
-    </w:p>
-    <w:p>
-      <w:pPr>
-        <w:spacing w:line="240" w:lineRule="auto"/>
-        <w:ind w:firstLine="708"/>
-        <w:jc w:val="both"/>
-      </w:pPr>
-    </w:p>
-    <w:p>
-      <w:pPr>
-        <w:spacing w:line="240" w:lineRule="auto"/>
-        <w:ind w:firstLine="0"/>
-        <w:jc w:val="both"/>
-        <w:rPr>
-          <w:b/>
-          <w:color w:val="FF0000"/>
-          <w:sz w:val="28"/>
-          <w:szCs w:val="28"/>
-        </w:rPr>
-      </w:pPr>
-      <w:r>
-        <w:rPr>
-          <w:b/>
-          <w:color w:val="FF0000"/>
-          <w:sz w:val="28"/>
-          <w:szCs w:val="28"/>
-        </w:rPr>
-        <w:t>Imprimir Bilhete:</w:t>
-      </w:r>
-    </w:p>
-    <w:p>
-      <w:pPr>
-        <w:spacing w:line="240" w:lineRule="auto"/>
-        <w:ind w:firstLine="708"/>
-        <w:jc w:val="both"/>
-      </w:pPr>
-      <w:r>
-        <w:t>Tal como o nome indica, neste caso de uso procedemos à impressão do bilhete. Possibilitamos a impressão logo a seguir</w:t>
-      </w:r>
-      <w:r>
-        <w:t xml:space="preserve"> à conclusão da reserva ou então num momento posterior, assegurando ao utilizador, mesmo que este perca a sua primeira impressão, ainda tenha acesso ao bilhete.</w:t>
-      </w:r>
-    </w:p>
-    <w:p>
-      <w:pPr>
-        <w:spacing w:line="240" w:lineRule="auto"/>
-        <w:ind w:firstLine="708"/>
-        <w:jc w:val="both"/>
-      </w:pPr>
-      <w:r>
-        <w:rPr>
-          <w:b/>
-          <w:color w:val="1F497D" w:themeColor="text2"/>
-        </w:rPr>
-        <w:t>INPUT</w:t>
-      </w:r>
-      <w:r>
-        <w:rPr>
-          <w:b/>
-          <w:color w:val="1F497D" w:themeColor="text2"/>
-        </w:rPr>
-        <w:t>/OUTPUT</w:t>
-      </w:r>
-      <w:r>
-        <w:rPr>
-          <w:b/>
-          <w:color w:val="1F497D" w:themeColor="text2"/>
-        </w:rPr>
-        <w:t>:</w:t>
-      </w:r>
-      <w:r>
-        <w:rPr>
-          <w:b/>
-          <w:color w:val="1F497D" w:themeColor="text2"/>
-        </w:rPr>
-        <w:t xml:space="preserve"> </w:t>
-      </w:r>
-      <w:r>
-        <w:t>É pedido a identificação da reserva (passada automaticamente caso a impressão se efectue imediatamente a seguir à reserva) e o respectivo bilhete é devolvido.</w:t>
-      </w:r>
-    </w:p>
-    <w:p>
-      <w:pPr>
-        <w:spacing w:line="240" w:lineRule="auto"/>
-        <w:ind w:firstLine="708"/>
-        <w:jc w:val="center"/>
+      </w:pPr>
+    </w:p>
+    <w:p>
+      <w:pPr>
+        <w:jc w:val="both"/>
+      </w:pPr>
+      <w:r>
+        <w:t>Como já foi referido anteriormente</w:t>
+      </w:r>
+    </w:p>
+    <w:p>
+      <w:pPr>
+        <w:jc w:val="both"/>
+      </w:pPr>
+    </w:p>
+    <w:p>
+      <w:pPr>
+        <w:jc w:val="both"/>
+      </w:pPr>
+    </w:p>
+    <w:p>
+      <w:pPr>
+        <w:pStyle w:val="PargrafodaLista"/>
+      </w:pPr>
+    </w:p>
+    <w:p>
+      <w:pPr>
+        <w:pStyle w:val="PargrafodaLista"/>
+        <w:ind w:left="1429" w:firstLine="0"/>
+        <w:jc w:val="both"/>
       </w:pPr>
       <w:r>
         <w:br/>
@@ -3643,7 +4748,7 @@
             <w:rPr>
               <w:noProof/>
             </w:rPr>
-            <w:t>2</w:t>
+            <w:t>5</w:t>
           </w:r>
         </w:fldSimple>
       </w:p>
@@ -3884,6 +4989,119 @@
     </w:lvl>
   </w:abstractNum>
   <w:abstractNum w:abstractNumId="2">
+    <w:nsid w:val="5E6C249F"/>
+    <w:multiLevelType w:val="hybridMultilevel"/>
+    <w:tmpl w:val="489C1C6C"/>
+    <w:lvl w:ilvl="0" w:tplc="08160001">
+      <w:start w:val="1"/>
+      <w:numFmt w:val="bullet"/>
+      <w:lvlText w:val=""/>
+      <w:lvlJc w:val="left"/>
+      <w:pPr>
+        <w:ind w:left="1429" w:hanging="360"/>
+      </w:pPr>
+      <w:rPr>
+        <w:rFonts w:ascii="Symbol" w:hAnsi="Symbol" w:hint="default"/>
+      </w:rPr>
+    </w:lvl>
+    <w:lvl w:ilvl="1" w:tplc="08160003" w:tentative="1">
+      <w:start w:val="1"/>
+      <w:numFmt w:val="bullet"/>
+      <w:lvlText w:val="o"/>
+      <w:lvlJc w:val="left"/>
+      <w:pPr>
+        <w:ind w:left="2149" w:hanging="360"/>
+      </w:pPr>
+      <w:rPr>
+        <w:rFonts w:ascii="Courier New" w:hAnsi="Courier New" w:cs="Courier New" w:hint="default"/>
+      </w:rPr>
+    </w:lvl>
+    <w:lvl w:ilvl="2" w:tplc="08160005" w:tentative="1">
+      <w:start w:val="1"/>
+      <w:numFmt w:val="bullet"/>
+      <w:lvlText w:val=""/>
+      <w:lvlJc w:val="left"/>
+      <w:pPr>
+        <w:ind w:left="2869" w:hanging="360"/>
+      </w:pPr>
+      <w:rPr>
+        <w:rFonts w:ascii="Wingdings" w:hAnsi="Wingdings" w:hint="default"/>
+      </w:rPr>
+    </w:lvl>
+    <w:lvl w:ilvl="3" w:tplc="08160001" w:tentative="1">
+      <w:start w:val="1"/>
+      <w:numFmt w:val="bullet"/>
+      <w:lvlText w:val=""/>
+      <w:lvlJc w:val="left"/>
+      <w:pPr>
+        <w:ind w:left="3589" w:hanging="360"/>
+      </w:pPr>
+      <w:rPr>
+        <w:rFonts w:ascii="Symbol" w:hAnsi="Symbol" w:hint="default"/>
+      </w:rPr>
+    </w:lvl>
+    <w:lvl w:ilvl="4" w:tplc="08160003" w:tentative="1">
+      <w:start w:val="1"/>
+      <w:numFmt w:val="bullet"/>
+      <w:lvlText w:val="o"/>
+      <w:lvlJc w:val="left"/>
+      <w:pPr>
+        <w:ind w:left="4309" w:hanging="360"/>
+      </w:pPr>
+      <w:rPr>
+        <w:rFonts w:ascii="Courier New" w:hAnsi="Courier New" w:cs="Courier New" w:hint="default"/>
+      </w:rPr>
+    </w:lvl>
+    <w:lvl w:ilvl="5" w:tplc="08160005" w:tentative="1">
+      <w:start w:val="1"/>
+      <w:numFmt w:val="bullet"/>
+      <w:lvlText w:val=""/>
+      <w:lvlJc w:val="left"/>
+      <w:pPr>
+        <w:ind w:left="5029" w:hanging="360"/>
+      </w:pPr>
+      <w:rPr>
+        <w:rFonts w:ascii="Wingdings" w:hAnsi="Wingdings" w:hint="default"/>
+      </w:rPr>
+    </w:lvl>
+    <w:lvl w:ilvl="6" w:tplc="08160001" w:tentative="1">
+      <w:start w:val="1"/>
+      <w:numFmt w:val="bullet"/>
+      <w:lvlText w:val=""/>
+      <w:lvlJc w:val="left"/>
+      <w:pPr>
+        <w:ind w:left="5749" w:hanging="360"/>
+      </w:pPr>
+      <w:rPr>
+        <w:rFonts w:ascii="Symbol" w:hAnsi="Symbol" w:hint="default"/>
+      </w:rPr>
+    </w:lvl>
+    <w:lvl w:ilvl="7" w:tplc="08160003" w:tentative="1">
+      <w:start w:val="1"/>
+      <w:numFmt w:val="bullet"/>
+      <w:lvlText w:val="o"/>
+      <w:lvlJc w:val="left"/>
+      <w:pPr>
+        <w:ind w:left="6469" w:hanging="360"/>
+      </w:pPr>
+      <w:rPr>
+        <w:rFonts w:ascii="Courier New" w:hAnsi="Courier New" w:cs="Courier New" w:hint="default"/>
+      </w:rPr>
+    </w:lvl>
+    <w:lvl w:ilvl="8" w:tplc="08160005" w:tentative="1">
+      <w:start w:val="1"/>
+      <w:numFmt w:val="bullet"/>
+      <w:lvlText w:val=""/>
+      <w:lvlJc w:val="left"/>
+      <w:pPr>
+        <w:ind w:left="7189" w:hanging="360"/>
+      </w:pPr>
+      <w:rPr>
+        <w:rFonts w:ascii="Wingdings" w:hAnsi="Wingdings" w:hint="default"/>
+      </w:rPr>
+    </w:lvl>
+  </w:abstractNum>
+  <w:abstractNum w:abstractNumId="3">
     <w:nsid w:val="62D55E97"/>
     <w:multiLevelType w:val="hybridMultilevel"/>
     <w:tmpl w:val="203AAF18"/>
@@ -3969,7 +5187,7 @@
       </w:pPr>
     </w:lvl>
   </w:abstractNum>
-  <w:abstractNum w:abstractNumId="3">
+  <w:abstractNum w:abstractNumId="4">
     <w:nsid w:val="6A174164"/>
     <w:multiLevelType w:val="hybridMultilevel"/>
     <w:tmpl w:val="21A4F4E6"/>
@@ -4081,7 +5299,7 @@
       </w:rPr>
     </w:lvl>
   </w:abstractNum>
-  <w:abstractNum w:abstractNumId="4">
+  <w:abstractNum w:abstractNumId="5">
     <w:nsid w:val="6D855947"/>
     <w:multiLevelType w:val="hybridMultilevel"/>
     <w:tmpl w:val="0F22E80E"/>
@@ -4199,16 +5417,19 @@
     <w:abstractNumId w:val="0"/>
   </w:num>
   <w:num w:numId="2">
+    <w:abstractNumId w:val="5"/>
+  </w:num>
+  <w:num w:numId="3">
     <w:abstractNumId w:val="4"/>
   </w:num>
-  <w:num w:numId="3">
+  <w:num w:numId="4">
     <w:abstractNumId w:val="3"/>
-  </w:num>
-  <w:num w:numId="4">
-    <w:abstractNumId w:val="2"/>
   </w:num>
   <w:num w:numId="5">
     <w:abstractNumId w:val="1"/>
+  </w:num>
+  <w:num w:numId="6">
+    <w:abstractNumId w:val="2"/>
   </w:num>
 </w:numbering>
 </file>
@@ -4373,7 +5594,7 @@
   <w:style w:type="paragraph" w:default="1" w:styleId="Normal">
     <w:name w:val="Normal"/>
     <w:qFormat/>
-    <w:rsid w:val="006A0D02"/>
+    <w:rsid w:val="0096208E"/>
   </w:style>
   <w:style w:type="paragraph" w:styleId="Ttulo1">
     <w:name w:val="heading 1"/>
@@ -4401,7 +5622,6 @@
   <w:style w:type="character" w:default="1" w:styleId="Tipodeletrapredefinidodopargrafo">
     <w:name w:val="Default Paragraph Font"/>
     <w:uiPriority w:val="1"/>
-    <w:semiHidden/>
     <w:unhideWhenUsed/>
   </w:style>
   <w:style w:type="table" w:default="1" w:styleId="Tabelanormal">
@@ -5083,7 +6303,7 @@
 </file>
 
 <file path=customXml/itemProps1.xml><?xml version="1.0" encoding="utf-8"?>
-<ds:datastoreItem xmlns:ds="http://schemas.openxmlformats.org/officeDocument/2006/customXml" ds:itemID="{A2EEEC16-EC11-4065-A35E-2983DC851B9E}">
+<ds:datastoreItem xmlns:ds="http://schemas.openxmlformats.org/officeDocument/2006/customXml" ds:itemID="{49E014D9-544D-4B0C-A6E5-8132CE09E1C6}">
   <ds:schemaRefs>
     <ds:schemaRef ds:uri="http://schemas.openxmlformats.org/officeDocument/2006/bibliography"/>
   </ds:schemaRefs>

--- a/Report.docx
+++ b/Report.docx
@@ -679,21 +679,12 @@
             </w:rPr>
             <w:t>Cliente (</w:t>
           </w:r>
-          <w:proofErr w:type="spellStart"/>
           <w:r>
             <w:rPr>
               <w:i/>
               <w:sz w:val="20"/>
             </w:rPr>
-            <w:t>sockets</w:t>
-          </w:r>
-          <w:proofErr w:type="spellEnd"/>
-          <w:r>
-            <w:rPr>
-              <w:i/>
-              <w:sz w:val="20"/>
-            </w:rPr>
-            <w:t xml:space="preserve"> </w:t>
+            <w:t xml:space="preserve">sockets </w:t>
           </w:r>
           <w:r>
             <w:rPr>
@@ -1161,14 +1152,12 @@
       <w:r>
         <w:t xml:space="preserve">Do lado dos clientes, temos dois tipos de aplicações: ligações através de </w:t>
       </w:r>
-      <w:proofErr w:type="spellStart"/>
       <w:r>
         <w:rPr>
           <w:i/>
         </w:rPr>
         <w:t>sockets</w:t>
       </w:r>
-      <w:proofErr w:type="spellEnd"/>
       <w:r>
         <w:t xml:space="preserve"> TCP</w:t>
       </w:r>
@@ -1188,14 +1177,12 @@
       <w:r>
         <w:t xml:space="preserve">De modo a auxiliar a execução do trabalho, foi planificado no enunciado quatro etapas para a realização do projecto, a saber: implementação dos </w:t>
       </w:r>
-      <w:proofErr w:type="spellStart"/>
       <w:r>
         <w:rPr>
           <w:i/>
         </w:rPr>
         <w:t>sockets</w:t>
       </w:r>
-      <w:proofErr w:type="spellEnd"/>
       <w:r>
         <w:t xml:space="preserve"> TCP, implementação do Java RMI, tratamento de excepções e falhas de comunicação entre servidor e clientes e por último, criação de mecanismos de protecção contra falhas num dos servidores.</w:t>
       </w:r>
@@ -1207,14 +1194,12 @@
       <w:r>
         <w:t xml:space="preserve">No entanto, não seguimos exactamente esta ordem, uma vez que apenas sabíamos trabalhar de antemão com </w:t>
       </w:r>
-      <w:proofErr w:type="spellStart"/>
       <w:r>
         <w:rPr>
           <w:i/>
         </w:rPr>
         <w:t>sockets</w:t>
       </w:r>
-      <w:proofErr w:type="spellEnd"/>
       <w:r>
         <w:t xml:space="preserve"> TCP e ligação UDP. Assim, começámos pela implementação destes dois pontos, de modo a ligar um cliente ao servidor. Depois, não tendo ainda leccionado Java RMI nas aulas teóricas, partimos para o estabelecimento de mecanismos de modo a seleccionar o servidor primário e garantir que este fosse substituído no caso de falhar da máquina. Por fim, para concluir, partimos para o Java RMI.</w:t>
       </w:r>
@@ -1286,19 +1271,11 @@
       <w:r>
         <w:t xml:space="preserve">TCP ou RMI. Assim, os primeiros usam directamente como implementação interna a API de </w:t>
       </w:r>
-      <w:proofErr w:type="spellStart"/>
-      <w:r>
-        <w:rPr>
-          <w:i/>
-        </w:rPr>
-        <w:t>sockets</w:t>
-      </w:r>
-      <w:proofErr w:type="spellEnd"/>
-      <w:r>
-        <w:rPr>
-          <w:i/>
-        </w:rPr>
-        <w:t xml:space="preserve"> </w:t>
+      <w:r>
+        <w:rPr>
+          <w:i/>
+        </w:rPr>
+        <w:t xml:space="preserve">sockets </w:t>
       </w:r>
       <w:r>
         <w:t xml:space="preserve">TCP disponibilizada pela linguagem Java enquanto os </w:t>
@@ -1307,19 +1284,11 @@
         <w:lastRenderedPageBreak/>
         <w:t xml:space="preserve">segundos, estão num nível de implementação superior e recorrem ao Java RMI, não esquecendo que apesar de também usarem </w:t>
       </w:r>
-      <w:proofErr w:type="spellStart"/>
-      <w:r>
-        <w:rPr>
-          <w:i/>
-        </w:rPr>
-        <w:t>sockets</w:t>
-      </w:r>
-      <w:proofErr w:type="spellEnd"/>
-      <w:r>
-        <w:rPr>
-          <w:i/>
-        </w:rPr>
-        <w:t xml:space="preserve"> </w:t>
+      <w:r>
+        <w:rPr>
+          <w:i/>
+        </w:rPr>
+        <w:t xml:space="preserve">sockets </w:t>
       </w:r>
       <w:r>
         <w:t>TCP, tal procedimento é transparente para o programador.</w:t>
@@ -1456,10 +1425,14 @@
           <w:sz w:val="28"/>
           <w:szCs w:val="28"/>
         </w:rPr>
-        <w:t xml:space="preserve"> (</w:t>
-      </w:r>
-      <w:proofErr w:type="spellStart"/>
-      <w:r>
+        <w:t xml:space="preserve"> (TCP e RMI)</w:t>
+      </w:r>
+    </w:p>
+    <w:p>
+      <w:pPr>
+        <w:spacing w:line="240" w:lineRule="auto"/>
+        <w:ind w:firstLine="0"/>
+        <w:jc w:val="both"/>
         <w:rPr>
           <w:b/>
           <w:i/>
@@ -1467,49 +1440,21 @@
           <w:sz w:val="28"/>
           <w:szCs w:val="28"/>
         </w:rPr>
+      </w:pPr>
+    </w:p>
+    <w:p>
+      <w:pPr>
+        <w:jc w:val="both"/>
+      </w:pPr>
+      <w:r>
+        <w:t xml:space="preserve">Tal como requerido pelo enunciado, era necessário implementar dois tipos de clientes no nosso sistema, os que se ligavam por </w:t>
+      </w:r>
+      <w:r>
+        <w:rPr>
+          <w:i/>
+        </w:rPr>
         <w:t>sockets</w:t>
       </w:r>
-      <w:proofErr w:type="spellEnd"/>
-      <w:r>
-        <w:rPr>
-          <w:b/>
-          <w:i/>
-          <w:color w:val="1F497D" w:themeColor="text2"/>
-          <w:sz w:val="28"/>
-          <w:szCs w:val="28"/>
-        </w:rPr>
-        <w:t xml:space="preserve"> TCP e RMI)</w:t>
-      </w:r>
-    </w:p>
-    <w:p>
-      <w:pPr>
-        <w:spacing w:line="240" w:lineRule="auto"/>
-        <w:ind w:firstLine="0"/>
-        <w:jc w:val="both"/>
-        <w:rPr>
-          <w:b/>
-          <w:i/>
-          <w:color w:val="1F497D" w:themeColor="text2"/>
-          <w:sz w:val="28"/>
-          <w:szCs w:val="28"/>
-        </w:rPr>
-      </w:pPr>
-    </w:p>
-    <w:p>
-      <w:pPr>
-        <w:jc w:val="both"/>
-      </w:pPr>
-      <w:r>
-        <w:t xml:space="preserve">Tal como requerido pelo enunciado, era necessário implementar dois tipos de clientes no nosso sistema, os que se ligavam por </w:t>
-      </w:r>
-      <w:proofErr w:type="spellStart"/>
-      <w:r>
-        <w:rPr>
-          <w:i/>
-        </w:rPr>
-        <w:t>sockets</w:t>
-      </w:r>
-      <w:proofErr w:type="spellEnd"/>
       <w:r>
         <w:t xml:space="preserve"> TCP e os que utilizavam RMI.</w:t>
       </w:r>
@@ -1658,14 +1603,12 @@
       <w:r>
         <w:t xml:space="preserve">principal consiga ligar-se ao servidor, recorrendo ao </w:t>
       </w:r>
-      <w:proofErr w:type="spellStart"/>
       <w:r>
         <w:rPr>
           <w:i/>
         </w:rPr>
         <w:t>wait</w:t>
       </w:r>
-      <w:proofErr w:type="spellEnd"/>
       <w:r>
         <w:t>.</w:t>
       </w:r>
@@ -2413,14 +2356,12 @@
       <w:r>
         <w:t xml:space="preserve">No caso de ser nomeado servidor secundário, fica preso num </w:t>
       </w:r>
-      <w:proofErr w:type="spellStart"/>
       <w:r>
         <w:rPr>
           <w:i/>
         </w:rPr>
         <w:t>wait</w:t>
       </w:r>
-      <w:proofErr w:type="spellEnd"/>
       <w:r>
         <w:t xml:space="preserve"> e deste modo, impossibilitado de atender clientes que se tentem ligar. Apesar de aparentemente inactivo, nem todas as </w:t>
       </w:r>
@@ -3017,15 +2958,10 @@
         <w:t xml:space="preserve">, </w:t>
       </w:r>
       <w:r>
-        <w:t xml:space="preserve">podemos </w:t>
-      </w:r>
-      <w:proofErr w:type="spellStart"/>
-      <w:r>
-        <w:t>observer</w:t>
-      </w:r>
-      <w:proofErr w:type="spellEnd"/>
-      <w:r>
-        <w:t xml:space="preserve"> a </w:t>
+        <w:t>podemos observa</w:t>
+      </w:r>
+      <w:r>
+        <w:t xml:space="preserve">r a </w:t>
       </w:r>
       <w:proofErr w:type="spellStart"/>
       <w:r>
@@ -3247,7 +3183,16 @@
         <w:jc w:val="both"/>
       </w:pPr>
       <w:r>
-        <w:t>Se fomos nomeados servidores</w:t>
+        <w:t>Se fo</w:t>
+      </w:r>
+      <w:r>
+        <w:t>r</w:t>
+      </w:r>
+      <w:r>
+        <w:t>mos nomeados servidores</w:t>
+      </w:r>
+      <w:r>
+        <w:t xml:space="preserve"> primários</w:t>
       </w:r>
       <w:r>
         <w:t xml:space="preserve">, então entramos num ciclo infinito em que a função do gestor de mensagens é simplesmente enviar mensagens do tipo ‘KEEP_ALIVE’. Como neste ponto é indiferente o que o outro servidor nos comunica, a </w:t>
@@ -3274,6 +3219,41 @@
       <w:proofErr w:type="spellEnd"/>
       <w:r>
         <w:t xml:space="preserve"> é terminada.</w:t>
+      </w:r>
+    </w:p>
+    <w:p>
+      <w:pPr>
+        <w:pStyle w:val="PargrafodaLista"/>
+        <w:ind w:left="1429" w:firstLine="0"/>
+        <w:jc w:val="both"/>
+      </w:pPr>
+      <w:r>
+        <w:t>Se o servidor principal detectar que o outro servidor não se encontra activo, para de enviar qualquer tipo de mensagens</w:t>
+      </w:r>
+      <w:r>
+        <w:t xml:space="preserve"> para não sobrecarregar a rede des</w:t>
+      </w:r>
+      <w:r>
+        <w:t>necessariamente</w:t>
+      </w:r>
+      <w:r>
+        <w:t>.</w:t>
+      </w:r>
+    </w:p>
+    <w:p>
+      <w:pPr>
+        <w:pStyle w:val="PargrafodaLista"/>
+        <w:ind w:left="1429" w:firstLine="0"/>
+        <w:jc w:val="both"/>
+      </w:pPr>
+      <w:r>
+        <w:t xml:space="preserve">Quando receber algum tipo de mensagens vindos do outro servidor, </w:t>
+      </w:r>
+      <w:r>
+        <w:t>retoma a comunicação de forma normal</w:t>
+      </w:r>
+      <w:r>
+        <w:t>.</w:t>
       </w:r>
     </w:p>
     <w:p>
@@ -3540,14 +3520,12 @@
       <w:r>
         <w:t xml:space="preserve">e </w:t>
       </w:r>
-      <w:proofErr w:type="spellStart"/>
       <w:r>
         <w:rPr>
           <w:i/>
         </w:rPr>
         <w:t>offline</w:t>
       </w:r>
-      <w:proofErr w:type="spellEnd"/>
       <w:r>
         <w:t>.</w:t>
       </w:r>
@@ -3738,14 +3716,12 @@
       <w:r>
         <w:t xml:space="preserve">Todos os clientes que não se encontram listados nestas estruturas, são naturalmente considerados </w:t>
       </w:r>
-      <w:proofErr w:type="spellStart"/>
       <w:r>
         <w:rPr>
           <w:i/>
         </w:rPr>
         <w:t>offline</w:t>
       </w:r>
-      <w:proofErr w:type="spellEnd"/>
       <w:r>
         <w:t xml:space="preserve">. Tantos estes como os últimos, terão sempre uma entrada na </w:t>
       </w:r>
@@ -3780,19 +3756,11 @@
       <w:r>
         <w:t xml:space="preserve">que funciona como base de dados do sistema, de modo a ser possível fazer essa mesma transição entre </w:t>
       </w:r>
-      <w:proofErr w:type="spellStart"/>
-      <w:r>
-        <w:rPr>
-          <w:i/>
-        </w:rPr>
-        <w:t>offline</w:t>
-      </w:r>
-      <w:proofErr w:type="spellEnd"/>
-      <w:r>
-        <w:rPr>
-          <w:i/>
-        </w:rPr>
-        <w:t xml:space="preserve"> </w:t>
+      <w:r>
+        <w:rPr>
+          <w:i/>
+        </w:rPr>
+        <w:t xml:space="preserve">offline </w:t>
       </w:r>
       <w:r>
         <w:t xml:space="preserve">e </w:t>
@@ -3859,14 +3827,12 @@
       <w:r>
         <w:t xml:space="preserve">O envio de mensagens só pode ser feito para clientes que estejam activos, sendo que qualquer utilizador que tenta enviar uma mensagem para um outro utilizador </w:t>
       </w:r>
-      <w:proofErr w:type="spellStart"/>
       <w:r>
         <w:rPr>
           <w:i/>
         </w:rPr>
         <w:t>offline</w:t>
       </w:r>
-      <w:proofErr w:type="spellEnd"/>
       <w:r>
         <w:t>, é notificado de tal ocorrência.</w:t>
       </w:r>
@@ -4101,8 +4067,549 @@
       </w:pPr>
     </w:p>
     <w:p>
-      <w:r>
-        <w:t xml:space="preserve">O envio de </w:t>
+      <w:pPr>
+        <w:jc w:val="both"/>
+      </w:pPr>
+      <w:r>
+        <w:lastRenderedPageBreak/>
+        <w:t>A parte essencial da interacção entre servidor e cliente assenta sobre o envio de comandos por parte do cliente e da sua interpretação por parte do servidor. A lista de comandos e suas funcionalidades pode ser vista, relembrando outra vez, no manual do utilizador, sendo que nesta secção apenas iremos explicar como é que são trocados os comandos de uma forma genérica.</w:t>
+      </w:r>
+    </w:p>
+    <w:p>
+      <w:pPr>
+        <w:jc w:val="both"/>
+      </w:pPr>
+      <w:r>
+        <w:t xml:space="preserve">Tal como se ligam de forma diferente, também o envio de comandos por clientes TCP ou RMI também se processa de forma diferente. Desse modo, vamos começar pela explicação do processo que envolve clientes TCP passando depois para os de RMI. Em qualquer um dos casos, os comandos são enviados sobre forma de </w:t>
+      </w:r>
+      <w:proofErr w:type="spellStart"/>
+      <w:r>
+        <w:t>String</w:t>
+      </w:r>
+      <w:proofErr w:type="spellEnd"/>
+      <w:r>
+        <w:t>.</w:t>
+      </w:r>
+    </w:p>
+    <w:p>
+      <w:pPr>
+        <w:jc w:val="both"/>
+      </w:pPr>
+      <w:r>
+        <w:t xml:space="preserve">Depois de ler os dados inseridos pelo utilizador, </w:t>
+      </w:r>
+      <w:r>
+        <w:t xml:space="preserve">é verificado o estado da ligação e se estiver activo, então apenas fazemos duas comparações com o </w:t>
+      </w:r>
+      <w:r>
+        <w:rPr>
+          <w:i/>
+        </w:rPr>
+        <w:t>input</w:t>
+      </w:r>
+      <w:r>
+        <w:t>, que representam os casos excepcionais.</w:t>
+      </w:r>
+    </w:p>
+    <w:p>
+      <w:pPr>
+        <w:jc w:val="both"/>
+      </w:pPr>
+      <w:r>
+        <w:t xml:space="preserve">Se o </w:t>
+      </w:r>
+      <w:r>
+        <w:rPr>
+          <w:i/>
+        </w:rPr>
+        <w:t xml:space="preserve">input </w:t>
+      </w:r>
+      <w:r>
+        <w:t xml:space="preserve">do utilizador for constituído pela </w:t>
+      </w:r>
+      <w:proofErr w:type="spellStart"/>
+      <w:r>
+        <w:t>String</w:t>
+      </w:r>
+      <w:proofErr w:type="spellEnd"/>
+      <w:r>
+        <w:t xml:space="preserve"> </w:t>
+      </w:r>
+      <w:r>
+        <w:rPr>
+          <w:i/>
+        </w:rPr>
+        <w:t>‘</w:t>
+      </w:r>
+      <w:r>
+        <w:rPr>
+          <w:i/>
+        </w:rPr>
+        <w:t>reset’</w:t>
+      </w:r>
+      <w:r>
+        <w:t>, então fazemos primeiro uma simples verificação da quantidade de créditos que o cliente possui.</w:t>
+      </w:r>
+      <w:r>
+        <w:t xml:space="preserve"> Enviamos um pedido ao servidor</w:t>
+      </w:r>
+      <w:r>
+        <w:t>, avisando de antemão</w:t>
+      </w:r>
+      <w:r>
+        <w:t xml:space="preserve"> a </w:t>
+      </w:r>
+      <w:r>
+        <w:rPr>
+          <w:i/>
+        </w:rPr>
+        <w:t>thread</w:t>
+      </w:r>
+      <w:r>
+        <w:t xml:space="preserve"> que está a ler a partir do </w:t>
+      </w:r>
+      <w:r>
+        <w:rPr>
+          <w:i/>
+        </w:rPr>
+        <w:t>socket</w:t>
+      </w:r>
+      <w:r>
+        <w:t xml:space="preserve"> não é necessário imprimir na consola o resultado que for devolvido. Quando existir uma resposta, essa mesma </w:t>
+      </w:r>
+      <w:r>
+        <w:rPr>
+          <w:i/>
+        </w:rPr>
+        <w:t>thread</w:t>
+      </w:r>
+      <w:r>
+        <w:t xml:space="preserve"> avisa </w:t>
+      </w:r>
+      <w:proofErr w:type="spellStart"/>
+      <w:r>
+        <w:rPr>
+          <w:i/>
+        </w:rPr>
+        <w:t>ClientWriteTCP</w:t>
+      </w:r>
+      <w:proofErr w:type="spellEnd"/>
+      <w:r>
+        <w:t xml:space="preserve"> do </w:t>
+      </w:r>
+      <w:r>
+        <w:t>saldo do cliente. Se o valor for inferior ao número por defeito de créditos, o saldo do utilizador é reajustado sem problemas.</w:t>
+      </w:r>
+    </w:p>
+    <w:p>
+      <w:pPr>
+        <w:jc w:val="both"/>
+      </w:pPr>
+      <w:r>
+        <w:t>Se no entanto, o cliente tiver um valor superior, então perguntamos ao utilizador se pretende realmente baixar o seu saldo para o número por defeito, informando o número de créditos que irão perder. Dependendo da resposta do cliente, a operação pode ser concluída ou abortada.</w:t>
+      </w:r>
+    </w:p>
+    <w:p>
+      <w:pPr>
+        <w:jc w:val="both"/>
+      </w:pPr>
+      <w:r>
+        <w:t xml:space="preserve">A segunda comparação prende-se com o comando </w:t>
+      </w:r>
+      <w:r>
+        <w:rPr>
+          <w:i/>
+        </w:rPr>
+        <w:t>‘</w:t>
+      </w:r>
+      <w:proofErr w:type="spellStart"/>
+      <w:r>
+        <w:rPr>
+          <w:i/>
+        </w:rPr>
+        <w:t>exit</w:t>
+      </w:r>
+      <w:proofErr w:type="spellEnd"/>
+      <w:r>
+        <w:rPr>
+          <w:i/>
+        </w:rPr>
+        <w:t>’</w:t>
+      </w:r>
+      <w:r>
+        <w:t xml:space="preserve">. Se o utilizador imprimir </w:t>
+      </w:r>
+      <w:r>
+        <w:t xml:space="preserve">este comando, a aplicação simplesmente termina e do lado do servidor será gerada uma excepção no </w:t>
+      </w:r>
+      <w:r>
+        <w:rPr>
+          <w:i/>
+        </w:rPr>
+        <w:t>socket</w:t>
+      </w:r>
+      <w:r>
+        <w:t xml:space="preserve">, permitindo a </w:t>
+      </w:r>
+      <w:r>
+        <w:rPr>
+          <w:i/>
+        </w:rPr>
+        <w:t xml:space="preserve">thread </w:t>
+      </w:r>
+      <w:r>
+        <w:t>responsável eliminar este cliente da lista de utilizadores activos.</w:t>
+      </w:r>
+    </w:p>
+    <w:p>
+      <w:pPr>
+        <w:jc w:val="both"/>
+      </w:pPr>
+      <w:r>
+        <w:t xml:space="preserve">Para todos os outros casos, a </w:t>
+      </w:r>
+      <w:proofErr w:type="spellStart"/>
+      <w:r>
+        <w:t>String</w:t>
+      </w:r>
+      <w:proofErr w:type="spellEnd"/>
+      <w:r>
+        <w:t xml:space="preserve"> é enviada para o servidor tal e qual for recebida pela aplicação. Este modelo de ‘</w:t>
+      </w:r>
+      <w:proofErr w:type="spellStart"/>
+      <w:r>
+        <w:rPr>
+          <w:i/>
+        </w:rPr>
+        <w:t>thin</w:t>
+      </w:r>
+      <w:proofErr w:type="spellEnd"/>
+      <w:r>
+        <w:rPr>
+          <w:i/>
+        </w:rPr>
+        <w:t xml:space="preserve"> </w:t>
+      </w:r>
+      <w:proofErr w:type="spellStart"/>
+      <w:r>
+        <w:rPr>
+          <w:i/>
+        </w:rPr>
+        <w:t>client</w:t>
+      </w:r>
+      <w:proofErr w:type="spellEnd"/>
+      <w:r>
+        <w:t xml:space="preserve">’ foi usado porque eventualmente, poderíamos verificar a validade dos comandos no lado do cliente e só depois enviar para o servidor. Contudo, no servidor, teríamos novamente de efectuar o </w:t>
+      </w:r>
+      <w:proofErr w:type="spellStart"/>
+      <w:r>
+        <w:rPr>
+          <w:i/>
+        </w:rPr>
+        <w:t>parsing</w:t>
+      </w:r>
+      <w:proofErr w:type="spellEnd"/>
+      <w:r>
+        <w:t xml:space="preserve"> da </w:t>
+      </w:r>
+      <w:proofErr w:type="spellStart"/>
+      <w:r>
+        <w:t>String</w:t>
+      </w:r>
+      <w:proofErr w:type="spellEnd"/>
+      <w:r>
+        <w:t xml:space="preserve"> e seria apenas repetir o trabalho já feito.</w:t>
+      </w:r>
+    </w:p>
+    <w:p>
+      <w:pPr>
+        <w:jc w:val="both"/>
+      </w:pPr>
+      <w:r>
+        <w:t xml:space="preserve">Alternativamente, poderíamos enviar objectos através do </w:t>
+      </w:r>
+      <w:r>
+        <w:rPr>
+          <w:i/>
+        </w:rPr>
+        <w:t>socket</w:t>
+      </w:r>
+      <w:r>
+        <w:t xml:space="preserve">, só que desse modo, continuaríamos a ter de realizar várias comparações do lado do servidor, para além de que teríamos de dividir a </w:t>
+      </w:r>
+      <w:proofErr w:type="spellStart"/>
+      <w:r>
+        <w:t>String</w:t>
+      </w:r>
+      <w:proofErr w:type="spellEnd"/>
+      <w:r>
+        <w:t xml:space="preserve"> também do lado do cliente.</w:t>
+      </w:r>
+      <w:r>
+        <w:t xml:space="preserve">  Daí optarmos por enviar apenas </w:t>
+      </w:r>
+      <w:proofErr w:type="spellStart"/>
+      <w:r>
+        <w:t>Strings</w:t>
+      </w:r>
+      <w:proofErr w:type="spellEnd"/>
+      <w:r>
+        <w:t>, o que simplifica todo o processo.</w:t>
+      </w:r>
+    </w:p>
+    <w:p>
+      <w:pPr>
+        <w:jc w:val="both"/>
+      </w:pPr>
+      <w:r>
+        <w:t xml:space="preserve">A </w:t>
+      </w:r>
+      <w:r>
+        <w:rPr>
+          <w:i/>
+        </w:rPr>
+        <w:t>thread</w:t>
+      </w:r>
+      <w:r>
+        <w:t xml:space="preserve"> do lado do servidor responsável por este cliente fica encarregue de dividir o comando lido e caso seja válido, proceder de forma adequada e informar o cliente do sucesso ou não da operação. Se por seu lado for um comando inválido, o servidor apenas ignora o comando enviado, informando o cliente de tal opção.</w:t>
+      </w:r>
+    </w:p>
+    <w:p>
+      <w:pPr>
+        <w:jc w:val="both"/>
+      </w:pPr>
+    </w:p>
+    <w:p>
+      <w:pPr>
+        <w:jc w:val="both"/>
+      </w:pPr>
+      <w:r>
+        <w:t xml:space="preserve">Quanto aos clientes RMI, é mesmo necessário fazer o </w:t>
+      </w:r>
+      <w:proofErr w:type="spellStart"/>
+      <w:r>
+        <w:rPr>
+          <w:i/>
+        </w:rPr>
+        <w:t>parsing</w:t>
+      </w:r>
+      <w:proofErr w:type="spellEnd"/>
+      <w:r>
+        <w:t xml:space="preserve"> do lado do cliente e essa é a forma mais eficiente de escolher os comandos adequados. Como em Java RMI os métodos remotos são chamados como fosse métodos locais, precisamos de saber previamente qual o método a executar para um dado </w:t>
+      </w:r>
+      <w:r>
+        <w:rPr>
+          <w:i/>
+        </w:rPr>
+        <w:t>input</w:t>
+      </w:r>
+      <w:r>
+        <w:t>.</w:t>
+      </w:r>
+    </w:p>
+    <w:p>
+      <w:pPr>
+        <w:jc w:val="both"/>
+      </w:pPr>
+      <w:r>
+        <w:lastRenderedPageBreak/>
+        <w:t xml:space="preserve">Assim, o cliente apenas tem de dividir a </w:t>
+      </w:r>
+      <w:proofErr w:type="spellStart"/>
+      <w:r>
+        <w:t>String</w:t>
+      </w:r>
+      <w:proofErr w:type="spellEnd"/>
+      <w:r>
+        <w:t xml:space="preserve"> nas suas componentes e se for um comando válido, chamar o método adequado preenchendo os devidos argumentos.</w:t>
+      </w:r>
+      <w:r>
+        <w:t xml:space="preserve"> De modo a poder informar o cliente da validade da operação, o servidor apenas precisa de devolver outra </w:t>
+      </w:r>
+      <w:proofErr w:type="spellStart"/>
+      <w:r>
+        <w:t>String</w:t>
+      </w:r>
+      <w:proofErr w:type="spellEnd"/>
+      <w:r>
+        <w:t xml:space="preserve"> que será lida pelo cliente.</w:t>
+      </w:r>
+    </w:p>
+    <w:p>
+      <w:pPr>
+        <w:jc w:val="both"/>
+      </w:pPr>
+      <w:r>
+        <w:t xml:space="preserve">Sendo que no cliente RMI só há uma </w:t>
+      </w:r>
+      <w:r>
+        <w:rPr>
+          <w:i/>
+        </w:rPr>
+        <w:t>thread</w:t>
+      </w:r>
+      <w:r>
+        <w:t xml:space="preserve"> responsável pela comunicação entre cliente e servidor, não se levanta os problemas que encontrámos com o TCP devido ao comando ‘</w:t>
+      </w:r>
+      <w:r>
+        <w:rPr>
+          <w:i/>
+        </w:rPr>
+        <w:t>reset</w:t>
+      </w:r>
+      <w:r>
+        <w:t xml:space="preserve">’, em que tínhamos de avisar </w:t>
+      </w:r>
+      <w:proofErr w:type="spellStart"/>
+      <w:r>
+        <w:rPr>
+          <w:i/>
+        </w:rPr>
+        <w:t>ClientReadTCP</w:t>
+      </w:r>
+      <w:proofErr w:type="spellEnd"/>
+      <w:r>
+        <w:t xml:space="preserve"> que o valor dos créditos do utilizador tinha sido pedido pelo próprio sistema e não espontaneamente pelo utilizador.</w:t>
+      </w:r>
+    </w:p>
+    <w:p>
+      <w:pPr>
+        <w:jc w:val="both"/>
+      </w:pPr>
+      <w:r>
+        <w:t>Quando executado o ‘</w:t>
+      </w:r>
+      <w:proofErr w:type="spellStart"/>
+      <w:r>
+        <w:rPr>
+          <w:i/>
+        </w:rPr>
+        <w:t>exit</w:t>
+      </w:r>
+      <w:proofErr w:type="spellEnd"/>
+      <w:r>
+        <w:t>’, não podemos simplesmente sair da aplicação, como no caso do TCP. A aplicação, antes de terminar, executa um método remoto que simplesmente avisa o servidor do término desta secção. Idealmente, todos os clientes RMI terminariam deste modo, mas como tal não acontece, tivemos de implementar vários mecanismos para evitar clientes ‘fantasma’, tal como foi descrito na secção anterior.</w:t>
+      </w:r>
+    </w:p>
+    <w:p>
+      <w:pPr>
+        <w:jc w:val="both"/>
+      </w:pPr>
+    </w:p>
+    <w:p>
+      <w:pPr>
+        <w:jc w:val="both"/>
+      </w:pPr>
+      <w:r>
+        <w:t xml:space="preserve">Em ambos os casos, temos sempre de lidar com a comunicação </w:t>
+      </w:r>
+      <w:r>
+        <w:rPr>
+          <w:i/>
+        </w:rPr>
+        <w:t>offline</w:t>
+      </w:r>
+      <w:r>
+        <w:t xml:space="preserve">. Sempre que um cliente (tanto TCP como RMI) encontra ligação em baixo, mas já tinha efectuado um </w:t>
+      </w:r>
+      <w:r>
+        <w:rPr>
+          <w:i/>
+        </w:rPr>
+        <w:t>login</w:t>
+      </w:r>
+      <w:r>
+        <w:t xml:space="preserve">, damos a possibilidade ao utilizador de executar um conjunto restrito de comandos, nomeadamente os da família </w:t>
+      </w:r>
+      <w:r>
+        <w:rPr>
+          <w:i/>
+        </w:rPr>
+        <w:t>‘</w:t>
+      </w:r>
+      <w:proofErr w:type="spellStart"/>
+      <w:r>
+        <w:rPr>
+          <w:i/>
+        </w:rPr>
+        <w:t>send</w:t>
+      </w:r>
+      <w:proofErr w:type="spellEnd"/>
+      <w:r>
+        <w:t>’</w:t>
+      </w:r>
+      <w:r>
+        <w:t>. Para todos os outros, apenas informamos o cliente que a ligação se encontra em baixo e que volte a tentar mais tarde.</w:t>
+      </w:r>
+    </w:p>
+    <w:p>
+      <w:pPr>
+        <w:jc w:val="both"/>
+      </w:pPr>
+      <w:r>
+        <w:t xml:space="preserve">Quando nos encontramos neste cenário de falha na ligação, todos os clientes fazem o </w:t>
+      </w:r>
+      <w:proofErr w:type="spellStart"/>
+      <w:r>
+        <w:rPr>
+          <w:i/>
+        </w:rPr>
+        <w:t>parsing</w:t>
+      </w:r>
+      <w:proofErr w:type="spellEnd"/>
+      <w:r>
+        <w:rPr>
+          <w:i/>
+        </w:rPr>
+        <w:t xml:space="preserve"> </w:t>
+      </w:r>
+      <w:r>
+        <w:t xml:space="preserve">do </w:t>
+      </w:r>
+      <w:r>
+        <w:rPr>
+          <w:i/>
+        </w:rPr>
+        <w:t>input</w:t>
+      </w:r>
+      <w:r>
+        <w:t xml:space="preserve">. Se for um comando </w:t>
+      </w:r>
+      <w:r>
+        <w:rPr>
+          <w:i/>
+        </w:rPr>
+        <w:t>‘</w:t>
+      </w:r>
+      <w:proofErr w:type="spellStart"/>
+      <w:r>
+        <w:rPr>
+          <w:i/>
+        </w:rPr>
+        <w:t>send</w:t>
+      </w:r>
+      <w:proofErr w:type="spellEnd"/>
+      <w:r>
+        <w:t xml:space="preserve">’, avisa o cliente que a mensagem vai ser guardada (num </w:t>
+      </w:r>
+      <w:r>
+        <w:rPr>
+          <w:i/>
+        </w:rPr>
+        <w:t>buffer</w:t>
+      </w:r>
+      <w:r>
+        <w:t xml:space="preserve"> temporário e num ficheiro) para ser enviada mais tarde. Como as mensagens também são guardadas em ficheiro, possibilitamos ao utilizador sair da aplicação. Quando voltar a tentar, a aplicação simplesmente lê o ficheiro se aí encontrar alguma mensagem pendente, envia de imediato para o servidor.</w:t>
+      </w:r>
+    </w:p>
+    <w:p>
+      <w:pPr>
+        <w:jc w:val="both"/>
+      </w:pPr>
+    </w:p>
+    <w:p>
+      <w:r>
+        <w:t xml:space="preserve"> </w:t>
       </w:r>
       <w:r>
         <w:br w:type="page"/>
@@ -4180,6 +4687,1077 @@
         <w:jc w:val="both"/>
       </w:pPr>
       <w:r>
+        <w:t>Antes poder haver comunicação entre o cliente e servidor, é preciso autenticar qualquer utilizador que se tente ligar ao sistema.</w:t>
+      </w:r>
+      <w:r>
+        <w:t xml:space="preserve"> Desse modo, quando iniciada a aplicação cliente, damos duas possibilidades ao utilizador: ou se regista no sistema</w:t>
+      </w:r>
+      <w:r>
+        <w:t xml:space="preserve"> ou então insere a informação correcta para poder usar uma conta já registada. Qualquer que seja a opção, esta troca de mensagens efectua-se como uma normal troca de comandos, descrita no capítulo anterior.</w:t>
+      </w:r>
+    </w:p>
+    <w:p>
+      <w:pPr>
+        <w:ind w:firstLine="0"/>
+        <w:rPr>
+          <w:b/>
+          <w:color w:val="FF0000"/>
+        </w:rPr>
+      </w:pPr>
+    </w:p>
+    <w:p>
+      <w:pPr>
+        <w:spacing w:line="240" w:lineRule="auto"/>
+        <w:ind w:firstLine="0"/>
+        <w:jc w:val="both"/>
+        <w:rPr>
+          <w:b/>
+          <w:i/>
+          <w:color w:val="1F497D" w:themeColor="text2"/>
+          <w:sz w:val="28"/>
+          <w:szCs w:val="28"/>
+        </w:rPr>
+      </w:pPr>
+      <w:r>
+        <w:rPr>
+          <w:b/>
+          <w:i/>
+          <w:color w:val="1F497D" w:themeColor="text2"/>
+          <w:sz w:val="28"/>
+          <w:szCs w:val="28"/>
+        </w:rPr>
+        <w:t>Registar um Novo Cliente</w:t>
+      </w:r>
+    </w:p>
+    <w:p>
+      <w:pPr>
+        <w:spacing w:line="240" w:lineRule="auto"/>
+        <w:ind w:firstLine="0"/>
+        <w:jc w:val="both"/>
+        <w:rPr>
+          <w:b/>
+          <w:i/>
+          <w:color w:val="1F497D" w:themeColor="text2"/>
+          <w:sz w:val="28"/>
+          <w:szCs w:val="28"/>
+        </w:rPr>
+      </w:pPr>
+    </w:p>
+    <w:p>
+      <w:pPr>
+        <w:jc w:val="both"/>
+      </w:pPr>
+      <w:r>
+        <w:t>Quando um utilizador é novo no sistema</w:t>
+      </w:r>
+      <w:r>
+        <w:t xml:space="preserve">, dados a possibilidade de criar uma conta nova. Para tal, apenas necessita de executar o comando </w:t>
+      </w:r>
+      <w:r>
+        <w:rPr>
+          <w:i/>
+        </w:rPr>
+        <w:t>‘</w:t>
+      </w:r>
+      <w:proofErr w:type="spellStart"/>
+      <w:r>
+        <w:rPr>
+          <w:i/>
+        </w:rPr>
+        <w:t>register</w:t>
+      </w:r>
+      <w:proofErr w:type="spellEnd"/>
+      <w:r>
+        <w:rPr>
+          <w:i/>
+        </w:rPr>
+        <w:t>’</w:t>
+      </w:r>
+      <w:r>
+        <w:t>, passando os argumentos adequados.</w:t>
+      </w:r>
+      <w:r>
+        <w:t xml:space="preserve"> Depois, fica à espera da resposta do servidor.</w:t>
+      </w:r>
+    </w:p>
+    <w:p>
+      <w:pPr>
+        <w:jc w:val="both"/>
+      </w:pPr>
+      <w:r>
+        <w:t xml:space="preserve">Após receber um comando, o servidor primeiro verifica se o nome do utilizador não é </w:t>
+      </w:r>
+      <w:r>
+        <w:rPr>
+          <w:i/>
+        </w:rPr>
+        <w:t>‘</w:t>
+      </w:r>
+      <w:proofErr w:type="spellStart"/>
+      <w:r>
+        <w:rPr>
+          <w:i/>
+        </w:rPr>
+        <w:t>all</w:t>
+      </w:r>
+      <w:proofErr w:type="spellEnd"/>
+      <w:r>
+        <w:rPr>
+          <w:i/>
+        </w:rPr>
+        <w:t>’</w:t>
+      </w:r>
+      <w:r>
+        <w:t xml:space="preserve">. Se for, temos de o rejeitar, porque a </w:t>
+      </w:r>
+      <w:proofErr w:type="spellStart"/>
+      <w:r>
+        <w:rPr>
+          <w:i/>
+        </w:rPr>
+        <w:t>keyword</w:t>
+      </w:r>
+      <w:proofErr w:type="spellEnd"/>
+      <w:r>
+        <w:rPr>
+          <w:i/>
+        </w:rPr>
+        <w:t xml:space="preserve"> ‘</w:t>
+      </w:r>
+      <w:proofErr w:type="spellStart"/>
+      <w:r>
+        <w:rPr>
+          <w:i/>
+        </w:rPr>
+        <w:t>all</w:t>
+      </w:r>
+      <w:proofErr w:type="spellEnd"/>
+      <w:r>
+        <w:rPr>
+          <w:i/>
+        </w:rPr>
+        <w:t xml:space="preserve">’ </w:t>
+      </w:r>
+      <w:r>
+        <w:t xml:space="preserve">é usada pelo comando </w:t>
+      </w:r>
+      <w:r>
+        <w:rPr>
+          <w:i/>
+        </w:rPr>
+        <w:t>‘</w:t>
+      </w:r>
+      <w:proofErr w:type="spellStart"/>
+      <w:r>
+        <w:rPr>
+          <w:i/>
+        </w:rPr>
+        <w:t>send</w:t>
+      </w:r>
+      <w:proofErr w:type="spellEnd"/>
+      <w:r>
+        <w:rPr>
+          <w:i/>
+        </w:rPr>
+        <w:t>’</w:t>
+      </w:r>
+      <w:r>
+        <w:t xml:space="preserve"> quando queremos enviar uma mensagem para todos os utilizadores.</w:t>
+      </w:r>
+    </w:p>
+    <w:p>
+      <w:pPr>
+        <w:jc w:val="both"/>
+      </w:pPr>
+      <w:r>
+        <w:t xml:space="preserve">De seguida, o servidor efectua uma pesquisa na </w:t>
+      </w:r>
+      <w:proofErr w:type="spellStart"/>
+      <w:r>
+        <w:rPr>
+          <w:i/>
+        </w:rPr>
+        <w:t>hash</w:t>
+      </w:r>
+      <w:proofErr w:type="spellEnd"/>
+      <w:r>
+        <w:rPr>
+          <w:i/>
+        </w:rPr>
+        <w:t xml:space="preserve"> </w:t>
+      </w:r>
+      <w:proofErr w:type="spellStart"/>
+      <w:r>
+        <w:rPr>
+          <w:i/>
+        </w:rPr>
+        <w:t>table</w:t>
+      </w:r>
+      <w:proofErr w:type="spellEnd"/>
+      <w:r>
+        <w:t xml:space="preserve"> que guarda todos os clientes de modo a verificar se o nome do utilizador requerido já não se encontra escolhido.</w:t>
+      </w:r>
+    </w:p>
+    <w:p>
+      <w:pPr>
+        <w:jc w:val="both"/>
+      </w:pPr>
+      <w:r>
+        <w:t xml:space="preserve">Se por fim, passar em todos estes testes, o sistema regista este novo cliente, informa a aplicação que efectuou o pedido de registo a mesma automaticamente efectua o </w:t>
+      </w:r>
+      <w:r>
+        <w:rPr>
+          <w:i/>
+        </w:rPr>
+        <w:t>login</w:t>
+      </w:r>
+      <w:r>
+        <w:t>, estando agora o cliente apto a fazer as suas apostas.</w:t>
+      </w:r>
+    </w:p>
+    <w:p>
+      <w:pPr>
+        <w:jc w:val="both"/>
+      </w:pPr>
+    </w:p>
+    <w:p>
+      <w:pPr>
+        <w:ind w:firstLine="0"/>
+        <w:rPr>
+          <w:b/>
+          <w:color w:val="FF0000"/>
+        </w:rPr>
+      </w:pPr>
+    </w:p>
+    <w:p>
+      <w:pPr>
+        <w:spacing w:line="240" w:lineRule="auto"/>
+        <w:ind w:firstLine="0"/>
+        <w:jc w:val="both"/>
+        <w:rPr>
+          <w:b/>
+          <w:i/>
+          <w:color w:val="1F497D" w:themeColor="text2"/>
+          <w:sz w:val="28"/>
+          <w:szCs w:val="28"/>
+        </w:rPr>
+      </w:pPr>
+      <w:r>
+        <w:rPr>
+          <w:b/>
+          <w:i/>
+          <w:color w:val="1F497D" w:themeColor="text2"/>
+          <w:sz w:val="28"/>
+          <w:szCs w:val="28"/>
+        </w:rPr>
+        <w:t>Efectuar o Login</w:t>
+      </w:r>
+    </w:p>
+    <w:p>
+      <w:pPr>
+        <w:spacing w:line="240" w:lineRule="auto"/>
+        <w:ind w:firstLine="0"/>
+        <w:jc w:val="both"/>
+        <w:rPr>
+          <w:b/>
+          <w:i/>
+          <w:color w:val="1F497D" w:themeColor="text2"/>
+          <w:sz w:val="28"/>
+          <w:szCs w:val="28"/>
+        </w:rPr>
+      </w:pPr>
+    </w:p>
+    <w:p>
+      <w:pPr>
+        <w:jc w:val="both"/>
+      </w:pPr>
+      <w:r>
+        <w:t xml:space="preserve">Se um cliente já efectuou um registo anteriormente, poderá então realizar um </w:t>
+      </w:r>
+      <w:r>
+        <w:rPr>
+          <w:i/>
+        </w:rPr>
+        <w:t>login</w:t>
+      </w:r>
+      <w:r>
+        <w:t xml:space="preserve"> assim que inicia a aplicação. Para tal, apenas precisa de executar o comando </w:t>
+      </w:r>
+      <w:r>
+        <w:rPr>
+          <w:i/>
+        </w:rPr>
+        <w:t xml:space="preserve">‘login’ </w:t>
+      </w:r>
+      <w:r>
+        <w:t>acompanhado dos devidos parâmetros (designadamente  o seu nome de utilizador e palavra-chave)</w:t>
+      </w:r>
+      <w:r>
+        <w:t>, ficando à espera do resultado vindo do servidor.</w:t>
+      </w:r>
+    </w:p>
+    <w:p>
+      <w:pPr>
+        <w:jc w:val="both"/>
+      </w:pPr>
+      <w:r>
+        <w:t xml:space="preserve">No lado no servidor, este apenas precisa de fazer uma pesquisa na </w:t>
+      </w:r>
+      <w:proofErr w:type="spellStart"/>
+      <w:r>
+        <w:rPr>
+          <w:i/>
+        </w:rPr>
+        <w:t>hash</w:t>
+      </w:r>
+      <w:proofErr w:type="spellEnd"/>
+      <w:r>
+        <w:rPr>
+          <w:i/>
+        </w:rPr>
+        <w:t xml:space="preserve"> </w:t>
+      </w:r>
+      <w:proofErr w:type="spellStart"/>
+      <w:r>
+        <w:rPr>
+          <w:i/>
+        </w:rPr>
+        <w:t>table</w:t>
+      </w:r>
+      <w:proofErr w:type="spellEnd"/>
+      <w:r>
+        <w:t xml:space="preserve"> que contém todos os clientes registados e verifica se há uma entrada existente para o nome passado. Se não houver, apenas tem de retornar uma resposta negativa. Se pelo contrário, houver um nome de utilizador válido, necessita de comparar as duas palavras-chave e apenas no caso das duas coincidirem </w:t>
+      </w:r>
+      <w:r>
+        <w:t>é que permite que o utilizador entre no sistema.</w:t>
+      </w:r>
+    </w:p>
+    <w:p>
+      <w:pPr>
+        <w:jc w:val="both"/>
+      </w:pPr>
+    </w:p>
+    <w:p>
+      <w:pPr>
+        <w:jc w:val="both"/>
+      </w:pPr>
+      <w:r>
+        <w:t xml:space="preserve">No entanto, é de notar que o processo de </w:t>
+      </w:r>
+      <w:r>
+        <w:rPr>
+          <w:i/>
+        </w:rPr>
+        <w:t xml:space="preserve">login </w:t>
+      </w:r>
+      <w:r>
+        <w:t>não é apenas realizado quando um cliente se liga pela primeira vez a um dado servidor. Imaginemos, como exemplo, o seguinte cenário:</w:t>
+      </w:r>
+    </w:p>
+    <w:p>
+      <w:pPr>
+        <w:jc w:val="both"/>
+      </w:pPr>
+      <w:r>
+        <w:t xml:space="preserve">O cliente efectua um </w:t>
+      </w:r>
+      <w:r>
+        <w:rPr>
+          <w:i/>
+        </w:rPr>
+        <w:t xml:space="preserve">login </w:t>
+      </w:r>
+      <w:r>
+        <w:t>válido e entra no sistema. As suas credenciais (nome de utilizador e palavra-chave) são salvaguardadas na aplicação cliente, para que esta possa lidar com falhas de uma forma transparente para o utilizador final.</w:t>
+      </w:r>
+    </w:p>
+    <w:p>
+      <w:pPr>
+        <w:jc w:val="both"/>
+      </w:pPr>
+      <w:r>
+        <w:t xml:space="preserve">Passado algum tempo, ocorre um dado tipo de falha (e.g. uma quebra na ligação, ocorreu um erro fatal no lado do servidor) que impossibilite a comunicação entre o cliente e o servidor ao qual o cliente estava originalmente ligado. Neste caso, é executado o protocolo de </w:t>
+      </w:r>
+      <w:r>
+        <w:lastRenderedPageBreak/>
+        <w:t>recuperação da ligação descrito no capítulo “Principais Estruturas do Sistema – Clientes (TCP e RMI)”</w:t>
+      </w:r>
+      <w:r>
+        <w:t xml:space="preserve"> e se bem sucedido, teremos de novamente efectuar o </w:t>
+      </w:r>
+      <w:r>
+        <w:rPr>
+          <w:i/>
+        </w:rPr>
+        <w:t>login</w:t>
+      </w:r>
+      <w:r>
+        <w:t>.</w:t>
+      </w:r>
+      <w:r>
+        <w:t xml:space="preserve"> Como os clientes necessitam restabelecer a ligação, não é preciso em nenhum momento, guardar de modo persistente os clientes activos para que o servidor secundário toma conhecimento desta lista.</w:t>
+      </w:r>
+    </w:p>
+    <w:p>
+      <w:pPr>
+        <w:ind w:firstLine="0"/>
+        <w:jc w:val="both"/>
+      </w:pPr>
+      <w:r>
+        <w:tab/>
+        <w:t>Apesar desta imposição</w:t>
+      </w:r>
+      <w:r>
+        <w:t xml:space="preserve">, </w:t>
+      </w:r>
+      <w:r>
+        <w:t>como já dissemos, é fundamental que não obriguemos o utilizador a introduzir de novo os dados</w:t>
+      </w:r>
+      <w:r>
+        <w:t xml:space="preserve"> já validados. Assim, como a aplicação guardou previamente as credenciais, simplesmente as envia para o servidor, sabendo que elas serão autenticadas.</w:t>
+      </w:r>
+    </w:p>
+    <w:p>
+      <w:pPr>
+        <w:ind w:firstLine="0"/>
+        <w:jc w:val="both"/>
+      </w:pPr>
+      <w:r>
+        <w:tab/>
+        <w:t xml:space="preserve">No entanto, há sempre uma excepção à regra neste simples processo. Sempre que é efectuado o </w:t>
+      </w:r>
+      <w:r>
+        <w:rPr>
+          <w:i/>
+        </w:rPr>
+        <w:t>login</w:t>
+      </w:r>
+      <w:r>
+        <w:t xml:space="preserve">, o servidor não precisa de apenas verificar se as credenciais estão correctas, mas também se aquele nome de utilizador já não se encontra activo numa outra máquina (apenas precisa de procurar na </w:t>
+      </w:r>
+      <w:proofErr w:type="spellStart"/>
+      <w:r>
+        <w:rPr>
+          <w:i/>
+        </w:rPr>
+        <w:t>hash</w:t>
+      </w:r>
+      <w:proofErr w:type="spellEnd"/>
+      <w:r>
+        <w:rPr>
+          <w:i/>
+        </w:rPr>
+        <w:t xml:space="preserve"> </w:t>
+      </w:r>
+      <w:proofErr w:type="spellStart"/>
+      <w:r>
+        <w:rPr>
+          <w:i/>
+        </w:rPr>
+        <w:t>table</w:t>
+      </w:r>
+      <w:proofErr w:type="spellEnd"/>
+      <w:r>
+        <w:t xml:space="preserve"> gerida pelo </w:t>
+      </w:r>
+      <w:proofErr w:type="spellStart"/>
+      <w:r>
+        <w:rPr>
+          <w:i/>
+        </w:rPr>
+        <w:t>ActiveClients</w:t>
+      </w:r>
+      <w:proofErr w:type="spellEnd"/>
+      <w:r>
+        <w:t>).</w:t>
+      </w:r>
+    </w:p>
+    <w:p>
+      <w:pPr>
+        <w:ind w:firstLine="0"/>
+        <w:jc w:val="both"/>
+      </w:pPr>
+      <w:r>
+        <w:tab/>
+        <w:t xml:space="preserve">Assim, aquando da nova conexão, </w:t>
+      </w:r>
+      <w:r>
+        <w:t xml:space="preserve"> </w:t>
+      </w:r>
+      <w:r>
+        <w:t>poderá dar-se o caso de que naquele curto espaço de tempo, um outro utilizador tenha usado as mesmas credenciais para entrar no sistema, sendo que então é barrada a entrada ao cliente. Apesar de improvável, poderá acontecer, especialmente se uma conta for partilhada por mais do que um utilizador.</w:t>
+      </w:r>
+    </w:p>
+    <w:p>
+      <w:pPr>
+        <w:jc w:val="both"/>
+      </w:pPr>
+    </w:p>
+    <w:p>
+      <w:pPr>
+        <w:jc w:val="both"/>
+      </w:pPr>
+    </w:p>
+    <w:p>
+      <w:r>
+        <w:br w:type="page"/>
+      </w:r>
+    </w:p>
+    <w:p>
+      <w:pPr>
+        <w:spacing w:line="240" w:lineRule="auto"/>
+        <w:ind w:firstLine="708"/>
+        <w:jc w:val="center"/>
+        <w:rPr>
+          <w:b/>
+          <w:color w:val="4F81BD" w:themeColor="accent1"/>
+          <w:sz w:val="36"/>
+          <w:szCs w:val="28"/>
+        </w:rPr>
+      </w:pPr>
+      <w:r>
+        <w:rPr>
+          <w:b/>
+          <w:color w:val="4F81BD" w:themeColor="accent1"/>
+          <w:sz w:val="36"/>
+          <w:szCs w:val="28"/>
+        </w:rPr>
+        <w:lastRenderedPageBreak/>
+        <w:t>Realização de Apostas</w:t>
+      </w:r>
+    </w:p>
+    <w:p>
+      <w:pPr>
+        <w:spacing w:line="240" w:lineRule="auto"/>
+        <w:ind w:firstLine="708"/>
+        <w:jc w:val="center"/>
+      </w:pPr>
+    </w:p>
+    <w:p>
+      <w:pPr>
+        <w:ind w:firstLine="708"/>
+        <w:jc w:val="both"/>
+      </w:pPr>
+      <w:r>
+        <w:t>Recorrendo a todos os processos e mecanismos descritos nos capítulos antecedentes, chegamos finalmente ao propósito de toda a aplicação, a criação de rondas de jogos e a possibilidade dos clientes fazerem as suas apostas, naturalmente esperando que acertem e os palpites se traduzam em multiplicações do seu saldo.</w:t>
+      </w:r>
+    </w:p>
+    <w:p>
+      <w:pPr>
+        <w:ind w:firstLine="708"/>
+        <w:jc w:val="both"/>
+      </w:pPr>
+      <w:r>
+        <w:t>Como ressalva, convém relembrar que nem todo o código usado para a realização destas apostas é da nossa autoria, tendo sido usado material disponibilizado pelos docentes da disciplina. No entanto, tivemos de efectuar algumas alterações aos ficheiros originais de modo a poder responder a todos os pontos incluídos no enunciad</w:t>
+      </w:r>
+      <w:r>
+        <w:t>o (especificamente em questões ligadas com a persistência de dados ou possibilidade de modificação do número de jogos por ronda)</w:t>
+      </w:r>
+      <w:r>
+        <w:t xml:space="preserve">. </w:t>
+      </w:r>
+      <w:r>
+        <w:t xml:space="preserve">A classe </w:t>
+      </w:r>
+      <w:proofErr w:type="spellStart"/>
+      <w:r>
+        <w:rPr>
+          <w:i/>
+        </w:rPr>
+        <w:t>BetScheduler</w:t>
+      </w:r>
+      <w:proofErr w:type="spellEnd"/>
+      <w:r>
+        <w:rPr>
+          <w:i/>
+        </w:rPr>
+        <w:t xml:space="preserve"> </w:t>
+      </w:r>
+      <w:r>
+        <w:t>funciona como uma camada superior que ‘esconde’ todo esse código, sendo que o servidor apenas interage dir</w:t>
+      </w:r>
+      <w:r>
+        <w:t>e</w:t>
+      </w:r>
+      <w:r>
+        <w:t>ctamente com o objecto desta classe.</w:t>
+      </w:r>
+    </w:p>
+    <w:p>
+      <w:pPr>
+        <w:ind w:firstLine="0"/>
+        <w:rPr>
+          <w:b/>
+          <w:color w:val="FF0000"/>
+        </w:rPr>
+      </w:pPr>
+    </w:p>
+    <w:p>
+      <w:pPr>
+        <w:spacing w:line="240" w:lineRule="auto"/>
+        <w:ind w:firstLine="0"/>
+        <w:jc w:val="both"/>
+        <w:rPr>
+          <w:b/>
+          <w:i/>
+          <w:color w:val="1F497D" w:themeColor="text2"/>
+          <w:sz w:val="28"/>
+          <w:szCs w:val="28"/>
+        </w:rPr>
+      </w:pPr>
+      <w:r>
+        <w:rPr>
+          <w:b/>
+          <w:i/>
+          <w:color w:val="1F497D" w:themeColor="text2"/>
+          <w:sz w:val="28"/>
+          <w:szCs w:val="28"/>
+        </w:rPr>
+        <w:t>Gerar um</w:t>
+      </w:r>
+      <w:r>
+        <w:rPr>
+          <w:b/>
+          <w:i/>
+          <w:color w:val="1F497D" w:themeColor="text2"/>
+          <w:sz w:val="28"/>
+          <w:szCs w:val="28"/>
+        </w:rPr>
+        <w:t>a Nova Ronda</w:t>
+      </w:r>
+    </w:p>
+    <w:p>
+      <w:pPr>
+        <w:spacing w:line="240" w:lineRule="auto"/>
+        <w:ind w:firstLine="0"/>
+        <w:jc w:val="both"/>
+        <w:rPr>
+          <w:b/>
+          <w:i/>
+          <w:color w:val="1F497D" w:themeColor="text2"/>
+          <w:sz w:val="28"/>
+          <w:szCs w:val="28"/>
+        </w:rPr>
+      </w:pPr>
+    </w:p>
+    <w:p>
+      <w:pPr>
+        <w:jc w:val="both"/>
+      </w:pPr>
+      <w:r>
+        <w:t xml:space="preserve">Sempre que um objecto da classe </w:t>
+      </w:r>
+      <w:proofErr w:type="spellStart"/>
+      <w:r>
+        <w:rPr>
+          <w:i/>
+        </w:rPr>
+        <w:t>BetScheduler</w:t>
+      </w:r>
+      <w:proofErr w:type="spellEnd"/>
+      <w:r>
+        <w:rPr>
+          <w:i/>
+        </w:rPr>
+        <w:t xml:space="preserve"> </w:t>
+      </w:r>
+      <w:r>
+        <w:t>é instanciado, a primeira operação que faz é uma leitura de ficheiro. Se este não se encontrar vazio, então encontramo-nos no caso em que um servidor já iniciou trabalho anteriormente mas, por algum motivo desconhecido, deixou de o fazer.</w:t>
+      </w:r>
+    </w:p>
+    <w:p>
+      <w:pPr>
+        <w:jc w:val="both"/>
+      </w:pPr>
+      <w:r>
+        <w:t xml:space="preserve">Assim, para este caso, o novo servidor primário apenas necessita de retomar a partir daquele ponto, criando novas rondas como normalmente. Se por outro lado, o ficheiro se encontrar em branco ou invalidado, </w:t>
+      </w:r>
+      <w:proofErr w:type="spellStart"/>
+      <w:r>
+        <w:rPr>
+          <w:i/>
+        </w:rPr>
+        <w:t>BetScheduler</w:t>
+      </w:r>
+      <w:proofErr w:type="spellEnd"/>
+      <w:r>
+        <w:rPr>
+          <w:i/>
+        </w:rPr>
+        <w:t xml:space="preserve"> </w:t>
+      </w:r>
+      <w:r>
+        <w:t xml:space="preserve">precisa de fazer um </w:t>
+      </w:r>
+      <w:r>
+        <w:rPr>
+          <w:i/>
+        </w:rPr>
+        <w:t>reset</w:t>
+      </w:r>
+      <w:r>
+        <w:t xml:space="preserve"> ao contador e criar uma ronda inicial.</w:t>
+      </w:r>
+    </w:p>
+    <w:p>
+      <w:pPr>
+        <w:jc w:val="both"/>
+      </w:pPr>
+      <w:r>
+        <w:t xml:space="preserve">Criada ou lida a ronda, o  </w:t>
+      </w:r>
+      <w:proofErr w:type="spellStart"/>
+      <w:r>
+        <w:rPr>
+          <w:i/>
+        </w:rPr>
+        <w:t>BetScheduler</w:t>
+      </w:r>
+      <w:proofErr w:type="spellEnd"/>
+      <w:r>
+        <w:t xml:space="preserve"> entra num estado de repouso correspondente ao valor definido como o tempo de cada ronda. Findo este período, </w:t>
+      </w:r>
+      <w:r>
+        <w:t xml:space="preserve">o gestor de apostas apenas precisa </w:t>
+      </w:r>
+      <w:r>
+        <w:t>de percorrer a lista de apostas</w:t>
+      </w:r>
+      <w:r>
+        <w:t xml:space="preserve"> e verificar se existem apostas vencedoras. Em caso afirmativo, envia uma mensagem recorrendo ao </w:t>
+      </w:r>
+      <w:proofErr w:type="spellStart"/>
+      <w:r>
+        <w:rPr>
+          <w:i/>
+        </w:rPr>
+        <w:t>ActiveClients</w:t>
+      </w:r>
+      <w:proofErr w:type="spellEnd"/>
+      <w:r>
+        <w:t xml:space="preserve">, que fica responsável de entregar a mensagem caso o cliente esteja </w:t>
+      </w:r>
+      <w:r>
+        <w:rPr>
+          <w:i/>
+        </w:rPr>
+        <w:t>online</w:t>
+      </w:r>
+      <w:r>
+        <w:rPr>
+          <w:i/>
+        </w:rPr>
+        <w:t xml:space="preserve"> </w:t>
+      </w:r>
+      <w:r>
+        <w:t xml:space="preserve">e comunicar com o </w:t>
+      </w:r>
+      <w:proofErr w:type="spellStart"/>
+      <w:r>
+        <w:rPr>
+          <w:i/>
+        </w:rPr>
+        <w:t>GlobalDataBaseManager</w:t>
+      </w:r>
+      <w:proofErr w:type="spellEnd"/>
+      <w:r>
+        <w:rPr>
+          <w:i/>
+        </w:rPr>
+        <w:t xml:space="preserve"> </w:t>
+      </w:r>
+      <w:r>
+        <w:t>para actualizar o número</w:t>
+      </w:r>
+      <w:r>
+        <w:t xml:space="preserve"> de créditos do</w:t>
+      </w:r>
+      <w:r>
+        <w:t xml:space="preserve"> cliente.</w:t>
+      </w:r>
+    </w:p>
+    <w:p>
+      <w:pPr>
+        <w:jc w:val="both"/>
+      </w:pPr>
+      <w:r>
+        <w:t xml:space="preserve">Assim que acaba de percorrer toda a lista, </w:t>
+      </w:r>
+      <w:r>
+        <w:t>é necessário gerar uma nova ronda de jogos. Apaga os registos anteriores e começa o ciclo desde o início. Guarda a ronda em ficheiro, fica inactivo e faz as actualizações requeridas ao sistema no fim da nova ronda.</w:t>
+      </w:r>
+      <w:r>
+        <w:t xml:space="preserve"> </w:t>
+      </w:r>
+    </w:p>
+    <w:p>
+      <w:pPr>
+        <w:ind w:firstLine="0"/>
+        <w:rPr>
+          <w:b/>
+          <w:color w:val="FF0000"/>
+        </w:rPr>
+      </w:pPr>
+    </w:p>
+    <w:p>
+      <w:pPr>
+        <w:spacing w:line="240" w:lineRule="auto"/>
+        <w:ind w:firstLine="0"/>
+        <w:jc w:val="both"/>
+        <w:rPr>
+          <w:b/>
+          <w:i/>
+          <w:color w:val="1F497D" w:themeColor="text2"/>
+          <w:sz w:val="28"/>
+          <w:szCs w:val="28"/>
+        </w:rPr>
+      </w:pPr>
+      <w:r>
+        <w:rPr>
+          <w:b/>
+          <w:i/>
+          <w:color w:val="1F497D" w:themeColor="text2"/>
+          <w:sz w:val="28"/>
+          <w:szCs w:val="28"/>
+        </w:rPr>
+        <w:t>Apo</w:t>
+      </w:r>
+      <w:r>
+        <w:rPr>
+          <w:b/>
+          <w:i/>
+          <w:color w:val="1F497D" w:themeColor="text2"/>
+          <w:sz w:val="28"/>
+          <w:szCs w:val="28"/>
+        </w:rPr>
+        <w:t>star em Partidas</w:t>
+      </w:r>
+    </w:p>
+    <w:p>
+      <w:pPr>
+        <w:spacing w:line="240" w:lineRule="auto"/>
+        <w:ind w:firstLine="0"/>
+        <w:jc w:val="both"/>
+        <w:rPr>
+          <w:b/>
+          <w:i/>
+          <w:color w:val="1F497D" w:themeColor="text2"/>
+          <w:sz w:val="28"/>
+          <w:szCs w:val="28"/>
+        </w:rPr>
+      </w:pPr>
+    </w:p>
+    <w:p>
+      <w:pPr>
+        <w:jc w:val="both"/>
+      </w:pPr>
+      <w:r>
+        <w:t xml:space="preserve">Quando se encontram jogos disponíveis, </w:t>
+      </w:r>
+      <w:r>
+        <w:t>é permitido aos clientes realizarem apostas para jogos de uma dada ronda.</w:t>
+      </w:r>
+      <w:r>
+        <w:t xml:space="preserve"> No mesmo momento que o  </w:t>
+      </w:r>
+      <w:proofErr w:type="spellStart"/>
+      <w:r>
+        <w:rPr>
+          <w:i/>
+        </w:rPr>
+        <w:t>BetScheduler</w:t>
+      </w:r>
+      <w:proofErr w:type="spellEnd"/>
+      <w:r>
+        <w:rPr>
+          <w:i/>
+        </w:rPr>
+        <w:t xml:space="preserve"> </w:t>
+      </w:r>
+      <w:r>
+        <w:t xml:space="preserve">procede à leitura dos jogos a partir de um ficheiro, também necessita de fazer a leitura de um outro ficheiro com propósito semelhante, mas que contém as apostas realizadas </w:t>
+      </w:r>
+      <w:r>
+        <w:t>para a ronda activa.</w:t>
+      </w:r>
+    </w:p>
+    <w:p>
+      <w:pPr>
+        <w:jc w:val="both"/>
+      </w:pPr>
+      <w:r>
+        <w:t>Se este ficheiro se encontrar em branco, ainda não forem feitas quaisquer apostas. Se pelo contrário, estiver escrito, é necessário ler todas</w:t>
+      </w:r>
+      <w:r>
+        <w:t xml:space="preserve"> as apostas e guardá-las</w:t>
+      </w:r>
+      <w:r>
+        <w:t xml:space="preserve"> num vector que se encontra na memória </w:t>
+      </w:r>
+      <w:r>
+        <w:t>principal.</w:t>
+      </w:r>
+    </w:p>
+    <w:p>
+      <w:pPr>
+        <w:jc w:val="both"/>
+      </w:pPr>
+      <w:r>
+        <w:t xml:space="preserve">Sempre que é feita uma nova aposta, </w:t>
+      </w:r>
+      <w:r>
+        <w:t xml:space="preserve">o </w:t>
+      </w:r>
+      <w:proofErr w:type="spellStart"/>
+      <w:r>
+        <w:rPr>
+          <w:i/>
+        </w:rPr>
+        <w:t>BetScheduler</w:t>
+      </w:r>
+      <w:proofErr w:type="spellEnd"/>
+      <w:r>
+        <w:t xml:space="preserve"> apenas precisa de a adicionar a um vector, sendo que cada entrada nesse vector contém uma classe que guarda diversas </w:t>
+      </w:r>
+      <w:r>
+        <w:lastRenderedPageBreak/>
+        <w:t xml:space="preserve">informações, mais concretamente </w:t>
+      </w:r>
+      <w:r>
+        <w:t>o nome de utilizador que realizou a aposta, a quantidade de créditos apostados, o número do jogo e o resultado final.</w:t>
+      </w:r>
+      <w:r>
+        <w:t xml:space="preserve"> Em cada momento de actualização deste vector, </w:t>
+      </w:r>
+      <w:r>
+        <w:t>temos de guardar para memória persistente o vector de apostas.</w:t>
+      </w:r>
+    </w:p>
+    <w:p>
+      <w:pPr>
+        <w:jc w:val="both"/>
+      </w:pPr>
+      <w:r>
+        <w:t xml:space="preserve">Quando ocorre o </w:t>
+      </w:r>
+      <w:proofErr w:type="spellStart"/>
+      <w:r>
+        <w:rPr>
+          <w:i/>
+        </w:rPr>
+        <w:t>timeout</w:t>
+      </w:r>
+      <w:proofErr w:type="spellEnd"/>
+      <w:r>
+        <w:t xml:space="preserve"> que </w:t>
+      </w:r>
+      <w:r>
+        <w:t>indica o fim</w:t>
+      </w:r>
+      <w:r>
+        <w:t xml:space="preserve"> de uma ronda, </w:t>
+      </w:r>
+      <w:r>
+        <w:t>a lista tem de ser percorrida, como já foi brevemente referido na secção anterior.</w:t>
+      </w:r>
+    </w:p>
+    <w:p>
+      <w:pPr>
+        <w:jc w:val="both"/>
+      </w:pPr>
+      <w:r>
+        <w:t>Acabado este procedimento, é necessário limpar</w:t>
+      </w:r>
+      <w:r>
+        <w:t xml:space="preserve"> o vector de todas as apostas e o ficheiro que guarda as apostas, de modo a não causar conflitos posteriormente.</w:t>
+      </w:r>
+    </w:p>
+    <w:p>
+      <w:pPr>
+        <w:jc w:val="both"/>
+      </w:pPr>
+    </w:p>
+    <w:p>
+      <w:pPr>
+        <w:jc w:val="both"/>
+      </w:pPr>
+      <w:r>
+        <w:t>Os clientes apenas podem fazer apostas nos jogos que estão activos, sendo que sempre que introduzam números de jogos fora dos limites da ronda, é sempre devolvida uma mensagem de erro.</w:t>
+      </w:r>
+      <w:r>
+        <w:t xml:space="preserve"> </w:t>
+      </w:r>
+      <w:r>
+        <w:t>Por outro lado, o sistema de apostas</w:t>
+      </w:r>
+      <w:r>
+        <w:t xml:space="preserve"> também está protegido </w:t>
+      </w:r>
+      <w:r>
+        <w:t>para o caso de clientes tentarem efectuar apostas de um valor superior ao que têm na conta ou então, fazeres apostas de valor nulo.</w:t>
+      </w:r>
+    </w:p>
+    <w:p>
+      <w:pPr>
+        <w:jc w:val="both"/>
+      </w:pPr>
+      <w:r>
+        <w:t xml:space="preserve">Sempre que uma aposta é completa de modo correcto, </w:t>
+      </w:r>
+      <w:r>
+        <w:t xml:space="preserve">o sistema retira automaticamente o número de créditos apostados na conta do utilizador. Deste modo, se um cliente apostar num resultado errado, não é preciso tomar nenhuma acção para além de, caso o utilizador ainda esteja </w:t>
+      </w:r>
+      <w:r>
+        <w:rPr>
+          <w:i/>
+        </w:rPr>
+        <w:t>online</w:t>
+      </w:r>
+      <w:r>
+        <w:t>, informá-lo da sua derrota.</w:t>
+      </w:r>
+    </w:p>
+    <w:p>
+      <w:r>
+        <w:br w:type="page"/>
+      </w:r>
+    </w:p>
+    <w:p>
+      <w:pPr>
+        <w:spacing w:line="240" w:lineRule="auto"/>
+        <w:ind w:firstLine="708"/>
+        <w:jc w:val="center"/>
+        <w:rPr>
+          <w:b/>
+          <w:color w:val="4F81BD" w:themeColor="accent1"/>
+          <w:sz w:val="36"/>
+          <w:szCs w:val="28"/>
+        </w:rPr>
+      </w:pPr>
+      <w:r>
+        <w:rPr>
+          <w:b/>
+          <w:color w:val="4F81BD" w:themeColor="accent1"/>
+          <w:sz w:val="36"/>
+          <w:szCs w:val="28"/>
+        </w:rPr>
+        <w:lastRenderedPageBreak/>
+        <w:t>Especificações de Testes</w:t>
+      </w:r>
+    </w:p>
+    <w:p>
+      <w:pPr>
+        <w:spacing w:line="240" w:lineRule="auto"/>
+        <w:ind w:firstLine="708"/>
+        <w:jc w:val="center"/>
+      </w:pPr>
+    </w:p>
+    <w:p>
+      <w:pPr>
+        <w:ind w:firstLine="708"/>
+        <w:jc w:val="both"/>
+      </w:pPr>
+      <w:r>
         <w:t>A interacção entre clientes e servidor é sem dúvida o objectivo máximo do sistema. Sem ele, qualquer das estruturas descritas nos capítulos anteriores, perdem significado se forem vistas isoladamente.</w:t>
       </w:r>
     </w:p>
@@ -4245,7 +5823,7 @@
           <w:sz w:val="28"/>
           <w:szCs w:val="28"/>
         </w:rPr>
-        <w:t>Registar um Novo Cliente</w:t>
+        <w:t>Cenário de Duplo Servidor Primário</w:t>
       </w:r>
     </w:p>
     <w:p>
@@ -4329,6 +5907,16 @@
       <w:r>
         <w:t>Como já foi referido anteriormente</w:t>
       </w:r>
+    </w:p>
+    <w:p>
+      <w:pPr>
+        <w:jc w:val="both"/>
+      </w:pPr>
+    </w:p>
+    <w:p>
+      <w:pPr>
+        <w:jc w:val="both"/>
+      </w:pPr>
     </w:p>
     <w:p>
       <w:pPr>
@@ -4748,7 +6336,7 @@
             <w:rPr>
               <w:noProof/>
             </w:rPr>
-            <w:t>5</w:t>
+            <w:t>17</w:t>
           </w:r>
         </w:fldSimple>
       </w:p>
@@ -5622,6 +7210,7 @@
   <w:style w:type="character" w:default="1" w:styleId="Tipodeletrapredefinidodopargrafo">
     <w:name w:val="Default Paragraph Font"/>
     <w:uiPriority w:val="1"/>
+    <w:semiHidden/>
     <w:unhideWhenUsed/>
   </w:style>
   <w:style w:type="table" w:default="1" w:styleId="Tabelanormal">
@@ -6303,7 +7892,7 @@
 </file>
 
 <file path=customXml/itemProps1.xml><?xml version="1.0" encoding="utf-8"?>
-<ds:datastoreItem xmlns:ds="http://schemas.openxmlformats.org/officeDocument/2006/customXml" ds:itemID="{49E014D9-544D-4B0C-A6E5-8132CE09E1C6}">
+<ds:datastoreItem xmlns:ds="http://schemas.openxmlformats.org/officeDocument/2006/customXml" ds:itemID="{C29C43B1-C2B0-4955-80F3-9A243719ECB4}">
   <ds:schemaRefs>
     <ds:schemaRef ds:uri="http://schemas.openxmlformats.org/officeDocument/2006/bibliography"/>
   </ds:schemaRefs>

--- a/Report.docx
+++ b/Report.docx
@@ -2927,9 +2927,213 @@
     </w:p>
     <w:p>
       <w:pPr>
+        <w:keepNext/>
+        <w:ind w:firstLine="0"/>
+        <w:jc w:val="both"/>
+      </w:pPr>
+      <w:r>
+        <w:rPr>
+          <w:noProof/>
+          <w:lang w:eastAsia="pt-PT"/>
+        </w:rPr>
+        <w:drawing>
+          <wp:inline distT="0" distB="0" distL="0" distR="0">
+            <wp:extent cx="5400040" cy="4490720"/>
+            <wp:effectExtent l="19050" t="0" r="0" b="0"/>
+            <wp:docPr id="3" name="Imagem 0" descr="Diagram.png"/>
+            <wp:cNvGraphicFramePr>
+              <a:graphicFrameLocks xmlns:a="http://schemas.openxmlformats.org/drawingml/2006/main" noChangeAspect="1"/>
+            </wp:cNvGraphicFramePr>
+            <a:graphic xmlns:a="http://schemas.openxmlformats.org/drawingml/2006/main">
+              <a:graphicData uri="http://schemas.openxmlformats.org/drawingml/2006/picture">
+                <pic:pic xmlns:pic="http://schemas.openxmlformats.org/drawingml/2006/picture">
+                  <pic:nvPicPr>
+                    <pic:cNvPr id="0" name="Diagram.png"/>
+                    <pic:cNvPicPr/>
+                  </pic:nvPicPr>
+                  <pic:blipFill>
+                    <a:blip r:embed="rId9" cstate="print"/>
+                    <a:stretch>
+                      <a:fillRect/>
+                    </a:stretch>
+                  </pic:blipFill>
+                  <pic:spPr>
+                    <a:xfrm>
+                      <a:off x="0" y="0"/>
+                      <a:ext cx="5400040" cy="4490720"/>
+                    </a:xfrm>
+                    <a:prstGeom prst="rect">
+                      <a:avLst/>
+                    </a:prstGeom>
+                  </pic:spPr>
+                </pic:pic>
+              </a:graphicData>
+            </a:graphic>
+          </wp:inline>
+        </w:drawing>
+      </w:r>
+    </w:p>
+    <w:p>
+      <w:pPr>
+        <w:pStyle w:val="Legenda"/>
+        <w:jc w:val="center"/>
+        <w:rPr>
+          <w:i/>
+          <w:color w:val="000000" w:themeColor="text1"/>
+        </w:rPr>
+      </w:pPr>
+      <w:r>
+        <w:rPr>
+          <w:i/>
+          <w:color w:val="000000" w:themeColor="text1"/>
+        </w:rPr>
+        <w:t xml:space="preserve">Diagrama </w:t>
+      </w:r>
+      <w:r>
+        <w:rPr>
+          <w:i/>
+          <w:color w:val="000000" w:themeColor="text1"/>
+        </w:rPr>
+        <w:fldChar w:fldCharType="begin"/>
+      </w:r>
+      <w:r>
+        <w:rPr>
+          <w:i/>
+          <w:color w:val="000000" w:themeColor="text1"/>
+        </w:rPr>
+        <w:instrText xml:space="preserve"> SEQ Diagrama \* ARABIC </w:instrText>
+      </w:r>
+      <w:r>
+        <w:rPr>
+          <w:i/>
+          <w:color w:val="000000" w:themeColor="text1"/>
+        </w:rPr>
+        <w:fldChar w:fldCharType="separate"/>
+      </w:r>
+      <w:r>
+        <w:rPr>
+          <w:i/>
+          <w:noProof/>
+          <w:color w:val="000000" w:themeColor="text1"/>
+        </w:rPr>
+        <w:t>1</w:t>
+      </w:r>
+      <w:r>
+        <w:rPr>
+          <w:i/>
+          <w:color w:val="000000" w:themeColor="text1"/>
+        </w:rPr>
+        <w:fldChar w:fldCharType="end"/>
+      </w:r>
+      <w:r>
+        <w:rPr>
+          <w:i/>
+          <w:color w:val="000000" w:themeColor="text1"/>
+        </w:rPr>
+        <w:t xml:space="preserve"> - Protocolo de eleição do servidor primário.</w:t>
+      </w:r>
+    </w:p>
+    <w:p>
+      <w:pPr>
         <w:ind w:firstLine="708"/>
         <w:jc w:val="both"/>
       </w:pPr>
+      <w:r>
+        <w:lastRenderedPageBreak/>
+        <w:t>Quando o servidor é lançado</w:t>
+      </w:r>
+      <w:r>
+        <w:t xml:space="preserve">, </w:t>
+      </w:r>
+      <w:r>
+        <w:t>podemos observa</w:t>
+      </w:r>
+      <w:r>
+        <w:t xml:space="preserve">r a </w:t>
+      </w:r>
+      <w:proofErr w:type="spellStart"/>
+      <w:r>
+        <w:t>a</w:t>
+      </w:r>
+      <w:proofErr w:type="spellEnd"/>
+      <w:r>
+        <w:t xml:space="preserve"> criação d</w:t>
+      </w:r>
+      <w:r>
+        <w:t>e</w:t>
+      </w:r>
+      <w:r>
+        <w:t xml:space="preserve"> </w:t>
+      </w:r>
+      <w:r>
+        <w:rPr>
+          <w:i/>
+        </w:rPr>
+        <w:t>thread</w:t>
+      </w:r>
+      <w:r>
+        <w:t>, mas concretamente o objecto da classe</w:t>
+      </w:r>
+      <w:r>
+        <w:t xml:space="preserve"> </w:t>
+      </w:r>
+      <w:proofErr w:type="spellStart"/>
+      <w:r>
+        <w:rPr>
+          <w:i/>
+        </w:rPr>
+        <w:t>ConnectionWithServerManager</w:t>
+      </w:r>
+      <w:proofErr w:type="spellEnd"/>
+      <w:r>
+        <w:t xml:space="preserve">. Por seu lado, esta </w:t>
+      </w:r>
+      <w:r>
+        <w:rPr>
+          <w:i/>
+        </w:rPr>
+        <w:t>thread</w:t>
+      </w:r>
+      <w:r>
+        <w:t xml:space="preserve"> cria um outro fluxo, </w:t>
+      </w:r>
+      <w:proofErr w:type="spellStart"/>
+      <w:r>
+        <w:rPr>
+          <w:i/>
+        </w:rPr>
+        <w:t>ReceiveServerMessages</w:t>
+      </w:r>
+      <w:proofErr w:type="spellEnd"/>
+      <w:r>
+        <w:t xml:space="preserve">, objecto que fica responsável por escutar no porto indicado para a chegada de mensagens vindas do outro servidor e informar do seu conteúdo à </w:t>
+      </w:r>
+      <w:r>
+        <w:rPr>
+          <w:i/>
+        </w:rPr>
+        <w:t xml:space="preserve">thread </w:t>
+      </w:r>
+      <w:r>
+        <w:t xml:space="preserve">que a criou. De acordo com o tipo de mensagens recebidas, o </w:t>
+      </w:r>
+      <w:proofErr w:type="spellStart"/>
+      <w:r>
+        <w:rPr>
+          <w:i/>
+        </w:rPr>
+        <w:t>ConnectionWithServerManager</w:t>
+      </w:r>
+      <w:proofErr w:type="spellEnd"/>
+      <w:r>
+        <w:rPr>
+          <w:i/>
+        </w:rPr>
+        <w:t xml:space="preserve"> </w:t>
+      </w:r>
+      <w:r>
+        <w:t>pode actuar de acordo com a situação.</w:t>
+      </w:r>
     </w:p>
     <w:p>
       <w:pPr>
@@ -2937,7 +3141,47 @@
         <w:jc w:val="both"/>
       </w:pPr>
       <w:r>
-        <w:t>(TODO: Inserir aqui o esquema)..</w:t>
+        <w:t>De modo a desencadear todo o processo</w:t>
+      </w:r>
+      <w:r>
+        <w:t>,</w:t>
+      </w:r>
+      <w:r>
+        <w:t xml:space="preserve"> o</w:t>
+      </w:r>
+      <w:r>
+        <w:t xml:space="preserve"> </w:t>
+      </w:r>
+      <w:proofErr w:type="spellStart"/>
+      <w:r>
+        <w:rPr>
+          <w:i/>
+        </w:rPr>
+        <w:t>ConnectionWithServerManager</w:t>
+      </w:r>
+      <w:proofErr w:type="spellEnd"/>
+      <w:r>
+        <w:t xml:space="preserve"> envia</w:t>
+      </w:r>
+      <w:r>
+        <w:t xml:space="preserve"> uma mensagem</w:t>
+      </w:r>
+      <w:r>
+        <w:t xml:space="preserve"> inicial </w:t>
+      </w:r>
+      <w:r>
+        <w:t xml:space="preserve"> ‘I_WILL_BE_PRIMARY_SERVER’ para o outro servidor e é accionado um temporizador. Se ocorrer um </w:t>
+      </w:r>
+      <w:proofErr w:type="spellStart"/>
+      <w:r>
+        <w:rPr>
+          <w:i/>
+        </w:rPr>
+        <w:t>timeout</w:t>
+      </w:r>
+      <w:proofErr w:type="spellEnd"/>
+      <w:r>
+        <w:t>, então o processo é repetido um dado número de vezes, de modo a permitir falhar temporárias na rede.</w:t>
       </w:r>
     </w:p>
     <w:p>
@@ -2945,6 +3189,9 @@
         <w:ind w:firstLine="708"/>
         <w:jc w:val="both"/>
       </w:pPr>
+      <w:r>
+        <w:t>Se o servidor receber como resposta ‘I_M_ALREADY_PRIMARY_SERVER’, então concluímos que o outro servidor já está operacional e somos então nomeados servidor secundário.</w:t>
+      </w:r>
     </w:p>
     <w:p>
       <w:pPr>
@@ -2952,99 +3199,10 @@
         <w:jc w:val="both"/>
       </w:pPr>
       <w:r>
-        <w:t>Quando o servidor é lançado</w:t>
-      </w:r>
-      <w:r>
-        <w:t xml:space="preserve">, </w:t>
-      </w:r>
-      <w:r>
-        <w:t>podemos observa</w:t>
-      </w:r>
-      <w:r>
-        <w:t xml:space="preserve">r a </w:t>
-      </w:r>
-      <w:proofErr w:type="spellStart"/>
-      <w:r>
-        <w:t>a</w:t>
-      </w:r>
-      <w:proofErr w:type="spellEnd"/>
-      <w:r>
-        <w:t xml:space="preserve"> criação d</w:t>
-      </w:r>
-      <w:r>
-        <w:t>e</w:t>
-      </w:r>
-      <w:r>
-        <w:t xml:space="preserve"> </w:t>
-      </w:r>
-      <w:r>
-        <w:rPr>
-          <w:i/>
-        </w:rPr>
-        <w:t>thread</w:t>
-      </w:r>
-      <w:r>
-        <w:t>, mas concretamente o objecto da classe</w:t>
-      </w:r>
-      <w:r>
-        <w:t xml:space="preserve"> </w:t>
-      </w:r>
-      <w:proofErr w:type="spellStart"/>
-      <w:r>
-        <w:rPr>
-          <w:i/>
-        </w:rPr>
-        <w:t>ConnectionWithServerManager</w:t>
-      </w:r>
-      <w:proofErr w:type="spellEnd"/>
-      <w:r>
-        <w:t xml:space="preserve">. Por seu lado, esta </w:t>
-      </w:r>
-      <w:r>
-        <w:rPr>
-          <w:i/>
-        </w:rPr>
-        <w:t>thread</w:t>
-      </w:r>
-      <w:r>
-        <w:t xml:space="preserve"> cria um outro fluxo, </w:t>
-      </w:r>
-      <w:proofErr w:type="spellStart"/>
-      <w:r>
-        <w:rPr>
-          <w:i/>
-        </w:rPr>
-        <w:t>ReceiveServerMessages</w:t>
-      </w:r>
-      <w:proofErr w:type="spellEnd"/>
-      <w:r>
-        <w:t xml:space="preserve">, objecto que fica responsável por escutar no porto indicado para a chegada de mensagens vindas do outro servidor e informar do seu conteúdo à </w:t>
-      </w:r>
-      <w:r>
-        <w:rPr>
-          <w:i/>
-        </w:rPr>
-        <w:t xml:space="preserve">thread </w:t>
-      </w:r>
-      <w:r>
-        <w:t xml:space="preserve">que a criou. De acordo com o tipo de mensagens recebidas, o </w:t>
-      </w:r>
-      <w:proofErr w:type="spellStart"/>
-      <w:r>
-        <w:rPr>
-          <w:i/>
-        </w:rPr>
-        <w:t>ConnectionWithServerManager</w:t>
-      </w:r>
-      <w:proofErr w:type="spellEnd"/>
-      <w:r>
-        <w:rPr>
-          <w:i/>
-        </w:rPr>
-        <w:t xml:space="preserve"> </w:t>
-      </w:r>
-      <w:r>
-        <w:t>pode actuar de acordo com a situação.</w:t>
+        <w:t>Se por seu lado recebermos um ‘OK’, encontramo-nos numa situação que eventualmente vai ocorrer poucas vezes: significa que este servidor caiu</w:t>
+      </w:r>
+      <w:r>
+        <w:t>, mas conseguiu recuperar a tempo, de modo que o servidor secundário nunca tenha chegado a detectar esta falha. Neste caso, continuamos como servidor primário.</w:t>
       </w:r>
     </w:p>
     <w:p>
@@ -3053,81 +3211,7 @@
         <w:jc w:val="both"/>
       </w:pPr>
       <w:r>
-        <w:t>De modo a desencadear todo o processo</w:t>
-      </w:r>
-      <w:r>
-        <w:t>,</w:t>
-      </w:r>
-      <w:r>
-        <w:t xml:space="preserve"> o</w:t>
-      </w:r>
-      <w:r>
-        <w:t xml:space="preserve"> </w:t>
-      </w:r>
-      <w:proofErr w:type="spellStart"/>
-      <w:r>
-        <w:rPr>
-          <w:i/>
-        </w:rPr>
-        <w:t>ConnectionWithServerManager</w:t>
-      </w:r>
-      <w:proofErr w:type="spellEnd"/>
-      <w:r>
-        <w:t xml:space="preserve"> envia</w:t>
-      </w:r>
-      <w:r>
-        <w:t xml:space="preserve"> uma mensagem</w:t>
-      </w:r>
-      <w:r>
-        <w:t xml:space="preserve"> inicial </w:t>
-      </w:r>
-      <w:r>
-        <w:t xml:space="preserve"> ‘I_WILL_BE_PRIMARY_SERVER’ para o outro servidor e é accionado um temporizador. Se ocorrer um </w:t>
-      </w:r>
-      <w:proofErr w:type="spellStart"/>
-      <w:r>
-        <w:rPr>
-          <w:i/>
-        </w:rPr>
-        <w:t>timeout</w:t>
-      </w:r>
-      <w:proofErr w:type="spellEnd"/>
-      <w:r>
-        <w:t>, então o processo é repetido um dado número de vezes, de modo a permitir falhar temporárias na rede.</w:t>
-      </w:r>
-    </w:p>
-    <w:p>
-      <w:pPr>
-        <w:ind w:firstLine="708"/>
-        <w:jc w:val="both"/>
-      </w:pPr>
-      <w:r>
-        <w:t>Se o servidor receber como resposta ‘I_M_ALREADY_PRIMARY_SERVER’, então concluímos que o outro servidor já está operacional e somos então nomeados servidor secundário.</w:t>
-      </w:r>
-    </w:p>
-    <w:p>
-      <w:pPr>
-        <w:ind w:firstLine="708"/>
-        <w:jc w:val="both"/>
-      </w:pPr>
-      <w:r>
-        <w:t>Se por seu lado recebermos um ‘OK’, encontramo-nos numa situação que eventualmente vai ocorrer poucas vezes: significa que este servidor caiu</w:t>
-      </w:r>
-      <w:r>
-        <w:t>, mas conseguiu recuperar a tempo, de modo que o servidor secundário nunca tenha chegado a detectar esta falha. Neste caso, continuamos como servidor primário.</w:t>
-      </w:r>
-    </w:p>
-    <w:p>
-      <w:pPr>
-        <w:ind w:firstLine="708"/>
-        <w:jc w:val="both"/>
-      </w:pPr>
-      <w:r>
-        <w:t xml:space="preserve">Se por seu lado receber como resposta a mesma mensagem que acabou de enviar, ‘I_WILL_BE_PRIMARY_SERVER’, quer dizer que os servidores estão a ser iniciados quase simultaneamente. De modo a garantir que apenas um seja o servidor principal, é definido </w:t>
-      </w:r>
-      <w:r>
-        <w:lastRenderedPageBreak/>
-        <w:t>anteriormente por defeito, qual dos dois deve tomar a posição de servidor primário nesta situação.</w:t>
+        <w:t>Se por seu lado receber como resposta a mesma mensagem que acabou de enviar, ‘I_WILL_BE_PRIMARY_SERVER’, quer dizer que os servidores estão a ser iniciados quase simultaneamente. De modo a garantir que apenas um seja o servidor principal, é definido anteriormente por defeito, qual dos dois deve tomar a posição de servidor primário nesta situação.</w:t>
       </w:r>
     </w:p>
     <w:p>
@@ -3273,7 +3357,11 @@
         <w:jc w:val="both"/>
       </w:pPr>
       <w:r>
-        <w:t xml:space="preserve">No caso de sermos nomeados como servidores secundários, temos apenas de ficar à escuta num dado porto, à espera de mensagens provenientes do colega, accionando temporizadores que em caso de </w:t>
+        <w:t xml:space="preserve">No caso de sermos nomeados como servidores secundários, temos apenas de ficar à escuta num dado porto, à espera de mensagens provenientes do colega, </w:t>
+      </w:r>
+      <w:r>
+        <w:lastRenderedPageBreak/>
+        <w:t xml:space="preserve">accionando temporizadores que em caso de </w:t>
       </w:r>
       <w:proofErr w:type="spellStart"/>
       <w:r>
@@ -6278,7 +6366,7 @@
       </w:r>
     </w:p>
     <w:sectPr>
-      <w:footerReference w:type="default" r:id="rId9"/>
+      <w:footerReference w:type="default" r:id="rId10"/>
       <w:pgSz w:w="11906" w:h="16838"/>
       <w:pgMar w:top="1417" w:right="1701" w:bottom="1276" w:left="1701" w:header="708" w:footer="708" w:gutter="0"/>
       <w:pgNumType w:start="0"/>
@@ -6336,7 +6424,7 @@
             <w:rPr>
               <w:noProof/>
             </w:rPr>
-            <w:t>17</w:t>
+            <w:t>8</w:t>
           </w:r>
         </w:fldSimple>
       </w:p>
@@ -7892,7 +7980,7 @@
 </file>
 
 <file path=customXml/itemProps1.xml><?xml version="1.0" encoding="utf-8"?>
-<ds:datastoreItem xmlns:ds="http://schemas.openxmlformats.org/officeDocument/2006/customXml" ds:itemID="{C29C43B1-C2B0-4955-80F3-9A243719ECB4}">
+<ds:datastoreItem xmlns:ds="http://schemas.openxmlformats.org/officeDocument/2006/customXml" ds:itemID="{099ECB27-21D9-4B18-912C-8C1F38BEBC8B}">
   <ds:schemaRefs>
     <ds:schemaRef ds:uri="http://schemas.openxmlformats.org/officeDocument/2006/bibliography"/>
   </ds:schemaRefs>

--- a/Report.docx
+++ b/Report.docx
@@ -1,6 +1,6 @@
 
 <file path=word/document.xml><?xml version="1.0" encoding="utf-8"?>
-<w:document xmlns:wpc="http://schemas.microsoft.com/office/word/2010/wordprocessingCanvas" xmlns:mc="http://schemas.openxmlformats.org/markup-compatibility/2006" xmlns:o="urn:schemas-microsoft-com:office:office" xmlns:r="http://schemas.openxmlformats.org/officeDocument/2006/relationships" xmlns:m="http://schemas.openxmlformats.org/officeDocument/2006/math" xmlns:v="urn:schemas-microsoft-com:vml" xmlns:wp14="http://schemas.microsoft.com/office/word/2010/wordprocessingDrawing" xmlns:wp="http://schemas.openxmlformats.org/drawingml/2006/wordprocessingDrawing" xmlns:w10="urn:schemas-microsoft-com:office:word" xmlns:w="http://schemas.openxmlformats.org/wordprocessingml/2006/main" xmlns:w14="http://schemas.microsoft.com/office/word/2010/wordml" xmlns:wpg="http://schemas.microsoft.com/office/word/2010/wordprocessingGroup" xmlns:wpi="http://schemas.microsoft.com/office/word/2010/wordprocessingInk" xmlns:wne="http://schemas.microsoft.com/office/word/2006/wordml" xmlns:wps="http://schemas.microsoft.com/office/word/2010/wordprocessingShape" mc:Ignorable="w14 wp14">
+<w:document xmlns:ve="http://schemas.openxmlformats.org/markup-compatibility/2006" xmlns:o="urn:schemas-microsoft-com:office:office" xmlns:r="http://schemas.openxmlformats.org/officeDocument/2006/relationships" xmlns:m="http://schemas.openxmlformats.org/officeDocument/2006/math" xmlns:v="urn:schemas-microsoft-com:vml" xmlns:wp="http://schemas.openxmlformats.org/drawingml/2006/wordprocessingDrawing" xmlns:w10="urn:schemas-microsoft-com:office:word" xmlns:w="http://schemas.openxmlformats.org/wordprocessingml/2006/main" xmlns:wne="http://schemas.microsoft.com/office/word/2006/wordml">
   <w:body>
     <w:p>
       <w:pPr>
@@ -231,7 +231,7 @@
                     <pic:cNvPicPr/>
                   </pic:nvPicPr>
                   <pic:blipFill>
-                    <a:blip r:embed="rId9" cstate="print"/>
+                    <a:blip r:embed="rId8" cstate="print"/>
                     <a:stretch>
                       <a:fillRect/>
                     </a:stretch>
@@ -316,7 +316,7 @@
     </w:p>
     <w:p>
       <w:pPr>
-        <w:pStyle w:val="ListParagraph"/>
+        <w:pStyle w:val="PargrafodaLista"/>
         <w:numPr>
           <w:ilvl w:val="0"/>
           <w:numId w:val="2"/>
@@ -395,7 +395,7 @@
     </w:p>
     <w:p>
       <w:pPr>
-        <w:pStyle w:val="ListParagraph"/>
+        <w:pStyle w:val="PargrafodaLista"/>
         <w:numPr>
           <w:ilvl w:val="0"/>
           <w:numId w:val="2"/>
@@ -519,7 +519,7 @@
     </w:p>
     <w:p>
       <w:pPr>
-        <w:pStyle w:val="Footer"/>
+        <w:pStyle w:val="Rodap"/>
         <w:jc w:val="center"/>
         <w:rPr>
           <w:sz w:val="32"/>
@@ -564,7 +564,7 @@
     </w:p>
     <w:p>
       <w:pPr>
-        <w:pStyle w:val="Heading1"/>
+        <w:pStyle w:val="Ttulo1"/>
       </w:pPr>
       <w:r>
         <w:rPr>
@@ -572,7 +572,7 @@
         </w:rPr>
         <w:br w:type="page"/>
       </w:r>
-      <w:bookmarkStart w:id="0" w:name="_Toc275354227"/>
+      <w:bookmarkStart w:id="0" w:name="_Toc275360176"/>
       <w:r>
         <w:lastRenderedPageBreak/>
         <w:t>Índice</w:t>
@@ -581,6 +581,14 @@
     </w:p>
     <w:sdt>
       <w:sdtPr>
+        <w:rPr>
+          <w:rFonts w:asciiTheme="minorHAnsi" w:eastAsiaTheme="minorHAnsi" w:hAnsiTheme="minorHAnsi" w:cstheme="minorBidi"/>
+          <w:b w:val="0"/>
+          <w:bCs w:val="0"/>
+          <w:color w:val="auto"/>
+          <w:sz w:val="22"/>
+          <w:szCs w:val="22"/>
+        </w:rPr>
         <w:id w:val="-2106722682"/>
         <w:docPartObj>
           <w:docPartGallery w:val="Table of Contents"/>
@@ -589,27 +597,19 @@
       </w:sdtPr>
       <w:sdtEndPr>
         <w:rPr>
-          <w:rFonts w:asciiTheme="minorHAnsi" w:eastAsiaTheme="minorHAnsi" w:hAnsiTheme="minorHAnsi" w:cstheme="minorBidi"/>
           <w:noProof/>
-          <w:color w:val="auto"/>
-          <w:sz w:val="22"/>
-          <w:szCs w:val="22"/>
         </w:rPr>
       </w:sdtEndPr>
       <w:sdtContent>
         <w:p>
           <w:pPr>
-            <w:pStyle w:val="TOCHeading"/>
+            <w:pStyle w:val="Ttulodondice"/>
           </w:pPr>
         </w:p>
         <w:p>
           <w:pPr>
-            <w:pStyle w:val="TOC1"/>
-            <w:tabs>
-              <w:tab w:val="right" w:leader="dot" w:pos="8494"/>
-            </w:tabs>
+            <w:pStyle w:val="ndice1"/>
             <w:rPr>
-              <w:noProof/>
               <w:lang w:eastAsia="pt-PT"/>
             </w:rPr>
           </w:pPr>
@@ -622,58 +622,50 @@
           <w:r>
             <w:fldChar w:fldCharType="separate"/>
           </w:r>
-          <w:hyperlink w:anchor="_Toc275354227" w:history="1">
-            <w:r>
-              <w:rPr>
-                <w:rStyle w:val="Hyperlink"/>
-                <w:noProof/>
+          <w:hyperlink w:anchor="_Toc275360176" w:history="1">
+            <w:r>
+              <w:rPr>
+                <w:rStyle w:val="Hiperligao"/>
               </w:rPr>
               <w:t>Índice</w:t>
             </w:r>
             <w:r>
               <w:rPr>
-                <w:noProof/>
                 <w:webHidden/>
               </w:rPr>
               <w:tab/>
             </w:r>
             <w:r>
               <w:rPr>
-                <w:noProof/>
                 <w:webHidden/>
               </w:rPr>
               <w:fldChar w:fldCharType="begin"/>
             </w:r>
             <w:r>
               <w:rPr>
-                <w:noProof/>
-                <w:webHidden/>
-              </w:rPr>
-              <w:instrText xml:space="preserve"> PAGEREF _Toc275354227 \h </w:instrText>
-            </w:r>
-            <w:r>
-              <w:rPr>
-                <w:noProof/>
-                <w:webHidden/>
-              </w:rPr>
-            </w:r>
-            <w:r>
-              <w:rPr>
-                <w:noProof/>
+                <w:webHidden/>
+              </w:rPr>
+              <w:instrText xml:space="preserve"> PAGEREF _Toc275360176 \h </w:instrText>
+            </w:r>
+            <w:r>
+              <w:rPr>
+                <w:webHidden/>
+              </w:rPr>
+            </w:r>
+            <w:r>
+              <w:rPr>
                 <w:webHidden/>
               </w:rPr>
               <w:fldChar w:fldCharType="separate"/>
             </w:r>
             <w:r>
               <w:rPr>
-                <w:noProof/>
                 <w:webHidden/>
               </w:rPr>
               <w:t>1</w:t>
             </w:r>
             <w:r>
               <w:rPr>
-                <w:noProof/>
                 <w:webHidden/>
               </w:rPr>
               <w:fldChar w:fldCharType="end"/>
@@ -682,7 +674,121 @@
         </w:p>
         <w:p>
           <w:pPr>
-            <w:pStyle w:val="TOC1"/>
+            <w:pStyle w:val="ndice1"/>
+            <w:rPr>
+              <w:lang w:eastAsia="pt-PT"/>
+            </w:rPr>
+          </w:pPr>
+          <w:hyperlink w:anchor="_Toc275360177" w:history="1">
+            <w:r>
+              <w:rPr>
+                <w:rStyle w:val="Hiperligao"/>
+              </w:rPr>
+              <w:t>Introdução</w:t>
+            </w:r>
+            <w:r>
+              <w:rPr>
+                <w:webHidden/>
+              </w:rPr>
+              <w:tab/>
+            </w:r>
+            <w:r>
+              <w:rPr>
+                <w:webHidden/>
+              </w:rPr>
+              <w:fldChar w:fldCharType="begin"/>
+            </w:r>
+            <w:r>
+              <w:rPr>
+                <w:webHidden/>
+              </w:rPr>
+              <w:instrText xml:space="preserve"> PAGEREF _Toc275360177 \h </w:instrText>
+            </w:r>
+            <w:r>
+              <w:rPr>
+                <w:webHidden/>
+              </w:rPr>
+            </w:r>
+            <w:r>
+              <w:rPr>
+                <w:webHidden/>
+              </w:rPr>
+              <w:fldChar w:fldCharType="separate"/>
+            </w:r>
+            <w:r>
+              <w:rPr>
+                <w:webHidden/>
+              </w:rPr>
+              <w:t>2</w:t>
+            </w:r>
+            <w:r>
+              <w:rPr>
+                <w:webHidden/>
+              </w:rPr>
+              <w:fldChar w:fldCharType="end"/>
+            </w:r>
+          </w:hyperlink>
+        </w:p>
+        <w:p>
+          <w:pPr>
+            <w:pStyle w:val="ndice1"/>
+            <w:rPr>
+              <w:lang w:eastAsia="pt-PT"/>
+            </w:rPr>
+          </w:pPr>
+          <w:hyperlink w:anchor="_Toc275360178" w:history="1">
+            <w:r>
+              <w:rPr>
+                <w:rStyle w:val="Hiperligao"/>
+              </w:rPr>
+              <w:t>Principais Estruturas do Sistema</w:t>
+            </w:r>
+            <w:r>
+              <w:rPr>
+                <w:webHidden/>
+              </w:rPr>
+              <w:tab/>
+            </w:r>
+            <w:r>
+              <w:rPr>
+                <w:webHidden/>
+              </w:rPr>
+              <w:fldChar w:fldCharType="begin"/>
+            </w:r>
+            <w:r>
+              <w:rPr>
+                <w:webHidden/>
+              </w:rPr>
+              <w:instrText xml:space="preserve"> PAGEREF _Toc275360178 \h </w:instrText>
+            </w:r>
+            <w:r>
+              <w:rPr>
+                <w:webHidden/>
+              </w:rPr>
+            </w:r>
+            <w:r>
+              <w:rPr>
+                <w:webHidden/>
+              </w:rPr>
+              <w:fldChar w:fldCharType="separate"/>
+            </w:r>
+            <w:r>
+              <w:rPr>
+                <w:webHidden/>
+              </w:rPr>
+              <w:t>4</w:t>
+            </w:r>
+            <w:r>
+              <w:rPr>
+                <w:webHidden/>
+              </w:rPr>
+              <w:fldChar w:fldCharType="end"/>
+            </w:r>
+          </w:hyperlink>
+        </w:p>
+        <w:p>
+          <w:pPr>
+            <w:pStyle w:val="ndice2"/>
             <w:tabs>
               <w:tab w:val="right" w:leader="dot" w:pos="8494"/>
             </w:tabs>
@@ -691,13 +797,13 @@
               <w:lang w:eastAsia="pt-PT"/>
             </w:rPr>
           </w:pPr>
-          <w:hyperlink w:anchor="_Toc275354228" w:history="1">
-            <w:r>
-              <w:rPr>
-                <w:rStyle w:val="Hyperlink"/>
-                <w:noProof/>
-              </w:rPr>
-              <w:t>Introdução</w:t>
+          <w:hyperlink w:anchor="_Toc275360179" w:history="1">
+            <w:r>
+              <w:rPr>
+                <w:rStyle w:val="Hiperligao"/>
+                <w:noProof/>
+              </w:rPr>
+              <w:t>Clientes (TCP e RMI)</w:t>
             </w:r>
             <w:r>
               <w:rPr>
@@ -718,7 +824,7 @@
                 <w:noProof/>
                 <w:webHidden/>
               </w:rPr>
-              <w:instrText xml:space="preserve"> PAGEREF _Toc275354228 \h </w:instrText>
+              <w:instrText xml:space="preserve"> PAGEREF _Toc275360179 \h </w:instrText>
             </w:r>
             <w:r>
               <w:rPr>
@@ -738,7 +844,7 @@
                 <w:noProof/>
                 <w:webHidden/>
               </w:rPr>
-              <w:t>2</w:t>
+              <w:t>4</w:t>
             </w:r>
             <w:r>
               <w:rPr>
@@ -751,7 +857,7 @@
         </w:p>
         <w:p>
           <w:pPr>
-            <w:pStyle w:val="TOC1"/>
+            <w:pStyle w:val="ndice2"/>
             <w:tabs>
               <w:tab w:val="right" w:leader="dot" w:pos="8494"/>
             </w:tabs>
@@ -760,13 +866,13 @@
               <w:lang w:eastAsia="pt-PT"/>
             </w:rPr>
           </w:pPr>
-          <w:hyperlink w:anchor="_Toc275354229" w:history="1">
-            <w:r>
-              <w:rPr>
-                <w:rStyle w:val="Hyperlink"/>
-                <w:noProof/>
-              </w:rPr>
-              <w:t>Principais Estruturas do Sistema</w:t>
+          <w:hyperlink w:anchor="_Toc275360180" w:history="1">
+            <w:r>
+              <w:rPr>
+                <w:rStyle w:val="Hiperligao"/>
+                <w:noProof/>
+              </w:rPr>
+              <w:t>Servidores</w:t>
             </w:r>
             <w:r>
               <w:rPr>
@@ -787,7 +893,7 @@
                 <w:noProof/>
                 <w:webHidden/>
               </w:rPr>
-              <w:instrText xml:space="preserve"> PAGEREF _Toc275354229 \h </w:instrText>
+              <w:instrText xml:space="preserve"> PAGEREF _Toc275360180 \h </w:instrText>
             </w:r>
             <w:r>
               <w:rPr>
@@ -807,7 +913,7 @@
                 <w:noProof/>
                 <w:webHidden/>
               </w:rPr>
-              <w:t>4</w:t>
+              <w:t>5</w:t>
             </w:r>
             <w:r>
               <w:rPr>
@@ -820,7 +926,121 @@
         </w:p>
         <w:p>
           <w:pPr>
-            <w:pStyle w:val="TOC2"/>
+            <w:pStyle w:val="ndice1"/>
+            <w:rPr>
+              <w:lang w:eastAsia="pt-PT"/>
+            </w:rPr>
+          </w:pPr>
+          <w:hyperlink w:anchor="_Toc275360181" w:history="1">
+            <w:r>
+              <w:rPr>
+                <w:rStyle w:val="Hiperligao"/>
+              </w:rPr>
+              <w:t>Suporte à Persistência de Dados</w:t>
+            </w:r>
+            <w:r>
+              <w:rPr>
+                <w:webHidden/>
+              </w:rPr>
+              <w:tab/>
+            </w:r>
+            <w:r>
+              <w:rPr>
+                <w:webHidden/>
+              </w:rPr>
+              <w:fldChar w:fldCharType="begin"/>
+            </w:r>
+            <w:r>
+              <w:rPr>
+                <w:webHidden/>
+              </w:rPr>
+              <w:instrText xml:space="preserve"> PAGEREF _Toc275360181 \h </w:instrText>
+            </w:r>
+            <w:r>
+              <w:rPr>
+                <w:webHidden/>
+              </w:rPr>
+            </w:r>
+            <w:r>
+              <w:rPr>
+                <w:webHidden/>
+              </w:rPr>
+              <w:fldChar w:fldCharType="separate"/>
+            </w:r>
+            <w:r>
+              <w:rPr>
+                <w:webHidden/>
+              </w:rPr>
+              <w:t>6</w:t>
+            </w:r>
+            <w:r>
+              <w:rPr>
+                <w:webHidden/>
+              </w:rPr>
+              <w:fldChar w:fldCharType="end"/>
+            </w:r>
+          </w:hyperlink>
+        </w:p>
+        <w:p>
+          <w:pPr>
+            <w:pStyle w:val="ndice1"/>
+            <w:rPr>
+              <w:lang w:eastAsia="pt-PT"/>
+            </w:rPr>
+          </w:pPr>
+          <w:hyperlink w:anchor="_Toc275360182" w:history="1">
+            <w:r>
+              <w:rPr>
+                <w:rStyle w:val="Hiperligao"/>
+              </w:rPr>
+              <w:t>Comunicação Entre Servidores</w:t>
+            </w:r>
+            <w:r>
+              <w:rPr>
+                <w:webHidden/>
+              </w:rPr>
+              <w:tab/>
+            </w:r>
+            <w:r>
+              <w:rPr>
+                <w:webHidden/>
+              </w:rPr>
+              <w:fldChar w:fldCharType="begin"/>
+            </w:r>
+            <w:r>
+              <w:rPr>
+                <w:webHidden/>
+              </w:rPr>
+              <w:instrText xml:space="preserve"> PAGEREF _Toc275360182 \h </w:instrText>
+            </w:r>
+            <w:r>
+              <w:rPr>
+                <w:webHidden/>
+              </w:rPr>
+            </w:r>
+            <w:r>
+              <w:rPr>
+                <w:webHidden/>
+              </w:rPr>
+              <w:fldChar w:fldCharType="separate"/>
+            </w:r>
+            <w:r>
+              <w:rPr>
+                <w:webHidden/>
+              </w:rPr>
+              <w:t>8</w:t>
+            </w:r>
+            <w:r>
+              <w:rPr>
+                <w:webHidden/>
+              </w:rPr>
+              <w:fldChar w:fldCharType="end"/>
+            </w:r>
+          </w:hyperlink>
+        </w:p>
+        <w:p>
+          <w:pPr>
+            <w:pStyle w:val="ndice2"/>
             <w:tabs>
               <w:tab w:val="right" w:leader="dot" w:pos="8494"/>
             </w:tabs>
@@ -829,13 +1049,13 @@
               <w:lang w:eastAsia="pt-PT"/>
             </w:rPr>
           </w:pPr>
-          <w:hyperlink w:anchor="_Toc275354230" w:history="1">
-            <w:r>
-              <w:rPr>
-                <w:rStyle w:val="Hyperlink"/>
-                <w:noProof/>
-              </w:rPr>
-              <w:t>Clientes (TCP e RMI)</w:t>
+          <w:hyperlink w:anchor="_Toc275360183" w:history="1">
+            <w:r>
+              <w:rPr>
+                <w:rStyle w:val="Hiperligao"/>
+                <w:noProof/>
+              </w:rPr>
+              <w:t>Esquema de Troca de Mensagens</w:t>
             </w:r>
             <w:r>
               <w:rPr>
@@ -856,7 +1076,7 @@
                 <w:noProof/>
                 <w:webHidden/>
               </w:rPr>
-              <w:instrText xml:space="preserve"> PAGEREF _Toc275354230 \h </w:instrText>
+              <w:instrText xml:space="preserve"> PAGEREF _Toc275360183 \h </w:instrText>
             </w:r>
             <w:r>
               <w:rPr>
@@ -876,7 +1096,7 @@
                 <w:noProof/>
                 <w:webHidden/>
               </w:rPr>
-              <w:t>4</w:t>
+              <w:t>8</w:t>
             </w:r>
             <w:r>
               <w:rPr>
@@ -889,7 +1109,64 @@
         </w:p>
         <w:p>
           <w:pPr>
-            <w:pStyle w:val="TOC2"/>
+            <w:pStyle w:val="ndice1"/>
+            <w:rPr>
+              <w:lang w:eastAsia="pt-PT"/>
+            </w:rPr>
+          </w:pPr>
+          <w:hyperlink w:anchor="_Toc275360184" w:history="1">
+            <w:r>
+              <w:rPr>
+                <w:rStyle w:val="Hiperligao"/>
+              </w:rPr>
+              <w:t>Interacção com os Clientes Activos</w:t>
+            </w:r>
+            <w:r>
+              <w:rPr>
+                <w:webHidden/>
+              </w:rPr>
+              <w:tab/>
+            </w:r>
+            <w:r>
+              <w:rPr>
+                <w:webHidden/>
+              </w:rPr>
+              <w:fldChar w:fldCharType="begin"/>
+            </w:r>
+            <w:r>
+              <w:rPr>
+                <w:webHidden/>
+              </w:rPr>
+              <w:instrText xml:space="preserve"> PAGEREF _Toc275360184 \h </w:instrText>
+            </w:r>
+            <w:r>
+              <w:rPr>
+                <w:webHidden/>
+              </w:rPr>
+            </w:r>
+            <w:r>
+              <w:rPr>
+                <w:webHidden/>
+              </w:rPr>
+              <w:fldChar w:fldCharType="separate"/>
+            </w:r>
+            <w:r>
+              <w:rPr>
+                <w:webHidden/>
+              </w:rPr>
+              <w:t>11</w:t>
+            </w:r>
+            <w:r>
+              <w:rPr>
+                <w:webHidden/>
+              </w:rPr>
+              <w:fldChar w:fldCharType="end"/>
+            </w:r>
+          </w:hyperlink>
+        </w:p>
+        <w:p>
+          <w:pPr>
+            <w:pStyle w:val="ndice2"/>
             <w:tabs>
               <w:tab w:val="right" w:leader="dot" w:pos="8494"/>
             </w:tabs>
@@ -898,13 +1175,13 @@
               <w:lang w:eastAsia="pt-PT"/>
             </w:rPr>
           </w:pPr>
-          <w:hyperlink w:anchor="_Toc275354231" w:history="1">
-            <w:r>
-              <w:rPr>
-                <w:rStyle w:val="Hyperlink"/>
-                <w:noProof/>
-              </w:rPr>
-              <w:t>Servidores</w:t>
+          <w:hyperlink w:anchor="_Toc275360185" w:history="1">
+            <w:r>
+              <w:rPr>
+                <w:rStyle w:val="Hiperligao"/>
+                <w:noProof/>
+              </w:rPr>
+              <w:t>Distinção entre Clientes Online e Offline</w:t>
             </w:r>
             <w:r>
               <w:rPr>
@@ -925,7 +1202,7 @@
                 <w:noProof/>
                 <w:webHidden/>
               </w:rPr>
-              <w:instrText xml:space="preserve"> PAGEREF _Toc275354231 \h </w:instrText>
+              <w:instrText xml:space="preserve"> PAGEREF _Toc275360185 \h </w:instrText>
             </w:r>
             <w:r>
               <w:rPr>
@@ -945,7 +1222,7 @@
                 <w:noProof/>
                 <w:webHidden/>
               </w:rPr>
-              <w:t>5</w:t>
+              <w:t>11</w:t>
             </w:r>
             <w:r>
               <w:rPr>
@@ -958,7 +1235,7 @@
         </w:p>
         <w:p>
           <w:pPr>
-            <w:pStyle w:val="TOC1"/>
+            <w:pStyle w:val="ndice2"/>
             <w:tabs>
               <w:tab w:val="right" w:leader="dot" w:pos="8494"/>
             </w:tabs>
@@ -967,13 +1244,13 @@
               <w:lang w:eastAsia="pt-PT"/>
             </w:rPr>
           </w:pPr>
-          <w:hyperlink w:anchor="_Toc275354232" w:history="1">
-            <w:r>
-              <w:rPr>
-                <w:rStyle w:val="Hyperlink"/>
-                <w:noProof/>
-              </w:rPr>
-              <w:t>Suporte à Persistência de Dados</w:t>
+          <w:hyperlink w:anchor="_Toc275360186" w:history="1">
+            <w:r>
+              <w:rPr>
+                <w:rStyle w:val="Hiperligao"/>
+                <w:noProof/>
+              </w:rPr>
+              <w:t>Envio de Mensagens para Clientes</w:t>
             </w:r>
             <w:r>
               <w:rPr>
@@ -994,7 +1271,7 @@
                 <w:noProof/>
                 <w:webHidden/>
               </w:rPr>
-              <w:instrText xml:space="preserve"> PAGEREF _Toc275354232 \h </w:instrText>
+              <w:instrText xml:space="preserve"> PAGEREF _Toc275360186 \h </w:instrText>
             </w:r>
             <w:r>
               <w:rPr>
@@ -1014,7 +1291,7 @@
                 <w:noProof/>
                 <w:webHidden/>
               </w:rPr>
-              <w:t>6</w:t>
+              <w:t>12</w:t>
             </w:r>
             <w:r>
               <w:rPr>
@@ -1027,7 +1304,7 @@
         </w:p>
         <w:p>
           <w:pPr>
-            <w:pStyle w:val="TOC1"/>
+            <w:pStyle w:val="ndice2"/>
             <w:tabs>
               <w:tab w:val="right" w:leader="dot" w:pos="8494"/>
             </w:tabs>
@@ -1036,13 +1313,13 @@
               <w:lang w:eastAsia="pt-PT"/>
             </w:rPr>
           </w:pPr>
-          <w:hyperlink w:anchor="_Toc275354233" w:history="1">
-            <w:r>
-              <w:rPr>
-                <w:rStyle w:val="Hyperlink"/>
-                <w:noProof/>
-              </w:rPr>
-              <w:t>Comunicação Entre Servidores</w:t>
+          <w:hyperlink w:anchor="_Toc275360187" w:history="1">
+            <w:r>
+              <w:rPr>
+                <w:rStyle w:val="Hiperligao"/>
+                <w:noProof/>
+              </w:rPr>
+              <w:t>Envio de Comandos para o Servidor</w:t>
             </w:r>
             <w:r>
               <w:rPr>
@@ -1063,7 +1340,7 @@
                 <w:noProof/>
                 <w:webHidden/>
               </w:rPr>
-              <w:instrText xml:space="preserve"> PAGEREF _Toc275354233 \h </w:instrText>
+              <w:instrText xml:space="preserve"> PAGEREF _Toc275360187 \h </w:instrText>
             </w:r>
             <w:r>
               <w:rPr>
@@ -1083,7 +1360,7 @@
                 <w:noProof/>
                 <w:webHidden/>
               </w:rPr>
-              <w:t>8</w:t>
+              <w:t>13</w:t>
             </w:r>
             <w:r>
               <w:rPr>
@@ -1096,7 +1373,64 @@
         </w:p>
         <w:p>
           <w:pPr>
-            <w:pStyle w:val="TOC2"/>
+            <w:pStyle w:val="ndice1"/>
+            <w:rPr>
+              <w:lang w:eastAsia="pt-PT"/>
+            </w:rPr>
+          </w:pPr>
+          <w:hyperlink w:anchor="_Toc275360188" w:history="1">
+            <w:r>
+              <w:rPr>
+                <w:rStyle w:val="Hiperligao"/>
+              </w:rPr>
+              <w:t>Iniciar uma Nova Sessão</w:t>
+            </w:r>
+            <w:r>
+              <w:rPr>
+                <w:webHidden/>
+              </w:rPr>
+              <w:tab/>
+            </w:r>
+            <w:r>
+              <w:rPr>
+                <w:webHidden/>
+              </w:rPr>
+              <w:fldChar w:fldCharType="begin"/>
+            </w:r>
+            <w:r>
+              <w:rPr>
+                <w:webHidden/>
+              </w:rPr>
+              <w:instrText xml:space="preserve"> PAGEREF _Toc275360188 \h </w:instrText>
+            </w:r>
+            <w:r>
+              <w:rPr>
+                <w:webHidden/>
+              </w:rPr>
+            </w:r>
+            <w:r>
+              <w:rPr>
+                <w:webHidden/>
+              </w:rPr>
+              <w:fldChar w:fldCharType="separate"/>
+            </w:r>
+            <w:r>
+              <w:rPr>
+                <w:webHidden/>
+              </w:rPr>
+              <w:t>15</w:t>
+            </w:r>
+            <w:r>
+              <w:rPr>
+                <w:webHidden/>
+              </w:rPr>
+              <w:fldChar w:fldCharType="end"/>
+            </w:r>
+          </w:hyperlink>
+        </w:p>
+        <w:p>
+          <w:pPr>
+            <w:pStyle w:val="ndice2"/>
             <w:tabs>
               <w:tab w:val="right" w:leader="dot" w:pos="8494"/>
             </w:tabs>
@@ -1105,13 +1439,13 @@
               <w:lang w:eastAsia="pt-PT"/>
             </w:rPr>
           </w:pPr>
-          <w:hyperlink w:anchor="_Toc275354234" w:history="1">
-            <w:r>
-              <w:rPr>
-                <w:rStyle w:val="Hyperlink"/>
-                <w:noProof/>
-              </w:rPr>
-              <w:t>Esquema de Troca de Mensagens</w:t>
+          <w:hyperlink w:anchor="_Toc275360189" w:history="1">
+            <w:r>
+              <w:rPr>
+                <w:rStyle w:val="Hiperligao"/>
+                <w:noProof/>
+              </w:rPr>
+              <w:t>Registar um Novo Cliente</w:t>
             </w:r>
             <w:r>
               <w:rPr>
@@ -1132,7 +1466,7 @@
                 <w:noProof/>
                 <w:webHidden/>
               </w:rPr>
-              <w:instrText xml:space="preserve"> PAGEREF _Toc275354234 \h </w:instrText>
+              <w:instrText xml:space="preserve"> PAGEREF _Toc275360189 \h </w:instrText>
             </w:r>
             <w:r>
               <w:rPr>
@@ -1152,7 +1486,7 @@
                 <w:noProof/>
                 <w:webHidden/>
               </w:rPr>
-              <w:t>8</w:t>
+              <w:t>15</w:t>
             </w:r>
             <w:r>
               <w:rPr>
@@ -1165,7 +1499,7 @@
         </w:p>
         <w:p>
           <w:pPr>
-            <w:pStyle w:val="TOC1"/>
+            <w:pStyle w:val="ndice2"/>
             <w:tabs>
               <w:tab w:val="right" w:leader="dot" w:pos="8494"/>
             </w:tabs>
@@ -1174,13 +1508,13 @@
               <w:lang w:eastAsia="pt-PT"/>
             </w:rPr>
           </w:pPr>
-          <w:hyperlink w:anchor="_Toc275354235" w:history="1">
-            <w:r>
-              <w:rPr>
-                <w:rStyle w:val="Hyperlink"/>
-                <w:noProof/>
-              </w:rPr>
-              <w:t>Interacção com os Clientes Activos</w:t>
+          <w:hyperlink w:anchor="_Toc275360190" w:history="1">
+            <w:r>
+              <w:rPr>
+                <w:rStyle w:val="Hiperligao"/>
+                <w:noProof/>
+              </w:rPr>
+              <w:t>Efectuar o Login</w:t>
             </w:r>
             <w:r>
               <w:rPr>
@@ -1201,7 +1535,7 @@
                 <w:noProof/>
                 <w:webHidden/>
               </w:rPr>
-              <w:instrText xml:space="preserve"> PAGEREF _Toc275354235 \h </w:instrText>
+              <w:instrText xml:space="preserve"> PAGEREF _Toc275360190 \h </w:instrText>
             </w:r>
             <w:r>
               <w:rPr>
@@ -1221,7 +1555,7 @@
                 <w:noProof/>
                 <w:webHidden/>
               </w:rPr>
-              <w:t>11</w:t>
+              <w:t>15</w:t>
             </w:r>
             <w:r>
               <w:rPr>
@@ -1234,7 +1568,64 @@
         </w:p>
         <w:p>
           <w:pPr>
-            <w:pStyle w:val="TOC2"/>
+            <w:pStyle w:val="ndice1"/>
+            <w:rPr>
+              <w:lang w:eastAsia="pt-PT"/>
+            </w:rPr>
+          </w:pPr>
+          <w:hyperlink w:anchor="_Toc275360191" w:history="1">
+            <w:r>
+              <w:rPr>
+                <w:rStyle w:val="Hiperligao"/>
+              </w:rPr>
+              <w:t>Realização de Apostas</w:t>
+            </w:r>
+            <w:r>
+              <w:rPr>
+                <w:webHidden/>
+              </w:rPr>
+              <w:tab/>
+            </w:r>
+            <w:r>
+              <w:rPr>
+                <w:webHidden/>
+              </w:rPr>
+              <w:fldChar w:fldCharType="begin"/>
+            </w:r>
+            <w:r>
+              <w:rPr>
+                <w:webHidden/>
+              </w:rPr>
+              <w:instrText xml:space="preserve"> PAGEREF _Toc275360191 \h </w:instrText>
+            </w:r>
+            <w:r>
+              <w:rPr>
+                <w:webHidden/>
+              </w:rPr>
+            </w:r>
+            <w:r>
+              <w:rPr>
+                <w:webHidden/>
+              </w:rPr>
+              <w:fldChar w:fldCharType="separate"/>
+            </w:r>
+            <w:r>
+              <w:rPr>
+                <w:webHidden/>
+              </w:rPr>
+              <w:t>17</w:t>
+            </w:r>
+            <w:r>
+              <w:rPr>
+                <w:webHidden/>
+              </w:rPr>
+              <w:fldChar w:fldCharType="end"/>
+            </w:r>
+          </w:hyperlink>
+        </w:p>
+        <w:p>
+          <w:pPr>
+            <w:pStyle w:val="ndice2"/>
             <w:tabs>
               <w:tab w:val="right" w:leader="dot" w:pos="8494"/>
             </w:tabs>
@@ -1243,13 +1634,13 @@
               <w:lang w:eastAsia="pt-PT"/>
             </w:rPr>
           </w:pPr>
-          <w:hyperlink w:anchor="_Toc275354236" w:history="1">
-            <w:r>
-              <w:rPr>
-                <w:rStyle w:val="Hyperlink"/>
-                <w:noProof/>
-              </w:rPr>
-              <w:t>Distinção entre Clientes Online e Offline</w:t>
+          <w:hyperlink w:anchor="_Toc275360192" w:history="1">
+            <w:r>
+              <w:rPr>
+                <w:rStyle w:val="Hiperligao"/>
+                <w:noProof/>
+              </w:rPr>
+              <w:t>Gerar uma Nova Ronda</w:t>
             </w:r>
             <w:r>
               <w:rPr>
@@ -1270,7 +1661,7 @@
                 <w:noProof/>
                 <w:webHidden/>
               </w:rPr>
-              <w:instrText xml:space="preserve"> PAGEREF _Toc275354236 \h </w:instrText>
+              <w:instrText xml:space="preserve"> PAGEREF _Toc275360192 \h </w:instrText>
             </w:r>
             <w:r>
               <w:rPr>
@@ -1290,7 +1681,7 @@
                 <w:noProof/>
                 <w:webHidden/>
               </w:rPr>
-              <w:t>11</w:t>
+              <w:t>17</w:t>
             </w:r>
             <w:r>
               <w:rPr>
@@ -1303,7 +1694,7 @@
         </w:p>
         <w:p>
           <w:pPr>
-            <w:pStyle w:val="TOC2"/>
+            <w:pStyle w:val="ndice2"/>
             <w:tabs>
               <w:tab w:val="right" w:leader="dot" w:pos="8494"/>
             </w:tabs>
@@ -1312,13 +1703,13 @@
               <w:lang w:eastAsia="pt-PT"/>
             </w:rPr>
           </w:pPr>
-          <w:hyperlink w:anchor="_Toc275354237" w:history="1">
-            <w:r>
-              <w:rPr>
-                <w:rStyle w:val="Hyperlink"/>
-                <w:noProof/>
-              </w:rPr>
-              <w:t>Envio de Mensagens para Clientes</w:t>
+          <w:hyperlink w:anchor="_Toc275360193" w:history="1">
+            <w:r>
+              <w:rPr>
+                <w:rStyle w:val="Hiperligao"/>
+                <w:noProof/>
+              </w:rPr>
+              <w:t>Apostar em Partidas</w:t>
             </w:r>
             <w:r>
               <w:rPr>
@@ -1339,7 +1730,7 @@
                 <w:noProof/>
                 <w:webHidden/>
               </w:rPr>
-              <w:instrText xml:space="preserve"> PAGEREF _Toc275354237 \h </w:instrText>
+              <w:instrText xml:space="preserve"> PAGEREF _Toc275360193 \h </w:instrText>
             </w:r>
             <w:r>
               <w:rPr>
@@ -1359,7 +1750,7 @@
                 <w:noProof/>
                 <w:webHidden/>
               </w:rPr>
-              <w:t>12</w:t>
+              <w:t>17</w:t>
             </w:r>
             <w:r>
               <w:rPr>
@@ -1372,7 +1763,64 @@
         </w:p>
         <w:p>
           <w:pPr>
-            <w:pStyle w:val="TOC2"/>
+            <w:pStyle w:val="ndice1"/>
+            <w:rPr>
+              <w:lang w:eastAsia="pt-PT"/>
+            </w:rPr>
+          </w:pPr>
+          <w:hyperlink w:anchor="_Toc275360194" w:history="1">
+            <w:r>
+              <w:rPr>
+                <w:rStyle w:val="Hiperligao"/>
+              </w:rPr>
+              <w:t>Especificações de Testes</w:t>
+            </w:r>
+            <w:r>
+              <w:rPr>
+                <w:webHidden/>
+              </w:rPr>
+              <w:tab/>
+            </w:r>
+            <w:r>
+              <w:rPr>
+                <w:webHidden/>
+              </w:rPr>
+              <w:fldChar w:fldCharType="begin"/>
+            </w:r>
+            <w:r>
+              <w:rPr>
+                <w:webHidden/>
+              </w:rPr>
+              <w:instrText xml:space="preserve"> PAGEREF _Toc275360194 \h </w:instrText>
+            </w:r>
+            <w:r>
+              <w:rPr>
+                <w:webHidden/>
+              </w:rPr>
+            </w:r>
+            <w:r>
+              <w:rPr>
+                <w:webHidden/>
+              </w:rPr>
+              <w:fldChar w:fldCharType="separate"/>
+            </w:r>
+            <w:r>
+              <w:rPr>
+                <w:webHidden/>
+              </w:rPr>
+              <w:t>19</w:t>
+            </w:r>
+            <w:r>
+              <w:rPr>
+                <w:webHidden/>
+              </w:rPr>
+              <w:fldChar w:fldCharType="end"/>
+            </w:r>
+          </w:hyperlink>
+        </w:p>
+        <w:p>
+          <w:pPr>
+            <w:pStyle w:val="ndice2"/>
             <w:tabs>
               <w:tab w:val="right" w:leader="dot" w:pos="8494"/>
             </w:tabs>
@@ -1381,13 +1829,13 @@
               <w:lang w:eastAsia="pt-PT"/>
             </w:rPr>
           </w:pPr>
-          <w:hyperlink w:anchor="_Toc275354238" w:history="1">
-            <w:r>
-              <w:rPr>
-                <w:rStyle w:val="Hyperlink"/>
-                <w:noProof/>
-              </w:rPr>
-              <w:t>Envio de Comandos para o Servidor</w:t>
+          <w:hyperlink w:anchor="_Toc275360195" w:history="1">
+            <w:r>
+              <w:rPr>
+                <w:rStyle w:val="Hiperligao"/>
+                <w:noProof/>
+              </w:rPr>
+              <w:t>Cenário de Duplo Servidor Primário</w:t>
             </w:r>
             <w:r>
               <w:rPr>
@@ -1408,7 +1856,7 @@
                 <w:noProof/>
                 <w:webHidden/>
               </w:rPr>
-              <w:instrText xml:space="preserve"> PAGEREF _Toc275354238 \h </w:instrText>
+              <w:instrText xml:space="preserve"> PAGEREF _Toc275360195 \h </w:instrText>
             </w:r>
             <w:r>
               <w:rPr>
@@ -1428,7 +1876,7 @@
                 <w:noProof/>
                 <w:webHidden/>
               </w:rPr>
-              <w:t>13</w:t>
+              <w:t>19</w:t>
             </w:r>
             <w:r>
               <w:rPr>
@@ -1441,7 +1889,7 @@
         </w:p>
         <w:p>
           <w:pPr>
-            <w:pStyle w:val="TOC1"/>
+            <w:pStyle w:val="ndice2"/>
             <w:tabs>
               <w:tab w:val="right" w:leader="dot" w:pos="8494"/>
             </w:tabs>
@@ -1450,13 +1898,13 @@
               <w:lang w:eastAsia="pt-PT"/>
             </w:rPr>
           </w:pPr>
-          <w:hyperlink w:anchor="_Toc275354239" w:history="1">
-            <w:r>
-              <w:rPr>
-                <w:rStyle w:val="Hyperlink"/>
-                <w:noProof/>
-              </w:rPr>
-              <w:t>Iniciar uma Nova Sessão</w:t>
+          <w:hyperlink w:anchor="_Toc275360196" w:history="1">
+            <w:r>
+              <w:rPr>
+                <w:rStyle w:val="Hiperligao"/>
+                <w:noProof/>
+              </w:rPr>
+              <w:t>Efectuar o Login</w:t>
             </w:r>
             <w:r>
               <w:rPr>
@@ -1477,7 +1925,7 @@
                 <w:noProof/>
                 <w:webHidden/>
               </w:rPr>
-              <w:instrText xml:space="preserve"> PAGEREF _Toc275354239 \h </w:instrText>
+              <w:instrText xml:space="preserve"> PAGEREF _Toc275360196 \h </w:instrText>
             </w:r>
             <w:r>
               <w:rPr>
@@ -1497,7 +1945,7 @@
                 <w:noProof/>
                 <w:webHidden/>
               </w:rPr>
-              <w:t>15</w:t>
+              <w:t>19</w:t>
             </w:r>
             <w:r>
               <w:rPr>
@@ -1510,7 +1958,64 @@
         </w:p>
         <w:p>
           <w:pPr>
-            <w:pStyle w:val="TOC2"/>
+            <w:pStyle w:val="ndice1"/>
+            <w:rPr>
+              <w:lang w:eastAsia="pt-PT"/>
+            </w:rPr>
+          </w:pPr>
+          <w:hyperlink w:anchor="_Toc275360197" w:history="1">
+            <w:r>
+              <w:rPr>
+                <w:rStyle w:val="Hiperligao"/>
+              </w:rPr>
+              <w:t>Conclusão</w:t>
+            </w:r>
+            <w:r>
+              <w:rPr>
+                <w:webHidden/>
+              </w:rPr>
+              <w:tab/>
+            </w:r>
+            <w:r>
+              <w:rPr>
+                <w:webHidden/>
+              </w:rPr>
+              <w:fldChar w:fldCharType="begin"/>
+            </w:r>
+            <w:r>
+              <w:rPr>
+                <w:webHidden/>
+              </w:rPr>
+              <w:instrText xml:space="preserve"> PAGEREF _Toc275360197 \h </w:instrText>
+            </w:r>
+            <w:r>
+              <w:rPr>
+                <w:webHidden/>
+              </w:rPr>
+            </w:r>
+            <w:r>
+              <w:rPr>
+                <w:webHidden/>
+              </w:rPr>
+              <w:fldChar w:fldCharType="separate"/>
+            </w:r>
+            <w:r>
+              <w:rPr>
+                <w:webHidden/>
+              </w:rPr>
+              <w:t>20</w:t>
+            </w:r>
+            <w:r>
+              <w:rPr>
+                <w:webHidden/>
+              </w:rPr>
+              <w:fldChar w:fldCharType="end"/>
+            </w:r>
+          </w:hyperlink>
+        </w:p>
+        <w:p>
+          <w:pPr>
+            <w:pStyle w:val="ndice2"/>
             <w:tabs>
               <w:tab w:val="right" w:leader="dot" w:pos="8494"/>
             </w:tabs>
@@ -1519,13 +2024,13 @@
               <w:lang w:eastAsia="pt-PT"/>
             </w:rPr>
           </w:pPr>
-          <w:hyperlink w:anchor="_Toc275354240" w:history="1">
-            <w:r>
-              <w:rPr>
-                <w:rStyle w:val="Hyperlink"/>
-                <w:noProof/>
-              </w:rPr>
-              <w:t>Registar um Novo Cliente</w:t>
+          <w:hyperlink w:anchor="_Toc275360198" w:history="1">
+            <w:r>
+              <w:rPr>
+                <w:rStyle w:val="Hiperligao"/>
+                <w:noProof/>
+              </w:rPr>
+              <w:t>Cenário de Duplo Servidor Primário</w:t>
             </w:r>
             <w:r>
               <w:rPr>
@@ -1546,7 +2051,7 @@
                 <w:noProof/>
                 <w:webHidden/>
               </w:rPr>
-              <w:instrText xml:space="preserve"> PAGEREF _Toc275354240 \h </w:instrText>
+              <w:instrText xml:space="preserve"> PAGEREF _Toc275360198 \h </w:instrText>
             </w:r>
             <w:r>
               <w:rPr>
@@ -1566,7 +2071,7 @@
                 <w:noProof/>
                 <w:webHidden/>
               </w:rPr>
-              <w:t>15</w:t>
+              <w:t>20</w:t>
             </w:r>
             <w:r>
               <w:rPr>
@@ -1579,550 +2084,55 @@
         </w:p>
         <w:p>
           <w:pPr>
-            <w:pStyle w:val="TOC2"/>
-            <w:tabs>
-              <w:tab w:val="right" w:leader="dot" w:pos="8494"/>
-            </w:tabs>
+            <w:pStyle w:val="ndice1"/>
             <w:rPr>
-              <w:noProof/>
               <w:lang w:eastAsia="pt-PT"/>
             </w:rPr>
           </w:pPr>
-          <w:hyperlink w:anchor="_Toc275354241" w:history="1">
-            <w:r>
-              <w:rPr>
-                <w:rStyle w:val="Hyperlink"/>
-                <w:noProof/>
-              </w:rPr>
-              <w:t>Efectuar o Login</w:t>
-            </w:r>
-            <w:r>
-              <w:rPr>
-                <w:noProof/>
+          <w:hyperlink w:anchor="_Toc275360199" w:history="1">
+            <w:r>
+              <w:rPr>
+                <w:rStyle w:val="Hiperligao"/>
+              </w:rPr>
+              <w:t>Bibliografia</w:t>
+            </w:r>
+            <w:r>
+              <w:rPr>
                 <w:webHidden/>
               </w:rPr>
               <w:tab/>
             </w:r>
             <w:r>
               <w:rPr>
-                <w:noProof/>
                 <w:webHidden/>
               </w:rPr>
               <w:fldChar w:fldCharType="begin"/>
             </w:r>
             <w:r>
               <w:rPr>
-                <w:noProof/>
-                <w:webHidden/>
-              </w:rPr>
-              <w:instrText xml:space="preserve"> PAGEREF _Toc275354241 \h </w:instrText>
-            </w:r>
-            <w:r>
-              <w:rPr>
-                <w:noProof/>
-                <w:webHidden/>
-              </w:rPr>
-            </w:r>
-            <w:r>
-              <w:rPr>
-                <w:noProof/>
+                <w:webHidden/>
+              </w:rPr>
+              <w:instrText xml:space="preserve"> PAGEREF _Toc275360199 \h </w:instrText>
+            </w:r>
+            <w:r>
+              <w:rPr>
+                <w:webHidden/>
+              </w:rPr>
+            </w:r>
+            <w:r>
+              <w:rPr>
                 <w:webHidden/>
               </w:rPr>
               <w:fldChar w:fldCharType="separate"/>
             </w:r>
             <w:r>
               <w:rPr>
-                <w:noProof/>
-                <w:webHidden/>
-              </w:rPr>
-              <w:t>15</w:t>
-            </w:r>
-            <w:r>
-              <w:rPr>
-                <w:noProof/>
-                <w:webHidden/>
-              </w:rPr>
-              <w:fldChar w:fldCharType="end"/>
-            </w:r>
-          </w:hyperlink>
-        </w:p>
-        <w:p>
-          <w:pPr>
-            <w:pStyle w:val="TOC1"/>
-            <w:tabs>
-              <w:tab w:val="right" w:leader="dot" w:pos="8494"/>
-            </w:tabs>
-            <w:rPr>
-              <w:noProof/>
-              <w:lang w:eastAsia="pt-PT"/>
-            </w:rPr>
-          </w:pPr>
-          <w:hyperlink w:anchor="_Toc275354242" w:history="1">
-            <w:r>
-              <w:rPr>
-                <w:rStyle w:val="Hyperlink"/>
-                <w:noProof/>
-              </w:rPr>
-              <w:t>Realização de Apostas</w:t>
-            </w:r>
-            <w:r>
-              <w:rPr>
-                <w:noProof/>
-                <w:webHidden/>
-              </w:rPr>
-              <w:tab/>
-            </w:r>
-            <w:r>
-              <w:rPr>
-                <w:noProof/>
-                <w:webHidden/>
-              </w:rPr>
-              <w:fldChar w:fldCharType="begin"/>
-            </w:r>
-            <w:r>
-              <w:rPr>
-                <w:noProof/>
-                <w:webHidden/>
-              </w:rPr>
-              <w:instrText xml:space="preserve"> PAGEREF _Toc275354242 \h </w:instrText>
-            </w:r>
-            <w:r>
-              <w:rPr>
-                <w:noProof/>
-                <w:webHidden/>
-              </w:rPr>
-            </w:r>
-            <w:r>
-              <w:rPr>
-                <w:noProof/>
-                <w:webHidden/>
-              </w:rPr>
-              <w:fldChar w:fldCharType="separate"/>
-            </w:r>
-            <w:r>
-              <w:rPr>
-                <w:noProof/>
-                <w:webHidden/>
-              </w:rPr>
-              <w:t>17</w:t>
-            </w:r>
-            <w:r>
-              <w:rPr>
-                <w:noProof/>
-                <w:webHidden/>
-              </w:rPr>
-              <w:fldChar w:fldCharType="end"/>
-            </w:r>
-          </w:hyperlink>
-        </w:p>
-        <w:p>
-          <w:pPr>
-            <w:pStyle w:val="TOC2"/>
-            <w:tabs>
-              <w:tab w:val="right" w:leader="dot" w:pos="8494"/>
-            </w:tabs>
-            <w:rPr>
-              <w:noProof/>
-              <w:lang w:eastAsia="pt-PT"/>
-            </w:rPr>
-          </w:pPr>
-          <w:hyperlink w:anchor="_Toc275354243" w:history="1">
-            <w:r>
-              <w:rPr>
-                <w:rStyle w:val="Hyperlink"/>
-                <w:noProof/>
-              </w:rPr>
-              <w:t>Gerar uma Nova Ronda</w:t>
-            </w:r>
-            <w:r>
-              <w:rPr>
-                <w:noProof/>
-                <w:webHidden/>
-              </w:rPr>
-              <w:tab/>
-            </w:r>
-            <w:r>
-              <w:rPr>
-                <w:noProof/>
-                <w:webHidden/>
-              </w:rPr>
-              <w:fldChar w:fldCharType="begin"/>
-            </w:r>
-            <w:r>
-              <w:rPr>
-                <w:noProof/>
-                <w:webHidden/>
-              </w:rPr>
-              <w:instrText xml:space="preserve"> PAGEREF _Toc275354243 \h </w:instrText>
-            </w:r>
-            <w:r>
-              <w:rPr>
-                <w:noProof/>
-                <w:webHidden/>
-              </w:rPr>
-            </w:r>
-            <w:r>
-              <w:rPr>
-                <w:noProof/>
-                <w:webHidden/>
-              </w:rPr>
-              <w:fldChar w:fldCharType="separate"/>
-            </w:r>
-            <w:r>
-              <w:rPr>
-                <w:noProof/>
-                <w:webHidden/>
-              </w:rPr>
-              <w:t>17</w:t>
-            </w:r>
-            <w:r>
-              <w:rPr>
-                <w:noProof/>
-                <w:webHidden/>
-              </w:rPr>
-              <w:fldChar w:fldCharType="end"/>
-            </w:r>
-          </w:hyperlink>
-        </w:p>
-        <w:p>
-          <w:pPr>
-            <w:pStyle w:val="TOC2"/>
-            <w:tabs>
-              <w:tab w:val="right" w:leader="dot" w:pos="8494"/>
-            </w:tabs>
-            <w:rPr>
-              <w:noProof/>
-              <w:lang w:eastAsia="pt-PT"/>
-            </w:rPr>
-          </w:pPr>
-          <w:hyperlink w:anchor="_Toc275354244" w:history="1">
-            <w:r>
-              <w:rPr>
-                <w:rStyle w:val="Hyperlink"/>
-                <w:noProof/>
-              </w:rPr>
-              <w:t>Apostar em Partidas</w:t>
-            </w:r>
-            <w:r>
-              <w:rPr>
-                <w:noProof/>
-                <w:webHidden/>
-              </w:rPr>
-              <w:tab/>
-            </w:r>
-            <w:r>
-              <w:rPr>
-                <w:noProof/>
-                <w:webHidden/>
-              </w:rPr>
-              <w:fldChar w:fldCharType="begin"/>
-            </w:r>
-            <w:r>
-              <w:rPr>
-                <w:noProof/>
-                <w:webHidden/>
-              </w:rPr>
-              <w:instrText xml:space="preserve"> PAGEREF _Toc275354244 \h </w:instrText>
-            </w:r>
-            <w:r>
-              <w:rPr>
-                <w:noProof/>
-                <w:webHidden/>
-              </w:rPr>
-            </w:r>
-            <w:r>
-              <w:rPr>
-                <w:noProof/>
-                <w:webHidden/>
-              </w:rPr>
-              <w:fldChar w:fldCharType="separate"/>
-            </w:r>
-            <w:r>
-              <w:rPr>
-                <w:noProof/>
-                <w:webHidden/>
-              </w:rPr>
-              <w:t>17</w:t>
-            </w:r>
-            <w:r>
-              <w:rPr>
-                <w:noProof/>
-                <w:webHidden/>
-              </w:rPr>
-              <w:fldChar w:fldCharType="end"/>
-            </w:r>
-          </w:hyperlink>
-        </w:p>
-        <w:p>
-          <w:pPr>
-            <w:pStyle w:val="TOC1"/>
-            <w:tabs>
-              <w:tab w:val="right" w:leader="dot" w:pos="8494"/>
-            </w:tabs>
-            <w:rPr>
-              <w:noProof/>
-              <w:lang w:eastAsia="pt-PT"/>
-            </w:rPr>
-          </w:pPr>
-          <w:hyperlink w:anchor="_Toc275354245" w:history="1">
-            <w:r>
-              <w:rPr>
-                <w:rStyle w:val="Hyperlink"/>
-                <w:noProof/>
-              </w:rPr>
-              <w:t>Especificações de Testes</w:t>
-            </w:r>
-            <w:r>
-              <w:rPr>
-                <w:noProof/>
-                <w:webHidden/>
-              </w:rPr>
-              <w:tab/>
-            </w:r>
-            <w:r>
-              <w:rPr>
-                <w:noProof/>
-                <w:webHidden/>
-              </w:rPr>
-              <w:fldChar w:fldCharType="begin"/>
-            </w:r>
-            <w:r>
-              <w:rPr>
-                <w:noProof/>
-                <w:webHidden/>
-              </w:rPr>
-              <w:instrText xml:space="preserve"> PAGEREF _Toc275354245 \h </w:instrText>
-            </w:r>
-            <w:r>
-              <w:rPr>
-                <w:noProof/>
-                <w:webHidden/>
-              </w:rPr>
-            </w:r>
-            <w:r>
-              <w:rPr>
-                <w:noProof/>
-                <w:webHidden/>
-              </w:rPr>
-              <w:fldChar w:fldCharType="separate"/>
-            </w:r>
-            <w:r>
-              <w:rPr>
-                <w:noProof/>
-                <w:webHidden/>
-              </w:rPr>
-              <w:t>19</w:t>
-            </w:r>
-            <w:r>
-              <w:rPr>
-                <w:noProof/>
-                <w:webHidden/>
-              </w:rPr>
-              <w:fldChar w:fldCharType="end"/>
-            </w:r>
-          </w:hyperlink>
-        </w:p>
-        <w:p>
-          <w:pPr>
-            <w:pStyle w:val="TOC2"/>
-            <w:tabs>
-              <w:tab w:val="right" w:leader="dot" w:pos="8494"/>
-            </w:tabs>
-            <w:rPr>
-              <w:noProof/>
-              <w:lang w:eastAsia="pt-PT"/>
-            </w:rPr>
-          </w:pPr>
-          <w:hyperlink w:anchor="_Toc275354246" w:history="1">
-            <w:r>
-              <w:rPr>
-                <w:rStyle w:val="Hyperlink"/>
-                <w:noProof/>
-              </w:rPr>
-              <w:t>Cenário de Duplo Servidor Primário</w:t>
-            </w:r>
-            <w:r>
-              <w:rPr>
-                <w:noProof/>
-                <w:webHidden/>
-              </w:rPr>
-              <w:tab/>
-            </w:r>
-            <w:r>
-              <w:rPr>
-                <w:noProof/>
-                <w:webHidden/>
-              </w:rPr>
-              <w:fldChar w:fldCharType="begin"/>
-            </w:r>
-            <w:r>
-              <w:rPr>
-                <w:noProof/>
-                <w:webHidden/>
-              </w:rPr>
-              <w:instrText xml:space="preserve"> PAGEREF _Toc275354246 \h </w:instrText>
-            </w:r>
-            <w:r>
-              <w:rPr>
-                <w:noProof/>
-                <w:webHidden/>
-              </w:rPr>
-            </w:r>
-            <w:r>
-              <w:rPr>
-                <w:noProof/>
-                <w:webHidden/>
-              </w:rPr>
-              <w:fldChar w:fldCharType="separate"/>
-            </w:r>
-            <w:r>
-              <w:rPr>
-                <w:noProof/>
-                <w:webHidden/>
-              </w:rPr>
-              <w:t>19</w:t>
-            </w:r>
-            <w:r>
-              <w:rPr>
-                <w:noProof/>
-                <w:webHidden/>
-              </w:rPr>
-              <w:fldChar w:fldCharType="end"/>
-            </w:r>
-          </w:hyperlink>
-        </w:p>
-        <w:p>
-          <w:pPr>
-            <w:pStyle w:val="TOC2"/>
-            <w:tabs>
-              <w:tab w:val="right" w:leader="dot" w:pos="8494"/>
-            </w:tabs>
-            <w:rPr>
-              <w:noProof/>
-              <w:lang w:eastAsia="pt-PT"/>
-            </w:rPr>
-          </w:pPr>
-          <w:hyperlink w:anchor="_Toc275354247" w:history="1">
-            <w:r>
-              <w:rPr>
-                <w:rStyle w:val="Hyperlink"/>
-                <w:noProof/>
-              </w:rPr>
-              <w:t>Efectuar o Login</w:t>
-            </w:r>
-            <w:r>
-              <w:rPr>
-                <w:noProof/>
-                <w:webHidden/>
-              </w:rPr>
-              <w:tab/>
-            </w:r>
-            <w:r>
-              <w:rPr>
-                <w:noProof/>
-                <w:webHidden/>
-              </w:rPr>
-              <w:fldChar w:fldCharType="begin"/>
-            </w:r>
-            <w:r>
-              <w:rPr>
-                <w:noProof/>
-                <w:webHidden/>
-              </w:rPr>
-              <w:instrText xml:space="preserve"> PAGEREF _Toc275354247 \h </w:instrText>
-            </w:r>
-            <w:r>
-              <w:rPr>
-                <w:noProof/>
-                <w:webHidden/>
-              </w:rPr>
-            </w:r>
-            <w:r>
-              <w:rPr>
-                <w:noProof/>
-                <w:webHidden/>
-              </w:rPr>
-              <w:fldChar w:fldCharType="separate"/>
-            </w:r>
-            <w:r>
-              <w:rPr>
-                <w:noProof/>
-                <w:webHidden/>
-              </w:rPr>
-              <w:t>19</w:t>
-            </w:r>
-            <w:r>
-              <w:rPr>
-                <w:noProof/>
-                <w:webHidden/>
-              </w:rPr>
-              <w:fldChar w:fldCharType="end"/>
-            </w:r>
-          </w:hyperlink>
-        </w:p>
-        <w:p>
-          <w:pPr>
-            <w:pStyle w:val="TOC1"/>
-            <w:tabs>
-              <w:tab w:val="right" w:leader="dot" w:pos="8494"/>
-            </w:tabs>
-            <w:rPr>
-              <w:noProof/>
-              <w:lang w:eastAsia="pt-PT"/>
-            </w:rPr>
-          </w:pPr>
-          <w:hyperlink w:anchor="_Toc275354248" w:history="1">
-            <w:r>
-              <w:rPr>
-                <w:rStyle w:val="Hyperlink"/>
-                <w:noProof/>
-              </w:rPr>
-              <w:t>Bibliografia</w:t>
-            </w:r>
-            <w:r>
-              <w:rPr>
-                <w:noProof/>
-                <w:webHidden/>
-              </w:rPr>
-              <w:tab/>
-            </w:r>
-            <w:r>
-              <w:rPr>
-                <w:noProof/>
-                <w:webHidden/>
-              </w:rPr>
-              <w:fldChar w:fldCharType="begin"/>
-            </w:r>
-            <w:r>
-              <w:rPr>
-                <w:noProof/>
-                <w:webHidden/>
-              </w:rPr>
-              <w:instrText xml:space="preserve"> PAGEREF _Toc275354248 \h </w:instrText>
-            </w:r>
-            <w:r>
-              <w:rPr>
-                <w:noProof/>
-                <w:webHidden/>
-              </w:rPr>
-            </w:r>
-            <w:r>
-              <w:rPr>
-                <w:noProof/>
-                <w:webHidden/>
-              </w:rPr>
-              <w:fldChar w:fldCharType="separate"/>
-            </w:r>
-            <w:r>
-              <w:rPr>
-                <w:noProof/>
-                <w:webHidden/>
-              </w:rPr>
-              <w:t>20</w:t>
-            </w:r>
-            <w:r>
-              <w:rPr>
-                <w:noProof/>
+                <w:webHidden/>
+              </w:rPr>
+              <w:t>21</w:t>
+            </w:r>
+            <w:r>
+              <w:rPr>
                 <w:webHidden/>
               </w:rPr>
               <w:fldChar w:fldCharType="end"/>
@@ -2163,9 +2173,9 @@
     </w:p>
     <w:p>
       <w:pPr>
-        <w:pStyle w:val="Heading1"/>
-      </w:pPr>
-      <w:bookmarkStart w:id="1" w:name="_Toc275354228"/>
+        <w:pStyle w:val="Ttulo1"/>
+      </w:pPr>
+      <w:bookmarkStart w:id="1" w:name="_Toc275360177"/>
       <w:r>
         <w:lastRenderedPageBreak/>
         <w:t>In</w:t>
@@ -2407,9 +2417,9 @@
     </w:p>
     <w:p>
       <w:pPr>
-        <w:pStyle w:val="Heading1"/>
-      </w:pPr>
-      <w:bookmarkStart w:id="2" w:name="_Toc275354229"/>
+        <w:pStyle w:val="Ttulo1"/>
+      </w:pPr>
+      <w:bookmarkStart w:id="2" w:name="_Toc275360178"/>
       <w:r>
         <w:lastRenderedPageBreak/>
         <w:t>Principais Estruturas do Sistema</w:t>
@@ -2461,9 +2471,9 @@
     </w:p>
     <w:p>
       <w:pPr>
-        <w:pStyle w:val="Heading2"/>
-      </w:pPr>
-      <w:bookmarkStart w:id="3" w:name="_Toc275354230"/>
+        <w:pStyle w:val="Ttulo2"/>
+      </w:pPr>
+      <w:bookmarkStart w:id="3" w:name="_Toc275360179"/>
       <w:r>
         <w:t>Clientes</w:t>
       </w:r>
@@ -2511,7 +2521,13 @@
         <w:jc w:val="both"/>
       </w:pPr>
       <w:r>
-        <w:t xml:space="preserve">Um cliente TCP é constituído por três tipos de </w:t>
+        <w:t xml:space="preserve">Um cliente TCP é constituído por </w:t>
+      </w:r>
+      <w:r>
+        <w:t>dois</w:t>
+      </w:r>
+      <w:r>
+        <w:t xml:space="preserve"> tipos de </w:t>
       </w:r>
       <w:r>
         <w:rPr>
@@ -2522,20 +2538,19 @@
       <w:r>
         <w:t xml:space="preserve"> (designadamente as classes </w:t>
       </w:r>
+      <w:proofErr w:type="spellStart"/>
       <w:r>
         <w:rPr>
           <w:i/>
         </w:rPr>
         <w:t>TCPClient</w:t>
       </w:r>
-      <w:r>
-        <w:t xml:space="preserve">, </w:t>
-      </w:r>
-      <w:r>
-        <w:rPr>
-          <w:i/>
-        </w:rPr>
-        <w:t xml:space="preserve">ClientReadTCP </w:t>
+      <w:proofErr w:type="spellEnd"/>
+      <w:r>
+        <w:rPr>
+          <w:i/>
+        </w:rPr>
+        <w:t xml:space="preserve"> </w:t>
       </w:r>
       <w:r>
         <w:t xml:space="preserve">e </w:t>
@@ -2547,7 +2562,18 @@
         <w:t>ClientWriteTCP</w:t>
       </w:r>
       <w:r>
-        <w:t>), cada uma com uma função distinta mas que trabalham em conjunto e dependem do contributo de todas.</w:t>
+        <w:t>), cada uma com uma função distinta mas que trabalham em conj</w:t>
+      </w:r>
+      <w:r>
+        <w:t xml:space="preserve">unto e dependem do contributo da </w:t>
+      </w:r>
+      <w:proofErr w:type="spellStart"/>
+      <w:r>
+        <w:t>outr</w:t>
+      </w:r>
+      <w:proofErr w:type="spellEnd"/>
+      <w:r>
+        <w:t>.</w:t>
       </w:r>
     </w:p>
     <w:p>
@@ -2573,7 +2599,19 @@
         <w:t xml:space="preserve">login </w:t>
       </w:r>
       <w:r>
-        <w:t>(a discutir mais tarde, TODO: no capítulo x).</w:t>
+        <w:t>(a discutir mais tarde, TODO: no capítulo x)</w:t>
+      </w:r>
+      <w:r>
+        <w:t xml:space="preserve">, e mais tarde, ler a partir do </w:t>
+      </w:r>
+      <w:r>
+        <w:rPr>
+          <w:i/>
+        </w:rPr>
+        <w:t>socket</w:t>
+      </w:r>
+      <w:r>
+        <w:t>.</w:t>
       </w:r>
     </w:p>
     <w:p>
@@ -2590,14 +2628,34 @@
         <w:t xml:space="preserve">thread </w:t>
       </w:r>
       <w:r>
-        <w:t xml:space="preserve">fica encarregue de lançar as outras duas, mantendo-as em espera com recuso a uma quarta classe, </w:t>
-      </w:r>
+        <w:t>fica encarregue de lançar a</w:t>
+      </w:r>
+      <w:r>
+        <w:t xml:space="preserve"> outra, mantendo-a</w:t>
+      </w:r>
+      <w:r>
+        <w:t xml:space="preserve"> em espera com recu</w:t>
+      </w:r>
+      <w:r>
+        <w:t>r</w:t>
+      </w:r>
+      <w:r>
+        <w:t xml:space="preserve">so a uma </w:t>
+      </w:r>
+      <w:r>
+        <w:t>terceira</w:t>
+      </w:r>
+      <w:r>
+        <w:t xml:space="preserve"> classe, </w:t>
+      </w:r>
+      <w:proofErr w:type="spellStart"/>
       <w:r>
         <w:rPr>
           <w:i/>
         </w:rPr>
         <w:t>ConnectionLock</w:t>
       </w:r>
+      <w:proofErr w:type="spellEnd"/>
       <w:r>
         <w:t xml:space="preserve">, que apenas </w:t>
       </w:r>
@@ -2605,7 +2663,10 @@
         <w:t>funciona como um semáforo, informando se a ligação está activa ou não.</w:t>
       </w:r>
       <w:r>
-        <w:t xml:space="preserve"> As duas </w:t>
+        <w:t xml:space="preserve"> A</w:t>
+      </w:r>
+      <w:r>
+        <w:t xml:space="preserve"> </w:t>
       </w:r>
       <w:r>
         <w:rPr>
@@ -2614,7 +2675,10 @@
         <w:t>threads</w:t>
       </w:r>
       <w:r>
-        <w:t xml:space="preserve"> já lançadas ficam à espera que a </w:t>
+        <w:t xml:space="preserve"> já lançada fica</w:t>
+      </w:r>
+      <w:r>
+        <w:t xml:space="preserve"> à espera que a </w:t>
       </w:r>
       <w:r>
         <w:rPr>
@@ -2668,7 +2732,7 @@
     </w:p>
     <w:p>
       <w:pPr>
-        <w:pStyle w:val="ListParagraph"/>
+        <w:pStyle w:val="PargrafodaLista"/>
         <w:numPr>
           <w:ilvl w:val="0"/>
           <w:numId w:val="6"/>
@@ -2685,16 +2749,28 @@
         <w:t xml:space="preserve">socket </w:t>
       </w:r>
       <w:r>
-        <w:t xml:space="preserve">aberto para as outras duas </w:t>
-      </w:r>
-      <w:r>
-        <w:rPr>
-          <w:i/>
-        </w:rPr>
-        <w:t>threads</w:t>
-      </w:r>
-      <w:r>
-        <w:t xml:space="preserve">, acorda-as e inicia o processo de registo ou </w:t>
+        <w:t>aberto para a</w:t>
+      </w:r>
+      <w:r>
+        <w:t xml:space="preserve"> </w:t>
+      </w:r>
+      <w:r>
+        <w:rPr>
+          <w:i/>
+        </w:rPr>
+        <w:t>thread</w:t>
+      </w:r>
+      <w:r>
+        <w:rPr>
+          <w:i/>
+        </w:rPr>
+        <w:t xml:space="preserve"> </w:t>
+      </w:r>
+      <w:r>
+        <w:t>de escrita, acorda-a</w:t>
+      </w:r>
+      <w:r>
+        <w:t xml:space="preserve"> e inicia o processo de registo ou </w:t>
       </w:r>
       <w:r>
         <w:rPr>
@@ -2706,22 +2782,37 @@
         <w:t xml:space="preserve">. Se este estiver concluído, então verifica se há mensagens em ficheiro de uma anterior sessão que precisam de ser enviadas e findo o processo, </w:t>
       </w:r>
       <w:r>
-        <w:t>fica</w:t>
-      </w:r>
-      <w:r>
-        <w:t xml:space="preserve"> por sua vez à espera que a ligação falhe.</w:t>
-      </w:r>
-    </w:p>
-    <w:p>
-      <w:pPr>
-        <w:pStyle w:val="ListParagraph"/>
+        <w:t xml:space="preserve">começa a ler o </w:t>
+      </w:r>
+      <w:r>
+        <w:rPr>
+          <w:i/>
+        </w:rPr>
+        <w:t>socket</w:t>
+      </w:r>
+      <w:r>
+        <w:t>, estando protegida</w:t>
+      </w:r>
+      <w:r>
+        <w:t xml:space="preserve"> </w:t>
+      </w:r>
+      <w:r>
+        <w:t>no caso da ligação falhar</w:t>
+      </w:r>
+      <w:r>
+        <w:t>.</w:t>
+      </w:r>
+    </w:p>
+    <w:p>
+      <w:pPr>
+        <w:pStyle w:val="PargrafodaLista"/>
         <w:ind w:left="1429" w:firstLine="0"/>
         <w:jc w:val="both"/>
       </w:pPr>
     </w:p>
     <w:p>
       <w:pPr>
-        <w:pStyle w:val="ListParagraph"/>
+        <w:pStyle w:val="PargrafodaLista"/>
         <w:numPr>
           <w:ilvl w:val="0"/>
           <w:numId w:val="6"/>
@@ -2729,7 +2820,171 @@
         <w:jc w:val="both"/>
       </w:pPr>
       <w:r>
-        <w:t xml:space="preserve">Se houver problemas com a ligação, então vai ser gerada uma excepção e as duas </w:t>
+        <w:t xml:space="preserve">Se houver problemas com a ligação, então </w:t>
+      </w:r>
+      <w:r>
+        <w:t xml:space="preserve">vai ser gerada uma excepção e a </w:t>
+      </w:r>
+      <w:r>
+        <w:rPr>
+          <w:i/>
+        </w:rPr>
+        <w:t>thread</w:t>
+      </w:r>
+      <w:r>
+        <w:t xml:space="preserve"> filha continua adormecida (partindo do princípio que esta é a primeira ligação efectuada)</w:t>
+      </w:r>
+      <w:r>
+        <w:t xml:space="preserve">. Neste momento, a </w:t>
+      </w:r>
+      <w:r>
+        <w:rPr>
+          <w:i/>
+        </w:rPr>
+        <w:t>thread</w:t>
+      </w:r>
+      <w:r>
+        <w:t xml:space="preserve"> principal espera um dado período de tempo, antes de tentar de novo.</w:t>
+      </w:r>
+    </w:p>
+    <w:p>
+      <w:pPr>
+        <w:ind w:left="1416" w:firstLine="0"/>
+        <w:jc w:val="both"/>
+      </w:pPr>
+      <w:r>
+        <w:t>Se ao fim de um dado número de tentativas (configurável) o servidor continuar a não dar resposta, então o cliente irá mudar-se para o segundo endereço que tem em espera e tentar ligar-se ao segundo servidor.</w:t>
+      </w:r>
+    </w:p>
+    <w:p>
+      <w:pPr>
+        <w:ind w:left="1416" w:firstLine="0"/>
+        <w:jc w:val="both"/>
+      </w:pPr>
+      <w:r>
+        <w:t xml:space="preserve">Como notas finais, falta acrescentar que se o segundo servidor também não der resposta, a sessão é terminada. Por outro lado, se o cliente ainda não tiver </w:t>
+      </w:r>
+      <w:r>
+        <w:lastRenderedPageBreak/>
+        <w:t>tentado ligar-se a nenhum servidor e a resposta é logo negativa, ele tenta imediatamente ligar-se ao segundo servidor antes de voltar ao primeiro.</w:t>
+      </w:r>
+    </w:p>
+    <w:p>
+      <w:pPr>
+        <w:jc w:val="both"/>
+      </w:pPr>
+    </w:p>
+    <w:p>
+      <w:pPr>
+        <w:jc w:val="both"/>
+      </w:pPr>
+      <w:r>
+        <w:t xml:space="preserve">Uma vez </w:t>
+      </w:r>
+      <w:r>
+        <w:t xml:space="preserve">a funcionar, </w:t>
+      </w:r>
+      <w:proofErr w:type="spellStart"/>
+      <w:r>
+        <w:rPr>
+          <w:i/>
+        </w:rPr>
+        <w:t>TCPClient</w:t>
+      </w:r>
+      <w:proofErr w:type="spellEnd"/>
+      <w:r>
+        <w:rPr>
+          <w:i/>
+        </w:rPr>
+        <w:t xml:space="preserve"> </w:t>
+      </w:r>
+      <w:r>
+        <w:t xml:space="preserve">tem como função ler toda a informação do </w:t>
+      </w:r>
+      <w:r>
+        <w:rPr>
+          <w:i/>
+        </w:rPr>
+        <w:t xml:space="preserve">socket </w:t>
+      </w:r>
+      <w:r>
+        <w:t>que é naturalmente enviada pelo servidor, imprimindo</w:t>
+      </w:r>
+      <w:r>
+        <w:t xml:space="preserve"> mensagens caso seja necessário.</w:t>
+      </w:r>
+    </w:p>
+    <w:p>
+      <w:pPr>
+        <w:jc w:val="both"/>
+      </w:pPr>
+      <w:r>
+        <w:t xml:space="preserve">Por seu lado, </w:t>
+      </w:r>
+      <w:r>
+        <w:rPr>
+          <w:i/>
+        </w:rPr>
+        <w:t xml:space="preserve">ClientWriteTCP </w:t>
+      </w:r>
+      <w:r>
+        <w:t xml:space="preserve">tem a função complementar, isto é, escrever no </w:t>
+      </w:r>
+      <w:r>
+        <w:rPr>
+          <w:i/>
+        </w:rPr>
+        <w:t xml:space="preserve">socket </w:t>
+      </w:r>
+      <w:r>
+        <w:t>toda a informação que a aplicação cliente deseja enviar para o servidor.</w:t>
+      </w:r>
+      <w:r>
+        <w:t xml:space="preserve"> Mesmo quando o servidor está em baixo, esta </w:t>
+      </w:r>
+      <w:r>
+        <w:rPr>
+          <w:i/>
+        </w:rPr>
+        <w:t xml:space="preserve">thread </w:t>
+      </w:r>
+      <w:r>
+        <w:t>tem de se manter activa, pois um dos requisitos do enunciado é que todas a mensagens que sejam enviadas utilizando o comando ‘</w:t>
+      </w:r>
+      <w:r>
+        <w:rPr>
+          <w:i/>
+        </w:rPr>
+        <w:t>send</w:t>
+      </w:r>
+      <w:r>
+        <w:t xml:space="preserve">’ num período </w:t>
+      </w:r>
+      <w:r>
+        <w:rPr>
+          <w:i/>
+        </w:rPr>
+        <w:t>offline</w:t>
+      </w:r>
+      <w:r>
+        <w:t xml:space="preserve">, sejam guardadas para um </w:t>
+      </w:r>
+      <w:r>
+        <w:rPr>
+          <w:i/>
+        </w:rPr>
+        <w:t xml:space="preserve">buffer </w:t>
+      </w:r>
+      <w:r>
+        <w:t>e enviadas mais tarde, quando a ligação for restabelecida.</w:t>
+      </w:r>
+    </w:p>
+    <w:p>
+      <w:pPr>
+        <w:jc w:val="both"/>
+      </w:pPr>
+      <w:r>
+        <w:t xml:space="preserve">Inicialmente, tínhamos três </w:t>
       </w:r>
       <w:r>
         <w:rPr>
@@ -2738,7 +2993,22 @@
         <w:t>threads</w:t>
       </w:r>
       <w:r>
-        <w:t xml:space="preserve"> filhas continuam adormecidas. Neste momento, a </w:t>
+        <w:t xml:space="preserve"> para </w:t>
+      </w:r>
+      <w:r>
+        <w:t>o cliente</w:t>
+      </w:r>
+      <w:r>
+        <w:t>.</w:t>
+      </w:r>
+      <w:r>
+        <w:t xml:space="preserve"> No entanto, apercebemo-nos </w:t>
+      </w:r>
+      <w:r>
+        <w:t xml:space="preserve">que teríamos sempre </w:t>
+      </w:r>
+      <w:r>
+        <w:t xml:space="preserve">uma </w:t>
       </w:r>
       <w:r>
         <w:rPr>
@@ -2747,70 +3017,169 @@
         <w:t>thread</w:t>
       </w:r>
       <w:r>
-        <w:t xml:space="preserve"> principal espera um dado período de tempo, antes de tentar de novo.</w:t>
-      </w:r>
-    </w:p>
-    <w:p>
-      <w:pPr>
-        <w:ind w:left="1416" w:firstLine="0"/>
-        <w:jc w:val="both"/>
-      </w:pPr>
-      <w:r>
-        <w:t>Se ao fim de um dado número de tentativas (configurável) o servidor continuar a não dar resposta, então o cliente irá mudar-se para o segundo endereço que tem em espera e tentar ligar-se ao segundo servidor.</w:t>
-      </w:r>
-    </w:p>
-    <w:p>
-      <w:pPr>
-        <w:ind w:left="1416" w:firstLine="0"/>
-        <w:jc w:val="both"/>
-      </w:pPr>
-      <w:r>
-        <w:t>Como notas finais, falta acrescentar que se o segundo servidor também não der resposta, a sessão é terminada. Por outro lado, se o cliente ainda não tiver tentado ligar-se a nenhum servidor e a resposta é logo negativa, ele tenta imediatamente ligar-se ao segundo servidor antes de voltar ao primeiro.</w:t>
-      </w:r>
-    </w:p>
-    <w:p>
-      <w:pPr>
-        <w:jc w:val="both"/>
-      </w:pPr>
-    </w:p>
-    <w:p>
-      <w:pPr>
-        <w:jc w:val="both"/>
-      </w:pPr>
-      <w:r>
-        <w:t xml:space="preserve">Uma vez </w:t>
-      </w:r>
-      <w:r>
-        <w:t xml:space="preserve">a funcionar, </w:t>
-      </w:r>
-      <w:r>
-        <w:rPr>
-          <w:i/>
-        </w:rPr>
-        <w:t xml:space="preserve">ClientReadTCP </w:t>
-      </w:r>
-      <w:r>
-        <w:t xml:space="preserve">tem como função ler toda a informação do </w:t>
-      </w:r>
-      <w:r>
-        <w:rPr>
-          <w:i/>
-        </w:rPr>
-        <w:t xml:space="preserve">socket </w:t>
-      </w:r>
-      <w:r>
-        <w:t>que é naturalmente enviada pelo servidor, imprimindo mensagens caso seja necessário.</w:t>
-      </w:r>
-      <w:r>
-        <w:t xml:space="preserve"> (TODO: Se tirarmos esta thread, não esquecer de apagar as menções no relatório a ela).</w:t>
-      </w:r>
-    </w:p>
-    <w:p>
-      <w:pPr>
-        <w:jc w:val="both"/>
-      </w:pPr>
-      <w:r>
-        <w:t xml:space="preserve">Por seu lado, </w:t>
+        <w:t xml:space="preserve"> inactiva. Deste modo, juntámos </w:t>
+      </w:r>
+      <w:r>
+        <w:t xml:space="preserve">a </w:t>
+      </w:r>
+      <w:r>
+        <w:rPr>
+          <w:i/>
+        </w:rPr>
+        <w:t xml:space="preserve">thread </w:t>
+      </w:r>
+      <w:r>
+        <w:t xml:space="preserve">responsável pela manutenção da ligação e a </w:t>
+      </w:r>
+      <w:r>
+        <w:rPr>
+          <w:i/>
+        </w:rPr>
+        <w:t>thread</w:t>
+      </w:r>
+      <w:r>
+        <w:t xml:space="preserve"> de leitura do </w:t>
+      </w:r>
+      <w:r>
+        <w:rPr>
+          <w:i/>
+        </w:rPr>
+        <w:t>socket</w:t>
+      </w:r>
+      <w:r>
+        <w:t>, pois estas duas actividades nunca se sobrep</w:t>
+      </w:r>
+      <w:r>
+        <w:t>õe</w:t>
+      </w:r>
+      <w:r>
+        <w:t>.</w:t>
+      </w:r>
+    </w:p>
+    <w:p>
+      <w:pPr>
+        <w:jc w:val="both"/>
+      </w:pPr>
+    </w:p>
+    <w:p>
+      <w:pPr>
+        <w:jc w:val="both"/>
+      </w:pPr>
+      <w:r>
+        <w:t>Com o cliente TCP apresentado, passemos então à versão RMI.</w:t>
+      </w:r>
+    </w:p>
+    <w:p>
+      <w:pPr>
+        <w:jc w:val="both"/>
+      </w:pPr>
+      <w:r>
+        <w:t xml:space="preserve">A versão RMI naturalmente que partilha muitos dos conceitos dos clientes TCP, mas, como seria de esperar, acaba por ser uma versão simplificada e naturalmente, requer um menor número de </w:t>
+      </w:r>
+      <w:r>
+        <w:rPr>
+          <w:i/>
+        </w:rPr>
+        <w:t xml:space="preserve">threads </w:t>
+      </w:r>
+      <w:r>
+        <w:t>e menos linhas de código.</w:t>
+      </w:r>
+    </w:p>
+    <w:p>
+      <w:pPr>
+        <w:jc w:val="both"/>
+      </w:pPr>
+      <w:r>
+        <w:t xml:space="preserve">Assim sendo, construímos as classes </w:t>
+      </w:r>
+      <w:r>
+        <w:rPr>
+          <w:i/>
+        </w:rPr>
+        <w:t xml:space="preserve">RMIClient </w:t>
+      </w:r>
+      <w:r>
+        <w:t xml:space="preserve">(que implementa a interface </w:t>
+      </w:r>
+      <w:r>
+        <w:rPr>
+          <w:i/>
+        </w:rPr>
+        <w:t>ServerOperations</w:t>
+      </w:r>
+      <w:r>
+        <w:t xml:space="preserve">) e </w:t>
+      </w:r>
+      <w:r>
+        <w:rPr>
+          <w:i/>
+        </w:rPr>
+        <w:t>RMIWriter</w:t>
+      </w:r>
+      <w:r>
+        <w:t>.</w:t>
+      </w:r>
+    </w:p>
+    <w:p>
+      <w:pPr>
+        <w:jc w:val="both"/>
+      </w:pPr>
+      <w:r>
+        <w:t xml:space="preserve">Em analogia com o cliente TCP, </w:t>
+      </w:r>
+      <w:r>
+        <w:rPr>
+          <w:i/>
+        </w:rPr>
+        <w:t>RMIClient</w:t>
+      </w:r>
+      <w:r>
+        <w:t xml:space="preserve"> fica responsável pelo estabelecimento da ligação com o servidor (seguindo um método em tudo igual ao anteriormente descrito para os clientes TCP)</w:t>
+      </w:r>
+      <w:r>
+        <w:t xml:space="preserve">, </w:t>
+      </w:r>
+      <w:r>
+        <w:t xml:space="preserve">pelos métodos de registo e </w:t>
+      </w:r>
+      <w:r>
+        <w:rPr>
+          <w:i/>
+        </w:rPr>
+        <w:t xml:space="preserve">login </w:t>
+      </w:r>
+      <w:r>
+        <w:t>de clientes</w:t>
+      </w:r>
+      <w:r>
+        <w:t xml:space="preserve"> e pela verificação da existência de mensagens guardadas em ficheiro que necessitem de ser enviadas assim que possível.</w:t>
+      </w:r>
+    </w:p>
+    <w:p>
+      <w:pPr>
+        <w:jc w:val="both"/>
+      </w:pPr>
+      <w:r>
+        <w:t xml:space="preserve">Por seu lado, o </w:t>
+      </w:r>
+      <w:r>
+        <w:rPr>
+          <w:i/>
+        </w:rPr>
+        <w:t xml:space="preserve">RMIWriter </w:t>
+      </w:r>
+      <w:r>
+        <w:t xml:space="preserve">é quase como um agregado das </w:t>
+      </w:r>
+      <w:r>
+        <w:rPr>
+          <w:i/>
+        </w:rPr>
+        <w:t>threads</w:t>
+      </w:r>
+      <w:r>
+        <w:t xml:space="preserve"> </w:t>
       </w:r>
       <w:r>
         <w:rPr>
@@ -2819,19 +3188,25 @@
         <w:t xml:space="preserve">ClientWriteTCP </w:t>
       </w:r>
       <w:r>
-        <w:t xml:space="preserve">tem a função complementar, isto é, escrever no </w:t>
-      </w:r>
-      <w:r>
-        <w:rPr>
-          <w:i/>
-        </w:rPr>
-        <w:t xml:space="preserve">socket </w:t>
-      </w:r>
-      <w:r>
-        <w:t>toda a informação que a aplicação cliente deseja enviar para o servidor.</w:t>
-      </w:r>
-      <w:r>
-        <w:t xml:space="preserve"> Mesmo quando o servidor está em baixo, esta </w:t>
+        <w:t xml:space="preserve">e </w:t>
+      </w:r>
+      <w:r>
+        <w:rPr>
+          <w:i/>
+        </w:rPr>
+        <w:t>ClientReadTCP</w:t>
+      </w:r>
+      <w:r>
+        <w:t xml:space="preserve">. Tal como </w:t>
+      </w:r>
+      <w:r>
+        <w:rPr>
+          <w:i/>
+        </w:rPr>
+        <w:t>ClientWriteTCP</w:t>
+      </w:r>
+      <w:r>
+        <w:t xml:space="preserve">, esta </w:t>
       </w:r>
       <w:r>
         <w:rPr>
@@ -2840,90 +3215,16 @@
         <w:t xml:space="preserve">thread </w:t>
       </w:r>
       <w:r>
-        <w:t>tem de se manter activa, pois um dos requisitos do enunciado é que todas a mensagens que sejam enviadas utilizando o comando ‘</w:t>
-      </w:r>
-      <w:r>
-        <w:rPr>
-          <w:i/>
-        </w:rPr>
-        <w:t>send</w:t>
-      </w:r>
-      <w:r>
-        <w:t xml:space="preserve">’ num período </w:t>
-      </w:r>
-      <w:r>
-        <w:rPr>
-          <w:i/>
-        </w:rPr>
-        <w:t>offline</w:t>
-      </w:r>
-      <w:r>
-        <w:t xml:space="preserve">, sejam guardadas para um </w:t>
-      </w:r>
-      <w:r>
-        <w:rPr>
-          <w:i/>
-        </w:rPr>
-        <w:t xml:space="preserve">buffer </w:t>
-      </w:r>
-      <w:r>
-        <w:t>e enviadas mais tarde, quando a ligação for restabelecida.</w:t>
-      </w:r>
-    </w:p>
-    <w:p>
-      <w:pPr>
-        <w:jc w:val="both"/>
-      </w:pPr>
-    </w:p>
-    <w:p>
-      <w:pPr>
-        <w:jc w:val="both"/>
-      </w:pPr>
-      <w:r>
-        <w:t>Com o cliente TCP apresentado, passemos então à versão RMI.</w:t>
-      </w:r>
-    </w:p>
-    <w:p>
-      <w:pPr>
-        <w:jc w:val="both"/>
-      </w:pPr>
-      <w:r>
-        <w:t xml:space="preserve">A versão RMI naturalmente que partilha muitos dos conceitos dos clientes TCP, mas, como seria de esperar, acaba por ser uma versão simplificada e naturalmente, requer um menor número de </w:t>
-      </w:r>
-      <w:r>
-        <w:rPr>
-          <w:i/>
-        </w:rPr>
-        <w:t xml:space="preserve">threads </w:t>
-      </w:r>
-      <w:r>
-        <w:t>e menos linhas de código.</w:t>
-      </w:r>
-    </w:p>
-    <w:p>
-      <w:pPr>
-        <w:jc w:val="both"/>
-      </w:pPr>
-      <w:r>
-        <w:t xml:space="preserve">Assim sendo, construímos as classes </w:t>
-      </w:r>
-      <w:r>
-        <w:rPr>
-          <w:i/>
-        </w:rPr>
-        <w:t xml:space="preserve">RMIClient </w:t>
-      </w:r>
-      <w:r>
-        <w:t xml:space="preserve">(que implementa a interface </w:t>
-      </w:r>
-      <w:r>
-        <w:rPr>
-          <w:i/>
-        </w:rPr>
-        <w:t>ServerOperations</w:t>
-      </w:r>
-      <w:r>
-        <w:t xml:space="preserve">) e </w:t>
+        <w:t xml:space="preserve">fica responsável por ler os comandos inseridos pelo utilizador e dos processar para o servidor. No entanto, como no Java RMI a chamada de métodos remotos é muito semelhante à chamada de métodos locais, a resposta do servidor vem como um objecto devolvido pelo método invocado. Deste modo, não é necessário criar uma nova </w:t>
+      </w:r>
+      <w:r>
+        <w:rPr>
+          <w:i/>
+        </w:rPr>
+        <w:t xml:space="preserve">thread </w:t>
+      </w:r>
+      <w:r>
+        <w:t xml:space="preserve">para ler as respostas do servidor, sendo que </w:t>
       </w:r>
       <w:r>
         <w:rPr>
@@ -2932,121 +3233,6 @@
         <w:t>RMIWriter</w:t>
       </w:r>
       <w:r>
-        <w:t>.</w:t>
-      </w:r>
-    </w:p>
-    <w:p>
-      <w:pPr>
-        <w:jc w:val="both"/>
-      </w:pPr>
-      <w:r>
-        <w:t xml:space="preserve">Em analogia com o cliente TCP, </w:t>
-      </w:r>
-      <w:r>
-        <w:rPr>
-          <w:i/>
-        </w:rPr>
-        <w:t>RMIClient</w:t>
-      </w:r>
-      <w:r>
-        <w:t xml:space="preserve"> fica responsável pelo estabelecimento da ligação com o servidor (seguindo um método em tudo igual ao anteriormente descrito para os clientes TCP)</w:t>
-      </w:r>
-      <w:r>
-        <w:t xml:space="preserve">, </w:t>
-      </w:r>
-      <w:r>
-        <w:t xml:space="preserve">pelos métodos de registo e </w:t>
-      </w:r>
-      <w:r>
-        <w:rPr>
-          <w:i/>
-        </w:rPr>
-        <w:t xml:space="preserve">login </w:t>
-      </w:r>
-      <w:r>
-        <w:t>de clientes</w:t>
-      </w:r>
-      <w:r>
-        <w:t xml:space="preserve"> e pela verificação da existência de mensagens guardadas em ficheiro que necessitem de ser enviadas assim que possível.</w:t>
-      </w:r>
-    </w:p>
-    <w:p>
-      <w:pPr>
-        <w:jc w:val="both"/>
-      </w:pPr>
-      <w:r>
-        <w:t xml:space="preserve">Por seu lado, o </w:t>
-      </w:r>
-      <w:r>
-        <w:rPr>
-          <w:i/>
-        </w:rPr>
-        <w:t xml:space="preserve">RMIWriter </w:t>
-      </w:r>
-      <w:r>
-        <w:t xml:space="preserve">é quase como um agregado das </w:t>
-      </w:r>
-      <w:r>
-        <w:rPr>
-          <w:i/>
-        </w:rPr>
-        <w:t>threads</w:t>
-      </w:r>
-      <w:r>
-        <w:t xml:space="preserve"> </w:t>
-      </w:r>
-      <w:r>
-        <w:rPr>
-          <w:i/>
-        </w:rPr>
-        <w:t xml:space="preserve">ClientWriteTCP </w:t>
-      </w:r>
-      <w:r>
-        <w:t xml:space="preserve">e </w:t>
-      </w:r>
-      <w:r>
-        <w:rPr>
-          <w:i/>
-        </w:rPr>
-        <w:t>ClientReadTCP</w:t>
-      </w:r>
-      <w:r>
-        <w:t xml:space="preserve">. Tal como </w:t>
-      </w:r>
-      <w:r>
-        <w:rPr>
-          <w:i/>
-        </w:rPr>
-        <w:t>ClientWriteTCP</w:t>
-      </w:r>
-      <w:r>
-        <w:t xml:space="preserve">, esta </w:t>
-      </w:r>
-      <w:r>
-        <w:rPr>
-          <w:i/>
-        </w:rPr>
-        <w:t xml:space="preserve">thread </w:t>
-      </w:r>
-      <w:r>
-        <w:t xml:space="preserve">fica responsável por ler os comandos inseridos pelo utilizador e dos processar para o servidor. No entanto, como no Java RMI a chamada de métodos remotos é muito semelhante à chamada de métodos locais, a resposta do servidor vem como um objecto devolvido pelo método invocado. Deste modo, não é necessário criar uma nova </w:t>
-      </w:r>
-      <w:r>
-        <w:rPr>
-          <w:i/>
-        </w:rPr>
-        <w:t xml:space="preserve">thread </w:t>
-      </w:r>
-      <w:r>
-        <w:t xml:space="preserve">para ler as respostas do servidor, sendo que </w:t>
-      </w:r>
-      <w:r>
-        <w:rPr>
-          <w:i/>
-        </w:rPr>
-        <w:t>RMIWriter</w:t>
-      </w:r>
-      <w:r>
         <w:t xml:space="preserve"> vai ler essas mesmas mensagens imprimi-las na consola.</w:t>
       </w:r>
     </w:p>
@@ -3070,9 +3256,9 @@
     </w:p>
     <w:p>
       <w:pPr>
-        <w:pStyle w:val="Heading2"/>
-      </w:pPr>
-      <w:bookmarkStart w:id="4" w:name="_Toc275354231"/>
+        <w:pStyle w:val="Ttulo2"/>
+      </w:pPr>
+      <w:bookmarkStart w:id="4" w:name="_Toc275360180"/>
       <w:r>
         <w:t>Servidores</w:t>
       </w:r>
@@ -3100,7 +3286,11 @@
         <w:t xml:space="preserve">No nosso sistema, temos dois servidores que executam código igual, apenas diferindo nos valores que são </w:t>
       </w:r>
       <w:r>
-        <w:t xml:space="preserve">dados aos portos de comunicação. Como é requerido pelo Java RMI, os servidores implementam a interface </w:t>
+        <w:t xml:space="preserve">dados aos portos de comunicação. Como é requerido pelo Java RMI, os </w:t>
+      </w:r>
+      <w:r>
+        <w:lastRenderedPageBreak/>
+        <w:t xml:space="preserve">servidores implementam a interface </w:t>
       </w:r>
       <w:r>
         <w:rPr>
@@ -3127,7 +3317,6 @@
         <w:jc w:val="both"/>
       </w:pPr>
       <w:r>
-        <w:lastRenderedPageBreak/>
         <w:t xml:space="preserve">Analisando o código, podemos observar que a classe fulcral em todo o processo é a classe </w:t>
       </w:r>
       <w:r>
@@ -3224,7 +3413,7 @@
     </w:p>
     <w:p>
       <w:pPr>
-        <w:pStyle w:val="ListParagraph"/>
+        <w:pStyle w:val="PargrafodaLista"/>
         <w:numPr>
           <w:ilvl w:val="0"/>
           <w:numId w:val="6"/>
@@ -3267,14 +3456,14 @@
     </w:p>
     <w:p>
       <w:pPr>
-        <w:pStyle w:val="ListParagraph"/>
+        <w:pStyle w:val="PargrafodaLista"/>
         <w:ind w:left="1429" w:firstLine="0"/>
         <w:jc w:val="both"/>
       </w:pPr>
     </w:p>
     <w:p>
       <w:pPr>
-        <w:pStyle w:val="ListParagraph"/>
+        <w:pStyle w:val="PargrafodaLista"/>
         <w:numPr>
           <w:ilvl w:val="0"/>
           <w:numId w:val="6"/>
@@ -3410,14 +3599,14 @@
     </w:p>
     <w:p>
       <w:pPr>
-        <w:pStyle w:val="Heading2"/>
-      </w:pPr>
-    </w:p>
-    <w:p>
-      <w:pPr>
-        <w:pStyle w:val="Heading1"/>
-      </w:pPr>
-      <w:bookmarkStart w:id="5" w:name="_Toc275354232"/>
+        <w:pStyle w:val="Ttulo2"/>
+      </w:pPr>
+    </w:p>
+    <w:p>
+      <w:pPr>
+        <w:pStyle w:val="Ttulo1"/>
+      </w:pPr>
+      <w:bookmarkStart w:id="5" w:name="_Toc275360181"/>
       <w:r>
         <w:t>Suporte à Persistência de Dados</w:t>
       </w:r>
@@ -3451,7 +3640,11 @@
         <w:t xml:space="preserve">GlobalDataBase  </w:t>
       </w:r>
       <w:r>
-        <w:t>é a responsável de guardar toda a informação vital de forma persistente, de modo a não haver inconsistências e possibilitar ao servidor secundário ter toda a informação actualizada se eventualmente for promovido.</w:t>
+        <w:t xml:space="preserve">é a responsável de guardar toda a informação vital de forma persistente, de modo a não haver </w:t>
+      </w:r>
+      <w:r>
+        <w:lastRenderedPageBreak/>
+        <w:t>inconsistências e possibilitar ao servidor secundário ter toda a informação actualizada se eventualmente for promovido.</w:t>
       </w:r>
     </w:p>
     <w:p>
@@ -3487,7 +3680,6 @@
         <w:rPr>
           <w:i/>
         </w:rPr>
-        <w:lastRenderedPageBreak/>
         <w:t>ClientInfo</w:t>
       </w:r>
       <w:r>
@@ -3601,12 +3793,12 @@
     </w:p>
     <w:p>
       <w:pPr>
-        <w:pStyle w:val="Heading1"/>
+        <w:pStyle w:val="Ttulo1"/>
       </w:pPr>
       <w:r>
         <w:br w:type="page"/>
       </w:r>
-      <w:bookmarkStart w:id="6" w:name="_Toc275354233"/>
+      <w:bookmarkStart w:id="6" w:name="_Toc275360182"/>
       <w:r>
         <w:lastRenderedPageBreak/>
         <w:t>Comunicação Entre Servidores</w:t>
@@ -3667,9 +3859,9 @@
     </w:p>
     <w:p>
       <w:pPr>
-        <w:pStyle w:val="Heading2"/>
-      </w:pPr>
-      <w:bookmarkStart w:id="7" w:name="_Toc275354234"/>
+        <w:pStyle w:val="Ttulo2"/>
+      </w:pPr>
+      <w:bookmarkStart w:id="7" w:name="_Toc275360183"/>
       <w:r>
         <w:t>Esquema de Troca de Mensagens</w:t>
       </w:r>
@@ -3717,7 +3909,7 @@
         </w:rPr>
         <w:lastRenderedPageBreak/>
         <w:drawing>
-          <wp:inline distT="0" distB="0" distL="0" distR="0" wp14:anchorId="00E6E8A3" wp14:editId="357758E2">
+          <wp:inline distT="0" distB="0" distL="0" distR="0">
             <wp:extent cx="5400040" cy="4490720"/>
             <wp:effectExtent l="19050" t="0" r="0" b="0"/>
             <wp:docPr id="3" name="Imagem 0" descr="Diagram.png"/>
@@ -3732,7 +3924,7 @@
                     <pic:cNvPicPr/>
                   </pic:nvPicPr>
                   <pic:blipFill>
-                    <a:blip r:embed="rId10" cstate="print"/>
+                    <a:blip r:embed="rId9" cstate="print"/>
                     <a:stretch>
                       <a:fillRect/>
                     </a:stretch>
@@ -3755,7 +3947,7 @@
     </w:p>
     <w:p>
       <w:pPr>
-        <w:pStyle w:val="Caption"/>
+        <w:pStyle w:val="Legenda"/>
         <w:jc w:val="center"/>
         <w:rPr>
           <w:i/>
@@ -4021,7 +4213,7 @@
     </w:p>
     <w:p>
       <w:pPr>
-        <w:pStyle w:val="ListParagraph"/>
+        <w:pStyle w:val="PargrafodaLista"/>
         <w:numPr>
           <w:ilvl w:val="0"/>
           <w:numId w:val="6"/>
@@ -4067,7 +4259,7 @@
     </w:p>
     <w:p>
       <w:pPr>
-        <w:pStyle w:val="ListParagraph"/>
+        <w:pStyle w:val="PargrafodaLista"/>
         <w:ind w:left="1429" w:firstLine="0"/>
         <w:jc w:val="both"/>
       </w:pPr>
@@ -4086,7 +4278,7 @@
     </w:p>
     <w:p>
       <w:pPr>
-        <w:pStyle w:val="ListParagraph"/>
+        <w:pStyle w:val="PargrafodaLista"/>
         <w:ind w:left="1429" w:firstLine="0"/>
         <w:jc w:val="both"/>
       </w:pPr>
@@ -4102,14 +4294,14 @@
     </w:p>
     <w:p>
       <w:pPr>
-        <w:pStyle w:val="ListParagraph"/>
+        <w:pStyle w:val="PargrafodaLista"/>
         <w:ind w:left="1429" w:firstLine="0"/>
         <w:jc w:val="both"/>
       </w:pPr>
     </w:p>
     <w:p>
       <w:pPr>
-        <w:pStyle w:val="ListParagraph"/>
+        <w:pStyle w:val="PargrafodaLista"/>
         <w:numPr>
           <w:ilvl w:val="0"/>
           <w:numId w:val="6"/>
@@ -4131,7 +4323,7 @@
     </w:p>
     <w:p>
       <w:pPr>
-        <w:pStyle w:val="ListParagraph"/>
+        <w:pStyle w:val="PargrafodaLista"/>
       </w:pPr>
     </w:p>
     <w:p>
@@ -4158,9 +4350,9 @@
     </w:p>
     <w:p>
       <w:pPr>
-        <w:pStyle w:val="Heading1"/>
-      </w:pPr>
-      <w:bookmarkStart w:id="8" w:name="_Toc275354235"/>
+        <w:pStyle w:val="Ttulo1"/>
+      </w:pPr>
+      <w:bookmarkStart w:id="8" w:name="_Toc275360184"/>
       <w:r>
         <w:lastRenderedPageBreak/>
         <w:t>Interacção com os Clientes Activos</w:t>
@@ -4169,7 +4361,7 @@
     </w:p>
     <w:p>
       <w:pPr>
-        <w:pStyle w:val="Heading1"/>
+        <w:pStyle w:val="Ttulo1"/>
       </w:pPr>
     </w:p>
     <w:p>
@@ -4255,17 +4447,22 @@
     </w:p>
     <w:p>
       <w:pPr>
-        <w:pStyle w:val="Heading2"/>
-      </w:pPr>
-      <w:bookmarkStart w:id="9" w:name="_Toc275354236"/>
-      <w:r>
-        <w:t>Distinção entre Clientes Online e Offline</w:t>
+        <w:pStyle w:val="Ttulo2"/>
+      </w:pPr>
+      <w:bookmarkStart w:id="9" w:name="_Toc275360185"/>
+      <w:r>
+        <w:t xml:space="preserve">Distinção entre Clientes Online e </w:t>
+      </w:r>
+      <w:proofErr w:type="spellStart"/>
+      <w:r>
+        <w:t>Offline</w:t>
       </w:r>
       <w:bookmarkEnd w:id="9"/>
-    </w:p>
-    <w:p>
-      <w:pPr>
-        <w:pStyle w:val="Heading2"/>
+      <w:proofErr w:type="spellEnd"/>
+    </w:p>
+    <w:p>
+      <w:pPr>
+        <w:pStyle w:val="Ttulo2"/>
       </w:pPr>
     </w:p>
     <w:p>
@@ -4327,7 +4524,7 @@
     </w:p>
     <w:p>
       <w:pPr>
-        <w:pStyle w:val="ListParagraph"/>
+        <w:pStyle w:val="PargrafodaLista"/>
         <w:numPr>
           <w:ilvl w:val="0"/>
           <w:numId w:val="6"/>
@@ -4340,7 +4537,7 @@
     </w:p>
     <w:p>
       <w:pPr>
-        <w:pStyle w:val="ListParagraph"/>
+        <w:pStyle w:val="PargrafodaLista"/>
         <w:ind w:left="1429" w:firstLine="0"/>
         <w:jc w:val="both"/>
       </w:pPr>
@@ -4371,14 +4568,14 @@
     </w:p>
     <w:p>
       <w:pPr>
-        <w:pStyle w:val="ListParagraph"/>
+        <w:pStyle w:val="PargrafodaLista"/>
         <w:ind w:left="1429" w:firstLine="0"/>
         <w:jc w:val="both"/>
       </w:pPr>
     </w:p>
     <w:p>
       <w:pPr>
-        <w:pStyle w:val="ListParagraph"/>
+        <w:pStyle w:val="PargrafodaLista"/>
         <w:numPr>
           <w:ilvl w:val="0"/>
           <w:numId w:val="6"/>
@@ -4495,9 +4692,9 @@
     </w:p>
     <w:p>
       <w:pPr>
-        <w:pStyle w:val="Heading2"/>
-      </w:pPr>
-      <w:bookmarkStart w:id="10" w:name="_Toc275354237"/>
+        <w:pStyle w:val="Ttulo2"/>
+      </w:pPr>
+      <w:bookmarkStart w:id="10" w:name="_Toc275360186"/>
       <w:r>
         <w:t>Envio de Mensagens para Clientes</w:t>
       </w:r>
@@ -4705,9 +4902,9 @@
     </w:p>
     <w:p>
       <w:pPr>
-        <w:pStyle w:val="Heading2"/>
-      </w:pPr>
-      <w:bookmarkStart w:id="11" w:name="_Toc275354238"/>
+        <w:pStyle w:val="Ttulo2"/>
+      </w:pPr>
+      <w:bookmarkStart w:id="11" w:name="_Toc275360187"/>
       <w:r>
         <w:lastRenderedPageBreak/>
         <w:t>Envio de Comandos para o Servidor</w:t>
@@ -5159,9 +5356,9 @@
     </w:p>
     <w:p>
       <w:pPr>
-        <w:pStyle w:val="Heading1"/>
-      </w:pPr>
-      <w:bookmarkStart w:id="12" w:name="_Toc275354239"/>
+        <w:pStyle w:val="Ttulo1"/>
+      </w:pPr>
+      <w:bookmarkStart w:id="12" w:name="_Toc275360188"/>
       <w:r>
         <w:lastRenderedPageBreak/>
         <w:t>Inicia</w:t>
@@ -5213,9 +5410,9 @@
     </w:p>
     <w:p>
       <w:pPr>
-        <w:pStyle w:val="Heading2"/>
-      </w:pPr>
-      <w:bookmarkStart w:id="13" w:name="_Toc275354240"/>
+        <w:pStyle w:val="Ttulo2"/>
+      </w:pPr>
+      <w:bookmarkStart w:id="13" w:name="_Toc275360189"/>
       <w:r>
         <w:t>Registar um Novo Cliente</w:t>
       </w:r>
@@ -5343,9 +5540,9 @@
     </w:p>
     <w:p>
       <w:pPr>
-        <w:pStyle w:val="Heading2"/>
-      </w:pPr>
-      <w:bookmarkStart w:id="14" w:name="_Toc275354241"/>
+        <w:pStyle w:val="Ttulo2"/>
+      </w:pPr>
+      <w:bookmarkStart w:id="14" w:name="_Toc275360190"/>
       <w:r>
         <w:t>Efectuar o Login</w:t>
       </w:r>
@@ -5353,7 +5550,7 @@
     </w:p>
     <w:p>
       <w:pPr>
-        <w:pStyle w:val="Heading2"/>
+        <w:pStyle w:val="Ttulo2"/>
       </w:pPr>
     </w:p>
     <w:p>
@@ -5557,9 +5754,9 @@
     </w:p>
     <w:p>
       <w:pPr>
-        <w:pStyle w:val="Heading1"/>
-      </w:pPr>
-      <w:bookmarkStart w:id="15" w:name="_Toc275354242"/>
+        <w:pStyle w:val="Ttulo1"/>
+      </w:pPr>
+      <w:bookmarkStart w:id="15" w:name="_Toc275360191"/>
       <w:r>
         <w:lastRenderedPageBreak/>
         <w:t>Realização de Apostas</w:t>
@@ -5626,9 +5823,9 @@
     </w:p>
     <w:p>
       <w:pPr>
-        <w:pStyle w:val="Heading2"/>
-      </w:pPr>
-      <w:bookmarkStart w:id="16" w:name="_Toc275354243"/>
+        <w:pStyle w:val="Ttulo2"/>
+      </w:pPr>
+      <w:bookmarkStart w:id="16" w:name="_Toc275360192"/>
       <w:r>
         <w:t>Gerar um</w:t>
       </w:r>
@@ -5784,9 +5981,9 @@
     </w:p>
     <w:p>
       <w:pPr>
-        <w:pStyle w:val="Heading2"/>
-      </w:pPr>
-      <w:bookmarkStart w:id="17" w:name="_Toc275354244"/>
+        <w:pStyle w:val="Ttulo2"/>
+      </w:pPr>
+      <w:bookmarkStart w:id="17" w:name="_Toc275360193"/>
       <w:r>
         <w:t>Apo</w:t>
       </w:r>
@@ -5971,9 +6168,9 @@
     </w:p>
     <w:p>
       <w:pPr>
-        <w:pStyle w:val="Heading1"/>
-      </w:pPr>
-      <w:bookmarkStart w:id="18" w:name="_Toc275354245"/>
+        <w:pStyle w:val="Ttulo1"/>
+      </w:pPr>
+      <w:bookmarkStart w:id="18" w:name="_Toc275360194"/>
       <w:r>
         <w:lastRenderedPageBreak/>
         <w:t>Especificações de Testes</w:t>
@@ -5993,55 +6190,28 @@
         <w:jc w:val="both"/>
       </w:pPr>
       <w:r>
-        <w:t>A interacção entre clientes e servidor é sem dúvida o objectivo máximo do sistema. Sem ele, qualquer das estruturas descritas nos capítulos anteriores, perdem significado se forem vistas isoladamente.</w:t>
-      </w:r>
-    </w:p>
-    <w:p>
-      <w:pPr>
-        <w:ind w:firstLine="708"/>
-        <w:jc w:val="both"/>
-      </w:pPr>
-      <w:r>
-        <w:t xml:space="preserve">A manutenção das listas de clientes activos e do envio de informação para os mesmos fica a cargo do objecto instanciado a partir da classe </w:t>
-      </w:r>
-      <w:r>
-        <w:rPr>
-          <w:i/>
-        </w:rPr>
-        <w:t>ActiveClients</w:t>
-      </w:r>
-      <w:r>
-        <w:t>.</w:t>
-      </w:r>
-    </w:p>
-    <w:p>
-      <w:pPr>
-        <w:ind w:firstLine="708"/>
-        <w:jc w:val="both"/>
+        <w:t>De modo a confirmar que toda a arquitectura</w:t>
+      </w:r>
+      <w:r>
+        <w:t xml:space="preserve"> funciona em pleno e responde às situações de falha mais relevantes, realizamos diversos testes, entre os quais incluímos o cenário de duplo servidor primário (STONITH).</w:t>
+      </w:r>
+    </w:p>
+    <w:p>
+      <w:pPr>
+        <w:ind w:firstLine="0"/>
         <w:rPr>
           <w:b/>
           <w:color w:val="FF0000"/>
-          <w:sz w:val="28"/>
-          <w:szCs w:val="28"/>
-        </w:rPr>
-      </w:pPr>
-    </w:p>
-    <w:p>
-      <w:pPr>
-        <w:ind w:firstLine="0"/>
-        <w:rPr>
-          <w:b/>
-          <w:color w:val="FF0000"/>
-        </w:rPr>
-      </w:pPr>
-    </w:p>
-    <w:p>
-      <w:pPr>
-        <w:pStyle w:val="Heading2"/>
-      </w:pPr>
-      <w:bookmarkStart w:id="19" w:name="_Toc275354246"/>
-      <w:r>
-        <w:t>Cenário de Duplo Servidor Primário</w:t>
+        </w:rPr>
+      </w:pPr>
+    </w:p>
+    <w:p>
+      <w:pPr>
+        <w:pStyle w:val="Ttulo2"/>
+      </w:pPr>
+      <w:bookmarkStart w:id="19" w:name="_Toc275360196"/>
+      <w:r>
+        <w:t>Efectuar o Login</w:t>
       </w:r>
       <w:bookmarkEnd w:id="19"/>
     </w:p>
@@ -6064,30 +6234,29 @@
         <w:jc w:val="both"/>
       </w:pPr>
       <w:r>
-        <w:t>Como já foi referido anteriormente</w:t>
-      </w:r>
-    </w:p>
-    <w:p>
-      <w:pPr>
-        <w:jc w:val="both"/>
-      </w:pPr>
-    </w:p>
-    <w:p>
-      <w:pPr>
-        <w:ind w:firstLine="0"/>
-        <w:rPr>
-          <w:b/>
-          <w:color w:val="FF0000"/>
-        </w:rPr>
-      </w:pPr>
-    </w:p>
-    <w:p>
-      <w:pPr>
-        <w:pStyle w:val="Heading2"/>
-      </w:pPr>
-      <w:bookmarkStart w:id="20" w:name="_Toc275354247"/>
-      <w:r>
-        <w:t>Efectuar o Login</w:t>
+        <w:t>Co</w:t>
+      </w:r>
+      <w:r>
+        <w:t xml:space="preserve">mo já foi </w:t>
+      </w:r>
+      <w:proofErr w:type="spellStart"/>
+      <w:r>
+        <w:t>rasdasd</w:t>
+      </w:r>
+      <w:proofErr w:type="spellEnd"/>
+    </w:p>
+    <w:p>
+      <w:pPr>
+        <w:jc w:val="both"/>
+      </w:pPr>
+    </w:p>
+    <w:p>
+      <w:pPr>
+        <w:pStyle w:val="Ttulo2"/>
+      </w:pPr>
+      <w:bookmarkStart w:id="20" w:name="_Toc275360195"/>
+      <w:r>
+        <w:t>Cenário de Duplo Servidor Primário</w:t>
       </w:r>
       <w:bookmarkEnd w:id="20"/>
     </w:p>
@@ -6110,63 +6279,396 @@
         <w:jc w:val="both"/>
       </w:pPr>
       <w:r>
-        <w:t>Como já foi referido anteriormente</w:t>
-      </w:r>
-    </w:p>
-    <w:p>
-      <w:pPr>
-        <w:jc w:val="both"/>
-      </w:pPr>
-    </w:p>
-    <w:p>
-      <w:pPr>
-        <w:jc w:val="both"/>
-      </w:pPr>
-    </w:p>
-    <w:p>
-      <w:pPr>
-        <w:jc w:val="both"/>
-      </w:pPr>
-    </w:p>
-    <w:p>
-      <w:pPr>
-        <w:jc w:val="both"/>
-      </w:pPr>
-    </w:p>
-    <w:p>
-      <w:pPr>
-        <w:pStyle w:val="ListParagraph"/>
-      </w:pPr>
-    </w:p>
-    <w:p>
-      <w:pPr>
-        <w:pStyle w:val="ListParagraph"/>
-        <w:ind w:left="1429" w:firstLine="0"/>
-        <w:jc w:val="both"/>
-      </w:pPr>
-      <w:r>
-        <w:br/>
-      </w:r>
-      <w:r>
-        <w:rPr>
-          <w:b/>
-          <w:color w:val="17365D" w:themeColor="text2" w:themeShade="BF"/>
-          <w:sz w:val="36"/>
-          <w:szCs w:val="36"/>
-        </w:rPr>
+        <w:t>O cenário de duplo servidor primário ocorre quando temos uma quebra na ligação entre os dois servidores.</w:t>
+      </w:r>
+      <w:r>
+        <w:t xml:space="preserve"> Como se recorre a tráfego UDP entre servidores para o envio destas mensagens, nunca chegamos a ter confirmação explícita de que uma dada mensagem conseguiu com sucesso atravessar toda a rede que separa os dois servidores.</w:t>
+      </w:r>
+    </w:p>
+    <w:p>
+      <w:pPr>
+        <w:jc w:val="both"/>
+      </w:pPr>
+      <w:r>
+        <w:t>Assim, imaginemos a seguinte situação.</w:t>
+      </w:r>
+      <w:r>
+        <w:t xml:space="preserve"> </w:t>
+      </w:r>
+      <w:r>
+        <w:t>Há um servidor primário que envia a um ritmo constante</w:t>
+      </w:r>
+      <w:r>
+        <w:t xml:space="preserve"> as mensagens de ‘KEEP_ALIVE’</w:t>
+      </w:r>
+      <w:r>
+        <w:t xml:space="preserve">, enquanto o servidor secundário simplesmente as recebe e faz o </w:t>
+      </w:r>
+      <w:r>
+        <w:rPr>
+          <w:i/>
+        </w:rPr>
+        <w:t xml:space="preserve">reset </w:t>
+      </w:r>
+      <w:r>
+        <w:t>dos temporizadores.</w:t>
+      </w:r>
+    </w:p>
+    <w:p>
+      <w:pPr>
+        <w:jc w:val="both"/>
+      </w:pPr>
+      <w:r>
+        <w:t xml:space="preserve">A dado momento, há uma falha na rede, e as mensagens deixam de atravessar o canal. Neste momento, temos o servidor primário que não vê nenhuma razão para deixar de ser servidor primário. Por seu lado, o servidor secundário deixa de receber mensagens e, quando ocorrer um </w:t>
+      </w:r>
+      <w:proofErr w:type="spellStart"/>
+      <w:r>
+        <w:rPr>
+          <w:i/>
+        </w:rPr>
+        <w:t>timeout</w:t>
+      </w:r>
+      <w:proofErr w:type="spellEnd"/>
+      <w:r>
+        <w:t>, legitimamente pode assumir o papel de servidor secundário, pois o seu superior deixou de enviar as mensagens como era da sua responsabilidade. Quando o servidor secundário se auto-promover a servidor primário, estamos perante o cenário de duplo servidor primário.</w:t>
+      </w:r>
+    </w:p>
+    <w:p>
+      <w:pPr>
+        <w:jc w:val="both"/>
+      </w:pPr>
+      <w:r>
+        <w:t>Numa aplicação real, os dois servidores teriam uma ligação extra entre eles. Sempre que se deparassem nesta situação, um deles activaria um sinal eléctrico que simplesmente obrigaria o outro a para, o chamado “</w:t>
+      </w:r>
+      <w:proofErr w:type="spellStart"/>
+      <w:r>
+        <w:t>Shoot</w:t>
+      </w:r>
+      <w:proofErr w:type="spellEnd"/>
+      <w:r>
+        <w:t xml:space="preserve"> </w:t>
+      </w:r>
+      <w:proofErr w:type="spellStart"/>
+      <w:r>
+        <w:t>the</w:t>
+      </w:r>
+      <w:proofErr w:type="spellEnd"/>
+      <w:r>
+        <w:t xml:space="preserve"> </w:t>
+      </w:r>
+      <w:proofErr w:type="spellStart"/>
+      <w:r>
+        <w:t>Other</w:t>
+      </w:r>
+      <w:proofErr w:type="spellEnd"/>
+      <w:r>
+        <w:t xml:space="preserve"> </w:t>
+      </w:r>
+      <w:proofErr w:type="spellStart"/>
+      <w:r>
+        <w:t>Node</w:t>
+      </w:r>
+      <w:proofErr w:type="spellEnd"/>
+      <w:r>
+        <w:t xml:space="preserve"> </w:t>
+      </w:r>
+      <w:proofErr w:type="spellStart"/>
+      <w:r>
+        <w:t>in</w:t>
+      </w:r>
+      <w:proofErr w:type="spellEnd"/>
+      <w:r>
+        <w:t xml:space="preserve"> </w:t>
+      </w:r>
+      <w:proofErr w:type="spellStart"/>
+      <w:r>
+        <w:t>the</w:t>
+      </w:r>
+      <w:proofErr w:type="spellEnd"/>
+      <w:r>
+        <w:t xml:space="preserve"> </w:t>
+      </w:r>
+      <w:proofErr w:type="spellStart"/>
+      <w:r>
+        <w:t>Head</w:t>
+      </w:r>
+      <w:proofErr w:type="spellEnd"/>
+      <w:r>
+        <w:t>” (STONITH).</w:t>
+      </w:r>
+    </w:p>
+    <w:p>
+      <w:pPr>
+        <w:jc w:val="both"/>
+      </w:pPr>
+      <w:r>
+        <w:t>Naturalmente, não conseguimos reproduzir de forma exacta este mecanismo extra para evitar o cenário referido. Não obstante, criamos um pequeno módulo que simule tal solução.</w:t>
+      </w:r>
+    </w:p>
+    <w:p>
+      <w:pPr>
+        <w:jc w:val="both"/>
+      </w:pPr>
+      <w:r>
+        <w:t xml:space="preserve">Basicamente, temos uma </w:t>
+      </w:r>
+      <w:r>
+        <w:rPr>
+          <w:i/>
+        </w:rPr>
+        <w:t>thread</w:t>
+      </w:r>
+      <w:r>
+        <w:t xml:space="preserve">, associada ao </w:t>
+      </w:r>
+      <w:proofErr w:type="spellStart"/>
+      <w:r>
+        <w:rPr>
+          <w:i/>
+        </w:rPr>
+        <w:t>ConnectionWithOtherServerManager</w:t>
+      </w:r>
+      <w:proofErr w:type="spellEnd"/>
+      <w:r>
+        <w:t xml:space="preserve"> que está sempre activa e à escuta num dado porto TCP.</w:t>
+      </w:r>
+      <w:r>
+        <w:t xml:space="preserve"> Assim, sempre que um servidor está prestes a ficar com o papel de servidor principal, liga-se a este porto e verifica o resultado. Se tiver causado uma excepção, quer dizer que o outro servidor está mesmo em baixo e podemos assumir sem problemas a entidade de servidor primário. Se contudo, não houver qualquer excepção, quer dizer que o outro servidor está activo e desse modo, não podemos exercer a auto-promoção.</w:t>
+      </w:r>
+    </w:p>
+    <w:p>
+      <w:pPr>
+        <w:jc w:val="both"/>
+      </w:pPr>
+      <w:r>
+        <w:t xml:space="preserve">Obviamente, toda esta simulação tem uma falha óbvia. Se o </w:t>
+      </w:r>
+      <w:r>
+        <w:rPr>
+          <w:i/>
+        </w:rPr>
+        <w:t>socket</w:t>
+      </w:r>
+      <w:r>
+        <w:t xml:space="preserve"> TCP usar a mesma ligação que o UDP, quando um falhar, é provável que o outro também falhe.</w:t>
+      </w:r>
+      <w:r>
+        <w:t xml:space="preserve"> Desse modo, tivemos de criar mais um artifício para que a ligação em si não falhe realmente mas apenas </w:t>
+      </w:r>
+      <w:r>
+        <w:t xml:space="preserve">na perspectiva </w:t>
+      </w:r>
+      <w:r>
+        <w:t>dos servidores envolvidos.</w:t>
+      </w:r>
+      <w:r>
+        <w:t xml:space="preserve"> Simplesmente enviamos mensagens para um porto no </w:t>
+      </w:r>
+      <w:r>
+        <w:lastRenderedPageBreak/>
+        <w:t>qual o outro servidor não está à escuta e desse modo, as mensagens nunca chegaram ao seus destino correcto.</w:t>
+      </w:r>
+    </w:p>
+    <w:p>
+      <w:pPr>
+        <w:jc w:val="both"/>
+      </w:pPr>
+      <w:r>
+        <w:t>Este segundo passo também possibilita algo que, no nosso caso, acaba por ser muito importante, isto é, simular uma falha na rede estando os dois processos relativos aos dois servidores diferentes a correr na mesma máquina.</w:t>
+      </w:r>
+    </w:p>
+    <w:p>
+      <w:pPr>
+        <w:jc w:val="both"/>
+      </w:pPr>
+    </w:p>
+    <w:p>
+      <w:r>
         <w:br w:type="page"/>
       </w:r>
     </w:p>
     <w:p>
       <w:pPr>
-        <w:pStyle w:val="Heading1"/>
-      </w:pPr>
-      <w:bookmarkStart w:id="21" w:name="_Toc275354248"/>
+        <w:pStyle w:val="Ttulo1"/>
+      </w:pPr>
+      <w:bookmarkStart w:id="21" w:name="_Toc275360197"/>
+      <w:r>
+        <w:lastRenderedPageBreak/>
+        <w:t>Conclusão</w:t>
+      </w:r>
+      <w:bookmarkEnd w:id="21"/>
+    </w:p>
+    <w:p>
+      <w:pPr>
+        <w:spacing w:line="240" w:lineRule="auto"/>
+        <w:ind w:firstLine="708"/>
+        <w:jc w:val="center"/>
+      </w:pPr>
+    </w:p>
+    <w:p>
+      <w:pPr>
+        <w:ind w:firstLine="708"/>
+        <w:jc w:val="both"/>
+      </w:pPr>
+      <w:r>
+        <w:t>O sistemas distribuídos indiscutivelmente avolumam exponencialmente o número de problemas que encontramos para um sistema fechado e isolado. Existe o problema da sincronização entre todos os intervenientes; ao contrário de um sistema fechado, parte da rede pode falhar sem que a outra saiba do sucedido; a própria ligação entre os intervenientes está sujeita a interferências, o que, no caso de um sistema restringido ao seu espaço de endereçamento, raras vezes acontece sem ser por erros de programação.</w:t>
+      </w:r>
+    </w:p>
+    <w:p>
+      <w:pPr>
+        <w:ind w:firstLine="708"/>
+        <w:jc w:val="both"/>
+      </w:pPr>
+      <w:r>
+        <w:t xml:space="preserve">Assim, o programador fica impossibilitado de evitar grande parte dos problemas existentes, pois um considerável quantidade deles depende de factores externos e </w:t>
+      </w:r>
+      <w:proofErr w:type="spellStart"/>
+      <w:r>
+        <w:t>estocásticos</w:t>
+      </w:r>
+      <w:proofErr w:type="spellEnd"/>
+      <w:r>
+        <w:t>. Cabe então aos responsáveis prever quais as dificuldades com as quais as aplicações podem eventualmente confrontar-se e implementar mecanismos que lidem com as adversidades.</w:t>
+      </w:r>
+      <w:r>
+        <w:t xml:space="preserve"> Foi isso que procurámos fazer, com o máximo de pormenor </w:t>
+      </w:r>
+      <w:r>
+        <w:t>permitido pelos nossos conhecimentos e experiência na área.</w:t>
+      </w:r>
+    </w:p>
+    <w:p>
+      <w:pPr>
+        <w:ind w:firstLine="708"/>
+        <w:jc w:val="both"/>
+      </w:pPr>
+    </w:p>
+    <w:p>
+      <w:pPr>
+        <w:ind w:firstLine="708"/>
+        <w:jc w:val="both"/>
+      </w:pPr>
+      <w:r>
+        <w:t>Apesar das soluções que apresentámos ao longo do relatório, claramente estão longe de cobrir todas as possibilidades de falha, especialmente se transportarmos o nosso sistema para o mundo global e, hipoteticamente, permitíssemos milhares de clientes ligados simultaneamente.</w:t>
+      </w:r>
+    </w:p>
+    <w:p>
+      <w:pPr>
+        <w:ind w:firstLine="708"/>
+        <w:jc w:val="both"/>
+      </w:pPr>
+      <w:r>
+        <w:t>Em primeiro lugar, talvez precisássemos de um maior número de servidores secundários, ou mesmo vários servidores que trabalhassem em conjunto como um único servido primário. O protocolo de troca de mensagens e eleição do servidor primário teria de ser repensado, apesar de certamente partilhar muitas das características do protocolo usado na nossa aplicação.</w:t>
+      </w:r>
+    </w:p>
+    <w:p>
+      <w:pPr>
+        <w:ind w:firstLine="708"/>
+        <w:jc w:val="both"/>
+      </w:pPr>
+      <w:r>
+        <w:t xml:space="preserve">Em segundo lugar, a forma de atender clientes TCP iria certamente explodir com os recursos do sistema. Tendo uma </w:t>
+      </w:r>
+      <w:r>
+        <w:rPr>
+          <w:i/>
+        </w:rPr>
+        <w:t>thread</w:t>
+      </w:r>
+      <w:r>
+        <w:t xml:space="preserve"> responsável por cada cliente que se liga, aumentando o número de clientes médios para as casas dos milhares e não das unidades, como temos agora, o número de </w:t>
+      </w:r>
+      <w:r>
+        <w:rPr>
+          <w:i/>
+        </w:rPr>
+        <w:t>threads</w:t>
+      </w:r>
+      <w:r>
+        <w:t xml:space="preserve"> que teriam de estar activas no servidor seria incomportável. Desse modo, uma solução possível seria criar uma </w:t>
+      </w:r>
+      <w:proofErr w:type="spellStart"/>
+      <w:r>
+        <w:rPr>
+          <w:i/>
+        </w:rPr>
+        <w:t>pool</w:t>
+      </w:r>
+      <w:proofErr w:type="spellEnd"/>
+      <w:r>
+        <w:t xml:space="preserve"> de </w:t>
+      </w:r>
+      <w:r>
+        <w:rPr>
+          <w:i/>
+        </w:rPr>
+        <w:t>threads</w:t>
+      </w:r>
+      <w:r>
+        <w:t xml:space="preserve"> que permitisse gerir o número máximo de entidades activas no sistema.</w:t>
+      </w:r>
+    </w:p>
+    <w:p>
+      <w:pPr>
+        <w:ind w:firstLine="708"/>
+        <w:jc w:val="both"/>
+      </w:pPr>
+      <w:r>
+        <w:t>Também não podemos esquecer que os nossos ficheiros e mecanismos para implementar a base de dados dos clientes são bastante rudimentares. Tal como é dito no enunciado, partimos do princípio que não existe falha na ligação entre servidor e sistema de suporte à persistência dos dados.</w:t>
+      </w:r>
+      <w:r>
+        <w:t xml:space="preserve"> Na realidade, como é natural, tal garantia não existe.</w:t>
+      </w:r>
+    </w:p>
+    <w:p>
+      <w:pPr>
+        <w:ind w:firstLine="708"/>
+        <w:jc w:val="both"/>
+      </w:pPr>
+      <w:r>
+        <w:t xml:space="preserve">Ainda no campo da salvaguarda dos dados, o nosso sistema recorre aos ficheiros sempre que existe qualquer alteração, por mais pequena que seja. Enquanto no nosso pequeno sistema tal </w:t>
+      </w:r>
+      <w:proofErr w:type="spellStart"/>
+      <w:r>
+        <w:rPr>
+          <w:i/>
+        </w:rPr>
+        <w:t>overhead</w:t>
+      </w:r>
+      <w:proofErr w:type="spellEnd"/>
+      <w:r>
+        <w:t xml:space="preserve"> não será demasiado significativo, no mundo real, estaríamos a escrever e ler de ficheiros um elevado número de vezes num curto espaço de tempo. Para além disso, tudo é guardado em memória física, o que, devido à lentidão de acesso a disco, ainda atrasa mais o sistema.</w:t>
+      </w:r>
+    </w:p>
+    <w:p>
+      <w:pPr>
+        <w:ind w:firstLine="708"/>
+        <w:jc w:val="both"/>
+      </w:pPr>
+    </w:p>
+    <w:p>
+      <w:pPr>
+        <w:ind w:firstLine="708"/>
+        <w:jc w:val="both"/>
+      </w:pPr>
+      <w:r>
+        <w:t xml:space="preserve">Contudo, apesar de todos estes pontos negativos, consideramos </w:t>
+      </w:r>
+      <w:r>
+        <w:t>o trabalho em geral bastante satisfatório, principalmente no que diz respeito à aquisição de conhecimentos e apresentação de problemas que nos ensinem a pensar de uma forma distribuída.</w:t>
+      </w:r>
+    </w:p>
+    <w:p>
+      <w:pPr>
+        <w:pStyle w:val="Ttulo1"/>
+        <w:ind w:firstLine="0"/>
+      </w:pPr>
+      <w:bookmarkStart w:id="22" w:name="_Toc275360199"/>
       <w:r>
         <w:lastRenderedPageBreak/>
         <w:t>Bibliografia</w:t>
       </w:r>
-      <w:bookmarkEnd w:id="21"/>
+      <w:bookmarkEnd w:id="22"/>
     </w:p>
     <w:p/>
     <w:p>
@@ -6194,7 +6696,7 @@
     </w:p>
     <w:p>
       <w:pPr>
-        <w:pStyle w:val="ListParagraph"/>
+        <w:pStyle w:val="PargrafodaLista"/>
         <w:spacing w:line="360" w:lineRule="auto"/>
         <w:ind w:firstLine="0"/>
         <w:jc w:val="both"/>
@@ -6211,7 +6713,7 @@
     </w:p>
     <w:p>
       <w:pPr>
-        <w:pStyle w:val="ListParagraph"/>
+        <w:pStyle w:val="PargrafodaLista"/>
         <w:spacing w:line="360" w:lineRule="auto"/>
         <w:ind w:firstLine="0"/>
         <w:jc w:val="both"/>
@@ -6286,71 +6788,55 @@
           <w:color w:val="000000" w:themeColor="text1"/>
           <w:lang w:val="en-US"/>
         </w:rPr>
-        <w:t xml:space="preserve">: </w:t>
-      </w:r>
+        <w:t xml:space="preserve">: Resetting </w:t>
+      </w:r>
+      <w:proofErr w:type="spellStart"/>
       <w:r>
         <w:rPr>
           <w:rFonts w:cstheme="minorHAnsi"/>
           <w:color w:val="000000" w:themeColor="text1"/>
           <w:lang w:val="en-US"/>
         </w:rPr>
-        <w:t xml:space="preserve">Resetting </w:t>
-      </w:r>
-      <w:proofErr w:type="spellStart"/>
+        <w:t>ObjectOutputStream</w:t>
+      </w:r>
+      <w:proofErr w:type="spellEnd"/>
       <w:r>
         <w:rPr>
           <w:rFonts w:cstheme="minorHAnsi"/>
           <w:color w:val="000000" w:themeColor="text1"/>
           <w:lang w:val="en-US"/>
         </w:rPr>
-        <w:t>ObjectOutputStream</w:t>
-      </w:r>
-      <w:proofErr w:type="spellEnd"/>
+        <w:t xml:space="preserve"> by Dr. Heinz M. </w:t>
+      </w:r>
+      <w:proofErr w:type="spellStart"/>
       <w:r>
         <w:rPr>
           <w:rFonts w:cstheme="minorHAnsi"/>
           <w:color w:val="000000" w:themeColor="text1"/>
           <w:lang w:val="en-US"/>
         </w:rPr>
-        <w:t xml:space="preserve"> </w:t>
-      </w:r>
+        <w:t>Kabutz</w:t>
+      </w:r>
+      <w:proofErr w:type="spellEnd"/>
       <w:r>
         <w:rPr>
           <w:rFonts w:cstheme="minorHAnsi"/>
           <w:color w:val="000000" w:themeColor="text1"/>
           <w:lang w:val="en-US"/>
         </w:rPr>
-        <w:t xml:space="preserve">by Dr. Heinz M. </w:t>
-      </w:r>
-      <w:proofErr w:type="spellStart"/>
+        <w:t xml:space="preserve">. </w:t>
+      </w:r>
       <w:r>
         <w:rPr>
           <w:rFonts w:cstheme="minorHAnsi"/>
           <w:color w:val="000000" w:themeColor="text1"/>
-          <w:lang w:val="en-US"/>
-        </w:rPr>
-        <w:t>Kabutz</w:t>
-      </w:r>
-      <w:proofErr w:type="spellEnd"/>
-      <w:r>
-        <w:rPr>
-          <w:rFonts w:cstheme="minorHAnsi"/>
-          <w:color w:val="000000" w:themeColor="text1"/>
-          <w:lang w:val="en-US"/>
-        </w:rPr>
-        <w:t xml:space="preserve">. </w:t>
-      </w:r>
-      <w:r>
-        <w:rPr>
-          <w:rFonts w:cstheme="minorHAnsi"/>
-          <w:color w:val="000000" w:themeColor="text1"/>
         </w:rPr>
         <w:t xml:space="preserve">Disponível em: </w:t>
       </w:r>
-      <w:hyperlink r:id="rId11" w:history="1">
+      <w:hyperlink r:id="rId10" w:history="1">
         <w:r>
           <w:rPr>
-            <w:rStyle w:val="Hyperlink"/>
+            <w:rStyle w:val="Hiperligao"/>
             <w:rFonts w:cstheme="minorHAnsi"/>
             <w:color w:val="000000" w:themeColor="text1"/>
             <w:u w:val="none"/>
@@ -6368,7 +6854,7 @@
     </w:p>
     <w:p>
       <w:pPr>
-        <w:pStyle w:val="ListParagraph"/>
+        <w:pStyle w:val="PargrafodaLista"/>
         <w:spacing w:line="360" w:lineRule="auto"/>
         <w:ind w:firstLine="0"/>
         <w:jc w:val="both"/>
@@ -6379,7 +6865,7 @@
     </w:p>
     <w:p>
       <w:pPr>
-        <w:pStyle w:val="ListParagraph"/>
+        <w:pStyle w:val="PargrafodaLista"/>
         <w:spacing w:line="360" w:lineRule="auto"/>
         <w:ind w:firstLine="0"/>
         <w:jc w:val="both"/>
@@ -6434,10 +6920,10 @@
         </w:rPr>
         <w:t xml:space="preserve">: </w:t>
       </w:r>
-      <w:hyperlink r:id="rId12" w:history="1">
+      <w:hyperlink r:id="rId11" w:history="1">
         <w:r>
           <w:rPr>
-            <w:rStyle w:val="Hyperlink"/>
+            <w:rStyle w:val="Hiperligao"/>
             <w:color w:val="000000" w:themeColor="text1"/>
             <w:u w:val="none"/>
           </w:rPr>
@@ -6507,11 +6993,11 @@
           <w:lang w:val="en-US"/>
         </w:rPr>
       </w:pPr>
-      <w:bookmarkStart w:id="22" w:name="_GoBack"/>
-      <w:bookmarkEnd w:id="22"/>
+      <w:bookmarkStart w:id="23" w:name="_GoBack"/>
+      <w:bookmarkEnd w:id="23"/>
     </w:p>
     <w:sectPr>
-      <w:footerReference w:type="default" r:id="rId13"/>
+      <w:footerReference w:type="default" r:id="rId12"/>
       <w:pgSz w:w="11906" w:h="16838"/>
       <w:pgMar w:top="1417" w:right="1701" w:bottom="1276" w:left="1701" w:header="708" w:footer="708" w:gutter="0"/>
       <w:pgNumType w:start="0"/>
@@ -6524,7 +7010,7 @@
 </file>
 
 <file path=word/endnotes.xml><?xml version="1.0" encoding="utf-8"?>
-<w:endnotes xmlns:wpc="http://schemas.microsoft.com/office/word/2010/wordprocessingCanvas" xmlns:mc="http://schemas.openxmlformats.org/markup-compatibility/2006" xmlns:o="urn:schemas-microsoft-com:office:office" xmlns:r="http://schemas.openxmlformats.org/officeDocument/2006/relationships" xmlns:m="http://schemas.openxmlformats.org/officeDocument/2006/math" xmlns:v="urn:schemas-microsoft-com:vml" xmlns:wp14="http://schemas.microsoft.com/office/word/2010/wordprocessingDrawing" xmlns:wp="http://schemas.openxmlformats.org/drawingml/2006/wordprocessingDrawing" xmlns:w10="urn:schemas-microsoft-com:office:word" xmlns:w="http://schemas.openxmlformats.org/wordprocessingml/2006/main" xmlns:w14="http://schemas.microsoft.com/office/word/2010/wordml" xmlns:wpg="http://schemas.microsoft.com/office/word/2010/wordprocessingGroup" xmlns:wpi="http://schemas.microsoft.com/office/word/2010/wordprocessingInk" xmlns:wne="http://schemas.microsoft.com/office/word/2006/wordml" xmlns:wps="http://schemas.microsoft.com/office/word/2010/wordprocessingShape" mc:Ignorable="w14 wp14">
+<w:endnotes xmlns:ve="http://schemas.openxmlformats.org/markup-compatibility/2006" xmlns:o="urn:schemas-microsoft-com:office:office" xmlns:r="http://schemas.openxmlformats.org/officeDocument/2006/relationships" xmlns:m="http://schemas.openxmlformats.org/officeDocument/2006/math" xmlns:v="urn:schemas-microsoft-com:vml" xmlns:wp="http://schemas.openxmlformats.org/drawingml/2006/wordprocessingDrawing" xmlns:w10="urn:schemas-microsoft-com:office:word" xmlns:w="http://schemas.openxmlformats.org/wordprocessingml/2006/main" xmlns:wne="http://schemas.microsoft.com/office/word/2006/wordml">
   <w:endnote w:type="separator" w:id="-1">
     <w:p>
       <w:pPr>
@@ -6549,7 +7035,7 @@
 </file>
 
 <file path=word/footer1.xml><?xml version="1.0" encoding="utf-8"?>
-<w:ftr xmlns:wpc="http://schemas.microsoft.com/office/word/2010/wordprocessingCanvas" xmlns:mc="http://schemas.openxmlformats.org/markup-compatibility/2006" xmlns:o="urn:schemas-microsoft-com:office:office" xmlns:r="http://schemas.openxmlformats.org/officeDocument/2006/relationships" xmlns:m="http://schemas.openxmlformats.org/officeDocument/2006/math" xmlns:v="urn:schemas-microsoft-com:vml" xmlns:wp14="http://schemas.microsoft.com/office/word/2010/wordprocessingDrawing" xmlns:wp="http://schemas.openxmlformats.org/drawingml/2006/wordprocessingDrawing" xmlns:w10="urn:schemas-microsoft-com:office:word" xmlns:w="http://schemas.openxmlformats.org/wordprocessingml/2006/main" xmlns:w14="http://schemas.microsoft.com/office/word/2010/wordml" xmlns:wpg="http://schemas.microsoft.com/office/word/2010/wordprocessingGroup" xmlns:wpi="http://schemas.microsoft.com/office/word/2010/wordprocessingInk" xmlns:wne="http://schemas.microsoft.com/office/word/2006/wordml" xmlns:wps="http://schemas.microsoft.com/office/word/2010/wordprocessingShape" mc:Ignorable="w14 wp14">
+<w:ftr xmlns:ve="http://schemas.openxmlformats.org/markup-compatibility/2006" xmlns:o="urn:schemas-microsoft-com:office:office" xmlns:r="http://schemas.openxmlformats.org/officeDocument/2006/relationships" xmlns:m="http://schemas.openxmlformats.org/officeDocument/2006/math" xmlns:v="urn:schemas-microsoft-com:vml" xmlns:wp="http://schemas.openxmlformats.org/drawingml/2006/wordprocessingDrawing" xmlns:w10="urn:schemas-microsoft-com:office:word" xmlns:w="http://schemas.openxmlformats.org/wordprocessingml/2006/main" xmlns:wne="http://schemas.microsoft.com/office/word/2006/wordml">
   <w:sdt>
     <w:sdtPr>
       <w:id w:val="3259343"/>
@@ -6558,47 +7044,33 @@
         <w:docPartUnique/>
       </w:docPartObj>
     </w:sdtPr>
-    <w:sdtEndPr/>
     <w:sdtContent>
       <w:p>
         <w:pPr>
-          <w:pStyle w:val="Footer"/>
+          <w:pStyle w:val="Rodap"/>
           <w:jc w:val="right"/>
         </w:pPr>
-        <w:r>
-          <w:fldChar w:fldCharType="begin"/>
-        </w:r>
-        <w:r>
-          <w:instrText xml:space="preserve"> PAGE   \* MERGEFORMAT </w:instrText>
-        </w:r>
-        <w:r>
-          <w:fldChar w:fldCharType="separate"/>
-        </w:r>
-        <w:r>
-          <w:rPr>
-            <w:noProof/>
-          </w:rPr>
-          <w:t>20</w:t>
-        </w:r>
-        <w:r>
-          <w:rPr>
-            <w:noProof/>
-          </w:rPr>
-          <w:fldChar w:fldCharType="end"/>
-        </w:r>
+        <w:fldSimple w:instr=" PAGE   \* MERGEFORMAT ">
+          <w:r>
+            <w:rPr>
+              <w:noProof/>
+            </w:rPr>
+            <w:t>1</w:t>
+          </w:r>
+        </w:fldSimple>
       </w:p>
     </w:sdtContent>
   </w:sdt>
   <w:p>
     <w:pPr>
-      <w:pStyle w:val="Footer"/>
+      <w:pStyle w:val="Rodap"/>
     </w:pPr>
   </w:p>
 </w:ftr>
 </file>
 
 <file path=word/footnotes.xml><?xml version="1.0" encoding="utf-8"?>
-<w:footnotes xmlns:wpc="http://schemas.microsoft.com/office/word/2010/wordprocessingCanvas" xmlns:mc="http://schemas.openxmlformats.org/markup-compatibility/2006" xmlns:o="urn:schemas-microsoft-com:office:office" xmlns:r="http://schemas.openxmlformats.org/officeDocument/2006/relationships" xmlns:m="http://schemas.openxmlformats.org/officeDocument/2006/math" xmlns:v="urn:schemas-microsoft-com:vml" xmlns:wp14="http://schemas.microsoft.com/office/word/2010/wordprocessingDrawing" xmlns:wp="http://schemas.openxmlformats.org/drawingml/2006/wordprocessingDrawing" xmlns:w10="urn:schemas-microsoft-com:office:word" xmlns:w="http://schemas.openxmlformats.org/wordprocessingml/2006/main" xmlns:w14="http://schemas.microsoft.com/office/word/2010/wordml" xmlns:wpg="http://schemas.microsoft.com/office/word/2010/wordprocessingGroup" xmlns:wpi="http://schemas.microsoft.com/office/word/2010/wordprocessingInk" xmlns:wne="http://schemas.microsoft.com/office/word/2006/wordml" xmlns:wps="http://schemas.microsoft.com/office/word/2010/wordprocessingShape" mc:Ignorable="w14 wp14">
+<w:footnotes xmlns:ve="http://schemas.openxmlformats.org/markup-compatibility/2006" xmlns:o="urn:schemas-microsoft-com:office:office" xmlns:r="http://schemas.openxmlformats.org/officeDocument/2006/relationships" xmlns:m="http://schemas.openxmlformats.org/officeDocument/2006/math" xmlns:v="urn:schemas-microsoft-com:vml" xmlns:wp="http://schemas.openxmlformats.org/drawingml/2006/wordprocessingDrawing" xmlns:w10="urn:schemas-microsoft-com:office:word" xmlns:w="http://schemas.openxmlformats.org/wordprocessingml/2006/main" xmlns:wne="http://schemas.microsoft.com/office/word/2006/wordml">
   <w:footnote w:type="separator" w:id="-1">
     <w:p>
       <w:pPr>
@@ -6623,7 +7095,7 @@
 </file>
 
 <file path=word/numbering.xml><?xml version="1.0" encoding="utf-8"?>
-<w:numbering xmlns:wpc="http://schemas.microsoft.com/office/word/2010/wordprocessingCanvas" xmlns:mc="http://schemas.openxmlformats.org/markup-compatibility/2006" xmlns:o="urn:schemas-microsoft-com:office:office" xmlns:r="http://schemas.openxmlformats.org/officeDocument/2006/relationships" xmlns:m="http://schemas.openxmlformats.org/officeDocument/2006/math" xmlns:v="urn:schemas-microsoft-com:vml" xmlns:wp14="http://schemas.microsoft.com/office/word/2010/wordprocessingDrawing" xmlns:wp="http://schemas.openxmlformats.org/drawingml/2006/wordprocessingDrawing" xmlns:w10="urn:schemas-microsoft-com:office:word" xmlns:w="http://schemas.openxmlformats.org/wordprocessingml/2006/main" xmlns:w14="http://schemas.microsoft.com/office/word/2010/wordml" xmlns:wpg="http://schemas.microsoft.com/office/word/2010/wordprocessingGroup" xmlns:wpi="http://schemas.microsoft.com/office/word/2010/wordprocessingInk" xmlns:wne="http://schemas.microsoft.com/office/word/2006/wordml" xmlns:wps="http://schemas.microsoft.com/office/word/2010/wordprocessingShape" mc:Ignorable="w14 wp14">
+<w:numbering xmlns:ve="http://schemas.openxmlformats.org/markup-compatibility/2006" xmlns:o="urn:schemas-microsoft-com:office:office" xmlns:r="http://schemas.openxmlformats.org/officeDocument/2006/relationships" xmlns:m="http://schemas.openxmlformats.org/officeDocument/2006/math" xmlns:v="urn:schemas-microsoft-com:vml" xmlns:wp="http://schemas.openxmlformats.org/drawingml/2006/wordprocessingDrawing" xmlns:w10="urn:schemas-microsoft-com:office:word" xmlns:w="http://schemas.openxmlformats.org/wordprocessingml/2006/main" xmlns:wne="http://schemas.microsoft.com/office/word/2006/wordml">
   <w:abstractNum w:abstractNumId="0">
     <w:nsid w:val="06B45A5E"/>
     <w:multiLevelType w:val="hybridMultilevel"/>
@@ -7270,7 +7742,7 @@
 </file>
 
 <file path=word/styles.xml><?xml version="1.0" encoding="utf-8"?>
-<w:styles xmlns:mc="http://schemas.openxmlformats.org/markup-compatibility/2006" xmlns:r="http://schemas.openxmlformats.org/officeDocument/2006/relationships" xmlns:w="http://schemas.openxmlformats.org/wordprocessingml/2006/main" xmlns:w14="http://schemas.microsoft.com/office/word/2010/wordml" mc:Ignorable="w14">
+<w:styles xmlns:r="http://schemas.openxmlformats.org/officeDocument/2006/relationships" xmlns:w="http://schemas.openxmlformats.org/wordprocessingml/2006/main">
   <w:docDefaults>
     <w:rPrDefault>
       <w:rPr>
@@ -7429,13 +7901,13 @@
   <w:style w:type="paragraph" w:default="1" w:styleId="Normal">
     <w:name w:val="Normal"/>
     <w:qFormat/>
-    <w:rsid w:val="0096208E"/>
+    <w:rsid w:val="009D4487"/>
   </w:style>
-  <w:style w:type="paragraph" w:styleId="Heading1">
+  <w:style w:type="paragraph" w:styleId="Ttulo1">
     <w:name w:val="heading 1"/>
     <w:basedOn w:val="Normal"/>
     <w:next w:val="Normal"/>
-    <w:link w:val="Heading1Char"/>
+    <w:link w:val="Ttulo1Carcter"/>
     <w:uiPriority w:val="9"/>
     <w:qFormat/>
     <w:rsid w:val="00055543"/>
@@ -7454,11 +7926,11 @@
       <w:szCs w:val="28"/>
     </w:rPr>
   </w:style>
-  <w:style w:type="paragraph" w:styleId="Heading2">
+  <w:style w:type="paragraph" w:styleId="Ttulo2">
     <w:name w:val="heading 2"/>
     <w:basedOn w:val="Normal"/>
     <w:next w:val="Normal"/>
-    <w:link w:val="Heading2Char"/>
+    <w:link w:val="Ttulo2Carcter"/>
     <w:uiPriority w:val="9"/>
     <w:unhideWhenUsed/>
     <w:qFormat/>
@@ -7478,17 +7950,18 @@
       <w:szCs w:val="26"/>
     </w:rPr>
   </w:style>
-  <w:style w:type="character" w:default="1" w:styleId="DefaultParagraphFont">
+  <w:style w:type="character" w:default="1" w:styleId="Tipodeletrapredefinidodopargrafo">
     <w:name w:val="Default Paragraph Font"/>
     <w:uiPriority w:val="1"/>
     <w:semiHidden/>
     <w:unhideWhenUsed/>
   </w:style>
-  <w:style w:type="table" w:default="1" w:styleId="TableNormal">
+  <w:style w:type="table" w:default="1" w:styleId="Tabelanormal">
     <w:name w:val="Normal Table"/>
     <w:uiPriority w:val="99"/>
     <w:semiHidden/>
     <w:unhideWhenUsed/>
+    <w:qFormat/>
     <w:tblPr>
       <w:tblInd w:w="0" w:type="dxa"/>
       <w:tblCellMar>
@@ -7499,16 +7972,16 @@
       </w:tblCellMar>
     </w:tblPr>
   </w:style>
-  <w:style w:type="numbering" w:default="1" w:styleId="NoList">
+  <w:style w:type="numbering" w:default="1" w:styleId="Semlista">
     <w:name w:val="No List"/>
     <w:uiPriority w:val="99"/>
     <w:semiHidden/>
     <w:unhideWhenUsed/>
   </w:style>
-  <w:style w:type="paragraph" w:styleId="BalloonText">
+  <w:style w:type="paragraph" w:styleId="Textodebalo">
     <w:name w:val="Balloon Text"/>
     <w:basedOn w:val="Normal"/>
-    <w:link w:val="BalloonTextChar"/>
+    <w:link w:val="TextodebaloCarcter"/>
     <w:uiPriority w:val="99"/>
     <w:semiHidden/>
     <w:unhideWhenUsed/>
@@ -7522,10 +7995,10 @@
       <w:szCs w:val="16"/>
     </w:rPr>
   </w:style>
-  <w:style w:type="character" w:customStyle="1" w:styleId="BalloonTextChar">
-    <w:name w:val="Balloon Text Char"/>
-    <w:basedOn w:val="DefaultParagraphFont"/>
-    <w:link w:val="BalloonText"/>
+  <w:style w:type="character" w:customStyle="1" w:styleId="TextodebaloCarcter">
+    <w:name w:val="Texto de balão Carácter"/>
+    <w:basedOn w:val="Tipodeletrapredefinidodopargrafo"/>
+    <w:link w:val="Textodebalo"/>
     <w:uiPriority w:val="99"/>
     <w:semiHidden/>
     <w:rsid w:val="007D1E94"/>
@@ -7535,9 +8008,9 @@
       <w:szCs w:val="16"/>
     </w:rPr>
   </w:style>
-  <w:style w:type="table" w:styleId="TableGrid">
+  <w:style w:type="table" w:styleId="Tabelacomgrelha">
     <w:name w:val="Table Grid"/>
-    <w:basedOn w:val="TableNormal"/>
+    <w:basedOn w:val="Tabelanormal"/>
     <w:uiPriority w:val="59"/>
     <w:rsid w:val="00965D3A"/>
     <w:pPr>
@@ -7561,9 +8034,9 @@
       </w:tblCellMar>
     </w:tblPr>
   </w:style>
-  <w:style w:type="character" w:styleId="Hyperlink">
+  <w:style w:type="character" w:styleId="Hiperligao">
     <w:name w:val="Hyperlink"/>
-    <w:basedOn w:val="DefaultParagraphFont"/>
+    <w:basedOn w:val="Tipodeletrapredefinidodopargrafo"/>
     <w:uiPriority w:val="99"/>
     <w:unhideWhenUsed/>
     <w:rsid w:val="009B477C"/>
@@ -7574,15 +8047,15 @@
   </w:style>
   <w:style w:type="character" w:customStyle="1" w:styleId="apple-style-span">
     <w:name w:val="apple-style-span"/>
-    <w:basedOn w:val="DefaultParagraphFont"/>
+    <w:basedOn w:val="Tipodeletrapredefinidodopargrafo"/>
     <w:rsid w:val="009B477C"/>
   </w:style>
   <w:style w:type="character" w:customStyle="1" w:styleId="apple-converted-space">
     <w:name w:val="apple-converted-space"/>
-    <w:basedOn w:val="DefaultParagraphFont"/>
+    <w:basedOn w:val="Tipodeletrapredefinidodopargrafo"/>
     <w:rsid w:val="009B477C"/>
   </w:style>
-  <w:style w:type="paragraph" w:styleId="ListParagraph">
+  <w:style w:type="paragraph" w:styleId="PargrafodaLista">
     <w:name w:val="List Paragraph"/>
     <w:basedOn w:val="Normal"/>
     <w:uiPriority w:val="34"/>
@@ -7593,11 +8066,11 @@
       <w:contextualSpacing/>
     </w:pPr>
   </w:style>
-  <w:style w:type="paragraph" w:styleId="Subtitle">
+  <w:style w:type="paragraph" w:styleId="Subttulo">
     <w:name w:val="Subtitle"/>
     <w:basedOn w:val="Normal"/>
     <w:next w:val="Normal"/>
-    <w:link w:val="SubtitleChar"/>
+    <w:link w:val="SubttuloCarcter"/>
     <w:uiPriority w:val="11"/>
     <w:qFormat/>
     <w:rsid w:val="008F4C93"/>
@@ -7617,10 +8090,10 @@
       <w:szCs w:val="24"/>
     </w:rPr>
   </w:style>
-  <w:style w:type="character" w:customStyle="1" w:styleId="SubtitleChar">
-    <w:name w:val="Subtitle Char"/>
-    <w:basedOn w:val="DefaultParagraphFont"/>
-    <w:link w:val="Subtitle"/>
+  <w:style w:type="character" w:customStyle="1" w:styleId="SubttuloCarcter">
+    <w:name w:val="Subtítulo Carácter"/>
+    <w:basedOn w:val="Tipodeletrapredefinidodopargrafo"/>
+    <w:link w:val="Subttulo"/>
     <w:uiPriority w:val="11"/>
     <w:rsid w:val="008F4C93"/>
     <w:rPr>
@@ -7650,10 +8123,10 @@
       <w:szCs w:val="24"/>
     </w:rPr>
   </w:style>
-  <w:style w:type="paragraph" w:styleId="Header">
+  <w:style w:type="paragraph" w:styleId="Cabealho">
     <w:name w:val="header"/>
     <w:basedOn w:val="Normal"/>
-    <w:link w:val="HeaderChar"/>
+    <w:link w:val="CabealhoCarcter"/>
     <w:uiPriority w:val="99"/>
     <w:semiHidden/>
     <w:unhideWhenUsed/>
@@ -7666,18 +8139,18 @@
       <w:spacing w:line="240" w:lineRule="auto"/>
     </w:pPr>
   </w:style>
-  <w:style w:type="character" w:customStyle="1" w:styleId="HeaderChar">
-    <w:name w:val="Header Char"/>
-    <w:basedOn w:val="DefaultParagraphFont"/>
-    <w:link w:val="Header"/>
+  <w:style w:type="character" w:customStyle="1" w:styleId="CabealhoCarcter">
+    <w:name w:val="Cabeçalho Carácter"/>
+    <w:basedOn w:val="Tipodeletrapredefinidodopargrafo"/>
+    <w:link w:val="Cabealho"/>
     <w:uiPriority w:val="99"/>
     <w:semiHidden/>
     <w:rsid w:val="009D5FDC"/>
   </w:style>
-  <w:style w:type="paragraph" w:styleId="Footer">
+  <w:style w:type="paragraph" w:styleId="Rodap">
     <w:name w:val="footer"/>
     <w:basedOn w:val="Normal"/>
-    <w:link w:val="FooterChar"/>
+    <w:link w:val="RodapCarcter"/>
     <w:uiPriority w:val="99"/>
     <w:unhideWhenUsed/>
     <w:rsid w:val="009D5FDC"/>
@@ -7689,17 +8162,17 @@
       <w:spacing w:line="240" w:lineRule="auto"/>
     </w:pPr>
   </w:style>
-  <w:style w:type="character" w:customStyle="1" w:styleId="FooterChar">
-    <w:name w:val="Footer Char"/>
-    <w:basedOn w:val="DefaultParagraphFont"/>
-    <w:link w:val="Footer"/>
+  <w:style w:type="character" w:customStyle="1" w:styleId="RodapCarcter">
+    <w:name w:val="Rodapé Carácter"/>
+    <w:basedOn w:val="Tipodeletrapredefinidodopargrafo"/>
+    <w:link w:val="Rodap"/>
     <w:uiPriority w:val="99"/>
     <w:rsid w:val="009D5FDC"/>
   </w:style>
-  <w:style w:type="character" w:customStyle="1" w:styleId="Heading1Char">
-    <w:name w:val="Heading 1 Char"/>
-    <w:basedOn w:val="DefaultParagraphFont"/>
-    <w:link w:val="Heading1"/>
+  <w:style w:type="character" w:customStyle="1" w:styleId="Ttulo1Carcter">
+    <w:name w:val="Título 1 Carácter"/>
+    <w:basedOn w:val="Tipodeletrapredefinidodopargrafo"/>
+    <w:link w:val="Ttulo1"/>
     <w:uiPriority w:val="9"/>
     <w:rsid w:val="00055543"/>
     <w:rPr>
@@ -7711,9 +8184,9 @@
       <w:szCs w:val="28"/>
     </w:rPr>
   </w:style>
-  <w:style w:type="paragraph" w:styleId="TOCHeading">
+  <w:style w:type="paragraph" w:styleId="Ttulodondice">
     <w:name w:val="TOC Heading"/>
-    <w:basedOn w:val="Heading1"/>
+    <w:basedOn w:val="Ttulo1"/>
     <w:next w:val="Normal"/>
     <w:uiPriority w:val="39"/>
     <w:unhideWhenUsed/>
@@ -7724,7 +8197,7 @@
       <w:outlineLvl w:val="9"/>
     </w:pPr>
   </w:style>
-  <w:style w:type="paragraph" w:styleId="TOC2">
+  <w:style w:type="paragraph" w:styleId="ndice2">
     <w:name w:val="toc 2"/>
     <w:basedOn w:val="Normal"/>
     <w:next w:val="Normal"/>
@@ -7741,7 +8214,7 @@
       <w:rFonts w:eastAsiaTheme="minorEastAsia"/>
     </w:rPr>
   </w:style>
-  <w:style w:type="paragraph" w:styleId="TOC1">
+  <w:style w:type="paragraph" w:styleId="ndice1">
     <w:name w:val="toc 1"/>
     <w:basedOn w:val="Normal"/>
     <w:next w:val="Normal"/>
@@ -7749,16 +8222,21 @@
     <w:uiPriority w:val="39"/>
     <w:unhideWhenUsed/>
     <w:qFormat/>
-    <w:rsid w:val="00055543"/>
+    <w:rsid w:val="00C5011B"/>
     <w:pPr>
+      <w:tabs>
+        <w:tab w:val="right" w:leader="dot" w:pos="8494"/>
+      </w:tabs>
       <w:spacing w:after="100"/>
       <w:ind w:firstLine="0"/>
     </w:pPr>
     <w:rPr>
       <w:rFonts w:eastAsiaTheme="minorEastAsia"/>
+      <w:b/>
+      <w:noProof/>
     </w:rPr>
   </w:style>
-  <w:style w:type="paragraph" w:styleId="TOC3">
+  <w:style w:type="paragraph" w:styleId="ndice3">
     <w:name w:val="toc 3"/>
     <w:basedOn w:val="Normal"/>
     <w:next w:val="Normal"/>
@@ -7776,9 +8254,9 @@
       <w:rFonts w:eastAsiaTheme="minorEastAsia"/>
     </w:rPr>
   </w:style>
-  <w:style w:type="character" w:styleId="PlaceholderText">
+  <w:style w:type="character" w:styleId="TextodoMarcadordePosio">
     <w:name w:val="Placeholder Text"/>
-    <w:basedOn w:val="DefaultParagraphFont"/>
+    <w:basedOn w:val="Tipodeletrapredefinidodopargrafo"/>
     <w:uiPriority w:val="99"/>
     <w:semiHidden/>
     <w:rsid w:val="0083589D"/>
@@ -7786,9 +8264,9 @@
       <w:color w:val="808080"/>
     </w:rPr>
   </w:style>
-  <w:style w:type="character" w:styleId="CommentReference">
+  <w:style w:type="character" w:styleId="Refdecomentrio">
     <w:name w:val="annotation reference"/>
-    <w:basedOn w:val="DefaultParagraphFont"/>
+    <w:basedOn w:val="Tipodeletrapredefinidodopargrafo"/>
     <w:uiPriority w:val="99"/>
     <w:semiHidden/>
     <w:unhideWhenUsed/>
@@ -7798,10 +8276,10 @@
       <w:szCs w:val="16"/>
     </w:rPr>
   </w:style>
-  <w:style w:type="paragraph" w:styleId="CommentText">
+  <w:style w:type="paragraph" w:styleId="Textodecomentrio">
     <w:name w:val="annotation text"/>
     <w:basedOn w:val="Normal"/>
-    <w:link w:val="CommentTextChar"/>
+    <w:link w:val="TextodecomentrioCarcter"/>
     <w:uiPriority w:val="99"/>
     <w:semiHidden/>
     <w:unhideWhenUsed/>
@@ -7814,10 +8292,10 @@
       <w:szCs w:val="20"/>
     </w:rPr>
   </w:style>
-  <w:style w:type="character" w:customStyle="1" w:styleId="CommentTextChar">
-    <w:name w:val="Comment Text Char"/>
-    <w:basedOn w:val="DefaultParagraphFont"/>
-    <w:link w:val="CommentText"/>
+  <w:style w:type="character" w:customStyle="1" w:styleId="TextodecomentrioCarcter">
+    <w:name w:val="Texto de comentário Carácter"/>
+    <w:basedOn w:val="Tipodeletrapredefinidodopargrafo"/>
+    <w:link w:val="Textodecomentrio"/>
     <w:uiPriority w:val="99"/>
     <w:semiHidden/>
     <w:rsid w:val="001279D7"/>
@@ -7826,11 +8304,11 @@
       <w:szCs w:val="20"/>
     </w:rPr>
   </w:style>
-  <w:style w:type="paragraph" w:styleId="CommentSubject">
+  <w:style w:type="paragraph" w:styleId="Assuntodecomentrio">
     <w:name w:val="annotation subject"/>
-    <w:basedOn w:val="CommentText"/>
-    <w:next w:val="CommentText"/>
-    <w:link w:val="CommentSubjectChar"/>
+    <w:basedOn w:val="Textodecomentrio"/>
+    <w:next w:val="Textodecomentrio"/>
+    <w:link w:val="AssuntodecomentrioCarcter"/>
     <w:uiPriority w:val="99"/>
     <w:semiHidden/>
     <w:unhideWhenUsed/>
@@ -7840,10 +8318,10 @@
       <w:bCs/>
     </w:rPr>
   </w:style>
-  <w:style w:type="character" w:customStyle="1" w:styleId="CommentSubjectChar">
-    <w:name w:val="Comment Subject Char"/>
-    <w:basedOn w:val="CommentTextChar"/>
-    <w:link w:val="CommentSubject"/>
+  <w:style w:type="character" w:customStyle="1" w:styleId="AssuntodecomentrioCarcter">
+    <w:name w:val="Assunto de comentário Carácter"/>
+    <w:basedOn w:val="TextodecomentrioCarcter"/>
+    <w:link w:val="Assuntodecomentrio"/>
     <w:uiPriority w:val="99"/>
     <w:semiHidden/>
     <w:rsid w:val="001279D7"/>
@@ -7854,7 +8332,7 @@
       <w:szCs w:val="20"/>
     </w:rPr>
   </w:style>
-  <w:style w:type="paragraph" w:styleId="Caption">
+  <w:style w:type="paragraph" w:styleId="Legenda">
     <w:name w:val="caption"/>
     <w:basedOn w:val="Normal"/>
     <w:next w:val="Normal"/>
@@ -7873,11 +8351,11 @@
       <w:szCs w:val="18"/>
     </w:rPr>
   </w:style>
-  <w:style w:type="paragraph" w:styleId="Title">
+  <w:style w:type="paragraph" w:styleId="Ttulo">
     <w:name w:val="Title"/>
     <w:basedOn w:val="Normal"/>
     <w:next w:val="Normal"/>
-    <w:link w:val="TitleChar"/>
+    <w:link w:val="TtuloCarcter"/>
     <w:uiPriority w:val="10"/>
     <w:qFormat/>
     <w:rsid w:val="00065CFA"/>
@@ -7897,10 +8375,10 @@
       <w:szCs w:val="52"/>
     </w:rPr>
   </w:style>
-  <w:style w:type="character" w:customStyle="1" w:styleId="TitleChar">
-    <w:name w:val="Title Char"/>
-    <w:basedOn w:val="DefaultParagraphFont"/>
-    <w:link w:val="Title"/>
+  <w:style w:type="character" w:customStyle="1" w:styleId="TtuloCarcter">
+    <w:name w:val="Título Carácter"/>
+    <w:basedOn w:val="Tipodeletrapredefinidodopargrafo"/>
+    <w:link w:val="Ttulo"/>
     <w:uiPriority w:val="10"/>
     <w:rsid w:val="00065CFA"/>
     <w:rPr>
@@ -7912,10 +8390,10 @@
       <w:szCs w:val="52"/>
     </w:rPr>
   </w:style>
-  <w:style w:type="character" w:customStyle="1" w:styleId="Heading2Char">
-    <w:name w:val="Heading 2 Char"/>
-    <w:basedOn w:val="DefaultParagraphFont"/>
-    <w:link w:val="Heading2"/>
+  <w:style w:type="character" w:customStyle="1" w:styleId="Ttulo2Carcter">
+    <w:name w:val="Título 2 Carácter"/>
+    <w:basedOn w:val="Tipodeletrapredefinidodopargrafo"/>
+    <w:link w:val="Ttulo2"/>
     <w:uiPriority w:val="9"/>
     <w:rsid w:val="00065CFA"/>
     <w:rPr>
@@ -8118,544 +8596,6 @@
     <w:unhideWhenUsed/>
   </w:style>
 </w:styles>
-</file>
-
-<file path=word/glossary/document.xml><?xml version="1.0" encoding="utf-8"?>
-<w:glossaryDocument xmlns:wpc="http://schemas.microsoft.com/office/word/2010/wordprocessingCanvas" xmlns:mc="http://schemas.openxmlformats.org/markup-compatibility/2006" xmlns:o="urn:schemas-microsoft-com:office:office" xmlns:r="http://schemas.openxmlformats.org/officeDocument/2006/relationships" xmlns:m="http://schemas.openxmlformats.org/officeDocument/2006/math" xmlns:v="urn:schemas-microsoft-com:vml" xmlns:wp14="http://schemas.microsoft.com/office/word/2010/wordprocessingDrawing" xmlns:wp="http://schemas.openxmlformats.org/drawingml/2006/wordprocessingDrawing" xmlns:w10="urn:schemas-microsoft-com:office:word" xmlns:w="http://schemas.openxmlformats.org/wordprocessingml/2006/main" xmlns:w14="http://schemas.microsoft.com/office/word/2010/wordml" xmlns:wpg="http://schemas.microsoft.com/office/word/2010/wordprocessingGroup" xmlns:wpi="http://schemas.microsoft.com/office/word/2010/wordprocessingInk" xmlns:wne="http://schemas.microsoft.com/office/word/2006/wordml" xmlns:wps="http://schemas.microsoft.com/office/word/2010/wordprocessingShape" mc:Ignorable="w14 wp14"/>
-</file>
-
-<file path=word/glossary/fontTable.xml><?xml version="1.0" encoding="utf-8"?>
-<w:fonts xmlns:mc="http://schemas.openxmlformats.org/markup-compatibility/2006" xmlns:r="http://schemas.openxmlformats.org/officeDocument/2006/relationships" xmlns:w="http://schemas.openxmlformats.org/wordprocessingml/2006/main" xmlns:w14="http://schemas.microsoft.com/office/word/2010/wordml" mc:Ignorable="w14">
-  <w:font w:name="Wingdings">
-    <w:panose1 w:val="05000000000000000000"/>
-    <w:charset w:val="02"/>
-    <w:family w:val="auto"/>
-    <w:pitch w:val="variable"/>
-    <w:sig w:usb0="00000000" w:usb1="10000000" w:usb2="00000000" w:usb3="00000000" w:csb0="80000000" w:csb1="00000000"/>
-  </w:font>
-  <w:font w:name="Times New Roman">
-    <w:panose1 w:val="02020603050405020304"/>
-    <w:charset w:val="00"/>
-    <w:family w:val="roman"/>
-    <w:pitch w:val="variable"/>
-    <w:sig w:usb0="E0002AFF" w:usb1="C0007841" w:usb2="00000009" w:usb3="00000000" w:csb0="000001FF" w:csb1="00000000"/>
-  </w:font>
-  <w:font w:name="Courier New">
-    <w:panose1 w:val="02070309020205020404"/>
-    <w:charset w:val="00"/>
-    <w:family w:val="modern"/>
-    <w:pitch w:val="fixed"/>
-    <w:sig w:usb0="E0002AFF" w:usb1="C0007843" w:usb2="00000009" w:usb3="00000000" w:csb0="000001FF" w:csb1="00000000"/>
-  </w:font>
-  <w:font w:name="Symbol">
-    <w:panose1 w:val="05050102010706020507"/>
-    <w:charset w:val="02"/>
-    <w:family w:val="roman"/>
-    <w:pitch w:val="variable"/>
-    <w:sig w:usb0="00000000" w:usb1="10000000" w:usb2="00000000" w:usb3="00000000" w:csb0="80000000" w:csb1="00000000"/>
-  </w:font>
-  <w:font w:name="Calibri">
-    <w:panose1 w:val="020F0502020204030204"/>
-    <w:charset w:val="00"/>
-    <w:family w:val="swiss"/>
-    <w:pitch w:val="variable"/>
-    <w:sig w:usb0="E10002FF" w:usb1="4000ACFF" w:usb2="00000009" w:usb3="00000000" w:csb0="0000019F" w:csb1="00000000"/>
-  </w:font>
-  <w:font w:name="Cambria">
-    <w:panose1 w:val="02040503050406030204"/>
-    <w:charset w:val="00"/>
-    <w:family w:val="roman"/>
-    <w:pitch w:val="variable"/>
-    <w:sig w:usb0="E00002FF" w:usb1="400004FF" w:usb2="00000000" w:usb3="00000000" w:csb0="0000019F" w:csb1="00000000"/>
-  </w:font>
-  <w:font w:name="Tahoma">
-    <w:panose1 w:val="020B0604030504040204"/>
-    <w:charset w:val="00"/>
-    <w:family w:val="swiss"/>
-    <w:pitch w:val="variable"/>
-    <w:sig w:usb0="E1002EFF" w:usb1="C000605B" w:usb2="00000029" w:usb3="00000000" w:csb0="000101FF" w:csb1="00000000"/>
-  </w:font>
-  <w:font w:name="Comic Sans MS">
-    <w:panose1 w:val="030F0702030302020204"/>
-    <w:charset w:val="00"/>
-    <w:family w:val="script"/>
-    <w:pitch w:val="variable"/>
-    <w:sig w:usb0="00000287" w:usb1="00000000" w:usb2="00000000" w:usb3="00000000" w:csb0="0000009F" w:csb1="00000000"/>
-  </w:font>
-</w:fonts>
-</file>
-
-<file path=word/glossary/settings.xml><?xml version="1.0" encoding="utf-8"?>
-<w:settings xmlns:mc="http://schemas.openxmlformats.org/markup-compatibility/2006" xmlns:o="urn:schemas-microsoft-com:office:office" xmlns:r="http://schemas.openxmlformats.org/officeDocument/2006/relationships" xmlns:m="http://schemas.openxmlformats.org/officeDocument/2006/math" xmlns:v="urn:schemas-microsoft-com:vml" xmlns:w10="urn:schemas-microsoft-com:office:word" xmlns:w="http://schemas.openxmlformats.org/wordprocessingml/2006/main" xmlns:w14="http://schemas.microsoft.com/office/word/2010/wordml" xmlns:sl="http://schemas.openxmlformats.org/schemaLibrary/2006/main" mc:Ignorable="w14">
-  <w:view w:val="normal"/>
-  <w:defaultTabStop w:val="708"/>
-  <w:hyphenationZone w:val="425"/>
-  <w:characterSpacingControl w:val="doNotCompress"/>
-  <w:compat>
-    <w:useFELayout/>
-    <w:compatSetting w:name="compatibilityMode" w:uri="http://schemas.microsoft.com/office/word" w:val="14"/>
-    <w:compatSetting w:name="overrideTableStyleFontSizeAndJustification" w:uri="http://schemas.microsoft.com/office/word" w:val="1"/>
-    <w:compatSetting w:name="enableOpenTypeFeatures" w:uri="http://schemas.microsoft.com/office/word" w:val="1"/>
-    <w:compatSetting w:name="doNotFlipMirrorIndents" w:uri="http://schemas.microsoft.com/office/word" w:val="1"/>
-  </w:compat>
-  <w:rsids>
-    <w:rsidRoot w:val="00EC2B12"/>
-    <w:rsid w:val="00141115"/>
-    <w:rsid w:val="00EC2B12"/>
-  </w:rsids>
-  <m:mathPr>
-    <m:mathFont m:val="Cambria Math"/>
-    <m:brkBin m:val="before"/>
-    <m:brkBinSub m:val="--"/>
-    <m:smallFrac m:val="0"/>
-    <m:dispDef/>
-    <m:lMargin m:val="0"/>
-    <m:rMargin m:val="0"/>
-    <m:defJc m:val="centerGroup"/>
-    <m:wrapIndent m:val="1440"/>
-    <m:intLim m:val="subSup"/>
-    <m:naryLim m:val="undOvr"/>
-  </m:mathPr>
-  <w:themeFontLang w:val="pt-PT"/>
-  <w:clrSchemeMapping w:bg1="light1" w:t1="dark1" w:bg2="light2" w:t2="dark2" w:accent1="accent1" w:accent2="accent2" w:accent3="accent3" w:accent4="accent4" w:accent5="accent5" w:accent6="accent6" w:hyperlink="hyperlink" w:followedHyperlink="followedHyperlink"/>
-  <w:decimalSymbol w:val=","/>
-  <w:listSeparator w:val=";"/>
-</w:settings>
-</file>
-
-<file path=word/glossary/styles.xml><?xml version="1.0" encoding="utf-8"?>
-<w:styles xmlns:mc="http://schemas.openxmlformats.org/markup-compatibility/2006" xmlns:r="http://schemas.openxmlformats.org/officeDocument/2006/relationships" xmlns:w="http://schemas.openxmlformats.org/wordprocessingml/2006/main" xmlns:w14="http://schemas.microsoft.com/office/word/2010/wordml" mc:Ignorable="w14">
-  <w:docDefaults>
-    <w:rPrDefault>
-      <w:rPr>
-        <w:rFonts w:asciiTheme="minorHAnsi" w:eastAsiaTheme="minorEastAsia" w:hAnsiTheme="minorHAnsi" w:cstheme="minorBidi"/>
-        <w:sz w:val="22"/>
-        <w:szCs w:val="22"/>
-        <w:lang w:val="pt-PT" w:eastAsia="pt-PT" w:bidi="ar-SA"/>
-      </w:rPr>
-    </w:rPrDefault>
-    <w:pPrDefault>
-      <w:pPr>
-        <w:spacing w:after="200" w:line="276" w:lineRule="auto"/>
-      </w:pPr>
-    </w:pPrDefault>
-  </w:docDefaults>
-  <w:latentStyles w:defLockedState="0" w:defUIPriority="99" w:defSemiHidden="1" w:defUnhideWhenUsed="1" w:defQFormat="0" w:count="267">
-    <w:lsdException w:name="Normal" w:semiHidden="0" w:uiPriority="0" w:unhideWhenUsed="0" w:qFormat="1"/>
-    <w:lsdException w:name="heading 1" w:semiHidden="0" w:uiPriority="9" w:unhideWhenUsed="0" w:qFormat="1"/>
-    <w:lsdException w:name="heading 2" w:uiPriority="9" w:qFormat="1"/>
-    <w:lsdException w:name="heading 3" w:uiPriority="9" w:qFormat="1"/>
-    <w:lsdException w:name="heading 4" w:uiPriority="9" w:qFormat="1"/>
-    <w:lsdException w:name="heading 5" w:uiPriority="9" w:qFormat="1"/>
-    <w:lsdException w:name="heading 6" w:uiPriority="9" w:qFormat="1"/>
-    <w:lsdException w:name="heading 7" w:uiPriority="9" w:qFormat="1"/>
-    <w:lsdException w:name="heading 8" w:uiPriority="9" w:qFormat="1"/>
-    <w:lsdException w:name="heading 9" w:uiPriority="9" w:qFormat="1"/>
-    <w:lsdException w:name="toc 1" w:uiPriority="39"/>
-    <w:lsdException w:name="toc 2" w:uiPriority="39"/>
-    <w:lsdException w:name="toc 3" w:uiPriority="39"/>
-    <w:lsdException w:name="toc 4" w:uiPriority="39"/>
-    <w:lsdException w:name="toc 5" w:uiPriority="39"/>
-    <w:lsdException w:name="toc 6" w:uiPriority="39"/>
-    <w:lsdException w:name="toc 7" w:uiPriority="39"/>
-    <w:lsdException w:name="toc 8" w:uiPriority="39"/>
-    <w:lsdException w:name="toc 9" w:uiPriority="39"/>
-    <w:lsdException w:name="caption" w:uiPriority="35" w:qFormat="1"/>
-    <w:lsdException w:name="Title" w:semiHidden="0" w:uiPriority="10" w:unhideWhenUsed="0" w:qFormat="1"/>
-    <w:lsdException w:name="Default Paragraph Font" w:uiPriority="1"/>
-    <w:lsdException w:name="Subtitle" w:semiHidden="0" w:uiPriority="11" w:unhideWhenUsed="0" w:qFormat="1"/>
-    <w:lsdException w:name="Strong" w:semiHidden="0" w:uiPriority="22" w:unhideWhenUsed="0" w:qFormat="1"/>
-    <w:lsdException w:name="Emphasis" w:semiHidden="0" w:uiPriority="20" w:unhideWhenUsed="0" w:qFormat="1"/>
-    <w:lsdException w:name="Table Grid" w:semiHidden="0" w:uiPriority="59" w:unhideWhenUsed="0"/>
-    <w:lsdException w:name="Placeholder Text" w:unhideWhenUsed="0"/>
-    <w:lsdException w:name="No Spacing" w:semiHidden="0" w:uiPriority="1" w:unhideWhenUsed="0" w:qFormat="1"/>
-    <w:lsdException w:name="Light Shading" w:semiHidden="0" w:uiPriority="60" w:unhideWhenUsed="0"/>
-    <w:lsdException w:name="Light List" w:semiHidden="0" w:uiPriority="61" w:unhideWhenUsed="0"/>
-    <w:lsdException w:name="Light Grid" w:semiHidden="0" w:uiPriority="62" w:unhideWhenUsed="0"/>
-    <w:lsdException w:name="Medium Shading 1" w:semiHidden="0" w:uiPriority="63" w:unhideWhenUsed="0"/>
-    <w:lsdException w:name="Medium Shading 2" w:semiHidden="0" w:uiPriority="64" w:unhideWhenUsed="0"/>
-    <w:lsdException w:name="Medium List 1" w:semiHidden="0" w:uiPriority="65" w:unhideWhenUsed="0"/>
-    <w:lsdException w:name="Medium List 2" w:semiHidden="0" w:uiPriority="66" w:unhideWhenUsed="0"/>
-    <w:lsdException w:name="Medium Grid 1" w:semiHidden="0" w:uiPriority="67" w:unhideWhenUsed="0"/>
-    <w:lsdException w:name="Medium Grid 2" w:semiHidden="0" w:uiPriority="68" w:unhideWhenUsed="0"/>
-    <w:lsdException w:name="Medium Grid 3" w:semiHidden="0" w:uiPriority="69" w:unhideWhenUsed="0"/>
-    <w:lsdException w:name="Dark List" w:semiHidden="0" w:uiPriority="70" w:unhideWhenUsed="0"/>
-    <w:lsdException w:name="Colorful Shading" w:semiHidden="0" w:uiPriority="71" w:unhideWhenUsed="0"/>
-    <w:lsdException w:name="Colorful List" w:semiHidden="0" w:uiPriority="72" w:unhideWhenUsed="0"/>
-    <w:lsdException w:name="Colorful Grid" w:semiHidden="0" w:uiPriority="73" w:unhideWhenUsed="0"/>
-    <w:lsdException w:name="Light Shading Accent 1" w:semiHidden="0" w:uiPriority="60" w:unhideWhenUsed="0"/>
-    <w:lsdException w:name="Light List Accent 1" w:semiHidden="0" w:uiPriority="61" w:unhideWhenUsed="0"/>
-    <w:lsdException w:name="Light Grid Accent 1" w:semiHidden="0" w:uiPriority="62" w:unhideWhenUsed="0"/>
-    <w:lsdException w:name="Medium Shading 1 Accent 1" w:semiHidden="0" w:uiPriority="63" w:unhideWhenUsed="0"/>
-    <w:lsdException w:name="Medium Shading 2 Accent 1" w:semiHidden="0" w:uiPriority="64" w:unhideWhenUsed="0"/>
-    <w:lsdException w:name="Medium List 1 Accent 1" w:semiHidden="0" w:uiPriority="65" w:unhideWhenUsed="0"/>
-    <w:lsdException w:name="Revision" w:unhideWhenUsed="0"/>
-    <w:lsdException w:name="List Paragraph" w:semiHidden="0" w:uiPriority="34" w:unhideWhenUsed="0" w:qFormat="1"/>
-    <w:lsdException w:name="Quote" w:semiHidden="0" w:uiPriority="29" w:unhideWhenUsed="0" w:qFormat="1"/>
-    <w:lsdException w:name="Intense Quote" w:semiHidden="0" w:uiPriority="30" w:unhideWhenUsed="0" w:qFormat="1"/>
-    <w:lsdException w:name="Medium List 2 Accent 1" w:semiHidden="0" w:uiPriority="66" w:unhideWhenUsed="0"/>
-    <w:lsdException w:name="Medium Grid 1 Accent 1" w:semiHidden="0" w:uiPriority="67" w:unhideWhenUsed="0"/>
-    <w:lsdException w:name="Medium Grid 2 Accent 1" w:semiHidden="0" w:uiPriority="68" w:unhideWhenUsed="0"/>
-    <w:lsdException w:name="Medium Grid 3 Accent 1" w:semiHidden="0" w:uiPriority="69" w:unhideWhenUsed="0"/>
-    <w:lsdException w:name="Dark List Accent 1" w:semiHidden="0" w:uiPriority="70" w:unhideWhenUsed="0"/>
-    <w:lsdException w:name="Colorful Shading Accent 1" w:semiHidden="0" w:uiPriority="71" w:unhideWhenUsed="0"/>
-    <w:lsdException w:name="Colorful List Accent 1" w:semiHidden="0" w:uiPriority="72" w:unhideWhenUsed="0"/>
-    <w:lsdException w:name="Colorful Grid Accent 1" w:semiHidden="0" w:uiPriority="73" w:unhideWhenUsed="0"/>
-    <w:lsdException w:name="Light Shading Accent 2" w:semiHidden="0" w:uiPriority="60" w:unhideWhenUsed="0"/>
-    <w:lsdException w:name="Light List Accent 2" w:semiHidden="0" w:uiPriority="61" w:unhideWhenUsed="0"/>
-    <w:lsdException w:name="Light Grid Accent 2" w:semiHidden="0" w:uiPriority="62" w:unhideWhenUsed="0"/>
-    <w:lsdException w:name="Medium Shading 1 Accent 2" w:semiHidden="0" w:uiPriority="63" w:unhideWhenUsed="0"/>
-    <w:lsdException w:name="Medium Shading 2 Accent 2" w:semiHidden="0" w:uiPriority="64" w:unhideWhenUsed="0"/>
-    <w:lsdException w:name="Medium List 1 Accent 2" w:semiHidden="0" w:uiPriority="65" w:unhideWhenUsed="0"/>
-    <w:lsdException w:name="Medium List 2 Accent 2" w:semiHidden="0" w:uiPriority="66" w:unhideWhenUsed="0"/>
-    <w:lsdException w:name="Medium Grid 1 Accent 2" w:semiHidden="0" w:uiPriority="67" w:unhideWhenUsed="0"/>
-    <w:lsdException w:name="Medium Grid 2 Accent 2" w:semiHidden="0" w:uiPriority="68" w:unhideWhenUsed="0"/>
-    <w:lsdException w:name="Medium Grid 3 Accent 2" w:semiHidden="0" w:uiPriority="69" w:unhideWhenUsed="0"/>
-    <w:lsdException w:name="Dark List Accent 2" w:semiHidden="0" w:uiPriority="70" w:unhideWhenUsed="0"/>
-    <w:lsdException w:name="Colorful Shading Accent 2" w:semiHidden="0" w:uiPriority="71" w:unhideWhenUsed="0"/>
-    <w:lsdException w:name="Colorful List Accent 2" w:semiHidden="0" w:uiPriority="72" w:unhideWhenUsed="0"/>
-    <w:lsdException w:name="Colorful Grid Accent 2" w:semiHidden="0" w:uiPriority="73" w:unhideWhenUsed="0"/>
-    <w:lsdException w:name="Light Shading Accent 3" w:semiHidden="0" w:uiPriority="60" w:unhideWhenUsed="0"/>
-    <w:lsdException w:name="Light List Accent 3" w:semiHidden="0" w:uiPriority="61" w:unhideWhenUsed="0"/>
-    <w:lsdException w:name="Light Grid Accent 3" w:semiHidden="0" w:uiPriority="62" w:unhideWhenUsed="0"/>
-    <w:lsdException w:name="Medium Shading 1 Accent 3" w:semiHidden="0" w:uiPriority="63" w:unhideWhenUsed="0"/>
-    <w:lsdException w:name="Medium Shading 2 Accent 3" w:semiHidden="0" w:uiPriority="64" w:unhideWhenUsed="0"/>
-    <w:lsdException w:name="Medium List 1 Accent 3" w:semiHidden="0" w:uiPriority="65" w:unhideWhenUsed="0"/>
-    <w:lsdException w:name="Medium List 2 Accent 3" w:semiHidden="0" w:uiPriority="66" w:unhideWhenUsed="0"/>
-    <w:lsdException w:name="Medium Grid 1 Accent 3" w:semiHidden="0" w:uiPriority="67" w:unhideWhenUsed="0"/>
-    <w:lsdException w:name="Medium Grid 2 Accent 3" w:semiHidden="0" w:uiPriority="68" w:unhideWhenUsed="0"/>
-    <w:lsdException w:name="Medium Grid 3 Accent 3" w:semiHidden="0" w:uiPriority="69" w:unhideWhenUsed="0"/>
-    <w:lsdException w:name="Dark List Accent 3" w:semiHidden="0" w:uiPriority="70" w:unhideWhenUsed="0"/>
-    <w:lsdException w:name="Colorful Shading Accent 3" w:semiHidden="0" w:uiPriority="71" w:unhideWhenUsed="0"/>
-    <w:lsdException w:name="Colorful List Accent 3" w:semiHidden="0" w:uiPriority="72" w:unhideWhenUsed="0"/>
-    <w:lsdException w:name="Colorful Grid Accent 3" w:semiHidden="0" w:uiPriority="73" w:unhideWhenUsed="0"/>
-    <w:lsdException w:name="Light Shading Accent 4" w:semiHidden="0" w:uiPriority="60" w:unhideWhenUsed="0"/>
-    <w:lsdException w:name="Light List Accent 4" w:semiHidden="0" w:uiPriority="61" w:unhideWhenUsed="0"/>
-    <w:lsdException w:name="Light Grid Accent 4" w:semiHidden="0" w:uiPriority="62" w:unhideWhenUsed="0"/>
-    <w:lsdException w:name="Medium Shading 1 Accent 4" w:semiHidden="0" w:uiPriority="63" w:unhideWhenUsed="0"/>
-    <w:lsdException w:name="Medium Shading 2 Accent 4" w:semiHidden="0" w:uiPriority="64" w:unhideWhenUsed="0"/>
-    <w:lsdException w:name="Medium List 1 Accent 4" w:semiHidden="0" w:uiPriority="65" w:unhideWhenUsed="0"/>
-    <w:lsdException w:name="Medium List 2 Accent 4" w:semiHidden="0" w:uiPriority="66" w:unhideWhenUsed="0"/>
-    <w:lsdException w:name="Medium Grid 1 Accent 4" w:semiHidden="0" w:uiPriority="67" w:unhideWhenUsed="0"/>
-    <w:lsdException w:name="Medium Grid 2 Accent 4" w:semiHidden="0" w:uiPriority="68" w:unhideWhenUsed="0"/>
-    <w:lsdException w:name="Medium Grid 3 Accent 4" w:semiHidden="0" w:uiPriority="69" w:unhideWhenUsed="0"/>
-    <w:lsdException w:name="Dark List Accent 4" w:semiHidden="0" w:uiPriority="70" w:unhideWhenUsed="0"/>
-    <w:lsdException w:name="Colorful Shading Accent 4" w:semiHidden="0" w:uiPriority="71" w:unhideWhenUsed="0"/>
-    <w:lsdException w:name="Colorful List Accent 4" w:semiHidden="0" w:uiPriority="72" w:unhideWhenUsed="0"/>
-    <w:lsdException w:name="Colorful Grid Accent 4" w:semiHidden="0" w:uiPriority="73" w:unhideWhenUsed="0"/>
-    <w:lsdException w:name="Light Shading Accent 5" w:semiHidden="0" w:uiPriority="60" w:unhideWhenUsed="0"/>
-    <w:lsdException w:name="Light List Accent 5" w:semiHidden="0" w:uiPriority="61" w:unhideWhenUsed="0"/>
-    <w:lsdException w:name="Light Grid Accent 5" w:semiHidden="0" w:uiPriority="62" w:unhideWhenUsed="0"/>
-    <w:lsdException w:name="Medium Shading 1 Accent 5" w:semiHidden="0" w:uiPriority="63" w:unhideWhenUsed="0"/>
-    <w:lsdException w:name="Medium Shading 2 Accent 5" w:semiHidden="0" w:uiPriority="64" w:unhideWhenUsed="0"/>
-    <w:lsdException w:name="Medium List 1 Accent 5" w:semiHidden="0" w:uiPriority="65" w:unhideWhenUsed="0"/>
-    <w:lsdException w:name="Medium List 2 Accent 5" w:semiHidden="0" w:uiPriority="66" w:unhideWhenUsed="0"/>
-    <w:lsdException w:name="Medium Grid 1 Accent 5" w:semiHidden="0" w:uiPriority="67" w:unhideWhenUsed="0"/>
-    <w:lsdException w:name="Medium Grid 2 Accent 5" w:semiHidden="0" w:uiPriority="68" w:unhideWhenUsed="0"/>
-    <w:lsdException w:name="Medium Grid 3 Accent 5" w:semiHidden="0" w:uiPriority="69" w:unhideWhenUsed="0"/>
-    <w:lsdException w:name="Dark List Accent 5" w:semiHidden="0" w:uiPriority="70" w:unhideWhenUsed="0"/>
-    <w:lsdException w:name="Colorful Shading Accent 5" w:semiHidden="0" w:uiPriority="71" w:unhideWhenUsed="0"/>
-    <w:lsdException w:name="Colorful List Accent 5" w:semiHidden="0" w:uiPriority="72" w:unhideWhenUsed="0"/>
-    <w:lsdException w:name="Colorful Grid Accent 5" w:semiHidden="0" w:uiPriority="73" w:unhideWhenUsed="0"/>
-    <w:lsdException w:name="Light Shading Accent 6" w:semiHidden="0" w:uiPriority="60" w:unhideWhenUsed="0"/>
-    <w:lsdException w:name="Light List Accent 6" w:semiHidden="0" w:uiPriority="61" w:unhideWhenUsed="0"/>
-    <w:lsdException w:name="Light Grid Accent 6" w:semiHidden="0" w:uiPriority="62" w:unhideWhenUsed="0"/>
-    <w:lsdException w:name="Medium Shading 1 Accent 6" w:semiHidden="0" w:uiPriority="63" w:unhideWhenUsed="0"/>
-    <w:lsdException w:name="Medium Shading 2 Accent 6" w:semiHidden="0" w:uiPriority="64" w:unhideWhenUsed="0"/>
-    <w:lsdException w:name="Medium List 1 Accent 6" w:semiHidden="0" w:uiPriority="65" w:unhideWhenUsed="0"/>
-    <w:lsdException w:name="Medium List 2 Accent 6" w:semiHidden="0" w:uiPriority="66" w:unhideWhenUsed="0"/>
-    <w:lsdException w:name="Medium Grid 1 Accent 6" w:semiHidden="0" w:uiPriority="67" w:unhideWhenUsed="0"/>
-    <w:lsdException w:name="Medium Grid 2 Accent 6" w:semiHidden="0" w:uiPriority="68" w:unhideWhenUsed="0"/>
-    <w:lsdException w:name="Medium Grid 3 Accent 6" w:semiHidden="0" w:uiPriority="69" w:unhideWhenUsed="0"/>
-    <w:lsdException w:name="Dark List Accent 6" w:semiHidden="0" w:uiPriority="70" w:unhideWhenUsed="0"/>
-    <w:lsdException w:name="Colorful Shading Accent 6" w:semiHidden="0" w:uiPriority="71" w:unhideWhenUsed="0"/>
-    <w:lsdException w:name="Colorful List Accent 6" w:semiHidden="0" w:uiPriority="72" w:unhideWhenUsed="0"/>
-    <w:lsdException w:name="Colorful Grid Accent 6" w:semiHidden="0" w:uiPriority="73" w:unhideWhenUsed="0"/>
-    <w:lsdException w:name="Subtle Emphasis" w:semiHidden="0" w:uiPriority="19" w:unhideWhenUsed="0" w:qFormat="1"/>
-    <w:lsdException w:name="Intense Emphasis" w:semiHidden="0" w:uiPriority="21" w:unhideWhenUsed="0" w:qFormat="1"/>
-    <w:lsdException w:name="Subtle Reference" w:semiHidden="0" w:uiPriority="31" w:unhideWhenUsed="0" w:qFormat="1"/>
-    <w:lsdException w:name="Intense Reference" w:semiHidden="0" w:uiPriority="32" w:unhideWhenUsed="0" w:qFormat="1"/>
-    <w:lsdException w:name="Book Title" w:semiHidden="0" w:uiPriority="33" w:unhideWhenUsed="0" w:qFormat="1"/>
-    <w:lsdException w:name="Bibliography" w:uiPriority="37"/>
-    <w:lsdException w:name="TOC Heading" w:uiPriority="39" w:qFormat="1"/>
-  </w:latentStyles>
-  <w:style w:type="paragraph" w:default="1" w:styleId="Normal">
-    <w:name w:val="Normal"/>
-    <w:qFormat/>
-  </w:style>
-  <w:style w:type="character" w:default="1" w:styleId="DefaultParagraphFont">
-    <w:name w:val="Default Paragraph Font"/>
-    <w:uiPriority w:val="1"/>
-    <w:semiHidden/>
-    <w:unhideWhenUsed/>
-  </w:style>
-  <w:style w:type="table" w:default="1" w:styleId="TableNormal">
-    <w:name w:val="Normal Table"/>
-    <w:uiPriority w:val="99"/>
-    <w:semiHidden/>
-    <w:unhideWhenUsed/>
-    <w:tblPr>
-      <w:tblInd w:w="0" w:type="dxa"/>
-      <w:tblCellMar>
-        <w:top w:w="0" w:type="dxa"/>
-        <w:left w:w="108" w:type="dxa"/>
-        <w:bottom w:w="0" w:type="dxa"/>
-        <w:right w:w="108" w:type="dxa"/>
-      </w:tblCellMar>
-    </w:tblPr>
-  </w:style>
-  <w:style w:type="numbering" w:default="1" w:styleId="NoList">
-    <w:name w:val="No List"/>
-    <w:uiPriority w:val="99"/>
-    <w:semiHidden/>
-    <w:unhideWhenUsed/>
-  </w:style>
-  <w:style w:type="paragraph" w:customStyle="1" w:styleId="C74263B039E64D769EFC8087B5FD8157">
-    <w:name w:val="C74263B039E64D769EFC8087B5FD8157"/>
-    <w:rsid w:val="00EC2B12"/>
-  </w:style>
-  <w:style w:type="paragraph" w:customStyle="1" w:styleId="5D38BED0C6884C19AC8397F5D8239BAE">
-    <w:name w:val="5D38BED0C6884C19AC8397F5D8239BAE"/>
-    <w:rsid w:val="00EC2B12"/>
-  </w:style>
-  <w:style w:type="paragraph" w:customStyle="1" w:styleId="3CD6CF4565E242F98D747BE71F7620C1">
-    <w:name w:val="3CD6CF4565E242F98D747BE71F7620C1"/>
-    <w:rsid w:val="00EC2B12"/>
-  </w:style>
-  <w:style w:type="paragraph" w:customStyle="1" w:styleId="AD2394EFF2F64C65A198FA28431AA1BF">
-    <w:name w:val="AD2394EFF2F64C65A198FA28431AA1BF"/>
-    <w:rsid w:val="00EC2B12"/>
-  </w:style>
-  <w:style w:type="paragraph" w:customStyle="1" w:styleId="D36C4C8E8FD14459983980DD0AE9B42D">
-    <w:name w:val="D36C4C8E8FD14459983980DD0AE9B42D"/>
-    <w:rsid w:val="00EC2B12"/>
-  </w:style>
-  <w:style w:type="paragraph" w:customStyle="1" w:styleId="77C3662A0E864AADAE116214E6EC4C1D">
-    <w:name w:val="77C3662A0E864AADAE116214E6EC4C1D"/>
-    <w:rsid w:val="00EC2B12"/>
-  </w:style>
-</w:styles>
-</file>
-
-<file path=word/glossary/stylesWithEffects.xml><?xml version="1.0" encoding="utf-8"?>
-<w:styles xmlns:wpc="http://schemas.microsoft.com/office/word/2010/wordprocessingCanvas" xmlns:mc="http://schemas.openxmlformats.org/markup-compatibility/2006" xmlns:o="urn:schemas-microsoft-com:office:office" xmlns:r="http://schemas.openxmlformats.org/officeDocument/2006/relationships" xmlns:m="http://schemas.openxmlformats.org/officeDocument/2006/math" xmlns:v="urn:schemas-microsoft-com:vml" xmlns:wp14="http://schemas.microsoft.com/office/word/2010/wordprocessingDrawing" xmlns:wp="http://schemas.openxmlformats.org/drawingml/2006/wordprocessingDrawing" xmlns:w10="urn:schemas-microsoft-com:office:word" xmlns:w="http://schemas.openxmlformats.org/wordprocessingml/2006/main" xmlns:w14="http://schemas.microsoft.com/office/word/2010/wordml" xmlns:wpg="http://schemas.microsoft.com/office/word/2010/wordprocessingGroup" xmlns:wpi="http://schemas.microsoft.com/office/word/2010/wordprocessingInk" xmlns:wne="http://schemas.microsoft.com/office/word/2006/wordml" xmlns:wps="http://schemas.microsoft.com/office/word/2010/wordprocessingShape" mc:Ignorable="w14 wp14">
-  <w:docDefaults>
-    <w:rPrDefault>
-      <w:rPr>
-        <w:rFonts w:asciiTheme="minorHAnsi" w:eastAsiaTheme="minorEastAsia" w:hAnsiTheme="minorHAnsi" w:cstheme="minorBidi"/>
-        <w:sz w:val="22"/>
-        <w:szCs w:val="22"/>
-        <w:lang w:val="pt-PT" w:eastAsia="pt-PT" w:bidi="ar-SA"/>
-      </w:rPr>
-    </w:rPrDefault>
-    <w:pPrDefault>
-      <w:pPr>
-        <w:spacing w:after="200" w:line="276" w:lineRule="auto"/>
-      </w:pPr>
-    </w:pPrDefault>
-  </w:docDefaults>
-  <w:latentStyles w:defLockedState="0" w:defUIPriority="99" w:defSemiHidden="1" w:defUnhideWhenUsed="1" w:defQFormat="0" w:count="267">
-    <w:lsdException w:name="Normal" w:semiHidden="0" w:uiPriority="0" w:unhideWhenUsed="0" w:qFormat="1"/>
-    <w:lsdException w:name="heading 1" w:semiHidden="0" w:uiPriority="9" w:unhideWhenUsed="0" w:qFormat="1"/>
-    <w:lsdException w:name="heading 2" w:uiPriority="9" w:qFormat="1"/>
-    <w:lsdException w:name="heading 3" w:uiPriority="9" w:qFormat="1"/>
-    <w:lsdException w:name="heading 4" w:uiPriority="9" w:qFormat="1"/>
-    <w:lsdException w:name="heading 5" w:uiPriority="9" w:qFormat="1"/>
-    <w:lsdException w:name="heading 6" w:uiPriority="9" w:qFormat="1"/>
-    <w:lsdException w:name="heading 7" w:uiPriority="9" w:qFormat="1"/>
-    <w:lsdException w:name="heading 8" w:uiPriority="9" w:qFormat="1"/>
-    <w:lsdException w:name="heading 9" w:uiPriority="9" w:qFormat="1"/>
-    <w:lsdException w:name="toc 1" w:uiPriority="39"/>
-    <w:lsdException w:name="toc 2" w:uiPriority="39"/>
-    <w:lsdException w:name="toc 3" w:uiPriority="39"/>
-    <w:lsdException w:name="toc 4" w:uiPriority="39"/>
-    <w:lsdException w:name="toc 5" w:uiPriority="39"/>
-    <w:lsdException w:name="toc 6" w:uiPriority="39"/>
-    <w:lsdException w:name="toc 7" w:uiPriority="39"/>
-    <w:lsdException w:name="toc 8" w:uiPriority="39"/>
-    <w:lsdException w:name="toc 9" w:uiPriority="39"/>
-    <w:lsdException w:name="caption" w:uiPriority="35" w:qFormat="1"/>
-    <w:lsdException w:name="Title" w:semiHidden="0" w:uiPriority="10" w:unhideWhenUsed="0" w:qFormat="1"/>
-    <w:lsdException w:name="Default Paragraph Font" w:uiPriority="1"/>
-    <w:lsdException w:name="Subtitle" w:semiHidden="0" w:uiPriority="11" w:unhideWhenUsed="0" w:qFormat="1"/>
-    <w:lsdException w:name="Strong" w:semiHidden="0" w:uiPriority="22" w:unhideWhenUsed="0" w:qFormat="1"/>
-    <w:lsdException w:name="Emphasis" w:semiHidden="0" w:uiPriority="20" w:unhideWhenUsed="0" w:qFormat="1"/>
-    <w:lsdException w:name="Table Grid" w:semiHidden="0" w:uiPriority="59" w:unhideWhenUsed="0"/>
-    <w:lsdException w:name="Placeholder Text" w:unhideWhenUsed="0"/>
-    <w:lsdException w:name="No Spacing" w:semiHidden="0" w:uiPriority="1" w:unhideWhenUsed="0" w:qFormat="1"/>
-    <w:lsdException w:name="Light Shading" w:semiHidden="0" w:uiPriority="60" w:unhideWhenUsed="0"/>
-    <w:lsdException w:name="Light List" w:semiHidden="0" w:uiPriority="61" w:unhideWhenUsed="0"/>
-    <w:lsdException w:name="Light Grid" w:semiHidden="0" w:uiPriority="62" w:unhideWhenUsed="0"/>
-    <w:lsdException w:name="Medium Shading 1" w:semiHidden="0" w:uiPriority="63" w:unhideWhenUsed="0"/>
-    <w:lsdException w:name="Medium Shading 2" w:semiHidden="0" w:uiPriority="64" w:unhideWhenUsed="0"/>
-    <w:lsdException w:name="Medium List 1" w:semiHidden="0" w:uiPriority="65" w:unhideWhenUsed="0"/>
-    <w:lsdException w:name="Medium List 2" w:semiHidden="0" w:uiPriority="66" w:unhideWhenUsed="0"/>
-    <w:lsdException w:name="Medium Grid 1" w:semiHidden="0" w:uiPriority="67" w:unhideWhenUsed="0"/>
-    <w:lsdException w:name="Medium Grid 2" w:semiHidden="0" w:uiPriority="68" w:unhideWhenUsed="0"/>
-    <w:lsdException w:name="Medium Grid 3" w:semiHidden="0" w:uiPriority="69" w:unhideWhenUsed="0"/>
-    <w:lsdException w:name="Dark List" w:semiHidden="0" w:uiPriority="70" w:unhideWhenUsed="0"/>
-    <w:lsdException w:name="Colorful Shading" w:semiHidden="0" w:uiPriority="71" w:unhideWhenUsed="0"/>
-    <w:lsdException w:name="Colorful List" w:semiHidden="0" w:uiPriority="72" w:unhideWhenUsed="0"/>
-    <w:lsdException w:name="Colorful Grid" w:semiHidden="0" w:uiPriority="73" w:unhideWhenUsed="0"/>
-    <w:lsdException w:name="Light Shading Accent 1" w:semiHidden="0" w:uiPriority="60" w:unhideWhenUsed="0"/>
-    <w:lsdException w:name="Light List Accent 1" w:semiHidden="0" w:uiPriority="61" w:unhideWhenUsed="0"/>
-    <w:lsdException w:name="Light Grid Accent 1" w:semiHidden="0" w:uiPriority="62" w:unhideWhenUsed="0"/>
-    <w:lsdException w:name="Medium Shading 1 Accent 1" w:semiHidden="0" w:uiPriority="63" w:unhideWhenUsed="0"/>
-    <w:lsdException w:name="Medium Shading 2 Accent 1" w:semiHidden="0" w:uiPriority="64" w:unhideWhenUsed="0"/>
-    <w:lsdException w:name="Medium List 1 Accent 1" w:semiHidden="0" w:uiPriority="65" w:unhideWhenUsed="0"/>
-    <w:lsdException w:name="Revision" w:unhideWhenUsed="0"/>
-    <w:lsdException w:name="List Paragraph" w:semiHidden="0" w:uiPriority="34" w:unhideWhenUsed="0" w:qFormat="1"/>
-    <w:lsdException w:name="Quote" w:semiHidden="0" w:uiPriority="29" w:unhideWhenUsed="0" w:qFormat="1"/>
-    <w:lsdException w:name="Intense Quote" w:semiHidden="0" w:uiPriority="30" w:unhideWhenUsed="0" w:qFormat="1"/>
-    <w:lsdException w:name="Medium List 2 Accent 1" w:semiHidden="0" w:uiPriority="66" w:unhideWhenUsed="0"/>
-    <w:lsdException w:name="Medium Grid 1 Accent 1" w:semiHidden="0" w:uiPriority="67" w:unhideWhenUsed="0"/>
-    <w:lsdException w:name="Medium Grid 2 Accent 1" w:semiHidden="0" w:uiPriority="68" w:unhideWhenUsed="0"/>
-    <w:lsdException w:name="Medium Grid 3 Accent 1" w:semiHidden="0" w:uiPriority="69" w:unhideWhenUsed="0"/>
-    <w:lsdException w:name="Dark List Accent 1" w:semiHidden="0" w:uiPriority="70" w:unhideWhenUsed="0"/>
-    <w:lsdException w:name="Colorful Shading Accent 1" w:semiHidden="0" w:uiPriority="71" w:unhideWhenUsed="0"/>
-    <w:lsdException w:name="Colorful List Accent 1" w:semiHidden="0" w:uiPriority="72" w:unhideWhenUsed="0"/>
-    <w:lsdException w:name="Colorful Grid Accent 1" w:semiHidden="0" w:uiPriority="73" w:unhideWhenUsed="0"/>
-    <w:lsdException w:name="Light Shading Accent 2" w:semiHidden="0" w:uiPriority="60" w:unhideWhenUsed="0"/>
-    <w:lsdException w:name="Light List Accent 2" w:semiHidden="0" w:uiPriority="61" w:unhideWhenUsed="0"/>
-    <w:lsdException w:name="Light Grid Accent 2" w:semiHidden="0" w:uiPriority="62" w:unhideWhenUsed="0"/>
-    <w:lsdException w:name="Medium Shading 1 Accent 2" w:semiHidden="0" w:uiPriority="63" w:unhideWhenUsed="0"/>
-    <w:lsdException w:name="Medium Shading 2 Accent 2" w:semiHidden="0" w:uiPriority="64" w:unhideWhenUsed="0"/>
-    <w:lsdException w:name="Medium List 1 Accent 2" w:semiHidden="0" w:uiPriority="65" w:unhideWhenUsed="0"/>
-    <w:lsdException w:name="Medium List 2 Accent 2" w:semiHidden="0" w:uiPriority="66" w:unhideWhenUsed="0"/>
-    <w:lsdException w:name="Medium Grid 1 Accent 2" w:semiHidden="0" w:uiPriority="67" w:unhideWhenUsed="0"/>
-    <w:lsdException w:name="Medium Grid 2 Accent 2" w:semiHidden="0" w:uiPriority="68" w:unhideWhenUsed="0"/>
-    <w:lsdException w:name="Medium Grid 3 Accent 2" w:semiHidden="0" w:uiPriority="69" w:unhideWhenUsed="0"/>
-    <w:lsdException w:name="Dark List Accent 2" w:semiHidden="0" w:uiPriority="70" w:unhideWhenUsed="0"/>
-    <w:lsdException w:name="Colorful Shading Accent 2" w:semiHidden="0" w:uiPriority="71" w:unhideWhenUsed="0"/>
-    <w:lsdException w:name="Colorful List Accent 2" w:semiHidden="0" w:uiPriority="72" w:unhideWhenUsed="0"/>
-    <w:lsdException w:name="Colorful Grid Accent 2" w:semiHidden="0" w:uiPriority="73" w:unhideWhenUsed="0"/>
-    <w:lsdException w:name="Light Shading Accent 3" w:semiHidden="0" w:uiPriority="60" w:unhideWhenUsed="0"/>
-    <w:lsdException w:name="Light List Accent 3" w:semiHidden="0" w:uiPriority="61" w:unhideWhenUsed="0"/>
-    <w:lsdException w:name="Light Grid Accent 3" w:semiHidden="0" w:uiPriority="62" w:unhideWhenUsed="0"/>
-    <w:lsdException w:name="Medium Shading 1 Accent 3" w:semiHidden="0" w:uiPriority="63" w:unhideWhenUsed="0"/>
-    <w:lsdException w:name="Medium Shading 2 Accent 3" w:semiHidden="0" w:uiPriority="64" w:unhideWhenUsed="0"/>
-    <w:lsdException w:name="Medium List 1 Accent 3" w:semiHidden="0" w:uiPriority="65" w:unhideWhenUsed="0"/>
-    <w:lsdException w:name="Medium List 2 Accent 3" w:semiHidden="0" w:uiPriority="66" w:unhideWhenUsed="0"/>
-    <w:lsdException w:name="Medium Grid 1 Accent 3" w:semiHidden="0" w:uiPriority="67" w:unhideWhenUsed="0"/>
-    <w:lsdException w:name="Medium Grid 2 Accent 3" w:semiHidden="0" w:uiPriority="68" w:unhideWhenUsed="0"/>
-    <w:lsdException w:name="Medium Grid 3 Accent 3" w:semiHidden="0" w:uiPriority="69" w:unhideWhenUsed="0"/>
-    <w:lsdException w:name="Dark List Accent 3" w:semiHidden="0" w:uiPriority="70" w:unhideWhenUsed="0"/>
-    <w:lsdException w:name="Colorful Shading Accent 3" w:semiHidden="0" w:uiPriority="71" w:unhideWhenUsed="0"/>
-    <w:lsdException w:name="Colorful List Accent 3" w:semiHidden="0" w:uiPriority="72" w:unhideWhenUsed="0"/>
-    <w:lsdException w:name="Colorful Grid Accent 3" w:semiHidden="0" w:uiPriority="73" w:unhideWhenUsed="0"/>
-    <w:lsdException w:name="Light Shading Accent 4" w:semiHidden="0" w:uiPriority="60" w:unhideWhenUsed="0"/>
-    <w:lsdException w:name="Light List Accent 4" w:semiHidden="0" w:uiPriority="61" w:unhideWhenUsed="0"/>
-    <w:lsdException w:name="Light Grid Accent 4" w:semiHidden="0" w:uiPriority="62" w:unhideWhenUsed="0"/>
-    <w:lsdException w:name="Medium Shading 1 Accent 4" w:semiHidden="0" w:uiPriority="63" w:unhideWhenUsed="0"/>
-    <w:lsdException w:name="Medium Shading 2 Accent 4" w:semiHidden="0" w:uiPriority="64" w:unhideWhenUsed="0"/>
-    <w:lsdException w:name="Medium List 1 Accent 4" w:semiHidden="0" w:uiPriority="65" w:unhideWhenUsed="0"/>
-    <w:lsdException w:name="Medium List 2 Accent 4" w:semiHidden="0" w:uiPriority="66" w:unhideWhenUsed="0"/>
-    <w:lsdException w:name="Medium Grid 1 Accent 4" w:semiHidden="0" w:uiPriority="67" w:unhideWhenUsed="0"/>
-    <w:lsdException w:name="Medium Grid 2 Accent 4" w:semiHidden="0" w:uiPriority="68" w:unhideWhenUsed="0"/>
-    <w:lsdException w:name="Medium Grid 3 Accent 4" w:semiHidden="0" w:uiPriority="69" w:unhideWhenUsed="0"/>
-    <w:lsdException w:name="Dark List Accent 4" w:semiHidden="0" w:uiPriority="70" w:unhideWhenUsed="0"/>
-    <w:lsdException w:name="Colorful Shading Accent 4" w:semiHidden="0" w:uiPriority="71" w:unhideWhenUsed="0"/>
-    <w:lsdException w:name="Colorful List Accent 4" w:semiHidden="0" w:uiPriority="72" w:unhideWhenUsed="0"/>
-    <w:lsdException w:name="Colorful Grid Accent 4" w:semiHidden="0" w:uiPriority="73" w:unhideWhenUsed="0"/>
-    <w:lsdException w:name="Light Shading Accent 5" w:semiHidden="0" w:uiPriority="60" w:unhideWhenUsed="0"/>
-    <w:lsdException w:name="Light List Accent 5" w:semiHidden="0" w:uiPriority="61" w:unhideWhenUsed="0"/>
-    <w:lsdException w:name="Light Grid Accent 5" w:semiHidden="0" w:uiPriority="62" w:unhideWhenUsed="0"/>
-    <w:lsdException w:name="Medium Shading 1 Accent 5" w:semiHidden="0" w:uiPriority="63" w:unhideWhenUsed="0"/>
-    <w:lsdException w:name="Medium Shading 2 Accent 5" w:semiHidden="0" w:uiPriority="64" w:unhideWhenUsed="0"/>
-    <w:lsdException w:name="Medium List 1 Accent 5" w:semiHidden="0" w:uiPriority="65" w:unhideWhenUsed="0"/>
-    <w:lsdException w:name="Medium List 2 Accent 5" w:semiHidden="0" w:uiPriority="66" w:unhideWhenUsed="0"/>
-    <w:lsdException w:name="Medium Grid 1 Accent 5" w:semiHidden="0" w:uiPriority="67" w:unhideWhenUsed="0"/>
-    <w:lsdException w:name="Medium Grid 2 Accent 5" w:semiHidden="0" w:uiPriority="68" w:unhideWhenUsed="0"/>
-    <w:lsdException w:name="Medium Grid 3 Accent 5" w:semiHidden="0" w:uiPriority="69" w:unhideWhenUsed="0"/>
-    <w:lsdException w:name="Dark List Accent 5" w:semiHidden="0" w:uiPriority="70" w:unhideWhenUsed="0"/>
-    <w:lsdException w:name="Colorful Shading Accent 5" w:semiHidden="0" w:uiPriority="71" w:unhideWhenUsed="0"/>
-    <w:lsdException w:name="Colorful List Accent 5" w:semiHidden="0" w:uiPriority="72" w:unhideWhenUsed="0"/>
-    <w:lsdException w:name="Colorful Grid Accent 5" w:semiHidden="0" w:uiPriority="73" w:unhideWhenUsed="0"/>
-    <w:lsdException w:name="Light Shading Accent 6" w:semiHidden="0" w:uiPriority="60" w:unhideWhenUsed="0"/>
-    <w:lsdException w:name="Light List Accent 6" w:semiHidden="0" w:uiPriority="61" w:unhideWhenUsed="0"/>
-    <w:lsdException w:name="Light Grid Accent 6" w:semiHidden="0" w:uiPriority="62" w:unhideWhenUsed="0"/>
-    <w:lsdException w:name="Medium Shading 1 Accent 6" w:semiHidden="0" w:uiPriority="63" w:unhideWhenUsed="0"/>
-    <w:lsdException w:name="Medium Shading 2 Accent 6" w:semiHidden="0" w:uiPriority="64" w:unhideWhenUsed="0"/>
-    <w:lsdException w:name="Medium List 1 Accent 6" w:semiHidden="0" w:uiPriority="65" w:unhideWhenUsed="0"/>
-    <w:lsdException w:name="Medium List 2 Accent 6" w:semiHidden="0" w:uiPriority="66" w:unhideWhenUsed="0"/>
-    <w:lsdException w:name="Medium Grid 1 Accent 6" w:semiHidden="0" w:uiPriority="67" w:unhideWhenUsed="0"/>
-    <w:lsdException w:name="Medium Grid 2 Accent 6" w:semiHidden="0" w:uiPriority="68" w:unhideWhenUsed="0"/>
-    <w:lsdException w:name="Medium Grid 3 Accent 6" w:semiHidden="0" w:uiPriority="69" w:unhideWhenUsed="0"/>
-    <w:lsdException w:name="Dark List Accent 6" w:semiHidden="0" w:uiPriority="70" w:unhideWhenUsed="0"/>
-    <w:lsdException w:name="Colorful Shading Accent 6" w:semiHidden="0" w:uiPriority="71" w:unhideWhenUsed="0"/>
-    <w:lsdException w:name="Colorful List Accent 6" w:semiHidden="0" w:uiPriority="72" w:unhideWhenUsed="0"/>
-    <w:lsdException w:name="Colorful Grid Accent 6" w:semiHidden="0" w:uiPriority="73" w:unhideWhenUsed="0"/>
-    <w:lsdException w:name="Subtle Emphasis" w:semiHidden="0" w:uiPriority="19" w:unhideWhenUsed="0" w:qFormat="1"/>
-    <w:lsdException w:name="Intense Emphasis" w:semiHidden="0" w:uiPriority="21" w:unhideWhenUsed="0" w:qFormat="1"/>
-    <w:lsdException w:name="Subtle Reference" w:semiHidden="0" w:uiPriority="31" w:unhideWhenUsed="0" w:qFormat="1"/>
-    <w:lsdException w:name="Intense Reference" w:semiHidden="0" w:uiPriority="32" w:unhideWhenUsed="0" w:qFormat="1"/>
-    <w:lsdException w:name="Book Title" w:semiHidden="0" w:uiPriority="33" w:unhideWhenUsed="0" w:qFormat="1"/>
-    <w:lsdException w:name="Bibliography" w:uiPriority="37"/>
-    <w:lsdException w:name="TOC Heading" w:uiPriority="39" w:qFormat="1"/>
-  </w:latentStyles>
-  <w:style w:type="paragraph" w:default="1" w:styleId="Normal">
-    <w:name w:val="Normal"/>
-    <w:qFormat/>
-  </w:style>
-  <w:style w:type="character" w:default="1" w:styleId="DefaultParagraphFont">
-    <w:name w:val="Default Paragraph Font"/>
-    <w:uiPriority w:val="1"/>
-    <w:semiHidden/>
-    <w:unhideWhenUsed/>
-  </w:style>
-  <w:style w:type="table" w:default="1" w:styleId="TableNormal">
-    <w:name w:val="Normal Table"/>
-    <w:uiPriority w:val="99"/>
-    <w:semiHidden/>
-    <w:unhideWhenUsed/>
-    <w:tblPr>
-      <w:tblInd w:w="0" w:type="dxa"/>
-      <w:tblCellMar>
-        <w:top w:w="0" w:type="dxa"/>
-        <w:left w:w="108" w:type="dxa"/>
-        <w:bottom w:w="0" w:type="dxa"/>
-        <w:right w:w="108" w:type="dxa"/>
-      </w:tblCellMar>
-    </w:tblPr>
-  </w:style>
-  <w:style w:type="numbering" w:default="1" w:styleId="NoList">
-    <w:name w:val="No List"/>
-    <w:uiPriority w:val="99"/>
-    <w:semiHidden/>
-    <w:unhideWhenUsed/>
-  </w:style>
-  <w:style w:type="paragraph" w:customStyle="1" w:styleId="C74263B039E64D769EFC8087B5FD8157">
-    <w:name w:val="C74263B039E64D769EFC8087B5FD8157"/>
-    <w:rsid w:val="00EC2B12"/>
-  </w:style>
-  <w:style w:type="paragraph" w:customStyle="1" w:styleId="5D38BED0C6884C19AC8397F5D8239BAE">
-    <w:name w:val="5D38BED0C6884C19AC8397F5D8239BAE"/>
-    <w:rsid w:val="00EC2B12"/>
-  </w:style>
-  <w:style w:type="paragraph" w:customStyle="1" w:styleId="3CD6CF4565E242F98D747BE71F7620C1">
-    <w:name w:val="3CD6CF4565E242F98D747BE71F7620C1"/>
-    <w:rsid w:val="00EC2B12"/>
-  </w:style>
-  <w:style w:type="paragraph" w:customStyle="1" w:styleId="AD2394EFF2F64C65A198FA28431AA1BF">
-    <w:name w:val="AD2394EFF2F64C65A198FA28431AA1BF"/>
-    <w:rsid w:val="00EC2B12"/>
-  </w:style>
-  <w:style w:type="paragraph" w:customStyle="1" w:styleId="D36C4C8E8FD14459983980DD0AE9B42D">
-    <w:name w:val="D36C4C8E8FD14459983980DD0AE9B42D"/>
-    <w:rsid w:val="00EC2B12"/>
-  </w:style>
-  <w:style w:type="paragraph" w:customStyle="1" w:styleId="77C3662A0E864AADAE116214E6EC4C1D">
-    <w:name w:val="77C3662A0E864AADAE116214E6EC4C1D"/>
-    <w:rsid w:val="00EC2B12"/>
-  </w:style>
-</w:styles>
-</file>
-
-<file path=word/glossary/webSettings.xml><?xml version="1.0" encoding="utf-8"?>
-<w:webSettings xmlns:mc="http://schemas.openxmlformats.org/markup-compatibility/2006" xmlns:r="http://schemas.openxmlformats.org/officeDocument/2006/relationships" xmlns:w="http://schemas.openxmlformats.org/wordprocessingml/2006/main" xmlns:w14="http://schemas.microsoft.com/office/word/2010/wordml" mc:Ignorable="w14">
-  <w:optimizeForBrowser/>
-  <w:allowPNG/>
-</w:webSettings>
 </file>
 
 <file path=word/theme/theme1.xml><?xml version="1.0" encoding="utf-8"?>
@@ -8946,7 +8886,7 @@
 </file>
 
 <file path=customXml/itemProps1.xml><?xml version="1.0" encoding="utf-8"?>
-<ds:datastoreItem xmlns:ds="http://schemas.openxmlformats.org/officeDocument/2006/customXml" ds:itemID="{24AB7B8A-B68F-4E24-9F2E-34B9A2AB238E}">
+<ds:datastoreItem xmlns:ds="http://schemas.openxmlformats.org/officeDocument/2006/customXml" ds:itemID="{784B1E8A-4F90-4C15-81EF-2782F01070B5}">
   <ds:schemaRefs>
     <ds:schemaRef ds:uri="http://schemas.openxmlformats.org/officeDocument/2006/bibliography"/>
   </ds:schemaRefs>

--- a/Report.docx
+++ b/Report.docx
@@ -2192,8 +2192,8 @@
         <w:rPr>
           <w:b/>
           <w:color w:val="17365D" w:themeColor="text2" w:themeShade="BF"/>
-          <w:sz w:val="36"/>
-          <w:szCs w:val="36"/>
+          <w:sz w:val="16"/>
+          <w:szCs w:val="16"/>
         </w:rPr>
       </w:pPr>
     </w:p>
@@ -2431,6 +2431,10 @@
         <w:spacing w:line="240" w:lineRule="auto"/>
         <w:ind w:firstLine="708"/>
         <w:jc w:val="center"/>
+        <w:rPr>
+          <w:sz w:val="16"/>
+          <w:szCs w:val="16"/>
+        </w:rPr>
       </w:pPr>
     </w:p>
     <w:p>
@@ -2462,15 +2466,6 @@
     </w:p>
     <w:p>
       <w:pPr>
-        <w:ind w:firstLine="0"/>
-        <w:rPr>
-          <w:b/>
-          <w:color w:val="FF0000"/>
-        </w:rPr>
-      </w:pPr>
-    </w:p>
-    <w:p>
-      <w:pPr>
         <w:pStyle w:val="Ttulo2"/>
       </w:pPr>
       <w:bookmarkStart w:id="3" w:name="_Toc275360179"/>
@@ -2491,8 +2486,8 @@
           <w:b/>
           <w:i/>
           <w:color w:val="1F497D" w:themeColor="text2"/>
-          <w:sz w:val="28"/>
-          <w:szCs w:val="28"/>
+          <w:sz w:val="16"/>
+          <w:szCs w:val="16"/>
         </w:rPr>
       </w:pPr>
     </w:p>
@@ -2555,12 +2550,14 @@
       <w:r>
         <w:t xml:space="preserve">e </w:t>
       </w:r>
+      <w:proofErr w:type="spellStart"/>
       <w:r>
         <w:rPr>
           <w:i/>
         </w:rPr>
         <w:t>ClientWriteTCP</w:t>
       </w:r>
+      <w:proofErr w:type="spellEnd"/>
       <w:r>
         <w:t>), cada uma com uma função distinta mas que trabalham em conj</w:t>
       </w:r>
@@ -2862,461 +2859,449 @@
         <w:jc w:val="both"/>
       </w:pPr>
       <w:r>
-        <w:t xml:space="preserve">Como notas finais, falta acrescentar que se o segundo servidor também não der resposta, a sessão é terminada. Por outro lado, se o cliente ainda não tiver </w:t>
-      </w:r>
+        <w:t>Como notas finais, falta acrescentar que se o segundo servidor também não der resposta, a sessão é terminada. Por outro lado, se o cliente ainda não tiver tentado ligar-se a nenhum servidor e a resposta é logo negativa, ele tenta imediatamente ligar-se ao segundo servidor antes de voltar ao primeiro.</w:t>
+      </w:r>
+    </w:p>
+    <w:p>
+      <w:pPr>
+        <w:jc w:val="both"/>
+      </w:pPr>
+    </w:p>
+    <w:p>
+      <w:pPr>
+        <w:jc w:val="both"/>
+      </w:pPr>
+      <w:r>
+        <w:t xml:space="preserve">Uma vez </w:t>
+      </w:r>
+      <w:r>
+        <w:t xml:space="preserve">a funcionar, </w:t>
+      </w:r>
+      <w:proofErr w:type="spellStart"/>
+      <w:r>
+        <w:rPr>
+          <w:i/>
+        </w:rPr>
+        <w:t>TCPClient</w:t>
+      </w:r>
+      <w:proofErr w:type="spellEnd"/>
+      <w:r>
+        <w:rPr>
+          <w:i/>
+        </w:rPr>
+        <w:t xml:space="preserve"> </w:t>
+      </w:r>
+      <w:r>
+        <w:t xml:space="preserve">tem como função ler toda a informação do </w:t>
+      </w:r>
+      <w:r>
+        <w:rPr>
+          <w:i/>
+        </w:rPr>
+        <w:t xml:space="preserve">socket </w:t>
+      </w:r>
+      <w:r>
+        <w:t>que é naturalmente enviada pelo servidor, imprimindo</w:t>
+      </w:r>
+      <w:r>
+        <w:t xml:space="preserve"> mensagens caso seja necessário.</w:t>
+      </w:r>
+    </w:p>
+    <w:p>
+      <w:pPr>
+        <w:jc w:val="both"/>
+      </w:pPr>
+      <w:r>
+        <w:t xml:space="preserve">Por seu lado, </w:t>
+      </w:r>
+      <w:r>
+        <w:rPr>
+          <w:i/>
+        </w:rPr>
+        <w:t xml:space="preserve">ClientWriteTCP </w:t>
+      </w:r>
+      <w:r>
+        <w:t xml:space="preserve">tem a função complementar, isto é, escrever no </w:t>
+      </w:r>
+      <w:r>
+        <w:rPr>
+          <w:i/>
+        </w:rPr>
+        <w:t xml:space="preserve">socket </w:t>
+      </w:r>
+      <w:r>
+        <w:t>toda a informação que a aplicação cliente deseja enviar para o servidor.</w:t>
+      </w:r>
+      <w:r>
+        <w:t xml:space="preserve"> Mesmo quando o servidor está em baixo, esta </w:t>
+      </w:r>
+      <w:r>
+        <w:rPr>
+          <w:i/>
+        </w:rPr>
+        <w:t xml:space="preserve">thread </w:t>
+      </w:r>
+      <w:r>
+        <w:t>tem de se manter activa, pois um dos requisitos do enunciado é que todas a mensagens que sejam enviadas utilizando o comando ‘</w:t>
+      </w:r>
+      <w:r>
+        <w:rPr>
+          <w:i/>
+        </w:rPr>
+        <w:t>send</w:t>
+      </w:r>
+      <w:r>
+        <w:t xml:space="preserve">’ num período </w:t>
+      </w:r>
+      <w:r>
+        <w:rPr>
+          <w:i/>
+        </w:rPr>
+        <w:t>offline</w:t>
+      </w:r>
+      <w:r>
+        <w:t xml:space="preserve">, sejam guardadas para um </w:t>
+      </w:r>
+      <w:r>
+        <w:rPr>
+          <w:i/>
+        </w:rPr>
+        <w:t xml:space="preserve">buffer </w:t>
+      </w:r>
+      <w:r>
+        <w:t>e enviadas mais tarde, quando a ligação for restabelecida.</w:t>
+      </w:r>
+    </w:p>
+    <w:p>
+      <w:pPr>
+        <w:jc w:val="both"/>
+      </w:pPr>
+      <w:r>
+        <w:t xml:space="preserve">Inicialmente, tínhamos três </w:t>
+      </w:r>
+      <w:r>
+        <w:rPr>
+          <w:i/>
+        </w:rPr>
+        <w:t>threads</w:t>
+      </w:r>
+      <w:r>
+        <w:t xml:space="preserve"> para </w:t>
+      </w:r>
+      <w:r>
+        <w:t>o cliente</w:t>
+      </w:r>
+      <w:r>
+        <w:t>.</w:t>
+      </w:r>
+      <w:r>
+        <w:t xml:space="preserve"> No entanto, apercebemo-nos </w:t>
+      </w:r>
+      <w:r>
+        <w:t xml:space="preserve">que teríamos sempre </w:t>
+      </w:r>
+      <w:r>
+        <w:t xml:space="preserve">uma </w:t>
+      </w:r>
+      <w:r>
+        <w:rPr>
+          <w:i/>
+        </w:rPr>
+        <w:t>thread</w:t>
+      </w:r>
+      <w:r>
+        <w:t xml:space="preserve"> inactiva. Deste modo, juntámos </w:t>
+      </w:r>
+      <w:r>
+        <w:t xml:space="preserve">a </w:t>
+      </w:r>
+      <w:r>
+        <w:rPr>
+          <w:i/>
+        </w:rPr>
+        <w:t xml:space="preserve">thread </w:t>
+      </w:r>
+      <w:r>
+        <w:t xml:space="preserve">responsável pela manutenção da ligação e a </w:t>
+      </w:r>
+      <w:r>
+        <w:rPr>
+          <w:i/>
+        </w:rPr>
+        <w:t>thread</w:t>
+      </w:r>
+      <w:r>
+        <w:t xml:space="preserve"> de leitura do </w:t>
+      </w:r>
+      <w:r>
+        <w:rPr>
+          <w:i/>
+        </w:rPr>
+        <w:t>socket</w:t>
+      </w:r>
+      <w:r>
+        <w:t>, pois estas duas actividades nunca se sobrep</w:t>
+      </w:r>
+      <w:r>
+        <w:t>õe</w:t>
+      </w:r>
+      <w:r>
+        <w:t>.</w:t>
+      </w:r>
+    </w:p>
+    <w:p>
+      <w:pPr>
+        <w:jc w:val="both"/>
+      </w:pPr>
+    </w:p>
+    <w:p>
+      <w:pPr>
+        <w:jc w:val="both"/>
+      </w:pPr>
+      <w:r>
+        <w:t>Com o cliente TCP apresentado, passemos então à versão RMI.</w:t>
+      </w:r>
+    </w:p>
+    <w:p>
+      <w:pPr>
+        <w:jc w:val="both"/>
+      </w:pPr>
+      <w:r>
+        <w:t xml:space="preserve">A versão RMI naturalmente que partilha muitos dos conceitos dos clientes TCP, mas, como seria de esperar, acaba por ser uma versão simplificada e naturalmente, requer um menor número de </w:t>
+      </w:r>
+      <w:r>
+        <w:rPr>
+          <w:i/>
+        </w:rPr>
+        <w:t xml:space="preserve">threads </w:t>
+      </w:r>
+      <w:r>
+        <w:t>e menos linhas de código.</w:t>
+      </w:r>
+    </w:p>
+    <w:p>
+      <w:pPr>
+        <w:jc w:val="both"/>
+      </w:pPr>
+      <w:r>
+        <w:t xml:space="preserve">Assim sendo, construímos as classes </w:t>
+      </w:r>
+      <w:r>
+        <w:rPr>
+          <w:i/>
+        </w:rPr>
+        <w:t xml:space="preserve">RMIClient </w:t>
+      </w:r>
+      <w:r>
+        <w:t xml:space="preserve">(que implementa a interface </w:t>
+      </w:r>
+      <w:r>
+        <w:rPr>
+          <w:i/>
+        </w:rPr>
+        <w:t>ServerOperations</w:t>
+      </w:r>
+      <w:r>
+        <w:t xml:space="preserve">) e </w:t>
+      </w:r>
+      <w:r>
+        <w:rPr>
+          <w:i/>
+        </w:rPr>
+        <w:t>RMIWriter</w:t>
+      </w:r>
+      <w:r>
+        <w:t>.</w:t>
+      </w:r>
+    </w:p>
+    <w:p>
+      <w:pPr>
+        <w:jc w:val="both"/>
+      </w:pPr>
+      <w:r>
+        <w:t xml:space="preserve">Em analogia com o cliente TCP, </w:t>
+      </w:r>
+      <w:r>
+        <w:rPr>
+          <w:i/>
+        </w:rPr>
+        <w:t>RMIClient</w:t>
+      </w:r>
+      <w:r>
+        <w:t xml:space="preserve"> fica responsável pelo estabelecimento da ligação com o servidor (seguindo um método em tudo igual ao anteriormente descrito para os clientes TCP)</w:t>
+      </w:r>
+      <w:r>
+        <w:t xml:space="preserve">, </w:t>
+      </w:r>
+      <w:r>
+        <w:t xml:space="preserve">pelos métodos de registo e </w:t>
+      </w:r>
+      <w:r>
+        <w:rPr>
+          <w:i/>
+        </w:rPr>
+        <w:t xml:space="preserve">login </w:t>
+      </w:r>
+      <w:r>
+        <w:t>de clientes</w:t>
+      </w:r>
+      <w:r>
+        <w:t xml:space="preserve"> e pela verificação da existência de mensagens guardadas em ficheiro que necessitem de ser enviadas assim que possível.</w:t>
+      </w:r>
+    </w:p>
+    <w:p>
+      <w:pPr>
+        <w:jc w:val="both"/>
+      </w:pPr>
+      <w:r>
+        <w:t xml:space="preserve">Por seu lado, o </w:t>
+      </w:r>
+      <w:r>
+        <w:rPr>
+          <w:i/>
+        </w:rPr>
+        <w:t xml:space="preserve">RMIWriter </w:t>
+      </w:r>
+      <w:r>
+        <w:t xml:space="preserve">é quase como um agregado das </w:t>
+      </w:r>
+      <w:r>
+        <w:rPr>
+          <w:i/>
+        </w:rPr>
+        <w:t>threads</w:t>
+      </w:r>
+      <w:r>
+        <w:t xml:space="preserve"> </w:t>
+      </w:r>
+      <w:r>
+        <w:rPr>
+          <w:i/>
+        </w:rPr>
+        <w:t xml:space="preserve">ClientWriteTCP </w:t>
+      </w:r>
+      <w:r>
+        <w:t xml:space="preserve">e </w:t>
+      </w:r>
+      <w:r>
+        <w:rPr>
+          <w:i/>
+        </w:rPr>
+        <w:t>ClientReadTCP</w:t>
+      </w:r>
+      <w:r>
+        <w:t xml:space="preserve">. Tal como </w:t>
+      </w:r>
+      <w:r>
+        <w:rPr>
+          <w:i/>
+        </w:rPr>
+        <w:t>ClientWriteTCP</w:t>
+      </w:r>
+      <w:r>
+        <w:t xml:space="preserve">, esta </w:t>
+      </w:r>
+      <w:r>
+        <w:rPr>
+          <w:i/>
+        </w:rPr>
+        <w:t xml:space="preserve">thread </w:t>
+      </w:r>
+      <w:r>
+        <w:t xml:space="preserve">fica responsável por ler os comandos inseridos pelo utilizador e dos processar para o servidor. No entanto, como no Java RMI a chamada de métodos remotos é muito semelhante à chamada de métodos locais, a resposta do servidor vem como um objecto devolvido pelo método invocado. Deste modo, não é necessário criar uma nova </w:t>
+      </w:r>
+      <w:r>
+        <w:rPr>
+          <w:i/>
+        </w:rPr>
+        <w:t xml:space="preserve">thread </w:t>
+      </w:r>
+      <w:r>
+        <w:t xml:space="preserve">para ler as respostas do servidor, sendo que </w:t>
+      </w:r>
+      <w:r>
+        <w:rPr>
+          <w:i/>
+        </w:rPr>
+        <w:t>RMIWriter</w:t>
+      </w:r>
+      <w:r>
+        <w:t xml:space="preserve"> vai ler essas mesmas mensagens imprimi-las na consola.</w:t>
+      </w:r>
+    </w:p>
+    <w:p>
+      <w:pPr>
+        <w:jc w:val="both"/>
+      </w:pPr>
+    </w:p>
+    <w:p>
+      <w:pPr>
+        <w:jc w:val="both"/>
+      </w:pPr>
+      <w:r>
+        <w:t>Como nota de rodapé, se o leitor estiver interessado em saber quais os comandos que são trocados entre clientes e servidor, aconselhamos vivamente a consultar o manual de utilizador que acompanha este relatório. Analisá-los um a um de novo aqui seria redundante e por isso, optamos pelos restringir ao manual.</w:t>
+      </w:r>
+    </w:p>
+    <w:p>
+      <w:pPr>
+        <w:pStyle w:val="Ttulo2"/>
+      </w:pPr>
+      <w:bookmarkStart w:id="4" w:name="_Toc275360180"/>
+      <w:r>
+        <w:t>Servidores</w:t>
+      </w:r>
+      <w:bookmarkEnd w:id="4"/>
+    </w:p>
+    <w:p>
+      <w:pPr>
+        <w:ind w:firstLine="0"/>
+        <w:jc w:val="both"/>
+        <w:rPr>
+          <w:b/>
+          <w:i/>
+          <w:color w:val="1F497D" w:themeColor="text2"/>
+          <w:sz w:val="16"/>
+          <w:szCs w:val="16"/>
+        </w:rPr>
+      </w:pPr>
+    </w:p>
+    <w:p>
+      <w:pPr>
+        <w:ind w:firstLine="708"/>
+        <w:jc w:val="both"/>
+      </w:pPr>
+      <w:r>
+        <w:t xml:space="preserve">No nosso sistema, temos dois servidores que executam código igual, apenas diferindo nos valores que são </w:t>
+      </w:r>
+      <w:r>
+        <w:t xml:space="preserve">dados aos portos de comunicação. Como é requerido pelo Java RMI, os servidores implementam a interface </w:t>
+      </w:r>
+      <w:r>
+        <w:rPr>
+          <w:i/>
+        </w:rPr>
+        <w:t>ClientOperations</w:t>
+      </w:r>
+      <w:r>
+        <w:t xml:space="preserve"> que permite saber quais os métodos disponibilizados por um cliente RMI.</w:t>
+      </w:r>
+    </w:p>
+    <w:p>
+      <w:pPr>
+        <w:ind w:firstLine="708"/>
+        <w:jc w:val="both"/>
+      </w:pPr>
+      <w:r>
+        <w:t>Quando um servidor inicia, começa uma troca de mensagens com o seu companheiro (TODO: ver capítulo x) e findo o processo de eleição de qual dos dois deve tomar a posição de servidor primário, são aceites ligações por parte dos clientes.</w:t>
+      </w:r>
+    </w:p>
+    <w:p>
+      <w:pPr>
+        <w:ind w:firstLine="708"/>
+        <w:jc w:val="both"/>
+      </w:pPr>
       <w:r>
         <w:lastRenderedPageBreak/>
-        <w:t>tentado ligar-se a nenhum servidor e a resposta é logo negativa, ele tenta imediatamente ligar-se ao segundo servidor antes de voltar ao primeiro.</w:t>
-      </w:r>
-    </w:p>
-    <w:p>
-      <w:pPr>
-        <w:jc w:val="both"/>
-      </w:pPr>
-    </w:p>
-    <w:p>
-      <w:pPr>
-        <w:jc w:val="both"/>
-      </w:pPr>
-      <w:r>
-        <w:t xml:space="preserve">Uma vez </w:t>
-      </w:r>
-      <w:r>
-        <w:t xml:space="preserve">a funcionar, </w:t>
-      </w:r>
-      <w:proofErr w:type="spellStart"/>
-      <w:r>
-        <w:rPr>
-          <w:i/>
-        </w:rPr>
-        <w:t>TCPClient</w:t>
-      </w:r>
-      <w:proofErr w:type="spellEnd"/>
-      <w:r>
-        <w:rPr>
-          <w:i/>
-        </w:rPr>
-        <w:t xml:space="preserve"> </w:t>
-      </w:r>
-      <w:r>
-        <w:t xml:space="preserve">tem como função ler toda a informação do </w:t>
-      </w:r>
-      <w:r>
-        <w:rPr>
-          <w:i/>
-        </w:rPr>
-        <w:t xml:space="preserve">socket </w:t>
-      </w:r>
-      <w:r>
-        <w:t>que é naturalmente enviada pelo servidor, imprimindo</w:t>
-      </w:r>
-      <w:r>
-        <w:t xml:space="preserve"> mensagens caso seja necessário.</w:t>
-      </w:r>
-    </w:p>
-    <w:p>
-      <w:pPr>
-        <w:jc w:val="both"/>
-      </w:pPr>
-      <w:r>
-        <w:t xml:space="preserve">Por seu lado, </w:t>
-      </w:r>
-      <w:r>
-        <w:rPr>
-          <w:i/>
-        </w:rPr>
-        <w:t xml:space="preserve">ClientWriteTCP </w:t>
-      </w:r>
-      <w:r>
-        <w:t xml:space="preserve">tem a função complementar, isto é, escrever no </w:t>
-      </w:r>
-      <w:r>
-        <w:rPr>
-          <w:i/>
-        </w:rPr>
-        <w:t xml:space="preserve">socket </w:t>
-      </w:r>
-      <w:r>
-        <w:t>toda a informação que a aplicação cliente deseja enviar para o servidor.</w:t>
-      </w:r>
-      <w:r>
-        <w:t xml:space="preserve"> Mesmo quando o servidor está em baixo, esta </w:t>
-      </w:r>
-      <w:r>
-        <w:rPr>
-          <w:i/>
-        </w:rPr>
-        <w:t xml:space="preserve">thread </w:t>
-      </w:r>
-      <w:r>
-        <w:t>tem de se manter activa, pois um dos requisitos do enunciado é que todas a mensagens que sejam enviadas utilizando o comando ‘</w:t>
-      </w:r>
-      <w:r>
-        <w:rPr>
-          <w:i/>
-        </w:rPr>
-        <w:t>send</w:t>
-      </w:r>
-      <w:r>
-        <w:t xml:space="preserve">’ num período </w:t>
-      </w:r>
-      <w:r>
-        <w:rPr>
-          <w:i/>
-        </w:rPr>
-        <w:t>offline</w:t>
-      </w:r>
-      <w:r>
-        <w:t xml:space="preserve">, sejam guardadas para um </w:t>
-      </w:r>
-      <w:r>
-        <w:rPr>
-          <w:i/>
-        </w:rPr>
-        <w:t xml:space="preserve">buffer </w:t>
-      </w:r>
-      <w:r>
-        <w:t>e enviadas mais tarde, quando a ligação for restabelecida.</w:t>
-      </w:r>
-    </w:p>
-    <w:p>
-      <w:pPr>
-        <w:jc w:val="both"/>
-      </w:pPr>
-      <w:r>
-        <w:t xml:space="preserve">Inicialmente, tínhamos três </w:t>
-      </w:r>
-      <w:r>
-        <w:rPr>
-          <w:i/>
-        </w:rPr>
-        <w:t>threads</w:t>
-      </w:r>
-      <w:r>
-        <w:t xml:space="preserve"> para </w:t>
-      </w:r>
-      <w:r>
-        <w:t>o cliente</w:t>
-      </w:r>
-      <w:r>
-        <w:t>.</w:t>
-      </w:r>
-      <w:r>
-        <w:t xml:space="preserve"> No entanto, apercebemo-nos </w:t>
-      </w:r>
-      <w:r>
-        <w:t xml:space="preserve">que teríamos sempre </w:t>
-      </w:r>
-      <w:r>
-        <w:t xml:space="preserve">uma </w:t>
-      </w:r>
-      <w:r>
-        <w:rPr>
-          <w:i/>
-        </w:rPr>
-        <w:t>thread</w:t>
-      </w:r>
-      <w:r>
-        <w:t xml:space="preserve"> inactiva. Deste modo, juntámos </w:t>
-      </w:r>
-      <w:r>
-        <w:t xml:space="preserve">a </w:t>
-      </w:r>
-      <w:r>
-        <w:rPr>
-          <w:i/>
-        </w:rPr>
-        <w:t xml:space="preserve">thread </w:t>
-      </w:r>
-      <w:r>
-        <w:t xml:space="preserve">responsável pela manutenção da ligação e a </w:t>
-      </w:r>
-      <w:r>
-        <w:rPr>
-          <w:i/>
-        </w:rPr>
-        <w:t>thread</w:t>
-      </w:r>
-      <w:r>
-        <w:t xml:space="preserve"> de leitura do </w:t>
-      </w:r>
-      <w:r>
-        <w:rPr>
-          <w:i/>
-        </w:rPr>
-        <w:t>socket</w:t>
-      </w:r>
-      <w:r>
-        <w:t>, pois estas duas actividades nunca se sobrep</w:t>
-      </w:r>
-      <w:r>
-        <w:t>õe</w:t>
-      </w:r>
-      <w:r>
-        <w:t>.</w:t>
-      </w:r>
-    </w:p>
-    <w:p>
-      <w:pPr>
-        <w:jc w:val="both"/>
-      </w:pPr>
-    </w:p>
-    <w:p>
-      <w:pPr>
-        <w:jc w:val="both"/>
-      </w:pPr>
-      <w:r>
-        <w:t>Com o cliente TCP apresentado, passemos então à versão RMI.</w:t>
-      </w:r>
-    </w:p>
-    <w:p>
-      <w:pPr>
-        <w:jc w:val="both"/>
-      </w:pPr>
-      <w:r>
-        <w:t xml:space="preserve">A versão RMI naturalmente que partilha muitos dos conceitos dos clientes TCP, mas, como seria de esperar, acaba por ser uma versão simplificada e naturalmente, requer um menor número de </w:t>
-      </w:r>
-      <w:r>
-        <w:rPr>
-          <w:i/>
-        </w:rPr>
-        <w:t xml:space="preserve">threads </w:t>
-      </w:r>
-      <w:r>
-        <w:t>e menos linhas de código.</w:t>
-      </w:r>
-    </w:p>
-    <w:p>
-      <w:pPr>
-        <w:jc w:val="both"/>
-      </w:pPr>
-      <w:r>
-        <w:t xml:space="preserve">Assim sendo, construímos as classes </w:t>
-      </w:r>
-      <w:r>
-        <w:rPr>
-          <w:i/>
-        </w:rPr>
-        <w:t xml:space="preserve">RMIClient </w:t>
-      </w:r>
-      <w:r>
-        <w:t xml:space="preserve">(que implementa a interface </w:t>
-      </w:r>
-      <w:r>
-        <w:rPr>
-          <w:i/>
-        </w:rPr>
-        <w:t>ServerOperations</w:t>
-      </w:r>
-      <w:r>
-        <w:t xml:space="preserve">) e </w:t>
-      </w:r>
-      <w:r>
-        <w:rPr>
-          <w:i/>
-        </w:rPr>
-        <w:t>RMIWriter</w:t>
-      </w:r>
-      <w:r>
-        <w:t>.</w:t>
-      </w:r>
-    </w:p>
-    <w:p>
-      <w:pPr>
-        <w:jc w:val="both"/>
-      </w:pPr>
-      <w:r>
-        <w:t xml:space="preserve">Em analogia com o cliente TCP, </w:t>
-      </w:r>
-      <w:r>
-        <w:rPr>
-          <w:i/>
-        </w:rPr>
-        <w:t>RMIClient</w:t>
-      </w:r>
-      <w:r>
-        <w:t xml:space="preserve"> fica responsável pelo estabelecimento da ligação com o servidor (seguindo um método em tudo igual ao anteriormente descrito para os clientes TCP)</w:t>
-      </w:r>
-      <w:r>
-        <w:t xml:space="preserve">, </w:t>
-      </w:r>
-      <w:r>
-        <w:t xml:space="preserve">pelos métodos de registo e </w:t>
-      </w:r>
-      <w:r>
-        <w:rPr>
-          <w:i/>
-        </w:rPr>
-        <w:t xml:space="preserve">login </w:t>
-      </w:r>
-      <w:r>
-        <w:t>de clientes</w:t>
-      </w:r>
-      <w:r>
-        <w:t xml:space="preserve"> e pela verificação da existência de mensagens guardadas em ficheiro que necessitem de ser enviadas assim que possível.</w:t>
-      </w:r>
-    </w:p>
-    <w:p>
-      <w:pPr>
-        <w:jc w:val="both"/>
-      </w:pPr>
-      <w:r>
-        <w:t xml:space="preserve">Por seu lado, o </w:t>
-      </w:r>
-      <w:r>
-        <w:rPr>
-          <w:i/>
-        </w:rPr>
-        <w:t xml:space="preserve">RMIWriter </w:t>
-      </w:r>
-      <w:r>
-        <w:t xml:space="preserve">é quase como um agregado das </w:t>
-      </w:r>
-      <w:r>
-        <w:rPr>
-          <w:i/>
-        </w:rPr>
-        <w:t>threads</w:t>
-      </w:r>
-      <w:r>
-        <w:t xml:space="preserve"> </w:t>
-      </w:r>
-      <w:r>
-        <w:rPr>
-          <w:i/>
-        </w:rPr>
-        <w:t xml:space="preserve">ClientWriteTCP </w:t>
-      </w:r>
-      <w:r>
-        <w:t xml:space="preserve">e </w:t>
-      </w:r>
-      <w:r>
-        <w:rPr>
-          <w:i/>
-        </w:rPr>
-        <w:t>ClientReadTCP</w:t>
-      </w:r>
-      <w:r>
-        <w:t xml:space="preserve">. Tal como </w:t>
-      </w:r>
-      <w:r>
-        <w:rPr>
-          <w:i/>
-        </w:rPr>
-        <w:t>ClientWriteTCP</w:t>
-      </w:r>
-      <w:r>
-        <w:t xml:space="preserve">, esta </w:t>
-      </w:r>
-      <w:r>
-        <w:rPr>
-          <w:i/>
-        </w:rPr>
-        <w:t xml:space="preserve">thread </w:t>
-      </w:r>
-      <w:r>
-        <w:t xml:space="preserve">fica responsável por ler os comandos inseridos pelo utilizador e dos processar para o servidor. No entanto, como no Java RMI a chamada de métodos remotos é muito semelhante à chamada de métodos locais, a resposta do servidor vem como um objecto devolvido pelo método invocado. Deste modo, não é necessário criar uma nova </w:t>
-      </w:r>
-      <w:r>
-        <w:rPr>
-          <w:i/>
-        </w:rPr>
-        <w:t xml:space="preserve">thread </w:t>
-      </w:r>
-      <w:r>
-        <w:t xml:space="preserve">para ler as respostas do servidor, sendo que </w:t>
-      </w:r>
-      <w:r>
-        <w:rPr>
-          <w:i/>
-        </w:rPr>
-        <w:t>RMIWriter</w:t>
-      </w:r>
-      <w:r>
-        <w:t xml:space="preserve"> vai ler essas mesmas mensagens imprimi-las na consola.</w:t>
-      </w:r>
-    </w:p>
-    <w:p>
-      <w:pPr>
-        <w:jc w:val="both"/>
-      </w:pPr>
-    </w:p>
-    <w:p>
-      <w:pPr>
-        <w:jc w:val="both"/>
-      </w:pPr>
-      <w:r>
-        <w:t>Como nota de rodapé, se o leitor estiver interessado em saber quais os comandos que são trocados entre clientes e servidor, aconselhamos vivamente a consultar o manual de utilizador que acompanha este relatório. Analisá-los um a um de novo aqui seria redundante e por isso, optamos pelos restringir ao manual.</w:t>
-      </w:r>
-    </w:p>
-    <w:p>
-      <w:pPr>
-        <w:jc w:val="both"/>
-      </w:pPr>
-    </w:p>
-    <w:p>
-      <w:pPr>
-        <w:pStyle w:val="Ttulo2"/>
-      </w:pPr>
-      <w:bookmarkStart w:id="4" w:name="_Toc275360180"/>
-      <w:r>
-        <w:t>Servidores</w:t>
-      </w:r>
-      <w:bookmarkEnd w:id="4"/>
-    </w:p>
-    <w:p>
-      <w:pPr>
-        <w:ind w:firstLine="0"/>
-        <w:jc w:val="both"/>
-        <w:rPr>
-          <w:b/>
-          <w:i/>
-          <w:color w:val="1F497D" w:themeColor="text2"/>
-          <w:sz w:val="28"/>
-          <w:szCs w:val="28"/>
-        </w:rPr>
-      </w:pPr>
-    </w:p>
-    <w:p>
-      <w:pPr>
-        <w:ind w:firstLine="708"/>
-        <w:jc w:val="both"/>
-      </w:pPr>
-      <w:r>
-        <w:t xml:space="preserve">No nosso sistema, temos dois servidores que executam código igual, apenas diferindo nos valores que são </w:t>
-      </w:r>
-      <w:r>
-        <w:t xml:space="preserve">dados aos portos de comunicação. Como é requerido pelo Java RMI, os </w:t>
-      </w:r>
-      <w:r>
-        <w:lastRenderedPageBreak/>
-        <w:t xml:space="preserve">servidores implementam a interface </w:t>
-      </w:r>
-      <w:r>
-        <w:rPr>
-          <w:i/>
-        </w:rPr>
-        <w:t>ClientOperations</w:t>
-      </w:r>
-      <w:r>
-        <w:t xml:space="preserve"> que permite saber quais os métodos disponibilizados por um cliente RMI.</w:t>
-      </w:r>
-    </w:p>
-    <w:p>
-      <w:pPr>
-        <w:ind w:firstLine="708"/>
-        <w:jc w:val="both"/>
-      </w:pPr>
-      <w:r>
-        <w:t>Quando um servidor inicia, começa uma troca de mensagens com o seu companheiro (TODO: ver capítulo x) e findo o processo de eleição de qual dos dois deve tomar a posição de servidor primário, são aceites ligações por parte dos clientes.</w:t>
-      </w:r>
-    </w:p>
-    <w:p>
-      <w:pPr>
-        <w:ind w:firstLine="708"/>
-        <w:jc w:val="both"/>
-      </w:pPr>
-      <w:r>
         <w:t xml:space="preserve">Analisando o código, podemos observar que a classe fulcral em todo o processo é a classe </w:t>
       </w:r>
       <w:r>
@@ -3599,11 +3584,6 @@
     </w:p>
     <w:p>
       <w:pPr>
-        <w:pStyle w:val="Ttulo2"/>
-      </w:pPr>
-    </w:p>
-    <w:p>
-      <w:pPr>
         <w:pStyle w:val="Ttulo1"/>
       </w:pPr>
       <w:bookmarkStart w:id="5" w:name="_Toc275360181"/>
@@ -3620,8 +3600,8 @@
           <w:b/>
           <w:i/>
           <w:color w:val="1F497D" w:themeColor="text2"/>
-          <w:sz w:val="28"/>
-          <w:szCs w:val="28"/>
+          <w:sz w:val="16"/>
+          <w:szCs w:val="16"/>
         </w:rPr>
       </w:pPr>
     </w:p>
@@ -3640,64 +3620,61 @@
         <w:t xml:space="preserve">GlobalDataBase  </w:t>
       </w:r>
       <w:r>
-        <w:t xml:space="preserve">é a responsável de guardar toda a informação vital de forma persistente, de modo a não haver </w:t>
-      </w:r>
+        <w:t>é a responsável de guardar toda a informação vital de forma persistente, de modo a não haver inconsistências e possibilitar ao servidor secundário ter toda a informação actualizada se eventualmente for promovido.</w:t>
+      </w:r>
+    </w:p>
+    <w:p>
+      <w:pPr>
+        <w:ind w:firstLine="708"/>
+        <w:jc w:val="both"/>
+      </w:pPr>
+      <w:r>
+        <w:t xml:space="preserve">Deste modo, </w:t>
+      </w:r>
+      <w:r>
+        <w:rPr>
+          <w:i/>
+        </w:rPr>
+        <w:t xml:space="preserve">GlobalDataBase  </w:t>
+      </w:r>
+      <w:r>
+        <w:t xml:space="preserve">é constituído por uma </w:t>
+      </w:r>
+      <w:r>
+        <w:rPr>
+          <w:i/>
+        </w:rPr>
+        <w:t>hash table</w:t>
+      </w:r>
+      <w:r>
+        <w:t xml:space="preserve"> que guarda todos os </w:t>
+      </w:r>
+      <w:r>
+        <w:t xml:space="preserve">clientes registados no sistema. Cada entrada na tabela é constituída por um objecto da classe </w:t>
+      </w:r>
+      <w:r>
+        <w:rPr>
+          <w:i/>
+        </w:rPr>
+        <w:t>ClientInfo</w:t>
+      </w:r>
+      <w:r>
+        <w:t>, onde guardamos as informações relativas ao nome de utilizador, palavra-chave e endereço electrónico</w:t>
+      </w:r>
+      <w:r>
+        <w:t>, assim como o número de créditos que o cliente possui</w:t>
+      </w:r>
+      <w:r>
+        <w:t>.</w:t>
+      </w:r>
+    </w:p>
+    <w:p>
+      <w:pPr>
+        <w:ind w:firstLine="708"/>
+        <w:jc w:val="both"/>
+      </w:pPr>
       <w:r>
         <w:lastRenderedPageBreak/>
-        <w:t>inconsistências e possibilitar ao servidor secundário ter toda a informação actualizada se eventualmente for promovido.</w:t>
-      </w:r>
-    </w:p>
-    <w:p>
-      <w:pPr>
-        <w:ind w:firstLine="708"/>
-        <w:jc w:val="both"/>
-      </w:pPr>
-      <w:r>
-        <w:t xml:space="preserve">Deste modo, </w:t>
-      </w:r>
-      <w:r>
-        <w:rPr>
-          <w:i/>
-        </w:rPr>
-        <w:t xml:space="preserve">GlobalDataBase  </w:t>
-      </w:r>
-      <w:r>
-        <w:t xml:space="preserve">é constituído por uma </w:t>
-      </w:r>
-      <w:r>
-        <w:rPr>
-          <w:i/>
-        </w:rPr>
-        <w:t>hash table</w:t>
-      </w:r>
-      <w:r>
-        <w:t xml:space="preserve"> que guarda todos os </w:t>
-      </w:r>
-      <w:r>
-        <w:t xml:space="preserve">clientes registados no sistema. Cada entrada na tabela é constituída por um objecto da classe </w:t>
-      </w:r>
-      <w:r>
-        <w:rPr>
-          <w:i/>
-        </w:rPr>
-        <w:t>ClientInfo</w:t>
-      </w:r>
-      <w:r>
-        <w:t>, onde guardamos as informações relativas ao nome de utilizador, palavra-chave e endereço electrónico</w:t>
-      </w:r>
-      <w:r>
-        <w:t>, assim como o número de créditos que o cliente possui</w:t>
-      </w:r>
-      <w:r>
-        <w:t>.</w:t>
-      </w:r>
-    </w:p>
-    <w:p>
-      <w:pPr>
-        <w:ind w:firstLine="708"/>
-        <w:jc w:val="both"/>
-      </w:pPr>
-      <w:r>
         <w:t>Optámos por esta estrutura de dados porque em nenhuma ocasião nos é pedido que listemos todos os clientes presentes no sistema. Deste modo, podemos fazer uma procura rápida e eficaz sempre que necessitemos de actualizar o número de créditos</w:t>
       </w:r>
       <w:r>
@@ -3810,6 +3787,10 @@
         <w:spacing w:line="240" w:lineRule="auto"/>
         <w:ind w:firstLine="708"/>
         <w:jc w:val="center"/>
+        <w:rPr>
+          <w:sz w:val="16"/>
+          <w:szCs w:val="16"/>
+        </w:rPr>
       </w:pPr>
     </w:p>
     <w:p>
@@ -3850,15 +3831,6 @@
     </w:p>
     <w:p>
       <w:pPr>
-        <w:ind w:firstLine="0"/>
-        <w:rPr>
-          <w:b/>
-          <w:color w:val="FF0000"/>
-        </w:rPr>
-      </w:pPr>
-    </w:p>
-    <w:p>
-      <w:pPr>
         <w:pStyle w:val="Ttulo2"/>
       </w:pPr>
       <w:bookmarkStart w:id="7" w:name="_Toc275360183"/>
@@ -3876,8 +3848,8 @@
           <w:b/>
           <w:i/>
           <w:color w:val="1F497D" w:themeColor="text2"/>
-          <w:sz w:val="28"/>
-          <w:szCs w:val="28"/>
+          <w:sz w:val="16"/>
+          <w:szCs w:val="16"/>
         </w:rPr>
       </w:pPr>
     </w:p>
@@ -3907,7 +3879,6 @@
           <w:noProof/>
           <w:lang w:eastAsia="pt-PT"/>
         </w:rPr>
-        <w:lastRenderedPageBreak/>
         <w:drawing>
           <wp:inline distT="0" distB="0" distL="0" distR="0">
             <wp:extent cx="5400040" cy="4490720"/>
@@ -4011,6 +3982,7 @@
         <w:jc w:val="both"/>
       </w:pPr>
       <w:r>
+        <w:lastRenderedPageBreak/>
         <w:t>Quando o servidor é lançado</w:t>
       </w:r>
       <w:r>
@@ -4161,11 +4133,7 @@
         <w:jc w:val="both"/>
       </w:pPr>
       <w:r>
-        <w:t xml:space="preserve">Se por seu lado receber como resposta a mesma mensagem que acabou de enviar, ‘I_WILL_BE_PRIMARY_SERVER’, quer dizer que os servidores estão a ser iniciados quase simultaneamente. De modo a garantir que apenas um seja o servidor principal, é definido </w:t>
-      </w:r>
-      <w:r>
-        <w:lastRenderedPageBreak/>
-        <w:t>anteriormente por defeito, qual dos dois deve tomar a posição de servidor primário nesta situação.</w:t>
+        <w:t>Se por seu lado receber como resposta a mesma mensagem que acabou de enviar, ‘I_WILL_BE_PRIMARY_SERVER’, quer dizer que os servidores estão a ser iniciados quase simultaneamente. De modo a garantir que apenas um seja o servidor principal, é definido anteriormente por defeito, qual dos dois deve tomar a posição de servidor primário nesta situação.</w:t>
       </w:r>
     </w:p>
     <w:p>
@@ -4309,7 +4277,11 @@
         <w:jc w:val="both"/>
       </w:pPr>
       <w:r>
-        <w:t xml:space="preserve">No caso de sermos nomeados como servidores secundários, temos apenas de ficar à escuta num dado porto, à espera de mensagens provenientes do colega, accionando temporizadores que em caso de </w:t>
+        <w:t xml:space="preserve">No caso de sermos nomeados como servidores secundários, temos apenas de ficar à escuta num dado porto, à espera de mensagens provenientes do colega, </w:t>
+      </w:r>
+      <w:r>
+        <w:lastRenderedPageBreak/>
+        <w:t xml:space="preserve">accionando temporizadores que em caso de </w:t>
       </w:r>
       <w:r>
         <w:rPr>
@@ -4351,6 +4323,7 @@
     <w:p>
       <w:pPr>
         <w:pStyle w:val="Ttulo1"/>
+        <w:spacing w:line="240" w:lineRule="auto"/>
       </w:pPr>
       <w:bookmarkStart w:id="8" w:name="_Toc275360184"/>
       <w:r>
@@ -4361,7 +4334,10 @@
     </w:p>
     <w:p>
       <w:pPr>
-        <w:pStyle w:val="Ttulo1"/>
+        <w:rPr>
+          <w:sz w:val="16"/>
+          <w:szCs w:val="16"/>
+        </w:rPr>
       </w:pPr>
     </w:p>
     <w:p>
@@ -4435,15 +4411,6 @@
       <w:r>
         <w:t>.</w:t>
       </w:r>
-    </w:p>
-    <w:p>
-      <w:pPr>
-        <w:ind w:firstLine="0"/>
-        <w:rPr>
-          <w:b/>
-          <w:color w:val="FF0000"/>
-        </w:rPr>
-      </w:pPr>
     </w:p>
     <w:p>
       <w:pPr>
@@ -4462,7 +4429,10 @@
     </w:p>
     <w:p>
       <w:pPr>
-        <w:pStyle w:val="Ttulo2"/>
+        <w:rPr>
+          <w:sz w:val="16"/>
+          <w:szCs w:val="16"/>
+        </w:rPr>
       </w:pPr>
     </w:p>
     <w:p>
@@ -4662,40 +4632,40 @@
         <w:t xml:space="preserve">hash table </w:t>
       </w:r>
       <w:r>
+        <w:t xml:space="preserve">que funciona como base de dados do sistema, de modo a ser possível fazer essa mesma transição entre </w:t>
+      </w:r>
+      <w:r>
+        <w:rPr>
+          <w:i/>
+        </w:rPr>
+        <w:t xml:space="preserve">offline </w:t>
+      </w:r>
+      <w:r>
+        <w:t xml:space="preserve">e </w:t>
+      </w:r>
+      <w:r>
+        <w:rPr>
+          <w:i/>
+        </w:rPr>
+        <w:t>online</w:t>
+      </w:r>
+      <w:r>
+        <w:t>.</w:t>
+      </w:r>
+    </w:p>
+    <w:p>
+      <w:pPr>
+        <w:ind w:left="708" w:firstLine="1"/>
+        <w:jc w:val="both"/>
+      </w:pPr>
+    </w:p>
+    <w:p>
+      <w:pPr>
+        <w:pStyle w:val="Ttulo2"/>
+      </w:pPr>
+      <w:bookmarkStart w:id="10" w:name="_Toc275360186"/>
+      <w:r>
         <w:lastRenderedPageBreak/>
-        <w:t xml:space="preserve">que funciona como base de dados do sistema, de modo a ser possível fazer essa mesma transição entre </w:t>
-      </w:r>
-      <w:r>
-        <w:rPr>
-          <w:i/>
-        </w:rPr>
-        <w:t xml:space="preserve">offline </w:t>
-      </w:r>
-      <w:r>
-        <w:t xml:space="preserve">e </w:t>
-      </w:r>
-      <w:r>
-        <w:rPr>
-          <w:i/>
-        </w:rPr>
-        <w:t>online</w:t>
-      </w:r>
-      <w:r>
-        <w:t>.</w:t>
-      </w:r>
-    </w:p>
-    <w:p>
-      <w:pPr>
-        <w:ind w:left="708" w:firstLine="1"/>
-        <w:jc w:val="both"/>
-      </w:pPr>
-    </w:p>
-    <w:p>
-      <w:pPr>
-        <w:pStyle w:val="Ttulo2"/>
-      </w:pPr>
-      <w:bookmarkStart w:id="10" w:name="_Toc275360186"/>
-      <w:r>
         <w:t>Envio de Mensagens para Clientes</w:t>
       </w:r>
       <w:bookmarkEnd w:id="10"/>
@@ -4709,8 +4679,8 @@
           <w:b/>
           <w:i/>
           <w:color w:val="1F497D" w:themeColor="text2"/>
-          <w:sz w:val="28"/>
-          <w:szCs w:val="28"/>
+          <w:sz w:val="16"/>
+          <w:szCs w:val="16"/>
         </w:rPr>
       </w:pPr>
     </w:p>
@@ -4897,16 +4867,10 @@
     </w:p>
     <w:p>
       <w:pPr>
-        <w:jc w:val="both"/>
-      </w:pPr>
-    </w:p>
-    <w:p>
-      <w:pPr>
         <w:pStyle w:val="Ttulo2"/>
       </w:pPr>
       <w:bookmarkStart w:id="11" w:name="_Toc275360187"/>
       <w:r>
-        <w:lastRenderedPageBreak/>
         <w:t>Envio de Comandos para o Servidor</w:t>
       </w:r>
       <w:bookmarkEnd w:id="11"/>
@@ -4920,17 +4884,21 @@
           <w:b/>
           <w:i/>
           <w:color w:val="1F497D" w:themeColor="text2"/>
-          <w:sz w:val="28"/>
-          <w:szCs w:val="28"/>
-        </w:rPr>
-      </w:pPr>
-    </w:p>
-    <w:p>
-      <w:pPr>
-        <w:jc w:val="both"/>
-      </w:pPr>
-      <w:r>
-        <w:t>A parte essencial da interacção entre servidor e cliente assenta sobre o envio de comandos por parte do cliente e da sua interpretação por parte do servidor. A lista de comandos e suas funcionalidades pode ser vista, relembrando outra vez, no manual do utilizador, sendo que nesta secção apenas iremos explicar como é que são trocados os comandos de uma forma genérica.</w:t>
+          <w:sz w:val="16"/>
+          <w:szCs w:val="16"/>
+        </w:rPr>
+      </w:pPr>
+    </w:p>
+    <w:p>
+      <w:pPr>
+        <w:jc w:val="both"/>
+      </w:pPr>
+      <w:r>
+        <w:t xml:space="preserve">A parte essencial da interacção entre servidor e cliente assenta sobre o envio de comandos por parte do cliente e da sua interpretação por parte do servidor. A lista de </w:t>
+      </w:r>
+      <w:r>
+        <w:lastRenderedPageBreak/>
+        <w:t>comandos e suas funcionalidades pode ser vista, relembrando outra vez, no manual do utilizador, sendo que nesta secção apenas iremos explicar como é que são trocados os comandos de uma forma genérica.</w:t>
       </w:r>
     </w:p>
     <w:p>
@@ -5169,31 +5137,31 @@
         <w:t>parsing</w:t>
       </w:r>
       <w:r>
-        <w:t xml:space="preserve"> do lado do cliente e essa é a forma mais eficiente de escolher os comandos adequados. Como em Java RMI os métodos </w:t>
+        <w:t xml:space="preserve"> do lado do cliente e essa é a forma mais eficiente de escolher os comandos adequados. Como em Java RMI os métodos remotos são chamados como fosse métodos locais, precisamos de saber previamente qual o método a executar para um dado </w:t>
+      </w:r>
+      <w:r>
+        <w:rPr>
+          <w:i/>
+        </w:rPr>
+        <w:t>input</w:t>
+      </w:r>
+      <w:r>
+        <w:t>.</w:t>
+      </w:r>
+    </w:p>
+    <w:p>
+      <w:pPr>
+        <w:jc w:val="both"/>
+      </w:pPr>
+      <w:r>
+        <w:t>Assim, o cliente apenas tem de dividir a String nas suas componentes e se for um comando válido, chamar o método adequado preenchendo os devidos argumentos.</w:t>
+      </w:r>
+      <w:r>
+        <w:t xml:space="preserve"> De modo </w:t>
       </w:r>
       <w:r>
         <w:lastRenderedPageBreak/>
-        <w:t xml:space="preserve">remotos são chamados como fosse métodos locais, precisamos de saber previamente qual o método a executar para um dado </w:t>
-      </w:r>
-      <w:r>
-        <w:rPr>
-          <w:i/>
-        </w:rPr>
-        <w:t>input</w:t>
-      </w:r>
-      <w:r>
-        <w:t>.</w:t>
-      </w:r>
-    </w:p>
-    <w:p>
-      <w:pPr>
-        <w:jc w:val="both"/>
-      </w:pPr>
-      <w:r>
-        <w:t>Assim, o cliente apenas tem de dividir a String nas suas componentes e se for um comando válido, chamar o método adequado preenchendo os devidos argumentos.</w:t>
-      </w:r>
-      <w:r>
-        <w:t xml:space="preserve"> De modo a poder informar o cliente da validade da operação, o servidor apenas precisa de devolver outra String que será lida pelo cliente.</w:t>
+        <w:t>a poder informar o cliente da validade da operação, o servidor apenas precisa de devolver outra String que será lida pelo cliente.</w:t>
       </w:r>
     </w:p>
     <w:p>
@@ -5382,6 +5350,10 @@
         <w:spacing w:line="240" w:lineRule="auto"/>
         <w:ind w:firstLine="708"/>
         <w:jc w:val="center"/>
+        <w:rPr>
+          <w:sz w:val="16"/>
+          <w:szCs w:val="16"/>
+        </w:rPr>
       </w:pPr>
     </w:p>
     <w:p>
@@ -5398,15 +5370,6 @@
       <w:r>
         <w:t xml:space="preserve"> ou então insere a informação correcta para poder usar uma conta já registada. Qualquer que seja a opção, esta troca de mensagens efectua-se como uma normal troca de comandos, descrita no capítulo anterior.</w:t>
       </w:r>
-    </w:p>
-    <w:p>
-      <w:pPr>
-        <w:ind w:firstLine="0"/>
-        <w:rPr>
-          <w:b/>
-          <w:color w:val="FF0000"/>
-        </w:rPr>
-      </w:pPr>
     </w:p>
     <w:p>
       <w:pPr>
@@ -5427,8 +5390,8 @@
           <w:b/>
           <w:i/>
           <w:color w:val="1F497D" w:themeColor="text2"/>
-          <w:sz w:val="28"/>
-          <w:szCs w:val="28"/>
+          <w:sz w:val="16"/>
+          <w:szCs w:val="16"/>
         </w:rPr>
       </w:pPr>
     </w:p>
@@ -5526,20 +5489,6 @@
     </w:p>
     <w:p>
       <w:pPr>
-        <w:jc w:val="both"/>
-      </w:pPr>
-    </w:p>
-    <w:p>
-      <w:pPr>
-        <w:ind w:firstLine="0"/>
-        <w:rPr>
-          <w:b/>
-          <w:color w:val="FF0000"/>
-        </w:rPr>
-      </w:pPr>
-    </w:p>
-    <w:p>
-      <w:pPr>
         <w:pStyle w:val="Ttulo2"/>
       </w:pPr>
       <w:bookmarkStart w:id="14" w:name="_Toc275360190"/>
@@ -5550,7 +5499,10 @@
     </w:p>
     <w:p>
       <w:pPr>
-        <w:pStyle w:val="Ttulo2"/>
+        <w:rPr>
+          <w:sz w:val="16"/>
+          <w:szCs w:val="16"/>
+        </w:rPr>
       </w:pPr>
     </w:p>
     <w:p>
@@ -5646,23 +5598,26 @@
         <w:jc w:val="both"/>
       </w:pPr>
       <w:r>
+        <w:t>Passado algum tempo, ocorre um dado tipo de falha (e.g. uma quebra na ligação, ocorreu um erro fatal no lado do servidor) que impossibilite a comunicação entre o cliente e o servidor ao qual o cliente estava originalmente ligado. Neste caso, é executado o protocolo de recuperação da ligação descrito no capítulo “Principais Estruturas do Sistema – Clientes (TCP e RMI)”</w:t>
+      </w:r>
+      <w:r>
+        <w:t xml:space="preserve"> e se bem sucedido, teremos de novamente efectuar o </w:t>
+      </w:r>
+      <w:r>
+        <w:rPr>
+          <w:i/>
+        </w:rPr>
+        <w:t>login</w:t>
+      </w:r>
+      <w:r>
+        <w:t>.</w:t>
+      </w:r>
+      <w:r>
+        <w:t xml:space="preserve"> Como os clientes </w:t>
+      </w:r>
+      <w:r>
         <w:lastRenderedPageBreak/>
-        <w:t>Passado algum tempo, ocorre um dado tipo de falha (e.g. uma quebra na ligação, ocorreu um erro fatal no lado do servidor) que impossibilite a comunicação entre o cliente e o servidor ao qual o cliente estava originalmente ligado. Neste caso, é executado o protocolo de recuperação da ligação descrito no capítulo “Principais Estruturas do Sistema – Clientes (TCP e RMI)”</w:t>
-      </w:r>
-      <w:r>
-        <w:t xml:space="preserve"> e se bem sucedido, teremos de novamente efectuar o </w:t>
-      </w:r>
-      <w:r>
-        <w:rPr>
-          <w:i/>
-        </w:rPr>
-        <w:t>login</w:t>
-      </w:r>
-      <w:r>
-        <w:t>.</w:t>
-      </w:r>
-      <w:r>
-        <w:t xml:space="preserve"> Como os clientes necessitam restabelecer a ligação, não é preciso em nenhum momento, guardar de modo persistente os clientes activos para que o servidor secundário toma conhecimento desta lista.</w:t>
+        <w:t>necessitam restabelecer a ligação, não é preciso em nenhum momento, guardar de modo persistente os clientes activos para que o servidor secundário toma conhecimento desta lista.</w:t>
       </w:r>
     </w:p>
     <w:p>
@@ -5768,6 +5723,10 @@
         <w:spacing w:line="240" w:lineRule="auto"/>
         <w:ind w:firstLine="708"/>
         <w:jc w:val="center"/>
+        <w:rPr>
+          <w:sz w:val="16"/>
+          <w:szCs w:val="16"/>
+        </w:rPr>
       </w:pPr>
     </w:p>
     <w:p>
@@ -5811,15 +5770,6 @@
       <w:r>
         <w:t>ctamente com o objecto desta classe.</w:t>
       </w:r>
-    </w:p>
-    <w:p>
-      <w:pPr>
-        <w:ind w:firstLine="0"/>
-        <w:rPr>
-          <w:b/>
-          <w:color w:val="FF0000"/>
-        </w:rPr>
-      </w:pPr>
     </w:p>
     <w:p>
       <w:pPr>
@@ -5843,8 +5793,8 @@
           <w:b/>
           <w:i/>
           <w:color w:val="1F497D" w:themeColor="text2"/>
-          <w:sz w:val="28"/>
-          <w:szCs w:val="28"/>
+          <w:sz w:val="16"/>
+          <w:szCs w:val="16"/>
         </w:rPr>
       </w:pPr>
     </w:p>
@@ -5969,15 +5919,6 @@
       <w:r>
         <w:t xml:space="preserve"> </w:t>
       </w:r>
-    </w:p>
-    <w:p>
-      <w:pPr>
-        <w:ind w:firstLine="0"/>
-        <w:rPr>
-          <w:b/>
-          <w:color w:val="FF0000"/>
-        </w:rPr>
-      </w:pPr>
     </w:p>
     <w:p>
       <w:pPr>
@@ -6001,8 +5942,8 @@
           <w:b/>
           <w:i/>
           <w:color w:val="1F497D" w:themeColor="text2"/>
-          <w:sz w:val="28"/>
-          <w:szCs w:val="28"/>
+          <w:sz w:val="16"/>
+          <w:szCs w:val="16"/>
         </w:rPr>
       </w:pPr>
     </w:p>
@@ -6054,23 +5995,26 @@
         <w:jc w:val="both"/>
       </w:pPr>
       <w:r>
+        <w:t xml:space="preserve">Sempre que é feita uma nova aposta, </w:t>
+      </w:r>
+      <w:r>
+        <w:t xml:space="preserve">o </w:t>
+      </w:r>
+      <w:r>
+        <w:rPr>
+          <w:i/>
+        </w:rPr>
+        <w:t>BetScheduler</w:t>
+      </w:r>
+      <w:r>
+        <w:t xml:space="preserve"> apenas precisa de a adicionar a um vector, sendo que cada entrada nesse vector contém uma classe que guarda diversas informações, mais concretamente </w:t>
+      </w:r>
+      <w:r>
+        <w:t xml:space="preserve">o nome de utilizador que realizou a aposta, a quantidade de </w:t>
+      </w:r>
+      <w:r>
         <w:lastRenderedPageBreak/>
-        <w:t xml:space="preserve">Sempre que é feita uma nova aposta, </w:t>
-      </w:r>
-      <w:r>
-        <w:t xml:space="preserve">o </w:t>
-      </w:r>
-      <w:r>
-        <w:rPr>
-          <w:i/>
-        </w:rPr>
-        <w:t>BetScheduler</w:t>
-      </w:r>
-      <w:r>
-        <w:t xml:space="preserve"> apenas precisa de a adicionar a um vector, sendo que cada entrada nesse vector contém uma classe que guarda diversas informações, mais concretamente </w:t>
-      </w:r>
-      <w:r>
-        <w:t>o nome de utilizador que realizou a aposta, a quantidade de créditos apostados, o número do jogo e o resultado final.</w:t>
+        <w:t>créditos apostados, o número do jogo e o resultado final.</w:t>
       </w:r>
       <w:r>
         <w:t xml:space="preserve"> Em cada momento de actualização deste vector, </w:t>
@@ -6182,6 +6126,10 @@
         <w:spacing w:line="240" w:lineRule="auto"/>
         <w:ind w:firstLine="708"/>
         <w:jc w:val="center"/>
+        <w:rPr>
+          <w:sz w:val="16"/>
+          <w:szCs w:val="16"/>
+        </w:rPr>
       </w:pPr>
     </w:p>
     <w:p>
@@ -6195,15 +6143,6 @@
       <w:r>
         <w:t xml:space="preserve"> funciona em pleno e responde às situações de falha mais relevantes, realizamos diversos testes, entre os quais incluímos o cenário de duplo servidor primário (STONITH).</w:t>
       </w:r>
-    </w:p>
-    <w:p>
-      <w:pPr>
-        <w:ind w:firstLine="0"/>
-        <w:rPr>
-          <w:b/>
-          <w:color w:val="FF0000"/>
-        </w:rPr>
-      </w:pPr>
     </w:p>
     <w:p>
       <w:pPr>
@@ -6224,8 +6163,8 @@
           <w:b/>
           <w:i/>
           <w:color w:val="1F497D" w:themeColor="text2"/>
-          <w:sz w:val="28"/>
-          <w:szCs w:val="28"/>
+          <w:sz w:val="16"/>
+          <w:szCs w:val="16"/>
         </w:rPr>
       </w:pPr>
     </w:p>
@@ -6244,11 +6183,6 @@
         <w:t>rasdasd</w:t>
       </w:r>
       <w:proofErr w:type="spellEnd"/>
-    </w:p>
-    <w:p>
-      <w:pPr>
-        <w:jc w:val="both"/>
-      </w:pPr>
     </w:p>
     <w:p>
       <w:pPr>
@@ -6269,8 +6203,8 @@
           <w:b/>
           <w:i/>
           <w:color w:val="1F497D" w:themeColor="text2"/>
-          <w:sz w:val="28"/>
-          <w:szCs w:val="28"/>
+          <w:sz w:val="16"/>
+          <w:szCs w:val="16"/>
         </w:rPr>
       </w:pPr>
     </w:p>
@@ -6462,18 +6396,15 @@
         <w:t>dos servidores envolvidos.</w:t>
       </w:r>
       <w:r>
-        <w:t xml:space="preserve"> Simplesmente enviamos mensagens para um porto no </w:t>
-      </w:r>
+        <w:t xml:space="preserve"> Simplesmente enviamos mensagens para um porto no qual o outro servidor não está à escuta e desse modo, as mensagens nunca chegaram ao seus destino correcto.</w:t>
+      </w:r>
+    </w:p>
+    <w:p>
+      <w:pPr>
+        <w:jc w:val="both"/>
+      </w:pPr>
       <w:r>
         <w:lastRenderedPageBreak/>
-        <w:t>qual o outro servidor não está à escuta e desse modo, as mensagens nunca chegaram ao seus destino correcto.</w:t>
-      </w:r>
-    </w:p>
-    <w:p>
-      <w:pPr>
-        <w:jc w:val="both"/>
-      </w:pPr>
-      <w:r>
         <w:t>Este segundo passo também possibilita algo que, no nosso caso, acaba por ser muito importante, isto é, simular uma falha na rede estando os dois processos relativos aos dois servidores diferentes a correr na mesma máquina.</w:t>
       </w:r>
     </w:p>
@@ -6503,6 +6434,10 @@
         <w:spacing w:line="240" w:lineRule="auto"/>
         <w:ind w:firstLine="708"/>
         <w:jc w:val="center"/>
+        <w:rPr>
+          <w:sz w:val="16"/>
+          <w:szCs w:val="16"/>
+        </w:rPr>
       </w:pPr>
     </w:p>
     <w:p>
@@ -7055,7 +6990,7 @@
             <w:rPr>
               <w:noProof/>
             </w:rPr>
-            <w:t>1</w:t>
+            <w:t>22</w:t>
           </w:r>
         </w:fldSimple>
       </w:p>
@@ -8886,7 +8821,7 @@
 </file>
 
 <file path=customXml/itemProps1.xml><?xml version="1.0" encoding="utf-8"?>
-<ds:datastoreItem xmlns:ds="http://schemas.openxmlformats.org/officeDocument/2006/customXml" ds:itemID="{784B1E8A-4F90-4C15-81EF-2782F01070B5}">
+<ds:datastoreItem xmlns:ds="http://schemas.openxmlformats.org/officeDocument/2006/customXml" ds:itemID="{B0002F68-6AE9-4640-9BED-3DBF8217612F}">
   <ds:schemaRefs>
     <ds:schemaRef ds:uri="http://schemas.openxmlformats.org/officeDocument/2006/bibliography"/>
   </ds:schemaRefs>

--- a/Report.docx
+++ b/Report.docx
@@ -535,7 +535,7 @@
         <w:rPr>
           <w:sz w:val="32"/>
         </w:rPr>
-        <w:t>22</w:t>
+        <w:t>25</w:t>
       </w:r>
       <w:r>
         <w:rPr>
@@ -6990,7 +6990,7 @@
             <w:rPr>
               <w:noProof/>
             </w:rPr>
-            <w:t>22</w:t>
+            <w:t>1</w:t>
           </w:r>
         </w:fldSimple>
       </w:p>
@@ -8821,7 +8821,7 @@
 </file>
 
 <file path=customXml/itemProps1.xml><?xml version="1.0" encoding="utf-8"?>
-<ds:datastoreItem xmlns:ds="http://schemas.openxmlformats.org/officeDocument/2006/customXml" ds:itemID="{B0002F68-6AE9-4640-9BED-3DBF8217612F}">
+<ds:datastoreItem xmlns:ds="http://schemas.openxmlformats.org/officeDocument/2006/customXml" ds:itemID="{3C4835F3-3EF6-4BD3-BB31-B747F2271EC6}">
   <ds:schemaRefs>
     <ds:schemaRef ds:uri="http://schemas.openxmlformats.org/officeDocument/2006/bibliography"/>
   </ds:schemaRefs>

--- a/Report.docx
+++ b/Report.docx
@@ -259,6 +259,7 @@
         <w:adjustRightInd w:val="0"/>
         <w:spacing w:line="240" w:lineRule="auto"/>
         <w:ind w:firstLine="0"/>
+        <w:jc w:val="center"/>
         <w:rPr>
           <w:rFonts w:ascii="Times New Roman" w:hAnsi="Times New Roman" w:cs="Times New Roman"/>
           <w:color w:val="000000"/>
@@ -276,6 +277,68 @@
         <w:ind w:firstLine="0"/>
         <w:jc w:val="center"/>
         <w:rPr>
+          <w:rFonts w:ascii="Arial Black" w:eastAsia="MS Gothic" w:hAnsi="Arial Black" w:cs="MS Gothic"/>
+          <w:b/>
+          <w:color w:val="000000"/>
+          <w:sz w:val="60"/>
+          <w:szCs w:val="60"/>
+        </w:rPr>
+      </w:pPr>
+      <w:r>
+        <w:rPr>
+          <w:rFonts w:ascii="Arial Black" w:eastAsia="Adobe Heiti Std R" w:hAnsi="Arial Black" w:cs="Times New Roman"/>
+          <w:b/>
+          <w:color w:val="000000"/>
+          <w:sz w:val="60"/>
+          <w:szCs w:val="60"/>
+        </w:rPr>
+        <w:t>RELAT</w:t>
+      </w:r>
+      <w:r>
+        <w:rPr>
+          <w:rFonts w:ascii="Arial Black" w:eastAsia="MS Gothic" w:hAnsi="Arial Black" w:cs="MS Gothic"/>
+          <w:b/>
+          <w:color w:val="000000"/>
+          <w:sz w:val="60"/>
+          <w:szCs w:val="60"/>
+        </w:rPr>
+        <w:t>Ó</w:t>
+      </w:r>
+      <w:r>
+        <w:rPr>
+          <w:rFonts w:ascii="Arial Black" w:eastAsia="Adobe Heiti Std R" w:hAnsi="Arial Black" w:cs="Times New Roman"/>
+          <w:b/>
+          <w:color w:val="000000"/>
+          <w:sz w:val="60"/>
+          <w:szCs w:val="60"/>
+        </w:rPr>
+        <w:t>RIO</w:t>
+      </w:r>
+    </w:p>
+    <w:p>
+      <w:pPr>
+        <w:autoSpaceDE w:val="0"/>
+        <w:autoSpaceDN w:val="0"/>
+        <w:adjustRightInd w:val="0"/>
+        <w:spacing w:line="240" w:lineRule="auto"/>
+        <w:ind w:firstLine="0"/>
+        <w:rPr>
+          <w:rFonts w:ascii="Times New Roman" w:hAnsi="Times New Roman" w:cs="Times New Roman"/>
+          <w:color w:val="000000"/>
+          <w:sz w:val="24"/>
+          <w:szCs w:val="24"/>
+        </w:rPr>
+      </w:pPr>
+    </w:p>
+    <w:p>
+      <w:pPr>
+        <w:autoSpaceDE w:val="0"/>
+        <w:autoSpaceDN w:val="0"/>
+        <w:adjustRightInd w:val="0"/>
+        <w:spacing w:line="240" w:lineRule="auto"/>
+        <w:ind w:firstLine="0"/>
+        <w:jc w:val="center"/>
+        <w:rPr>
           <w:rFonts w:ascii="Times New Roman" w:hAnsi="Times New Roman" w:cs="Times New Roman"/>
           <w:color w:val="000000"/>
           <w:sz w:val="24"/>
@@ -451,6 +514,7 @@
     </w:p>
     <w:p>
       <w:pPr>
+        <w:ind w:firstLine="0"/>
         <w:rPr>
           <w:rFonts w:ascii="Comic Sans MS" w:hAnsi="Comic Sans MS"/>
           <w:b/>
@@ -475,18 +539,7 @@
     </w:p>
     <w:p>
       <w:pPr>
-        <w:rPr>
-          <w:rFonts w:ascii="Comic Sans MS" w:hAnsi="Comic Sans MS"/>
-          <w:b/>
-          <w:bCs/>
-          <w:color w:val="800000"/>
-          <w:sz w:val="20"/>
-          <w:szCs w:val="20"/>
-        </w:rPr>
-      </w:pPr>
-    </w:p>
-    <w:p>
-      <w:pPr>
+        <w:ind w:firstLine="0"/>
         <w:rPr>
           <w:b/>
           <w:color w:val="FF0000"/>
@@ -494,28 +547,6 @@
           <w:szCs w:val="28"/>
         </w:rPr>
       </w:pPr>
-      <w:r>
-        <w:rPr>
-          <w:rFonts w:ascii="Comic Sans MS" w:hAnsi="Comic Sans MS"/>
-          <w:b/>
-          <w:bCs/>
-          <w:color w:val="800000"/>
-          <w:sz w:val="20"/>
-          <w:szCs w:val="20"/>
-        </w:rPr>
-        <w:br/>
-      </w:r>
-    </w:p>
-    <w:p>
-      <w:pPr>
-        <w:ind w:firstLine="0"/>
-        <w:rPr>
-          <w:b/>
-          <w:color w:val="FF0000"/>
-          <w:sz w:val="28"/>
-          <w:szCs w:val="28"/>
-        </w:rPr>
-      </w:pPr>
     </w:p>
     <w:p>
       <w:pPr>
@@ -529,25 +560,7 @@
         <w:rPr>
           <w:sz w:val="32"/>
         </w:rPr>
-        <w:t xml:space="preserve">Coimbra, </w:t>
-      </w:r>
-      <w:r>
-        <w:rPr>
-          <w:sz w:val="32"/>
-        </w:rPr>
-        <w:t>25</w:t>
-      </w:r>
-      <w:r>
-        <w:rPr>
-          <w:sz w:val="32"/>
-        </w:rPr>
-        <w:t xml:space="preserve"> de </w:t>
-      </w:r>
-      <w:r>
-        <w:rPr>
-          <w:sz w:val="32"/>
-        </w:rPr>
-        <w:t>Outubro</w:t>
+        <w:t>Coimbra, 25 de Outubro</w:t>
       </w:r>
       <w:r>
         <w:rPr>
@@ -6148,11 +6161,15 @@
       <w:pPr>
         <w:pStyle w:val="Ttulo2"/>
       </w:pPr>
-      <w:bookmarkStart w:id="19" w:name="_Toc275360196"/>
-      <w:r>
-        <w:t>Efectuar o Login</w:t>
-      </w:r>
-      <w:bookmarkEnd w:id="19"/>
+      <w:r>
+        <w:t>Tabela</w:t>
+      </w:r>
+      <w:r>
+        <w:t>s</w:t>
+      </w:r>
+      <w:r>
+        <w:t xml:space="preserve"> de Testes</w:t>
+      </w:r>
     </w:p>
     <w:p>
       <w:pPr>
@@ -6168,31 +6185,4432 @@
         </w:rPr>
       </w:pPr>
     </w:p>
-    <w:p>
-      <w:pPr>
-        <w:jc w:val="both"/>
-      </w:pPr>
-      <w:r>
-        <w:t>Co</w:t>
-      </w:r>
-      <w:r>
-        <w:t xml:space="preserve">mo já foi </w:t>
-      </w:r>
-      <w:proofErr w:type="spellStart"/>
-      <w:r>
-        <w:t>rasdasd</w:t>
-      </w:r>
-      <w:proofErr w:type="spellEnd"/>
+    <w:tbl>
+      <w:tblPr>
+        <w:tblStyle w:val="Tabelacomgrelha"/>
+        <w:tblW w:w="10491" w:type="dxa"/>
+        <w:tblInd w:w="-885" w:type="dxa"/>
+        <w:tblLook w:val="04A0"/>
+      </w:tblPr>
+      <w:tblGrid>
+        <w:gridCol w:w="851"/>
+        <w:gridCol w:w="1310"/>
+        <w:gridCol w:w="817"/>
+        <w:gridCol w:w="5528"/>
+        <w:gridCol w:w="1985"/>
+      </w:tblGrid>
+      <w:tr>
+        <w:tc>
+          <w:tcPr>
+            <w:tcW w:w="2161" w:type="dxa"/>
+            <w:gridSpan w:val="2"/>
+          </w:tcPr>
+          <w:p>
+            <w:pPr>
+              <w:ind w:firstLine="0"/>
+              <w:jc w:val="both"/>
+              <w:rPr>
+                <w:b/>
+              </w:rPr>
+            </w:pPr>
+            <w:r>
+              <w:rPr>
+                <w:b/>
+              </w:rPr>
+              <w:t>NOME DO TESTE:</w:t>
+            </w:r>
+          </w:p>
+        </w:tc>
+        <w:tc>
+          <w:tcPr>
+            <w:tcW w:w="8330" w:type="dxa"/>
+            <w:gridSpan w:val="3"/>
+          </w:tcPr>
+          <w:p>
+            <w:pPr>
+              <w:ind w:firstLine="0"/>
+              <w:jc w:val="both"/>
+            </w:pPr>
+            <w:r>
+              <w:t xml:space="preserve">Caso de Teste 1: Efectuar o </w:t>
+            </w:r>
+            <w:r>
+              <w:rPr>
+                <w:i/>
+              </w:rPr>
+              <w:t>login</w:t>
+            </w:r>
+            <w:r>
+              <w:rPr>
+                <w:i/>
+              </w:rPr>
+              <w:t xml:space="preserve"> </w:t>
+            </w:r>
+            <w:r>
+              <w:t>/ registo</w:t>
+            </w:r>
+            <w:r>
+              <w:t xml:space="preserve"> e correr a aplicação</w:t>
+            </w:r>
+          </w:p>
+        </w:tc>
+      </w:tr>
+      <w:tr>
+        <w:tc>
+          <w:tcPr>
+            <w:tcW w:w="2161" w:type="dxa"/>
+            <w:gridSpan w:val="2"/>
+          </w:tcPr>
+          <w:p>
+            <w:pPr>
+              <w:ind w:firstLine="0"/>
+              <w:jc w:val="both"/>
+              <w:rPr>
+                <w:b/>
+              </w:rPr>
+            </w:pPr>
+            <w:r>
+              <w:rPr>
+                <w:b/>
+              </w:rPr>
+              <w:t>DESCRIÇÃO:</w:t>
+            </w:r>
+          </w:p>
+        </w:tc>
+        <w:tc>
+          <w:tcPr>
+            <w:tcW w:w="8330" w:type="dxa"/>
+            <w:gridSpan w:val="3"/>
+          </w:tcPr>
+          <w:p>
+            <w:pPr>
+              <w:ind w:firstLine="0"/>
+              <w:jc w:val="both"/>
+            </w:pPr>
+            <w:r>
+              <w:t>O utilizador inicia a aplicação</w:t>
+            </w:r>
+            <w:r>
+              <w:t xml:space="preserve">, tentando efectuar o </w:t>
+            </w:r>
+            <w:r>
+              <w:rPr>
+                <w:i/>
+              </w:rPr>
+              <w:t>login</w:t>
+            </w:r>
+            <w:r>
+              <w:t xml:space="preserve"> caso já tenha uma conta no sistema ou então proceder ao registo caso contrário.</w:t>
+            </w:r>
+          </w:p>
+          <w:p>
+            <w:pPr>
+              <w:ind w:firstLine="0"/>
+              <w:jc w:val="both"/>
+            </w:pPr>
+            <w:r>
+              <w:t>Uma vez dentro do sistema, o utilizador enviará qualquer um dos comandos disponíveis.</w:t>
+            </w:r>
+          </w:p>
+        </w:tc>
+      </w:tr>
+      <w:tr>
+        <w:tc>
+          <w:tcPr>
+            <w:tcW w:w="2161" w:type="dxa"/>
+            <w:gridSpan w:val="2"/>
+          </w:tcPr>
+          <w:p>
+            <w:pPr>
+              <w:ind w:firstLine="0"/>
+              <w:jc w:val="both"/>
+              <w:rPr>
+                <w:b/>
+              </w:rPr>
+            </w:pPr>
+            <w:r>
+              <w:rPr>
+                <w:b/>
+              </w:rPr>
+              <w:t>PRÉ-REQUISITOS:</w:t>
+            </w:r>
+          </w:p>
+        </w:tc>
+        <w:tc>
+          <w:tcPr>
+            <w:tcW w:w="8330" w:type="dxa"/>
+            <w:gridSpan w:val="3"/>
+          </w:tcPr>
+          <w:p>
+            <w:pPr>
+              <w:ind w:firstLine="0"/>
+              <w:jc w:val="both"/>
+            </w:pPr>
+            <w:r>
+              <w:t>O utilizador introduz toda a informação correctamente.</w:t>
+            </w:r>
+            <w:r>
+              <w:t xml:space="preserve"> Caso contrário, a aplicação rejeitará os comandos.</w:t>
+            </w:r>
+          </w:p>
+        </w:tc>
+      </w:tr>
+      <w:tr>
+        <w:tc>
+          <w:tcPr>
+            <w:tcW w:w="2161" w:type="dxa"/>
+            <w:gridSpan w:val="2"/>
+          </w:tcPr>
+          <w:p>
+            <w:pPr>
+              <w:ind w:firstLine="0"/>
+              <w:jc w:val="both"/>
+              <w:rPr>
+                <w:b/>
+              </w:rPr>
+            </w:pPr>
+            <w:r>
+              <w:rPr>
+                <w:b/>
+              </w:rPr>
+              <w:t>SETUP:</w:t>
+            </w:r>
+          </w:p>
+        </w:tc>
+        <w:tc>
+          <w:tcPr>
+            <w:tcW w:w="8330" w:type="dxa"/>
+            <w:gridSpan w:val="3"/>
+          </w:tcPr>
+          <w:p>
+            <w:pPr>
+              <w:ind w:firstLine="0"/>
+              <w:jc w:val="both"/>
+            </w:pPr>
+          </w:p>
+        </w:tc>
+      </w:tr>
+      <w:tr>
+        <w:tc>
+          <w:tcPr>
+            <w:tcW w:w="10491" w:type="dxa"/>
+            <w:gridSpan w:val="5"/>
+          </w:tcPr>
+          <w:p>
+            <w:pPr>
+              <w:ind w:firstLine="0"/>
+              <w:jc w:val="both"/>
+            </w:pPr>
+          </w:p>
+        </w:tc>
+      </w:tr>
+      <w:tr>
+        <w:tc>
+          <w:tcPr>
+            <w:tcW w:w="851" w:type="dxa"/>
+          </w:tcPr>
+          <w:p>
+            <w:pPr>
+              <w:ind w:firstLine="0"/>
+              <w:jc w:val="center"/>
+              <w:rPr>
+                <w:b/>
+              </w:rPr>
+            </w:pPr>
+            <w:r>
+              <w:rPr>
+                <w:b/>
+              </w:rPr>
+              <w:t>PASSO</w:t>
+            </w:r>
+          </w:p>
+        </w:tc>
+        <w:tc>
+          <w:tcPr>
+            <w:tcW w:w="2127" w:type="dxa"/>
+            <w:gridSpan w:val="2"/>
+          </w:tcPr>
+          <w:p>
+            <w:pPr>
+              <w:ind w:firstLine="0"/>
+              <w:jc w:val="center"/>
+              <w:rPr>
+                <w:b/>
+              </w:rPr>
+            </w:pPr>
+            <w:r>
+              <w:rPr>
+                <w:b/>
+              </w:rPr>
+              <w:t>EVENTO</w:t>
+            </w:r>
+          </w:p>
+        </w:tc>
+        <w:tc>
+          <w:tcPr>
+            <w:tcW w:w="5528" w:type="dxa"/>
+          </w:tcPr>
+          <w:p>
+            <w:pPr>
+              <w:ind w:firstLine="0"/>
+              <w:jc w:val="center"/>
+              <w:rPr>
+                <w:b/>
+              </w:rPr>
+            </w:pPr>
+            <w:r>
+              <w:rPr>
+                <w:b/>
+              </w:rPr>
+              <w:t>RESULTADOS ESPERADOS</w:t>
+            </w:r>
+          </w:p>
+        </w:tc>
+        <w:tc>
+          <w:tcPr>
+            <w:tcW w:w="1985" w:type="dxa"/>
+          </w:tcPr>
+          <w:p>
+            <w:pPr>
+              <w:ind w:firstLine="0"/>
+              <w:jc w:val="center"/>
+              <w:rPr>
+                <w:b/>
+              </w:rPr>
+            </w:pPr>
+            <w:r>
+              <w:rPr>
+                <w:b/>
+              </w:rPr>
+              <w:t>RESULTADOS OBSERVADOS</w:t>
+            </w:r>
+          </w:p>
+        </w:tc>
+      </w:tr>
+      <w:tr>
+        <w:tc>
+          <w:tcPr>
+            <w:tcW w:w="851" w:type="dxa"/>
+          </w:tcPr>
+          <w:p>
+            <w:pPr>
+              <w:ind w:firstLine="0"/>
+              <w:jc w:val="center"/>
+            </w:pPr>
+            <w:r>
+              <w:t>1 a).</w:t>
+            </w:r>
+          </w:p>
+        </w:tc>
+        <w:tc>
+          <w:tcPr>
+            <w:tcW w:w="2127" w:type="dxa"/>
+            <w:gridSpan w:val="2"/>
+          </w:tcPr>
+          <w:p>
+            <w:pPr>
+              <w:ind w:firstLine="0"/>
+              <w:jc w:val="both"/>
+            </w:pPr>
+            <w:r>
+              <w:t>O utilizador envia um comando de registo.</w:t>
+            </w:r>
+          </w:p>
+        </w:tc>
+        <w:tc>
+          <w:tcPr>
+            <w:tcW w:w="5528" w:type="dxa"/>
+          </w:tcPr>
+          <w:p>
+            <w:pPr>
+              <w:ind w:firstLine="0"/>
+              <w:jc w:val="both"/>
+            </w:pPr>
+            <w:r>
+              <w:t xml:space="preserve">Se o nome de utilizador já se encontrar em uso ou então for a </w:t>
+            </w:r>
+            <w:proofErr w:type="spellStart"/>
+            <w:r>
+              <w:rPr>
+                <w:i/>
+              </w:rPr>
+              <w:t>keyword</w:t>
+            </w:r>
+            <w:proofErr w:type="spellEnd"/>
+            <w:r>
+              <w:t xml:space="preserve"> ‘</w:t>
+            </w:r>
+            <w:proofErr w:type="spellStart"/>
+            <w:r>
+              <w:rPr>
+                <w:i/>
+              </w:rPr>
+              <w:t>all</w:t>
+            </w:r>
+            <w:proofErr w:type="spellEnd"/>
+            <w:r>
+              <w:rPr>
+                <w:i/>
+              </w:rPr>
+              <w:t>’</w:t>
+            </w:r>
+            <w:r>
+              <w:t>, o registo não deve ser efectuado.</w:t>
+            </w:r>
+          </w:p>
+          <w:p>
+            <w:pPr>
+              <w:ind w:firstLine="0"/>
+              <w:jc w:val="both"/>
+            </w:pPr>
+            <w:r>
+              <w:t xml:space="preserve">Caso ainda esse nome ainda estiver disponível, o registo é realizado com sucesso e a aplicação automaticamente faz o </w:t>
+            </w:r>
+            <w:r>
+              <w:rPr>
+                <w:i/>
+              </w:rPr>
+              <w:t xml:space="preserve">login </w:t>
+            </w:r>
+            <w:r>
+              <w:t>no sistema.</w:t>
+            </w:r>
+          </w:p>
+        </w:tc>
+        <w:tc>
+          <w:tcPr>
+            <w:tcW w:w="1985" w:type="dxa"/>
+            <w:vMerge w:val="restart"/>
+            <w:vAlign w:val="center"/>
+          </w:tcPr>
+          <w:p>
+            <w:pPr>
+              <w:ind w:firstLine="0"/>
+              <w:jc w:val="center"/>
+            </w:pPr>
+            <w:r>
+              <w:t>Todos os resultados observados para este caso de teste estão de acordo com o resultados esperados.</w:t>
+            </w:r>
+          </w:p>
+        </w:tc>
+      </w:tr>
+      <w:tr>
+        <w:tc>
+          <w:tcPr>
+            <w:tcW w:w="851" w:type="dxa"/>
+          </w:tcPr>
+          <w:p>
+            <w:pPr>
+              <w:ind w:firstLine="0"/>
+              <w:jc w:val="center"/>
+            </w:pPr>
+            <w:r>
+              <w:t>1 b).</w:t>
+            </w:r>
+          </w:p>
+        </w:tc>
+        <w:tc>
+          <w:tcPr>
+            <w:tcW w:w="2127" w:type="dxa"/>
+            <w:gridSpan w:val="2"/>
+          </w:tcPr>
+          <w:p>
+            <w:pPr>
+              <w:ind w:firstLine="0"/>
+              <w:jc w:val="both"/>
+            </w:pPr>
+            <w:r>
+              <w:t xml:space="preserve">O utilizador envia um comando de </w:t>
+            </w:r>
+            <w:r>
+              <w:rPr>
+                <w:i/>
+              </w:rPr>
+              <w:t>login</w:t>
+            </w:r>
+            <w:r>
+              <w:t>.</w:t>
+            </w:r>
+          </w:p>
+        </w:tc>
+        <w:tc>
+          <w:tcPr>
+            <w:tcW w:w="5528" w:type="dxa"/>
+          </w:tcPr>
+          <w:p>
+            <w:pPr>
+              <w:ind w:firstLine="0"/>
+              <w:jc w:val="both"/>
+            </w:pPr>
+            <w:r>
+              <w:t xml:space="preserve">Se o utilizador não estiver registado no sistema, a palavra-chave não estiver correcta ou outro utilizador já está no sistema usando o mesmo nome de utilizador, o cliente é notificado e o </w:t>
+            </w:r>
+            <w:r>
+              <w:rPr>
+                <w:i/>
+              </w:rPr>
+              <w:t xml:space="preserve">login </w:t>
+            </w:r>
+            <w:r>
+              <w:t>não é concluído.</w:t>
+            </w:r>
+          </w:p>
+          <w:p>
+            <w:pPr>
+              <w:ind w:firstLine="0"/>
+              <w:jc w:val="both"/>
+            </w:pPr>
+            <w:r>
+              <w:t>Caso contrário, o utilizador pode começar a utilizar as funcionalidades do programa.</w:t>
+            </w:r>
+          </w:p>
+        </w:tc>
+        <w:tc>
+          <w:tcPr>
+            <w:tcW w:w="1985" w:type="dxa"/>
+            <w:vMerge/>
+          </w:tcPr>
+          <w:p>
+            <w:pPr>
+              <w:ind w:firstLine="0"/>
+              <w:jc w:val="both"/>
+            </w:pPr>
+          </w:p>
+        </w:tc>
+      </w:tr>
+      <w:tr>
+        <w:tc>
+          <w:tcPr>
+            <w:tcW w:w="851" w:type="dxa"/>
+          </w:tcPr>
+          <w:p>
+            <w:pPr>
+              <w:ind w:firstLine="0"/>
+              <w:jc w:val="center"/>
+            </w:pPr>
+            <w:r>
+              <w:t>2.</w:t>
+            </w:r>
+          </w:p>
+        </w:tc>
+        <w:tc>
+          <w:tcPr>
+            <w:tcW w:w="2127" w:type="dxa"/>
+            <w:gridSpan w:val="2"/>
+          </w:tcPr>
+          <w:p>
+            <w:pPr>
+              <w:ind w:firstLine="0"/>
+              <w:jc w:val="both"/>
+            </w:pPr>
+            <w:r>
+              <w:t>O utilizador envia um dos comandos disponíveis a partir do menu principal.</w:t>
+            </w:r>
+          </w:p>
+        </w:tc>
+        <w:tc>
+          <w:tcPr>
+            <w:tcW w:w="5528" w:type="dxa"/>
+          </w:tcPr>
+          <w:p>
+            <w:pPr>
+              <w:ind w:firstLine="0"/>
+              <w:jc w:val="both"/>
+            </w:pPr>
+            <w:r>
+              <w:t>O servidor processa o dado, transmitindo, no final da operação, o sucesso ou insucesso da mesma.</w:t>
+            </w:r>
+          </w:p>
+        </w:tc>
+        <w:tc>
+          <w:tcPr>
+            <w:tcW w:w="1985" w:type="dxa"/>
+            <w:vMerge/>
+          </w:tcPr>
+          <w:p>
+            <w:pPr>
+              <w:ind w:firstLine="0"/>
+              <w:jc w:val="both"/>
+            </w:pPr>
+          </w:p>
+        </w:tc>
+      </w:tr>
+      <w:tr>
+        <w:tc>
+          <w:tcPr>
+            <w:tcW w:w="851" w:type="dxa"/>
+          </w:tcPr>
+          <w:p>
+            <w:pPr>
+              <w:ind w:firstLine="0"/>
+              <w:jc w:val="center"/>
+            </w:pPr>
+            <w:r>
+              <w:t>2. a)</w:t>
+            </w:r>
+          </w:p>
+        </w:tc>
+        <w:tc>
+          <w:tcPr>
+            <w:tcW w:w="2127" w:type="dxa"/>
+            <w:gridSpan w:val="2"/>
+          </w:tcPr>
+          <w:p>
+            <w:pPr>
+              <w:ind w:firstLine="0"/>
+              <w:jc w:val="both"/>
+            </w:pPr>
+            <w:r>
+              <w:t xml:space="preserve">O comando enviado é um </w:t>
+            </w:r>
+            <w:r>
+              <w:rPr>
+                <w:i/>
+              </w:rPr>
+              <w:t>reset</w:t>
+            </w:r>
+            <w:r>
+              <w:t>.</w:t>
+            </w:r>
+          </w:p>
+        </w:tc>
+        <w:tc>
+          <w:tcPr>
+            <w:tcW w:w="5528" w:type="dxa"/>
+          </w:tcPr>
+          <w:p>
+            <w:pPr>
+              <w:ind w:firstLine="0"/>
+              <w:jc w:val="both"/>
+            </w:pPr>
+            <w:r>
+              <w:t xml:space="preserve">Se o utilizador tiver no máximo tantos créditos quanto o número por defeito de créditos, o </w:t>
+            </w:r>
+            <w:r>
+              <w:rPr>
+                <w:i/>
+              </w:rPr>
+              <w:t xml:space="preserve">reset </w:t>
+            </w:r>
+            <w:r>
+              <w:t>é efectuado de imediato.</w:t>
+            </w:r>
+          </w:p>
+          <w:p>
+            <w:pPr>
+              <w:ind w:firstLine="0"/>
+              <w:jc w:val="both"/>
+            </w:pPr>
+            <w:r>
+              <w:t>Caso contrário,  é perguntado ao utilizador se realmente está disposto a perder créditos, revelando os números desta perda.</w:t>
+            </w:r>
+          </w:p>
+        </w:tc>
+        <w:tc>
+          <w:tcPr>
+            <w:tcW w:w="1985" w:type="dxa"/>
+            <w:vMerge/>
+          </w:tcPr>
+          <w:p>
+            <w:pPr>
+              <w:ind w:firstLine="0"/>
+              <w:jc w:val="both"/>
+            </w:pPr>
+          </w:p>
+        </w:tc>
+      </w:tr>
+      <w:tr>
+        <w:tc>
+          <w:tcPr>
+            <w:tcW w:w="851" w:type="dxa"/>
+          </w:tcPr>
+          <w:p>
+            <w:pPr>
+              <w:ind w:firstLine="0"/>
+              <w:jc w:val="center"/>
+            </w:pPr>
+            <w:r>
+              <w:t>2. b)</w:t>
+            </w:r>
+          </w:p>
+        </w:tc>
+        <w:tc>
+          <w:tcPr>
+            <w:tcW w:w="2127" w:type="dxa"/>
+            <w:gridSpan w:val="2"/>
+          </w:tcPr>
+          <w:p>
+            <w:pPr>
+              <w:ind w:firstLine="0"/>
+              <w:jc w:val="both"/>
+            </w:pPr>
+            <w:r>
+              <w:t xml:space="preserve">O comando executado é um </w:t>
+            </w:r>
+            <w:proofErr w:type="spellStart"/>
+            <w:r>
+              <w:rPr>
+                <w:i/>
+              </w:rPr>
+              <w:t>exit</w:t>
+            </w:r>
+            <w:proofErr w:type="spellEnd"/>
+            <w:r>
+              <w:t>.</w:t>
+            </w:r>
+          </w:p>
+        </w:tc>
+        <w:tc>
+          <w:tcPr>
+            <w:tcW w:w="5528" w:type="dxa"/>
+          </w:tcPr>
+          <w:p>
+            <w:pPr>
+              <w:ind w:firstLine="0"/>
+              <w:jc w:val="both"/>
+            </w:pPr>
+            <w:r>
+              <w:t>A aplicação termina de uma forma organizada.</w:t>
+            </w:r>
+          </w:p>
+        </w:tc>
+        <w:tc>
+          <w:tcPr>
+            <w:tcW w:w="1985" w:type="dxa"/>
+            <w:vMerge/>
+          </w:tcPr>
+          <w:p>
+            <w:pPr>
+              <w:ind w:firstLine="0"/>
+              <w:jc w:val="both"/>
+            </w:pPr>
+          </w:p>
+        </w:tc>
+      </w:tr>
+    </w:tbl>
+    <w:p>
+      <w:pPr>
+        <w:jc w:val="both"/>
+      </w:pPr>
+    </w:p>
+    <w:tbl>
+      <w:tblPr>
+        <w:tblStyle w:val="Tabelacomgrelha"/>
+        <w:tblW w:w="10491" w:type="dxa"/>
+        <w:tblInd w:w="-885" w:type="dxa"/>
+        <w:tblLook w:val="04A0"/>
+      </w:tblPr>
+      <w:tblGrid>
+        <w:gridCol w:w="851"/>
+        <w:gridCol w:w="1310"/>
+        <w:gridCol w:w="817"/>
+        <w:gridCol w:w="5528"/>
+        <w:gridCol w:w="1985"/>
+      </w:tblGrid>
+      <w:tr>
+        <w:tc>
+          <w:tcPr>
+            <w:tcW w:w="2161" w:type="dxa"/>
+            <w:gridSpan w:val="2"/>
+          </w:tcPr>
+          <w:p>
+            <w:pPr>
+              <w:ind w:firstLine="0"/>
+              <w:jc w:val="both"/>
+              <w:rPr>
+                <w:b/>
+              </w:rPr>
+            </w:pPr>
+            <w:r>
+              <w:rPr>
+                <w:b/>
+              </w:rPr>
+              <w:t>NOME DO TESTE:</w:t>
+            </w:r>
+          </w:p>
+        </w:tc>
+        <w:tc>
+          <w:tcPr>
+            <w:tcW w:w="8330" w:type="dxa"/>
+            <w:gridSpan w:val="3"/>
+          </w:tcPr>
+          <w:p>
+            <w:pPr>
+              <w:ind w:firstLine="0"/>
+              <w:jc w:val="both"/>
+            </w:pPr>
+            <w:r>
+              <w:t>Caso de Teste 2: Um servidor sem clientes falha</w:t>
+            </w:r>
+          </w:p>
+        </w:tc>
+      </w:tr>
+      <w:tr>
+        <w:tc>
+          <w:tcPr>
+            <w:tcW w:w="2161" w:type="dxa"/>
+            <w:gridSpan w:val="2"/>
+          </w:tcPr>
+          <w:p>
+            <w:pPr>
+              <w:ind w:firstLine="0"/>
+              <w:jc w:val="both"/>
+              <w:rPr>
+                <w:b/>
+              </w:rPr>
+            </w:pPr>
+            <w:r>
+              <w:rPr>
+                <w:b/>
+              </w:rPr>
+              <w:t>DESCRIÇÃO:</w:t>
+            </w:r>
+          </w:p>
+        </w:tc>
+        <w:tc>
+          <w:tcPr>
+            <w:tcW w:w="8330" w:type="dxa"/>
+            <w:gridSpan w:val="3"/>
+          </w:tcPr>
+          <w:p>
+            <w:pPr>
+              <w:ind w:firstLine="0"/>
+              <w:jc w:val="both"/>
+            </w:pPr>
+            <w:r>
+              <w:t>Testamos o caso em que o servidor primário, não tendo nenhum cliente ligado, falha. Este caso de teste também irá servir</w:t>
+            </w:r>
+            <w:r>
+              <w:t xml:space="preserve"> para o caso em que um cliente se está a ligar pela primeira vez.</w:t>
+            </w:r>
+          </w:p>
+        </w:tc>
+      </w:tr>
+      <w:tr>
+        <w:tc>
+          <w:tcPr>
+            <w:tcW w:w="2161" w:type="dxa"/>
+            <w:gridSpan w:val="2"/>
+          </w:tcPr>
+          <w:p>
+            <w:pPr>
+              <w:ind w:firstLine="0"/>
+              <w:jc w:val="both"/>
+              <w:rPr>
+                <w:b/>
+              </w:rPr>
+            </w:pPr>
+            <w:r>
+              <w:rPr>
+                <w:b/>
+              </w:rPr>
+              <w:t>PRÉ-REQUISITOS:</w:t>
+            </w:r>
+          </w:p>
+        </w:tc>
+        <w:tc>
+          <w:tcPr>
+            <w:tcW w:w="8330" w:type="dxa"/>
+            <w:gridSpan w:val="3"/>
+          </w:tcPr>
+          <w:p>
+            <w:pPr>
+              <w:ind w:firstLine="0"/>
+              <w:jc w:val="both"/>
+            </w:pPr>
+            <w:r>
+              <w:t>O servidor primário falhou. Partimos do princípio que o secundário já está disponível para tomar o lugar deste.</w:t>
+            </w:r>
+            <w:r>
+              <w:t xml:space="preserve"> Por outro lado, assumimos que não existem problemas com a rede e qualquer problema com a ligação a um dos servidor se deve ao uma falha fatal no mesmo e não quebras na ligação.</w:t>
+            </w:r>
+          </w:p>
+        </w:tc>
+      </w:tr>
+      <w:tr>
+        <w:tc>
+          <w:tcPr>
+            <w:tcW w:w="2161" w:type="dxa"/>
+            <w:gridSpan w:val="2"/>
+          </w:tcPr>
+          <w:p>
+            <w:pPr>
+              <w:ind w:firstLine="0"/>
+              <w:jc w:val="both"/>
+              <w:rPr>
+                <w:b/>
+              </w:rPr>
+            </w:pPr>
+            <w:r>
+              <w:rPr>
+                <w:b/>
+              </w:rPr>
+              <w:t>SETUP:</w:t>
+            </w:r>
+          </w:p>
+        </w:tc>
+        <w:tc>
+          <w:tcPr>
+            <w:tcW w:w="8330" w:type="dxa"/>
+            <w:gridSpan w:val="3"/>
+          </w:tcPr>
+          <w:p>
+            <w:pPr>
+              <w:ind w:firstLine="0"/>
+              <w:jc w:val="both"/>
+            </w:pPr>
+          </w:p>
+        </w:tc>
+      </w:tr>
+      <w:tr>
+        <w:tc>
+          <w:tcPr>
+            <w:tcW w:w="10491" w:type="dxa"/>
+            <w:gridSpan w:val="5"/>
+          </w:tcPr>
+          <w:p>
+            <w:pPr>
+              <w:ind w:firstLine="0"/>
+              <w:jc w:val="both"/>
+            </w:pPr>
+          </w:p>
+        </w:tc>
+      </w:tr>
+      <w:tr>
+        <w:tc>
+          <w:tcPr>
+            <w:tcW w:w="851" w:type="dxa"/>
+          </w:tcPr>
+          <w:p>
+            <w:pPr>
+              <w:ind w:firstLine="0"/>
+              <w:jc w:val="center"/>
+              <w:rPr>
+                <w:b/>
+              </w:rPr>
+            </w:pPr>
+            <w:r>
+              <w:rPr>
+                <w:b/>
+              </w:rPr>
+              <w:t>PASSO</w:t>
+            </w:r>
+          </w:p>
+        </w:tc>
+        <w:tc>
+          <w:tcPr>
+            <w:tcW w:w="2127" w:type="dxa"/>
+            <w:gridSpan w:val="2"/>
+          </w:tcPr>
+          <w:p>
+            <w:pPr>
+              <w:ind w:firstLine="0"/>
+              <w:jc w:val="center"/>
+              <w:rPr>
+                <w:b/>
+              </w:rPr>
+            </w:pPr>
+            <w:r>
+              <w:rPr>
+                <w:b/>
+              </w:rPr>
+              <w:t>EVENTO</w:t>
+            </w:r>
+          </w:p>
+        </w:tc>
+        <w:tc>
+          <w:tcPr>
+            <w:tcW w:w="5528" w:type="dxa"/>
+          </w:tcPr>
+          <w:p>
+            <w:pPr>
+              <w:ind w:firstLine="0"/>
+              <w:jc w:val="center"/>
+              <w:rPr>
+                <w:b/>
+              </w:rPr>
+            </w:pPr>
+            <w:r>
+              <w:rPr>
+                <w:b/>
+              </w:rPr>
+              <w:t>RESULTADOS ESPERADOS</w:t>
+            </w:r>
+          </w:p>
+        </w:tc>
+        <w:tc>
+          <w:tcPr>
+            <w:tcW w:w="1985" w:type="dxa"/>
+          </w:tcPr>
+          <w:p>
+            <w:pPr>
+              <w:ind w:firstLine="0"/>
+              <w:jc w:val="center"/>
+              <w:rPr>
+                <w:b/>
+              </w:rPr>
+            </w:pPr>
+            <w:r>
+              <w:rPr>
+                <w:b/>
+              </w:rPr>
+              <w:t>RESULTADOS OBSERVADOS</w:t>
+            </w:r>
+          </w:p>
+        </w:tc>
+      </w:tr>
+      <w:tr>
+        <w:tc>
+          <w:tcPr>
+            <w:tcW w:w="851" w:type="dxa"/>
+          </w:tcPr>
+          <w:p>
+            <w:pPr>
+              <w:ind w:firstLine="0"/>
+              <w:jc w:val="center"/>
+            </w:pPr>
+            <w:r>
+              <w:t>1.</w:t>
+            </w:r>
+          </w:p>
+        </w:tc>
+        <w:tc>
+          <w:tcPr>
+            <w:tcW w:w="2127" w:type="dxa"/>
+            <w:gridSpan w:val="2"/>
+          </w:tcPr>
+          <w:p>
+            <w:pPr>
+              <w:ind w:firstLine="0"/>
+              <w:jc w:val="both"/>
+            </w:pPr>
+            <w:r>
+              <w:t>O servidor primário falha.</w:t>
+            </w:r>
+          </w:p>
+        </w:tc>
+        <w:tc>
+          <w:tcPr>
+            <w:tcW w:w="5528" w:type="dxa"/>
+          </w:tcPr>
+          <w:p>
+            <w:pPr>
+              <w:ind w:firstLine="0"/>
+              <w:jc w:val="both"/>
+            </w:pPr>
+            <w:r>
+              <w:t xml:space="preserve">Quando ocorrer um </w:t>
+            </w:r>
+            <w:proofErr w:type="spellStart"/>
+            <w:r>
+              <w:rPr>
+                <w:i/>
+              </w:rPr>
+              <w:t>timeout</w:t>
+            </w:r>
+            <w:proofErr w:type="spellEnd"/>
+            <w:r>
+              <w:t>, o servidor secundário detecta a falha e assume a posição de servidor primário.</w:t>
+            </w:r>
+          </w:p>
+        </w:tc>
+        <w:tc>
+          <w:tcPr>
+            <w:tcW w:w="1985" w:type="dxa"/>
+            <w:vMerge w:val="restart"/>
+            <w:vAlign w:val="center"/>
+          </w:tcPr>
+          <w:p>
+            <w:pPr>
+              <w:ind w:firstLine="0"/>
+              <w:jc w:val="center"/>
+            </w:pPr>
+            <w:r>
+              <w:t>Todos os resultados observados para este caso de teste estão de acordo com o resultados esperados.</w:t>
+            </w:r>
+          </w:p>
+        </w:tc>
+      </w:tr>
+      <w:tr>
+        <w:tc>
+          <w:tcPr>
+            <w:tcW w:w="851" w:type="dxa"/>
+          </w:tcPr>
+          <w:p>
+            <w:pPr>
+              <w:ind w:firstLine="0"/>
+              <w:jc w:val="center"/>
+            </w:pPr>
+            <w:r>
+              <w:t>2 a).</w:t>
+            </w:r>
+          </w:p>
+        </w:tc>
+        <w:tc>
+          <w:tcPr>
+            <w:tcW w:w="2127" w:type="dxa"/>
+            <w:gridSpan w:val="2"/>
+          </w:tcPr>
+          <w:p>
+            <w:pPr>
+              <w:ind w:firstLine="0"/>
+              <w:jc w:val="both"/>
+            </w:pPr>
+            <w:r>
+              <w:t>Um cliente tenta ligar-se a um servidor, sendo que o servidor que foi abaixo era o servidor primário por defeito.</w:t>
+            </w:r>
+          </w:p>
+        </w:tc>
+        <w:tc>
+          <w:tcPr>
+            <w:tcW w:w="5528" w:type="dxa"/>
+          </w:tcPr>
+          <w:p>
+            <w:pPr>
+              <w:ind w:firstLine="0"/>
+              <w:jc w:val="both"/>
+            </w:pPr>
+            <w:r>
+              <w:t>Após a primeira tentativa, verificando que o servidor 1 está em baixo, o cliente irá tentar ligar-se ao servidor 2, sendo que este irá aceitar a ligação.</w:t>
+            </w:r>
+          </w:p>
+          <w:p>
+            <w:pPr>
+              <w:ind w:firstLine="0"/>
+              <w:jc w:val="both"/>
+            </w:pPr>
+            <w:r>
+              <w:t>Nenhuma informação relativa aos clientes e jogos é perdida com responsabilidades do servidor.</w:t>
+            </w:r>
+          </w:p>
+        </w:tc>
+        <w:tc>
+          <w:tcPr>
+            <w:tcW w:w="1985" w:type="dxa"/>
+            <w:vMerge/>
+          </w:tcPr>
+          <w:p>
+            <w:pPr>
+              <w:ind w:firstLine="0"/>
+              <w:jc w:val="both"/>
+            </w:pPr>
+          </w:p>
+        </w:tc>
+      </w:tr>
+      <w:tr>
+        <w:tc>
+          <w:tcPr>
+            <w:tcW w:w="851" w:type="dxa"/>
+          </w:tcPr>
+          <w:p>
+            <w:pPr>
+              <w:ind w:firstLine="0"/>
+              <w:jc w:val="center"/>
+            </w:pPr>
+            <w:r>
+              <w:t>2 b).</w:t>
+            </w:r>
+          </w:p>
+        </w:tc>
+        <w:tc>
+          <w:tcPr>
+            <w:tcW w:w="2127" w:type="dxa"/>
+            <w:gridSpan w:val="2"/>
+          </w:tcPr>
+          <w:p>
+            <w:pPr>
+              <w:ind w:firstLine="0"/>
+              <w:jc w:val="both"/>
+            </w:pPr>
+            <w:r>
+              <w:t>Um cliente tenta ligar-se a um servidor, sendo que o servidor que foi abaixo não era o servidor primário por defeito.</w:t>
+            </w:r>
+          </w:p>
+        </w:tc>
+        <w:tc>
+          <w:tcPr>
+            <w:tcW w:w="5528" w:type="dxa"/>
+          </w:tcPr>
+          <w:p>
+            <w:pPr>
+              <w:ind w:firstLine="0"/>
+              <w:jc w:val="both"/>
+            </w:pPr>
+            <w:r>
+              <w:t>O cliente irá imediatamente estabelecer a ligação com o servidor primário.</w:t>
+            </w:r>
+          </w:p>
+          <w:p>
+            <w:pPr>
+              <w:ind w:firstLine="0"/>
+              <w:jc w:val="both"/>
+            </w:pPr>
+            <w:r>
+              <w:t>Nenhuma informação relativa aos clientes e jogos é perdida com responsabilidades do servidor.</w:t>
+            </w:r>
+          </w:p>
+        </w:tc>
+        <w:tc>
+          <w:tcPr>
+            <w:tcW w:w="1985" w:type="dxa"/>
+            <w:vMerge/>
+          </w:tcPr>
+          <w:p>
+            <w:pPr>
+              <w:ind w:firstLine="0"/>
+              <w:jc w:val="both"/>
+            </w:pPr>
+          </w:p>
+        </w:tc>
+      </w:tr>
+    </w:tbl>
+    <w:p>
+      <w:pPr>
+        <w:jc w:val="both"/>
+      </w:pPr>
+    </w:p>
+    <w:tbl>
+      <w:tblPr>
+        <w:tblStyle w:val="Tabelacomgrelha"/>
+        <w:tblW w:w="10491" w:type="dxa"/>
+        <w:tblInd w:w="-885" w:type="dxa"/>
+        <w:tblLook w:val="04A0"/>
+      </w:tblPr>
+      <w:tblGrid>
+        <w:gridCol w:w="851"/>
+        <w:gridCol w:w="1310"/>
+        <w:gridCol w:w="817"/>
+        <w:gridCol w:w="5528"/>
+        <w:gridCol w:w="1985"/>
+      </w:tblGrid>
+      <w:tr>
+        <w:tc>
+          <w:tcPr>
+            <w:tcW w:w="2161" w:type="dxa"/>
+            <w:gridSpan w:val="2"/>
+          </w:tcPr>
+          <w:p>
+            <w:pPr>
+              <w:ind w:firstLine="0"/>
+              <w:jc w:val="both"/>
+              <w:rPr>
+                <w:b/>
+              </w:rPr>
+            </w:pPr>
+            <w:r>
+              <w:rPr>
+                <w:b/>
+              </w:rPr>
+              <w:t>NOME DO TESTE:</w:t>
+            </w:r>
+          </w:p>
+        </w:tc>
+        <w:tc>
+          <w:tcPr>
+            <w:tcW w:w="8330" w:type="dxa"/>
+            <w:gridSpan w:val="3"/>
+          </w:tcPr>
+          <w:p>
+            <w:pPr>
+              <w:ind w:firstLine="0"/>
+              <w:jc w:val="both"/>
+            </w:pPr>
+            <w:r>
+              <w:t>Caso de Teste 3: Um servidor com clientes falha</w:t>
+            </w:r>
+          </w:p>
+        </w:tc>
+      </w:tr>
+      <w:tr>
+        <w:tc>
+          <w:tcPr>
+            <w:tcW w:w="2161" w:type="dxa"/>
+            <w:gridSpan w:val="2"/>
+          </w:tcPr>
+          <w:p>
+            <w:pPr>
+              <w:ind w:firstLine="0"/>
+              <w:jc w:val="both"/>
+              <w:rPr>
+                <w:b/>
+              </w:rPr>
+            </w:pPr>
+            <w:r>
+              <w:rPr>
+                <w:b/>
+              </w:rPr>
+              <w:t>DESCRIÇÃO:</w:t>
+            </w:r>
+          </w:p>
+        </w:tc>
+        <w:tc>
+          <w:tcPr>
+            <w:tcW w:w="8330" w:type="dxa"/>
+            <w:gridSpan w:val="3"/>
+          </w:tcPr>
+          <w:p>
+            <w:pPr>
+              <w:ind w:firstLine="0"/>
+              <w:jc w:val="both"/>
+            </w:pPr>
+            <w:r>
+              <w:t>Testamos o caso em que o servidor primário, tend</w:t>
+            </w:r>
+            <w:r>
+              <w:t xml:space="preserve">o </w:t>
+            </w:r>
+            <w:r>
+              <w:t>cliente</w:t>
+            </w:r>
+            <w:r>
+              <w:t>s</w:t>
+            </w:r>
+            <w:r>
+              <w:t xml:space="preserve"> ligado</w:t>
+            </w:r>
+            <w:r>
+              <w:t>s</w:t>
+            </w:r>
+            <w:r>
+              <w:t>, falha.</w:t>
+            </w:r>
+          </w:p>
+          <w:p>
+            <w:pPr>
+              <w:ind w:firstLine="0"/>
+              <w:jc w:val="both"/>
+            </w:pPr>
+            <w:r>
+              <w:t xml:space="preserve">Como nota, convém relembrar que a falha é detectada num cliente TCP assim que a ligação através do </w:t>
+            </w:r>
+            <w:r>
+              <w:rPr>
+                <w:i/>
+              </w:rPr>
+              <w:t>socket</w:t>
+            </w:r>
+            <w:r>
+              <w:t xml:space="preserve"> for quebrada, enquanto num cliente RMI a falha só é detectada quando o utilizador tentar executar um comando que envolva interacção com o servidor.</w:t>
+            </w:r>
+          </w:p>
+        </w:tc>
+      </w:tr>
+      <w:tr>
+        <w:tc>
+          <w:tcPr>
+            <w:tcW w:w="2161" w:type="dxa"/>
+            <w:gridSpan w:val="2"/>
+          </w:tcPr>
+          <w:p>
+            <w:pPr>
+              <w:ind w:firstLine="0"/>
+              <w:jc w:val="both"/>
+              <w:rPr>
+                <w:b/>
+              </w:rPr>
+            </w:pPr>
+            <w:r>
+              <w:rPr>
+                <w:b/>
+              </w:rPr>
+              <w:t>PRÉ-REQUISITOS:</w:t>
+            </w:r>
+          </w:p>
+        </w:tc>
+        <w:tc>
+          <w:tcPr>
+            <w:tcW w:w="8330" w:type="dxa"/>
+            <w:gridSpan w:val="3"/>
+          </w:tcPr>
+          <w:p>
+            <w:pPr>
+              <w:ind w:firstLine="0"/>
+              <w:jc w:val="both"/>
+            </w:pPr>
+            <w:r>
+              <w:t>Os mesmos do caso de teste anterior.</w:t>
+            </w:r>
+          </w:p>
+          <w:p>
+            <w:pPr>
+              <w:ind w:firstLine="0"/>
+              <w:jc w:val="both"/>
+            </w:pPr>
+            <w:r>
+              <w:t>O</w:t>
+            </w:r>
+            <w:r>
+              <w:t xml:space="preserve"> servidor primário falhou. Partimos do princípio que o secundário já está disponível para tomar o lugar deste. Por outro lado, assumimos que não existem problemas com a rede e qualquer problema com a ligação a um dos servidor se deve ao uma falha fatal no mesmo e não quebras na ligação.</w:t>
+            </w:r>
+          </w:p>
+        </w:tc>
+      </w:tr>
+      <w:tr>
+        <w:tc>
+          <w:tcPr>
+            <w:tcW w:w="2161" w:type="dxa"/>
+            <w:gridSpan w:val="2"/>
+          </w:tcPr>
+          <w:p>
+            <w:pPr>
+              <w:ind w:firstLine="0"/>
+              <w:jc w:val="both"/>
+              <w:rPr>
+                <w:b/>
+              </w:rPr>
+            </w:pPr>
+            <w:r>
+              <w:rPr>
+                <w:b/>
+              </w:rPr>
+              <w:t>SETUP:</w:t>
+            </w:r>
+          </w:p>
+        </w:tc>
+        <w:tc>
+          <w:tcPr>
+            <w:tcW w:w="8330" w:type="dxa"/>
+            <w:gridSpan w:val="3"/>
+          </w:tcPr>
+          <w:p>
+            <w:pPr>
+              <w:ind w:firstLine="0"/>
+              <w:jc w:val="both"/>
+            </w:pPr>
+          </w:p>
+        </w:tc>
+      </w:tr>
+      <w:tr>
+        <w:tc>
+          <w:tcPr>
+            <w:tcW w:w="10491" w:type="dxa"/>
+            <w:gridSpan w:val="5"/>
+          </w:tcPr>
+          <w:p>
+            <w:pPr>
+              <w:ind w:firstLine="0"/>
+              <w:jc w:val="both"/>
+            </w:pPr>
+          </w:p>
+        </w:tc>
+      </w:tr>
+      <w:tr>
+        <w:tc>
+          <w:tcPr>
+            <w:tcW w:w="851" w:type="dxa"/>
+          </w:tcPr>
+          <w:p>
+            <w:pPr>
+              <w:ind w:firstLine="0"/>
+              <w:jc w:val="center"/>
+              <w:rPr>
+                <w:b/>
+              </w:rPr>
+            </w:pPr>
+            <w:r>
+              <w:rPr>
+                <w:b/>
+              </w:rPr>
+              <w:t>PASSO</w:t>
+            </w:r>
+          </w:p>
+        </w:tc>
+        <w:tc>
+          <w:tcPr>
+            <w:tcW w:w="2127" w:type="dxa"/>
+            <w:gridSpan w:val="2"/>
+          </w:tcPr>
+          <w:p>
+            <w:pPr>
+              <w:ind w:firstLine="0"/>
+              <w:jc w:val="center"/>
+              <w:rPr>
+                <w:b/>
+              </w:rPr>
+            </w:pPr>
+            <w:r>
+              <w:rPr>
+                <w:b/>
+              </w:rPr>
+              <w:t>EVENTO</w:t>
+            </w:r>
+          </w:p>
+        </w:tc>
+        <w:tc>
+          <w:tcPr>
+            <w:tcW w:w="5528" w:type="dxa"/>
+          </w:tcPr>
+          <w:p>
+            <w:pPr>
+              <w:ind w:firstLine="0"/>
+              <w:jc w:val="center"/>
+              <w:rPr>
+                <w:b/>
+              </w:rPr>
+            </w:pPr>
+            <w:r>
+              <w:rPr>
+                <w:b/>
+              </w:rPr>
+              <w:t>RESULTADOS ESPERADOS</w:t>
+            </w:r>
+          </w:p>
+        </w:tc>
+        <w:tc>
+          <w:tcPr>
+            <w:tcW w:w="1985" w:type="dxa"/>
+          </w:tcPr>
+          <w:p>
+            <w:pPr>
+              <w:ind w:firstLine="0"/>
+              <w:jc w:val="center"/>
+              <w:rPr>
+                <w:b/>
+              </w:rPr>
+            </w:pPr>
+            <w:r>
+              <w:rPr>
+                <w:b/>
+              </w:rPr>
+              <w:t>RESULTADOS OBSERVADOS</w:t>
+            </w:r>
+          </w:p>
+        </w:tc>
+      </w:tr>
+      <w:tr>
+        <w:tc>
+          <w:tcPr>
+            <w:tcW w:w="851" w:type="dxa"/>
+          </w:tcPr>
+          <w:p>
+            <w:pPr>
+              <w:ind w:firstLine="0"/>
+              <w:jc w:val="center"/>
+            </w:pPr>
+            <w:r>
+              <w:t>1.</w:t>
+            </w:r>
+          </w:p>
+        </w:tc>
+        <w:tc>
+          <w:tcPr>
+            <w:tcW w:w="2127" w:type="dxa"/>
+            <w:gridSpan w:val="2"/>
+          </w:tcPr>
+          <w:p>
+            <w:pPr>
+              <w:ind w:firstLine="0"/>
+              <w:jc w:val="both"/>
+            </w:pPr>
+            <w:r>
+              <w:t>O servidor primário falha.</w:t>
+            </w:r>
+          </w:p>
+        </w:tc>
+        <w:tc>
+          <w:tcPr>
+            <w:tcW w:w="5528" w:type="dxa"/>
+          </w:tcPr>
+          <w:p>
+            <w:pPr>
+              <w:ind w:firstLine="0"/>
+              <w:jc w:val="both"/>
+            </w:pPr>
+            <w:r>
+              <w:t xml:space="preserve">Quando ocorrer um </w:t>
+            </w:r>
+            <w:proofErr w:type="spellStart"/>
+            <w:r>
+              <w:rPr>
+                <w:i/>
+              </w:rPr>
+              <w:t>timeout</w:t>
+            </w:r>
+            <w:proofErr w:type="spellEnd"/>
+            <w:r>
+              <w:t>, o servidor secundário detecta a falha e assume a posição de servidor primário.</w:t>
+            </w:r>
+          </w:p>
+        </w:tc>
+        <w:tc>
+          <w:tcPr>
+            <w:tcW w:w="1985" w:type="dxa"/>
+            <w:vMerge w:val="restart"/>
+            <w:vAlign w:val="center"/>
+          </w:tcPr>
+          <w:p>
+            <w:pPr>
+              <w:ind w:firstLine="0"/>
+              <w:jc w:val="center"/>
+            </w:pPr>
+            <w:r>
+              <w:t>Todos os resultados observados para este caso de teste estão de acordo com o resultados esperados.</w:t>
+            </w:r>
+          </w:p>
+        </w:tc>
+      </w:tr>
+      <w:tr>
+        <w:tc>
+          <w:tcPr>
+            <w:tcW w:w="851" w:type="dxa"/>
+          </w:tcPr>
+          <w:p>
+            <w:pPr>
+              <w:ind w:firstLine="0"/>
+              <w:jc w:val="center"/>
+            </w:pPr>
+            <w:r>
+              <w:t>2</w:t>
+            </w:r>
+          </w:p>
+        </w:tc>
+        <w:tc>
+          <w:tcPr>
+            <w:tcW w:w="2127" w:type="dxa"/>
+            <w:gridSpan w:val="2"/>
+          </w:tcPr>
+          <w:p>
+            <w:pPr>
+              <w:ind w:firstLine="0"/>
+              <w:jc w:val="both"/>
+            </w:pPr>
+            <w:r>
+              <w:t>O cliente detecta a falha.</w:t>
+            </w:r>
+          </w:p>
+        </w:tc>
+        <w:tc>
+          <w:tcPr>
+            <w:tcW w:w="5528" w:type="dxa"/>
+          </w:tcPr>
+          <w:p>
+            <w:pPr>
+              <w:ind w:firstLine="0"/>
+              <w:jc w:val="both"/>
+            </w:pPr>
+            <w:r>
+              <w:t>O cliente irá tentar de imediato tentar ligar-se ao segundo servidor.</w:t>
+            </w:r>
+          </w:p>
+          <w:p>
+            <w:pPr>
+              <w:ind w:firstLine="0"/>
+              <w:jc w:val="both"/>
+            </w:pPr>
+            <w:r>
+              <w:t>Nenhuma informação relativa aos clientes e jogos é perdida com responsabilidades do servidor.</w:t>
+            </w:r>
+          </w:p>
+          <w:p>
+            <w:pPr>
+              <w:ind w:firstLine="0"/>
+              <w:jc w:val="both"/>
+            </w:pPr>
+            <w:r>
+              <w:t xml:space="preserve">Por outro lado, a aplicação do lado do cliente terá guardado os dados de </w:t>
+            </w:r>
+            <w:r>
+              <w:rPr>
+                <w:i/>
+              </w:rPr>
+              <w:t>login</w:t>
+            </w:r>
+            <w:r>
+              <w:t xml:space="preserve"> e procederá à autenticação imediata do utilizador.</w:t>
+            </w:r>
+          </w:p>
+        </w:tc>
+        <w:tc>
+          <w:tcPr>
+            <w:tcW w:w="1985" w:type="dxa"/>
+            <w:vMerge/>
+          </w:tcPr>
+          <w:p>
+            <w:pPr>
+              <w:ind w:firstLine="0"/>
+              <w:jc w:val="both"/>
+            </w:pPr>
+          </w:p>
+        </w:tc>
+      </w:tr>
+      <w:tr>
+        <w:tc>
+          <w:tcPr>
+            <w:tcW w:w="851" w:type="dxa"/>
+          </w:tcPr>
+          <w:p>
+            <w:pPr>
+              <w:ind w:firstLine="0"/>
+              <w:jc w:val="center"/>
+            </w:pPr>
+            <w:r>
+              <w:t>3.</w:t>
+            </w:r>
+          </w:p>
+        </w:tc>
+        <w:tc>
+          <w:tcPr>
+            <w:tcW w:w="2127" w:type="dxa"/>
+            <w:gridSpan w:val="2"/>
+          </w:tcPr>
+          <w:p>
+            <w:pPr>
+              <w:ind w:firstLine="0"/>
+              <w:jc w:val="both"/>
+            </w:pPr>
+            <w:r>
+              <w:t xml:space="preserve">O cliente tenta enviar um mensagem enquanto está </w:t>
+            </w:r>
+            <w:proofErr w:type="spellStart"/>
+            <w:r>
+              <w:rPr>
+                <w:i/>
+              </w:rPr>
+              <w:t>offline</w:t>
+            </w:r>
+            <w:proofErr w:type="spellEnd"/>
+            <w:r>
+              <w:t>.</w:t>
+            </w:r>
+          </w:p>
+        </w:tc>
+        <w:tc>
+          <w:tcPr>
+            <w:tcW w:w="5528" w:type="dxa"/>
+          </w:tcPr>
+          <w:p>
+            <w:pPr>
+              <w:ind w:firstLine="0"/>
+              <w:jc w:val="both"/>
+            </w:pPr>
+            <w:r>
+              <w:t xml:space="preserve">A mensagem enviada pelo utilizador é guardada em memória, até que o </w:t>
+            </w:r>
+            <w:r>
+              <w:rPr>
+                <w:i/>
+              </w:rPr>
+              <w:t xml:space="preserve">buffer </w:t>
+            </w:r>
+            <w:r>
+              <w:t xml:space="preserve">atinja o seu limite. Mesmo terminando a aplicação, as mensagens são guardadas e lidas de novo para o </w:t>
+            </w:r>
+            <w:r>
+              <w:rPr>
+                <w:i/>
+              </w:rPr>
+              <w:t>buffer</w:t>
+            </w:r>
+            <w:r>
+              <w:t xml:space="preserve"> quando o utilizador iniciar de novo o programa.</w:t>
+            </w:r>
+          </w:p>
+          <w:p>
+            <w:pPr>
+              <w:ind w:firstLine="0"/>
+              <w:jc w:val="both"/>
+            </w:pPr>
+            <w:r>
+              <w:t>Quando estabelecida a ligação, as mensagens são enviadas para o servidor.</w:t>
+            </w:r>
+          </w:p>
+        </w:tc>
+        <w:tc>
+          <w:tcPr>
+            <w:tcW w:w="1985" w:type="dxa"/>
+            <w:vMerge/>
+          </w:tcPr>
+          <w:p>
+            <w:pPr>
+              <w:ind w:firstLine="0"/>
+              <w:jc w:val="both"/>
+            </w:pPr>
+          </w:p>
+        </w:tc>
+      </w:tr>
+    </w:tbl>
+    <w:p>
+      <w:pPr>
+        <w:jc w:val="both"/>
+      </w:pPr>
+    </w:p>
+    <w:tbl>
+      <w:tblPr>
+        <w:tblStyle w:val="Tabelacomgrelha"/>
+        <w:tblW w:w="10491" w:type="dxa"/>
+        <w:tblInd w:w="-885" w:type="dxa"/>
+        <w:tblLook w:val="04A0"/>
+      </w:tblPr>
+      <w:tblGrid>
+        <w:gridCol w:w="851"/>
+        <w:gridCol w:w="1310"/>
+        <w:gridCol w:w="817"/>
+        <w:gridCol w:w="5528"/>
+        <w:gridCol w:w="1985"/>
+      </w:tblGrid>
+      <w:tr>
+        <w:tc>
+          <w:tcPr>
+            <w:tcW w:w="2161" w:type="dxa"/>
+            <w:gridSpan w:val="2"/>
+          </w:tcPr>
+          <w:p>
+            <w:pPr>
+              <w:ind w:firstLine="0"/>
+              <w:jc w:val="both"/>
+              <w:rPr>
+                <w:b/>
+              </w:rPr>
+            </w:pPr>
+            <w:r>
+              <w:rPr>
+                <w:b/>
+              </w:rPr>
+              <w:t>NOME DO TESTE:</w:t>
+            </w:r>
+          </w:p>
+        </w:tc>
+        <w:tc>
+          <w:tcPr>
+            <w:tcW w:w="8330" w:type="dxa"/>
+            <w:gridSpan w:val="3"/>
+          </w:tcPr>
+          <w:p>
+            <w:pPr>
+              <w:ind w:firstLine="0"/>
+              <w:jc w:val="both"/>
+            </w:pPr>
+            <w:r>
+              <w:t xml:space="preserve">Caso de Teste </w:t>
+            </w:r>
+            <w:r>
+              <w:t>4</w:t>
+            </w:r>
+            <w:r>
+              <w:t xml:space="preserve">: </w:t>
+            </w:r>
+            <w:r>
+              <w:t>Ambos os servidores estão em baixo.</w:t>
+            </w:r>
+          </w:p>
+        </w:tc>
+      </w:tr>
+      <w:tr>
+        <w:tc>
+          <w:tcPr>
+            <w:tcW w:w="2161" w:type="dxa"/>
+            <w:gridSpan w:val="2"/>
+          </w:tcPr>
+          <w:p>
+            <w:pPr>
+              <w:ind w:firstLine="0"/>
+              <w:jc w:val="both"/>
+              <w:rPr>
+                <w:b/>
+              </w:rPr>
+            </w:pPr>
+            <w:r>
+              <w:rPr>
+                <w:b/>
+              </w:rPr>
+              <w:lastRenderedPageBreak/>
+              <w:t>DESCRIÇÃO:</w:t>
+            </w:r>
+          </w:p>
+        </w:tc>
+        <w:tc>
+          <w:tcPr>
+            <w:tcW w:w="8330" w:type="dxa"/>
+            <w:gridSpan w:val="3"/>
+          </w:tcPr>
+          <w:p>
+            <w:pPr>
+              <w:ind w:firstLine="0"/>
+              <w:jc w:val="both"/>
+            </w:pPr>
+            <w:r>
+              <w:t>Tal como indica, neste caso de teste, ambos os servidores estão em baixo, mas mesmo assim, pelo menos um cliente irá tentar efectuar uma ligação.</w:t>
+            </w:r>
+          </w:p>
+          <w:p>
+            <w:pPr>
+              <w:ind w:firstLine="0"/>
+              <w:jc w:val="both"/>
+            </w:pPr>
+            <w:r>
+              <w:t xml:space="preserve">Como nota, podemos ainda dizer que o ponto </w:t>
+            </w:r>
+          </w:p>
+        </w:tc>
+      </w:tr>
+      <w:tr>
+        <w:tc>
+          <w:tcPr>
+            <w:tcW w:w="2161" w:type="dxa"/>
+            <w:gridSpan w:val="2"/>
+          </w:tcPr>
+          <w:p>
+            <w:pPr>
+              <w:ind w:firstLine="0"/>
+              <w:jc w:val="both"/>
+              <w:rPr>
+                <w:b/>
+              </w:rPr>
+            </w:pPr>
+            <w:r>
+              <w:rPr>
+                <w:b/>
+              </w:rPr>
+              <w:t>PRÉ-REQUISITOS:</w:t>
+            </w:r>
+          </w:p>
+        </w:tc>
+        <w:tc>
+          <w:tcPr>
+            <w:tcW w:w="8330" w:type="dxa"/>
+            <w:gridSpan w:val="3"/>
+          </w:tcPr>
+          <w:p>
+            <w:pPr>
+              <w:ind w:firstLine="0"/>
+              <w:jc w:val="both"/>
+            </w:pPr>
+            <w:r>
+              <w:t xml:space="preserve">- - - - </w:t>
+            </w:r>
+          </w:p>
+        </w:tc>
+      </w:tr>
+      <w:tr>
+        <w:tc>
+          <w:tcPr>
+            <w:tcW w:w="2161" w:type="dxa"/>
+            <w:gridSpan w:val="2"/>
+          </w:tcPr>
+          <w:p>
+            <w:pPr>
+              <w:ind w:firstLine="0"/>
+              <w:jc w:val="both"/>
+              <w:rPr>
+                <w:b/>
+              </w:rPr>
+            </w:pPr>
+            <w:r>
+              <w:rPr>
+                <w:b/>
+              </w:rPr>
+              <w:t>SETUP:</w:t>
+            </w:r>
+          </w:p>
+        </w:tc>
+        <w:tc>
+          <w:tcPr>
+            <w:tcW w:w="8330" w:type="dxa"/>
+            <w:gridSpan w:val="3"/>
+          </w:tcPr>
+          <w:p>
+            <w:pPr>
+              <w:ind w:firstLine="0"/>
+              <w:jc w:val="both"/>
+            </w:pPr>
+          </w:p>
+        </w:tc>
+      </w:tr>
+      <w:tr>
+        <w:tc>
+          <w:tcPr>
+            <w:tcW w:w="10491" w:type="dxa"/>
+            <w:gridSpan w:val="5"/>
+          </w:tcPr>
+          <w:p>
+            <w:pPr>
+              <w:ind w:firstLine="0"/>
+              <w:jc w:val="both"/>
+            </w:pPr>
+          </w:p>
+        </w:tc>
+      </w:tr>
+      <w:tr>
+        <w:tc>
+          <w:tcPr>
+            <w:tcW w:w="851" w:type="dxa"/>
+          </w:tcPr>
+          <w:p>
+            <w:pPr>
+              <w:ind w:firstLine="0"/>
+              <w:jc w:val="center"/>
+              <w:rPr>
+                <w:b/>
+              </w:rPr>
+            </w:pPr>
+            <w:r>
+              <w:rPr>
+                <w:b/>
+              </w:rPr>
+              <w:t>PASSO</w:t>
+            </w:r>
+          </w:p>
+        </w:tc>
+        <w:tc>
+          <w:tcPr>
+            <w:tcW w:w="2127" w:type="dxa"/>
+            <w:gridSpan w:val="2"/>
+          </w:tcPr>
+          <w:p>
+            <w:pPr>
+              <w:ind w:firstLine="0"/>
+              <w:jc w:val="center"/>
+              <w:rPr>
+                <w:b/>
+              </w:rPr>
+            </w:pPr>
+            <w:r>
+              <w:rPr>
+                <w:b/>
+              </w:rPr>
+              <w:t>EVENTO</w:t>
+            </w:r>
+          </w:p>
+        </w:tc>
+        <w:tc>
+          <w:tcPr>
+            <w:tcW w:w="5528" w:type="dxa"/>
+          </w:tcPr>
+          <w:p>
+            <w:pPr>
+              <w:ind w:firstLine="0"/>
+              <w:jc w:val="center"/>
+              <w:rPr>
+                <w:b/>
+              </w:rPr>
+            </w:pPr>
+            <w:r>
+              <w:rPr>
+                <w:b/>
+              </w:rPr>
+              <w:t>RESULTADOS ESPERADOS</w:t>
+            </w:r>
+          </w:p>
+        </w:tc>
+        <w:tc>
+          <w:tcPr>
+            <w:tcW w:w="1985" w:type="dxa"/>
+          </w:tcPr>
+          <w:p>
+            <w:pPr>
+              <w:ind w:firstLine="0"/>
+              <w:jc w:val="center"/>
+              <w:rPr>
+                <w:b/>
+              </w:rPr>
+            </w:pPr>
+            <w:r>
+              <w:rPr>
+                <w:b/>
+              </w:rPr>
+              <w:t>RESULTADOS OBSERVADOS</w:t>
+            </w:r>
+          </w:p>
+        </w:tc>
+      </w:tr>
+      <w:tr>
+        <w:tc>
+          <w:tcPr>
+            <w:tcW w:w="851" w:type="dxa"/>
+          </w:tcPr>
+          <w:p>
+            <w:pPr>
+              <w:ind w:firstLine="0"/>
+              <w:jc w:val="center"/>
+            </w:pPr>
+            <w:r>
+              <w:t>1.</w:t>
+            </w:r>
+          </w:p>
+        </w:tc>
+        <w:tc>
+          <w:tcPr>
+            <w:tcW w:w="2127" w:type="dxa"/>
+            <w:gridSpan w:val="2"/>
+          </w:tcPr>
+          <w:p>
+            <w:pPr>
+              <w:ind w:firstLine="0"/>
+              <w:jc w:val="both"/>
+            </w:pPr>
+            <w:r>
+              <w:t>Ambos os servidores falham ou não chegam a ser inicializados.</w:t>
+            </w:r>
+          </w:p>
+        </w:tc>
+        <w:tc>
+          <w:tcPr>
+            <w:tcW w:w="5528" w:type="dxa"/>
+          </w:tcPr>
+          <w:p>
+            <w:pPr>
+              <w:ind w:firstLine="0"/>
+              <w:jc w:val="both"/>
+            </w:pPr>
+            <w:r>
+              <w:t>Não haverá modo de os clientes acederem ao modo de apostas.</w:t>
+            </w:r>
+          </w:p>
+        </w:tc>
+        <w:tc>
+          <w:tcPr>
+            <w:tcW w:w="1985" w:type="dxa"/>
+            <w:vMerge w:val="restart"/>
+            <w:vAlign w:val="center"/>
+          </w:tcPr>
+          <w:p>
+            <w:pPr>
+              <w:ind w:firstLine="0"/>
+              <w:jc w:val="center"/>
+            </w:pPr>
+            <w:r>
+              <w:t>Todos os resultados observados para este caso de teste estão de acordo com o resultados esperados.</w:t>
+            </w:r>
+          </w:p>
+        </w:tc>
+      </w:tr>
+      <w:tr>
+        <w:tc>
+          <w:tcPr>
+            <w:tcW w:w="851" w:type="dxa"/>
+          </w:tcPr>
+          <w:p>
+            <w:pPr>
+              <w:ind w:firstLine="0"/>
+              <w:jc w:val="center"/>
+            </w:pPr>
+            <w:r>
+              <w:t>2.</w:t>
+            </w:r>
+          </w:p>
+        </w:tc>
+        <w:tc>
+          <w:tcPr>
+            <w:tcW w:w="2127" w:type="dxa"/>
+            <w:gridSpan w:val="2"/>
+          </w:tcPr>
+          <w:p>
+            <w:pPr>
+              <w:ind w:firstLine="0"/>
+              <w:jc w:val="both"/>
+            </w:pPr>
+            <w:r>
+              <w:t>O cliente tenta ligar-se ao servidor 1.</w:t>
+            </w:r>
+          </w:p>
+        </w:tc>
+        <w:tc>
+          <w:tcPr>
+            <w:tcW w:w="5528" w:type="dxa"/>
+          </w:tcPr>
+          <w:p>
+            <w:pPr>
+              <w:ind w:firstLine="0"/>
+              <w:jc w:val="both"/>
+            </w:pPr>
+            <w:r>
+              <w:t>Não encontrando nenhuma resposta, desiste de imediato.</w:t>
+            </w:r>
+          </w:p>
+        </w:tc>
+        <w:tc>
+          <w:tcPr>
+            <w:tcW w:w="1985" w:type="dxa"/>
+            <w:vMerge/>
+          </w:tcPr>
+          <w:p>
+            <w:pPr>
+              <w:ind w:firstLine="0"/>
+              <w:jc w:val="both"/>
+            </w:pPr>
+          </w:p>
+        </w:tc>
+      </w:tr>
+      <w:tr>
+        <w:tc>
+          <w:tcPr>
+            <w:tcW w:w="851" w:type="dxa"/>
+          </w:tcPr>
+          <w:p>
+            <w:pPr>
+              <w:ind w:firstLine="0"/>
+              <w:jc w:val="center"/>
+            </w:pPr>
+            <w:r>
+              <w:t>3.</w:t>
+            </w:r>
+          </w:p>
+        </w:tc>
+        <w:tc>
+          <w:tcPr>
+            <w:tcW w:w="2127" w:type="dxa"/>
+            <w:gridSpan w:val="2"/>
+          </w:tcPr>
+          <w:p>
+            <w:pPr>
+              <w:ind w:firstLine="0"/>
+              <w:jc w:val="both"/>
+            </w:pPr>
+            <w:r>
+              <w:t>O cliente tenta ligar-se ao servidor 2.</w:t>
+            </w:r>
+          </w:p>
+        </w:tc>
+        <w:tc>
+          <w:tcPr>
+            <w:tcW w:w="5528" w:type="dxa"/>
+          </w:tcPr>
+          <w:p>
+            <w:pPr>
+              <w:ind w:firstLine="0"/>
+              <w:jc w:val="both"/>
+            </w:pPr>
+            <w:r>
+              <w:t>Ao fim de diversas tentativas, o cliente desiste de estabelecer a ligação.</w:t>
+            </w:r>
+          </w:p>
+        </w:tc>
+        <w:tc>
+          <w:tcPr>
+            <w:tcW w:w="1985" w:type="dxa"/>
+            <w:vMerge/>
+          </w:tcPr>
+          <w:p>
+            <w:pPr>
+              <w:ind w:firstLine="0"/>
+              <w:jc w:val="both"/>
+            </w:pPr>
+          </w:p>
+        </w:tc>
+      </w:tr>
+      <w:tr>
+        <w:tc>
+          <w:tcPr>
+            <w:tcW w:w="851" w:type="dxa"/>
+          </w:tcPr>
+          <w:p>
+            <w:pPr>
+              <w:ind w:firstLine="0"/>
+              <w:jc w:val="center"/>
+            </w:pPr>
+            <w:r>
+              <w:t>4.</w:t>
+            </w:r>
+          </w:p>
+        </w:tc>
+        <w:tc>
+          <w:tcPr>
+            <w:tcW w:w="2127" w:type="dxa"/>
+            <w:gridSpan w:val="2"/>
+          </w:tcPr>
+          <w:p>
+            <w:pPr>
+              <w:ind w:firstLine="0"/>
+              <w:jc w:val="both"/>
+            </w:pPr>
+            <w:r>
+              <w:t>O cliente tenta ligar-se de novo ao servidor 1.</w:t>
+            </w:r>
+          </w:p>
+        </w:tc>
+        <w:tc>
+          <w:tcPr>
+            <w:tcW w:w="5528" w:type="dxa"/>
+          </w:tcPr>
+          <w:p>
+            <w:pPr>
+              <w:ind w:firstLine="0"/>
+              <w:jc w:val="both"/>
+            </w:pPr>
+            <w:r>
+              <w:t>Dado que apenas tinha feito uma tentativa de ligar-se ao servidor 1, antes de desistir por completo, irá efectuar mais um número definido de tentativas de conseguir estabelecer a ligação.</w:t>
+            </w:r>
+          </w:p>
+          <w:p>
+            <w:pPr>
+              <w:ind w:firstLine="0"/>
+              <w:jc w:val="both"/>
+            </w:pPr>
+            <w:r>
+              <w:t>No final, irá desistir de qualquer tentativa de ligação e a aplicação é encerrada.</w:t>
+            </w:r>
+          </w:p>
+        </w:tc>
+        <w:tc>
+          <w:tcPr>
+            <w:tcW w:w="1985" w:type="dxa"/>
+            <w:vMerge/>
+          </w:tcPr>
+          <w:p>
+            <w:pPr>
+              <w:ind w:firstLine="0"/>
+              <w:jc w:val="both"/>
+            </w:pPr>
+          </w:p>
+        </w:tc>
+      </w:tr>
+    </w:tbl>
+    <w:p>
+      <w:pPr>
+        <w:jc w:val="both"/>
+      </w:pPr>
+    </w:p>
+    <w:tbl>
+      <w:tblPr>
+        <w:tblStyle w:val="Tabelacomgrelha"/>
+        <w:tblW w:w="10491" w:type="dxa"/>
+        <w:tblInd w:w="-885" w:type="dxa"/>
+        <w:tblLook w:val="04A0"/>
+      </w:tblPr>
+      <w:tblGrid>
+        <w:gridCol w:w="851"/>
+        <w:gridCol w:w="1310"/>
+        <w:gridCol w:w="817"/>
+        <w:gridCol w:w="5528"/>
+        <w:gridCol w:w="1985"/>
+      </w:tblGrid>
+      <w:tr>
+        <w:tc>
+          <w:tcPr>
+            <w:tcW w:w="2161" w:type="dxa"/>
+            <w:gridSpan w:val="2"/>
+          </w:tcPr>
+          <w:p>
+            <w:pPr>
+              <w:ind w:firstLine="0"/>
+              <w:jc w:val="both"/>
+              <w:rPr>
+                <w:b/>
+              </w:rPr>
+            </w:pPr>
+            <w:r>
+              <w:rPr>
+                <w:b/>
+              </w:rPr>
+              <w:t>NOME DO TESTE:</w:t>
+            </w:r>
+          </w:p>
+        </w:tc>
+        <w:tc>
+          <w:tcPr>
+            <w:tcW w:w="8330" w:type="dxa"/>
+            <w:gridSpan w:val="3"/>
+          </w:tcPr>
+          <w:p>
+            <w:pPr>
+              <w:ind w:firstLine="0"/>
+              <w:jc w:val="both"/>
+            </w:pPr>
+            <w:r>
+              <w:t xml:space="preserve">Caso de Teste </w:t>
+            </w:r>
+            <w:r>
+              <w:t>5</w:t>
+            </w:r>
+            <w:r>
+              <w:t xml:space="preserve">: </w:t>
+            </w:r>
+            <w:r>
+              <w:t>Dois servidores primários</w:t>
+            </w:r>
+          </w:p>
+        </w:tc>
+      </w:tr>
+      <w:tr>
+        <w:tc>
+          <w:tcPr>
+            <w:tcW w:w="2161" w:type="dxa"/>
+            <w:gridSpan w:val="2"/>
+          </w:tcPr>
+          <w:p>
+            <w:pPr>
+              <w:ind w:firstLine="0"/>
+              <w:jc w:val="both"/>
+              <w:rPr>
+                <w:b/>
+              </w:rPr>
+            </w:pPr>
+            <w:r>
+              <w:rPr>
+                <w:b/>
+              </w:rPr>
+              <w:t>DESCRIÇÃO:</w:t>
+            </w:r>
+          </w:p>
+        </w:tc>
+        <w:tc>
+          <w:tcPr>
+            <w:tcW w:w="8330" w:type="dxa"/>
+            <w:gridSpan w:val="3"/>
+          </w:tcPr>
+          <w:p>
+            <w:pPr>
+              <w:ind w:firstLine="0"/>
+              <w:jc w:val="both"/>
+            </w:pPr>
+            <w:r>
+              <w:t>A comunicação entre os servidores falha, sendo que o servidor secundário deixa de receber qualquer tipo de mensagens vindas do outro servidor. Irá então ficar também com o estatuto de servidor primário.</w:t>
+            </w:r>
+          </w:p>
+          <w:p>
+            <w:pPr>
+              <w:ind w:firstLine="0"/>
+              <w:jc w:val="both"/>
+            </w:pPr>
+            <w:r>
+              <w:t>Este cenário de teste está descrito com mais detalhe na secção seguinte.</w:t>
+            </w:r>
+          </w:p>
+        </w:tc>
+      </w:tr>
+      <w:tr>
+        <w:tc>
+          <w:tcPr>
+            <w:tcW w:w="2161" w:type="dxa"/>
+            <w:gridSpan w:val="2"/>
+          </w:tcPr>
+          <w:p>
+            <w:pPr>
+              <w:ind w:firstLine="0"/>
+              <w:jc w:val="both"/>
+              <w:rPr>
+                <w:b/>
+              </w:rPr>
+            </w:pPr>
+            <w:r>
+              <w:rPr>
+                <w:b/>
+              </w:rPr>
+              <w:t>PRÉ-REQUISITOS:</w:t>
+            </w:r>
+          </w:p>
+        </w:tc>
+        <w:tc>
+          <w:tcPr>
+            <w:tcW w:w="8330" w:type="dxa"/>
+            <w:gridSpan w:val="3"/>
+          </w:tcPr>
+          <w:p>
+            <w:pPr>
+              <w:ind w:firstLine="0"/>
+              <w:jc w:val="both"/>
+            </w:pPr>
+            <w:r>
+              <w:t>Tem de haver uma falha na ligação entre servidores (ou outro problema que impossibilite a comunicação normal entre os servidores), sem que a ligação auxiliar usado pelo STONITH seja comprometida.</w:t>
+            </w:r>
+          </w:p>
+          <w:p>
+            <w:pPr>
+              <w:ind w:firstLine="0"/>
+              <w:jc w:val="both"/>
+            </w:pPr>
+            <w:r>
+              <w:t>Ambos os servidores têm de estar operacionais.</w:t>
+            </w:r>
+          </w:p>
+        </w:tc>
+      </w:tr>
+      <w:tr>
+        <w:tc>
+          <w:tcPr>
+            <w:tcW w:w="2161" w:type="dxa"/>
+            <w:gridSpan w:val="2"/>
+          </w:tcPr>
+          <w:p>
+            <w:pPr>
+              <w:ind w:firstLine="0"/>
+              <w:jc w:val="both"/>
+              <w:rPr>
+                <w:b/>
+              </w:rPr>
+            </w:pPr>
+            <w:r>
+              <w:rPr>
+                <w:b/>
+              </w:rPr>
+              <w:t>SETUP:</w:t>
+            </w:r>
+          </w:p>
+        </w:tc>
+        <w:tc>
+          <w:tcPr>
+            <w:tcW w:w="8330" w:type="dxa"/>
+            <w:gridSpan w:val="3"/>
+          </w:tcPr>
+          <w:p>
+            <w:pPr>
+              <w:ind w:firstLine="0"/>
+              <w:jc w:val="both"/>
+            </w:pPr>
+          </w:p>
+        </w:tc>
+      </w:tr>
+      <w:tr>
+        <w:tc>
+          <w:tcPr>
+            <w:tcW w:w="10491" w:type="dxa"/>
+            <w:gridSpan w:val="5"/>
+          </w:tcPr>
+          <w:p>
+            <w:pPr>
+              <w:ind w:firstLine="0"/>
+              <w:jc w:val="both"/>
+            </w:pPr>
+          </w:p>
+        </w:tc>
+      </w:tr>
+      <w:tr>
+        <w:tc>
+          <w:tcPr>
+            <w:tcW w:w="851" w:type="dxa"/>
+          </w:tcPr>
+          <w:p>
+            <w:pPr>
+              <w:ind w:firstLine="0"/>
+              <w:jc w:val="center"/>
+              <w:rPr>
+                <w:b/>
+              </w:rPr>
+            </w:pPr>
+            <w:r>
+              <w:rPr>
+                <w:b/>
+              </w:rPr>
+              <w:t>PASSO</w:t>
+            </w:r>
+          </w:p>
+        </w:tc>
+        <w:tc>
+          <w:tcPr>
+            <w:tcW w:w="2127" w:type="dxa"/>
+            <w:gridSpan w:val="2"/>
+          </w:tcPr>
+          <w:p>
+            <w:pPr>
+              <w:ind w:firstLine="0"/>
+              <w:jc w:val="center"/>
+              <w:rPr>
+                <w:b/>
+              </w:rPr>
+            </w:pPr>
+            <w:r>
+              <w:rPr>
+                <w:b/>
+              </w:rPr>
+              <w:t>EVENTO</w:t>
+            </w:r>
+          </w:p>
+        </w:tc>
+        <w:tc>
+          <w:tcPr>
+            <w:tcW w:w="5528" w:type="dxa"/>
+          </w:tcPr>
+          <w:p>
+            <w:pPr>
+              <w:ind w:firstLine="0"/>
+              <w:jc w:val="center"/>
+              <w:rPr>
+                <w:b/>
+              </w:rPr>
+            </w:pPr>
+            <w:r>
+              <w:rPr>
+                <w:b/>
+              </w:rPr>
+              <w:t>RESULTADOS ESPERADOS</w:t>
+            </w:r>
+          </w:p>
+        </w:tc>
+        <w:tc>
+          <w:tcPr>
+            <w:tcW w:w="1985" w:type="dxa"/>
+          </w:tcPr>
+          <w:p>
+            <w:pPr>
+              <w:ind w:firstLine="0"/>
+              <w:jc w:val="center"/>
+              <w:rPr>
+                <w:b/>
+              </w:rPr>
+            </w:pPr>
+            <w:r>
+              <w:rPr>
+                <w:b/>
+              </w:rPr>
+              <w:t>RESULTADOS OBSERVADOS</w:t>
+            </w:r>
+          </w:p>
+        </w:tc>
+      </w:tr>
+      <w:tr>
+        <w:tc>
+          <w:tcPr>
+            <w:tcW w:w="851" w:type="dxa"/>
+          </w:tcPr>
+          <w:p>
+            <w:pPr>
+              <w:ind w:firstLine="0"/>
+              <w:jc w:val="center"/>
+            </w:pPr>
+            <w:r>
+              <w:t>1.</w:t>
+            </w:r>
+          </w:p>
+        </w:tc>
+        <w:tc>
+          <w:tcPr>
+            <w:tcW w:w="2127" w:type="dxa"/>
+            <w:gridSpan w:val="2"/>
+          </w:tcPr>
+          <w:p>
+            <w:pPr>
+              <w:ind w:firstLine="0"/>
+              <w:jc w:val="both"/>
+            </w:pPr>
+            <w:r>
+              <w:t>A comunicação falha.</w:t>
+            </w:r>
+          </w:p>
+        </w:tc>
+        <w:tc>
+          <w:tcPr>
+            <w:tcW w:w="5528" w:type="dxa"/>
+          </w:tcPr>
+          <w:p>
+            <w:pPr>
+              <w:ind w:firstLine="0"/>
+              <w:jc w:val="both"/>
+            </w:pPr>
+            <w:r>
+              <w:t>O servidor que era primário continua como</w:t>
+            </w:r>
+            <w:r>
+              <w:t xml:space="preserve"> primário. O servidor secundário</w:t>
+            </w:r>
+            <w:r>
+              <w:t xml:space="preserve"> irá tentar</w:t>
+            </w:r>
+            <w:r>
+              <w:t xml:space="preserve"> auto-promove</w:t>
+            </w:r>
+            <w:r>
+              <w:t>r-se</w:t>
+            </w:r>
+            <w:r>
+              <w:t xml:space="preserve"> a servidor primário.</w:t>
+            </w:r>
+          </w:p>
+        </w:tc>
+        <w:tc>
+          <w:tcPr>
+            <w:tcW w:w="1985" w:type="dxa"/>
+            <w:vMerge w:val="restart"/>
+            <w:vAlign w:val="center"/>
+          </w:tcPr>
+          <w:p>
+            <w:pPr>
+              <w:ind w:firstLine="0"/>
+              <w:jc w:val="center"/>
+            </w:pPr>
+            <w:r>
+              <w:t>Todos os resultados observados para este caso de teste estão de acordo com o resultados esperados.</w:t>
+            </w:r>
+          </w:p>
+        </w:tc>
+      </w:tr>
+      <w:tr>
+        <w:tc>
+          <w:tcPr>
+            <w:tcW w:w="851" w:type="dxa"/>
+          </w:tcPr>
+          <w:p>
+            <w:pPr>
+              <w:ind w:firstLine="0"/>
+              <w:jc w:val="center"/>
+            </w:pPr>
+            <w:r>
+              <w:t>2.</w:t>
+            </w:r>
+          </w:p>
+        </w:tc>
+        <w:tc>
+          <w:tcPr>
+            <w:tcW w:w="2127" w:type="dxa"/>
+            <w:gridSpan w:val="2"/>
+          </w:tcPr>
+          <w:p>
+            <w:pPr>
+              <w:ind w:firstLine="0"/>
+              <w:jc w:val="both"/>
+            </w:pPr>
+            <w:r>
+              <w:t>O servidor agora primário recorre ao canal de STONITH antes de concluir a operação.</w:t>
+            </w:r>
+          </w:p>
+        </w:tc>
+        <w:tc>
+          <w:tcPr>
+            <w:tcW w:w="5528" w:type="dxa"/>
+          </w:tcPr>
+          <w:p>
+            <w:pPr>
+              <w:ind w:firstLine="0"/>
+              <w:jc w:val="both"/>
+            </w:pPr>
+            <w:r>
+              <w:t>O servidor secundário irá detectar que o servidor primário ainda se encontra activo, concluído que é um problema de ligação entre os dois. Assim, irá manter o seu estado de servidor secundário.</w:t>
+            </w:r>
+          </w:p>
+        </w:tc>
+        <w:tc>
+          <w:tcPr>
+            <w:tcW w:w="1985" w:type="dxa"/>
+            <w:vMerge/>
+          </w:tcPr>
+          <w:p>
+            <w:pPr>
+              <w:ind w:firstLine="0"/>
+              <w:jc w:val="both"/>
+            </w:pPr>
+          </w:p>
+        </w:tc>
+      </w:tr>
+    </w:tbl>
+    <w:p>
+      <w:pPr>
+        <w:jc w:val="both"/>
+      </w:pPr>
+    </w:p>
+    <w:tbl>
+      <w:tblPr>
+        <w:tblStyle w:val="Tabelacomgrelha"/>
+        <w:tblW w:w="10491" w:type="dxa"/>
+        <w:tblInd w:w="-885" w:type="dxa"/>
+        <w:tblLook w:val="04A0"/>
+      </w:tblPr>
+      <w:tblGrid>
+        <w:gridCol w:w="851"/>
+        <w:gridCol w:w="1310"/>
+        <w:gridCol w:w="817"/>
+        <w:gridCol w:w="5528"/>
+        <w:gridCol w:w="1985"/>
+      </w:tblGrid>
+      <w:tr>
+        <w:tc>
+          <w:tcPr>
+            <w:tcW w:w="2161" w:type="dxa"/>
+            <w:gridSpan w:val="2"/>
+          </w:tcPr>
+          <w:p>
+            <w:pPr>
+              <w:ind w:firstLine="0"/>
+              <w:jc w:val="both"/>
+              <w:rPr>
+                <w:b/>
+              </w:rPr>
+            </w:pPr>
+            <w:r>
+              <w:rPr>
+                <w:b/>
+              </w:rPr>
+              <w:t>NOME DO TESTE:</w:t>
+            </w:r>
+          </w:p>
+        </w:tc>
+        <w:tc>
+          <w:tcPr>
+            <w:tcW w:w="8330" w:type="dxa"/>
+            <w:gridSpan w:val="3"/>
+          </w:tcPr>
+          <w:p>
+            <w:pPr>
+              <w:ind w:firstLine="0"/>
+              <w:jc w:val="both"/>
+            </w:pPr>
+            <w:r>
+              <w:t xml:space="preserve">Caso de Teste </w:t>
+            </w:r>
+            <w:r>
+              <w:t>6</w:t>
+            </w:r>
+            <w:r>
+              <w:t>:</w:t>
+            </w:r>
+            <w:r>
+              <w:t xml:space="preserve"> Ligação de clientes a servidores secundários</w:t>
+            </w:r>
+            <w:r>
+              <w:t xml:space="preserve"> </w:t>
+            </w:r>
+          </w:p>
+        </w:tc>
+      </w:tr>
+      <w:tr>
+        <w:tc>
+          <w:tcPr>
+            <w:tcW w:w="2161" w:type="dxa"/>
+            <w:gridSpan w:val="2"/>
+          </w:tcPr>
+          <w:p>
+            <w:pPr>
+              <w:ind w:firstLine="0"/>
+              <w:jc w:val="both"/>
+              <w:rPr>
+                <w:b/>
+              </w:rPr>
+            </w:pPr>
+            <w:r>
+              <w:rPr>
+                <w:b/>
+              </w:rPr>
+              <w:t>DESCRIÇÃO:</w:t>
+            </w:r>
+          </w:p>
+        </w:tc>
+        <w:tc>
+          <w:tcPr>
+            <w:tcW w:w="8330" w:type="dxa"/>
+            <w:gridSpan w:val="3"/>
+          </w:tcPr>
+          <w:p>
+            <w:pPr>
+              <w:ind w:firstLine="0"/>
+              <w:jc w:val="both"/>
+            </w:pPr>
+            <w:r>
+              <w:t>Neste caso de teste, o servidor primário é o servidor 2, aquele que não é primário por defeito. Estudamos o caso em que um cliente se tenta ligar ao servidor secundário antes de tentar o primário.</w:t>
+            </w:r>
+          </w:p>
+        </w:tc>
+      </w:tr>
+      <w:tr>
+        <w:tc>
+          <w:tcPr>
+            <w:tcW w:w="2161" w:type="dxa"/>
+            <w:gridSpan w:val="2"/>
+          </w:tcPr>
+          <w:p>
+            <w:pPr>
+              <w:ind w:firstLine="0"/>
+              <w:jc w:val="both"/>
+              <w:rPr>
+                <w:b/>
+              </w:rPr>
+            </w:pPr>
+            <w:r>
+              <w:rPr>
+                <w:b/>
+              </w:rPr>
+              <w:t>PRÉ-REQUISITOS:</w:t>
+            </w:r>
+          </w:p>
+        </w:tc>
+        <w:tc>
+          <w:tcPr>
+            <w:tcW w:w="8330" w:type="dxa"/>
+            <w:gridSpan w:val="3"/>
+          </w:tcPr>
+          <w:p>
+            <w:pPr>
+              <w:ind w:firstLine="0"/>
+              <w:jc w:val="both"/>
+            </w:pPr>
+            <w:r>
+              <w:t>O servidor 2 terá de ter o estatuto de servidor primário, sendo que ambos os servidores necessitam de estar operacionais.</w:t>
+            </w:r>
+          </w:p>
+        </w:tc>
+      </w:tr>
+      <w:tr>
+        <w:tc>
+          <w:tcPr>
+            <w:tcW w:w="2161" w:type="dxa"/>
+            <w:gridSpan w:val="2"/>
+          </w:tcPr>
+          <w:p>
+            <w:pPr>
+              <w:ind w:firstLine="0"/>
+              <w:jc w:val="both"/>
+              <w:rPr>
+                <w:b/>
+              </w:rPr>
+            </w:pPr>
+            <w:r>
+              <w:rPr>
+                <w:b/>
+              </w:rPr>
+              <w:lastRenderedPageBreak/>
+              <w:t>SETUP:</w:t>
+            </w:r>
+          </w:p>
+        </w:tc>
+        <w:tc>
+          <w:tcPr>
+            <w:tcW w:w="8330" w:type="dxa"/>
+            <w:gridSpan w:val="3"/>
+          </w:tcPr>
+          <w:p>
+            <w:pPr>
+              <w:ind w:firstLine="0"/>
+              <w:jc w:val="both"/>
+            </w:pPr>
+          </w:p>
+        </w:tc>
+      </w:tr>
+      <w:tr>
+        <w:tc>
+          <w:tcPr>
+            <w:tcW w:w="10491" w:type="dxa"/>
+            <w:gridSpan w:val="5"/>
+          </w:tcPr>
+          <w:p>
+            <w:pPr>
+              <w:ind w:firstLine="0"/>
+              <w:jc w:val="both"/>
+            </w:pPr>
+          </w:p>
+        </w:tc>
+      </w:tr>
+      <w:tr>
+        <w:tc>
+          <w:tcPr>
+            <w:tcW w:w="851" w:type="dxa"/>
+          </w:tcPr>
+          <w:p>
+            <w:pPr>
+              <w:ind w:firstLine="0"/>
+              <w:jc w:val="center"/>
+              <w:rPr>
+                <w:b/>
+              </w:rPr>
+            </w:pPr>
+            <w:r>
+              <w:rPr>
+                <w:b/>
+              </w:rPr>
+              <w:t>PASSO</w:t>
+            </w:r>
+          </w:p>
+        </w:tc>
+        <w:tc>
+          <w:tcPr>
+            <w:tcW w:w="2127" w:type="dxa"/>
+            <w:gridSpan w:val="2"/>
+          </w:tcPr>
+          <w:p>
+            <w:pPr>
+              <w:ind w:firstLine="0"/>
+              <w:jc w:val="center"/>
+              <w:rPr>
+                <w:b/>
+              </w:rPr>
+            </w:pPr>
+            <w:r>
+              <w:rPr>
+                <w:b/>
+              </w:rPr>
+              <w:t>EVENTO</w:t>
+            </w:r>
+          </w:p>
+        </w:tc>
+        <w:tc>
+          <w:tcPr>
+            <w:tcW w:w="5528" w:type="dxa"/>
+          </w:tcPr>
+          <w:p>
+            <w:pPr>
+              <w:ind w:firstLine="0"/>
+              <w:jc w:val="center"/>
+              <w:rPr>
+                <w:b/>
+              </w:rPr>
+            </w:pPr>
+            <w:r>
+              <w:rPr>
+                <w:b/>
+              </w:rPr>
+              <w:t>RESULTADOS ESPERADOS</w:t>
+            </w:r>
+          </w:p>
+        </w:tc>
+        <w:tc>
+          <w:tcPr>
+            <w:tcW w:w="1985" w:type="dxa"/>
+          </w:tcPr>
+          <w:p>
+            <w:pPr>
+              <w:ind w:firstLine="0"/>
+              <w:jc w:val="center"/>
+              <w:rPr>
+                <w:b/>
+              </w:rPr>
+            </w:pPr>
+            <w:r>
+              <w:rPr>
+                <w:b/>
+              </w:rPr>
+              <w:t>RESULTADOS OBSERVADOS</w:t>
+            </w:r>
+          </w:p>
+        </w:tc>
+      </w:tr>
+      <w:tr>
+        <w:tc>
+          <w:tcPr>
+            <w:tcW w:w="851" w:type="dxa"/>
+          </w:tcPr>
+          <w:p>
+            <w:pPr>
+              <w:ind w:firstLine="0"/>
+              <w:jc w:val="center"/>
+            </w:pPr>
+            <w:r>
+              <w:t>1.</w:t>
+            </w:r>
+          </w:p>
+        </w:tc>
+        <w:tc>
+          <w:tcPr>
+            <w:tcW w:w="2127" w:type="dxa"/>
+            <w:gridSpan w:val="2"/>
+          </w:tcPr>
+          <w:p>
+            <w:pPr>
+              <w:ind w:firstLine="0"/>
+              <w:jc w:val="both"/>
+            </w:pPr>
+            <w:r>
+              <w:t>O cliente tenta ligar-se ao servidor secundário.</w:t>
+            </w:r>
+          </w:p>
+        </w:tc>
+        <w:tc>
+          <w:tcPr>
+            <w:tcW w:w="5528" w:type="dxa"/>
+          </w:tcPr>
+          <w:p>
+            <w:pPr>
+              <w:ind w:firstLine="0"/>
+              <w:jc w:val="both"/>
+            </w:pPr>
+            <w:r>
+              <w:t>Estando consciente do seu estatuto de servidor e não tendo qualquer informação sobre uma falha no servidor primário, o servidor secundário não irá aceitar nenhum tipo de ligação, tanto TCP como RMI.</w:t>
+            </w:r>
+          </w:p>
+        </w:tc>
+        <w:tc>
+          <w:tcPr>
+            <w:tcW w:w="1985" w:type="dxa"/>
+            <w:vMerge w:val="restart"/>
+            <w:vAlign w:val="center"/>
+          </w:tcPr>
+          <w:p>
+            <w:pPr>
+              <w:ind w:firstLine="0"/>
+              <w:jc w:val="center"/>
+            </w:pPr>
+            <w:r>
+              <w:t>Todos os resultados observados para este caso de teste estão de acordo com o resultados esperados.</w:t>
+            </w:r>
+          </w:p>
+        </w:tc>
+      </w:tr>
+      <w:tr>
+        <w:tc>
+          <w:tcPr>
+            <w:tcW w:w="851" w:type="dxa"/>
+          </w:tcPr>
+          <w:p>
+            <w:pPr>
+              <w:ind w:firstLine="0"/>
+              <w:jc w:val="center"/>
+            </w:pPr>
+            <w:r>
+              <w:t>2.</w:t>
+            </w:r>
+          </w:p>
+        </w:tc>
+        <w:tc>
+          <w:tcPr>
+            <w:tcW w:w="2127" w:type="dxa"/>
+            <w:gridSpan w:val="2"/>
+          </w:tcPr>
+          <w:p>
+            <w:pPr>
+              <w:ind w:firstLine="0"/>
+              <w:jc w:val="both"/>
+            </w:pPr>
+            <w:r>
+              <w:t>O cliente finalmente tenta ligar-se ao servidor primário.</w:t>
+            </w:r>
+          </w:p>
+        </w:tc>
+        <w:tc>
+          <w:tcPr>
+            <w:tcW w:w="5528" w:type="dxa"/>
+          </w:tcPr>
+          <w:p>
+            <w:pPr>
+              <w:ind w:firstLine="0"/>
+              <w:jc w:val="both"/>
+            </w:pPr>
+            <w:r>
+              <w:t xml:space="preserve">O servidor aceita a ligação do cliente e inicia o processo de </w:t>
+            </w:r>
+            <w:r>
+              <w:rPr>
+                <w:i/>
+              </w:rPr>
+              <w:t xml:space="preserve">login </w:t>
+            </w:r>
+            <w:r>
+              <w:t>ou</w:t>
+            </w:r>
+            <w:r>
+              <w:t xml:space="preserve"> registo.</w:t>
+            </w:r>
+          </w:p>
+        </w:tc>
+        <w:tc>
+          <w:tcPr>
+            <w:tcW w:w="1985" w:type="dxa"/>
+            <w:vMerge/>
+            <w:vAlign w:val="center"/>
+          </w:tcPr>
+          <w:p>
+            <w:pPr>
+              <w:ind w:firstLine="0"/>
+              <w:jc w:val="center"/>
+            </w:pPr>
+          </w:p>
+        </w:tc>
+      </w:tr>
+      <w:tr>
+        <w:tc>
+          <w:tcPr>
+            <w:tcW w:w="851" w:type="dxa"/>
+          </w:tcPr>
+          <w:p>
+            <w:pPr>
+              <w:ind w:firstLine="0"/>
+              <w:jc w:val="center"/>
+            </w:pPr>
+          </w:p>
+        </w:tc>
+        <w:tc>
+          <w:tcPr>
+            <w:tcW w:w="2127" w:type="dxa"/>
+            <w:gridSpan w:val="2"/>
+          </w:tcPr>
+          <w:p>
+            <w:pPr>
+              <w:ind w:firstLine="0"/>
+              <w:jc w:val="both"/>
+            </w:pPr>
+          </w:p>
+        </w:tc>
+        <w:tc>
+          <w:tcPr>
+            <w:tcW w:w="5528" w:type="dxa"/>
+          </w:tcPr>
+          <w:p>
+            <w:pPr>
+              <w:ind w:firstLine="0"/>
+              <w:jc w:val="both"/>
+            </w:pPr>
+          </w:p>
+        </w:tc>
+        <w:tc>
+          <w:tcPr>
+            <w:tcW w:w="1985" w:type="dxa"/>
+            <w:vMerge/>
+            <w:vAlign w:val="center"/>
+          </w:tcPr>
+          <w:p>
+            <w:pPr>
+              <w:ind w:firstLine="0"/>
+              <w:jc w:val="center"/>
+            </w:pPr>
+          </w:p>
+        </w:tc>
+      </w:tr>
+      <w:tr>
+        <w:tc>
+          <w:tcPr>
+            <w:tcW w:w="851" w:type="dxa"/>
+          </w:tcPr>
+          <w:p>
+            <w:pPr>
+              <w:ind w:firstLine="0"/>
+              <w:jc w:val="center"/>
+            </w:pPr>
+          </w:p>
+        </w:tc>
+        <w:tc>
+          <w:tcPr>
+            <w:tcW w:w="2127" w:type="dxa"/>
+            <w:gridSpan w:val="2"/>
+          </w:tcPr>
+          <w:p>
+            <w:pPr>
+              <w:ind w:firstLine="0"/>
+              <w:jc w:val="both"/>
+            </w:pPr>
+          </w:p>
+        </w:tc>
+        <w:tc>
+          <w:tcPr>
+            <w:tcW w:w="5528" w:type="dxa"/>
+          </w:tcPr>
+          <w:p>
+            <w:pPr>
+              <w:ind w:firstLine="0"/>
+              <w:jc w:val="both"/>
+            </w:pPr>
+          </w:p>
+        </w:tc>
+        <w:tc>
+          <w:tcPr>
+            <w:tcW w:w="1985" w:type="dxa"/>
+            <w:vMerge/>
+            <w:vAlign w:val="center"/>
+          </w:tcPr>
+          <w:p>
+            <w:pPr>
+              <w:ind w:firstLine="0"/>
+              <w:jc w:val="center"/>
+            </w:pPr>
+          </w:p>
+        </w:tc>
+      </w:tr>
+      <w:tr>
+        <w:tc>
+          <w:tcPr>
+            <w:tcW w:w="851" w:type="dxa"/>
+          </w:tcPr>
+          <w:p>
+            <w:pPr>
+              <w:ind w:firstLine="0"/>
+              <w:jc w:val="center"/>
+            </w:pPr>
+          </w:p>
+        </w:tc>
+        <w:tc>
+          <w:tcPr>
+            <w:tcW w:w="2127" w:type="dxa"/>
+            <w:gridSpan w:val="2"/>
+          </w:tcPr>
+          <w:p>
+            <w:pPr>
+              <w:ind w:firstLine="0"/>
+              <w:jc w:val="both"/>
+            </w:pPr>
+          </w:p>
+        </w:tc>
+        <w:tc>
+          <w:tcPr>
+            <w:tcW w:w="5528" w:type="dxa"/>
+          </w:tcPr>
+          <w:p>
+            <w:pPr>
+              <w:ind w:firstLine="0"/>
+              <w:jc w:val="both"/>
+            </w:pPr>
+          </w:p>
+        </w:tc>
+        <w:tc>
+          <w:tcPr>
+            <w:tcW w:w="1985" w:type="dxa"/>
+            <w:vMerge/>
+            <w:vAlign w:val="center"/>
+          </w:tcPr>
+          <w:p>
+            <w:pPr>
+              <w:ind w:firstLine="0"/>
+              <w:jc w:val="center"/>
+            </w:pPr>
+          </w:p>
+        </w:tc>
+      </w:tr>
+      <w:tr>
+        <w:tc>
+          <w:tcPr>
+            <w:tcW w:w="851" w:type="dxa"/>
+          </w:tcPr>
+          <w:p>
+            <w:pPr>
+              <w:ind w:firstLine="0"/>
+              <w:jc w:val="center"/>
+            </w:pPr>
+          </w:p>
+        </w:tc>
+        <w:tc>
+          <w:tcPr>
+            <w:tcW w:w="2127" w:type="dxa"/>
+            <w:gridSpan w:val="2"/>
+          </w:tcPr>
+          <w:p>
+            <w:pPr>
+              <w:ind w:firstLine="0"/>
+              <w:jc w:val="both"/>
+            </w:pPr>
+          </w:p>
+        </w:tc>
+        <w:tc>
+          <w:tcPr>
+            <w:tcW w:w="5528" w:type="dxa"/>
+          </w:tcPr>
+          <w:p>
+            <w:pPr>
+              <w:ind w:firstLine="0"/>
+              <w:jc w:val="both"/>
+            </w:pPr>
+          </w:p>
+        </w:tc>
+        <w:tc>
+          <w:tcPr>
+            <w:tcW w:w="1985" w:type="dxa"/>
+            <w:vMerge/>
+            <w:vAlign w:val="center"/>
+          </w:tcPr>
+          <w:p>
+            <w:pPr>
+              <w:ind w:firstLine="0"/>
+              <w:jc w:val="center"/>
+            </w:pPr>
+          </w:p>
+        </w:tc>
+      </w:tr>
+    </w:tbl>
+    <w:p>
+      <w:pPr>
+        <w:jc w:val="both"/>
+      </w:pPr>
+    </w:p>
+    <w:tbl>
+      <w:tblPr>
+        <w:tblStyle w:val="Tabelacomgrelha"/>
+        <w:tblW w:w="10491" w:type="dxa"/>
+        <w:tblInd w:w="-885" w:type="dxa"/>
+        <w:tblLook w:val="04A0"/>
+      </w:tblPr>
+      <w:tblGrid>
+        <w:gridCol w:w="851"/>
+        <w:gridCol w:w="1310"/>
+        <w:gridCol w:w="817"/>
+        <w:gridCol w:w="5528"/>
+        <w:gridCol w:w="1985"/>
+      </w:tblGrid>
+      <w:tr>
+        <w:tc>
+          <w:tcPr>
+            <w:tcW w:w="2161" w:type="dxa"/>
+            <w:gridSpan w:val="2"/>
+          </w:tcPr>
+          <w:p>
+            <w:pPr>
+              <w:ind w:firstLine="0"/>
+              <w:jc w:val="both"/>
+              <w:rPr>
+                <w:b/>
+              </w:rPr>
+            </w:pPr>
+            <w:r>
+              <w:rPr>
+                <w:b/>
+              </w:rPr>
+              <w:t>NOME DO TESTE:</w:t>
+            </w:r>
+          </w:p>
+        </w:tc>
+        <w:tc>
+          <w:tcPr>
+            <w:tcW w:w="8330" w:type="dxa"/>
+            <w:gridSpan w:val="3"/>
+          </w:tcPr>
+          <w:p>
+            <w:pPr>
+              <w:ind w:firstLine="0"/>
+              <w:jc w:val="both"/>
+            </w:pPr>
+            <w:r>
+              <w:t xml:space="preserve">Caso de Teste : </w:t>
+            </w:r>
+          </w:p>
+        </w:tc>
+      </w:tr>
+      <w:tr>
+        <w:tc>
+          <w:tcPr>
+            <w:tcW w:w="2161" w:type="dxa"/>
+            <w:gridSpan w:val="2"/>
+          </w:tcPr>
+          <w:p>
+            <w:pPr>
+              <w:ind w:firstLine="0"/>
+              <w:jc w:val="both"/>
+              <w:rPr>
+                <w:b/>
+              </w:rPr>
+            </w:pPr>
+            <w:r>
+              <w:rPr>
+                <w:b/>
+              </w:rPr>
+              <w:t>DESCRIÇÃO:</w:t>
+            </w:r>
+          </w:p>
+        </w:tc>
+        <w:tc>
+          <w:tcPr>
+            <w:tcW w:w="8330" w:type="dxa"/>
+            <w:gridSpan w:val="3"/>
+          </w:tcPr>
+          <w:p>
+            <w:pPr>
+              <w:ind w:firstLine="0"/>
+              <w:jc w:val="both"/>
+            </w:pPr>
+          </w:p>
+        </w:tc>
+      </w:tr>
+      <w:tr>
+        <w:tc>
+          <w:tcPr>
+            <w:tcW w:w="2161" w:type="dxa"/>
+            <w:gridSpan w:val="2"/>
+          </w:tcPr>
+          <w:p>
+            <w:pPr>
+              <w:ind w:firstLine="0"/>
+              <w:jc w:val="both"/>
+              <w:rPr>
+                <w:b/>
+              </w:rPr>
+            </w:pPr>
+            <w:r>
+              <w:rPr>
+                <w:b/>
+              </w:rPr>
+              <w:t>PRÉ-REQUISITOS:</w:t>
+            </w:r>
+          </w:p>
+        </w:tc>
+        <w:tc>
+          <w:tcPr>
+            <w:tcW w:w="8330" w:type="dxa"/>
+            <w:gridSpan w:val="3"/>
+          </w:tcPr>
+          <w:p>
+            <w:pPr>
+              <w:ind w:firstLine="0"/>
+              <w:jc w:val="both"/>
+            </w:pPr>
+          </w:p>
+        </w:tc>
+      </w:tr>
+      <w:tr>
+        <w:tc>
+          <w:tcPr>
+            <w:tcW w:w="2161" w:type="dxa"/>
+            <w:gridSpan w:val="2"/>
+          </w:tcPr>
+          <w:p>
+            <w:pPr>
+              <w:ind w:firstLine="0"/>
+              <w:jc w:val="both"/>
+              <w:rPr>
+                <w:b/>
+              </w:rPr>
+            </w:pPr>
+            <w:r>
+              <w:rPr>
+                <w:b/>
+              </w:rPr>
+              <w:t>SETUP:</w:t>
+            </w:r>
+          </w:p>
+        </w:tc>
+        <w:tc>
+          <w:tcPr>
+            <w:tcW w:w="8330" w:type="dxa"/>
+            <w:gridSpan w:val="3"/>
+          </w:tcPr>
+          <w:p>
+            <w:pPr>
+              <w:ind w:firstLine="0"/>
+              <w:jc w:val="both"/>
+            </w:pPr>
+          </w:p>
+        </w:tc>
+      </w:tr>
+      <w:tr>
+        <w:tc>
+          <w:tcPr>
+            <w:tcW w:w="10491" w:type="dxa"/>
+            <w:gridSpan w:val="5"/>
+          </w:tcPr>
+          <w:p>
+            <w:pPr>
+              <w:ind w:firstLine="0"/>
+              <w:jc w:val="both"/>
+            </w:pPr>
+          </w:p>
+        </w:tc>
+      </w:tr>
+      <w:tr>
+        <w:tc>
+          <w:tcPr>
+            <w:tcW w:w="851" w:type="dxa"/>
+          </w:tcPr>
+          <w:p>
+            <w:pPr>
+              <w:ind w:firstLine="0"/>
+              <w:jc w:val="center"/>
+              <w:rPr>
+                <w:b/>
+              </w:rPr>
+            </w:pPr>
+            <w:r>
+              <w:rPr>
+                <w:b/>
+              </w:rPr>
+              <w:t>PASSO</w:t>
+            </w:r>
+          </w:p>
+        </w:tc>
+        <w:tc>
+          <w:tcPr>
+            <w:tcW w:w="2127" w:type="dxa"/>
+            <w:gridSpan w:val="2"/>
+          </w:tcPr>
+          <w:p>
+            <w:pPr>
+              <w:ind w:firstLine="0"/>
+              <w:jc w:val="center"/>
+              <w:rPr>
+                <w:b/>
+              </w:rPr>
+            </w:pPr>
+            <w:r>
+              <w:rPr>
+                <w:b/>
+              </w:rPr>
+              <w:t>EVENTO</w:t>
+            </w:r>
+          </w:p>
+        </w:tc>
+        <w:tc>
+          <w:tcPr>
+            <w:tcW w:w="5528" w:type="dxa"/>
+          </w:tcPr>
+          <w:p>
+            <w:pPr>
+              <w:ind w:firstLine="0"/>
+              <w:jc w:val="center"/>
+              <w:rPr>
+                <w:b/>
+              </w:rPr>
+            </w:pPr>
+            <w:r>
+              <w:rPr>
+                <w:b/>
+              </w:rPr>
+              <w:t>RESULTADOS ESPERADOS</w:t>
+            </w:r>
+          </w:p>
+        </w:tc>
+        <w:tc>
+          <w:tcPr>
+            <w:tcW w:w="1985" w:type="dxa"/>
+          </w:tcPr>
+          <w:p>
+            <w:pPr>
+              <w:ind w:firstLine="0"/>
+              <w:jc w:val="center"/>
+              <w:rPr>
+                <w:b/>
+              </w:rPr>
+            </w:pPr>
+            <w:r>
+              <w:rPr>
+                <w:b/>
+              </w:rPr>
+              <w:t>RESULTADOS OBSERVADOS</w:t>
+            </w:r>
+          </w:p>
+        </w:tc>
+      </w:tr>
+      <w:tr>
+        <w:tc>
+          <w:tcPr>
+            <w:tcW w:w="851" w:type="dxa"/>
+          </w:tcPr>
+          <w:p>
+            <w:pPr>
+              <w:ind w:firstLine="0"/>
+              <w:jc w:val="center"/>
+            </w:pPr>
+            <w:r>
+              <w:t>1.</w:t>
+            </w:r>
+          </w:p>
+        </w:tc>
+        <w:tc>
+          <w:tcPr>
+            <w:tcW w:w="2127" w:type="dxa"/>
+            <w:gridSpan w:val="2"/>
+          </w:tcPr>
+          <w:p>
+            <w:pPr>
+              <w:ind w:firstLine="0"/>
+              <w:jc w:val="both"/>
+            </w:pPr>
+          </w:p>
+        </w:tc>
+        <w:tc>
+          <w:tcPr>
+            <w:tcW w:w="5528" w:type="dxa"/>
+          </w:tcPr>
+          <w:p>
+            <w:pPr>
+              <w:ind w:firstLine="0"/>
+              <w:jc w:val="both"/>
+            </w:pPr>
+          </w:p>
+        </w:tc>
+        <w:tc>
+          <w:tcPr>
+            <w:tcW w:w="1985" w:type="dxa"/>
+            <w:vMerge w:val="restart"/>
+            <w:vAlign w:val="center"/>
+          </w:tcPr>
+          <w:p>
+            <w:pPr>
+              <w:ind w:firstLine="0"/>
+              <w:jc w:val="center"/>
+            </w:pPr>
+            <w:r>
+              <w:t>Todos os resultados observados para este caso de teste estão de acordo com o resultados esperados.</w:t>
+            </w:r>
+          </w:p>
+        </w:tc>
+      </w:tr>
+      <w:tr>
+        <w:tc>
+          <w:tcPr>
+            <w:tcW w:w="851" w:type="dxa"/>
+          </w:tcPr>
+          <w:p>
+            <w:pPr>
+              <w:ind w:firstLine="0"/>
+              <w:jc w:val="center"/>
+            </w:pPr>
+          </w:p>
+        </w:tc>
+        <w:tc>
+          <w:tcPr>
+            <w:tcW w:w="2127" w:type="dxa"/>
+            <w:gridSpan w:val="2"/>
+          </w:tcPr>
+          <w:p>
+            <w:pPr>
+              <w:ind w:firstLine="0"/>
+              <w:jc w:val="both"/>
+            </w:pPr>
+          </w:p>
+        </w:tc>
+        <w:tc>
+          <w:tcPr>
+            <w:tcW w:w="5528" w:type="dxa"/>
+          </w:tcPr>
+          <w:p>
+            <w:pPr>
+              <w:ind w:firstLine="0"/>
+              <w:jc w:val="both"/>
+            </w:pPr>
+          </w:p>
+        </w:tc>
+        <w:tc>
+          <w:tcPr>
+            <w:tcW w:w="1985" w:type="dxa"/>
+            <w:vMerge/>
+          </w:tcPr>
+          <w:p>
+            <w:pPr>
+              <w:ind w:firstLine="0"/>
+              <w:jc w:val="both"/>
+            </w:pPr>
+          </w:p>
+        </w:tc>
+      </w:tr>
+      <w:tr>
+        <w:tc>
+          <w:tcPr>
+            <w:tcW w:w="851" w:type="dxa"/>
+          </w:tcPr>
+          <w:p>
+            <w:pPr>
+              <w:ind w:firstLine="0"/>
+              <w:jc w:val="center"/>
+            </w:pPr>
+          </w:p>
+        </w:tc>
+        <w:tc>
+          <w:tcPr>
+            <w:tcW w:w="2127" w:type="dxa"/>
+            <w:gridSpan w:val="2"/>
+          </w:tcPr>
+          <w:p>
+            <w:pPr>
+              <w:ind w:firstLine="0"/>
+              <w:jc w:val="both"/>
+            </w:pPr>
+          </w:p>
+        </w:tc>
+        <w:tc>
+          <w:tcPr>
+            <w:tcW w:w="5528" w:type="dxa"/>
+          </w:tcPr>
+          <w:p>
+            <w:pPr>
+              <w:ind w:firstLine="0"/>
+              <w:jc w:val="both"/>
+            </w:pPr>
+          </w:p>
+        </w:tc>
+        <w:tc>
+          <w:tcPr>
+            <w:tcW w:w="1985" w:type="dxa"/>
+            <w:vMerge/>
+          </w:tcPr>
+          <w:p>
+            <w:pPr>
+              <w:ind w:firstLine="0"/>
+              <w:jc w:val="both"/>
+            </w:pPr>
+          </w:p>
+        </w:tc>
+      </w:tr>
+      <w:tr>
+        <w:tc>
+          <w:tcPr>
+            <w:tcW w:w="851" w:type="dxa"/>
+          </w:tcPr>
+          <w:p>
+            <w:pPr>
+              <w:ind w:firstLine="0"/>
+              <w:jc w:val="center"/>
+            </w:pPr>
+          </w:p>
+        </w:tc>
+        <w:tc>
+          <w:tcPr>
+            <w:tcW w:w="2127" w:type="dxa"/>
+            <w:gridSpan w:val="2"/>
+          </w:tcPr>
+          <w:p>
+            <w:pPr>
+              <w:ind w:firstLine="0"/>
+              <w:jc w:val="both"/>
+            </w:pPr>
+          </w:p>
+        </w:tc>
+        <w:tc>
+          <w:tcPr>
+            <w:tcW w:w="5528" w:type="dxa"/>
+          </w:tcPr>
+          <w:p>
+            <w:pPr>
+              <w:ind w:firstLine="0"/>
+              <w:jc w:val="both"/>
+            </w:pPr>
+          </w:p>
+        </w:tc>
+        <w:tc>
+          <w:tcPr>
+            <w:tcW w:w="1985" w:type="dxa"/>
+            <w:vMerge/>
+          </w:tcPr>
+          <w:p>
+            <w:pPr>
+              <w:ind w:firstLine="0"/>
+              <w:jc w:val="both"/>
+            </w:pPr>
+          </w:p>
+        </w:tc>
+      </w:tr>
+      <w:tr>
+        <w:tc>
+          <w:tcPr>
+            <w:tcW w:w="851" w:type="dxa"/>
+          </w:tcPr>
+          <w:p>
+            <w:pPr>
+              <w:ind w:firstLine="0"/>
+              <w:jc w:val="center"/>
+            </w:pPr>
+          </w:p>
+        </w:tc>
+        <w:tc>
+          <w:tcPr>
+            <w:tcW w:w="2127" w:type="dxa"/>
+            <w:gridSpan w:val="2"/>
+          </w:tcPr>
+          <w:p>
+            <w:pPr>
+              <w:ind w:firstLine="0"/>
+              <w:jc w:val="both"/>
+            </w:pPr>
+          </w:p>
+        </w:tc>
+        <w:tc>
+          <w:tcPr>
+            <w:tcW w:w="5528" w:type="dxa"/>
+          </w:tcPr>
+          <w:p>
+            <w:pPr>
+              <w:ind w:firstLine="0"/>
+              <w:jc w:val="both"/>
+            </w:pPr>
+          </w:p>
+        </w:tc>
+        <w:tc>
+          <w:tcPr>
+            <w:tcW w:w="1985" w:type="dxa"/>
+            <w:vMerge/>
+          </w:tcPr>
+          <w:p>
+            <w:pPr>
+              <w:ind w:firstLine="0"/>
+              <w:jc w:val="both"/>
+            </w:pPr>
+          </w:p>
+        </w:tc>
+      </w:tr>
+      <w:tr>
+        <w:tc>
+          <w:tcPr>
+            <w:tcW w:w="851" w:type="dxa"/>
+          </w:tcPr>
+          <w:p>
+            <w:pPr>
+              <w:ind w:firstLine="0"/>
+              <w:jc w:val="center"/>
+            </w:pPr>
+          </w:p>
+        </w:tc>
+        <w:tc>
+          <w:tcPr>
+            <w:tcW w:w="2127" w:type="dxa"/>
+            <w:gridSpan w:val="2"/>
+          </w:tcPr>
+          <w:p>
+            <w:pPr>
+              <w:ind w:firstLine="0"/>
+              <w:jc w:val="both"/>
+            </w:pPr>
+          </w:p>
+        </w:tc>
+        <w:tc>
+          <w:tcPr>
+            <w:tcW w:w="5528" w:type="dxa"/>
+          </w:tcPr>
+          <w:p>
+            <w:pPr>
+              <w:ind w:firstLine="0"/>
+              <w:jc w:val="both"/>
+            </w:pPr>
+          </w:p>
+        </w:tc>
+        <w:tc>
+          <w:tcPr>
+            <w:tcW w:w="1985" w:type="dxa"/>
+            <w:vMerge/>
+          </w:tcPr>
+          <w:p>
+            <w:pPr>
+              <w:ind w:firstLine="0"/>
+              <w:jc w:val="both"/>
+            </w:pPr>
+          </w:p>
+        </w:tc>
+      </w:tr>
+    </w:tbl>
+    <w:p>
+      <w:pPr>
+        <w:jc w:val="both"/>
+      </w:pPr>
+    </w:p>
+    <w:tbl>
+      <w:tblPr>
+        <w:tblStyle w:val="Tabelacomgrelha"/>
+        <w:tblW w:w="10491" w:type="dxa"/>
+        <w:tblInd w:w="-885" w:type="dxa"/>
+        <w:tblLook w:val="04A0"/>
+      </w:tblPr>
+      <w:tblGrid>
+        <w:gridCol w:w="851"/>
+        <w:gridCol w:w="1310"/>
+        <w:gridCol w:w="817"/>
+        <w:gridCol w:w="5528"/>
+        <w:gridCol w:w="1985"/>
+      </w:tblGrid>
+      <w:tr>
+        <w:tc>
+          <w:tcPr>
+            <w:tcW w:w="2161" w:type="dxa"/>
+            <w:gridSpan w:val="2"/>
+          </w:tcPr>
+          <w:p>
+            <w:pPr>
+              <w:ind w:firstLine="0"/>
+              <w:jc w:val="both"/>
+              <w:rPr>
+                <w:b/>
+              </w:rPr>
+            </w:pPr>
+            <w:r>
+              <w:rPr>
+                <w:b/>
+              </w:rPr>
+              <w:t>NOME DO TESTE:</w:t>
+            </w:r>
+          </w:p>
+        </w:tc>
+        <w:tc>
+          <w:tcPr>
+            <w:tcW w:w="8330" w:type="dxa"/>
+            <w:gridSpan w:val="3"/>
+          </w:tcPr>
+          <w:p>
+            <w:pPr>
+              <w:ind w:firstLine="0"/>
+              <w:jc w:val="both"/>
+            </w:pPr>
+            <w:r>
+              <w:t xml:space="preserve">Caso de Teste : </w:t>
+            </w:r>
+          </w:p>
+        </w:tc>
+      </w:tr>
+      <w:tr>
+        <w:tc>
+          <w:tcPr>
+            <w:tcW w:w="2161" w:type="dxa"/>
+            <w:gridSpan w:val="2"/>
+          </w:tcPr>
+          <w:p>
+            <w:pPr>
+              <w:ind w:firstLine="0"/>
+              <w:jc w:val="both"/>
+              <w:rPr>
+                <w:b/>
+              </w:rPr>
+            </w:pPr>
+            <w:r>
+              <w:rPr>
+                <w:b/>
+              </w:rPr>
+              <w:t>DESCRIÇÃO:</w:t>
+            </w:r>
+          </w:p>
+        </w:tc>
+        <w:tc>
+          <w:tcPr>
+            <w:tcW w:w="8330" w:type="dxa"/>
+            <w:gridSpan w:val="3"/>
+          </w:tcPr>
+          <w:p>
+            <w:pPr>
+              <w:ind w:firstLine="0"/>
+              <w:jc w:val="both"/>
+            </w:pPr>
+          </w:p>
+        </w:tc>
+      </w:tr>
+      <w:tr>
+        <w:tc>
+          <w:tcPr>
+            <w:tcW w:w="2161" w:type="dxa"/>
+            <w:gridSpan w:val="2"/>
+          </w:tcPr>
+          <w:p>
+            <w:pPr>
+              <w:ind w:firstLine="0"/>
+              <w:jc w:val="both"/>
+              <w:rPr>
+                <w:b/>
+              </w:rPr>
+            </w:pPr>
+            <w:r>
+              <w:rPr>
+                <w:b/>
+              </w:rPr>
+              <w:t>PRÉ-REQUISITOS:</w:t>
+            </w:r>
+          </w:p>
+        </w:tc>
+        <w:tc>
+          <w:tcPr>
+            <w:tcW w:w="8330" w:type="dxa"/>
+            <w:gridSpan w:val="3"/>
+          </w:tcPr>
+          <w:p>
+            <w:pPr>
+              <w:ind w:firstLine="0"/>
+              <w:jc w:val="both"/>
+            </w:pPr>
+          </w:p>
+        </w:tc>
+      </w:tr>
+      <w:tr>
+        <w:tc>
+          <w:tcPr>
+            <w:tcW w:w="2161" w:type="dxa"/>
+            <w:gridSpan w:val="2"/>
+          </w:tcPr>
+          <w:p>
+            <w:pPr>
+              <w:ind w:firstLine="0"/>
+              <w:jc w:val="both"/>
+              <w:rPr>
+                <w:b/>
+              </w:rPr>
+            </w:pPr>
+            <w:r>
+              <w:rPr>
+                <w:b/>
+              </w:rPr>
+              <w:t>SETUP:</w:t>
+            </w:r>
+          </w:p>
+        </w:tc>
+        <w:tc>
+          <w:tcPr>
+            <w:tcW w:w="8330" w:type="dxa"/>
+            <w:gridSpan w:val="3"/>
+          </w:tcPr>
+          <w:p>
+            <w:pPr>
+              <w:ind w:firstLine="0"/>
+              <w:jc w:val="both"/>
+            </w:pPr>
+          </w:p>
+        </w:tc>
+      </w:tr>
+      <w:tr>
+        <w:tc>
+          <w:tcPr>
+            <w:tcW w:w="10491" w:type="dxa"/>
+            <w:gridSpan w:val="5"/>
+          </w:tcPr>
+          <w:p>
+            <w:pPr>
+              <w:ind w:firstLine="0"/>
+              <w:jc w:val="both"/>
+            </w:pPr>
+          </w:p>
+        </w:tc>
+      </w:tr>
+      <w:tr>
+        <w:tc>
+          <w:tcPr>
+            <w:tcW w:w="851" w:type="dxa"/>
+          </w:tcPr>
+          <w:p>
+            <w:pPr>
+              <w:ind w:firstLine="0"/>
+              <w:jc w:val="center"/>
+              <w:rPr>
+                <w:b/>
+              </w:rPr>
+            </w:pPr>
+            <w:r>
+              <w:rPr>
+                <w:b/>
+              </w:rPr>
+              <w:t>PASSO</w:t>
+            </w:r>
+          </w:p>
+        </w:tc>
+        <w:tc>
+          <w:tcPr>
+            <w:tcW w:w="2127" w:type="dxa"/>
+            <w:gridSpan w:val="2"/>
+          </w:tcPr>
+          <w:p>
+            <w:pPr>
+              <w:ind w:firstLine="0"/>
+              <w:jc w:val="center"/>
+              <w:rPr>
+                <w:b/>
+              </w:rPr>
+            </w:pPr>
+            <w:r>
+              <w:rPr>
+                <w:b/>
+              </w:rPr>
+              <w:t>EVENTO</w:t>
+            </w:r>
+          </w:p>
+        </w:tc>
+        <w:tc>
+          <w:tcPr>
+            <w:tcW w:w="5528" w:type="dxa"/>
+          </w:tcPr>
+          <w:p>
+            <w:pPr>
+              <w:ind w:firstLine="0"/>
+              <w:jc w:val="center"/>
+              <w:rPr>
+                <w:b/>
+              </w:rPr>
+            </w:pPr>
+            <w:r>
+              <w:rPr>
+                <w:b/>
+              </w:rPr>
+              <w:t>RESULTADOS ESPERADOS</w:t>
+            </w:r>
+          </w:p>
+        </w:tc>
+        <w:tc>
+          <w:tcPr>
+            <w:tcW w:w="1985" w:type="dxa"/>
+          </w:tcPr>
+          <w:p>
+            <w:pPr>
+              <w:ind w:firstLine="0"/>
+              <w:jc w:val="center"/>
+              <w:rPr>
+                <w:b/>
+              </w:rPr>
+            </w:pPr>
+            <w:r>
+              <w:rPr>
+                <w:b/>
+              </w:rPr>
+              <w:t>RESULTADOS OBSERVADOS</w:t>
+            </w:r>
+          </w:p>
+        </w:tc>
+      </w:tr>
+      <w:tr>
+        <w:tc>
+          <w:tcPr>
+            <w:tcW w:w="851" w:type="dxa"/>
+          </w:tcPr>
+          <w:p>
+            <w:pPr>
+              <w:ind w:firstLine="0"/>
+              <w:jc w:val="center"/>
+            </w:pPr>
+            <w:r>
+              <w:t>1.</w:t>
+            </w:r>
+          </w:p>
+        </w:tc>
+        <w:tc>
+          <w:tcPr>
+            <w:tcW w:w="2127" w:type="dxa"/>
+            <w:gridSpan w:val="2"/>
+          </w:tcPr>
+          <w:p>
+            <w:pPr>
+              <w:ind w:firstLine="0"/>
+              <w:jc w:val="both"/>
+            </w:pPr>
+          </w:p>
+        </w:tc>
+        <w:tc>
+          <w:tcPr>
+            <w:tcW w:w="5528" w:type="dxa"/>
+          </w:tcPr>
+          <w:p>
+            <w:pPr>
+              <w:ind w:firstLine="0"/>
+              <w:jc w:val="both"/>
+            </w:pPr>
+          </w:p>
+        </w:tc>
+        <w:tc>
+          <w:tcPr>
+            <w:tcW w:w="1985" w:type="dxa"/>
+            <w:vMerge w:val="restart"/>
+            <w:vAlign w:val="center"/>
+          </w:tcPr>
+          <w:p>
+            <w:pPr>
+              <w:ind w:firstLine="0"/>
+              <w:jc w:val="center"/>
+            </w:pPr>
+            <w:r>
+              <w:t>Todos os resultados observados para este caso de teste estão de acordo com o resultados esperados.</w:t>
+            </w:r>
+          </w:p>
+        </w:tc>
+      </w:tr>
+      <w:tr>
+        <w:tc>
+          <w:tcPr>
+            <w:tcW w:w="851" w:type="dxa"/>
+          </w:tcPr>
+          <w:p>
+            <w:pPr>
+              <w:ind w:firstLine="0"/>
+              <w:jc w:val="center"/>
+            </w:pPr>
+          </w:p>
+        </w:tc>
+        <w:tc>
+          <w:tcPr>
+            <w:tcW w:w="2127" w:type="dxa"/>
+            <w:gridSpan w:val="2"/>
+          </w:tcPr>
+          <w:p>
+            <w:pPr>
+              <w:ind w:firstLine="0"/>
+              <w:jc w:val="both"/>
+            </w:pPr>
+          </w:p>
+        </w:tc>
+        <w:tc>
+          <w:tcPr>
+            <w:tcW w:w="5528" w:type="dxa"/>
+          </w:tcPr>
+          <w:p>
+            <w:pPr>
+              <w:ind w:firstLine="0"/>
+              <w:jc w:val="both"/>
+            </w:pPr>
+          </w:p>
+        </w:tc>
+        <w:tc>
+          <w:tcPr>
+            <w:tcW w:w="1985" w:type="dxa"/>
+            <w:vMerge/>
+          </w:tcPr>
+          <w:p>
+            <w:pPr>
+              <w:ind w:firstLine="0"/>
+              <w:jc w:val="both"/>
+            </w:pPr>
+          </w:p>
+        </w:tc>
+      </w:tr>
+      <w:tr>
+        <w:tc>
+          <w:tcPr>
+            <w:tcW w:w="851" w:type="dxa"/>
+          </w:tcPr>
+          <w:p>
+            <w:pPr>
+              <w:ind w:firstLine="0"/>
+              <w:jc w:val="center"/>
+            </w:pPr>
+          </w:p>
+        </w:tc>
+        <w:tc>
+          <w:tcPr>
+            <w:tcW w:w="2127" w:type="dxa"/>
+            <w:gridSpan w:val="2"/>
+          </w:tcPr>
+          <w:p>
+            <w:pPr>
+              <w:ind w:firstLine="0"/>
+              <w:jc w:val="both"/>
+            </w:pPr>
+          </w:p>
+        </w:tc>
+        <w:tc>
+          <w:tcPr>
+            <w:tcW w:w="5528" w:type="dxa"/>
+          </w:tcPr>
+          <w:p>
+            <w:pPr>
+              <w:ind w:firstLine="0"/>
+              <w:jc w:val="both"/>
+            </w:pPr>
+          </w:p>
+        </w:tc>
+        <w:tc>
+          <w:tcPr>
+            <w:tcW w:w="1985" w:type="dxa"/>
+            <w:vMerge/>
+          </w:tcPr>
+          <w:p>
+            <w:pPr>
+              <w:ind w:firstLine="0"/>
+              <w:jc w:val="both"/>
+            </w:pPr>
+          </w:p>
+        </w:tc>
+      </w:tr>
+      <w:tr>
+        <w:tc>
+          <w:tcPr>
+            <w:tcW w:w="851" w:type="dxa"/>
+          </w:tcPr>
+          <w:p>
+            <w:pPr>
+              <w:ind w:firstLine="0"/>
+              <w:jc w:val="center"/>
+            </w:pPr>
+          </w:p>
+        </w:tc>
+        <w:tc>
+          <w:tcPr>
+            <w:tcW w:w="2127" w:type="dxa"/>
+            <w:gridSpan w:val="2"/>
+          </w:tcPr>
+          <w:p>
+            <w:pPr>
+              <w:ind w:firstLine="0"/>
+              <w:jc w:val="both"/>
+            </w:pPr>
+          </w:p>
+        </w:tc>
+        <w:tc>
+          <w:tcPr>
+            <w:tcW w:w="5528" w:type="dxa"/>
+          </w:tcPr>
+          <w:p>
+            <w:pPr>
+              <w:ind w:firstLine="0"/>
+              <w:jc w:val="both"/>
+            </w:pPr>
+          </w:p>
+        </w:tc>
+        <w:tc>
+          <w:tcPr>
+            <w:tcW w:w="1985" w:type="dxa"/>
+            <w:vMerge/>
+          </w:tcPr>
+          <w:p>
+            <w:pPr>
+              <w:ind w:firstLine="0"/>
+              <w:jc w:val="both"/>
+            </w:pPr>
+          </w:p>
+        </w:tc>
+      </w:tr>
+      <w:tr>
+        <w:tc>
+          <w:tcPr>
+            <w:tcW w:w="851" w:type="dxa"/>
+          </w:tcPr>
+          <w:p>
+            <w:pPr>
+              <w:ind w:firstLine="0"/>
+              <w:jc w:val="center"/>
+            </w:pPr>
+          </w:p>
+        </w:tc>
+        <w:tc>
+          <w:tcPr>
+            <w:tcW w:w="2127" w:type="dxa"/>
+            <w:gridSpan w:val="2"/>
+          </w:tcPr>
+          <w:p>
+            <w:pPr>
+              <w:ind w:firstLine="0"/>
+              <w:jc w:val="both"/>
+            </w:pPr>
+          </w:p>
+        </w:tc>
+        <w:tc>
+          <w:tcPr>
+            <w:tcW w:w="5528" w:type="dxa"/>
+          </w:tcPr>
+          <w:p>
+            <w:pPr>
+              <w:ind w:firstLine="0"/>
+              <w:jc w:val="both"/>
+            </w:pPr>
+          </w:p>
+        </w:tc>
+        <w:tc>
+          <w:tcPr>
+            <w:tcW w:w="1985" w:type="dxa"/>
+            <w:vMerge/>
+          </w:tcPr>
+          <w:p>
+            <w:pPr>
+              <w:ind w:firstLine="0"/>
+              <w:jc w:val="both"/>
+            </w:pPr>
+          </w:p>
+        </w:tc>
+      </w:tr>
+      <w:tr>
+        <w:tc>
+          <w:tcPr>
+            <w:tcW w:w="851" w:type="dxa"/>
+          </w:tcPr>
+          <w:p>
+            <w:pPr>
+              <w:ind w:firstLine="0"/>
+              <w:jc w:val="center"/>
+            </w:pPr>
+          </w:p>
+        </w:tc>
+        <w:tc>
+          <w:tcPr>
+            <w:tcW w:w="2127" w:type="dxa"/>
+            <w:gridSpan w:val="2"/>
+          </w:tcPr>
+          <w:p>
+            <w:pPr>
+              <w:ind w:firstLine="0"/>
+              <w:jc w:val="both"/>
+            </w:pPr>
+          </w:p>
+        </w:tc>
+        <w:tc>
+          <w:tcPr>
+            <w:tcW w:w="5528" w:type="dxa"/>
+          </w:tcPr>
+          <w:p>
+            <w:pPr>
+              <w:ind w:firstLine="0"/>
+              <w:jc w:val="both"/>
+            </w:pPr>
+          </w:p>
+        </w:tc>
+        <w:tc>
+          <w:tcPr>
+            <w:tcW w:w="1985" w:type="dxa"/>
+            <w:vMerge/>
+          </w:tcPr>
+          <w:p>
+            <w:pPr>
+              <w:ind w:firstLine="0"/>
+              <w:jc w:val="both"/>
+            </w:pPr>
+          </w:p>
+        </w:tc>
+      </w:tr>
+    </w:tbl>
+    <w:p>
+      <w:pPr>
+        <w:jc w:val="both"/>
+      </w:pPr>
     </w:p>
     <w:p>
       <w:pPr>
         <w:pStyle w:val="Ttulo2"/>
       </w:pPr>
-      <w:bookmarkStart w:id="20" w:name="_Toc275360195"/>
+      <w:bookmarkStart w:id="19" w:name="_Toc275360195"/>
       <w:r>
         <w:t>Cenário de Duplo Servidor Primário</w:t>
       </w:r>
-      <w:bookmarkEnd w:id="20"/>
+      <w:bookmarkEnd w:id="19"/>
     </w:p>
     <w:p>
       <w:pPr>
@@ -6216,7 +10634,11 @@
         <w:t>O cenário de duplo servidor primário ocorre quando temos uma quebra na ligação entre os dois servidores.</w:t>
       </w:r>
       <w:r>
-        <w:t xml:space="preserve"> Como se recorre a tráfego UDP entre servidores para o envio destas mensagens, nunca chegamos a ter confirmação explícita de que uma dada mensagem conseguiu com sucesso atravessar toda a rede que separa os dois servidores.</w:t>
+        <w:t xml:space="preserve"> Como se recorre a tráfego UDP entre servidores para o envio destas </w:t>
+      </w:r>
+      <w:r>
+        <w:lastRenderedPageBreak/>
+        <w:t>mensagens, nunca chegamos a ter confirmação explícita de que uma dada mensagem conseguiu com sucesso atravessar toda a rede que separa os dois servidores.</w:t>
       </w:r>
     </w:p>
     <w:p>
@@ -6404,7 +10826,6 @@
         <w:jc w:val="both"/>
       </w:pPr>
       <w:r>
-        <w:lastRenderedPageBreak/>
         <w:t>Este segundo passo também possibilita algo que, no nosso caso, acaba por ser muito importante, isto é, simular uma falha na rede estando os dois processos relativos aos dois servidores diferentes a correr na mesma máquina.</w:t>
       </w:r>
     </w:p>
@@ -6422,12 +10843,12 @@
       <w:pPr>
         <w:pStyle w:val="Ttulo1"/>
       </w:pPr>
-      <w:bookmarkStart w:id="21" w:name="_Toc275360197"/>
+      <w:bookmarkStart w:id="20" w:name="_Toc275360197"/>
       <w:r>
         <w:lastRenderedPageBreak/>
         <w:t>Conclusão</w:t>
       </w:r>
-      <w:bookmarkEnd w:id="21"/>
+      <w:bookmarkEnd w:id="20"/>
     </w:p>
     <w:p>
       <w:pPr>
@@ -6598,12 +11019,12 @@
         <w:pStyle w:val="Ttulo1"/>
         <w:ind w:firstLine="0"/>
       </w:pPr>
-      <w:bookmarkStart w:id="22" w:name="_Toc275360199"/>
+      <w:bookmarkStart w:id="21" w:name="_Toc275360199"/>
       <w:r>
         <w:lastRenderedPageBreak/>
         <w:t>Bibliografia</w:t>
       </w:r>
-      <w:bookmarkEnd w:id="22"/>
+      <w:bookmarkEnd w:id="21"/>
     </w:p>
     <w:p/>
     <w:p>
@@ -6928,8 +11349,8 @@
           <w:lang w:val="en-US"/>
         </w:rPr>
       </w:pPr>
-      <w:bookmarkStart w:id="23" w:name="_GoBack"/>
-      <w:bookmarkEnd w:id="23"/>
+      <w:bookmarkStart w:id="22" w:name="_GoBack"/>
+      <w:bookmarkEnd w:id="22"/>
     </w:p>
     <w:sectPr>
       <w:footerReference w:type="default" r:id="rId12"/>
@@ -6990,7 +11411,7 @@
             <w:rPr>
               <w:noProof/>
             </w:rPr>
-            <w:t>1</w:t>
+            <w:t>22</w:t>
           </w:r>
         </w:fldSimple>
       </w:p>
@@ -8821,7 +13242,7 @@
 </file>
 
 <file path=customXml/itemProps1.xml><?xml version="1.0" encoding="utf-8"?>
-<ds:datastoreItem xmlns:ds="http://schemas.openxmlformats.org/officeDocument/2006/customXml" ds:itemID="{3C4835F3-3EF6-4BD3-BB31-B747F2271EC6}">
+<ds:datastoreItem xmlns:ds="http://schemas.openxmlformats.org/officeDocument/2006/customXml" ds:itemID="{661117B0-1805-4727-BE01-89392B6429F0}">
   <ds:schemaRefs>
     <ds:schemaRef ds:uri="http://schemas.openxmlformats.org/officeDocument/2006/bibliography"/>
   </ds:schemaRefs>

--- a/Report.docx
+++ b/Report.docx
@@ -577,7 +577,14 @@
     </w:p>
     <w:p>
       <w:pPr>
-        <w:pStyle w:val="Ttulo1"/>
+        <w:pStyle w:val="SemEspaamento"/>
+        <w:rPr>
+          <w:rFonts w:asciiTheme="majorHAnsi" w:hAnsiTheme="majorHAnsi"/>
+          <w:b/>
+          <w:color w:val="365F91" w:themeColor="accent1" w:themeShade="BF"/>
+          <w:sz w:val="28"/>
+          <w:szCs w:val="28"/>
+        </w:rPr>
       </w:pPr>
       <w:r>
         <w:rPr>
@@ -585,12 +592,17 @@
         </w:rPr>
         <w:br w:type="page"/>
       </w:r>
-      <w:bookmarkStart w:id="0" w:name="_Toc275360176"/>
-      <w:r>
+      <w:r>
+        <w:rPr>
+          <w:rFonts w:asciiTheme="majorHAnsi" w:hAnsiTheme="majorHAnsi"/>
+          <w:b/>
+          <w:color w:val="365F91" w:themeColor="accent1" w:themeShade="BF"/>
+          <w:sz w:val="28"/>
+          <w:szCs w:val="28"/>
+        </w:rPr>
         <w:lastRenderedPageBreak/>
         <w:t>Índice</w:t>
       </w:r>
-      <w:bookmarkEnd w:id="0"/>
     </w:p>
     <w:sdt>
       <w:sdtPr>
@@ -623,6 +635,7 @@
           <w:pPr>
             <w:pStyle w:val="ndice1"/>
             <w:rPr>
+              <w:b w:val="0"/>
               <w:lang w:eastAsia="pt-PT"/>
             </w:rPr>
           </w:pPr>
@@ -635,12 +648,12 @@
           <w:r>
             <w:fldChar w:fldCharType="separate"/>
           </w:r>
-          <w:hyperlink w:anchor="_Toc275360176" w:history="1">
+          <w:hyperlink w:anchor="_Toc275695562" w:history="1">
             <w:r>
               <w:rPr>
                 <w:rStyle w:val="Hiperligao"/>
               </w:rPr>
-              <w:t>Índice</w:t>
+              <w:t>Introdução</w:t>
             </w:r>
             <w:r>
               <w:rPr>
@@ -658,7 +671,7 @@
               <w:rPr>
                 <w:webHidden/>
               </w:rPr>
-              <w:instrText xml:space="preserve"> PAGEREF _Toc275360176 \h </w:instrText>
+              <w:instrText xml:space="preserve"> PAGEREF _Toc275695562 \h </w:instrText>
             </w:r>
             <w:r>
               <w:rPr>
@@ -675,7 +688,7 @@
               <w:rPr>
                 <w:webHidden/>
               </w:rPr>
-              <w:t>1</w:t>
+              <w:t>2</w:t>
             </w:r>
             <w:r>
               <w:rPr>
@@ -689,15 +702,16 @@
           <w:pPr>
             <w:pStyle w:val="ndice1"/>
             <w:rPr>
+              <w:b w:val="0"/>
               <w:lang w:eastAsia="pt-PT"/>
             </w:rPr>
           </w:pPr>
-          <w:hyperlink w:anchor="_Toc275360177" w:history="1">
+          <w:hyperlink w:anchor="_Toc275695563" w:history="1">
             <w:r>
               <w:rPr>
                 <w:rStyle w:val="Hiperligao"/>
               </w:rPr>
-              <w:t>Introdução</w:t>
+              <w:t>Principais Estruturas do Sistema</w:t>
             </w:r>
             <w:r>
               <w:rPr>
@@ -715,64 +729,7 @@
               <w:rPr>
                 <w:webHidden/>
               </w:rPr>
-              <w:instrText xml:space="preserve"> PAGEREF _Toc275360177 \h </w:instrText>
-            </w:r>
-            <w:r>
-              <w:rPr>
-                <w:webHidden/>
-              </w:rPr>
-            </w:r>
-            <w:r>
-              <w:rPr>
-                <w:webHidden/>
-              </w:rPr>
-              <w:fldChar w:fldCharType="separate"/>
-            </w:r>
-            <w:r>
-              <w:rPr>
-                <w:webHidden/>
-              </w:rPr>
-              <w:t>2</w:t>
-            </w:r>
-            <w:r>
-              <w:rPr>
-                <w:webHidden/>
-              </w:rPr>
-              <w:fldChar w:fldCharType="end"/>
-            </w:r>
-          </w:hyperlink>
-        </w:p>
-        <w:p>
-          <w:pPr>
-            <w:pStyle w:val="ndice1"/>
-            <w:rPr>
-              <w:lang w:eastAsia="pt-PT"/>
-            </w:rPr>
-          </w:pPr>
-          <w:hyperlink w:anchor="_Toc275360178" w:history="1">
-            <w:r>
-              <w:rPr>
-                <w:rStyle w:val="Hiperligao"/>
-              </w:rPr>
-              <w:t>Principais Estruturas do Sistema</w:t>
-            </w:r>
-            <w:r>
-              <w:rPr>
-                <w:webHidden/>
-              </w:rPr>
-              <w:tab/>
-            </w:r>
-            <w:r>
-              <w:rPr>
-                <w:webHidden/>
-              </w:rPr>
-              <w:fldChar w:fldCharType="begin"/>
-            </w:r>
-            <w:r>
-              <w:rPr>
-                <w:webHidden/>
-              </w:rPr>
-              <w:instrText xml:space="preserve"> PAGEREF _Toc275360178 \h </w:instrText>
+              <w:instrText xml:space="preserve"> PAGEREF _Toc275695563 \h </w:instrText>
             </w:r>
             <w:r>
               <w:rPr>
@@ -810,7 +767,7 @@
               <w:lang w:eastAsia="pt-PT"/>
             </w:rPr>
           </w:pPr>
-          <w:hyperlink w:anchor="_Toc275360179" w:history="1">
+          <w:hyperlink w:anchor="_Toc275695564" w:history="1">
             <w:r>
               <w:rPr>
                 <w:rStyle w:val="Hiperligao"/>
@@ -837,7 +794,7 @@
                 <w:noProof/>
                 <w:webHidden/>
               </w:rPr>
-              <w:instrText xml:space="preserve"> PAGEREF _Toc275360179 \h </w:instrText>
+              <w:instrText xml:space="preserve"> PAGEREF _Toc275695564 \h </w:instrText>
             </w:r>
             <w:r>
               <w:rPr>
@@ -879,7 +836,7 @@
               <w:lang w:eastAsia="pt-PT"/>
             </w:rPr>
           </w:pPr>
-          <w:hyperlink w:anchor="_Toc275360180" w:history="1">
+          <w:hyperlink w:anchor="_Toc275695565" w:history="1">
             <w:r>
               <w:rPr>
                 <w:rStyle w:val="Hiperligao"/>
@@ -906,7 +863,7 @@
                 <w:noProof/>
                 <w:webHidden/>
               </w:rPr>
-              <w:instrText xml:space="preserve"> PAGEREF _Toc275360180 \h </w:instrText>
+              <w:instrText xml:space="preserve"> PAGEREF _Toc275695565 \h </w:instrText>
             </w:r>
             <w:r>
               <w:rPr>
@@ -931,120 +888,6 @@
             <w:r>
               <w:rPr>
                 <w:noProof/>
-                <w:webHidden/>
-              </w:rPr>
-              <w:fldChar w:fldCharType="end"/>
-            </w:r>
-          </w:hyperlink>
-        </w:p>
-        <w:p>
-          <w:pPr>
-            <w:pStyle w:val="ndice1"/>
-            <w:rPr>
-              <w:lang w:eastAsia="pt-PT"/>
-            </w:rPr>
-          </w:pPr>
-          <w:hyperlink w:anchor="_Toc275360181" w:history="1">
-            <w:r>
-              <w:rPr>
-                <w:rStyle w:val="Hiperligao"/>
-              </w:rPr>
-              <w:t>Suporte à Persistência de Dados</w:t>
-            </w:r>
-            <w:r>
-              <w:rPr>
-                <w:webHidden/>
-              </w:rPr>
-              <w:tab/>
-            </w:r>
-            <w:r>
-              <w:rPr>
-                <w:webHidden/>
-              </w:rPr>
-              <w:fldChar w:fldCharType="begin"/>
-            </w:r>
-            <w:r>
-              <w:rPr>
-                <w:webHidden/>
-              </w:rPr>
-              <w:instrText xml:space="preserve"> PAGEREF _Toc275360181 \h </w:instrText>
-            </w:r>
-            <w:r>
-              <w:rPr>
-                <w:webHidden/>
-              </w:rPr>
-            </w:r>
-            <w:r>
-              <w:rPr>
-                <w:webHidden/>
-              </w:rPr>
-              <w:fldChar w:fldCharType="separate"/>
-            </w:r>
-            <w:r>
-              <w:rPr>
-                <w:webHidden/>
-              </w:rPr>
-              <w:t>6</w:t>
-            </w:r>
-            <w:r>
-              <w:rPr>
-                <w:webHidden/>
-              </w:rPr>
-              <w:fldChar w:fldCharType="end"/>
-            </w:r>
-          </w:hyperlink>
-        </w:p>
-        <w:p>
-          <w:pPr>
-            <w:pStyle w:val="ndice1"/>
-            <w:rPr>
-              <w:lang w:eastAsia="pt-PT"/>
-            </w:rPr>
-          </w:pPr>
-          <w:hyperlink w:anchor="_Toc275360182" w:history="1">
-            <w:r>
-              <w:rPr>
-                <w:rStyle w:val="Hiperligao"/>
-              </w:rPr>
-              <w:t>Comunicação Entre Servidores</w:t>
-            </w:r>
-            <w:r>
-              <w:rPr>
-                <w:webHidden/>
-              </w:rPr>
-              <w:tab/>
-            </w:r>
-            <w:r>
-              <w:rPr>
-                <w:webHidden/>
-              </w:rPr>
-              <w:fldChar w:fldCharType="begin"/>
-            </w:r>
-            <w:r>
-              <w:rPr>
-                <w:webHidden/>
-              </w:rPr>
-              <w:instrText xml:space="preserve"> PAGEREF _Toc275360182 \h </w:instrText>
-            </w:r>
-            <w:r>
-              <w:rPr>
-                <w:webHidden/>
-              </w:rPr>
-            </w:r>
-            <w:r>
-              <w:rPr>
-                <w:webHidden/>
-              </w:rPr>
-              <w:fldChar w:fldCharType="separate"/>
-            </w:r>
-            <w:r>
-              <w:rPr>
-                <w:webHidden/>
-              </w:rPr>
-              <w:t>8</w:t>
-            </w:r>
-            <w:r>
-              <w:rPr>
                 <w:webHidden/>
               </w:rPr>
               <w:fldChar w:fldCharType="end"/>
@@ -1062,13 +905,13 @@
               <w:lang w:eastAsia="pt-PT"/>
             </w:rPr>
           </w:pPr>
-          <w:hyperlink w:anchor="_Toc275360183" w:history="1">
+          <w:hyperlink w:anchor="_Toc275695566" w:history="1">
             <w:r>
               <w:rPr>
                 <w:rStyle w:val="Hiperligao"/>
                 <w:noProof/>
               </w:rPr>
-              <w:t>Esquema de Troca de Mensagens</w:t>
+              <w:t>Suporte à Persistência de Dados</w:t>
             </w:r>
             <w:r>
               <w:rPr>
@@ -1089,7 +932,7 @@
                 <w:noProof/>
                 <w:webHidden/>
               </w:rPr>
-              <w:instrText xml:space="preserve"> PAGEREF _Toc275360183 \h </w:instrText>
+              <w:instrText xml:space="preserve"> PAGEREF _Toc275695566 \h </w:instrText>
             </w:r>
             <w:r>
               <w:rPr>
@@ -1109,7 +952,7 @@
                 <w:noProof/>
                 <w:webHidden/>
               </w:rPr>
-              <w:t>8</w:t>
+              <w:t>6</w:t>
             </w:r>
             <w:r>
               <w:rPr>
@@ -1124,15 +967,16 @@
           <w:pPr>
             <w:pStyle w:val="ndice1"/>
             <w:rPr>
+              <w:b w:val="0"/>
               <w:lang w:eastAsia="pt-PT"/>
             </w:rPr>
           </w:pPr>
-          <w:hyperlink w:anchor="_Toc275360184" w:history="1">
+          <w:hyperlink w:anchor="_Toc275695567" w:history="1">
             <w:r>
               <w:rPr>
                 <w:rStyle w:val="Hiperligao"/>
               </w:rPr>
-              <w:t>Interacção com os Clientes Activos</w:t>
+              <w:t>Comunicação Entre Servidores</w:t>
             </w:r>
             <w:r>
               <w:rPr>
@@ -1150,7 +994,7 @@
               <w:rPr>
                 <w:webHidden/>
               </w:rPr>
-              <w:instrText xml:space="preserve"> PAGEREF _Toc275360184 \h </w:instrText>
+              <w:instrText xml:space="preserve"> PAGEREF _Toc275695567 \h </w:instrText>
             </w:r>
             <w:r>
               <w:rPr>
@@ -1167,7 +1011,7 @@
               <w:rPr>
                 <w:webHidden/>
               </w:rPr>
-              <w:t>11</w:t>
+              <w:t>8</w:t>
             </w:r>
             <w:r>
               <w:rPr>
@@ -1188,13 +1032,13 @@
               <w:lang w:eastAsia="pt-PT"/>
             </w:rPr>
           </w:pPr>
-          <w:hyperlink w:anchor="_Toc275360185" w:history="1">
+          <w:hyperlink w:anchor="_Toc275695568" w:history="1">
             <w:r>
               <w:rPr>
                 <w:rStyle w:val="Hiperligao"/>
                 <w:noProof/>
               </w:rPr>
-              <w:t>Distinção entre Clientes Online e Offline</w:t>
+              <w:t>Esquema de Troca de Mensagens</w:t>
             </w:r>
             <w:r>
               <w:rPr>
@@ -1215,7 +1059,7 @@
                 <w:noProof/>
                 <w:webHidden/>
               </w:rPr>
-              <w:instrText xml:space="preserve"> PAGEREF _Toc275360185 \h </w:instrText>
+              <w:instrText xml:space="preserve"> PAGEREF _Toc275695568 \h </w:instrText>
             </w:r>
             <w:r>
               <w:rPr>
@@ -1235,11 +1079,69 @@
                 <w:noProof/>
                 <w:webHidden/>
               </w:rPr>
+              <w:t>8</w:t>
+            </w:r>
+            <w:r>
+              <w:rPr>
+                <w:noProof/>
+                <w:webHidden/>
+              </w:rPr>
+              <w:fldChar w:fldCharType="end"/>
+            </w:r>
+          </w:hyperlink>
+        </w:p>
+        <w:p>
+          <w:pPr>
+            <w:pStyle w:val="ndice1"/>
+            <w:rPr>
+              <w:b w:val="0"/>
+              <w:lang w:eastAsia="pt-PT"/>
+            </w:rPr>
+          </w:pPr>
+          <w:hyperlink w:anchor="_Toc275695569" w:history="1">
+            <w:r>
+              <w:rPr>
+                <w:rStyle w:val="Hiperligao"/>
+              </w:rPr>
+              <w:t>Interacção com os Clientes Activos</w:t>
+            </w:r>
+            <w:r>
+              <w:rPr>
+                <w:webHidden/>
+              </w:rPr>
+              <w:tab/>
+            </w:r>
+            <w:r>
+              <w:rPr>
+                <w:webHidden/>
+              </w:rPr>
+              <w:fldChar w:fldCharType="begin"/>
+            </w:r>
+            <w:r>
+              <w:rPr>
+                <w:webHidden/>
+              </w:rPr>
+              <w:instrText xml:space="preserve"> PAGEREF _Toc275695569 \h </w:instrText>
+            </w:r>
+            <w:r>
+              <w:rPr>
+                <w:webHidden/>
+              </w:rPr>
+            </w:r>
+            <w:r>
+              <w:rPr>
+                <w:webHidden/>
+              </w:rPr>
+              <w:fldChar w:fldCharType="separate"/>
+            </w:r>
+            <w:r>
+              <w:rPr>
+                <w:webHidden/>
+              </w:rPr>
               <w:t>11</w:t>
             </w:r>
             <w:r>
               <w:rPr>
-                <w:noProof/>
                 <w:webHidden/>
               </w:rPr>
               <w:fldChar w:fldCharType="end"/>
@@ -1257,13 +1159,13 @@
               <w:lang w:eastAsia="pt-PT"/>
             </w:rPr>
           </w:pPr>
-          <w:hyperlink w:anchor="_Toc275360186" w:history="1">
+          <w:hyperlink w:anchor="_Toc275695570" w:history="1">
             <w:r>
               <w:rPr>
                 <w:rStyle w:val="Hiperligao"/>
                 <w:noProof/>
               </w:rPr>
-              <w:t>Envio de Mensagens para Clientes</w:t>
+              <w:t>Distinção entre Clientes Online e Offline</w:t>
             </w:r>
             <w:r>
               <w:rPr>
@@ -1284,7 +1186,7 @@
                 <w:noProof/>
                 <w:webHidden/>
               </w:rPr>
-              <w:instrText xml:space="preserve"> PAGEREF _Toc275360186 \h </w:instrText>
+              <w:instrText xml:space="preserve"> PAGEREF _Toc275695570 \h </w:instrText>
             </w:r>
             <w:r>
               <w:rPr>
@@ -1304,7 +1206,7 @@
                 <w:noProof/>
                 <w:webHidden/>
               </w:rPr>
-              <w:t>12</w:t>
+              <w:t>11</w:t>
             </w:r>
             <w:r>
               <w:rPr>
@@ -1326,13 +1228,13 @@
               <w:lang w:eastAsia="pt-PT"/>
             </w:rPr>
           </w:pPr>
-          <w:hyperlink w:anchor="_Toc275360187" w:history="1">
+          <w:hyperlink w:anchor="_Toc275695571" w:history="1">
             <w:r>
               <w:rPr>
                 <w:rStyle w:val="Hiperligao"/>
                 <w:noProof/>
               </w:rPr>
-              <w:t>Envio de Comandos para o Servidor</w:t>
+              <w:t>Envio de Mensagens para Clientes</w:t>
             </w:r>
             <w:r>
               <w:rPr>
@@ -1353,7 +1255,7 @@
                 <w:noProof/>
                 <w:webHidden/>
               </w:rPr>
-              <w:instrText xml:space="preserve"> PAGEREF _Toc275360187 \h </w:instrText>
+              <w:instrText xml:space="preserve"> PAGEREF _Toc275695571 \h </w:instrText>
             </w:r>
             <w:r>
               <w:rPr>
@@ -1373,68 +1275,11 @@
                 <w:noProof/>
                 <w:webHidden/>
               </w:rPr>
-              <w:t>13</w:t>
+              <w:t>12</w:t>
             </w:r>
             <w:r>
               <w:rPr>
                 <w:noProof/>
-                <w:webHidden/>
-              </w:rPr>
-              <w:fldChar w:fldCharType="end"/>
-            </w:r>
-          </w:hyperlink>
-        </w:p>
-        <w:p>
-          <w:pPr>
-            <w:pStyle w:val="ndice1"/>
-            <w:rPr>
-              <w:lang w:eastAsia="pt-PT"/>
-            </w:rPr>
-          </w:pPr>
-          <w:hyperlink w:anchor="_Toc275360188" w:history="1">
-            <w:r>
-              <w:rPr>
-                <w:rStyle w:val="Hiperligao"/>
-              </w:rPr>
-              <w:t>Iniciar uma Nova Sessão</w:t>
-            </w:r>
-            <w:r>
-              <w:rPr>
-                <w:webHidden/>
-              </w:rPr>
-              <w:tab/>
-            </w:r>
-            <w:r>
-              <w:rPr>
-                <w:webHidden/>
-              </w:rPr>
-              <w:fldChar w:fldCharType="begin"/>
-            </w:r>
-            <w:r>
-              <w:rPr>
-                <w:webHidden/>
-              </w:rPr>
-              <w:instrText xml:space="preserve"> PAGEREF _Toc275360188 \h </w:instrText>
-            </w:r>
-            <w:r>
-              <w:rPr>
-                <w:webHidden/>
-              </w:rPr>
-            </w:r>
-            <w:r>
-              <w:rPr>
-                <w:webHidden/>
-              </w:rPr>
-              <w:fldChar w:fldCharType="separate"/>
-            </w:r>
-            <w:r>
-              <w:rPr>
-                <w:webHidden/>
-              </w:rPr>
-              <w:t>15</w:t>
-            </w:r>
-            <w:r>
-              <w:rPr>
                 <w:webHidden/>
               </w:rPr>
               <w:fldChar w:fldCharType="end"/>
@@ -1452,13 +1297,13 @@
               <w:lang w:eastAsia="pt-PT"/>
             </w:rPr>
           </w:pPr>
-          <w:hyperlink w:anchor="_Toc275360189" w:history="1">
+          <w:hyperlink w:anchor="_Toc275695572" w:history="1">
             <w:r>
               <w:rPr>
                 <w:rStyle w:val="Hiperligao"/>
                 <w:noProof/>
               </w:rPr>
-              <w:t>Registar um Novo Cliente</w:t>
+              <w:t>Envio de Comandos para o Servidor</w:t>
             </w:r>
             <w:r>
               <w:rPr>
@@ -1479,7 +1324,7 @@
                 <w:noProof/>
                 <w:webHidden/>
               </w:rPr>
-              <w:instrText xml:space="preserve"> PAGEREF _Toc275360189 \h </w:instrText>
+              <w:instrText xml:space="preserve"> PAGEREF _Toc275695572 \h </w:instrText>
             </w:r>
             <w:r>
               <w:rPr>
@@ -1499,11 +1344,69 @@
                 <w:noProof/>
                 <w:webHidden/>
               </w:rPr>
+              <w:t>12</w:t>
+            </w:r>
+            <w:r>
+              <w:rPr>
+                <w:noProof/>
+                <w:webHidden/>
+              </w:rPr>
+              <w:fldChar w:fldCharType="end"/>
+            </w:r>
+          </w:hyperlink>
+        </w:p>
+        <w:p>
+          <w:pPr>
+            <w:pStyle w:val="ndice1"/>
+            <w:rPr>
+              <w:b w:val="0"/>
+              <w:lang w:eastAsia="pt-PT"/>
+            </w:rPr>
+          </w:pPr>
+          <w:hyperlink w:anchor="_Toc275695573" w:history="1">
+            <w:r>
+              <w:rPr>
+                <w:rStyle w:val="Hiperligao"/>
+              </w:rPr>
+              <w:t>Iniciar uma Nova Sessão</w:t>
+            </w:r>
+            <w:r>
+              <w:rPr>
+                <w:webHidden/>
+              </w:rPr>
+              <w:tab/>
+            </w:r>
+            <w:r>
+              <w:rPr>
+                <w:webHidden/>
+              </w:rPr>
+              <w:fldChar w:fldCharType="begin"/>
+            </w:r>
+            <w:r>
+              <w:rPr>
+                <w:webHidden/>
+              </w:rPr>
+              <w:instrText xml:space="preserve"> PAGEREF _Toc275695573 \h </w:instrText>
+            </w:r>
+            <w:r>
+              <w:rPr>
+                <w:webHidden/>
+              </w:rPr>
+            </w:r>
+            <w:r>
+              <w:rPr>
+                <w:webHidden/>
+              </w:rPr>
+              <w:fldChar w:fldCharType="separate"/>
+            </w:r>
+            <w:r>
+              <w:rPr>
+                <w:webHidden/>
+              </w:rPr>
               <w:t>15</w:t>
             </w:r>
             <w:r>
               <w:rPr>
-                <w:noProof/>
                 <w:webHidden/>
               </w:rPr>
               <w:fldChar w:fldCharType="end"/>
@@ -1521,13 +1424,13 @@
               <w:lang w:eastAsia="pt-PT"/>
             </w:rPr>
           </w:pPr>
-          <w:hyperlink w:anchor="_Toc275360190" w:history="1">
+          <w:hyperlink w:anchor="_Toc275695574" w:history="1">
             <w:r>
               <w:rPr>
                 <w:rStyle w:val="Hiperligao"/>
                 <w:noProof/>
               </w:rPr>
-              <w:t>Efectuar o Login</w:t>
+              <w:t>Registar um Novo Cliente</w:t>
             </w:r>
             <w:r>
               <w:rPr>
@@ -1548,7 +1451,7 @@
                 <w:noProof/>
                 <w:webHidden/>
               </w:rPr>
-              <w:instrText xml:space="preserve"> PAGEREF _Toc275360190 \h </w:instrText>
+              <w:instrText xml:space="preserve"> PAGEREF _Toc275695574 \h </w:instrText>
             </w:r>
             <w:r>
               <w:rPr>
@@ -1573,63 +1476,6 @@
             <w:r>
               <w:rPr>
                 <w:noProof/>
-                <w:webHidden/>
-              </w:rPr>
-              <w:fldChar w:fldCharType="end"/>
-            </w:r>
-          </w:hyperlink>
-        </w:p>
-        <w:p>
-          <w:pPr>
-            <w:pStyle w:val="ndice1"/>
-            <w:rPr>
-              <w:lang w:eastAsia="pt-PT"/>
-            </w:rPr>
-          </w:pPr>
-          <w:hyperlink w:anchor="_Toc275360191" w:history="1">
-            <w:r>
-              <w:rPr>
-                <w:rStyle w:val="Hiperligao"/>
-              </w:rPr>
-              <w:t>Realização de Apostas</w:t>
-            </w:r>
-            <w:r>
-              <w:rPr>
-                <w:webHidden/>
-              </w:rPr>
-              <w:tab/>
-            </w:r>
-            <w:r>
-              <w:rPr>
-                <w:webHidden/>
-              </w:rPr>
-              <w:fldChar w:fldCharType="begin"/>
-            </w:r>
-            <w:r>
-              <w:rPr>
-                <w:webHidden/>
-              </w:rPr>
-              <w:instrText xml:space="preserve"> PAGEREF _Toc275360191 \h </w:instrText>
-            </w:r>
-            <w:r>
-              <w:rPr>
-                <w:webHidden/>
-              </w:rPr>
-            </w:r>
-            <w:r>
-              <w:rPr>
-                <w:webHidden/>
-              </w:rPr>
-              <w:fldChar w:fldCharType="separate"/>
-            </w:r>
-            <w:r>
-              <w:rPr>
-                <w:webHidden/>
-              </w:rPr>
-              <w:t>17</w:t>
-            </w:r>
-            <w:r>
-              <w:rPr>
                 <w:webHidden/>
               </w:rPr>
               <w:fldChar w:fldCharType="end"/>
@@ -1647,13 +1493,13 @@
               <w:lang w:eastAsia="pt-PT"/>
             </w:rPr>
           </w:pPr>
-          <w:hyperlink w:anchor="_Toc275360192" w:history="1">
+          <w:hyperlink w:anchor="_Toc275695575" w:history="1">
             <w:r>
               <w:rPr>
                 <w:rStyle w:val="Hiperligao"/>
                 <w:noProof/>
               </w:rPr>
-              <w:t>Gerar uma Nova Ronda</w:t>
+              <w:t>Efectuar o Login</w:t>
             </w:r>
             <w:r>
               <w:rPr>
@@ -1674,7 +1520,7 @@
                 <w:noProof/>
                 <w:webHidden/>
               </w:rPr>
-              <w:instrText xml:space="preserve"> PAGEREF _Toc275360192 \h </w:instrText>
+              <w:instrText xml:space="preserve"> PAGEREF _Toc275695575 \h </w:instrText>
             </w:r>
             <w:r>
               <w:rPr>
@@ -1694,11 +1540,69 @@
                 <w:noProof/>
                 <w:webHidden/>
               </w:rPr>
+              <w:t>15</w:t>
+            </w:r>
+            <w:r>
+              <w:rPr>
+                <w:noProof/>
+                <w:webHidden/>
+              </w:rPr>
+              <w:fldChar w:fldCharType="end"/>
+            </w:r>
+          </w:hyperlink>
+        </w:p>
+        <w:p>
+          <w:pPr>
+            <w:pStyle w:val="ndice1"/>
+            <w:rPr>
+              <w:b w:val="0"/>
+              <w:lang w:eastAsia="pt-PT"/>
+            </w:rPr>
+          </w:pPr>
+          <w:hyperlink w:anchor="_Toc275695576" w:history="1">
+            <w:r>
+              <w:rPr>
+                <w:rStyle w:val="Hiperligao"/>
+              </w:rPr>
+              <w:t>Realização de Apostas</w:t>
+            </w:r>
+            <w:r>
+              <w:rPr>
+                <w:webHidden/>
+              </w:rPr>
+              <w:tab/>
+            </w:r>
+            <w:r>
+              <w:rPr>
+                <w:webHidden/>
+              </w:rPr>
+              <w:fldChar w:fldCharType="begin"/>
+            </w:r>
+            <w:r>
+              <w:rPr>
+                <w:webHidden/>
+              </w:rPr>
+              <w:instrText xml:space="preserve"> PAGEREF _Toc275695576 \h </w:instrText>
+            </w:r>
+            <w:r>
+              <w:rPr>
+                <w:webHidden/>
+              </w:rPr>
+            </w:r>
+            <w:r>
+              <w:rPr>
+                <w:webHidden/>
+              </w:rPr>
+              <w:fldChar w:fldCharType="separate"/>
+            </w:r>
+            <w:r>
+              <w:rPr>
+                <w:webHidden/>
+              </w:rPr>
               <w:t>17</w:t>
             </w:r>
             <w:r>
               <w:rPr>
-                <w:noProof/>
                 <w:webHidden/>
               </w:rPr>
               <w:fldChar w:fldCharType="end"/>
@@ -1716,13 +1620,13 @@
               <w:lang w:eastAsia="pt-PT"/>
             </w:rPr>
           </w:pPr>
-          <w:hyperlink w:anchor="_Toc275360193" w:history="1">
+          <w:hyperlink w:anchor="_Toc275695577" w:history="1">
             <w:r>
               <w:rPr>
                 <w:rStyle w:val="Hiperligao"/>
                 <w:noProof/>
               </w:rPr>
-              <w:t>Apostar em Partidas</w:t>
+              <w:t>Gerar uma Nova Ronda</w:t>
             </w:r>
             <w:r>
               <w:rPr>
@@ -1743,7 +1647,7 @@
                 <w:noProof/>
                 <w:webHidden/>
               </w:rPr>
-              <w:instrText xml:space="preserve"> PAGEREF _Toc275360193 \h </w:instrText>
+              <w:instrText xml:space="preserve"> PAGEREF _Toc275695577 \h </w:instrText>
             </w:r>
             <w:r>
               <w:rPr>
@@ -1768,63 +1672,6 @@
             <w:r>
               <w:rPr>
                 <w:noProof/>
-                <w:webHidden/>
-              </w:rPr>
-              <w:fldChar w:fldCharType="end"/>
-            </w:r>
-          </w:hyperlink>
-        </w:p>
-        <w:p>
-          <w:pPr>
-            <w:pStyle w:val="ndice1"/>
-            <w:rPr>
-              <w:lang w:eastAsia="pt-PT"/>
-            </w:rPr>
-          </w:pPr>
-          <w:hyperlink w:anchor="_Toc275360194" w:history="1">
-            <w:r>
-              <w:rPr>
-                <w:rStyle w:val="Hiperligao"/>
-              </w:rPr>
-              <w:t>Especificações de Testes</w:t>
-            </w:r>
-            <w:r>
-              <w:rPr>
-                <w:webHidden/>
-              </w:rPr>
-              <w:tab/>
-            </w:r>
-            <w:r>
-              <w:rPr>
-                <w:webHidden/>
-              </w:rPr>
-              <w:fldChar w:fldCharType="begin"/>
-            </w:r>
-            <w:r>
-              <w:rPr>
-                <w:webHidden/>
-              </w:rPr>
-              <w:instrText xml:space="preserve"> PAGEREF _Toc275360194 \h </w:instrText>
-            </w:r>
-            <w:r>
-              <w:rPr>
-                <w:webHidden/>
-              </w:rPr>
-            </w:r>
-            <w:r>
-              <w:rPr>
-                <w:webHidden/>
-              </w:rPr>
-              <w:fldChar w:fldCharType="separate"/>
-            </w:r>
-            <w:r>
-              <w:rPr>
-                <w:webHidden/>
-              </w:rPr>
-              <w:t>19</w:t>
-            </w:r>
-            <w:r>
-              <w:rPr>
                 <w:webHidden/>
               </w:rPr>
               <w:fldChar w:fldCharType="end"/>
@@ -1842,13 +1689,13 @@
               <w:lang w:eastAsia="pt-PT"/>
             </w:rPr>
           </w:pPr>
-          <w:hyperlink w:anchor="_Toc275360195" w:history="1">
+          <w:hyperlink w:anchor="_Toc275695578" w:history="1">
             <w:r>
               <w:rPr>
                 <w:rStyle w:val="Hiperligao"/>
                 <w:noProof/>
               </w:rPr>
-              <w:t>Cenário de Duplo Servidor Primário</w:t>
+              <w:t>Apostar em Partidas</w:t>
             </w:r>
             <w:r>
               <w:rPr>
@@ -1869,7 +1716,7 @@
                 <w:noProof/>
                 <w:webHidden/>
               </w:rPr>
-              <w:instrText xml:space="preserve"> PAGEREF _Toc275360195 \h </w:instrText>
+              <w:instrText xml:space="preserve"> PAGEREF _Toc275695578 \h </w:instrText>
             </w:r>
             <w:r>
               <w:rPr>
@@ -1889,11 +1736,69 @@
                 <w:noProof/>
                 <w:webHidden/>
               </w:rPr>
+              <w:t>17</w:t>
+            </w:r>
+            <w:r>
+              <w:rPr>
+                <w:noProof/>
+                <w:webHidden/>
+              </w:rPr>
+              <w:fldChar w:fldCharType="end"/>
+            </w:r>
+          </w:hyperlink>
+        </w:p>
+        <w:p>
+          <w:pPr>
+            <w:pStyle w:val="ndice1"/>
+            <w:rPr>
+              <w:b w:val="0"/>
+              <w:lang w:eastAsia="pt-PT"/>
+            </w:rPr>
+          </w:pPr>
+          <w:hyperlink w:anchor="_Toc275695579" w:history="1">
+            <w:r>
+              <w:rPr>
+                <w:rStyle w:val="Hiperligao"/>
+              </w:rPr>
+              <w:t>Especificação de Testes</w:t>
+            </w:r>
+            <w:r>
+              <w:rPr>
+                <w:webHidden/>
+              </w:rPr>
+              <w:tab/>
+            </w:r>
+            <w:r>
+              <w:rPr>
+                <w:webHidden/>
+              </w:rPr>
+              <w:fldChar w:fldCharType="begin"/>
+            </w:r>
+            <w:r>
+              <w:rPr>
+                <w:webHidden/>
+              </w:rPr>
+              <w:instrText xml:space="preserve"> PAGEREF _Toc275695579 \h </w:instrText>
+            </w:r>
+            <w:r>
+              <w:rPr>
+                <w:webHidden/>
+              </w:rPr>
+            </w:r>
+            <w:r>
+              <w:rPr>
+                <w:webHidden/>
+              </w:rPr>
+              <w:fldChar w:fldCharType="separate"/>
+            </w:r>
+            <w:r>
+              <w:rPr>
+                <w:webHidden/>
+              </w:rPr>
               <w:t>19</w:t>
             </w:r>
             <w:r>
               <w:rPr>
-                <w:noProof/>
                 <w:webHidden/>
               </w:rPr>
               <w:fldChar w:fldCharType="end"/>
@@ -1911,13 +1816,13 @@
               <w:lang w:eastAsia="pt-PT"/>
             </w:rPr>
           </w:pPr>
-          <w:hyperlink w:anchor="_Toc275360196" w:history="1">
+          <w:hyperlink w:anchor="_Toc275695580" w:history="1">
             <w:r>
               <w:rPr>
                 <w:rStyle w:val="Hiperligao"/>
                 <w:noProof/>
               </w:rPr>
-              <w:t>Efectuar o Login</w:t>
+              <w:t>Tabelas de Testes</w:t>
             </w:r>
             <w:r>
               <w:rPr>
@@ -1938,7 +1843,7 @@
                 <w:noProof/>
                 <w:webHidden/>
               </w:rPr>
-              <w:instrText xml:space="preserve"> PAGEREF _Toc275360196 \h </w:instrText>
+              <w:instrText xml:space="preserve"> PAGEREF _Toc275695580 \h </w:instrText>
             </w:r>
             <w:r>
               <w:rPr>
@@ -1963,63 +1868,6 @@
             <w:r>
               <w:rPr>
                 <w:noProof/>
-                <w:webHidden/>
-              </w:rPr>
-              <w:fldChar w:fldCharType="end"/>
-            </w:r>
-          </w:hyperlink>
-        </w:p>
-        <w:p>
-          <w:pPr>
-            <w:pStyle w:val="ndice1"/>
-            <w:rPr>
-              <w:lang w:eastAsia="pt-PT"/>
-            </w:rPr>
-          </w:pPr>
-          <w:hyperlink w:anchor="_Toc275360197" w:history="1">
-            <w:r>
-              <w:rPr>
-                <w:rStyle w:val="Hiperligao"/>
-              </w:rPr>
-              <w:t>Conclusão</w:t>
-            </w:r>
-            <w:r>
-              <w:rPr>
-                <w:webHidden/>
-              </w:rPr>
-              <w:tab/>
-            </w:r>
-            <w:r>
-              <w:rPr>
-                <w:webHidden/>
-              </w:rPr>
-              <w:fldChar w:fldCharType="begin"/>
-            </w:r>
-            <w:r>
-              <w:rPr>
-                <w:webHidden/>
-              </w:rPr>
-              <w:instrText xml:space="preserve"> PAGEREF _Toc275360197 \h </w:instrText>
-            </w:r>
-            <w:r>
-              <w:rPr>
-                <w:webHidden/>
-              </w:rPr>
-            </w:r>
-            <w:r>
-              <w:rPr>
-                <w:webHidden/>
-              </w:rPr>
-              <w:fldChar w:fldCharType="separate"/>
-            </w:r>
-            <w:r>
-              <w:rPr>
-                <w:webHidden/>
-              </w:rPr>
-              <w:t>20</w:t>
-            </w:r>
-            <w:r>
-              <w:rPr>
                 <w:webHidden/>
               </w:rPr>
               <w:fldChar w:fldCharType="end"/>
@@ -2037,7 +1885,7 @@
               <w:lang w:eastAsia="pt-PT"/>
             </w:rPr>
           </w:pPr>
-          <w:hyperlink w:anchor="_Toc275360198" w:history="1">
+          <w:hyperlink w:anchor="_Toc275695581" w:history="1">
             <w:r>
               <w:rPr>
                 <w:rStyle w:val="Hiperligao"/>
@@ -2064,7 +1912,7 @@
                 <w:noProof/>
                 <w:webHidden/>
               </w:rPr>
-              <w:instrText xml:space="preserve"> PAGEREF _Toc275360198 \h </w:instrText>
+              <w:instrText xml:space="preserve"> PAGEREF _Toc275695581 \h </w:instrText>
             </w:r>
             <w:r>
               <w:rPr>
@@ -2084,7 +1932,7 @@
                 <w:noProof/>
                 <w:webHidden/>
               </w:rPr>
-              <w:t>20</w:t>
+              <w:t>22</w:t>
             </w:r>
             <w:r>
               <w:rPr>
@@ -2099,14 +1947,73 @@
           <w:pPr>
             <w:pStyle w:val="ndice1"/>
             <w:rPr>
+              <w:b w:val="0"/>
               <w:lang w:eastAsia="pt-PT"/>
             </w:rPr>
           </w:pPr>
-          <w:hyperlink w:anchor="_Toc275360199" w:history="1">
+          <w:hyperlink w:anchor="_Toc275695582" w:history="1">
             <w:r>
               <w:rPr>
                 <w:rStyle w:val="Hiperligao"/>
               </w:rPr>
+              <w:t>Conclusão</w:t>
+            </w:r>
+            <w:r>
+              <w:rPr>
+                <w:webHidden/>
+              </w:rPr>
+              <w:tab/>
+            </w:r>
+            <w:r>
+              <w:rPr>
+                <w:webHidden/>
+              </w:rPr>
+              <w:fldChar w:fldCharType="begin"/>
+            </w:r>
+            <w:r>
+              <w:rPr>
+                <w:webHidden/>
+              </w:rPr>
+              <w:instrText xml:space="preserve"> PAGEREF _Toc275695582 \h </w:instrText>
+            </w:r>
+            <w:r>
+              <w:rPr>
+                <w:webHidden/>
+              </w:rPr>
+            </w:r>
+            <w:r>
+              <w:rPr>
+                <w:webHidden/>
+              </w:rPr>
+              <w:fldChar w:fldCharType="separate"/>
+            </w:r>
+            <w:r>
+              <w:rPr>
+                <w:webHidden/>
+              </w:rPr>
+              <w:t>24</w:t>
+            </w:r>
+            <w:r>
+              <w:rPr>
+                <w:webHidden/>
+              </w:rPr>
+              <w:fldChar w:fldCharType="end"/>
+            </w:r>
+          </w:hyperlink>
+        </w:p>
+        <w:p>
+          <w:pPr>
+            <w:pStyle w:val="ndice1"/>
+            <w:rPr>
+              <w:b w:val="0"/>
+              <w:lang w:eastAsia="pt-PT"/>
+            </w:rPr>
+          </w:pPr>
+          <w:hyperlink w:anchor="_Toc275695583" w:history="1">
+            <w:r>
+              <w:rPr>
+                <w:rStyle w:val="Hiperligao"/>
+              </w:rPr>
               <w:t>Bibliografia</w:t>
             </w:r>
             <w:r>
@@ -2125,7 +2032,7 @@
               <w:rPr>
                 <w:webHidden/>
               </w:rPr>
-              <w:instrText xml:space="preserve"> PAGEREF _Toc275360199 \h </w:instrText>
+              <w:instrText xml:space="preserve"> PAGEREF _Toc275695583 \h </w:instrText>
             </w:r>
             <w:r>
               <w:rPr>
@@ -2142,7 +2049,7 @@
               <w:rPr>
                 <w:webHidden/>
               </w:rPr>
-              <w:t>21</w:t>
+              <w:t>25</w:t>
             </w:r>
             <w:r>
               <w:rPr>
@@ -2188,7 +2095,7 @@
       <w:pPr>
         <w:pStyle w:val="Ttulo1"/>
       </w:pPr>
-      <w:bookmarkStart w:id="1" w:name="_Toc275360177"/>
+      <w:bookmarkStart w:id="0" w:name="_Toc275695562"/>
       <w:r>
         <w:lastRenderedPageBreak/>
         <w:t>In</w:t>
@@ -2196,7 +2103,7 @@
       <w:r>
         <w:t>trodução</w:t>
       </w:r>
-      <w:bookmarkEnd w:id="1"/>
+      <w:bookmarkEnd w:id="0"/>
     </w:p>
     <w:p>
       <w:pPr>
@@ -2218,10 +2125,31 @@
         <w:t xml:space="preserve">O primeiro trabalho prático da disciplina de Sistemas Distribuídos consistia </w:t>
       </w:r>
       <w:r>
-        <w:t xml:space="preserve">na implementação de uma aplicação distribuída cliente-servidor, o qual permitia gerar jogos de futebol, os seus resultados, permitir </w:t>
-      </w:r>
-      <w:r>
-        <w:t>que os clientes façam as suas apostas e distribuir prémios dos apostadores vencedores.</w:t>
+        <w:t>na implementação de uma aplicação</w:t>
+      </w:r>
+      <w:r>
+        <w:t xml:space="preserve"> distribuída cliente-servidor, a qual permite</w:t>
+      </w:r>
+      <w:r>
+        <w:t xml:space="preserve"> </w:t>
+      </w:r>
+      <w:r>
+        <w:t>a geração</w:t>
+      </w:r>
+      <w:r>
+        <w:t xml:space="preserve"> </w:t>
+      </w:r>
+      <w:r>
+        <w:t xml:space="preserve">jogos de futebol e </w:t>
+      </w:r>
+      <w:r>
+        <w:t xml:space="preserve">seus resultados, </w:t>
+      </w:r>
+      <w:r>
+        <w:t>a realização de apostas por um dado conjunto de utilizadores e por fim, a distribuição dos prémios pelos</w:t>
+      </w:r>
+      <w:r>
+        <w:t xml:space="preserve"> vencedores.</w:t>
       </w:r>
     </w:p>
     <w:p>
@@ -2237,13 +2165,50 @@
         <w:t>De modo a alcançar tal objectivo</w:t>
       </w:r>
       <w:r>
-        <w:t>, são instalados dois servidores que têm como uma das funções comunicar entre si de modo a evitar que nem todos os clientes estejam ligados ao mesmo servidor. Por isso, trocam mensagens entre si para eleger um servidor primário e em caso de falha deste, o servidor secundário tem de obrigatoriamente tomar esta posição para que os clientes possam continuar a fazer as suas apostas.</w:t>
-      </w:r>
-    </w:p>
-    <w:p>
-      <w:pPr>
-        <w:jc w:val="both"/>
-      </w:pPr>
+        <w:t xml:space="preserve">, são instalados dois servidores que têm como </w:t>
+      </w:r>
+      <w:r>
+        <w:t>função, entre outras, de</w:t>
+      </w:r>
+      <w:r>
+        <w:t xml:space="preserve"> </w:t>
+      </w:r>
+      <w:r>
+        <w:t>certificar que os clientes possam sempre aceder ao sistema. Para</w:t>
+      </w:r>
+      <w:r>
+        <w:t xml:space="preserve"> isso</w:t>
+      </w:r>
+      <w:r>
+        <w:t>, trocam mensagens entre si de modo</w:t>
+      </w:r>
+      <w:r>
+        <w:t xml:space="preserve"> </w:t>
+      </w:r>
+      <w:r>
+        <w:t xml:space="preserve">a </w:t>
+      </w:r>
+      <w:r>
+        <w:t>eleger</w:t>
+      </w:r>
+      <w:r>
+        <w:t>em</w:t>
+      </w:r>
+      <w:r>
+        <w:t xml:space="preserve"> um servidor primário e</w:t>
+      </w:r>
+      <w:r>
+        <w:t xml:space="preserve"> outro secundário, para que, em caso de falha do principal, a fiabilidade do serviço possa continuar a ser mantida pelo servidor de </w:t>
+      </w:r>
+      <w:r>
+        <w:rPr>
+          <w:i/>
+        </w:rPr>
+        <w:t>backup</w:t>
+      </w:r>
+      <w:r>
+        <w:t>.</w:t>
+      </w:r>
     </w:p>
     <w:p>
       <w:pPr>
@@ -2262,7 +2227,19 @@
         <w:t xml:space="preserve"> TCP</w:t>
       </w:r>
       <w:r>
-        <w:t xml:space="preserve"> e Java RMI. Em termos de interface com o utilizador, ambas as abordagens são em tudo semelhantes. Quanto às suas aplicações, logicamente que as duas são internamente bastante diferentes. Contudo, é da responsabilidade do servidor conseguir atender simultaneamente os dois tipos de clientes sem que estes criem conflitos entre si.</w:t>
+        <w:t xml:space="preserve"> e Java RMI. Em termos de interface com o utilizador, ambas as abordagens são em tudo semelhantes. </w:t>
+      </w:r>
+      <w:r>
+        <w:t>Contudo, como seria de esperar, a nível interno, as duas aplicações são</w:t>
+      </w:r>
+      <w:r>
+        <w:t xml:space="preserve"> bastante diferentes. </w:t>
+      </w:r>
+      <w:r>
+        <w:t>Apesar das diferenças</w:t>
+      </w:r>
+      <w:r>
+        <w:t>, é da responsabilidade do servidor conseguir atender simultaneamente os dois tipos de clientes sem que estes criem conflitos entre si.</w:t>
       </w:r>
     </w:p>
     <w:p>
@@ -2284,7 +2261,13 @@
         <w:t>sockets</w:t>
       </w:r>
       <w:r>
-        <w:t xml:space="preserve"> TCP, implementação do Java RMI, tratamento de excepções e falhas de comunicação entre servidor e clientes e por último, criação de mecanismos de protecção contra falhas num dos servidores.</w:t>
+        <w:t xml:space="preserve"> TCP, implementação do Java RMI, tratamento de excepções e falhas de comunicação entre servidor e clientes</w:t>
+      </w:r>
+      <w:r>
+        <w:t>,</w:t>
+      </w:r>
+      <w:r>
+        <w:t xml:space="preserve"> e por último, criação de mecanismos de protecção contra falhas num dos servidores.</w:t>
       </w:r>
     </w:p>
     <w:p>
@@ -2301,15 +2284,49 @@
         <w:t>sockets</w:t>
       </w:r>
       <w:r>
-        <w:t xml:space="preserve"> TCP e ligação UDP. Assim, começámos pela implementação destes dois pontos, de modo a ligar um cliente ao servidor. Depois, não tendo ainda leccionado Java RMI nas aulas teóricas, partimos para o estabelecimento de mecanismos de modo a seleccionar o servidor primário e garantir que este fosse substituído no caso de falhar da máquina. Por fim, para concluir, partimos para o Java RMI.</w:t>
-      </w:r>
-    </w:p>
-    <w:p>
-      <w:pPr>
-        <w:jc w:val="both"/>
-      </w:pPr>
-      <w:r>
-        <w:t>Em paralelo a cada passo, fomos implementando o controlo de excepções pelo cliente sempre que possível</w:t>
+        <w:t xml:space="preserve"> TCP e</w:t>
+      </w:r>
+      <w:r>
+        <w:t xml:space="preserve"> UDP. Assim, começámos pela implementação destes dois pontos, de modo a ligar um cliente ao servidor. Depois, não tendo ainda leccionado Java RMI nas aulas teóricas, partimos para o estabelecimento de mecanismos </w:t>
+      </w:r>
+      <w:r>
+        <w:t>de selecção</w:t>
+      </w:r>
+      <w:r>
+        <w:t xml:space="preserve"> </w:t>
+      </w:r>
+      <w:r>
+        <w:t>d</w:t>
+      </w:r>
+      <w:r>
+        <w:t>o servidor primário e garantir que este fos</w:t>
+      </w:r>
+      <w:r>
+        <w:t>se substituído no caso de falha</w:t>
+      </w:r>
+      <w:r>
+        <w:t xml:space="preserve"> da máquina. Por fim, para concluir, partimos para o Java RMI.</w:t>
+      </w:r>
+      <w:r>
+        <w:t xml:space="preserve"> </w:t>
+      </w:r>
+      <w:r>
+        <w:t>Em paralelo</w:t>
+      </w:r>
+      <w:r>
+        <w:t xml:space="preserve"> e</w:t>
+      </w:r>
+      <w:r>
+        <w:t xml:space="preserve"> a cada passo, fomos implementa</w:t>
+      </w:r>
+      <w:r>
+        <w:t>ndo, sempre que possível, o controlo de excepções do lado</w:t>
+      </w:r>
+      <w:r>
+        <w:t xml:space="preserve"> cliente</w:t>
+      </w:r>
+      <w:r>
+        <w:t>,</w:t>
       </w:r>
       <w:r>
         <w:t xml:space="preserve"> para as operações que íamos gradualmente implementando</w:t>
@@ -2331,24 +2348,164 @@
         <w:t>Antes de iniciar o projecto em concreto, foram desenhados diagramas e apontados os principais problemas com que nos iríamos deparar.</w:t>
       </w:r>
       <w:r>
-        <w:t xml:space="preserve"> Nesta fase, observámos que as maiores dificuldades seriam a coordenação entre servidores e garantir a persistência dos dados; assegurar que nenhuma informação fosse perdida e no caso de ser impossibilitado de trocar a mesma, avisar o cliente da falta de ligação; permitir a interoperabilidade dos diferentes tipos de clientes. </w:t>
-      </w:r>
-    </w:p>
-    <w:p>
-      <w:pPr>
-        <w:jc w:val="both"/>
-      </w:pPr>
-    </w:p>
-    <w:p>
-      <w:pPr>
-        <w:jc w:val="both"/>
-      </w:pPr>
-      <w:r>
-        <w:t>(Depois do resto concluído, fazer uma breve análise de como se vai dividir o relatório).</w:t>
-      </w:r>
-    </w:p>
-    <w:p>
-      <w:pPr>
+        <w:t xml:space="preserve"> Nesta fase, observámos que as maiores dificuldades seriam a coordenação entre servidores e </w:t>
+      </w:r>
+      <w:r>
+        <w:t>a garantia</w:t>
+      </w:r>
+      <w:r>
+        <w:t xml:space="preserve"> </w:t>
+      </w:r>
+      <w:r>
+        <w:t>da</w:t>
+      </w:r>
+      <w:r>
+        <w:t xml:space="preserve"> persistência dos dados; assegurar que nenhuma informação fosse perdida e no caso </w:t>
+      </w:r>
+      <w:r>
+        <w:t>da impossibilidade</w:t>
+      </w:r>
+      <w:r>
+        <w:t xml:space="preserve"> de</w:t>
+      </w:r>
+      <w:r>
+        <w:t xml:space="preserve"> troca</w:t>
+      </w:r>
+      <w:r>
+        <w:t xml:space="preserve"> </w:t>
+      </w:r>
+      <w:r>
+        <w:t>d</w:t>
+      </w:r>
+      <w:r>
+        <w:t xml:space="preserve">a mesma, avisar o cliente da falta de ligação; permitir a interoperabilidade dos diferentes tipos de clientes. </w:t>
+      </w:r>
+    </w:p>
+    <w:p>
+      <w:pPr>
+        <w:ind w:firstLine="0"/>
+        <w:jc w:val="both"/>
+      </w:pPr>
+      <w:r>
+        <w:tab/>
+        <w:t>Depois de concluído o projecto, procedemos à realização deste relatório, que visa dar uma ideia geral, através de seis diferentes capítulos, do funcionamento geral da arquitectura. Não obstante a leitura do relatório, recomendamos a visualização do código fonte para serem compreendidos como é que o código</w:t>
+      </w:r>
+      <w:r>
+        <w:t xml:space="preserve"> escrito implementa as funcionalidades aqui descritas.</w:t>
+      </w:r>
+    </w:p>
+    <w:p>
+      <w:pPr>
+        <w:ind w:firstLine="0"/>
+        <w:jc w:val="both"/>
+      </w:pPr>
+    </w:p>
+    <w:p>
+      <w:pPr>
+        <w:ind w:firstLine="0"/>
+        <w:jc w:val="both"/>
+      </w:pPr>
+      <w:r>
+        <w:tab/>
+        <w:t>No primeiro</w:t>
+      </w:r>
+      <w:r>
+        <w:t xml:space="preserve"> capítulo</w:t>
+      </w:r>
+      <w:r>
+        <w:t xml:space="preserve">, vamos falar sobre o modo de funcionamento de cada aplicação, desde a fase de inicialização até estarem totalmente operacionais. Referimos a arquitectura </w:t>
+      </w:r>
+      <w:r>
+        <w:lastRenderedPageBreak/>
+        <w:t>interna das aplicações clientes, dos servidores, assim como é feito o armazenamento persistente dos dados.</w:t>
+      </w:r>
+    </w:p>
+    <w:p>
+      <w:pPr>
+        <w:ind w:firstLine="0"/>
+        <w:jc w:val="both"/>
+      </w:pPr>
+      <w:r>
+        <w:tab/>
+        <w:t xml:space="preserve">No segundo capítulo, </w:t>
+      </w:r>
+      <w:r>
+        <w:t xml:space="preserve">iremos discursar sobre o modo de funcionamento do protocolo de comunicação entre servidores. Iremos abordar tópicos como o tipo de mensagens enviadas e o significado de cada uma, </w:t>
+      </w:r>
+      <w:r>
+        <w:t>e como é que no final, o protocolo garante que existe apenas um servidor primário a aceitar ligações por parte de clientes.</w:t>
+      </w:r>
+    </w:p>
+    <w:p>
+      <w:pPr>
+        <w:ind w:firstLine="0"/>
+        <w:jc w:val="both"/>
+      </w:pPr>
+      <w:r>
+        <w:tab/>
+        <w:t xml:space="preserve">No terceiro, aproveitando os conteúdos discutidos nos dois capítulos anteriores, explicaremos como é feita a interacção entre servidores e clientes. Isto é, como é que um servidor sabe quais os clientes que estão </w:t>
+      </w:r>
+      <w:r>
+        <w:rPr>
+          <w:i/>
+        </w:rPr>
+        <w:t>online</w:t>
+      </w:r>
+      <w:r>
+        <w:t xml:space="preserve">, como são enviados e processados os comandos e de como, juntando estas duas funcionalidades, permitimos a existência de um </w:t>
+      </w:r>
+      <w:r>
+        <w:rPr>
+          <w:i/>
+        </w:rPr>
+        <w:t xml:space="preserve">chat </w:t>
+      </w:r>
+      <w:r>
+        <w:t xml:space="preserve">entre utilizadores. </w:t>
+      </w:r>
+    </w:p>
+    <w:p>
+      <w:pPr>
+        <w:ind w:firstLine="0"/>
+        <w:jc w:val="both"/>
+      </w:pPr>
+      <w:r>
+        <w:tab/>
+        <w:t>Para o quarto capítulo, reserv</w:t>
+      </w:r>
+      <w:r>
+        <w:t>á</w:t>
+      </w:r>
+      <w:r>
+        <w:t>mos</w:t>
+      </w:r>
+      <w:r>
+        <w:t xml:space="preserve"> a temática do registo e autenticação de um cliente no sistema. Demonstramos como é que o sistema assegura que apenas clientes autenticados podem realizar as apostas, como reage perante autenticações falhadas ou como ainda analisa pedidos de registo, podendo aceitá-los ou recusá-los conforme os parâmetros passados.</w:t>
+      </w:r>
+    </w:p>
+    <w:p>
+      <w:pPr>
+        <w:ind w:firstLine="0"/>
+        <w:jc w:val="both"/>
+      </w:pPr>
+      <w:r>
+        <w:tab/>
+        <w:t>Quanto ao quinto, explicamos a secção essencial, do ponto de vista do cliente, mais especificamente o sistema de apostas. Informações sobre o modo de proceder a uma aposta, de como o sistema gere a criação de novas rondas, guarda as apostas já realizadas e no fim, distribui os prémios pelos vencedores.</w:t>
+      </w:r>
+    </w:p>
+    <w:p>
+      <w:pPr>
+        <w:ind w:firstLine="0"/>
+        <w:jc w:val="both"/>
+      </w:pPr>
+      <w:r>
+        <w:tab/>
+        <w:t>Para o último e sexto capítulo, deixámos os casos de testes. Falamos do cenário de duplo servidor primário, para além de ainda apresentarmos tabelas com diversos casos de teste que achámos relevantes para validar o sistema e o seu comportamento perante pedidos, adversidades e eventos inesperados.</w:t>
+      </w:r>
+    </w:p>
+    <w:p>
+      <w:pPr>
+        <w:ind w:firstLine="0"/>
         <w:jc w:val="both"/>
       </w:pPr>
     </w:p>
@@ -2378,11 +2535,7 @@
         <w:t xml:space="preserve">sockets </w:t>
       </w:r>
       <w:r>
-        <w:t xml:space="preserve">TCP disponibilizada pela linguagem Java enquanto os segundos, estão num nível de implementação superior e recorrem ao Java RMI, não </w:t>
-      </w:r>
-      <w:r>
-        <w:lastRenderedPageBreak/>
-        <w:t xml:space="preserve">esquecendo que apesar de também usarem </w:t>
+        <w:t xml:space="preserve">TCP disponibilizada pela linguagem Java enquanto os segundos, estão num nível de implementação superior e recorrem ao Java RMI, não esquecendo que apesar de também usarem </w:t>
       </w:r>
       <w:r>
         <w:rPr>
@@ -2393,11 +2546,9 @@
       <w:r>
         <w:t>TCP, tal procedimento é transparente para o programador.</w:t>
       </w:r>
-    </w:p>
-    <w:p>
-      <w:pPr>
-        <w:jc w:val="both"/>
-      </w:pPr>
+      <w:r>
+        <w:t xml:space="preserve"> </w:t>
+      </w:r>
       <w:r>
         <w:t xml:space="preserve">Estas denominações têm apenas em vista tornar a leitura mais </w:t>
       </w:r>
@@ -2432,12 +2583,12 @@
       <w:pPr>
         <w:pStyle w:val="Ttulo1"/>
       </w:pPr>
-      <w:bookmarkStart w:id="2" w:name="_Toc275360178"/>
+      <w:bookmarkStart w:id="1" w:name="_Toc275695563"/>
       <w:r>
         <w:lastRenderedPageBreak/>
         <w:t>Principais Estruturas do Sistema</w:t>
       </w:r>
-      <w:bookmarkEnd w:id="2"/>
+      <w:bookmarkEnd w:id="1"/>
     </w:p>
     <w:p>
       <w:pPr>
@@ -2466,29 +2617,26 @@
       <w:pPr>
         <w:ind w:firstLine="708"/>
         <w:jc w:val="both"/>
-        <w:rPr>
-          <w:b/>
-          <w:color w:val="FF0000"/>
-          <w:sz w:val="28"/>
-          <w:szCs w:val="28"/>
-        </w:rPr>
-      </w:pPr>
-      <w:r>
-        <w:t>Dividimos o capítulo principal em três subcapítulos, nomeadamente os clientes, servidores, concluindo com uma breve referência ao suporte para manutenção dos dados utilizado.</w:t>
+      </w:pPr>
+      <w:r>
+        <w:t>Dividimos o capítulo principal em três subcapítulos, nomeadamente os clientes, servidores, concluindo com uma breve referência ao suporte para</w:t>
+      </w:r>
+      <w:r>
+        <w:t xml:space="preserve"> manutenção dos dados.</w:t>
       </w:r>
     </w:p>
     <w:p>
       <w:pPr>
         <w:pStyle w:val="Ttulo2"/>
       </w:pPr>
-      <w:bookmarkStart w:id="3" w:name="_Toc275360179"/>
+      <w:bookmarkStart w:id="2" w:name="_Toc275695564"/>
       <w:r>
         <w:t>Clientes</w:t>
       </w:r>
       <w:r>
         <w:t xml:space="preserve"> (TCP e RMI)</w:t>
       </w:r>
-      <w:bookmarkEnd w:id="3"/>
+      <w:bookmarkEnd w:id="2"/>
     </w:p>
     <w:p>
       <w:pPr>
@@ -2521,8 +2669,25 @@
         <w:t xml:space="preserve"> TCP e os que utilizavam RMI.</w:t>
       </w:r>
       <w:r>
-        <w:t xml:space="preserve"> Como começámos a implementação pelos clientes TCP, também serão eles o primeiro tipo de clientes que iremos discutir.</w:t>
-      </w:r>
+        <w:t xml:space="preserve"> Como começámos </w:t>
+      </w:r>
+      <w:r>
+        <w:t>pel</w:t>
+      </w:r>
+      <w:r>
+        <w:t xml:space="preserve">a implementação </w:t>
+      </w:r>
+      <w:r>
+        <w:t>dos</w:t>
+      </w:r>
+      <w:r>
+        <w:t xml:space="preserve"> clientes TCP, também serão eles o primeiro tipo de clientes que iremos discutir.</w:t>
+      </w:r>
+    </w:p>
+    <w:p>
+      <w:pPr>
+        <w:jc w:val="both"/>
+      </w:pPr>
     </w:p>
     <w:p>
       <w:pPr>
@@ -2572,17 +2737,94 @@
       </w:r>
       <w:proofErr w:type="spellEnd"/>
       <w:r>
-        <w:t>), cada uma com uma função distinta mas que trabalham em conj</w:t>
-      </w:r>
-      <w:r>
-        <w:t xml:space="preserve">unto e dependem do contributo da </w:t>
+        <w:t xml:space="preserve">), cada </w:t>
+      </w:r>
+      <w:r>
+        <w:t xml:space="preserve">qual com </w:t>
+      </w:r>
+      <w:r>
+        <w:t>funç</w:t>
+      </w:r>
+      <w:r>
+        <w:t>ões</w:t>
+      </w:r>
+      <w:r>
+        <w:t xml:space="preserve"> distinta</w:t>
+      </w:r>
+      <w:r>
+        <w:t>s,</w:t>
+      </w:r>
+      <w:r>
+        <w:t xml:space="preserve"> mas que </w:t>
+      </w:r>
+      <w:r>
+        <w:t xml:space="preserve">cooperam </w:t>
+      </w:r>
+      <w:r>
+        <w:t xml:space="preserve"> e dependem do contributo uma da</w:t>
+      </w:r>
+      <w:r>
+        <w:t xml:space="preserve"> outr</w:t>
+      </w:r>
+      <w:r>
+        <w:t>a</w:t>
+      </w:r>
+      <w:r>
+        <w:t>.</w:t>
+      </w:r>
+    </w:p>
+    <w:p>
+      <w:pPr>
+        <w:jc w:val="both"/>
+      </w:pPr>
+      <w:r>
+        <w:t xml:space="preserve">Inicialmente, é lançada a </w:t>
+      </w:r>
+      <w:r>
+        <w:rPr>
+          <w:i/>
+        </w:rPr>
+        <w:t xml:space="preserve">thread </w:t>
       </w:r>
       <w:proofErr w:type="spellStart"/>
       <w:r>
-        <w:t>outr</w:t>
+        <w:rPr>
+          <w:i/>
+        </w:rPr>
+        <w:t>TCPClient</w:t>
       </w:r>
       <w:proofErr w:type="spellEnd"/>
       <w:r>
+        <w:t>,</w:t>
+      </w:r>
+      <w:r>
+        <w:t xml:space="preserve"> que tem como objectivo estabelecer e manter a ligação com o servidor, sendo que também fica responsável por efectuar as operações de registo e </w:t>
+      </w:r>
+      <w:r>
+        <w:rPr>
+          <w:i/>
+        </w:rPr>
+        <w:t xml:space="preserve">login </w:t>
+      </w:r>
+      <w:r>
+        <w:t xml:space="preserve">(a discutir mais tarde, </w:t>
+      </w:r>
+      <w:r>
+        <w:t>no capítulo “Iniciar uma Nova Sessão”</w:t>
+      </w:r>
+      <w:r>
+        <w:t>)</w:t>
+      </w:r>
+      <w:r>
+        <w:t xml:space="preserve">, e mais tarde, ler a partir do </w:t>
+      </w:r>
+      <w:r>
+        <w:rPr>
+          <w:i/>
+        </w:rPr>
+        <w:t>socket</w:t>
+      </w:r>
+      <w:r>
         <w:t>.</w:t>
       </w:r>
     </w:p>
@@ -2591,28 +2833,112 @@
         <w:jc w:val="both"/>
       </w:pPr>
       <w:r>
-        <w:t xml:space="preserve">Inicialmente, é lançada a </w:t>
-      </w:r>
-      <w:r>
-        <w:rPr>
-          <w:i/>
-        </w:rPr>
-        <w:t>thread TCPClient</w:t>
-      </w:r>
-      <w:r>
-        <w:t xml:space="preserve"> que tem como objectivo estabelecer e manter a ligação com o servidor, sendo que também fica responsável por efectuar as operações de registo e </w:t>
-      </w:r>
-      <w:r>
-        <w:rPr>
-          <w:i/>
-        </w:rPr>
-        <w:t xml:space="preserve">login </w:t>
-      </w:r>
-      <w:r>
-        <w:t>(a discutir mais tarde, TODO: no capítulo x)</w:t>
-      </w:r>
-      <w:r>
-        <w:t xml:space="preserve">, e mais tarde, ler a partir do </w:t>
+        <w:t xml:space="preserve">Após arrancar, esta </w:t>
+      </w:r>
+      <w:r>
+        <w:rPr>
+          <w:i/>
+        </w:rPr>
+        <w:t xml:space="preserve">thread </w:t>
+      </w:r>
+      <w:r>
+        <w:t>fica encarregue de lançar a</w:t>
+      </w:r>
+      <w:r>
+        <w:t xml:space="preserve"> outra, mantendo-a</w:t>
+      </w:r>
+      <w:r>
+        <w:t xml:space="preserve"> em espera com recu</w:t>
+      </w:r>
+      <w:r>
+        <w:t>r</w:t>
+      </w:r>
+      <w:r>
+        <w:t xml:space="preserve">so a uma </w:t>
+      </w:r>
+      <w:r>
+        <w:t>terceira</w:t>
+      </w:r>
+      <w:r>
+        <w:t xml:space="preserve"> classe, </w:t>
+      </w:r>
+      <w:proofErr w:type="spellStart"/>
+      <w:r>
+        <w:rPr>
+          <w:i/>
+        </w:rPr>
+        <w:t>ConnectionLock</w:t>
+      </w:r>
+      <w:proofErr w:type="spellEnd"/>
+      <w:r>
+        <w:t xml:space="preserve">, que apenas </w:t>
+      </w:r>
+      <w:r>
+        <w:t>funciona como um semáforo, informando se a ligação está activa ou não.</w:t>
+      </w:r>
+      <w:r>
+        <w:t xml:space="preserve"> A</w:t>
+      </w:r>
+      <w:r>
+        <w:t xml:space="preserve"> </w:t>
+      </w:r>
+      <w:r>
+        <w:rPr>
+          <w:i/>
+        </w:rPr>
+        <w:t>thread</w:t>
+      </w:r>
+      <w:r>
+        <w:t xml:space="preserve"> </w:t>
+      </w:r>
+      <w:r>
+        <w:t>em espera aguarda</w:t>
+      </w:r>
+      <w:r>
+        <w:t xml:space="preserve"> que a </w:t>
+      </w:r>
+      <w:r>
+        <w:rPr>
+          <w:i/>
+        </w:rPr>
+        <w:t xml:space="preserve">thread </w:t>
+      </w:r>
+      <w:r>
+        <w:t>principal consiga lig</w:t>
+      </w:r>
+      <w:r>
+        <w:t>ar-se ao servidor, recorrendo a um</w:t>
+      </w:r>
+      <w:r>
+        <w:t xml:space="preserve"> </w:t>
+      </w:r>
+      <w:proofErr w:type="spellStart"/>
+      <w:r>
+        <w:rPr>
+          <w:i/>
+        </w:rPr>
+        <w:t>wait</w:t>
+      </w:r>
+      <w:proofErr w:type="spellEnd"/>
+      <w:r>
+        <w:t>.</w:t>
+      </w:r>
+    </w:p>
+    <w:p>
+      <w:pPr>
+        <w:jc w:val="both"/>
+      </w:pPr>
+      <w:r>
+        <w:t xml:space="preserve">Durante esta espera, </w:t>
+      </w:r>
+      <w:r>
+        <w:rPr>
+          <w:i/>
+        </w:rPr>
+        <w:t xml:space="preserve">TCPClient </w:t>
+      </w:r>
+      <w:r>
+        <w:t xml:space="preserve">liga-se através de um </w:t>
       </w:r>
       <w:r>
         <w:rPr>
@@ -2621,118 +2947,13 @@
         <w:t>socket</w:t>
       </w:r>
       <w:r>
-        <w:t>.</w:t>
-      </w:r>
-    </w:p>
-    <w:p>
-      <w:pPr>
-        <w:jc w:val="both"/>
-      </w:pPr>
-      <w:r>
-        <w:t xml:space="preserve">Após arrancar, esta </w:t>
-      </w:r>
-      <w:r>
-        <w:rPr>
-          <w:i/>
-        </w:rPr>
-        <w:t xml:space="preserve">thread </w:t>
-      </w:r>
-      <w:r>
-        <w:t>fica encarregue de lançar a</w:t>
-      </w:r>
-      <w:r>
-        <w:t xml:space="preserve"> outra, mantendo-a</w:t>
-      </w:r>
-      <w:r>
-        <w:t xml:space="preserve"> em espera com recu</w:t>
-      </w:r>
-      <w:r>
-        <w:t>r</w:t>
-      </w:r>
-      <w:r>
-        <w:t xml:space="preserve">so a uma </w:t>
-      </w:r>
-      <w:r>
-        <w:t>terceira</w:t>
-      </w:r>
-      <w:r>
-        <w:t xml:space="preserve"> classe, </w:t>
-      </w:r>
-      <w:proofErr w:type="spellStart"/>
-      <w:r>
-        <w:rPr>
-          <w:i/>
-        </w:rPr>
-        <w:t>ConnectionLock</w:t>
-      </w:r>
-      <w:proofErr w:type="spellEnd"/>
-      <w:r>
-        <w:t xml:space="preserve">, que apenas </w:t>
-      </w:r>
-      <w:r>
-        <w:t>funciona como um semáforo, informando se a ligação está activa ou não.</w:t>
-      </w:r>
-      <w:r>
-        <w:t xml:space="preserve"> A</w:t>
-      </w:r>
-      <w:r>
-        <w:t xml:space="preserve"> </w:t>
-      </w:r>
-      <w:r>
-        <w:rPr>
-          <w:i/>
-        </w:rPr>
-        <w:t>threads</w:t>
-      </w:r>
-      <w:r>
-        <w:t xml:space="preserve"> já lançada fica</w:t>
-      </w:r>
-      <w:r>
-        <w:t xml:space="preserve"> à espera que a </w:t>
-      </w:r>
-      <w:r>
-        <w:rPr>
-          <w:i/>
-        </w:rPr>
-        <w:t xml:space="preserve">thread </w:t>
-      </w:r>
-      <w:r>
-        <w:t xml:space="preserve">principal consiga ligar-se ao servidor, recorrendo ao </w:t>
-      </w:r>
-      <w:r>
-        <w:rPr>
-          <w:i/>
-        </w:rPr>
-        <w:t>wait</w:t>
-      </w:r>
-      <w:r>
-        <w:t>.</w:t>
-      </w:r>
-    </w:p>
-    <w:p>
-      <w:pPr>
-        <w:jc w:val="both"/>
-      </w:pPr>
-      <w:r>
-        <w:t xml:space="preserve">Durante esta espera, </w:t>
-      </w:r>
-      <w:r>
-        <w:rPr>
-          <w:i/>
-        </w:rPr>
-        <w:t xml:space="preserve">TCPClient </w:t>
-      </w:r>
-      <w:r>
-        <w:t xml:space="preserve">liga-se através de um </w:t>
-      </w:r>
-      <w:r>
-        <w:rPr>
-          <w:i/>
-        </w:rPr>
-        <w:t>socket</w:t>
-      </w:r>
-      <w:r>
-        <w:t xml:space="preserve"> TCP ao servidor, tendo como resultado dois necessários possíveis:</w:t>
+        <w:t xml:space="preserve"> TCP ao servidor, tendo como resultado dois </w:t>
+      </w:r>
+      <w:r>
+        <w:t>cenários</w:t>
+      </w:r>
+      <w:r>
+        <w:t xml:space="preserve"> possíveis:</w:t>
       </w:r>
     </w:p>
     <w:p>
@@ -2854,7 +3075,13 @@
         <w:t>thread</w:t>
       </w:r>
       <w:r>
-        <w:t xml:space="preserve"> principal espera um dado período de tempo, antes de tentar de novo.</w:t>
+        <w:t xml:space="preserve"> principal espera um dado período de tempo, antes de tentar de novo</w:t>
+      </w:r>
+      <w:r>
+        <w:t>, agora ligando-se ao segundo servidor</w:t>
+      </w:r>
+      <w:r>
+        <w:t>.</w:t>
       </w:r>
     </w:p>
     <w:p>
@@ -2863,7 +3090,19 @@
         <w:jc w:val="both"/>
       </w:pPr>
       <w:r>
-        <w:t>Se ao fim de um dado número de tentativas (configurável) o servidor continuar a não dar resposta, então o cliente irá mudar-se para o segundo endereço que tem em espera e tentar ligar-se ao segundo servidor.</w:t>
+        <w:t xml:space="preserve">Se ao fim de um dado número de tentativas (configurável) o servidor continuar a não dar resposta, então o cliente irá mudar-se </w:t>
+      </w:r>
+      <w:r>
+        <w:t>de novo para</w:t>
+      </w:r>
+      <w:r>
+        <w:t xml:space="preserve"> endereço </w:t>
+      </w:r>
+      <w:r>
+        <w:t>da primeira máquina, iniciando mais um ciclo de tentativas</w:t>
+      </w:r>
+      <w:r>
+        <w:t>.</w:t>
       </w:r>
     </w:p>
     <w:p>
@@ -2872,19 +3111,38 @@
         <w:jc w:val="both"/>
       </w:pPr>
       <w:r>
-        <w:t>Como notas finais, falta acrescentar que se o segundo servidor também não der resposta, a sessão é terminada. Por outro lado, se o cliente ainda não tiver tentado ligar-se a nenhum servidor e a resposta é logo negativa, ele tenta imediatamente ligar-se ao segundo servidor antes de voltar ao primeiro.</w:t>
-      </w:r>
-    </w:p>
-    <w:p>
-      <w:pPr>
-        <w:jc w:val="both"/>
-      </w:pPr>
-    </w:p>
-    <w:p>
-      <w:pPr>
-        <w:jc w:val="both"/>
-      </w:pPr>
-      <w:r>
+        <w:t>Como nota final</w:t>
+      </w:r>
+      <w:r>
+        <w:t xml:space="preserve">, falta acrescentar que se o </w:t>
+      </w:r>
+      <w:r>
+        <w:t>primeiro</w:t>
+      </w:r>
+      <w:r>
+        <w:t xml:space="preserve"> servidor</w:t>
+      </w:r>
+      <w:r>
+        <w:t>, na segunda ronda,</w:t>
+      </w:r>
+      <w:r>
+        <w:t xml:space="preserve"> também não der </w:t>
+      </w:r>
+      <w:r>
+        <w:t>resposta, a sessão é terminada.</w:t>
+      </w:r>
+    </w:p>
+    <w:p>
+      <w:pPr>
+        <w:jc w:val="both"/>
+      </w:pPr>
+    </w:p>
+    <w:p>
+      <w:pPr>
+        <w:jc w:val="both"/>
+      </w:pPr>
+      <w:r>
+        <w:lastRenderedPageBreak/>
         <w:t xml:space="preserve">Uma vez </w:t>
       </w:r>
       <w:r>
@@ -3005,6 +3263,18 @@
         <w:t>o cliente</w:t>
       </w:r>
       <w:r>
+        <w:t xml:space="preserve">: uma para a manutenção da ligação, outra para ler do </w:t>
+      </w:r>
+      <w:r>
+        <w:rPr>
+          <w:i/>
+        </w:rPr>
+        <w:t xml:space="preserve">socket </w:t>
+      </w:r>
+      <w:r>
+        <w:t>e a terceira para escrever nele</w:t>
+      </w:r>
+      <w:r>
         <w:t>.</w:t>
       </w:r>
       <w:r>
@@ -3023,7 +3293,22 @@
         <w:t>thread</w:t>
       </w:r>
       <w:r>
-        <w:t xml:space="preserve"> inactiva. Deste modo, juntámos </w:t>
+        <w:t xml:space="preserve"> inactiva</w:t>
+      </w:r>
+      <w:r>
+        <w:t xml:space="preserve">, pois as acções de estabelecer a ligação e ler do </w:t>
+      </w:r>
+      <w:r>
+        <w:rPr>
+          <w:i/>
+        </w:rPr>
+        <w:t xml:space="preserve">socket </w:t>
+      </w:r>
+      <w:r>
+        <w:t>nunca se sobrepõem</w:t>
+      </w:r>
+      <w:r>
+        <w:t xml:space="preserve">. Deste modo, juntámos </w:t>
       </w:r>
       <w:r>
         <w:t xml:space="preserve">a </w:t>
@@ -3053,10 +3338,10 @@
         <w:t>socket</w:t>
       </w:r>
       <w:r>
-        <w:t>, pois estas duas actividades nunca se sobrep</w:t>
-      </w:r>
-      <w:r>
-        <w:t>õe</w:t>
+        <w:t xml:space="preserve">, </w:t>
+      </w:r>
+      <w:r>
+        <w:t>de modo a poupar recursos e complexidade do código</w:t>
       </w:r>
       <w:r>
         <w:t>.</w:t>
@@ -3074,13 +3359,23 @@
       <w:r>
         <w:t>Com o cliente TCP apresentado, passemos então à versão RMI.</w:t>
       </w:r>
-    </w:p>
-    <w:p>
-      <w:pPr>
-        <w:jc w:val="both"/>
-      </w:pPr>
-      <w:r>
-        <w:t xml:space="preserve">A versão RMI naturalmente que partilha muitos dos conceitos dos clientes TCP, mas, como seria de esperar, acaba por ser uma versão simplificada e naturalmente, requer um menor número de </w:t>
+      <w:r>
+        <w:t xml:space="preserve"> Esta versão</w:t>
+      </w:r>
+      <w:r>
+        <w:t xml:space="preserve"> naturalmente que partilha muitos dos conceitos dos clientes TCP, mas, como seria de esperar, acaba por ser uma versão simplificada e </w:t>
+      </w:r>
+      <w:r>
+        <w:t>consequentemente</w:t>
+      </w:r>
+      <w:r>
+        <w:t>, requer</w:t>
+      </w:r>
+      <w:r>
+        <w:t>er</w:t>
+      </w:r>
+      <w:r>
+        <w:t xml:space="preserve"> um menor número de </w:t>
       </w:r>
       <w:r>
         <w:rPr>
@@ -3108,29 +3403,31 @@
       <w:r>
         <w:t xml:space="preserve">(que implementa a interface </w:t>
       </w:r>
+      <w:proofErr w:type="spellStart"/>
       <w:r>
         <w:rPr>
           <w:i/>
         </w:rPr>
         <w:t>ServerOperations</w:t>
       </w:r>
+      <w:proofErr w:type="spellEnd"/>
       <w:r>
         <w:t xml:space="preserve">) e </w:t>
       </w:r>
+      <w:proofErr w:type="spellStart"/>
       <w:r>
         <w:rPr>
           <w:i/>
         </w:rPr>
         <w:t>RMIWriter</w:t>
       </w:r>
+      <w:proofErr w:type="spellEnd"/>
       <w:r>
         <w:t>.</w:t>
       </w:r>
-    </w:p>
-    <w:p>
-      <w:pPr>
-        <w:jc w:val="both"/>
-      </w:pPr>
+      <w:r>
+        <w:t xml:space="preserve"> </w:t>
+      </w:r>
       <w:r>
         <w:t xml:space="preserve">Em analogia com o cliente TCP, </w:t>
       </w:r>
@@ -3141,7 +3438,13 @@
         <w:t>RMIClient</w:t>
       </w:r>
       <w:r>
-        <w:t xml:space="preserve"> fica responsável pelo estabelecimento da ligação com o servidor (seguindo um método em tudo igual ao anteriormente descrito para os clientes TCP)</w:t>
+        <w:t xml:space="preserve"> fica responsável pelo estabelecimento da ligação com o servidor (seguindo um </w:t>
+      </w:r>
+      <w:r>
+        <w:t>procedimento</w:t>
+      </w:r>
+      <w:r>
+        <w:t xml:space="preserve"> em tudo igual ao anteriormente descrito para os clientes TCP)</w:t>
       </w:r>
       <w:r>
         <w:t xml:space="preserve">, </w:t>
@@ -3176,41 +3479,39 @@
         <w:t xml:space="preserve">RMIWriter </w:t>
       </w:r>
       <w:r>
-        <w:t xml:space="preserve">é quase como um agregado das </w:t>
-      </w:r>
-      <w:r>
-        <w:rPr>
-          <w:i/>
-        </w:rPr>
-        <w:t>threads</w:t>
+        <w:t>é quase como um agregado das</w:t>
+      </w:r>
+      <w:r>
+        <w:t xml:space="preserve"> funções de leitura e escrita em </w:t>
+      </w:r>
+      <w:proofErr w:type="spellStart"/>
+      <w:r>
+        <w:rPr>
+          <w:i/>
+        </w:rPr>
+        <w:t>sockets</w:t>
+      </w:r>
+      <w:proofErr w:type="spellEnd"/>
+      <w:r>
+        <w:t xml:space="preserve"> TCP</w:t>
+      </w:r>
+      <w:r>
+        <w:t>. Tal como</w:t>
+      </w:r>
+      <w:r>
+        <w:t xml:space="preserve"> o</w:t>
       </w:r>
       <w:r>
         <w:t xml:space="preserve"> </w:t>
       </w:r>
-      <w:r>
-        <w:rPr>
-          <w:i/>
-        </w:rPr>
-        <w:t xml:space="preserve">ClientWriteTCP </w:t>
-      </w:r>
-      <w:r>
-        <w:t xml:space="preserve">e </w:t>
-      </w:r>
-      <w:r>
-        <w:rPr>
-          <w:i/>
-        </w:rPr>
-        <w:t>ClientReadTCP</w:t>
-      </w:r>
-      <w:r>
-        <w:t xml:space="preserve">. Tal como </w:t>
-      </w:r>
+      <w:proofErr w:type="spellStart"/>
       <w:r>
         <w:rPr>
           <w:i/>
         </w:rPr>
         <w:t>ClientWriteTCP</w:t>
       </w:r>
+      <w:proofErr w:type="spellEnd"/>
       <w:r>
         <w:t xml:space="preserve">, esta </w:t>
       </w:r>
@@ -3252,18 +3553,24 @@
         <w:jc w:val="both"/>
       </w:pPr>
       <w:r>
-        <w:t>Como nota de rodapé, se o leitor estiver interessado em saber quais os comandos que são trocados entre clientes e servidor, aconselhamos vivamente a consultar o manual de utilizador que acompanha este relatório. Analisá-los um a um de novo aqui seria redundante e por isso, optamos pelos restringir ao manual.</w:t>
+        <w:t xml:space="preserve">Como nota de rodapé, se o leitor estiver interessado em saber quais os comandos que são trocados entre clientes e servidor, aconselhamos vivamente a consultar o manual de utilizador que acompanha este relatório. Analisá-los um a um de novo aqui seria redundante e por isso, optamos </w:t>
+      </w:r>
+      <w:r>
+        <w:t>por restringi-los</w:t>
+      </w:r>
+      <w:r>
+        <w:t xml:space="preserve"> ao manual.</w:t>
       </w:r>
     </w:p>
     <w:p>
       <w:pPr>
         <w:pStyle w:val="Ttulo2"/>
       </w:pPr>
-      <w:bookmarkStart w:id="4" w:name="_Toc275360180"/>
+      <w:bookmarkStart w:id="3" w:name="_Toc275695565"/>
       <w:r>
         <w:t>Servidores</w:t>
       </w:r>
-      <w:bookmarkEnd w:id="4"/>
+      <w:bookmarkEnd w:id="3"/>
     </w:p>
     <w:p>
       <w:pPr>
@@ -3305,7 +3612,22 @@
         <w:jc w:val="both"/>
       </w:pPr>
       <w:r>
-        <w:t>Quando um servidor inicia, começa uma troca de mensagens com o seu companheiro (TODO: ver capítulo x) e findo o processo de eleição de qual dos dois deve tomar a posição de servidor primário, são aceites ligações por parte dos clientes.</w:t>
+        <w:t>Quando um servidor inicia, começa uma troca de mensage</w:t>
+      </w:r>
+      <w:r>
+        <w:t>n</w:t>
+      </w:r>
+      <w:r>
+        <w:t>s com o seu companheiro (ver capítulo “Comunicação Entre Servidores”</w:t>
+      </w:r>
+      <w:r>
+        <w:t xml:space="preserve">) e findo o processo de eleição de qual dos dois deve tomar a posição de servidor primário, são aceites ligações </w:t>
+      </w:r>
+      <w:r>
+        <w:t xml:space="preserve">de </w:t>
+      </w:r>
+      <w:r>
+        <w:t>clientes.</w:t>
       </w:r>
     </w:p>
     <w:p>
@@ -3324,7 +3646,13 @@
         <w:t>Server</w:t>
       </w:r>
       <w:r>
-        <w:t xml:space="preserve">, uma vez que é ela que fica responsável em iniciar todas as outras </w:t>
+        <w:t xml:space="preserve">, uma vez que é ela que fica responsável </w:t>
+      </w:r>
+      <w:r>
+        <w:t>por</w:t>
+      </w:r>
+      <w:r>
+        <w:t xml:space="preserve"> iniciar todas as outras </w:t>
       </w:r>
       <w:r>
         <w:rPr>
@@ -3341,7 +3669,13 @@
         <w:jc w:val="both"/>
       </w:pPr>
       <w:r>
-        <w:t xml:space="preserve">Depois de preenchidas as variáveis relativas aos diferentes portos utilizando os parâmetros passados como argumentos, a </w:t>
+        <w:t>Depois de preenchidas as variáveis relativas aos diferentes portos</w:t>
+      </w:r>
+      <w:r>
+        <w:t>,</w:t>
+      </w:r>
+      <w:r>
+        <w:t xml:space="preserve"> utilizando os parâmetros passados como argumentos, a </w:t>
       </w:r>
       <w:r>
         <w:rPr>
@@ -3368,7 +3702,13 @@
         <w:t>ConnectionWithServerManager</w:t>
       </w:r>
       <w:r>
-        <w:t xml:space="preserve"> que, tal como explicamos no TODO capítulo x,</w:t>
+        <w:t xml:space="preserve"> que, tal co</w:t>
+      </w:r>
+      <w:r>
+        <w:t>mo explicamos no capítulo “Comunicação Entre Servidores”</w:t>
+      </w:r>
+      <w:r>
+        <w:t>,</w:t>
       </w:r>
       <w:r>
         <w:t xml:space="preserve"> inicia ‘conversações’ com o outro servidor, esperando num </w:t>
@@ -3389,7 +3729,13 @@
         <w:t>ConnectionLock</w:t>
       </w:r>
       <w:r>
-        <w:t xml:space="preserve">) em tudo igual ao utilizado pelos clientes de modo a sincronizarem as suas </w:t>
+        <w:t xml:space="preserve">) em tudo igual ao utilizado pelos clientes </w:t>
+      </w:r>
+      <w:r>
+        <w:t>para sincronizarem</w:t>
+      </w:r>
+      <w:r>
+        <w:t xml:space="preserve"> as suas </w:t>
       </w:r>
       <w:r>
         <w:rPr>
@@ -3398,7 +3744,13 @@
         <w:t>threads</w:t>
       </w:r>
       <w:r>
-        <w:t>. Depois de concluído o processo, temos duas possibilidade que analisamos separadamente:</w:t>
+        <w:t>. Depois de concluído o processo, temos duas possibilidade</w:t>
+      </w:r>
+      <w:r>
+        <w:t>,</w:t>
+      </w:r>
+      <w:r>
+        <w:t xml:space="preserve"> que analisamos separadamente:</w:t>
       </w:r>
       <w:r>
         <w:t xml:space="preserve"> </w:t>
@@ -3597,13 +3949,13 @@
     </w:p>
     <w:p>
       <w:pPr>
-        <w:pStyle w:val="Ttulo1"/>
-      </w:pPr>
-      <w:bookmarkStart w:id="5" w:name="_Toc275360181"/>
+        <w:pStyle w:val="Ttulo2"/>
+      </w:pPr>
+      <w:bookmarkStart w:id="4" w:name="_Toc275695566"/>
       <w:r>
         <w:t>Suporte à Persistência de Dados</w:t>
       </w:r>
-      <w:bookmarkEnd w:id="5"/>
+      <w:bookmarkEnd w:id="4"/>
     </w:p>
     <w:p>
       <w:pPr>
@@ -3687,11 +4039,26 @@
         <w:jc w:val="both"/>
       </w:pPr>
       <w:r>
+        <w:t xml:space="preserve">Optámos por esta estrutura de dados porque em nenhuma ocasião nos é pedido que listemos todos os clientes </w:t>
+      </w:r>
+      <w:r>
+        <w:t>registados</w:t>
+      </w:r>
+      <w:r>
+        <w:t xml:space="preserve"> no sistema. Deste modo, podemos fazer uma procura </w:t>
+      </w:r>
+      <w:r>
         <w:lastRenderedPageBreak/>
-        <w:t>Optámos por esta estrutura de dados porque em nenhuma ocasião nos é pedido que listemos todos os clientes presentes no sistema. Deste modo, podemos fazer uma procura rápida e eficaz sempre que necessitemos de actualizar o número de créditos</w:t>
-      </w:r>
-      <w:r>
-        <w:t xml:space="preserve"> de um dado utilizador ou se um</w:t>
+        <w:t>rápida e eficaz sempre que necessitemos de actualizar o número de créditos</w:t>
+      </w:r>
+      <w:r>
+        <w:t xml:space="preserve"> de um dado utilizador ou </w:t>
+      </w:r>
+      <w:r>
+        <w:t xml:space="preserve">verificar </w:t>
+      </w:r>
+      <w:r>
+        <w:t>se um</w:t>
       </w:r>
       <w:r>
         <w:rPr>
@@ -3709,10 +4076,30 @@
         <w:rPr>
           <w:i/>
         </w:rPr>
-        <w:t xml:space="preserve">hash table </w:t>
-      </w:r>
-      <w:r>
-        <w:t>é sempre inicialmente lida a partir de um ficheiro e sempre que se regista uma alteração, é novamente escrita para o mesmo ficheiro.</w:t>
+        <w:t xml:space="preserve">hash </w:t>
+      </w:r>
+      <w:proofErr w:type="spellStart"/>
+      <w:r>
+        <w:rPr>
+          <w:i/>
+        </w:rPr>
+        <w:t>table</w:t>
+      </w:r>
+      <w:proofErr w:type="spellEnd"/>
+      <w:r>
+        <w:rPr>
+          <w:i/>
+        </w:rPr>
+        <w:t xml:space="preserve"> </w:t>
+      </w:r>
+      <w:r>
+        <w:t>é sempre lida</w:t>
+      </w:r>
+      <w:r>
+        <w:t xml:space="preserve"> inicialmente</w:t>
+      </w:r>
+      <w:r>
+        <w:t xml:space="preserve"> a partir de um ficheiro e sempre que se regista uma alteração, é novamente escrita para o mesmo ficheiro.</w:t>
       </w:r>
     </w:p>
     <w:p>
@@ -3721,7 +4108,13 @@
         <w:jc w:val="both"/>
       </w:pPr>
       <w:r>
-        <w:t xml:space="preserve">Em relação aos jogos a decorrer, sempre que é criado uma nova ronda, o </w:t>
+        <w:t>Em relação aos jogos a dec</w:t>
+      </w:r>
+      <w:r>
+        <w:t>orre</w:t>
+      </w:r>
+      <w:r>
+        <w:t xml:space="preserve">r, sempre que é criado uma nova ronda, o </w:t>
       </w:r>
       <w:r>
         <w:rPr>
@@ -3788,12 +4181,12 @@
       <w:r>
         <w:br w:type="page"/>
       </w:r>
-      <w:bookmarkStart w:id="6" w:name="_Toc275360182"/>
+      <w:bookmarkStart w:id="5" w:name="_Toc275695567"/>
       <w:r>
         <w:lastRenderedPageBreak/>
         <w:t>Comunicação Entre Servidores</w:t>
       </w:r>
-      <w:bookmarkEnd w:id="6"/>
+      <w:bookmarkEnd w:id="5"/>
     </w:p>
     <w:p>
       <w:pPr>
@@ -3812,7 +4205,19 @@
         <w:jc w:val="both"/>
       </w:pPr>
       <w:r>
-        <w:t xml:space="preserve">Num sistema distribuído, é essencial garantir que os serviços não fiquem indisponíveis apenas porque o servidor se encontra parado. Deste modo, </w:t>
+        <w:t>Num sistema distribuído, é essencial garantir que os serviços não fiqu</w:t>
+      </w:r>
+      <w:r>
+        <w:t>em indisponíveis apenas porque um dos</w:t>
+      </w:r>
+      <w:r>
+        <w:t xml:space="preserve"> servidor</w:t>
+      </w:r>
+      <w:r>
+        <w:t>es</w:t>
+      </w:r>
+      <w:r>
+        <w:t xml:space="preserve"> se encontra parado. Deste modo, </w:t>
       </w:r>
       <w:r>
         <w:t>as máquinas são replicadas de modo a garantir um maior grau de confiança.</w:t>
@@ -3824,7 +4229,13 @@
         <w:jc w:val="both"/>
       </w:pPr>
       <w:r>
-        <w:t xml:space="preserve">Contudo, é preciso que haja uma coordenação exímia entre todos os servidores para não haver competição entre os mesmos, partilha de informação errada ou inconsistente ou mesmo levar a uma falha geral na rede. É desta comunicação entre servidores que discutimos no capítulo seguinte. </w:t>
+        <w:t>Contudo, é preciso que haja uma coordenação exímia entre todos os servidores para não haver competição entre os mesmos, partilha de informação errada ou inconsistente ou mesmo levar a uma falha geral na rede. É desta comunicação en</w:t>
+      </w:r>
+      <w:r>
+        <w:t>tre servidores que discutimos neste capítulo</w:t>
+      </w:r>
+      <w:r>
+        <w:t xml:space="preserve">. </w:t>
       </w:r>
     </w:p>
     <w:p>
@@ -3839,18 +4250,30 @@
         </w:rPr>
       </w:pPr>
       <w:r>
-        <w:t>Como nota antes de começar a discussão, convém esclarecer que os servidores comunicam entre si recorrendo a uma ligação UDP de modo a não sobrecarregar a rede. Contudo, há o revés da medalha que não são feitas garantias de entrega de mensagens e daí, terem de ser seguidos alguns passos em baixo descritos.</w:t>
+        <w:t xml:space="preserve">Como nota antes de começar a discussão, convém esclarecer que os servidores comunicam entre si recorrendo a uma ligação UDP de modo a não sobrecarregar a rede. Contudo, há o revés da medalha </w:t>
+      </w:r>
+      <w:r>
+        <w:t xml:space="preserve">de </w:t>
+      </w:r>
+      <w:r>
+        <w:t xml:space="preserve">que não são feitas garantias de entrega de mensagens e </w:t>
+      </w:r>
+      <w:r>
+        <w:t>portanto</w:t>
+      </w:r>
+      <w:r>
+        <w:t>, terem de ser seguidos alguns passos em baixo descritos.</w:t>
       </w:r>
     </w:p>
     <w:p>
       <w:pPr>
         <w:pStyle w:val="Ttulo2"/>
       </w:pPr>
-      <w:bookmarkStart w:id="7" w:name="_Toc275360183"/>
+      <w:bookmarkStart w:id="6" w:name="_Toc275695568"/>
       <w:r>
         <w:t>Esquema de Troca de Mensagens</w:t>
       </w:r>
-      <w:bookmarkEnd w:id="7"/>
+      <w:bookmarkEnd w:id="6"/>
     </w:p>
     <w:p>
       <w:pPr>
@@ -4005,7 +4428,7 @@
         <w:t>podemos observa</w:t>
       </w:r>
       <w:r>
-        <w:t xml:space="preserve">r a </w:t>
+        <w:t xml:space="preserve">r </w:t>
       </w:r>
       <w:r>
         <w:t>a criação d</w:t>
@@ -4014,6 +4437,9 @@
         <w:t>e</w:t>
       </w:r>
       <w:r>
+        <w:t xml:space="preserve"> uma</w:t>
+      </w:r>
+      <w:r>
         <w:t xml:space="preserve"> </w:t>
       </w:r>
       <w:r>
@@ -4023,7 +4449,13 @@
         <w:t>thread</w:t>
       </w:r>
       <w:r>
-        <w:t>, mas concretamente o objecto da classe</w:t>
+        <w:t>, ma</w:t>
+      </w:r>
+      <w:r>
+        <w:t>i</w:t>
+      </w:r>
+      <w:r>
+        <w:t>s concretamente o objecto da classe</w:t>
       </w:r>
       <w:r>
         <w:t xml:space="preserve"> </w:t>
@@ -4053,7 +4485,13 @@
         <w:t>ReceiveServerMessages</w:t>
       </w:r>
       <w:r>
-        <w:t xml:space="preserve">, objecto que fica responsável por escutar no porto indicado para a chegada de mensagens vindas do outro servidor e informar do seu conteúdo à </w:t>
+        <w:t xml:space="preserve">, </w:t>
+      </w:r>
+      <w:r>
+        <w:t>objecto que fica responsável por escutar</w:t>
+      </w:r>
+      <w:r>
+        <w:t xml:space="preserve"> no porto indicado para a chegada de mensagens vindas do outro servidor e informar do seu conteúdo à </w:t>
       </w:r>
       <w:r>
         <w:rPr>
@@ -4064,14 +4502,25 @@
       <w:r>
         <w:t xml:space="preserve">que a criou. De acordo com o tipo de mensagens recebidas, o </w:t>
       </w:r>
-      <w:r>
-        <w:rPr>
-          <w:i/>
-        </w:rPr>
-        <w:t xml:space="preserve">ConnectionWithServerManager </w:t>
-      </w:r>
-      <w:r>
-        <w:t>pode actuar de acordo com a situação.</w:t>
+      <w:proofErr w:type="spellStart"/>
+      <w:r>
+        <w:rPr>
+          <w:i/>
+        </w:rPr>
+        <w:t>ConnectionWithServerManager</w:t>
+      </w:r>
+      <w:proofErr w:type="spellEnd"/>
+      <w:r>
+        <w:rPr>
+          <w:i/>
+        </w:rPr>
+        <w:t xml:space="preserve"> </w:t>
+      </w:r>
+      <w:r>
+        <w:t>pode actuar acertadamente</w:t>
+      </w:r>
+      <w:r>
+        <w:t>.</w:t>
       </w:r>
     </w:p>
     <w:p>
@@ -4116,7 +4565,13 @@
         <w:t>timeout</w:t>
       </w:r>
       <w:r>
-        <w:t>, então o processo é repetido um dado número de vezes, de modo a permitir falhar temporárias na rede.</w:t>
+        <w:t xml:space="preserve">, então o processo é repetido um dado número de </w:t>
+      </w:r>
+      <w:r>
+        <w:t>vezes, de modo a permitir falhas</w:t>
+      </w:r>
+      <w:r>
+        <w:t xml:space="preserve"> temporárias na rede.</w:t>
       </w:r>
     </w:p>
     <w:p>
@@ -4146,7 +4601,13 @@
         <w:jc w:val="both"/>
       </w:pPr>
       <w:r>
-        <w:t>Se por seu lado receber como resposta a mesma mensagem que acabou de enviar, ‘I_WILL_BE_PRIMARY_SERVER’, quer dizer que os servidores estão a ser iniciados quase simultaneamente. De modo a garantir que apenas um seja o servidor principal, é definido anteriormente por defeito, qual dos dois deve tomar a posição de servidor primário nesta situação.</w:t>
+        <w:t>Se por seu lado receber como resposta a mesma mensagem que acabou de enviar, ‘I_WILL_BE_PRIMARY_SERVER’, quer dizer que os servidores estão a ser iniciados quase simultaneamente. De modo a garantir que apenas um seja o servidor principal, é definido anteriormente</w:t>
+      </w:r>
+      <w:r>
+        <w:t>,</w:t>
+      </w:r>
+      <w:r>
+        <w:t xml:space="preserve"> por defeito, qual dos dois deve tomar a posição de servidor primário nesta situação.</w:t>
       </w:r>
     </w:p>
     <w:p>
@@ -4164,7 +4625,13 @@
         <w:jc w:val="both"/>
       </w:pPr>
       <w:r>
-        <w:t xml:space="preserve">Por fim, se ao fim de todas as tentativas, o companheiro não der sinais de vida, então assumimos que se encontra inactivo e tomamos a posição de servidor primário (contudo, prestar atenção ao TODO capítulo STONITH, onde encontrámos </w:t>
+        <w:t>Por fim, se ao fim de todas as tentativas, o companheiro não der sinais de vida, então assumimos que se encontra inactivo e tomamos a posição de servidor primá</w:t>
+      </w:r>
+      <w:r>
+        <w:t>rio (contudo, prestar atenção à secção “Cenário de Duplo Servidor Primário” do capítulo “Especificação de Testes”, onde encontra</w:t>
+      </w:r>
+      <w:r>
+        <w:t xml:space="preserve">mos </w:t>
       </w:r>
       <w:r>
         <w:t>a solução para o problema de termos dois servidores primários</w:t>
@@ -4245,24 +4712,23 @@
         <w:jc w:val="both"/>
       </w:pPr>
       <w:r>
-        <w:t>Se o servidor principal detectar que o outro servidor não se encontra activo, para de enviar qualquer tipo de mensagens</w:t>
-      </w:r>
-      <w:r>
-        <w:t xml:space="preserve"> para não sobrecarregar a rede des</w:t>
-      </w:r>
-      <w:r>
-        <w:t>necessariamente</w:t>
+        <w:t>Se o servidor principal detectar que o outro ser</w:t>
+      </w:r>
+      <w:r>
+        <w:t>vidor não se encontra activo, pá</w:t>
+      </w:r>
+      <w:r>
+        <w:t>ra de enviar qualquer tipo de mensagens</w:t>
+      </w:r>
+      <w:r>
+        <w:t xml:space="preserve"> para não sobrecarregar a rede</w:t>
       </w:r>
       <w:r>
         <w:t>.</w:t>
       </w:r>
-    </w:p>
-    <w:p>
-      <w:pPr>
-        <w:pStyle w:val="PargrafodaLista"/>
-        <w:ind w:left="1429" w:firstLine="0"/>
-        <w:jc w:val="both"/>
-      </w:pPr>
+      <w:r>
+        <w:t xml:space="preserve"> </w:t>
+      </w:r>
       <w:r>
         <w:t xml:space="preserve">Quando receber algum tipo de mensagens vindos do outro servidor, </w:t>
       </w:r>
@@ -4290,20 +4756,22 @@
         <w:jc w:val="both"/>
       </w:pPr>
       <w:r>
-        <w:t xml:space="preserve">No caso de sermos nomeados como servidores secundários, temos apenas de ficar à escuta num dado porto, à espera de mensagens provenientes do colega, </w:t>
+        <w:t xml:space="preserve">No caso de sermos nomeados servidores secundários, temos apenas de ficar à escuta num dado porto, à espera de mensagens provenientes do colega, accionando temporizadores que em caso de </w:t>
+      </w:r>
+      <w:proofErr w:type="spellStart"/>
+      <w:r>
+        <w:rPr>
+          <w:i/>
+        </w:rPr>
+        <w:t>timeout</w:t>
+      </w:r>
+      <w:proofErr w:type="spellEnd"/>
+      <w:r>
+        <w:t xml:space="preserve">, accionam os mecanismos </w:t>
       </w:r>
       <w:r>
         <w:lastRenderedPageBreak/>
-        <w:t xml:space="preserve">accionando temporizadores que em caso de </w:t>
-      </w:r>
-      <w:r>
-        <w:rPr>
-          <w:i/>
-        </w:rPr>
-        <w:t>timeout</w:t>
-      </w:r>
-      <w:r>
-        <w:t>, accionam os dados mecanismos para que este servidor ocupe a posição de destaque. Uma vez mais, tomar em atenção os casos que apenas existem falhas na rede e nos encontramos num cenário em que é necessário garantir que não existem dois servidores primários.</w:t>
+        <w:t>para que este servidor ocupe a posição de destaque. Uma vez mais, tomar em atenção os casos que apenas existem falhas na rede e nos encontramos num cenário em que é necessário garantir que não existem dois servidores primários.</w:t>
       </w:r>
     </w:p>
     <w:p>
@@ -4338,12 +4806,12 @@
         <w:pStyle w:val="Ttulo1"/>
         <w:spacing w:line="240" w:lineRule="auto"/>
       </w:pPr>
-      <w:bookmarkStart w:id="8" w:name="_Toc275360184"/>
+      <w:bookmarkStart w:id="7" w:name="_Toc275695569"/>
       <w:r>
         <w:lastRenderedPageBreak/>
         <w:t>Interacção com os Clientes Activos</w:t>
       </w:r>
-      <w:bookmarkEnd w:id="8"/>
+      <w:bookmarkEnd w:id="7"/>
     </w:p>
     <w:p>
       <w:pPr>
@@ -4359,7 +4827,13 @@
         <w:jc w:val="both"/>
       </w:pPr>
       <w:r>
-        <w:t>A interacção entre clientes e servidor é sem dúvida o objectivo máximo do sistema. Sem ele, qualquer das estruturas descritas nos capítulos anteriores, perdem significado se forem vistas isoladamente.</w:t>
+        <w:t>A interacção entre clientes e servidor é sem dúvida o objectivo máximo do sistema. Sem ele, qualquer das estruturas des</w:t>
+      </w:r>
+      <w:r>
+        <w:t>critas nos capítulos anteriores</w:t>
+      </w:r>
+      <w:r>
+        <w:t xml:space="preserve"> perdem significado se forem vistas isoladamente.</w:t>
       </w:r>
     </w:p>
     <w:p>
@@ -4370,15 +4844,47 @@
       <w:r>
         <w:t xml:space="preserve">A manutenção das listas de clientes activos e do envio de informação para os mesmos fica a cargo do objecto instanciado a partir da classe </w:t>
       </w:r>
+      <w:proofErr w:type="spellStart"/>
       <w:r>
         <w:rPr>
           <w:i/>
         </w:rPr>
         <w:t>ActiveClients</w:t>
       </w:r>
+      <w:proofErr w:type="spellEnd"/>
       <w:r>
         <w:t>.</w:t>
       </w:r>
+      <w:r>
+        <w:t xml:space="preserve"> </w:t>
+      </w:r>
+      <w:r>
+        <w:t xml:space="preserve">Por seu turno, existe uma </w:t>
+      </w:r>
+      <w:r>
+        <w:rPr>
+          <w:i/>
+        </w:rPr>
+        <w:t>thread</w:t>
+      </w:r>
+      <w:r>
+        <w:t xml:space="preserve"> do lado do servidor (</w:t>
+      </w:r>
+      <w:r>
+        <w:rPr>
+          <w:i/>
+        </w:rPr>
+        <w:t>TCPClientThread</w:t>
+      </w:r>
+      <w:r>
+        <w:t xml:space="preserve">) que fica responsável de receber os comandos dos clientes TCP </w:t>
+      </w:r>
+      <w:r>
+        <w:t>e actuar de acordo com as instruções recebidas</w:t>
+      </w:r>
+      <w:r>
+        <w:t>.</w:t>
+      </w:r>
     </w:p>
     <w:p>
       <w:pPr>
@@ -4386,33 +4892,6 @@
         <w:jc w:val="both"/>
       </w:pPr>
       <w:r>
-        <w:t xml:space="preserve">Por seu turno, existe uma </w:t>
-      </w:r>
-      <w:r>
-        <w:rPr>
-          <w:i/>
-        </w:rPr>
-        <w:t>thread</w:t>
-      </w:r>
-      <w:r>
-        <w:t xml:space="preserve"> do lado do servidor (</w:t>
-      </w:r>
-      <w:r>
-        <w:rPr>
-          <w:i/>
-        </w:rPr>
-        <w:t>TCPClientThread</w:t>
-      </w:r>
-      <w:r>
-        <w:t>) que fica responsável de receber os comandos dos clientes TCP e actuar de acordo com os mesmos.</w:t>
-      </w:r>
-    </w:p>
-    <w:p>
-      <w:pPr>
-        <w:ind w:firstLine="708"/>
-        <w:jc w:val="both"/>
-      </w:pPr>
-      <w:r>
         <w:t xml:space="preserve">Os clientes RMI são mais autónomos (pelo menos, do ponto de vista do programador) e não precisam de componentes adicionais para além do </w:t>
       </w:r>
       <w:r>
@@ -4422,22 +4901,40 @@
         <w:t>RMI Registry</w:t>
       </w:r>
       <w:r>
-        <w:t>.</w:t>
+        <w:rPr>
+          <w:i/>
+        </w:rPr>
+        <w:t xml:space="preserve"> </w:t>
+      </w:r>
+      <w:r>
+        <w:t>e das interfaces.</w:t>
       </w:r>
     </w:p>
     <w:p>
       <w:pPr>
         <w:pStyle w:val="Ttulo2"/>
       </w:pPr>
-      <w:bookmarkStart w:id="9" w:name="_Toc275360185"/>
-      <w:r>
-        <w:t xml:space="preserve">Distinção entre Clientes Online e </w:t>
+      <w:bookmarkStart w:id="8" w:name="_Toc275695570"/>
+      <w:r>
+        <w:t xml:space="preserve">Distinção entre Clientes </w:t>
+      </w:r>
+      <w:r>
+        <w:rPr>
+          <w:i/>
+        </w:rPr>
+        <w:t>Online</w:t>
+      </w:r>
+      <w:r>
+        <w:t xml:space="preserve"> e </w:t>
       </w:r>
       <w:proofErr w:type="spellStart"/>
       <w:r>
+        <w:rPr>
+          <w:i/>
+        </w:rPr>
         <w:t>Offline</w:t>
       </w:r>
-      <w:bookmarkEnd w:id="9"/>
+      <w:bookmarkEnd w:id="8"/>
       <w:proofErr w:type="spellEnd"/>
     </w:p>
     <w:p>
@@ -4497,7 +4994,10 @@
         <w:t>online</w:t>
       </w:r>
       <w:r>
-        <w:t xml:space="preserve">, usamos duas estruturas: </w:t>
+        <w:t>, usá</w:t>
+      </w:r>
+      <w:r>
+        <w:t xml:space="preserve">mos duas estruturas: </w:t>
       </w:r>
     </w:p>
     <w:p>
@@ -4515,7 +5015,13 @@
         <w:jc w:val="both"/>
       </w:pPr>
       <w:r>
-        <w:t>Uma lista ligada, onde os clientes que se acabaram de ligar são adicionados à cauda. Esta estrutura torna-se útil quando queremos percorrer todos os clientes activos.</w:t>
+        <w:t xml:space="preserve">Uma lista ligada, onde os clientes </w:t>
+      </w:r>
+      <w:r>
+        <w:t>que se ligam</w:t>
+      </w:r>
+      <w:r>
+        <w:t xml:space="preserve"> são adicionados. Esta estrutura torna-se útil quando queremos percorrer todos os clientes activos.</w:t>
       </w:r>
     </w:p>
     <w:p>
@@ -4546,7 +5052,13 @@
         <w:t>.</w:t>
       </w:r>
       <w:r>
-        <w:t xml:space="preserve"> Nesta classe, registamos apenas o nome de utilizador e o tipo de ligação (TCP ou RMI) do cliente, de modo a poder actuar de diferentes modos para os diferentes tipos de clientes passíveis de alterar o sistema.</w:t>
+        <w:t xml:space="preserve"> Nesta classe, registamos apenas o nome de utilizador e o tipo de ligação (TCP ou RMI) do cliente, de modo a poder actuar de diferentes modos para os diferentes tipos de clientes passíveis </w:t>
+      </w:r>
+      <w:r>
+        <w:t>de se encontrarem no sistema</w:t>
+      </w:r>
+      <w:r>
+        <w:t>.</w:t>
       </w:r>
     </w:p>
     <w:p>
@@ -4566,7 +5078,16 @@
         <w:jc w:val="both"/>
       </w:pPr>
       <w:r>
-        <w:t xml:space="preserve">Contudo, quando queremos procurar um dado cliente, procurar numa lista ligada pode-se tornar incompatível com a eficiência pedida. Assim, recorremos a outra </w:t>
+        <w:t>Porém</w:t>
+      </w:r>
+      <w:r>
+        <w:t xml:space="preserve">, quando queremos procurar um dado cliente, </w:t>
+      </w:r>
+      <w:r>
+        <w:t>recorrer a uma</w:t>
+      </w:r>
+      <w:r>
+        <w:t xml:space="preserve"> lista ligada pode-se tornar incompatível com a eficiência pedida. Assim, recorremos a outra </w:t>
       </w:r>
       <w:r>
         <w:rPr>
@@ -4605,16 +5126,25 @@
         <w:t>hash table</w:t>
       </w:r>
       <w:r>
-        <w:t xml:space="preserve"> para obter a lista completa de clientes. Contudo, como é sabido, esse não é o propósito desta estrutura e listagens completas podem ser demasiado dispendiosas.</w:t>
-      </w:r>
-    </w:p>
-    <w:p>
-      <w:pPr>
-        <w:ind w:left="1416" w:firstLine="0"/>
-        <w:jc w:val="both"/>
-      </w:pPr>
-      <w:r>
-        <w:t>Assim, optámos por requerer mais memória do sistema para obter uma maior eficiência em tempos de resposta.</w:t>
+        <w:t xml:space="preserve"> para obter a lista completa de clientes. </w:t>
+      </w:r>
+      <w:r>
+        <w:t>Todavia</w:t>
+      </w:r>
+      <w:r>
+        <w:t>, como é sabido, esse não é o propósito desta estrutura e listagens completas podem ser demasiado dispendiosas.</w:t>
+      </w:r>
+      <w:r>
+        <w:t xml:space="preserve"> Daí optarmos</w:t>
+      </w:r>
+      <w:r>
+        <w:t xml:space="preserve"> por </w:t>
+      </w:r>
+      <w:r>
+        <w:t>esta abordagem, que requer</w:t>
+      </w:r>
+      <w:r>
+        <w:t xml:space="preserve"> mais memória do sistema para obter uma maior eficiência em tempos de resposta.</w:t>
       </w:r>
     </w:p>
     <w:p>
@@ -4676,12 +5206,12 @@
       <w:pPr>
         <w:pStyle w:val="Ttulo2"/>
       </w:pPr>
-      <w:bookmarkStart w:id="10" w:name="_Toc275360186"/>
+      <w:bookmarkStart w:id="9" w:name="_Toc275695571"/>
       <w:r>
         <w:lastRenderedPageBreak/>
         <w:t>Envio de Mensagens para Clientes</w:t>
       </w:r>
-      <w:bookmarkEnd w:id="10"/>
+      <w:bookmarkEnd w:id="9"/>
     </w:p>
     <w:p>
       <w:pPr>
@@ -4702,16 +5232,27 @@
         <w:jc w:val="both"/>
       </w:pPr>
       <w:r>
-        <w:t xml:space="preserve">O envio de mensagens só pode ser feito para clientes que estejam activos, sendo que qualquer utilizador que tenta enviar uma mensagem para um outro utilizador </w:t>
-      </w:r>
+        <w:t>O envio de mensagens só pode ser feito para clientes que estejam activos, sendo q</w:t>
+      </w:r>
+      <w:r>
+        <w:t>ue qualquer utilizador que tente</w:t>
+      </w:r>
+      <w:r>
+        <w:t xml:space="preserve"> enviar uma mensagem para um utilizador </w:t>
+      </w:r>
+      <w:proofErr w:type="spellStart"/>
       <w:r>
         <w:rPr>
           <w:i/>
         </w:rPr>
         <w:t>offline</w:t>
       </w:r>
-      <w:r>
-        <w:t>, é notificado de tal ocorrência.</w:t>
+      <w:proofErr w:type="spellEnd"/>
+      <w:r>
+        <w:t xml:space="preserve"> é notificado de tal impossibilidade</w:t>
+      </w:r>
+      <w:r>
+        <w:t>.</w:t>
       </w:r>
     </w:p>
     <w:p>
@@ -4721,13 +5262,17 @@
       <w:r>
         <w:t>Podemos ter várias situações em que é necessário enviar mensagens para um cliente.</w:t>
       </w:r>
-    </w:p>
-    <w:p>
-      <w:pPr>
-        <w:jc w:val="both"/>
-      </w:pPr>
-      <w:r>
-        <w:t xml:space="preserve">No primeiro cenário, temos um utilizador que deseja enviar um mensagem para um outro utilizador específico. Transmite tal desejo ao servidor que por sua vez invoca um método de </w:t>
+      <w:r>
+        <w:t xml:space="preserve"> </w:t>
+      </w:r>
+      <w:r>
+        <w:t>No primeiro cenário, temos um utilizador que deseja enviar um mensagem para um outro utilizador específico. Transmite tal desejo ao servidor</w:t>
+      </w:r>
+      <w:r>
+        <w:t>,</w:t>
+      </w:r>
+      <w:r>
+        <w:t xml:space="preserve"> que por sua vez invoca um método de </w:t>
       </w:r>
       <w:r>
         <w:rPr>
@@ -4754,15 +5299,30 @@
         <w:t xml:space="preserve">socket </w:t>
       </w:r>
       <w:r>
-        <w:t>a mensagem ou invocado um método em RMI. Se por outro lado estiver inactivo, então o cliente que iniciou todo o processo é informado de tal.</w:t>
-      </w:r>
-    </w:p>
-    <w:p>
-      <w:pPr>
-        <w:jc w:val="both"/>
-      </w:pPr>
-      <w:r>
-        <w:t>Podemos ter, por outro lado, mensagens para todos os clientes (e.g. o anunciado de resultados finais ou mensagens de um utilizador para todos os outros utilizadores activos). Neste caso, é invocado outro método que apenas têm de percorrer a lista de clientes activos e enviar a mensagem para cada entrada.</w:t>
+        <w:t>a mensagem ou invocado um método em RMI. Se por outro lado estiver inactivo, então o cliente que iniciou tod</w:t>
+      </w:r>
+      <w:r>
+        <w:t>o o processo é informado de tal, como já foi dito.</w:t>
+      </w:r>
+    </w:p>
+    <w:p>
+      <w:pPr>
+        <w:jc w:val="both"/>
+      </w:pPr>
+      <w:r>
+        <w:t xml:space="preserve">Podemos ter, por outro lado, mensagens para todos os clientes (e.g. o </w:t>
+      </w:r>
+      <w:r>
+        <w:t>anúncio</w:t>
+      </w:r>
+      <w:r>
+        <w:t xml:space="preserve"> de resultados finais ou mensagens de um utilizador para todos os outros utilizadores activos). Neste caso, é invo</w:t>
+      </w:r>
+      <w:r>
+        <w:t>cado outro método que apenas tem</w:t>
+      </w:r>
+      <w:r>
+        <w:t xml:space="preserve"> de percorrer a lista de clientes activos e enviar a mensagem para cada entrada.</w:t>
       </w:r>
     </w:p>
     <w:p>
@@ -4789,11 +5349,9 @@
       <w:r>
         <w:t>’ que simplesmente informa que o cliente vai sair e permite o servidor tomar todas as providências necessárias para manter o sistema consistente.</w:t>
       </w:r>
-    </w:p>
-    <w:p>
-      <w:pPr>
-        <w:jc w:val="both"/>
-      </w:pPr>
+      <w:r>
+        <w:t xml:space="preserve"> </w:t>
+      </w:r>
       <w:r>
         <w:t>Contudo, existe sempre a possibilidade do cliente ir abaixo de uma forma inesperada. Se for um cliente TCP, não há problema de maior. Do lado do servidor, é recebida uma excepção e então, o cliente poderá ser removido da lista de clientes activos.</w:t>
       </w:r>
@@ -4805,13 +5363,23 @@
       <w:r>
         <w:t>Em oposição, um cliente RMI não possibilita esta notificação de forma espontânea. Se sair sem avisar o servidor, o seu registo irá permanecer na lista de clientes activos, potenciando o surgimento de sérios problemas.</w:t>
       </w:r>
-    </w:p>
-    <w:p>
-      <w:pPr>
-        <w:jc w:val="both"/>
-      </w:pPr>
-      <w:r>
-        <w:t>De modo a evitar que tal aconteça, adoptámos um simples mecanismo. Sempre que precisamos de invocar o registo de um cliente RMI activo (i.e. enviar mensagens ou listar os clientes), invocamos primeiro um pequeno método remoto do lado do cliente que apenas devolve ‘</w:t>
+      <w:r>
+        <w:t xml:space="preserve"> </w:t>
+      </w:r>
+      <w:r>
+        <w:t>De modo a evitar que tal aconteça,</w:t>
+      </w:r>
+      <w:r>
+        <w:t xml:space="preserve"> adoptámos um simples mecanismo:</w:t>
+      </w:r>
+      <w:r>
+        <w:t xml:space="preserve"> </w:t>
+      </w:r>
+      <w:r>
+        <w:t>s</w:t>
+      </w:r>
+      <w:r>
+        <w:t>empre que precisamos de invocar o registo de um cliente RMI activo (i.e. enviar mensagens ou listar os clientes), invocamos primeiro um pequeno método remoto do lado do cliente que apenas devolve ‘</w:t>
       </w:r>
       <w:r>
         <w:rPr>
@@ -4866,7 +5434,13 @@
         <w:jc w:val="both"/>
       </w:pPr>
       <w:r>
-        <w:t>Por outro lado, a interacção dos clientes activos vão funcionar quase como este ‘</w:t>
+        <w:t>Por outro lado, a int</w:t>
+      </w:r>
+      <w:r>
+        <w:t>eracção dos clientes activos vai</w:t>
+      </w:r>
+      <w:r>
+        <w:t xml:space="preserve"> funcionar quase como este ‘</w:t>
       </w:r>
       <w:r>
         <w:rPr>
@@ -4882,11 +5456,11 @@
       <w:pPr>
         <w:pStyle w:val="Ttulo2"/>
       </w:pPr>
-      <w:bookmarkStart w:id="11" w:name="_Toc275360187"/>
+      <w:bookmarkStart w:id="10" w:name="_Toc275695572"/>
       <w:r>
         <w:t>Envio de Comandos para o Servidor</w:t>
       </w:r>
-      <w:bookmarkEnd w:id="11"/>
+      <w:bookmarkEnd w:id="10"/>
     </w:p>
     <w:p>
       <w:pPr>
@@ -4919,7 +5493,34 @@
         <w:jc w:val="both"/>
       </w:pPr>
       <w:r>
-        <w:t>Tal como se ligam de forma diferente, também o envio de comandos por clientes TCP ou RMI também se processa de forma diferente. Desse modo, vamos começar pela explicação do processo que envolve clientes TCP passando depois para os de RMI. Em qualquer um dos casos, os comandos são enviados sobre forma de String.</w:t>
+        <w:t xml:space="preserve">Tal como se ligam de </w:t>
+      </w:r>
+      <w:r>
+        <w:t>maneira</w:t>
+      </w:r>
+      <w:r>
+        <w:t xml:space="preserve"> diferente, também o envio</w:t>
+      </w:r>
+      <w:r>
+        <w:t>s</w:t>
+      </w:r>
+      <w:r>
+        <w:t xml:space="preserve"> de comandos por clientes TCP ou RMI </w:t>
+      </w:r>
+      <w:r>
+        <w:t>não seguem a mesma metodologia</w:t>
+      </w:r>
+      <w:r>
+        <w:t xml:space="preserve">. Desse modo, vamos começar pela explicação do processo que envolve clientes TCP passando depois para os de RMI. Em qualquer um dos casos, os comandos são enviados sobre forma de </w:t>
+      </w:r>
+      <w:r>
+        <w:rPr>
+          <w:i/>
+        </w:rPr>
+        <w:t>String</w:t>
+      </w:r>
+      <w:r>
+        <w:t>.</w:t>
       </w:r>
     </w:p>
     <w:p>
@@ -4941,11 +5542,9 @@
       <w:r>
         <w:t>, que representam os casos excepcionais.</w:t>
       </w:r>
-    </w:p>
-    <w:p>
-      <w:pPr>
-        <w:jc w:val="both"/>
-      </w:pPr>
+      <w:r>
+        <w:t xml:space="preserve"> </w:t>
+      </w:r>
       <w:r>
         <w:t xml:space="preserve">Se o </w:t>
       </w:r>
@@ -4956,7 +5555,16 @@
         <w:t xml:space="preserve">input </w:t>
       </w:r>
       <w:r>
-        <w:t xml:space="preserve">do utilizador for constituído pela String </w:t>
+        <w:t xml:space="preserve">do utilizador for constituído pela </w:t>
+      </w:r>
+      <w:r>
+        <w:rPr>
+          <w:i/>
+        </w:rPr>
+        <w:t>String</w:t>
+      </w:r>
+      <w:r>
+        <w:t xml:space="preserve"> </w:t>
       </w:r>
       <w:r>
         <w:rPr>
@@ -4998,7 +5606,13 @@
         <w:t>socket</w:t>
       </w:r>
       <w:r>
-        <w:t xml:space="preserve"> não é necessário imprimir na consola o resultado que for devolvido. Quando existir uma resposta, essa mesma </w:t>
+        <w:t xml:space="preserve"> </w:t>
+      </w:r>
+      <w:r>
+        <w:t xml:space="preserve">que </w:t>
+      </w:r>
+      <w:r>
+        <w:t xml:space="preserve">não é necessário imprimir na consola o resultado que for devolvido. Quando existir uma resposta, essa mesma </w:t>
       </w:r>
       <w:r>
         <w:rPr>
@@ -5027,7 +5641,19 @@
         <w:jc w:val="both"/>
       </w:pPr>
       <w:r>
-        <w:t>Se no entanto, o cliente tiver um valor superior, então perguntamos ao utilizador se pretende realmente baixar o seu saldo para o número por defeito, informando o número de créditos que irão perder. Dependendo da resposta do cliente, a operação pode ser concluída ou abortada.</w:t>
+        <w:t xml:space="preserve">Se no entanto, o cliente tiver um valor superior, perguntamos </w:t>
+      </w:r>
+      <w:r>
+        <w:t xml:space="preserve">primeiro </w:t>
+      </w:r>
+      <w:r>
+        <w:t>ao utilizador se pretende realmente baixar o seu saldo para o número por defeito, informan</w:t>
+      </w:r>
+      <w:r>
+        <w:t>do o número de créditos que irá</w:t>
+      </w:r>
+      <w:r>
+        <w:t xml:space="preserve"> perder. Dependendo da resposta do cliente, a operação pode ser concluída ou abortada.</w:t>
       </w:r>
     </w:p>
     <w:p>
@@ -5073,7 +5699,22 @@
         <w:jc w:val="both"/>
       </w:pPr>
       <w:r>
-        <w:t>Para todos os outros casos, a String é enviada para o servidor tal e qual for recebida pela aplicação. Este modelo de ‘</w:t>
+        <w:t xml:space="preserve">Para todos os outros casos, a </w:t>
+      </w:r>
+      <w:r>
+        <w:rPr>
+          <w:i/>
+        </w:rPr>
+        <w:t>String</w:t>
+      </w:r>
+      <w:r>
+        <w:t xml:space="preserve"> é enviad</w:t>
+      </w:r>
+      <w:r>
+        <w:t>a para o servidor tal e qual foi</w:t>
+      </w:r>
+      <w:r>
+        <w:t xml:space="preserve"> recebida pela aplicação. Este modelo de ‘</w:t>
       </w:r>
       <w:r>
         <w:rPr>
@@ -5091,7 +5732,16 @@
         <w:t>parsing</w:t>
       </w:r>
       <w:r>
-        <w:t xml:space="preserve"> da String e seria apenas repetir o trabalho já feito.</w:t>
+        <w:t xml:space="preserve"> da </w:t>
+      </w:r>
+      <w:r>
+        <w:rPr>
+          <w:i/>
+        </w:rPr>
+        <w:t>String</w:t>
+      </w:r>
+      <w:r>
+        <w:t xml:space="preserve"> e seria apenas repetir o trabalho já feito.</w:t>
       </w:r>
     </w:p>
     <w:p>
@@ -5108,10 +5758,42 @@
         <w:t>socket</w:t>
       </w:r>
       <w:r>
-        <w:t>, só que desse modo, continuaríamos a ter de realizar várias comparações do lado do servidor, para além de que teríamos de dividir a String também do lado do cliente.</w:t>
-      </w:r>
-      <w:r>
-        <w:t xml:space="preserve">  Daí optarmos por enviar apenas Strings, o que simplifica todo o processo.</w:t>
+        <w:t xml:space="preserve">, só que desse modo, continuaríamos a ter de realizar várias comparações do lado do servidor, para além de que teríamos de dividir a </w:t>
+      </w:r>
+      <w:r>
+        <w:rPr>
+          <w:i/>
+        </w:rPr>
+        <w:t>String</w:t>
+      </w:r>
+      <w:r>
+        <w:t xml:space="preserve"> também do lado do cliente</w:t>
+      </w:r>
+      <w:r>
+        <w:t xml:space="preserve">, ou seja, efectuar o mesmo </w:t>
+      </w:r>
+      <w:proofErr w:type="spellStart"/>
+      <w:r>
+        <w:rPr>
+          <w:i/>
+        </w:rPr>
+        <w:t>parsing</w:t>
+      </w:r>
+      <w:proofErr w:type="spellEnd"/>
+      <w:r>
+        <w:t>.</w:t>
+      </w:r>
+      <w:r>
+        <w:t xml:space="preserve">  Daí optarmos por enviar apenas </w:t>
+      </w:r>
+      <w:r>
+        <w:rPr>
+          <w:i/>
+        </w:rPr>
+        <w:t>Strings</w:t>
+      </w:r>
+      <w:r>
+        <w:t>, o que simplifica todo o processo.</w:t>
       </w:r>
     </w:p>
     <w:p>
@@ -5128,7 +5810,13 @@
         <w:t>thread</w:t>
       </w:r>
       <w:r>
-        <w:t xml:space="preserve"> do lado do servidor responsável por este cliente fica encarregue de dividir o comando lido e caso seja válido, proceder de forma adequada e informar o cliente do sucesso ou não da operação. Se por seu lado for um comando inválido, o servidor apenas ignora o comando enviado, informando o cliente de tal opção.</w:t>
+        <w:t xml:space="preserve"> do lado do servidor responsável por este cliente fica encarregue de dividir o comando lido e caso seja válido, proceder de forma adequada e informar o cliente do sucesso ou não da operação. Se por seu lado</w:t>
+      </w:r>
+      <w:r>
+        <w:t>,</w:t>
+      </w:r>
+      <w:r>
+        <w:t xml:space="preserve"> for um comando inválido, o servidor apenas ignora o comando enviado, informando o cliente de tal opção.</w:t>
       </w:r>
     </w:p>
     <w:p>
@@ -5167,21 +5855,42 @@
         <w:jc w:val="both"/>
       </w:pPr>
       <w:r>
-        <w:t>Assim, o cliente apenas tem de dividir a String nas suas componentes e se for um comando válido, chamar o método adequado preenchendo os devidos argumentos.</w:t>
-      </w:r>
-      <w:r>
-        <w:t xml:space="preserve"> De modo </w:t>
-      </w:r>
+        <w:t xml:space="preserve">Assim, o cliente apenas tem de dividir a </w:t>
+      </w:r>
+      <w:r>
+        <w:rPr>
+          <w:i/>
+        </w:rPr>
+        <w:t>String</w:t>
+      </w:r>
+      <w:r>
+        <w:t xml:space="preserve"> nas suas componentes e se for um comando válido, chamar o método adequado </w:t>
+      </w:r>
+      <w:r>
+        <w:t>e preencher</w:t>
+      </w:r>
+      <w:r>
+        <w:t xml:space="preserve"> os devidos argumentos.</w:t>
+      </w:r>
+      <w:r>
+        <w:t xml:space="preserve"> De modo a poder informar o cliente da validade da operação, o servidor apenas precisa de devolver outra </w:t>
+      </w:r>
+      <w:r>
+        <w:rPr>
+          <w:i/>
+        </w:rPr>
+        <w:t>String</w:t>
+      </w:r>
+      <w:r>
+        <w:t xml:space="preserve"> que será lida pelo cliente.</w:t>
+      </w:r>
+    </w:p>
+    <w:p>
+      <w:pPr>
+        <w:jc w:val="both"/>
+      </w:pPr>
       <w:r>
         <w:lastRenderedPageBreak/>
-        <w:t>a poder informar o cliente da validade da operação, o servidor apenas precisa de devolver outra String que será lida pelo cliente.</w:t>
-      </w:r>
-    </w:p>
-    <w:p>
-      <w:pPr>
-        <w:jc w:val="both"/>
-      </w:pPr>
-      <w:r>
         <w:t xml:space="preserve">Sendo que no cliente RMI só há uma </w:t>
       </w:r>
       <w:r>
@@ -5200,13 +5909,36 @@
         <w:t>reset</w:t>
       </w:r>
       <w:r>
-        <w:t xml:space="preserve">’, em que tínhamos de avisar </w:t>
-      </w:r>
-      <w:r>
-        <w:rPr>
-          <w:i/>
-        </w:rPr>
-        <w:t>ClientReadTCP</w:t>
+        <w:t>’, em que tínhamos de avisar</w:t>
+      </w:r>
+      <w:r>
+        <w:t xml:space="preserve"> a</w:t>
+      </w:r>
+      <w:r>
+        <w:t xml:space="preserve"> </w:t>
+      </w:r>
+      <w:proofErr w:type="spellStart"/>
+      <w:r>
+        <w:rPr>
+          <w:i/>
+        </w:rPr>
+        <w:t>TCPClient</w:t>
+      </w:r>
+      <w:proofErr w:type="spellEnd"/>
+      <w:r>
+        <w:rPr>
+          <w:i/>
+        </w:rPr>
+        <w:t xml:space="preserve"> </w:t>
+      </w:r>
+      <w:r>
+        <w:t xml:space="preserve">em modo de leitura do </w:t>
+      </w:r>
+      <w:r>
+        <w:rPr>
+          <w:i/>
+        </w:rPr>
+        <w:t>socket</w:t>
       </w:r>
       <w:r>
         <w:t xml:space="preserve"> que o valor dos créditos do utilizador tinha sido pedido pelo próprio sistema e não espontaneamente pelo utilizador.</w:t>
@@ -5226,7 +5958,7 @@
         <w:t>exit</w:t>
       </w:r>
       <w:r>
-        <w:t>’, não podemos simplesmente sair da aplicação, como no caso do TCP. A aplicação, antes de terminar, executa um método remoto que simplesmente avisa o servidor do término desta secção. Idealmente, todos os clientes RMI terminariam deste modo, mas como tal não acontece, tivemos de implementar vários mecanismos para evitar clientes ‘fantasma’, tal como foi descrito na secção anterior.</w:t>
+        <w:t>’, não podemos simplesmente sair da aplicação, como no caso do TCP. A aplicação, antes de terminar, executa um método remoto que avisa o servidor do término desta secção. Idealmente, todos os clientes RMI terminariam deste modo, mas como tal não acontece, tivemos de implementar vários mecanismos para evitar clientes ‘fantasma’, tal como foi descrito na secção anterior.</w:t>
       </w:r>
     </w:p>
     <w:p>
@@ -5248,7 +5980,19 @@
         <w:t>offline</w:t>
       </w:r>
       <w:r>
-        <w:t xml:space="preserve">. Sempre que um cliente (tanto TCP como RMI) encontra ligação em baixo, mas já tinha efectuado um </w:t>
+        <w:t>. Sempre que um cliente (tanto TCP como RMI) encontra</w:t>
+      </w:r>
+      <w:r>
+        <w:t>r</w:t>
+      </w:r>
+      <w:r>
+        <w:t xml:space="preserve"> </w:t>
+      </w:r>
+      <w:r>
+        <w:t>a ligação em baixo, mas já te</w:t>
+      </w:r>
+      <w:r>
+        <w:t xml:space="preserve">nha efectuado um </w:t>
       </w:r>
       <w:r>
         <w:rPr>
@@ -5257,6 +6001,15 @@
         <w:t>login</w:t>
       </w:r>
       <w:r>
+        <w:rPr>
+          <w:i/>
+        </w:rPr>
+        <w:t xml:space="preserve"> </w:t>
+      </w:r>
+      <w:r>
+        <w:t>válido</w:t>
+      </w:r>
+      <w:r>
         <w:t xml:space="preserve">, damos a possibilidade ao utilizador de executar um conjunto restrito de comandos, nomeadamente os da família </w:t>
       </w:r>
       <w:r>
@@ -5339,7 +6092,7 @@
       <w:pPr>
         <w:pStyle w:val="Ttulo1"/>
       </w:pPr>
-      <w:bookmarkStart w:id="12" w:name="_Toc275360188"/>
+      <w:bookmarkStart w:id="11" w:name="_Toc275695573"/>
       <w:r>
         <w:lastRenderedPageBreak/>
         <w:t>Inicia</w:t>
@@ -5356,7 +6109,7 @@
       <w:r>
         <w:t xml:space="preserve"> Nova Sessão</w:t>
       </w:r>
-      <w:bookmarkEnd w:id="12"/>
+      <w:bookmarkEnd w:id="11"/>
     </w:p>
     <w:p>
       <w:pPr>
@@ -5378,21 +6131,33 @@
         <w:t>Antes poder haver comunicação entre o cliente e servidor, é preciso autenticar qualquer utilizador que se tente ligar ao sistema.</w:t>
       </w:r>
       <w:r>
-        <w:t xml:space="preserve"> Desse modo, quando iniciada a aplicação cliente, damos duas possibilidades ao utilizador: ou se regista no sistema</w:t>
-      </w:r>
-      <w:r>
-        <w:t xml:space="preserve"> ou então insere a informação correcta para poder usar uma conta já registada. Qualquer que seja a opção, esta troca de mensagens efectua-se como uma normal troca de comandos, descrita no capítulo anterior.</w:t>
+        <w:t xml:space="preserve"> Deste</w:t>
+      </w:r>
+      <w:r>
+        <w:t xml:space="preserve"> modo, quando iniciada a aplicação cliente, damos duas possibilidades ao utilizador: ou se regista no sistema</w:t>
+      </w:r>
+      <w:r>
+        <w:t xml:space="preserve"> ou então insere a informação correc</w:t>
+      </w:r>
+      <w:r>
+        <w:t xml:space="preserve">ta para poder usar uma conta </w:t>
+      </w:r>
+      <w:r>
+        <w:t>existente</w:t>
+      </w:r>
+      <w:r>
+        <w:t>. Qualquer que seja a opção, esta troca de mensagens efectua-se como uma normal troca de comandos, descrita no capítulo anterior.</w:t>
       </w:r>
     </w:p>
     <w:p>
       <w:pPr>
         <w:pStyle w:val="Ttulo2"/>
       </w:pPr>
-      <w:bookmarkStart w:id="13" w:name="_Toc275360189"/>
+      <w:bookmarkStart w:id="12" w:name="_Toc275695574"/>
       <w:r>
         <w:t>Registar um Novo Cliente</w:t>
       </w:r>
-      <w:bookmarkEnd w:id="13"/>
+      <w:bookmarkEnd w:id="12"/>
     </w:p>
     <w:p>
       <w:pPr>
@@ -5445,13 +6210,30 @@
         <w:t>‘all’</w:t>
       </w:r>
       <w:r>
-        <w:t xml:space="preserve">. Se for, temos de o rejeitar, porque a </w:t>
-      </w:r>
-      <w:r>
-        <w:rPr>
-          <w:i/>
-        </w:rPr>
-        <w:t xml:space="preserve">keyword ‘all’ </w:t>
+        <w:t xml:space="preserve">. Se for, temos de </w:t>
+      </w:r>
+      <w:r>
+        <w:t>rejeitar</w:t>
+      </w:r>
+      <w:r>
+        <w:t xml:space="preserve"> o pedido</w:t>
+      </w:r>
+      <w:r>
+        <w:t xml:space="preserve">, porque a </w:t>
+      </w:r>
+      <w:proofErr w:type="spellStart"/>
+      <w:r>
+        <w:rPr>
+          <w:i/>
+        </w:rPr>
+        <w:t>keyword</w:t>
+      </w:r>
+      <w:proofErr w:type="spellEnd"/>
+      <w:r>
+        <w:rPr>
+          <w:i/>
+        </w:rPr>
+        <w:t xml:space="preserve"> ‘all’ </w:t>
       </w:r>
       <w:r>
         <w:t xml:space="preserve">é usada pelo comando </w:t>
@@ -5471,7 +6253,10 @@
         <w:jc w:val="both"/>
       </w:pPr>
       <w:r>
-        <w:t xml:space="preserve">De seguida, o servidor efectua uma pesquisa na </w:t>
+        <w:t>Se passar o primeiro teste</w:t>
+      </w:r>
+      <w:r>
+        <w:t xml:space="preserve">, o servidor efectua uma pesquisa na </w:t>
       </w:r>
       <w:r>
         <w:rPr>
@@ -5480,15 +6265,39 @@
         <w:t>hash table</w:t>
       </w:r>
       <w:r>
-        <w:t xml:space="preserve"> que guarda todos os clientes de modo a verificar se o nome do utilizador requerido já não se encontra escolhido.</w:t>
-      </w:r>
-    </w:p>
-    <w:p>
-      <w:pPr>
-        <w:jc w:val="both"/>
-      </w:pPr>
-      <w:r>
-        <w:t xml:space="preserve">Se por fim, passar em todos estes testes, o sistema regista este novo cliente, informa a aplicação que efectuou o pedido de registo a mesma automaticamente efectua o </w:t>
+        <w:t xml:space="preserve"> que guarda todos os clientes</w:t>
+      </w:r>
+      <w:r>
+        <w:t>,</w:t>
+      </w:r>
+      <w:r>
+        <w:t xml:space="preserve"> de modo a verificar se o nome do utilizador requerido já não se encontra escolhido.</w:t>
+      </w:r>
+    </w:p>
+    <w:p>
+      <w:pPr>
+        <w:jc w:val="both"/>
+      </w:pPr>
+      <w:r>
+        <w:t xml:space="preserve">Se por fim, passar em todos estes testes, o sistema regista este novo cliente, informa a aplicação que efectuou o pedido de registo </w:t>
+      </w:r>
+      <w:r>
+        <w:t xml:space="preserve"> e </w:t>
+      </w:r>
+      <w:r>
+        <w:t>a mesma</w:t>
+      </w:r>
+      <w:r>
+        <w:t>,</w:t>
+      </w:r>
+      <w:r>
+        <w:t xml:space="preserve"> automaticamente</w:t>
+      </w:r>
+      <w:r>
+        <w:t>,</w:t>
+      </w:r>
+      <w:r>
+        <w:t xml:space="preserve"> efectua o </w:t>
       </w:r>
       <w:r>
         <w:rPr>
@@ -5504,11 +6313,11 @@
       <w:pPr>
         <w:pStyle w:val="Ttulo2"/>
       </w:pPr>
-      <w:bookmarkStart w:id="14" w:name="_Toc275360190"/>
+      <w:bookmarkStart w:id="13" w:name="_Toc275695575"/>
       <w:r>
         <w:t>Efectuar o Login</w:t>
       </w:r>
-      <w:bookmarkEnd w:id="14"/>
+      <w:bookmarkEnd w:id="13"/>
     </w:p>
     <w:p>
       <w:pPr>
@@ -5561,7 +6370,19 @@
         <w:t>hash table</w:t>
       </w:r>
       <w:r>
-        <w:t xml:space="preserve"> que contém todos os clientes registados e verifica se há uma entrada existente para o nome passado. Se não houver, apenas tem de retornar uma resposta negativa. Se pelo contrário, houver um nome de utilizador válido, necessita de comparar as duas palavras-chave e apenas no caso das duas coincidirem </w:t>
+        <w:t xml:space="preserve"> que contém todos os clientes registados e verifica</w:t>
+      </w:r>
+      <w:r>
+        <w:t>r</w:t>
+      </w:r>
+      <w:r>
+        <w:t xml:space="preserve"> se há uma entrada existente para o nome passado. Se não houver, tem de retornar uma resposta negativa. Se pelo contrário, houver um nome de utilizador válido, necessita de comparar</w:t>
+      </w:r>
+      <w:r>
+        <w:t xml:space="preserve"> as duas palavras-chave e somente</w:t>
+      </w:r>
+      <w:r>
+        <w:t xml:space="preserve"> no caso das duas coincidirem </w:t>
       </w:r>
       <w:r>
         <w:t>é que permite que o utilizador entre no sistema.</w:t>
@@ -5611,7 +6432,19 @@
         <w:jc w:val="both"/>
       </w:pPr>
       <w:r>
-        <w:t>Passado algum tempo, ocorre um dado tipo de falha (e.g. uma quebra na ligação, ocorreu um erro fatal no lado do servidor) que impossibilite a comunicação entre o cliente e o servidor ao qual o cliente estava originalmente ligado. Neste caso, é executado o protocolo de recuperação da ligação descrito no capítulo “Principais Estruturas do Sistema – Clientes (TCP e RMI)”</w:t>
+        <w:t xml:space="preserve">Passado algum tempo, ocorre um </w:t>
+      </w:r>
+      <w:r>
+        <w:t>qualquer</w:t>
+      </w:r>
+      <w:r>
+        <w:t xml:space="preserve"> tipo de falha (e.g. uma quebra na ligação, ocorreu um erro fatal no lado do servidor) que impossibilite a comunicação entre o cliente e o s</w:t>
+      </w:r>
+      <w:r>
+        <w:t>ervidor ao qual o cliente estava</w:t>
+      </w:r>
+      <w:r>
+        <w:t xml:space="preserve"> originalmente ligado. Neste caso, é executado o protocolo de recuperação da ligação descrito no capítulo “Principais Estruturas do Sistema – Clientes (TCP e RMI)”</w:t>
       </w:r>
       <w:r>
         <w:t xml:space="preserve"> e se bem sucedido, teremos de novamente efectuar o </w:t>
@@ -5630,7 +6463,13 @@
       </w:r>
       <w:r>
         <w:lastRenderedPageBreak/>
-        <w:t>necessitam restabelecer a ligação, não é preciso em nenhum momento, guardar de modo persistente os clientes activos para que o servidor secundário toma conhecimento desta lista.</w:t>
+        <w:t>necessitam restabelecer a ligação, não é preciso em nenhum momento, guardar de modo persistente os clientes activos par</w:t>
+      </w:r>
+      <w:r>
+        <w:t>a que o servidor secundário tome</w:t>
+      </w:r>
+      <w:r>
+        <w:t xml:space="preserve"> conhecimento desta lista.</w:t>
       </w:r>
     </w:p>
     <w:p>
@@ -5643,13 +6482,28 @@
         <w:t>Apesar desta imposição</w:t>
       </w:r>
       <w:r>
-        <w:t xml:space="preserve">, </w:t>
-      </w:r>
-      <w:r>
-        <w:t>como já dissemos, é fundamental que não obriguemos o utilizador a introduzir de novo os dados</w:t>
-      </w:r>
-      <w:r>
-        <w:t xml:space="preserve"> já validados. Assim, como a aplicação guardou previamente as credenciais, simplesmente as envia para o servidor, sabendo que elas serão autenticadas.</w:t>
+        <w:t>, é fundamental que não obriguemos o utilizador a introduzir de novo os dados</w:t>
+      </w:r>
+      <w:r>
+        <w:t xml:space="preserve"> já validados. Assim, como a aplicação </w:t>
+      </w:r>
+      <w:r>
+        <w:t>guarda</w:t>
+      </w:r>
+      <w:r>
+        <w:t xml:space="preserve"> previamente </w:t>
+      </w:r>
+      <w:r>
+        <w:t xml:space="preserve">as credenciais, simplesmente </w:t>
+      </w:r>
+      <w:r>
+        <w:t>envia</w:t>
+      </w:r>
+      <w:r>
+        <w:t>-as</w:t>
+      </w:r>
+      <w:r>
+        <w:t xml:space="preserve"> para o servidor, sabendo que elas serão autenticadas.</w:t>
       </w:r>
     </w:p>
     <w:p>
@@ -5659,7 +6513,10 @@
       </w:pPr>
       <w:r>
         <w:tab/>
-        <w:t xml:space="preserve">No entanto, há sempre uma excepção à regra neste simples processo. Sempre que é efectuado o </w:t>
+        <w:t>Como em tudo</w:t>
+      </w:r>
+      <w:r>
+        <w:t xml:space="preserve">, há sempre uma excepção à regra neste simples processo. Sempre que é efectuado o </w:t>
       </w:r>
       <w:r>
         <w:rPr>
@@ -5668,7 +6525,13 @@
         <w:t>login</w:t>
       </w:r>
       <w:r>
-        <w:t xml:space="preserve">, o servidor não precisa de apenas verificar se as credenciais estão correctas, mas também se aquele nome de utilizador já não se encontra activo numa outra máquina (apenas precisa de procurar na </w:t>
+        <w:t>, o servidor não precisa de apenas verificar se as credenciais estão correctas, mas também se aquele nome de utilizador já não se encontra activo numa outra máquina (</w:t>
+      </w:r>
+      <w:r>
+        <w:t xml:space="preserve">usa </w:t>
+      </w:r>
+      <w:r>
+        <w:t xml:space="preserve">a </w:t>
       </w:r>
       <w:r>
         <w:rPr>
@@ -5724,12 +6587,12 @@
       <w:pPr>
         <w:pStyle w:val="Ttulo1"/>
       </w:pPr>
-      <w:bookmarkStart w:id="15" w:name="_Toc275360191"/>
+      <w:bookmarkStart w:id="14" w:name="_Toc275695576"/>
       <w:r>
         <w:lastRenderedPageBreak/>
         <w:t>Realização de Apostas</w:t>
       </w:r>
-      <w:bookmarkEnd w:id="15"/>
+      <w:bookmarkEnd w:id="14"/>
     </w:p>
     <w:p>
       <w:pPr>
@@ -5757,7 +6620,13 @@
         <w:jc w:val="both"/>
       </w:pPr>
       <w:r>
-        <w:t>Como ressalva, convém relembrar que nem todo o código usado para a realização destas apostas é da nossa autoria, tendo sido usado material disponibilizado pelos docentes da disciplina. No entanto, tivemos de efectuar algumas alterações aos ficheiros originais de modo a poder responder a todos os pontos incluídos no enunciad</w:t>
+        <w:t xml:space="preserve">Como ressalva, convém </w:t>
+      </w:r>
+      <w:r>
+        <w:t>informar</w:t>
+      </w:r>
+      <w:r>
+        <w:t xml:space="preserve"> que nem todo o código usado para a realização destas apostas é da nossa autoria, tendo sido usado material disponibilizado pelos docentes da disciplina. No entanto, tivemos de efectuar algumas alterações aos ficheiros originais de modo a poder responder a todos os pontos incluídos no enunciad</w:t>
       </w:r>
       <w:r>
         <w:t>o (especificamente em questões ligadas com a persistência de dados ou possibilidade de modificação do número de jogos por ronda)</w:t>
@@ -5768,11 +6637,22 @@
       <w:r>
         <w:t xml:space="preserve">A classe </w:t>
       </w:r>
-      <w:r>
-        <w:rPr>
-          <w:i/>
-        </w:rPr>
-        <w:t xml:space="preserve">BetScheduler </w:t>
+      <w:proofErr w:type="spellStart"/>
+      <w:r>
+        <w:rPr>
+          <w:i/>
+        </w:rPr>
+        <w:t>BetScheduler</w:t>
+      </w:r>
+      <w:proofErr w:type="spellEnd"/>
+      <w:r>
+        <w:t>, essa totalmente criada por nós,</w:t>
+      </w:r>
+      <w:r>
+        <w:rPr>
+          <w:i/>
+        </w:rPr>
+        <w:t xml:space="preserve"> </w:t>
       </w:r>
       <w:r>
         <w:t>funciona como uma camada superior que ‘esconde’ todo esse código, sendo que o servidor apenas interage dir</w:t>
@@ -5788,14 +6668,14 @@
       <w:pPr>
         <w:pStyle w:val="Ttulo2"/>
       </w:pPr>
-      <w:bookmarkStart w:id="16" w:name="_Toc275360192"/>
+      <w:bookmarkStart w:id="15" w:name="_Toc275695577"/>
       <w:r>
         <w:t>Gerar um</w:t>
       </w:r>
       <w:r>
         <w:t>a Nova Ronda</w:t>
       </w:r>
-      <w:bookmarkEnd w:id="16"/>
+      <w:bookmarkEnd w:id="15"/>
     </w:p>
     <w:p>
       <w:pPr>
@@ -5851,7 +6731,13 @@
         <w:t>reset</w:t>
       </w:r>
       <w:r>
-        <w:t xml:space="preserve"> ao contador e criar uma ronda inicial.</w:t>
+        <w:t xml:space="preserve"> ao contador </w:t>
+      </w:r>
+      <w:r>
+        <w:t xml:space="preserve">de número de jogos </w:t>
+      </w:r>
+      <w:r>
+        <w:t>e criar uma ronda inicial.</w:t>
       </w:r>
     </w:p>
     <w:p>
@@ -5886,7 +6772,19 @@
         <w:t>ActiveClients</w:t>
       </w:r>
       <w:r>
-        <w:t xml:space="preserve">, que fica responsável de entregar a mensagem caso o cliente esteja </w:t>
+        <w:t>, que fica re</w:t>
+      </w:r>
+      <w:r>
+        <w:t>sponsável pela entrega</w:t>
+      </w:r>
+      <w:r>
+        <w:t xml:space="preserve"> </w:t>
+      </w:r>
+      <w:r>
+        <w:t>d</w:t>
+      </w:r>
+      <w:r>
+        <w:t xml:space="preserve">a mensagem caso o cliente esteja </w:t>
       </w:r>
       <w:r>
         <w:rPr>
@@ -5918,6 +6816,18 @@
       <w:r>
         <w:t xml:space="preserve"> cliente.</w:t>
       </w:r>
+      <w:r>
+        <w:t xml:space="preserve"> No caso de haver perdedores, apenas é necessário enviar uma mensagem (caso o utilizador esteja </w:t>
+      </w:r>
+      <w:r>
+        <w:rPr>
+          <w:i/>
+        </w:rPr>
+        <w:t>online</w:t>
+      </w:r>
+      <w:r>
+        <w:t>) informando-o do infortúnio, sendo que não são precisas efectuar alterações na base de dados, pois os créditos são descontados no momento da aposta.</w:t>
+      </w:r>
     </w:p>
     <w:p>
       <w:pPr>
@@ -5937,14 +6847,14 @@
       <w:pPr>
         <w:pStyle w:val="Ttulo2"/>
       </w:pPr>
-      <w:bookmarkStart w:id="17" w:name="_Toc275360193"/>
+      <w:bookmarkStart w:id="16" w:name="_Toc275695578"/>
       <w:r>
         <w:t>Apo</w:t>
       </w:r>
       <w:r>
         <w:t>star em Partidas</w:t>
       </w:r>
-      <w:bookmarkEnd w:id="17"/>
+      <w:bookmarkEnd w:id="16"/>
     </w:p>
     <w:p>
       <w:pPr>
@@ -6008,6 +6918,7 @@
         <w:jc w:val="both"/>
       </w:pPr>
       <w:r>
+        <w:lastRenderedPageBreak/>
         <w:t xml:space="preserve">Sempre que é feita uma nova aposta, </w:t>
       </w:r>
       <w:r>
@@ -6023,116 +6934,113 @@
         <w:t xml:space="preserve"> apenas precisa de a adicionar a um vector, sendo que cada entrada nesse vector contém uma classe que guarda diversas informações, mais concretamente </w:t>
       </w:r>
       <w:r>
-        <w:t xml:space="preserve">o nome de utilizador que realizou a aposta, a quantidade de </w:t>
-      </w:r>
+        <w:t>o nome de utilizador que realizou a aposta, a quantidade de créditos apostados, o número do jogo e o resultado final.</w:t>
+      </w:r>
+      <w:r>
+        <w:t xml:space="preserve"> Em cada momento de actualização deste vector, </w:t>
+      </w:r>
+      <w:r>
+        <w:t>temos de guardar para memória persistente o vector de apostas.</w:t>
+      </w:r>
+    </w:p>
+    <w:p>
+      <w:pPr>
+        <w:jc w:val="both"/>
+      </w:pPr>
+      <w:r>
+        <w:t xml:space="preserve">Quando ocorre o </w:t>
+      </w:r>
+      <w:r>
+        <w:rPr>
+          <w:i/>
+        </w:rPr>
+        <w:t>timeout</w:t>
+      </w:r>
+      <w:r>
+        <w:t xml:space="preserve"> que </w:t>
+      </w:r>
+      <w:r>
+        <w:t>indica o fim</w:t>
+      </w:r>
+      <w:r>
+        <w:t xml:space="preserve"> de uma ronda, </w:t>
+      </w:r>
+      <w:r>
+        <w:t>a lista tem de ser percorrida, como já foi brevemente referido na secção anterior.</w:t>
+      </w:r>
+      <w:r>
+        <w:t xml:space="preserve"> </w:t>
+      </w:r>
+      <w:r>
+        <w:t>Acabado este procedimento, é necessário limpar</w:t>
+      </w:r>
+      <w:r>
+        <w:t xml:space="preserve"> o vector de todas as apostas e o ficheiro que guarda as apostas, de modo a não causar conflitos posteriormente.</w:t>
+      </w:r>
+    </w:p>
+    <w:p>
+      <w:pPr>
+        <w:jc w:val="both"/>
+      </w:pPr>
+    </w:p>
+    <w:p>
+      <w:pPr>
+        <w:jc w:val="both"/>
+      </w:pPr>
+      <w:r>
+        <w:t>Os clientes apenas podem fazer apostas nos jogos que estão activos, sendo que sempre que introduzam números de jogos fora dos limites da ronda, é sempre devolvida uma mensagem de erro.</w:t>
+      </w:r>
+      <w:r>
+        <w:t xml:space="preserve"> </w:t>
+      </w:r>
+      <w:r>
+        <w:t>Por outro lado, o sistema de apostas</w:t>
+      </w:r>
+      <w:r>
+        <w:t xml:space="preserve"> também está protegido </w:t>
+      </w:r>
+      <w:r>
+        <w:t>para o caso de clientes tentarem efectuar apostas de um valor superior ao que têm na conta ou então, fazeres apostas de valor nulo.</w:t>
+      </w:r>
+    </w:p>
+    <w:p>
+      <w:pPr>
+        <w:jc w:val="both"/>
+      </w:pPr>
+      <w:r>
+        <w:t xml:space="preserve">Sempre que uma aposta é completa de modo correcto, </w:t>
+      </w:r>
+      <w:r>
+        <w:t xml:space="preserve">o sistema retira automaticamente o número de créditos apostados na conta do utilizador. Deste modo, se um cliente apostar num resultado errado, não é preciso tomar nenhuma acção para além de, caso o utilizador ainda esteja </w:t>
+      </w:r>
+      <w:r>
+        <w:rPr>
+          <w:i/>
+        </w:rPr>
+        <w:t>online</w:t>
+      </w:r>
+      <w:r>
+        <w:t>, informá-lo da sua derrota.</w:t>
+      </w:r>
+    </w:p>
+    <w:p>
+      <w:r>
+        <w:br w:type="page"/>
+      </w:r>
+    </w:p>
+    <w:p>
+      <w:pPr>
+        <w:pStyle w:val="Ttulo1"/>
+      </w:pPr>
+      <w:bookmarkStart w:id="17" w:name="_Toc275695579"/>
       <w:r>
         <w:lastRenderedPageBreak/>
-        <w:t>créditos apostados, o número do jogo e o resultado final.</w:t>
-      </w:r>
-      <w:r>
-        <w:t xml:space="preserve"> Em cada momento de actualização deste vector, </w:t>
-      </w:r>
-      <w:r>
-        <w:t>temos de guardar para memória persistente o vector de apostas.</w:t>
-      </w:r>
-    </w:p>
-    <w:p>
-      <w:pPr>
-        <w:jc w:val="both"/>
-      </w:pPr>
-      <w:r>
-        <w:t xml:space="preserve">Quando ocorre o </w:t>
-      </w:r>
-      <w:r>
-        <w:rPr>
-          <w:i/>
-        </w:rPr>
-        <w:t>timeout</w:t>
-      </w:r>
-      <w:r>
-        <w:t xml:space="preserve"> que </w:t>
-      </w:r>
-      <w:r>
-        <w:t>indica o fim</w:t>
-      </w:r>
-      <w:r>
-        <w:t xml:space="preserve"> de uma ronda, </w:t>
-      </w:r>
-      <w:r>
-        <w:t>a lista tem de ser percorrida, como já foi brevemente referido na secção anterior.</w:t>
-      </w:r>
-    </w:p>
-    <w:p>
-      <w:pPr>
-        <w:jc w:val="both"/>
-      </w:pPr>
-      <w:r>
-        <w:t>Acabado este procedimento, é necessário limpar</w:t>
-      </w:r>
-      <w:r>
-        <w:t xml:space="preserve"> o vector de todas as apostas e o ficheiro que guarda as apostas, de modo a não causar conflitos posteriormente.</w:t>
-      </w:r>
-    </w:p>
-    <w:p>
-      <w:pPr>
-        <w:jc w:val="both"/>
-      </w:pPr>
-    </w:p>
-    <w:p>
-      <w:pPr>
-        <w:jc w:val="both"/>
-      </w:pPr>
-      <w:r>
-        <w:t>Os clientes apenas podem fazer apostas nos jogos que estão activos, sendo que sempre que introduzam números de jogos fora dos limites da ronda, é sempre devolvida uma mensagem de erro.</w:t>
-      </w:r>
-      <w:r>
-        <w:t xml:space="preserve"> </w:t>
-      </w:r>
-      <w:r>
-        <w:t>Por outro lado, o sistema de apostas</w:t>
-      </w:r>
-      <w:r>
-        <w:t xml:space="preserve"> também está protegido </w:t>
-      </w:r>
-      <w:r>
-        <w:t>para o caso de clientes tentarem efectuar apostas de um valor superior ao que têm na conta ou então, fazeres apostas de valor nulo.</w:t>
-      </w:r>
-    </w:p>
-    <w:p>
-      <w:pPr>
-        <w:jc w:val="both"/>
-      </w:pPr>
-      <w:r>
-        <w:t xml:space="preserve">Sempre que uma aposta é completa de modo correcto, </w:t>
-      </w:r>
-      <w:r>
-        <w:t xml:space="preserve">o sistema retira automaticamente o número de créditos apostados na conta do utilizador. Deste modo, se um cliente apostar num resultado errado, não é preciso tomar nenhuma acção para além de, caso o utilizador ainda esteja </w:t>
-      </w:r>
-      <w:r>
-        <w:rPr>
-          <w:i/>
-        </w:rPr>
-        <w:t>online</w:t>
-      </w:r>
-      <w:r>
-        <w:t>, informá-lo da sua derrota.</w:t>
-      </w:r>
-    </w:p>
-    <w:p>
-      <w:r>
-        <w:br w:type="page"/>
-      </w:r>
-    </w:p>
-    <w:p>
-      <w:pPr>
-        <w:pStyle w:val="Ttulo1"/>
-      </w:pPr>
-      <w:bookmarkStart w:id="18" w:name="_Toc275360194"/>
-      <w:r>
-        <w:lastRenderedPageBreak/>
-        <w:t>Especificações de Testes</w:t>
-      </w:r>
-      <w:bookmarkEnd w:id="18"/>
+        <w:t>Especificação</w:t>
+      </w:r>
+      <w:r>
+        <w:t xml:space="preserve"> de Testes</w:t>
+      </w:r>
+      <w:bookmarkEnd w:id="17"/>
     </w:p>
     <w:p>
       <w:pPr>
@@ -6154,13 +7062,31 @@
         <w:t>De modo a confirmar que toda a arquitectura</w:t>
       </w:r>
       <w:r>
-        <w:t xml:space="preserve"> funciona em pleno e responde às situações de falha mais relevantes, realizamos diversos testes, entre os quais incluímos o cenário de duplo servidor primário (STONITH).</w:t>
+        <w:t xml:space="preserve"> funciona em pleno e responde às situações d</w:t>
+      </w:r>
+      <w:r>
+        <w:t>e falha mais relevantes, realizá</w:t>
+      </w:r>
+      <w:r>
+        <w:t>mos diversos testes, entre os quais incluímos o cenário de duplo servidor primário (</w:t>
+      </w:r>
+      <w:proofErr w:type="spellStart"/>
+      <w:r>
+        <w:t>i</w:t>
+      </w:r>
+      <w:r>
+        <w:t>STONITH</w:t>
+      </w:r>
+      <w:proofErr w:type="spellEnd"/>
+      <w:r>
+        <w:t>).</w:t>
       </w:r>
     </w:p>
     <w:p>
       <w:pPr>
         <w:pStyle w:val="Ttulo2"/>
       </w:pPr>
+      <w:bookmarkStart w:id="18" w:name="_Toc275695580"/>
       <w:r>
         <w:t>Tabela</w:t>
       </w:r>
@@ -6170,6 +7096,7 @@
       <w:r>
         <w:t xml:space="preserve"> de Testes</w:t>
       </w:r>
+      <w:bookmarkEnd w:id="18"/>
     </w:p>
     <w:p>
       <w:pPr>
@@ -6358,41 +7285,6 @@
       <w:tr>
         <w:tc>
           <w:tcPr>
-            <w:tcW w:w="2161" w:type="dxa"/>
-            <w:gridSpan w:val="2"/>
-          </w:tcPr>
-          <w:p>
-            <w:pPr>
-              <w:ind w:firstLine="0"/>
-              <w:jc w:val="both"/>
-              <w:rPr>
-                <w:b/>
-              </w:rPr>
-            </w:pPr>
-            <w:r>
-              <w:rPr>
-                <w:b/>
-              </w:rPr>
-              <w:t>SETUP:</w:t>
-            </w:r>
-          </w:p>
-        </w:tc>
-        <w:tc>
-          <w:tcPr>
-            <w:tcW w:w="8330" w:type="dxa"/>
-            <w:gridSpan w:val="3"/>
-          </w:tcPr>
-          <w:p>
-            <w:pPr>
-              <w:ind w:firstLine="0"/>
-              <w:jc w:val="both"/>
-            </w:pPr>
-          </w:p>
-        </w:tc>
-      </w:tr>
-      <w:tr>
-        <w:tc>
-          <w:tcPr>
             <w:tcW w:w="10491" w:type="dxa"/>
             <w:gridSpan w:val="5"/>
           </w:tcPr>
@@ -6888,6 +7780,16 @@
         </w:tc>
       </w:tr>
     </w:tbl>
+    <w:p>
+      <w:pPr>
+        <w:jc w:val="both"/>
+      </w:pPr>
+    </w:p>
+    <w:p>
+      <w:r>
+        <w:br w:type="page"/>
+      </w:r>
+    </w:p>
     <w:p>
       <w:pPr>
         <w:jc w:val="both"/>
@@ -7030,41 +7932,6 @@
       <w:tr>
         <w:tc>
           <w:tcPr>
-            <w:tcW w:w="2161" w:type="dxa"/>
-            <w:gridSpan w:val="2"/>
-          </w:tcPr>
-          <w:p>
-            <w:pPr>
-              <w:ind w:firstLine="0"/>
-              <w:jc w:val="both"/>
-              <w:rPr>
-                <w:b/>
-              </w:rPr>
-            </w:pPr>
-            <w:r>
-              <w:rPr>
-                <w:b/>
-              </w:rPr>
-              <w:t>SETUP:</w:t>
-            </w:r>
-          </w:p>
-        </w:tc>
-        <w:tc>
-          <w:tcPr>
-            <w:tcW w:w="8330" w:type="dxa"/>
-            <w:gridSpan w:val="3"/>
-          </w:tcPr>
-          <w:p>
-            <w:pPr>
-              <w:ind w:firstLine="0"/>
-              <w:jc w:val="both"/>
-            </w:pPr>
-          </w:p>
-        </w:tc>
-      </w:tr>
-      <w:tr>
-        <w:tc>
-          <w:tcPr>
             <w:tcW w:w="10491" w:type="dxa"/>
             <w:gridSpan w:val="5"/>
           </w:tcPr>
@@ -7454,25 +8321,7 @@
               <w:jc w:val="both"/>
             </w:pPr>
             <w:r>
-              <w:t>Testamos o caso em que o servidor primário, tend</w:t>
-            </w:r>
-            <w:r>
-              <w:t xml:space="preserve">o </w:t>
-            </w:r>
-            <w:r>
-              <w:t>cliente</w:t>
-            </w:r>
-            <w:r>
-              <w:t>s</w:t>
-            </w:r>
-            <w:r>
-              <w:t xml:space="preserve"> ligado</w:t>
-            </w:r>
-            <w:r>
-              <w:t>s</w:t>
-            </w:r>
-            <w:r>
-              <w:t>, falha.</w:t>
+              <w:t>Testamos o caso em que o servidor primário, tendo clientes ligados, falha.</w:t>
             </w:r>
           </w:p>
           <w:p>
@@ -7542,41 +8391,6 @@
             <w:r>
               <w:t xml:space="preserve"> servidor primário falhou. Partimos do princípio que o secundário já está disponível para tomar o lugar deste. Por outro lado, assumimos que não existem problemas com a rede e qualquer problema com a ligação a um dos servidor se deve ao uma falha fatal no mesmo e não quebras na ligação.</w:t>
             </w:r>
-          </w:p>
-        </w:tc>
-      </w:tr>
-      <w:tr>
-        <w:tc>
-          <w:tcPr>
-            <w:tcW w:w="2161" w:type="dxa"/>
-            <w:gridSpan w:val="2"/>
-          </w:tcPr>
-          <w:p>
-            <w:pPr>
-              <w:ind w:firstLine="0"/>
-              <w:jc w:val="both"/>
-              <w:rPr>
-                <w:b/>
-              </w:rPr>
-            </w:pPr>
-            <w:r>
-              <w:rPr>
-                <w:b/>
-              </w:rPr>
-              <w:t>SETUP:</w:t>
-            </w:r>
-          </w:p>
-        </w:tc>
-        <w:tc>
-          <w:tcPr>
-            <w:tcW w:w="8330" w:type="dxa"/>
-            <w:gridSpan w:val="3"/>
-          </w:tcPr>
-          <w:p>
-            <w:pPr>
-              <w:ind w:firstLine="0"/>
-              <w:jc w:val="both"/>
-            </w:pPr>
           </w:p>
         </w:tc>
       </w:tr>
@@ -7817,101 +8631,6 @@
             </w:r>
             <w:r>
               <w:t xml:space="preserve"> e procederá à autenticação imediata do utilizador.</w:t>
-            </w:r>
-          </w:p>
-        </w:tc>
-        <w:tc>
-          <w:tcPr>
-            <w:tcW w:w="1985" w:type="dxa"/>
-            <w:vMerge/>
-          </w:tcPr>
-          <w:p>
-            <w:pPr>
-              <w:ind w:firstLine="0"/>
-              <w:jc w:val="both"/>
-            </w:pPr>
-          </w:p>
-        </w:tc>
-      </w:tr>
-      <w:tr>
-        <w:tc>
-          <w:tcPr>
-            <w:tcW w:w="851" w:type="dxa"/>
-          </w:tcPr>
-          <w:p>
-            <w:pPr>
-              <w:ind w:firstLine="0"/>
-              <w:jc w:val="center"/>
-            </w:pPr>
-            <w:r>
-              <w:t>3.</w:t>
-            </w:r>
-          </w:p>
-        </w:tc>
-        <w:tc>
-          <w:tcPr>
-            <w:tcW w:w="2127" w:type="dxa"/>
-            <w:gridSpan w:val="2"/>
-          </w:tcPr>
-          <w:p>
-            <w:pPr>
-              <w:ind w:firstLine="0"/>
-              <w:jc w:val="both"/>
-            </w:pPr>
-            <w:r>
-              <w:t xml:space="preserve">O cliente tenta enviar um mensagem enquanto está </w:t>
-            </w:r>
-            <w:proofErr w:type="spellStart"/>
-            <w:r>
-              <w:rPr>
-                <w:i/>
-              </w:rPr>
-              <w:t>offline</w:t>
-            </w:r>
-            <w:proofErr w:type="spellEnd"/>
-            <w:r>
-              <w:t>.</w:t>
-            </w:r>
-          </w:p>
-        </w:tc>
-        <w:tc>
-          <w:tcPr>
-            <w:tcW w:w="5528" w:type="dxa"/>
-          </w:tcPr>
-          <w:p>
-            <w:pPr>
-              <w:ind w:firstLine="0"/>
-              <w:jc w:val="both"/>
-            </w:pPr>
-            <w:r>
-              <w:t xml:space="preserve">A mensagem enviada pelo utilizador é guardada em memória, até que o </w:t>
-            </w:r>
-            <w:r>
-              <w:rPr>
-                <w:i/>
-              </w:rPr>
-              <w:t xml:space="preserve">buffer </w:t>
-            </w:r>
-            <w:r>
-              <w:t xml:space="preserve">atinja o seu limite. Mesmo terminando a aplicação, as mensagens são guardadas e lidas de novo para o </w:t>
-            </w:r>
-            <w:r>
-              <w:rPr>
-                <w:i/>
-              </w:rPr>
-              <w:t>buffer</w:t>
-            </w:r>
-            <w:r>
-              <w:t xml:space="preserve"> quando o utilizador iniciar de novo o programa.</w:t>
-            </w:r>
-          </w:p>
-          <w:p>
-            <w:pPr>
-              <w:ind w:firstLine="0"/>
-              <w:jc w:val="both"/>
-            </w:pPr>
-            <w:r>
-              <w:t>Quando estabelecida a ligação, as mensagens são enviadas para o servidor.</w:t>
             </w:r>
           </w:p>
         </w:tc>
@@ -7966,6 +8685,7 @@
               <w:rPr>
                 <w:b/>
               </w:rPr>
+              <w:lastRenderedPageBreak/>
               <w:t>NOME DO TESTE:</w:t>
             </w:r>
           </w:p>
@@ -8013,7 +8733,6 @@
               <w:rPr>
                 <w:b/>
               </w:rPr>
-              <w:lastRenderedPageBreak/>
               <w:t>DESCRIÇÃO:</w:t>
             </w:r>
           </w:p>
@@ -8078,41 +8797,6 @@
             <w:r>
               <w:t xml:space="preserve">- - - - </w:t>
             </w:r>
-          </w:p>
-        </w:tc>
-      </w:tr>
-      <w:tr>
-        <w:tc>
-          <w:tcPr>
-            <w:tcW w:w="2161" w:type="dxa"/>
-            <w:gridSpan w:val="2"/>
-          </w:tcPr>
-          <w:p>
-            <w:pPr>
-              <w:ind w:firstLine="0"/>
-              <w:jc w:val="both"/>
-              <w:rPr>
-                <w:b/>
-              </w:rPr>
-            </w:pPr>
-            <w:r>
-              <w:rPr>
-                <w:b/>
-              </w:rPr>
-              <w:t>SETUP:</w:t>
-            </w:r>
-          </w:p>
-        </w:tc>
-        <w:tc>
-          <w:tcPr>
-            <w:tcW w:w="8330" w:type="dxa"/>
-            <w:gridSpan w:val="3"/>
-          </w:tcPr>
-          <w:p>
-            <w:pPr>
-              <w:ind w:firstLine="0"/>
-              <w:jc w:val="both"/>
-            </w:pPr>
           </w:p>
         </w:tc>
       </w:tr>
@@ -8618,41 +9302,6 @@
       <w:tr>
         <w:tc>
           <w:tcPr>
-            <w:tcW w:w="2161" w:type="dxa"/>
-            <w:gridSpan w:val="2"/>
-          </w:tcPr>
-          <w:p>
-            <w:pPr>
-              <w:ind w:firstLine="0"/>
-              <w:jc w:val="both"/>
-              <w:rPr>
-                <w:b/>
-              </w:rPr>
-            </w:pPr>
-            <w:r>
-              <w:rPr>
-                <w:b/>
-              </w:rPr>
-              <w:t>SETUP:</w:t>
-            </w:r>
-          </w:p>
-        </w:tc>
-        <w:tc>
-          <w:tcPr>
-            <w:tcW w:w="8330" w:type="dxa"/>
-            <w:gridSpan w:val="3"/>
-          </w:tcPr>
-          <w:p>
-            <w:pPr>
-              <w:ind w:firstLine="0"/>
-              <w:jc w:val="both"/>
-            </w:pPr>
-          </w:p>
-        </w:tc>
-      </w:tr>
-      <w:tr>
-        <w:tc>
-          <w:tcPr>
             <w:tcW w:w="10491" w:type="dxa"/>
             <w:gridSpan w:val="5"/>
           </w:tcPr>
@@ -8881,6 +9530,16 @@
         </w:tc>
       </w:tr>
     </w:tbl>
+    <w:p>
+      <w:pPr>
+        <w:jc w:val="both"/>
+      </w:pPr>
+    </w:p>
+    <w:p>
+      <w:r>
+        <w:br w:type="page"/>
+      </w:r>
+    </w:p>
     <w:p>
       <w:pPr>
         <w:jc w:val="both"/>
@@ -9029,42 +9688,6 @@
       <w:tr>
         <w:tc>
           <w:tcPr>
-            <w:tcW w:w="2161" w:type="dxa"/>
-            <w:gridSpan w:val="2"/>
-          </w:tcPr>
-          <w:p>
-            <w:pPr>
-              <w:ind w:firstLine="0"/>
-              <w:jc w:val="both"/>
-              <w:rPr>
-                <w:b/>
-              </w:rPr>
-            </w:pPr>
-            <w:r>
-              <w:rPr>
-                <w:b/>
-              </w:rPr>
-              <w:lastRenderedPageBreak/>
-              <w:t>SETUP:</w:t>
-            </w:r>
-          </w:p>
-        </w:tc>
-        <w:tc>
-          <w:tcPr>
-            <w:tcW w:w="8330" w:type="dxa"/>
-            <w:gridSpan w:val="3"/>
-          </w:tcPr>
-          <w:p>
-            <w:pPr>
-              <w:ind w:firstLine="0"/>
-              <w:jc w:val="both"/>
-            </w:pPr>
-          </w:p>
-        </w:tc>
-      </w:tr>
-      <w:tr>
-        <w:tc>
-          <w:tcPr>
             <w:tcW w:w="10491" w:type="dxa"/>
             <w:gridSpan w:val="5"/>
           </w:tcPr>
@@ -9274,202 +9897,6 @@
             <w:r>
               <w:t xml:space="preserve"> registo.</w:t>
             </w:r>
-          </w:p>
-        </w:tc>
-        <w:tc>
-          <w:tcPr>
-            <w:tcW w:w="1985" w:type="dxa"/>
-            <w:vMerge/>
-            <w:vAlign w:val="center"/>
-          </w:tcPr>
-          <w:p>
-            <w:pPr>
-              <w:ind w:firstLine="0"/>
-              <w:jc w:val="center"/>
-            </w:pPr>
-          </w:p>
-        </w:tc>
-      </w:tr>
-      <w:tr>
-        <w:tc>
-          <w:tcPr>
-            <w:tcW w:w="851" w:type="dxa"/>
-          </w:tcPr>
-          <w:p>
-            <w:pPr>
-              <w:ind w:firstLine="0"/>
-              <w:jc w:val="center"/>
-            </w:pPr>
-          </w:p>
-        </w:tc>
-        <w:tc>
-          <w:tcPr>
-            <w:tcW w:w="2127" w:type="dxa"/>
-            <w:gridSpan w:val="2"/>
-          </w:tcPr>
-          <w:p>
-            <w:pPr>
-              <w:ind w:firstLine="0"/>
-              <w:jc w:val="both"/>
-            </w:pPr>
-          </w:p>
-        </w:tc>
-        <w:tc>
-          <w:tcPr>
-            <w:tcW w:w="5528" w:type="dxa"/>
-          </w:tcPr>
-          <w:p>
-            <w:pPr>
-              <w:ind w:firstLine="0"/>
-              <w:jc w:val="both"/>
-            </w:pPr>
-          </w:p>
-        </w:tc>
-        <w:tc>
-          <w:tcPr>
-            <w:tcW w:w="1985" w:type="dxa"/>
-            <w:vMerge/>
-            <w:vAlign w:val="center"/>
-          </w:tcPr>
-          <w:p>
-            <w:pPr>
-              <w:ind w:firstLine="0"/>
-              <w:jc w:val="center"/>
-            </w:pPr>
-          </w:p>
-        </w:tc>
-      </w:tr>
-      <w:tr>
-        <w:tc>
-          <w:tcPr>
-            <w:tcW w:w="851" w:type="dxa"/>
-          </w:tcPr>
-          <w:p>
-            <w:pPr>
-              <w:ind w:firstLine="0"/>
-              <w:jc w:val="center"/>
-            </w:pPr>
-          </w:p>
-        </w:tc>
-        <w:tc>
-          <w:tcPr>
-            <w:tcW w:w="2127" w:type="dxa"/>
-            <w:gridSpan w:val="2"/>
-          </w:tcPr>
-          <w:p>
-            <w:pPr>
-              <w:ind w:firstLine="0"/>
-              <w:jc w:val="both"/>
-            </w:pPr>
-          </w:p>
-        </w:tc>
-        <w:tc>
-          <w:tcPr>
-            <w:tcW w:w="5528" w:type="dxa"/>
-          </w:tcPr>
-          <w:p>
-            <w:pPr>
-              <w:ind w:firstLine="0"/>
-              <w:jc w:val="both"/>
-            </w:pPr>
-          </w:p>
-        </w:tc>
-        <w:tc>
-          <w:tcPr>
-            <w:tcW w:w="1985" w:type="dxa"/>
-            <w:vMerge/>
-            <w:vAlign w:val="center"/>
-          </w:tcPr>
-          <w:p>
-            <w:pPr>
-              <w:ind w:firstLine="0"/>
-              <w:jc w:val="center"/>
-            </w:pPr>
-          </w:p>
-        </w:tc>
-      </w:tr>
-      <w:tr>
-        <w:tc>
-          <w:tcPr>
-            <w:tcW w:w="851" w:type="dxa"/>
-          </w:tcPr>
-          <w:p>
-            <w:pPr>
-              <w:ind w:firstLine="0"/>
-              <w:jc w:val="center"/>
-            </w:pPr>
-          </w:p>
-        </w:tc>
-        <w:tc>
-          <w:tcPr>
-            <w:tcW w:w="2127" w:type="dxa"/>
-            <w:gridSpan w:val="2"/>
-          </w:tcPr>
-          <w:p>
-            <w:pPr>
-              <w:ind w:firstLine="0"/>
-              <w:jc w:val="both"/>
-            </w:pPr>
-          </w:p>
-        </w:tc>
-        <w:tc>
-          <w:tcPr>
-            <w:tcW w:w="5528" w:type="dxa"/>
-          </w:tcPr>
-          <w:p>
-            <w:pPr>
-              <w:ind w:firstLine="0"/>
-              <w:jc w:val="both"/>
-            </w:pPr>
-          </w:p>
-        </w:tc>
-        <w:tc>
-          <w:tcPr>
-            <w:tcW w:w="1985" w:type="dxa"/>
-            <w:vMerge/>
-            <w:vAlign w:val="center"/>
-          </w:tcPr>
-          <w:p>
-            <w:pPr>
-              <w:ind w:firstLine="0"/>
-              <w:jc w:val="center"/>
-            </w:pPr>
-          </w:p>
-        </w:tc>
-      </w:tr>
-      <w:tr>
-        <w:tc>
-          <w:tcPr>
-            <w:tcW w:w="851" w:type="dxa"/>
-          </w:tcPr>
-          <w:p>
-            <w:pPr>
-              <w:ind w:firstLine="0"/>
-              <w:jc w:val="center"/>
-            </w:pPr>
-          </w:p>
-        </w:tc>
-        <w:tc>
-          <w:tcPr>
-            <w:tcW w:w="2127" w:type="dxa"/>
-            <w:gridSpan w:val="2"/>
-          </w:tcPr>
-          <w:p>
-            <w:pPr>
-              <w:ind w:firstLine="0"/>
-              <w:jc w:val="both"/>
-            </w:pPr>
-          </w:p>
-        </w:tc>
-        <w:tc>
-          <w:tcPr>
-            <w:tcW w:w="5528" w:type="dxa"/>
-          </w:tcPr>
-          <w:p>
-            <w:pPr>
-              <w:ind w:firstLine="0"/>
-              <w:jc w:val="both"/>
-            </w:pPr>
           </w:p>
         </w:tc>
         <w:tc>
@@ -9539,7 +9966,16 @@
               <w:jc w:val="both"/>
             </w:pPr>
             <w:r>
-              <w:t xml:space="preserve">Caso de Teste : </w:t>
+              <w:t xml:space="preserve">Caso de Teste </w:t>
+            </w:r>
+            <w:r>
+              <w:t>7</w:t>
+            </w:r>
+            <w:r>
+              <w:t xml:space="preserve">: </w:t>
+            </w:r>
+            <w:r>
+              <w:t>Envio de mensagens</w:t>
             </w:r>
           </w:p>
         </w:tc>
@@ -9576,6 +10012,9 @@
               <w:ind w:firstLine="0"/>
               <w:jc w:val="both"/>
             </w:pPr>
+            <w:r>
+              <w:t>O cliente envia um mensagem para um grupo de utilizadores.</w:t>
+            </w:r>
           </w:p>
         </w:tc>
       </w:tr>
@@ -9611,35 +10050,17 @@
               <w:ind w:firstLine="0"/>
               <w:jc w:val="both"/>
             </w:pPr>
+            <w:r>
+              <w:t>O cliente já tem de estar autenticado no sistema.</w:t>
+            </w:r>
           </w:p>
         </w:tc>
       </w:tr>
       <w:tr>
         <w:tc>
           <w:tcPr>
-            <w:tcW w:w="2161" w:type="dxa"/>
-            <w:gridSpan w:val="2"/>
-          </w:tcPr>
-          <w:p>
-            <w:pPr>
-              <w:ind w:firstLine="0"/>
-              <w:jc w:val="both"/>
-              <w:rPr>
-                <w:b/>
-              </w:rPr>
-            </w:pPr>
-            <w:r>
-              <w:rPr>
-                <w:b/>
-              </w:rPr>
-              <w:t>SETUP:</w:t>
-            </w:r>
-          </w:p>
-        </w:tc>
-        <w:tc>
-          <w:tcPr>
-            <w:tcW w:w="8330" w:type="dxa"/>
-            <w:gridSpan w:val="3"/>
+            <w:tcW w:w="10491" w:type="dxa"/>
+            <w:gridSpan w:val="5"/>
           </w:tcPr>
           <w:p>
             <w:pPr>
@@ -9652,14 +10073,83 @@
       <w:tr>
         <w:tc>
           <w:tcPr>
-            <w:tcW w:w="10491" w:type="dxa"/>
-            <w:gridSpan w:val="5"/>
-          </w:tcPr>
-          <w:p>
-            <w:pPr>
-              <w:ind w:firstLine="0"/>
-              <w:jc w:val="both"/>
-            </w:pPr>
+            <w:tcW w:w="851" w:type="dxa"/>
+          </w:tcPr>
+          <w:p>
+            <w:pPr>
+              <w:ind w:firstLine="0"/>
+              <w:jc w:val="center"/>
+              <w:rPr>
+                <w:b/>
+              </w:rPr>
+            </w:pPr>
+            <w:r>
+              <w:rPr>
+                <w:b/>
+              </w:rPr>
+              <w:t>PASSO</w:t>
+            </w:r>
+          </w:p>
+        </w:tc>
+        <w:tc>
+          <w:tcPr>
+            <w:tcW w:w="2127" w:type="dxa"/>
+            <w:gridSpan w:val="2"/>
+          </w:tcPr>
+          <w:p>
+            <w:pPr>
+              <w:ind w:firstLine="0"/>
+              <w:jc w:val="center"/>
+              <w:rPr>
+                <w:b/>
+              </w:rPr>
+            </w:pPr>
+            <w:r>
+              <w:rPr>
+                <w:b/>
+              </w:rPr>
+              <w:t>EVENTO</w:t>
+            </w:r>
+          </w:p>
+        </w:tc>
+        <w:tc>
+          <w:tcPr>
+            <w:tcW w:w="5528" w:type="dxa"/>
+          </w:tcPr>
+          <w:p>
+            <w:pPr>
+              <w:ind w:firstLine="0"/>
+              <w:jc w:val="center"/>
+              <w:rPr>
+                <w:b/>
+              </w:rPr>
+            </w:pPr>
+            <w:r>
+              <w:rPr>
+                <w:b/>
+              </w:rPr>
+              <w:t>RESULTADOS ESPERADOS</w:t>
+            </w:r>
+          </w:p>
+        </w:tc>
+        <w:tc>
+          <w:tcPr>
+            <w:tcW w:w="1985" w:type="dxa"/>
+          </w:tcPr>
+          <w:p>
+            <w:pPr>
+              <w:ind w:firstLine="0"/>
+              <w:jc w:val="center"/>
+              <w:rPr>
+                <w:b/>
+              </w:rPr>
+            </w:pPr>
+            <w:r>
+              <w:rPr>
+                <w:b/>
+              </w:rPr>
+              <w:t>RESULTADOS OBSERVADOS</w:t>
+            </w:r>
           </w:p>
         </w:tc>
       </w:tr>
@@ -9672,15 +10162,9 @@
             <w:pPr>
               <w:ind w:firstLine="0"/>
               <w:jc w:val="center"/>
-              <w:rPr>
-                <w:b/>
-              </w:rPr>
-            </w:pPr>
-            <w:r>
-              <w:rPr>
-                <w:b/>
-              </w:rPr>
-              <w:t>PASSO</w:t>
+            </w:pPr>
+            <w:r>
+              <w:t>1.</w:t>
             </w:r>
           </w:p>
         </w:tc>
@@ -9692,16 +10176,10 @@
           <w:p>
             <w:pPr>
               <w:ind w:firstLine="0"/>
-              <w:jc w:val="center"/>
-              <w:rPr>
-                <w:b/>
-              </w:rPr>
-            </w:pPr>
-            <w:r>
-              <w:rPr>
-                <w:b/>
-              </w:rPr>
-              <w:t>EVENTO</w:t>
+              <w:jc w:val="both"/>
+            </w:pPr>
+            <w:r>
+              <w:t>O cliente envia um mensagem.</w:t>
             </w:r>
           </w:p>
         </w:tc>
@@ -9712,76 +10190,11 @@
           <w:p>
             <w:pPr>
               <w:ind w:firstLine="0"/>
-              <w:jc w:val="center"/>
-              <w:rPr>
-                <w:b/>
-              </w:rPr>
-            </w:pPr>
-            <w:r>
-              <w:rPr>
-                <w:b/>
-              </w:rPr>
-              <w:t>RESULTADOS ESPERADOS</w:t>
-            </w:r>
-          </w:p>
-        </w:tc>
-        <w:tc>
-          <w:tcPr>
-            <w:tcW w:w="1985" w:type="dxa"/>
-          </w:tcPr>
-          <w:p>
-            <w:pPr>
-              <w:ind w:firstLine="0"/>
-              <w:jc w:val="center"/>
-              <w:rPr>
-                <w:b/>
-              </w:rPr>
-            </w:pPr>
-            <w:r>
-              <w:rPr>
-                <w:b/>
-              </w:rPr>
-              <w:t>RESULTADOS OBSERVADOS</w:t>
-            </w:r>
-          </w:p>
-        </w:tc>
-      </w:tr>
-      <w:tr>
-        <w:tc>
-          <w:tcPr>
-            <w:tcW w:w="851" w:type="dxa"/>
-          </w:tcPr>
-          <w:p>
-            <w:pPr>
-              <w:ind w:firstLine="0"/>
-              <w:jc w:val="center"/>
-            </w:pPr>
-            <w:r>
-              <w:t>1.</w:t>
-            </w:r>
-          </w:p>
-        </w:tc>
-        <w:tc>
-          <w:tcPr>
-            <w:tcW w:w="2127" w:type="dxa"/>
-            <w:gridSpan w:val="2"/>
-          </w:tcPr>
-          <w:p>
-            <w:pPr>
-              <w:ind w:firstLine="0"/>
               <w:jc w:val="both"/>
             </w:pPr>
-          </w:p>
-        </w:tc>
-        <w:tc>
-          <w:tcPr>
-            <w:tcW w:w="5528" w:type="dxa"/>
-          </w:tcPr>
-          <w:p>
-            <w:pPr>
-              <w:ind w:firstLine="0"/>
-              <w:jc w:val="both"/>
-            </w:pPr>
+            <w:r>
+              <w:t>A mensagem é analisada e recorrendo aos métodos correctos, enviada para o servidor.</w:t>
+            </w:r>
           </w:p>
         </w:tc>
         <w:tc>
@@ -9811,6 +10224,9 @@
               <w:ind w:firstLine="0"/>
               <w:jc w:val="center"/>
             </w:pPr>
+            <w:r>
+              <w:t>2 a).</w:t>
+            </w:r>
           </w:p>
         </w:tc>
         <w:tc>
@@ -9823,6 +10239,9 @@
               <w:ind w:firstLine="0"/>
               <w:jc w:val="both"/>
             </w:pPr>
+            <w:r>
+              <w:t>O cliente envia um mensagem para todos os utilizadores.</w:t>
+            </w:r>
           </w:p>
         </w:tc>
         <w:tc>
@@ -9834,6 +10253,18 @@
               <w:ind w:firstLine="0"/>
               <w:jc w:val="both"/>
             </w:pPr>
+            <w:r>
+              <w:t xml:space="preserve">Todos os utilizadores que estão </w:t>
+            </w:r>
+            <w:r>
+              <w:rPr>
+                <w:i/>
+              </w:rPr>
+              <w:t>online</w:t>
+            </w:r>
+            <w:r>
+              <w:t xml:space="preserve"> (exceptuando o emissor) recebem a mensagem, sendo que o emissor é notificado do sucesso do envio.</w:t>
+            </w:r>
           </w:p>
         </w:tc>
         <w:tc>
@@ -9859,6 +10290,9 @@
               <w:ind w:firstLine="0"/>
               <w:jc w:val="center"/>
             </w:pPr>
+            <w:r>
+              <w:t>2 b).</w:t>
+            </w:r>
           </w:p>
         </w:tc>
         <w:tc>
@@ -9871,6 +10305,12 @@
               <w:ind w:firstLine="0"/>
               <w:jc w:val="both"/>
             </w:pPr>
+            <w:r>
+              <w:t>O cliente envia uma mensagem</w:t>
+            </w:r>
+            <w:r>
+              <w:t xml:space="preserve"> para um utilizador específico.</w:t>
+            </w:r>
           </w:p>
         </w:tc>
         <w:tc>
@@ -9882,6 +10322,44 @@
               <w:ind w:firstLine="0"/>
               <w:jc w:val="both"/>
             </w:pPr>
+            <w:r>
+              <w:t xml:space="preserve">Se o destinatário está </w:t>
+            </w:r>
+            <w:proofErr w:type="spellStart"/>
+            <w:r>
+              <w:rPr>
+                <w:i/>
+              </w:rPr>
+              <w:t>offline</w:t>
+            </w:r>
+            <w:proofErr w:type="spellEnd"/>
+            <w:r>
+              <w:rPr>
+                <w:i/>
+              </w:rPr>
+              <w:t xml:space="preserve"> </w:t>
+            </w:r>
+            <w:r>
+              <w:t>ou não estiver registado, o cliente é notificado de tal situação e a mensagem é descartada.</w:t>
+            </w:r>
+          </w:p>
+          <w:p>
+            <w:pPr>
+              <w:ind w:firstLine="0"/>
+              <w:jc w:val="both"/>
+            </w:pPr>
+            <w:r>
+              <w:t xml:space="preserve">Se o destinatário estiver </w:t>
+            </w:r>
+            <w:r>
+              <w:rPr>
+                <w:i/>
+              </w:rPr>
+              <w:t>online</w:t>
+            </w:r>
+            <w:r>
+              <w:t>, a mensagem é entregue e o emissor é notificado.</w:t>
+            </w:r>
           </w:p>
         </w:tc>
         <w:tc>
@@ -9907,6 +10385,9 @@
               <w:ind w:firstLine="0"/>
               <w:jc w:val="center"/>
             </w:pPr>
+            <w:r>
+              <w:t>2 c).</w:t>
+            </w:r>
           </w:p>
         </w:tc>
         <w:tc>
@@ -9919,6 +10400,20 @@
               <w:ind w:firstLine="0"/>
               <w:jc w:val="both"/>
             </w:pPr>
+            <w:r>
+              <w:t xml:space="preserve">O cliente tenta enviar um mensagem enquanto está </w:t>
+            </w:r>
+            <w:proofErr w:type="spellStart"/>
+            <w:r>
+              <w:rPr>
+                <w:i/>
+              </w:rPr>
+              <w:t>offline</w:t>
+            </w:r>
+            <w:proofErr w:type="spellEnd"/>
+            <w:r>
+              <w:t>.</w:t>
+            </w:r>
           </w:p>
         </w:tc>
         <w:tc>
@@ -9930,6 +10425,36 @@
               <w:ind w:firstLine="0"/>
               <w:jc w:val="both"/>
             </w:pPr>
+            <w:r>
+              <w:t xml:space="preserve">A mensagem enviada pelo utilizador é guardada em memória, até que o </w:t>
+            </w:r>
+            <w:r>
+              <w:rPr>
+                <w:i/>
+              </w:rPr>
+              <w:t xml:space="preserve">buffer </w:t>
+            </w:r>
+            <w:r>
+              <w:t xml:space="preserve">atinja o seu limite. Mesmo terminando a aplicação, as mensagens são guardadas e lidas de novo para o </w:t>
+            </w:r>
+            <w:r>
+              <w:rPr>
+                <w:i/>
+              </w:rPr>
+              <w:t>buffer</w:t>
+            </w:r>
+            <w:r>
+              <w:t xml:space="preserve"> quando o utilizador iniciar de novo o programa.</w:t>
+            </w:r>
+          </w:p>
+          <w:p>
+            <w:pPr>
+              <w:ind w:firstLine="0"/>
+              <w:jc w:val="both"/>
+            </w:pPr>
+            <w:r>
+              <w:t>Quando estabelecida a ligação, as mensagens são enviadas para o servidor.</w:t>
+            </w:r>
           </w:p>
         </w:tc>
         <w:tc>
@@ -9945,668 +10470,17 @@
           </w:p>
         </w:tc>
       </w:tr>
-      <w:tr>
-        <w:tc>
-          <w:tcPr>
-            <w:tcW w:w="851" w:type="dxa"/>
-          </w:tcPr>
-          <w:p>
-            <w:pPr>
-              <w:ind w:firstLine="0"/>
-              <w:jc w:val="center"/>
-            </w:pPr>
-          </w:p>
-        </w:tc>
-        <w:tc>
-          <w:tcPr>
-            <w:tcW w:w="2127" w:type="dxa"/>
-            <w:gridSpan w:val="2"/>
-          </w:tcPr>
-          <w:p>
-            <w:pPr>
-              <w:ind w:firstLine="0"/>
-              <w:jc w:val="both"/>
-            </w:pPr>
-          </w:p>
-        </w:tc>
-        <w:tc>
-          <w:tcPr>
-            <w:tcW w:w="5528" w:type="dxa"/>
-          </w:tcPr>
-          <w:p>
-            <w:pPr>
-              <w:ind w:firstLine="0"/>
-              <w:jc w:val="both"/>
-            </w:pPr>
-          </w:p>
-        </w:tc>
-        <w:tc>
-          <w:tcPr>
-            <w:tcW w:w="1985" w:type="dxa"/>
-            <w:vMerge/>
-          </w:tcPr>
-          <w:p>
-            <w:pPr>
-              <w:ind w:firstLine="0"/>
-              <w:jc w:val="both"/>
-            </w:pPr>
-          </w:p>
-        </w:tc>
-      </w:tr>
-      <w:tr>
-        <w:tc>
-          <w:tcPr>
-            <w:tcW w:w="851" w:type="dxa"/>
-          </w:tcPr>
-          <w:p>
-            <w:pPr>
-              <w:ind w:firstLine="0"/>
-              <w:jc w:val="center"/>
-            </w:pPr>
-          </w:p>
-        </w:tc>
-        <w:tc>
-          <w:tcPr>
-            <w:tcW w:w="2127" w:type="dxa"/>
-            <w:gridSpan w:val="2"/>
-          </w:tcPr>
-          <w:p>
-            <w:pPr>
-              <w:ind w:firstLine="0"/>
-              <w:jc w:val="both"/>
-            </w:pPr>
-          </w:p>
-        </w:tc>
-        <w:tc>
-          <w:tcPr>
-            <w:tcW w:w="5528" w:type="dxa"/>
-          </w:tcPr>
-          <w:p>
-            <w:pPr>
-              <w:ind w:firstLine="0"/>
-              <w:jc w:val="both"/>
-            </w:pPr>
-          </w:p>
-        </w:tc>
-        <w:tc>
-          <w:tcPr>
-            <w:tcW w:w="1985" w:type="dxa"/>
-            <w:vMerge/>
-          </w:tcPr>
-          <w:p>
-            <w:pPr>
-              <w:ind w:firstLine="0"/>
-              <w:jc w:val="both"/>
-            </w:pPr>
-          </w:p>
-        </w:tc>
-      </w:tr>
     </w:tbl>
     <w:p>
       <w:pPr>
-        <w:jc w:val="both"/>
-      </w:pPr>
-    </w:p>
-    <w:tbl>
-      <w:tblPr>
-        <w:tblStyle w:val="Tabelacomgrelha"/>
-        <w:tblW w:w="10491" w:type="dxa"/>
-        <w:tblInd w:w="-885" w:type="dxa"/>
-        <w:tblLook w:val="04A0"/>
-      </w:tblPr>
-      <w:tblGrid>
-        <w:gridCol w:w="851"/>
-        <w:gridCol w:w="1310"/>
-        <w:gridCol w:w="817"/>
-        <w:gridCol w:w="5528"/>
-        <w:gridCol w:w="1985"/>
-      </w:tblGrid>
-      <w:tr>
-        <w:tc>
-          <w:tcPr>
-            <w:tcW w:w="2161" w:type="dxa"/>
-            <w:gridSpan w:val="2"/>
-          </w:tcPr>
-          <w:p>
-            <w:pPr>
-              <w:ind w:firstLine="0"/>
-              <w:jc w:val="both"/>
-              <w:rPr>
-                <w:b/>
-              </w:rPr>
-            </w:pPr>
-            <w:r>
-              <w:rPr>
-                <w:b/>
-              </w:rPr>
-              <w:t>NOME DO TESTE:</w:t>
-            </w:r>
-          </w:p>
-        </w:tc>
-        <w:tc>
-          <w:tcPr>
-            <w:tcW w:w="8330" w:type="dxa"/>
-            <w:gridSpan w:val="3"/>
-          </w:tcPr>
-          <w:p>
-            <w:pPr>
-              <w:ind w:firstLine="0"/>
-              <w:jc w:val="both"/>
-            </w:pPr>
-            <w:r>
-              <w:t xml:space="preserve">Caso de Teste : </w:t>
-            </w:r>
-          </w:p>
-        </w:tc>
-      </w:tr>
-      <w:tr>
-        <w:tc>
-          <w:tcPr>
-            <w:tcW w:w="2161" w:type="dxa"/>
-            <w:gridSpan w:val="2"/>
-          </w:tcPr>
-          <w:p>
-            <w:pPr>
-              <w:ind w:firstLine="0"/>
-              <w:jc w:val="both"/>
-              <w:rPr>
-                <w:b/>
-              </w:rPr>
-            </w:pPr>
-            <w:r>
-              <w:rPr>
-                <w:b/>
-              </w:rPr>
-              <w:t>DESCRIÇÃO:</w:t>
-            </w:r>
-          </w:p>
-        </w:tc>
-        <w:tc>
-          <w:tcPr>
-            <w:tcW w:w="8330" w:type="dxa"/>
-            <w:gridSpan w:val="3"/>
-          </w:tcPr>
-          <w:p>
-            <w:pPr>
-              <w:ind w:firstLine="0"/>
-              <w:jc w:val="both"/>
-            </w:pPr>
-          </w:p>
-        </w:tc>
-      </w:tr>
-      <w:tr>
-        <w:tc>
-          <w:tcPr>
-            <w:tcW w:w="2161" w:type="dxa"/>
-            <w:gridSpan w:val="2"/>
-          </w:tcPr>
-          <w:p>
-            <w:pPr>
-              <w:ind w:firstLine="0"/>
-              <w:jc w:val="both"/>
-              <w:rPr>
-                <w:b/>
-              </w:rPr>
-            </w:pPr>
-            <w:r>
-              <w:rPr>
-                <w:b/>
-              </w:rPr>
-              <w:t>PRÉ-REQUISITOS:</w:t>
-            </w:r>
-          </w:p>
-        </w:tc>
-        <w:tc>
-          <w:tcPr>
-            <w:tcW w:w="8330" w:type="dxa"/>
-            <w:gridSpan w:val="3"/>
-          </w:tcPr>
-          <w:p>
-            <w:pPr>
-              <w:ind w:firstLine="0"/>
-              <w:jc w:val="both"/>
-            </w:pPr>
-          </w:p>
-        </w:tc>
-      </w:tr>
-      <w:tr>
-        <w:tc>
-          <w:tcPr>
-            <w:tcW w:w="2161" w:type="dxa"/>
-            <w:gridSpan w:val="2"/>
-          </w:tcPr>
-          <w:p>
-            <w:pPr>
-              <w:ind w:firstLine="0"/>
-              <w:jc w:val="both"/>
-              <w:rPr>
-                <w:b/>
-              </w:rPr>
-            </w:pPr>
-            <w:r>
-              <w:rPr>
-                <w:b/>
-              </w:rPr>
-              <w:t>SETUP:</w:t>
-            </w:r>
-          </w:p>
-        </w:tc>
-        <w:tc>
-          <w:tcPr>
-            <w:tcW w:w="8330" w:type="dxa"/>
-            <w:gridSpan w:val="3"/>
-          </w:tcPr>
-          <w:p>
-            <w:pPr>
-              <w:ind w:firstLine="0"/>
-              <w:jc w:val="both"/>
-            </w:pPr>
-          </w:p>
-        </w:tc>
-      </w:tr>
-      <w:tr>
-        <w:tc>
-          <w:tcPr>
-            <w:tcW w:w="10491" w:type="dxa"/>
-            <w:gridSpan w:val="5"/>
-          </w:tcPr>
-          <w:p>
-            <w:pPr>
-              <w:ind w:firstLine="0"/>
-              <w:jc w:val="both"/>
-            </w:pPr>
-          </w:p>
-        </w:tc>
-      </w:tr>
-      <w:tr>
-        <w:tc>
-          <w:tcPr>
-            <w:tcW w:w="851" w:type="dxa"/>
-          </w:tcPr>
-          <w:p>
-            <w:pPr>
-              <w:ind w:firstLine="0"/>
-              <w:jc w:val="center"/>
-              <w:rPr>
-                <w:b/>
-              </w:rPr>
-            </w:pPr>
-            <w:r>
-              <w:rPr>
-                <w:b/>
-              </w:rPr>
-              <w:t>PASSO</w:t>
-            </w:r>
-          </w:p>
-        </w:tc>
-        <w:tc>
-          <w:tcPr>
-            <w:tcW w:w="2127" w:type="dxa"/>
-            <w:gridSpan w:val="2"/>
-          </w:tcPr>
-          <w:p>
-            <w:pPr>
-              <w:ind w:firstLine="0"/>
-              <w:jc w:val="center"/>
-              <w:rPr>
-                <w:b/>
-              </w:rPr>
-            </w:pPr>
-            <w:r>
-              <w:rPr>
-                <w:b/>
-              </w:rPr>
-              <w:t>EVENTO</w:t>
-            </w:r>
-          </w:p>
-        </w:tc>
-        <w:tc>
-          <w:tcPr>
-            <w:tcW w:w="5528" w:type="dxa"/>
-          </w:tcPr>
-          <w:p>
-            <w:pPr>
-              <w:ind w:firstLine="0"/>
-              <w:jc w:val="center"/>
-              <w:rPr>
-                <w:b/>
-              </w:rPr>
-            </w:pPr>
-            <w:r>
-              <w:rPr>
-                <w:b/>
-              </w:rPr>
-              <w:t>RESULTADOS ESPERADOS</w:t>
-            </w:r>
-          </w:p>
-        </w:tc>
-        <w:tc>
-          <w:tcPr>
-            <w:tcW w:w="1985" w:type="dxa"/>
-          </w:tcPr>
-          <w:p>
-            <w:pPr>
-              <w:ind w:firstLine="0"/>
-              <w:jc w:val="center"/>
-              <w:rPr>
-                <w:b/>
-              </w:rPr>
-            </w:pPr>
-            <w:r>
-              <w:rPr>
-                <w:b/>
-              </w:rPr>
-              <w:t>RESULTADOS OBSERVADOS</w:t>
-            </w:r>
-          </w:p>
-        </w:tc>
-      </w:tr>
-      <w:tr>
-        <w:tc>
-          <w:tcPr>
-            <w:tcW w:w="851" w:type="dxa"/>
-          </w:tcPr>
-          <w:p>
-            <w:pPr>
-              <w:ind w:firstLine="0"/>
-              <w:jc w:val="center"/>
-            </w:pPr>
-            <w:r>
-              <w:t>1.</w:t>
-            </w:r>
-          </w:p>
-        </w:tc>
-        <w:tc>
-          <w:tcPr>
-            <w:tcW w:w="2127" w:type="dxa"/>
-            <w:gridSpan w:val="2"/>
-          </w:tcPr>
-          <w:p>
-            <w:pPr>
-              <w:ind w:firstLine="0"/>
-              <w:jc w:val="both"/>
-            </w:pPr>
-          </w:p>
-        </w:tc>
-        <w:tc>
-          <w:tcPr>
-            <w:tcW w:w="5528" w:type="dxa"/>
-          </w:tcPr>
-          <w:p>
-            <w:pPr>
-              <w:ind w:firstLine="0"/>
-              <w:jc w:val="both"/>
-            </w:pPr>
-          </w:p>
-        </w:tc>
-        <w:tc>
-          <w:tcPr>
-            <w:tcW w:w="1985" w:type="dxa"/>
-            <w:vMerge w:val="restart"/>
-            <w:vAlign w:val="center"/>
-          </w:tcPr>
-          <w:p>
-            <w:pPr>
-              <w:ind w:firstLine="0"/>
-              <w:jc w:val="center"/>
-            </w:pPr>
-            <w:r>
-              <w:t>Todos os resultados observados para este caso de teste estão de acordo com o resultados esperados.</w:t>
-            </w:r>
-          </w:p>
-        </w:tc>
-      </w:tr>
-      <w:tr>
-        <w:tc>
-          <w:tcPr>
-            <w:tcW w:w="851" w:type="dxa"/>
-          </w:tcPr>
-          <w:p>
-            <w:pPr>
-              <w:ind w:firstLine="0"/>
-              <w:jc w:val="center"/>
-            </w:pPr>
-          </w:p>
-        </w:tc>
-        <w:tc>
-          <w:tcPr>
-            <w:tcW w:w="2127" w:type="dxa"/>
-            <w:gridSpan w:val="2"/>
-          </w:tcPr>
-          <w:p>
-            <w:pPr>
-              <w:ind w:firstLine="0"/>
-              <w:jc w:val="both"/>
-            </w:pPr>
-          </w:p>
-        </w:tc>
-        <w:tc>
-          <w:tcPr>
-            <w:tcW w:w="5528" w:type="dxa"/>
-          </w:tcPr>
-          <w:p>
-            <w:pPr>
-              <w:ind w:firstLine="0"/>
-              <w:jc w:val="both"/>
-            </w:pPr>
-          </w:p>
-        </w:tc>
-        <w:tc>
-          <w:tcPr>
-            <w:tcW w:w="1985" w:type="dxa"/>
-            <w:vMerge/>
-          </w:tcPr>
-          <w:p>
-            <w:pPr>
-              <w:ind w:firstLine="0"/>
-              <w:jc w:val="both"/>
-            </w:pPr>
-          </w:p>
-        </w:tc>
-      </w:tr>
-      <w:tr>
-        <w:tc>
-          <w:tcPr>
-            <w:tcW w:w="851" w:type="dxa"/>
-          </w:tcPr>
-          <w:p>
-            <w:pPr>
-              <w:ind w:firstLine="0"/>
-              <w:jc w:val="center"/>
-            </w:pPr>
-          </w:p>
-        </w:tc>
-        <w:tc>
-          <w:tcPr>
-            <w:tcW w:w="2127" w:type="dxa"/>
-            <w:gridSpan w:val="2"/>
-          </w:tcPr>
-          <w:p>
-            <w:pPr>
-              <w:ind w:firstLine="0"/>
-              <w:jc w:val="both"/>
-            </w:pPr>
-          </w:p>
-        </w:tc>
-        <w:tc>
-          <w:tcPr>
-            <w:tcW w:w="5528" w:type="dxa"/>
-          </w:tcPr>
-          <w:p>
-            <w:pPr>
-              <w:ind w:firstLine="0"/>
-              <w:jc w:val="both"/>
-            </w:pPr>
-          </w:p>
-        </w:tc>
-        <w:tc>
-          <w:tcPr>
-            <w:tcW w:w="1985" w:type="dxa"/>
-            <w:vMerge/>
-          </w:tcPr>
-          <w:p>
-            <w:pPr>
-              <w:ind w:firstLine="0"/>
-              <w:jc w:val="both"/>
-            </w:pPr>
-          </w:p>
-        </w:tc>
-      </w:tr>
-      <w:tr>
-        <w:tc>
-          <w:tcPr>
-            <w:tcW w:w="851" w:type="dxa"/>
-          </w:tcPr>
-          <w:p>
-            <w:pPr>
-              <w:ind w:firstLine="0"/>
-              <w:jc w:val="center"/>
-            </w:pPr>
-          </w:p>
-        </w:tc>
-        <w:tc>
-          <w:tcPr>
-            <w:tcW w:w="2127" w:type="dxa"/>
-            <w:gridSpan w:val="2"/>
-          </w:tcPr>
-          <w:p>
-            <w:pPr>
-              <w:ind w:firstLine="0"/>
-              <w:jc w:val="both"/>
-            </w:pPr>
-          </w:p>
-        </w:tc>
-        <w:tc>
-          <w:tcPr>
-            <w:tcW w:w="5528" w:type="dxa"/>
-          </w:tcPr>
-          <w:p>
-            <w:pPr>
-              <w:ind w:firstLine="0"/>
-              <w:jc w:val="both"/>
-            </w:pPr>
-          </w:p>
-        </w:tc>
-        <w:tc>
-          <w:tcPr>
-            <w:tcW w:w="1985" w:type="dxa"/>
-            <w:vMerge/>
-          </w:tcPr>
-          <w:p>
-            <w:pPr>
-              <w:ind w:firstLine="0"/>
-              <w:jc w:val="both"/>
-            </w:pPr>
-          </w:p>
-        </w:tc>
-      </w:tr>
-      <w:tr>
-        <w:tc>
-          <w:tcPr>
-            <w:tcW w:w="851" w:type="dxa"/>
-          </w:tcPr>
-          <w:p>
-            <w:pPr>
-              <w:ind w:firstLine="0"/>
-              <w:jc w:val="center"/>
-            </w:pPr>
-          </w:p>
-        </w:tc>
-        <w:tc>
-          <w:tcPr>
-            <w:tcW w:w="2127" w:type="dxa"/>
-            <w:gridSpan w:val="2"/>
-          </w:tcPr>
-          <w:p>
-            <w:pPr>
-              <w:ind w:firstLine="0"/>
-              <w:jc w:val="both"/>
-            </w:pPr>
-          </w:p>
-        </w:tc>
-        <w:tc>
-          <w:tcPr>
-            <w:tcW w:w="5528" w:type="dxa"/>
-          </w:tcPr>
-          <w:p>
-            <w:pPr>
-              <w:ind w:firstLine="0"/>
-              <w:jc w:val="both"/>
-            </w:pPr>
-          </w:p>
-        </w:tc>
-        <w:tc>
-          <w:tcPr>
-            <w:tcW w:w="1985" w:type="dxa"/>
-            <w:vMerge/>
-          </w:tcPr>
-          <w:p>
-            <w:pPr>
-              <w:ind w:firstLine="0"/>
-              <w:jc w:val="both"/>
-            </w:pPr>
-          </w:p>
-        </w:tc>
-      </w:tr>
-      <w:tr>
-        <w:tc>
-          <w:tcPr>
-            <w:tcW w:w="851" w:type="dxa"/>
-          </w:tcPr>
-          <w:p>
-            <w:pPr>
-              <w:ind w:firstLine="0"/>
-              <w:jc w:val="center"/>
-            </w:pPr>
-          </w:p>
-        </w:tc>
-        <w:tc>
-          <w:tcPr>
-            <w:tcW w:w="2127" w:type="dxa"/>
-            <w:gridSpan w:val="2"/>
-          </w:tcPr>
-          <w:p>
-            <w:pPr>
-              <w:ind w:firstLine="0"/>
-              <w:jc w:val="both"/>
-            </w:pPr>
-          </w:p>
-        </w:tc>
-        <w:tc>
-          <w:tcPr>
-            <w:tcW w:w="5528" w:type="dxa"/>
-          </w:tcPr>
-          <w:p>
-            <w:pPr>
-              <w:ind w:firstLine="0"/>
-              <w:jc w:val="both"/>
-            </w:pPr>
-          </w:p>
-        </w:tc>
-        <w:tc>
-          <w:tcPr>
-            <w:tcW w:w="1985" w:type="dxa"/>
-            <w:vMerge/>
-          </w:tcPr>
-          <w:p>
-            <w:pPr>
-              <w:ind w:firstLine="0"/>
-              <w:jc w:val="both"/>
-            </w:pPr>
-          </w:p>
-        </w:tc>
-      </w:tr>
-    </w:tbl>
-    <w:p>
-      <w:pPr>
-        <w:jc w:val="both"/>
-      </w:pPr>
-    </w:p>
-    <w:p>
-      <w:pPr>
         <w:pStyle w:val="Ttulo2"/>
       </w:pPr>
-      <w:bookmarkStart w:id="19" w:name="_Toc275360195"/>
+    </w:p>
+    <w:p>
+      <w:pPr>
+        <w:pStyle w:val="Ttulo2"/>
+      </w:pPr>
+      <w:bookmarkStart w:id="19" w:name="_Toc275695581"/>
       <w:r>
         <w:t>Cenário de Duplo Servidor Primário</w:t>
       </w:r>
@@ -10634,18 +10508,15 @@
         <w:t>O cenário de duplo servidor primário ocorre quando temos uma quebra na ligação entre os dois servidores.</w:t>
       </w:r>
       <w:r>
-        <w:t xml:space="preserve"> Como se recorre a tráfego UDP entre servidores para o envio destas </w:t>
-      </w:r>
+        <w:t xml:space="preserve"> Como se recorre a tráfego UDP entre servidores para o envio destas mensagens, nunca chegamos a ter confirmação explícita de que uma dada mensagem conseguiu com sucesso atravessar toda a rede que separa os dois servidores.</w:t>
+      </w:r>
+    </w:p>
+    <w:p>
+      <w:pPr>
+        <w:jc w:val="both"/>
+      </w:pPr>
       <w:r>
         <w:lastRenderedPageBreak/>
-        <w:t>mensagens, nunca chegamos a ter confirmação explícita de que uma dada mensagem conseguiu com sucesso atravessar toda a rede que separa os dois servidores.</w:t>
-      </w:r>
-    </w:p>
-    <w:p>
-      <w:pPr>
-        <w:jc w:val="both"/>
-      </w:pPr>
-      <w:r>
         <w:t>Assim, imaginemos a seguinte situação.</w:t>
       </w:r>
       <w:r>
@@ -10686,7 +10557,13 @@
       </w:r>
       <w:proofErr w:type="spellEnd"/>
       <w:r>
-        <w:t>, legitimamente pode assumir o papel de servidor secundário, pois o seu superior deixou de enviar as mensagens como era da sua responsabilidade. Quando o servidor secundário se auto-promover a servidor primário, estamos perante o cenário de duplo servidor primário.</w:t>
+        <w:t>, legitimamente</w:t>
+      </w:r>
+      <w:r>
+        <w:t>,</w:t>
+      </w:r>
+      <w:r>
+        <w:t xml:space="preserve"> pode assumir o papel de servidor secundário, pois o seu superior deixou de enviar as mensagens como era da sua responsabilidade. Quando o servidor secundário se auto-promover a servidor primário, estamos perante o cenário de duplo servidor primário.</w:t>
       </w:r>
     </w:p>
     <w:p>
@@ -10760,6 +10637,60 @@
       <w:r>
         <w:t>Naturalmente, não conseguimos reproduzir de forma exacta este mecanismo extra para evitar o cenário referido. Não obstante, criamos um pequeno módulo que simule tal solução.</w:t>
       </w:r>
+      <w:r>
+        <w:t xml:space="preserve"> Por seu lado, </w:t>
+      </w:r>
+      <w:r>
+        <w:t>não implementamos o STONITH original, mas sim um</w:t>
+      </w:r>
+      <w:r>
+        <w:t>a variante nossa,</w:t>
+      </w:r>
+      <w:r>
+        <w:t xml:space="preserve"> </w:t>
+      </w:r>
+      <w:proofErr w:type="spellStart"/>
+      <w:r>
+        <w:rPr>
+          <w:i/>
+        </w:rPr>
+        <w:t>intelligent</w:t>
+      </w:r>
+      <w:r>
+        <w:rPr>
+          <w:i/>
+        </w:rPr>
+        <w:t>-STONITH</w:t>
+      </w:r>
+      <w:proofErr w:type="spellEnd"/>
+      <w:r>
+        <w:rPr>
+          <w:i/>
+        </w:rPr>
+        <w:t xml:space="preserve"> (</w:t>
+      </w:r>
+      <w:proofErr w:type="spellStart"/>
+      <w:r>
+        <w:t>iSTONITH</w:t>
+      </w:r>
+      <w:proofErr w:type="spellEnd"/>
+      <w:r>
+        <w:t>), pois não é o servidor secundário que termina com o servidor primário, mas sim é o servidor primário, activa</w:t>
+      </w:r>
+      <w:r>
+        <w:t>n</w:t>
+      </w:r>
+      <w:r>
+        <w:t xml:space="preserve">do a sua ligação </w:t>
+      </w:r>
+      <w:proofErr w:type="spellStart"/>
+      <w:r>
+        <w:t>iSTONITH</w:t>
+      </w:r>
+      <w:proofErr w:type="spellEnd"/>
+      <w:r>
+        <w:t>, que impede o servidor secundário de se auto-promover.</w:t>
+      </w:r>
     </w:p>
     <w:p>
       <w:pPr>
@@ -10791,6 +10722,15 @@
       <w:r>
         <w:t xml:space="preserve"> Assim, sempre que um servidor está prestes a ficar com o papel de servidor principal, liga-se a este porto e verifica o resultado. Se tiver causado uma excepção, quer dizer que o outro servidor está mesmo em baixo e podemos assumir sem problemas a entidade de servidor primário. Se contudo, não houver qualquer excepção, quer dizer que o outro servidor está activo e desse modo, não podemos exercer a auto-promoção.</w:t>
       </w:r>
+      <w:r>
+        <w:t xml:space="preserve"> </w:t>
+      </w:r>
+      <w:r>
+        <w:t xml:space="preserve">Com esta abordagem, </w:t>
+      </w:r>
+      <w:r>
+        <w:t>não obrigamos todos os clientes a terem de mudar-se para um novo servidor apenas porque a comunicação entre servidores não funciona.</w:t>
+      </w:r>
     </w:p>
     <w:p>
       <w:pPr>
@@ -10826,6 +10766,30 @@
         <w:jc w:val="both"/>
       </w:pPr>
       <w:r>
+        <w:t>Para testar esta simulação na aplicação, basta pressionar ‘</w:t>
+      </w:r>
+      <w:proofErr w:type="spellStart"/>
+      <w:r>
+        <w:t>Enter</w:t>
+      </w:r>
+      <w:proofErr w:type="spellEnd"/>
+      <w:r>
+        <w:t xml:space="preserve">’ enquanto o servidor está a correr para mudar o porto UDP para o qual se envia e consequentemente, entrar ou sair do cenário </w:t>
+      </w:r>
+      <w:proofErr w:type="spellStart"/>
+      <w:r>
+        <w:t>iSTONITH</w:t>
+      </w:r>
+      <w:proofErr w:type="spellEnd"/>
+      <w:r>
+        <w:t>.</w:t>
+      </w:r>
+    </w:p>
+    <w:p>
+      <w:pPr>
+        <w:jc w:val="both"/>
+      </w:pPr>
+      <w:r>
         <w:t>Este segundo passo também possibilita algo que, no nosso caso, acaba por ser muito importante, isto é, simular uma falha na rede estando os dois processos relativos aos dois servidores diferentes a correr na mesma máquina.</w:t>
       </w:r>
     </w:p>
@@ -10843,7 +10807,7 @@
       <w:pPr>
         <w:pStyle w:val="Ttulo1"/>
       </w:pPr>
-      <w:bookmarkStart w:id="20" w:name="_Toc275360197"/>
+      <w:bookmarkStart w:id="20" w:name="_Toc275695582"/>
       <w:r>
         <w:lastRenderedPageBreak/>
         <w:t>Conclusão</w:t>
@@ -10884,7 +10848,7 @@
       </w:r>
       <w:proofErr w:type="spellEnd"/>
       <w:r>
-        <w:t>. Cabe então aos responsáveis prever quais as dificuldades com as quais as aplicações podem eventualmente confrontar-se e implementar mecanismos que lidem com as adversidades.</w:t>
+        <w:t>. Cabe então aos responsáveis prever as dificuldades com as quais as aplicações podem eventualmente confrontar-se e implementar mecanismos que lidem com as adversidades.</w:t>
       </w:r>
       <w:r>
         <w:t xml:space="preserve"> Foi isso que procurámos fazer, com o máximo de pormenor </w:t>
@@ -10905,7 +10869,13 @@
         <w:jc w:val="both"/>
       </w:pPr>
       <w:r>
-        <w:t>Apesar das soluções que apresentámos ao longo do relatório, claramente estão longe de cobrir todas as possibilidades de falha, especialmente se transportarmos o nosso sistema para o mundo global e, hipoteticamente, permitíssemos milhares de clientes ligados simultaneamente.</w:t>
+        <w:t>Apesar das soluções que apresentámos ao longo do relatório</w:t>
+      </w:r>
+      <w:r>
+        <w:t xml:space="preserve"> serem adequadas a um ambiente de desenvolvimento académico</w:t>
+      </w:r>
+      <w:r>
+        <w:t>, claramente estão longe de cobrir todas as possibilidades de falha, especialmente se transportarmos o nosso sistema para o mundo global e, hipoteticamente, permitíssemos milhares de clientes ligados simultaneamente.</w:t>
       </w:r>
     </w:p>
     <w:p>
@@ -11001,6 +10971,18 @@
         <w:ind w:firstLine="708"/>
         <w:jc w:val="both"/>
       </w:pPr>
+      <w:r>
+        <w:t>Por seu lado, a assumpção de que não há falhas na ligação e processamento de informação pela base de dados também nos aliviou de um outro problema que poderá ser bastante grave. Imaginemos que um cliente realiza uma aposta, e esta é recebida pelo servidor.</w:t>
+      </w:r>
+      <w:r>
+        <w:t xml:space="preserve"> No entanto, antes de a conseguir processar, o servidor falha</w:t>
+      </w:r>
+      <w:r>
+        <w:t xml:space="preserve"> e a mensagem perde-se. </w:t>
+      </w:r>
+      <w:r>
+        <w:t>Aqui, o cliente fica num dilema. Sabe que o servidor recebeu a mensagem, mas, não obtendo resposta, não sabe ao certo se a aposta foi processada ou não.</w:t>
+      </w:r>
     </w:p>
     <w:p>
       <w:pPr>
@@ -11008,10 +10990,52 @@
         <w:jc w:val="both"/>
       </w:pPr>
       <w:r>
-        <w:t xml:space="preserve">Contudo, apesar de todos estes pontos negativos, consideramos </w:t>
-      </w:r>
-      <w:r>
-        <w:t>o trabalho em geral bastante satisfatório, principalmente no que diz respeito à aquisição de conhecimentos e apresentação de problemas que nos ensinem a pensar de uma forma distribuída.</w:t>
+        <w:lastRenderedPageBreak/>
+        <w:t>Como soluções</w:t>
+      </w:r>
+      <w:r>
+        <w:t>, poderíamos permitir que um cliente apenas pudesse fazer uma aposta para um dado jogo. Assim, em caso de dúvida, voltaria a reenviar a mensagem e caso ela já tivesse sido processada, era apenas substituída. O problema seria, pelo menos no nosso caso, ao usar um vector, que teríamos sempre de percorrer toda a lista de modo a verificar se o cliente já tinha feito uma aposta para o dado jogo. Outras estruturas de dados e funcionamentos teriam de ser analisados.</w:t>
+      </w:r>
+      <w:r>
+        <w:t xml:space="preserve"> Como exemplo, poderíamos separar as apostas por cliente e dentro dessa separação, ter um campo destinado para cada jogo da ronda, onde era dito se havia ou não apostas já realizadas. Assim, teríamos  de fazer duas procuras directas, dado o nome do utilizador e número do jogo em questão.</w:t>
+      </w:r>
+    </w:p>
+    <w:p>
+      <w:pPr>
+        <w:ind w:firstLine="708"/>
+        <w:jc w:val="both"/>
+      </w:pPr>
+    </w:p>
+    <w:p>
+      <w:pPr>
+        <w:ind w:firstLine="708"/>
+        <w:jc w:val="both"/>
+      </w:pPr>
+      <w:r>
+        <w:t>Contudo, apesar de todos estes pontos negativos</w:t>
+      </w:r>
+      <w:r>
+        <w:t xml:space="preserve"> que podem impossibilitar a nossa aplicação de crescer para um escala maior no imediato</w:t>
+      </w:r>
+      <w:r>
+        <w:t xml:space="preserve">, consideramos </w:t>
+      </w:r>
+      <w:r>
+        <w:t>o trabalho em muito</w:t>
+      </w:r>
+      <w:r>
+        <w:t xml:space="preserve"> satisfatório</w:t>
+      </w:r>
+      <w:r>
+        <w:t xml:space="preserve"> para os cenários propostos e requeridos</w:t>
+      </w:r>
+      <w:r>
+        <w:t>, principalmente no que diz respeito à aquisição de conhecimentos e apresentação de problemas que nos ensinem a pensar de uma forma distribuída.</w:t>
+      </w:r>
+    </w:p>
+    <w:p>
+      <w:r>
+        <w:br w:type="page"/>
       </w:r>
     </w:p>
     <w:p>
@@ -11019,7 +11043,7 @@
         <w:pStyle w:val="Ttulo1"/>
         <w:ind w:firstLine="0"/>
       </w:pPr>
-      <w:bookmarkStart w:id="21" w:name="_Toc275360199"/>
+      <w:bookmarkStart w:id="21" w:name="_Toc275695583"/>
       <w:r>
         <w:lastRenderedPageBreak/>
         <w:t>Bibliografia</w:t>
@@ -11411,7 +11435,7 @@
             <w:rPr>
               <w:noProof/>
             </w:rPr>
-            <w:t>22</w:t>
+            <w:t>25</w:t>
           </w:r>
         </w:fldSimple>
       </w:p>
@@ -12761,6 +12785,15 @@
       <w:szCs w:val="26"/>
     </w:rPr>
   </w:style>
+  <w:style w:type="paragraph" w:styleId="SemEspaamento">
+    <w:name w:val="No Spacing"/>
+    <w:uiPriority w:val="1"/>
+    <w:qFormat/>
+    <w:rsid w:val="00D273B1"/>
+    <w:pPr>
+      <w:spacing w:line="240" w:lineRule="auto"/>
+    </w:pPr>
+  </w:style>
 </w:styles>
 </file>
 
@@ -13242,7 +13275,7 @@
 </file>
 
 <file path=customXml/itemProps1.xml><?xml version="1.0" encoding="utf-8"?>
-<ds:datastoreItem xmlns:ds="http://schemas.openxmlformats.org/officeDocument/2006/customXml" ds:itemID="{661117B0-1805-4727-BE01-89392B6429F0}">
+<ds:datastoreItem xmlns:ds="http://schemas.openxmlformats.org/officeDocument/2006/customXml" ds:itemID="{C62BC35C-FD53-46D3-9960-88A6555A2ED2}">
   <ds:schemaRefs>
     <ds:schemaRef ds:uri="http://schemas.openxmlformats.org/officeDocument/2006/bibliography"/>
   </ds:schemaRefs>

--- a/Report.docx
+++ b/Report.docx
@@ -1,6 +1,6 @@
 
 <file path=word/document.xml><?xml version="1.0" encoding="utf-8"?>
-<w:document xmlns:ve="http://schemas.openxmlformats.org/markup-compatibility/2006" xmlns:o="urn:schemas-microsoft-com:office:office" xmlns:r="http://schemas.openxmlformats.org/officeDocument/2006/relationships" xmlns:m="http://schemas.openxmlformats.org/officeDocument/2006/math" xmlns:v="urn:schemas-microsoft-com:vml" xmlns:wp="http://schemas.openxmlformats.org/drawingml/2006/wordprocessingDrawing" xmlns:w10="urn:schemas-microsoft-com:office:word" xmlns:w="http://schemas.openxmlformats.org/wordprocessingml/2006/main" xmlns:wne="http://schemas.microsoft.com/office/word/2006/wordml">
+<w:document xmlns:wpc="http://schemas.microsoft.com/office/word/2010/wordprocessingCanvas" xmlns:mc="http://schemas.openxmlformats.org/markup-compatibility/2006" xmlns:o="urn:schemas-microsoft-com:office:office" xmlns:r="http://schemas.openxmlformats.org/officeDocument/2006/relationships" xmlns:m="http://schemas.openxmlformats.org/officeDocument/2006/math" xmlns:v="urn:schemas-microsoft-com:vml" xmlns:wp14="http://schemas.microsoft.com/office/word/2010/wordprocessingDrawing" xmlns:wp="http://schemas.openxmlformats.org/drawingml/2006/wordprocessingDrawing" xmlns:w10="urn:schemas-microsoft-com:office:word" xmlns:w="http://schemas.openxmlformats.org/wordprocessingml/2006/main" xmlns:w14="http://schemas.microsoft.com/office/word/2010/wordml" xmlns:wpg="http://schemas.microsoft.com/office/word/2010/wordprocessingGroup" xmlns:wpi="http://schemas.microsoft.com/office/word/2010/wordprocessingInk" xmlns:wne="http://schemas.microsoft.com/office/word/2006/wordml" xmlns:wps="http://schemas.microsoft.com/office/word/2010/wordprocessingShape" mc:Ignorable="w14 wp14">
   <w:body>
     <w:p>
       <w:pPr>
@@ -231,7 +231,7 @@
                     <pic:cNvPicPr/>
                   </pic:nvPicPr>
                   <pic:blipFill>
-                    <a:blip r:embed="rId8" cstate="print"/>
+                    <a:blip r:embed="rId9" cstate="print"/>
                     <a:stretch>
                       <a:fillRect/>
                     </a:stretch>
@@ -379,7 +379,7 @@
     </w:p>
     <w:p>
       <w:pPr>
-        <w:pStyle w:val="PargrafodaLista"/>
+        <w:pStyle w:val="ListParagraph"/>
         <w:numPr>
           <w:ilvl w:val="0"/>
           <w:numId w:val="2"/>
@@ -458,7 +458,7 @@
     </w:p>
     <w:p>
       <w:pPr>
-        <w:pStyle w:val="PargrafodaLista"/>
+        <w:pStyle w:val="ListParagraph"/>
         <w:numPr>
           <w:ilvl w:val="0"/>
           <w:numId w:val="2"/>
@@ -550,7 +550,7 @@
     </w:p>
     <w:p>
       <w:pPr>
-        <w:pStyle w:val="Rodap"/>
+        <w:pStyle w:val="Footer"/>
         <w:jc w:val="center"/>
         <w:rPr>
           <w:sz w:val="32"/>
@@ -577,7 +577,7 @@
     </w:p>
     <w:p>
       <w:pPr>
-        <w:pStyle w:val="SemEspaamento"/>
+        <w:pStyle w:val="NoSpacing"/>
         <w:rPr>
           <w:rFonts w:asciiTheme="majorHAnsi" w:hAnsiTheme="majorHAnsi"/>
           <w:b/>
@@ -628,12 +628,12 @@
       <w:sdtContent>
         <w:p>
           <w:pPr>
-            <w:pStyle w:val="Ttulodondice"/>
+            <w:pStyle w:val="TOCHeading"/>
           </w:pPr>
         </w:p>
         <w:p>
           <w:pPr>
-            <w:pStyle w:val="ndice1"/>
+            <w:pStyle w:val="TOC1"/>
             <w:rPr>
               <w:b w:val="0"/>
               <w:lang w:eastAsia="pt-PT"/>
@@ -651,7 +651,7 @@
           <w:hyperlink w:anchor="_Toc275695562" w:history="1">
             <w:r>
               <w:rPr>
-                <w:rStyle w:val="Hiperligao"/>
+                <w:rStyle w:val="Hyperlink"/>
               </w:rPr>
               <w:t>Introdução</w:t>
             </w:r>
@@ -700,7 +700,7 @@
         </w:p>
         <w:p>
           <w:pPr>
-            <w:pStyle w:val="ndice1"/>
+            <w:pStyle w:val="TOC1"/>
             <w:rPr>
               <w:b w:val="0"/>
               <w:lang w:eastAsia="pt-PT"/>
@@ -709,7 +709,7 @@
           <w:hyperlink w:anchor="_Toc275695563" w:history="1">
             <w:r>
               <w:rPr>
-                <w:rStyle w:val="Hiperligao"/>
+                <w:rStyle w:val="Hyperlink"/>
               </w:rPr>
               <w:t>Principais Estruturas do Sistema</w:t>
             </w:r>
@@ -758,7 +758,7 @@
         </w:p>
         <w:p>
           <w:pPr>
-            <w:pStyle w:val="ndice2"/>
+            <w:pStyle w:val="TOC2"/>
             <w:tabs>
               <w:tab w:val="right" w:leader="dot" w:pos="8494"/>
             </w:tabs>
@@ -770,7 +770,7 @@
           <w:hyperlink w:anchor="_Toc275695564" w:history="1">
             <w:r>
               <w:rPr>
-                <w:rStyle w:val="Hiperligao"/>
+                <w:rStyle w:val="Hyperlink"/>
                 <w:noProof/>
               </w:rPr>
               <w:t>Clientes (TCP e RMI)</w:t>
@@ -827,7 +827,7 @@
         </w:p>
         <w:p>
           <w:pPr>
-            <w:pStyle w:val="ndice2"/>
+            <w:pStyle w:val="TOC2"/>
             <w:tabs>
               <w:tab w:val="right" w:leader="dot" w:pos="8494"/>
             </w:tabs>
@@ -839,7 +839,7 @@
           <w:hyperlink w:anchor="_Toc275695565" w:history="1">
             <w:r>
               <w:rPr>
-                <w:rStyle w:val="Hiperligao"/>
+                <w:rStyle w:val="Hyperlink"/>
                 <w:noProof/>
               </w:rPr>
               <w:t>Servidores</w:t>
@@ -896,7 +896,7 @@
         </w:p>
         <w:p>
           <w:pPr>
-            <w:pStyle w:val="ndice2"/>
+            <w:pStyle w:val="TOC2"/>
             <w:tabs>
               <w:tab w:val="right" w:leader="dot" w:pos="8494"/>
             </w:tabs>
@@ -908,7 +908,7 @@
           <w:hyperlink w:anchor="_Toc275695566" w:history="1">
             <w:r>
               <w:rPr>
-                <w:rStyle w:val="Hiperligao"/>
+                <w:rStyle w:val="Hyperlink"/>
                 <w:noProof/>
               </w:rPr>
               <w:t>Suporte à Persistência de Dados</w:t>
@@ -965,7 +965,7 @@
         </w:p>
         <w:p>
           <w:pPr>
-            <w:pStyle w:val="ndice1"/>
+            <w:pStyle w:val="TOC1"/>
             <w:rPr>
               <w:b w:val="0"/>
               <w:lang w:eastAsia="pt-PT"/>
@@ -974,7 +974,7 @@
           <w:hyperlink w:anchor="_Toc275695567" w:history="1">
             <w:r>
               <w:rPr>
-                <w:rStyle w:val="Hiperligao"/>
+                <w:rStyle w:val="Hyperlink"/>
               </w:rPr>
               <w:t>Comunicação Entre Servidores</w:t>
             </w:r>
@@ -1023,7 +1023,7 @@
         </w:p>
         <w:p>
           <w:pPr>
-            <w:pStyle w:val="ndice2"/>
+            <w:pStyle w:val="TOC2"/>
             <w:tabs>
               <w:tab w:val="right" w:leader="dot" w:pos="8494"/>
             </w:tabs>
@@ -1035,7 +1035,7 @@
           <w:hyperlink w:anchor="_Toc275695568" w:history="1">
             <w:r>
               <w:rPr>
-                <w:rStyle w:val="Hiperligao"/>
+                <w:rStyle w:val="Hyperlink"/>
                 <w:noProof/>
               </w:rPr>
               <w:t>Esquema de Troca de Mensagens</w:t>
@@ -1092,7 +1092,7 @@
         </w:p>
         <w:p>
           <w:pPr>
-            <w:pStyle w:val="ndice1"/>
+            <w:pStyle w:val="TOC1"/>
             <w:rPr>
               <w:b w:val="0"/>
               <w:lang w:eastAsia="pt-PT"/>
@@ -1101,7 +1101,7 @@
           <w:hyperlink w:anchor="_Toc275695569" w:history="1">
             <w:r>
               <w:rPr>
-                <w:rStyle w:val="Hiperligao"/>
+                <w:rStyle w:val="Hyperlink"/>
               </w:rPr>
               <w:t>Interacção com os Clientes Activos</w:t>
             </w:r>
@@ -1150,7 +1150,7 @@
         </w:p>
         <w:p>
           <w:pPr>
-            <w:pStyle w:val="ndice2"/>
+            <w:pStyle w:val="TOC2"/>
             <w:tabs>
               <w:tab w:val="right" w:leader="dot" w:pos="8494"/>
             </w:tabs>
@@ -1162,7 +1162,7 @@
           <w:hyperlink w:anchor="_Toc275695570" w:history="1">
             <w:r>
               <w:rPr>
-                <w:rStyle w:val="Hiperligao"/>
+                <w:rStyle w:val="Hyperlink"/>
                 <w:noProof/>
               </w:rPr>
               <w:t>Distinção entre Clientes Online e Offline</w:t>
@@ -1219,7 +1219,7 @@
         </w:p>
         <w:p>
           <w:pPr>
-            <w:pStyle w:val="ndice2"/>
+            <w:pStyle w:val="TOC2"/>
             <w:tabs>
               <w:tab w:val="right" w:leader="dot" w:pos="8494"/>
             </w:tabs>
@@ -1231,7 +1231,7 @@
           <w:hyperlink w:anchor="_Toc275695571" w:history="1">
             <w:r>
               <w:rPr>
-                <w:rStyle w:val="Hiperligao"/>
+                <w:rStyle w:val="Hyperlink"/>
                 <w:noProof/>
               </w:rPr>
               <w:t>Envio de Mensagens para Clientes</w:t>
@@ -1288,7 +1288,7 @@
         </w:p>
         <w:p>
           <w:pPr>
-            <w:pStyle w:val="ndice2"/>
+            <w:pStyle w:val="TOC2"/>
             <w:tabs>
               <w:tab w:val="right" w:leader="dot" w:pos="8494"/>
             </w:tabs>
@@ -1300,7 +1300,7 @@
           <w:hyperlink w:anchor="_Toc275695572" w:history="1">
             <w:r>
               <w:rPr>
-                <w:rStyle w:val="Hiperligao"/>
+                <w:rStyle w:val="Hyperlink"/>
                 <w:noProof/>
               </w:rPr>
               <w:t>Envio de Comandos para o Servidor</w:t>
@@ -1357,7 +1357,7 @@
         </w:p>
         <w:p>
           <w:pPr>
-            <w:pStyle w:val="ndice1"/>
+            <w:pStyle w:val="TOC1"/>
             <w:rPr>
               <w:b w:val="0"/>
               <w:lang w:eastAsia="pt-PT"/>
@@ -1366,7 +1366,7 @@
           <w:hyperlink w:anchor="_Toc275695573" w:history="1">
             <w:r>
               <w:rPr>
-                <w:rStyle w:val="Hiperligao"/>
+                <w:rStyle w:val="Hyperlink"/>
               </w:rPr>
               <w:t>Iniciar uma Nova Sessão</w:t>
             </w:r>
@@ -1415,7 +1415,7 @@
         </w:p>
         <w:p>
           <w:pPr>
-            <w:pStyle w:val="ndice2"/>
+            <w:pStyle w:val="TOC2"/>
             <w:tabs>
               <w:tab w:val="right" w:leader="dot" w:pos="8494"/>
             </w:tabs>
@@ -1427,7 +1427,7 @@
           <w:hyperlink w:anchor="_Toc275695574" w:history="1">
             <w:r>
               <w:rPr>
-                <w:rStyle w:val="Hiperligao"/>
+                <w:rStyle w:val="Hyperlink"/>
                 <w:noProof/>
               </w:rPr>
               <w:t>Registar um Novo Cliente</w:t>
@@ -1484,7 +1484,7 @@
         </w:p>
         <w:p>
           <w:pPr>
-            <w:pStyle w:val="ndice2"/>
+            <w:pStyle w:val="TOC2"/>
             <w:tabs>
               <w:tab w:val="right" w:leader="dot" w:pos="8494"/>
             </w:tabs>
@@ -1496,7 +1496,7 @@
           <w:hyperlink w:anchor="_Toc275695575" w:history="1">
             <w:r>
               <w:rPr>
-                <w:rStyle w:val="Hiperligao"/>
+                <w:rStyle w:val="Hyperlink"/>
                 <w:noProof/>
               </w:rPr>
               <w:t>Efectuar o Login</w:t>
@@ -1553,7 +1553,7 @@
         </w:p>
         <w:p>
           <w:pPr>
-            <w:pStyle w:val="ndice1"/>
+            <w:pStyle w:val="TOC1"/>
             <w:rPr>
               <w:b w:val="0"/>
               <w:lang w:eastAsia="pt-PT"/>
@@ -1562,7 +1562,7 @@
           <w:hyperlink w:anchor="_Toc275695576" w:history="1">
             <w:r>
               <w:rPr>
-                <w:rStyle w:val="Hiperligao"/>
+                <w:rStyle w:val="Hyperlink"/>
               </w:rPr>
               <w:t>Realização de Apostas</w:t>
             </w:r>
@@ -1611,7 +1611,7 @@
         </w:p>
         <w:p>
           <w:pPr>
-            <w:pStyle w:val="ndice2"/>
+            <w:pStyle w:val="TOC2"/>
             <w:tabs>
               <w:tab w:val="right" w:leader="dot" w:pos="8494"/>
             </w:tabs>
@@ -1623,7 +1623,7 @@
           <w:hyperlink w:anchor="_Toc275695577" w:history="1">
             <w:r>
               <w:rPr>
-                <w:rStyle w:val="Hiperligao"/>
+                <w:rStyle w:val="Hyperlink"/>
                 <w:noProof/>
               </w:rPr>
               <w:t>Gerar uma Nova Ronda</w:t>
@@ -1680,7 +1680,7 @@
         </w:p>
         <w:p>
           <w:pPr>
-            <w:pStyle w:val="ndice2"/>
+            <w:pStyle w:val="TOC2"/>
             <w:tabs>
               <w:tab w:val="right" w:leader="dot" w:pos="8494"/>
             </w:tabs>
@@ -1692,7 +1692,7 @@
           <w:hyperlink w:anchor="_Toc275695578" w:history="1">
             <w:r>
               <w:rPr>
-                <w:rStyle w:val="Hiperligao"/>
+                <w:rStyle w:val="Hyperlink"/>
                 <w:noProof/>
               </w:rPr>
               <w:t>Apostar em Partidas</w:t>
@@ -1749,7 +1749,7 @@
         </w:p>
         <w:p>
           <w:pPr>
-            <w:pStyle w:val="ndice1"/>
+            <w:pStyle w:val="TOC1"/>
             <w:rPr>
               <w:b w:val="0"/>
               <w:lang w:eastAsia="pt-PT"/>
@@ -1758,7 +1758,7 @@
           <w:hyperlink w:anchor="_Toc275695579" w:history="1">
             <w:r>
               <w:rPr>
-                <w:rStyle w:val="Hiperligao"/>
+                <w:rStyle w:val="Hyperlink"/>
               </w:rPr>
               <w:t>Especificação de Testes</w:t>
             </w:r>
@@ -1807,7 +1807,7 @@
         </w:p>
         <w:p>
           <w:pPr>
-            <w:pStyle w:val="ndice2"/>
+            <w:pStyle w:val="TOC2"/>
             <w:tabs>
               <w:tab w:val="right" w:leader="dot" w:pos="8494"/>
             </w:tabs>
@@ -1819,7 +1819,7 @@
           <w:hyperlink w:anchor="_Toc275695580" w:history="1">
             <w:r>
               <w:rPr>
-                <w:rStyle w:val="Hiperligao"/>
+                <w:rStyle w:val="Hyperlink"/>
                 <w:noProof/>
               </w:rPr>
               <w:t>Tabelas de Testes</w:t>
@@ -1876,7 +1876,7 @@
         </w:p>
         <w:p>
           <w:pPr>
-            <w:pStyle w:val="ndice2"/>
+            <w:pStyle w:val="TOC2"/>
             <w:tabs>
               <w:tab w:val="right" w:leader="dot" w:pos="8494"/>
             </w:tabs>
@@ -1888,7 +1888,7 @@
           <w:hyperlink w:anchor="_Toc275695581" w:history="1">
             <w:r>
               <w:rPr>
-                <w:rStyle w:val="Hiperligao"/>
+                <w:rStyle w:val="Hyperlink"/>
                 <w:noProof/>
               </w:rPr>
               <w:t>Cenário de Duplo Servidor Primário</w:t>
@@ -1945,7 +1945,7 @@
         </w:p>
         <w:p>
           <w:pPr>
-            <w:pStyle w:val="ndice1"/>
+            <w:pStyle w:val="TOC1"/>
             <w:rPr>
               <w:b w:val="0"/>
               <w:lang w:eastAsia="pt-PT"/>
@@ -1954,7 +1954,7 @@
           <w:hyperlink w:anchor="_Toc275695582" w:history="1">
             <w:r>
               <w:rPr>
-                <w:rStyle w:val="Hiperligao"/>
+                <w:rStyle w:val="Hyperlink"/>
               </w:rPr>
               <w:t>Conclusão</w:t>
             </w:r>
@@ -2003,7 +2003,7 @@
         </w:p>
         <w:p>
           <w:pPr>
-            <w:pStyle w:val="ndice1"/>
+            <w:pStyle w:val="TOC1"/>
             <w:rPr>
               <w:b w:val="0"/>
               <w:lang w:eastAsia="pt-PT"/>
@@ -2012,7 +2012,7 @@
           <w:hyperlink w:anchor="_Toc275695583" w:history="1">
             <w:r>
               <w:rPr>
-                <w:rStyle w:val="Hiperligao"/>
+                <w:rStyle w:val="Hyperlink"/>
               </w:rPr>
               <w:t>Bibliografia</w:t>
             </w:r>
@@ -2093,7 +2093,7 @@
     </w:p>
     <w:p>
       <w:pPr>
-        <w:pStyle w:val="Ttulo1"/>
+        <w:pStyle w:val="Heading1"/>
       </w:pPr>
       <w:bookmarkStart w:id="0" w:name="_Toc275695562"/>
       <w:r>
@@ -2252,7 +2252,19 @@
         <w:jc w:val="both"/>
       </w:pPr>
       <w:r>
-        <w:t xml:space="preserve">De modo a auxiliar a execução do trabalho, foi planificado no enunciado quatro etapas para a realização do projecto, a saber: implementação dos </w:t>
+        <w:t>De modo a auxi</w:t>
+      </w:r>
+      <w:r>
+        <w:t>liar a execução do trabalho, foram</w:t>
+      </w:r>
+      <w:r>
+        <w:t xml:space="preserve"> planificad</w:t>
+      </w:r>
+      <w:r>
+        <w:t>as</w:t>
+      </w:r>
+      <w:r>
+        <w:t xml:space="preserve"> no enunciado quatro etapas para a realização do projecto, a saber: implementação dos </w:t>
       </w:r>
       <w:r>
         <w:rPr>
@@ -2581,7 +2593,7 @@
     </w:p>
     <w:p>
       <w:pPr>
-        <w:pStyle w:val="Ttulo1"/>
+        <w:pStyle w:val="Heading1"/>
       </w:pPr>
       <w:bookmarkStart w:id="1" w:name="_Toc275695563"/>
       <w:r>
@@ -2627,7 +2639,7 @@
     </w:p>
     <w:p>
       <w:pPr>
-        <w:pStyle w:val="Ttulo2"/>
+        <w:pStyle w:val="Heading2"/>
       </w:pPr>
       <w:bookmarkStart w:id="2" w:name="_Toc275695564"/>
       <w:r>
@@ -2711,63 +2723,192 @@
       <w:r>
         <w:t xml:space="preserve"> (designadamente as classes </w:t>
       </w:r>
-      <w:proofErr w:type="spellStart"/>
-      <w:r>
-        <w:rPr>
-          <w:i/>
-        </w:rPr>
-        <w:t>TCPClient</w:t>
-      </w:r>
-      <w:proofErr w:type="spellEnd"/>
-      <w:r>
-        <w:rPr>
-          <w:i/>
-        </w:rPr>
+      <w:r>
+        <w:rPr>
+          <w:i/>
+        </w:rPr>
+        <w:t xml:space="preserve">TCPClient </w:t>
+      </w:r>
+      <w:r>
+        <w:t xml:space="preserve">e </w:t>
+      </w:r>
+      <w:r>
+        <w:rPr>
+          <w:i/>
+        </w:rPr>
+        <w:t>ClientWriteTCP</w:t>
+      </w:r>
+      <w:r>
+        <w:t xml:space="preserve">), cada </w:t>
+      </w:r>
+      <w:r>
+        <w:t xml:space="preserve">qual com </w:t>
+      </w:r>
+      <w:r>
+        <w:t>funç</w:t>
+      </w:r>
+      <w:r>
+        <w:t>ões</w:t>
+      </w:r>
+      <w:r>
+        <w:t xml:space="preserve"> distinta</w:t>
+      </w:r>
+      <w:r>
+        <w:t>s,</w:t>
+      </w:r>
+      <w:r>
+        <w:t xml:space="preserve"> mas que </w:t>
+      </w:r>
+      <w:r>
+        <w:t xml:space="preserve">cooperam </w:t>
+      </w:r>
+      <w:r>
+        <w:t xml:space="preserve"> e dependem do contributo uma da</w:t>
+      </w:r>
+      <w:r>
+        <w:t xml:space="preserve"> outr</w:t>
+      </w:r>
+      <w:r>
+        <w:t>a</w:t>
+      </w:r>
+      <w:r>
+        <w:t>.</w:t>
+      </w:r>
+    </w:p>
+    <w:p>
+      <w:pPr>
+        <w:jc w:val="both"/>
+      </w:pPr>
+      <w:r>
+        <w:t xml:space="preserve">Inicialmente, é lançada a </w:t>
+      </w:r>
+      <w:r>
+        <w:rPr>
+          <w:i/>
+        </w:rPr>
+        <w:t>thread TCPClient</w:t>
+      </w:r>
+      <w:r>
+        <w:t>,</w:t>
+      </w:r>
+      <w:r>
+        <w:t xml:space="preserve"> que tem como objectivo estabelecer e manter a ligação com o servidor, sendo que também fica responsável por efectuar as operações de registo e </w:t>
+      </w:r>
+      <w:r>
+        <w:rPr>
+          <w:i/>
+        </w:rPr>
+        <w:t xml:space="preserve">login </w:t>
+      </w:r>
+      <w:r>
+        <w:t xml:space="preserve">(a discutir mais tarde, </w:t>
+      </w:r>
+      <w:r>
+        <w:t>no capítulo “Iniciar uma Nova Sessão”</w:t>
+      </w:r>
+      <w:r>
+        <w:t>)</w:t>
+      </w:r>
+      <w:r>
+        <w:t xml:space="preserve">, e mais tarde, ler a partir do </w:t>
+      </w:r>
+      <w:r>
+        <w:rPr>
+          <w:i/>
+        </w:rPr>
+        <w:t>socket</w:t>
+      </w:r>
+      <w:r>
+        <w:t>.</w:t>
+      </w:r>
+    </w:p>
+    <w:p>
+      <w:pPr>
+        <w:jc w:val="both"/>
+      </w:pPr>
+      <w:r>
+        <w:t xml:space="preserve">Após arrancar, esta </w:t>
+      </w:r>
+      <w:r>
+        <w:rPr>
+          <w:i/>
+        </w:rPr>
+        <w:t xml:space="preserve">thread </w:t>
+      </w:r>
+      <w:r>
+        <w:t>fica encarregue de lançar a</w:t>
+      </w:r>
+      <w:r>
+        <w:t xml:space="preserve"> outra, mantendo-a</w:t>
+      </w:r>
+      <w:r>
+        <w:t xml:space="preserve"> em espera com recu</w:t>
+      </w:r>
+      <w:r>
+        <w:t>r</w:t>
+      </w:r>
+      <w:r>
+        <w:t xml:space="preserve">so a uma </w:t>
+      </w:r>
+      <w:r>
+        <w:t>terceira</w:t>
+      </w:r>
+      <w:r>
+        <w:t xml:space="preserve"> classe, </w:t>
+      </w:r>
+      <w:r>
+        <w:rPr>
+          <w:i/>
+        </w:rPr>
+        <w:t>ConnectionLock</w:t>
+      </w:r>
+      <w:r>
+        <w:t xml:space="preserve">, que apenas </w:t>
+      </w:r>
+      <w:r>
+        <w:t>funciona como um semáforo, informando se a ligação está activa ou não.</w:t>
+      </w:r>
+      <w:r>
+        <w:t xml:space="preserve"> A</w:t>
+      </w:r>
+      <w:r>
         <w:t xml:space="preserve"> </w:t>
       </w:r>
       <w:r>
-        <w:t xml:space="preserve">e </w:t>
-      </w:r>
-      <w:proofErr w:type="spellStart"/>
-      <w:r>
-        <w:rPr>
-          <w:i/>
-        </w:rPr>
-        <w:t>ClientWriteTCP</w:t>
-      </w:r>
-      <w:proofErr w:type="spellEnd"/>
-      <w:r>
-        <w:t xml:space="preserve">), cada </w:t>
-      </w:r>
-      <w:r>
-        <w:t xml:space="preserve">qual com </w:t>
-      </w:r>
-      <w:r>
-        <w:t>funç</w:t>
-      </w:r>
-      <w:r>
-        <w:t>ões</w:t>
-      </w:r>
-      <w:r>
-        <w:t xml:space="preserve"> distinta</w:t>
-      </w:r>
-      <w:r>
-        <w:t>s,</w:t>
-      </w:r>
-      <w:r>
-        <w:t xml:space="preserve"> mas que </w:t>
-      </w:r>
-      <w:r>
-        <w:t xml:space="preserve">cooperam </w:t>
-      </w:r>
-      <w:r>
-        <w:t xml:space="preserve"> e dependem do contributo uma da</w:t>
-      </w:r>
-      <w:r>
-        <w:t xml:space="preserve"> outr</w:t>
-      </w:r>
-      <w:r>
-        <w:t>a</w:t>
+        <w:rPr>
+          <w:i/>
+        </w:rPr>
+        <w:t>thread</w:t>
+      </w:r>
+      <w:r>
+        <w:t xml:space="preserve"> </w:t>
+      </w:r>
+      <w:r>
+        <w:t>em espera aguarda</w:t>
+      </w:r>
+      <w:r>
+        <w:t xml:space="preserve"> que a </w:t>
+      </w:r>
+      <w:r>
+        <w:rPr>
+          <w:i/>
+        </w:rPr>
+        <w:t xml:space="preserve">thread </w:t>
+      </w:r>
+      <w:r>
+        <w:t>principal consiga lig</w:t>
+      </w:r>
+      <w:r>
+        <w:t>ar-se ao servidor, recorrendo a um</w:t>
+      </w:r>
+      <w:r>
+        <w:t xml:space="preserve"> </w:t>
+      </w:r>
+      <w:r>
+        <w:rPr>
+          <w:i/>
+        </w:rPr>
+        <w:t>wait</w:t>
       </w:r>
       <w:r>
         <w:t>.</w:t>
@@ -2778,45 +2919,16 @@
         <w:jc w:val="both"/>
       </w:pPr>
       <w:r>
-        <w:t xml:space="preserve">Inicialmente, é lançada a </w:t>
-      </w:r>
-      <w:r>
-        <w:rPr>
-          <w:i/>
-        </w:rPr>
-        <w:t xml:space="preserve">thread </w:t>
-      </w:r>
-      <w:proofErr w:type="spellStart"/>
-      <w:r>
-        <w:rPr>
-          <w:i/>
-        </w:rPr>
-        <w:t>TCPClient</w:t>
-      </w:r>
-      <w:proofErr w:type="spellEnd"/>
-      <w:r>
-        <w:t>,</w:t>
-      </w:r>
-      <w:r>
-        <w:t xml:space="preserve"> que tem como objectivo estabelecer e manter a ligação com o servidor, sendo que também fica responsável por efectuar as operações de registo e </w:t>
-      </w:r>
-      <w:r>
-        <w:rPr>
-          <w:i/>
-        </w:rPr>
-        <w:t xml:space="preserve">login </w:t>
-      </w:r>
-      <w:r>
-        <w:t xml:space="preserve">(a discutir mais tarde, </w:t>
-      </w:r>
-      <w:r>
-        <w:t>no capítulo “Iniciar uma Nova Sessão”</w:t>
-      </w:r>
-      <w:r>
-        <w:t>)</w:t>
-      </w:r>
-      <w:r>
-        <w:t xml:space="preserve">, e mais tarde, ler a partir do </w:t>
+        <w:t xml:space="preserve">Durante esta espera, </w:t>
+      </w:r>
+      <w:r>
+        <w:rPr>
+          <w:i/>
+        </w:rPr>
+        <w:t xml:space="preserve">TCPClient </w:t>
+      </w:r>
+      <w:r>
+        <w:t xml:space="preserve">liga-se através de um </w:t>
       </w:r>
       <w:r>
         <w:rPr>
@@ -2825,128 +2937,6 @@
         <w:t>socket</w:t>
       </w:r>
       <w:r>
-        <w:t>.</w:t>
-      </w:r>
-    </w:p>
-    <w:p>
-      <w:pPr>
-        <w:jc w:val="both"/>
-      </w:pPr>
-      <w:r>
-        <w:t xml:space="preserve">Após arrancar, esta </w:t>
-      </w:r>
-      <w:r>
-        <w:rPr>
-          <w:i/>
-        </w:rPr>
-        <w:t xml:space="preserve">thread </w:t>
-      </w:r>
-      <w:r>
-        <w:t>fica encarregue de lançar a</w:t>
-      </w:r>
-      <w:r>
-        <w:t xml:space="preserve"> outra, mantendo-a</w:t>
-      </w:r>
-      <w:r>
-        <w:t xml:space="preserve"> em espera com recu</w:t>
-      </w:r>
-      <w:r>
-        <w:t>r</w:t>
-      </w:r>
-      <w:r>
-        <w:t xml:space="preserve">so a uma </w:t>
-      </w:r>
-      <w:r>
-        <w:t>terceira</w:t>
-      </w:r>
-      <w:r>
-        <w:t xml:space="preserve"> classe, </w:t>
-      </w:r>
-      <w:proofErr w:type="spellStart"/>
-      <w:r>
-        <w:rPr>
-          <w:i/>
-        </w:rPr>
-        <w:t>ConnectionLock</w:t>
-      </w:r>
-      <w:proofErr w:type="spellEnd"/>
-      <w:r>
-        <w:t xml:space="preserve">, que apenas </w:t>
-      </w:r>
-      <w:r>
-        <w:t>funciona como um semáforo, informando se a ligação está activa ou não.</w:t>
-      </w:r>
-      <w:r>
-        <w:t xml:space="preserve"> A</w:t>
-      </w:r>
-      <w:r>
-        <w:t xml:space="preserve"> </w:t>
-      </w:r>
-      <w:r>
-        <w:rPr>
-          <w:i/>
-        </w:rPr>
-        <w:t>thread</w:t>
-      </w:r>
-      <w:r>
-        <w:t xml:space="preserve"> </w:t>
-      </w:r>
-      <w:r>
-        <w:t>em espera aguarda</w:t>
-      </w:r>
-      <w:r>
-        <w:t xml:space="preserve"> que a </w:t>
-      </w:r>
-      <w:r>
-        <w:rPr>
-          <w:i/>
-        </w:rPr>
-        <w:t xml:space="preserve">thread </w:t>
-      </w:r>
-      <w:r>
-        <w:t>principal consiga lig</w:t>
-      </w:r>
-      <w:r>
-        <w:t>ar-se ao servidor, recorrendo a um</w:t>
-      </w:r>
-      <w:r>
-        <w:t xml:space="preserve"> </w:t>
-      </w:r>
-      <w:proofErr w:type="spellStart"/>
-      <w:r>
-        <w:rPr>
-          <w:i/>
-        </w:rPr>
-        <w:t>wait</w:t>
-      </w:r>
-      <w:proofErr w:type="spellEnd"/>
-      <w:r>
-        <w:t>.</w:t>
-      </w:r>
-    </w:p>
-    <w:p>
-      <w:pPr>
-        <w:jc w:val="both"/>
-      </w:pPr>
-      <w:r>
-        <w:t xml:space="preserve">Durante esta espera, </w:t>
-      </w:r>
-      <w:r>
-        <w:rPr>
-          <w:i/>
-        </w:rPr>
-        <w:t xml:space="preserve">TCPClient </w:t>
-      </w:r>
-      <w:r>
-        <w:t xml:space="preserve">liga-se através de um </w:t>
-      </w:r>
-      <w:r>
-        <w:rPr>
-          <w:i/>
-        </w:rPr>
-        <w:t>socket</w:t>
-      </w:r>
-      <w:r>
         <w:t xml:space="preserve"> TCP ao servidor, tendo como resultado dois </w:t>
       </w:r>
       <w:r>
@@ -2963,7 +2953,7 @@
     </w:p>
     <w:p>
       <w:pPr>
-        <w:pStyle w:val="PargrafodaLista"/>
+        <w:pStyle w:val="ListParagraph"/>
         <w:numPr>
           <w:ilvl w:val="0"/>
           <w:numId w:val="6"/>
@@ -3036,14 +3026,14 @@
     </w:p>
     <w:p>
       <w:pPr>
-        <w:pStyle w:val="PargrafodaLista"/>
+        <w:pStyle w:val="ListParagraph"/>
         <w:ind w:left="1429" w:firstLine="0"/>
         <w:jc w:val="both"/>
       </w:pPr>
     </w:p>
     <w:p>
       <w:pPr>
-        <w:pStyle w:val="PargrafodaLista"/>
+        <w:pStyle w:val="ListParagraph"/>
         <w:numPr>
           <w:ilvl w:val="0"/>
           <w:numId w:val="6"/>
@@ -3148,14 +3138,12 @@
       <w:r>
         <w:t xml:space="preserve">a funcionar, </w:t>
       </w:r>
-      <w:proofErr w:type="spellStart"/>
       <w:r>
         <w:rPr>
           <w:i/>
         </w:rPr>
         <w:t>TCPClient</w:t>
       </w:r>
-      <w:proofErr w:type="spellEnd"/>
       <w:r>
         <w:rPr>
           <w:i/>
@@ -3403,25 +3391,21 @@
       <w:r>
         <w:t xml:space="preserve">(que implementa a interface </w:t>
       </w:r>
-      <w:proofErr w:type="spellStart"/>
       <w:r>
         <w:rPr>
           <w:i/>
         </w:rPr>
         <w:t>ServerOperations</w:t>
       </w:r>
-      <w:proofErr w:type="spellEnd"/>
       <w:r>
         <w:t xml:space="preserve">) e </w:t>
       </w:r>
-      <w:proofErr w:type="spellStart"/>
       <w:r>
         <w:rPr>
           <w:i/>
         </w:rPr>
         <w:t>RMIWriter</w:t>
       </w:r>
-      <w:proofErr w:type="spellEnd"/>
       <w:r>
         <w:t>.</w:t>
       </w:r>
@@ -3484,14 +3468,12 @@
       <w:r>
         <w:t xml:space="preserve"> funções de leitura e escrita em </w:t>
       </w:r>
-      <w:proofErr w:type="spellStart"/>
       <w:r>
         <w:rPr>
           <w:i/>
         </w:rPr>
         <w:t>sockets</w:t>
       </w:r>
-      <w:proofErr w:type="spellEnd"/>
       <w:r>
         <w:t xml:space="preserve"> TCP</w:t>
       </w:r>
@@ -3504,14 +3486,12 @@
       <w:r>
         <w:t xml:space="preserve"> </w:t>
       </w:r>
-      <w:proofErr w:type="spellStart"/>
       <w:r>
         <w:rPr>
           <w:i/>
         </w:rPr>
         <w:t>ClientWriteTCP</w:t>
       </w:r>
-      <w:proofErr w:type="spellEnd"/>
       <w:r>
         <w:t xml:space="preserve">, esta </w:t>
       </w:r>
@@ -3564,7 +3544,7 @@
     </w:p>
     <w:p>
       <w:pPr>
-        <w:pStyle w:val="Ttulo2"/>
+        <w:pStyle w:val="Heading2"/>
       </w:pPr>
       <w:bookmarkStart w:id="3" w:name="_Toc275695565"/>
       <w:r>
@@ -3763,7 +3743,7 @@
     </w:p>
     <w:p>
       <w:pPr>
-        <w:pStyle w:val="PargrafodaLista"/>
+        <w:pStyle w:val="ListParagraph"/>
         <w:numPr>
           <w:ilvl w:val="0"/>
           <w:numId w:val="6"/>
@@ -3806,14 +3786,14 @@
     </w:p>
     <w:p>
       <w:pPr>
-        <w:pStyle w:val="PargrafodaLista"/>
+        <w:pStyle w:val="ListParagraph"/>
         <w:ind w:left="1429" w:firstLine="0"/>
         <w:jc w:val="both"/>
       </w:pPr>
     </w:p>
     <w:p>
       <w:pPr>
-        <w:pStyle w:val="PargrafodaLista"/>
+        <w:pStyle w:val="ListParagraph"/>
         <w:numPr>
           <w:ilvl w:val="0"/>
           <w:numId w:val="6"/>
@@ -3949,7 +3929,7 @@
     </w:p>
     <w:p>
       <w:pPr>
-        <w:pStyle w:val="Ttulo2"/>
+        <w:pStyle w:val="Heading2"/>
       </w:pPr>
       <w:bookmarkStart w:id="4" w:name="_Toc275695566"/>
       <w:r>
@@ -4076,21 +4056,7 @@
         <w:rPr>
           <w:i/>
         </w:rPr>
-        <w:t xml:space="preserve">hash </w:t>
-      </w:r>
-      <w:proofErr w:type="spellStart"/>
-      <w:r>
-        <w:rPr>
-          <w:i/>
-        </w:rPr>
-        <w:t>table</w:t>
-      </w:r>
-      <w:proofErr w:type="spellEnd"/>
-      <w:r>
-        <w:rPr>
-          <w:i/>
-        </w:rPr>
-        <w:t xml:space="preserve"> </w:t>
+        <w:t xml:space="preserve">hash table </w:t>
       </w:r>
       <w:r>
         <w:t>é sempre lida</w:t>
@@ -4176,7 +4142,7 @@
     </w:p>
     <w:p>
       <w:pPr>
-        <w:pStyle w:val="Ttulo1"/>
+        <w:pStyle w:val="Heading1"/>
       </w:pPr>
       <w:r>
         <w:br w:type="page"/>
@@ -4267,7 +4233,7 @@
     </w:p>
     <w:p>
       <w:pPr>
-        <w:pStyle w:val="Ttulo2"/>
+        <w:pStyle w:val="Heading2"/>
       </w:pPr>
       <w:bookmarkStart w:id="6" w:name="_Toc275695568"/>
       <w:r>
@@ -4331,7 +4297,7 @@
                     <pic:cNvPicPr/>
                   </pic:nvPicPr>
                   <pic:blipFill>
-                    <a:blip r:embed="rId9" cstate="print"/>
+                    <a:blip r:embed="rId10" cstate="print"/>
                     <a:stretch>
                       <a:fillRect/>
                     </a:stretch>
@@ -4354,7 +4320,7 @@
     </w:p>
     <w:p>
       <w:pPr>
-        <w:pStyle w:val="Legenda"/>
+        <w:pStyle w:val="Caption"/>
         <w:jc w:val="center"/>
         <w:rPr>
           <w:i/>
@@ -4502,25 +4468,68 @@
       <w:r>
         <w:t xml:space="preserve">que a criou. De acordo com o tipo de mensagens recebidas, o </w:t>
       </w:r>
-      <w:proofErr w:type="spellStart"/>
+      <w:r>
+        <w:rPr>
+          <w:i/>
+        </w:rPr>
+        <w:t xml:space="preserve">ConnectionWithServerManager </w:t>
+      </w:r>
+      <w:r>
+        <w:t>pode actuar acertadamente</w:t>
+      </w:r>
+      <w:r>
+        <w:t>.</w:t>
+      </w:r>
+    </w:p>
+    <w:p>
+      <w:pPr>
+        <w:ind w:firstLine="708"/>
+        <w:jc w:val="both"/>
+      </w:pPr>
+      <w:r>
+        <w:t>De modo a desencadear todo o processo</w:t>
+      </w:r>
+      <w:r>
+        <w:t>,</w:t>
+      </w:r>
+      <w:r>
+        <w:t xml:space="preserve"> o</w:t>
+      </w:r>
+      <w:r>
+        <w:t xml:space="preserve"> </w:t>
+      </w:r>
       <w:r>
         <w:rPr>
           <w:i/>
         </w:rPr>
         <w:t>ConnectionWithServerManager</w:t>
       </w:r>
-      <w:proofErr w:type="spellEnd"/>
-      <w:r>
-        <w:rPr>
-          <w:i/>
-        </w:rPr>
-        <w:t xml:space="preserve"> </w:t>
-      </w:r>
-      <w:r>
-        <w:t>pode actuar acertadamente</w:t>
-      </w:r>
-      <w:r>
-        <w:t>.</w:t>
+      <w:r>
+        <w:t xml:space="preserve"> envia</w:t>
+      </w:r>
+      <w:r>
+        <w:t xml:space="preserve"> uma mensagem</w:t>
+      </w:r>
+      <w:r>
+        <w:t xml:space="preserve"> inicial </w:t>
+      </w:r>
+      <w:r>
+        <w:t xml:space="preserve"> ‘I_WILL_BE_PRIMARY_SERVER’ para o outro servidor e é accionado um temporizador. Se ocorrer um </w:t>
+      </w:r>
+      <w:r>
+        <w:rPr>
+          <w:i/>
+        </w:rPr>
+        <w:t>timeout</w:t>
+      </w:r>
+      <w:r>
+        <w:t xml:space="preserve">, então o processo é repetido um dado número de </w:t>
+      </w:r>
+      <w:r>
+        <w:t>vezes, de modo a permitir falhas</w:t>
+      </w:r>
+      <w:r>
+        <w:t xml:space="preserve"> temporárias na rede.</w:t>
       </w:r>
     </w:p>
     <w:p>
@@ -4529,49 +4538,37 @@
         <w:jc w:val="both"/>
       </w:pPr>
       <w:r>
-        <w:t>De modo a desencadear todo o processo</w:t>
+        <w:t>Se o servidor receber como resposta ‘I_M_ALREADY_PRIMARY_SERVER’, então concluímos que o outro servidor já está operacional e somos então nomeados servidor secundário.</w:t>
+      </w:r>
+    </w:p>
+    <w:p>
+      <w:pPr>
+        <w:ind w:firstLine="708"/>
+        <w:jc w:val="both"/>
+      </w:pPr>
+      <w:r>
+        <w:t>Se por seu lado recebermos um ‘OK’, encontramo-nos numa situação que eventualmente vai ocorrer poucas vezes: significa que este servidor caiu</w:t>
+      </w:r>
+      <w:r>
+        <w:t>, mas conseguiu recuperar a tempo, de modo que o servidor secundário nunca tenha chegado a detectar esta falha. Neste caso, continuamos como servidor primário.</w:t>
+      </w:r>
+    </w:p>
+    <w:p>
+      <w:pPr>
+        <w:ind w:firstLine="708"/>
+        <w:jc w:val="both"/>
+      </w:pPr>
+      <w:r>
+        <w:t>Caso receba</w:t>
+      </w:r>
+      <w:r>
+        <w:t xml:space="preserve"> como resposta a mesma mensagem que acabou de enviar, ‘I_WILL_BE_PRIMARY_SERVER’, quer dizer que os servidores estão a ser iniciados quase simultaneamente. De modo a garantir que apenas um seja o servidor principal, é definido anteriormente</w:t>
       </w:r>
       <w:r>
         <w:t>,</w:t>
       </w:r>
       <w:r>
-        <w:t xml:space="preserve"> o</w:t>
-      </w:r>
-      <w:r>
-        <w:t xml:space="preserve"> </w:t>
-      </w:r>
-      <w:r>
-        <w:rPr>
-          <w:i/>
-        </w:rPr>
-        <w:t>ConnectionWithServerManager</w:t>
-      </w:r>
-      <w:r>
-        <w:t xml:space="preserve"> envia</w:t>
-      </w:r>
-      <w:r>
-        <w:t xml:space="preserve"> uma mensagem</w:t>
-      </w:r>
-      <w:r>
-        <w:t xml:space="preserve"> inicial </w:t>
-      </w:r>
-      <w:r>
-        <w:t xml:space="preserve"> ‘I_WILL_BE_PRIMARY_SERVER’ para o outro servidor e é accionado um temporizador. Se ocorrer um </w:t>
-      </w:r>
-      <w:r>
-        <w:rPr>
-          <w:i/>
-        </w:rPr>
-        <w:t>timeout</w:t>
-      </w:r>
-      <w:r>
-        <w:t xml:space="preserve">, então o processo é repetido um dado número de </w:t>
-      </w:r>
-      <w:r>
-        <w:t>vezes, de modo a permitir falhas</w:t>
-      </w:r>
-      <w:r>
-        <w:t xml:space="preserve"> temporárias na rede.</w:t>
+        <w:t xml:space="preserve"> por defeito, qual dos dois deve tomar a posição de servidor primário nesta situação.</w:t>
       </w:r>
     </w:p>
     <w:p>
@@ -4580,7 +4577,7 @@
         <w:jc w:val="both"/>
       </w:pPr>
       <w:r>
-        <w:t>Se o servidor receber como resposta ‘I_M_ALREADY_PRIMARY_SERVER’, então concluímos que o outro servidor já está operacional e somos então nomeados servidor secundário.</w:t>
+        <w:t>Pode ainda ocorrer o caso do servidor secundário falhar. Nesse caso, como resposta, receberemos um ‘KEEP_ALIVE’. Assim, apenas temos de tomar consciência que o outro servidor se encontra activo e daí, ficamos de novo como servidor secundário.</w:t>
       </w:r>
     </w:p>
     <w:p>
@@ -4589,10 +4586,19 @@
         <w:jc w:val="both"/>
       </w:pPr>
       <w:r>
-        <w:t>Se por seu lado recebermos um ‘OK’, encontramo-nos numa situação que eventualmente vai ocorrer poucas vezes: significa que este servidor caiu</w:t>
-      </w:r>
-      <w:r>
-        <w:t>, mas conseguiu recuperar a tempo, de modo que o servidor secundário nunca tenha chegado a detectar esta falha. Neste caso, continuamos como servidor primário.</w:t>
+        <w:t>Por fim, se ao fim de todas as tentativas, o companheiro não der sinais de vida, então assumimos que se encontra inactivo e tomamos a posição de servidor primá</w:t>
+      </w:r>
+      <w:r>
+        <w:t>rio (contudo, prestar atenção à secção “Cenário de Duplo Servidor Primário” do capítulo “Especificação de Testes”, onde encontra</w:t>
+      </w:r>
+      <w:r>
+        <w:t xml:space="preserve">mos </w:t>
+      </w:r>
+      <w:r>
+        <w:t>a solução para o problema de termos dois servidores primários</w:t>
+      </w:r>
+      <w:r>
+        <w:t>).</w:t>
       </w:r>
     </w:p>
     <w:p>
@@ -4600,51 +4606,6 @@
         <w:ind w:firstLine="708"/>
         <w:jc w:val="both"/>
       </w:pPr>
-      <w:r>
-        <w:t>Se por seu lado receber como resposta a mesma mensagem que acabou de enviar, ‘I_WILL_BE_PRIMARY_SERVER’, quer dizer que os servidores estão a ser iniciados quase simultaneamente. De modo a garantir que apenas um seja o servidor principal, é definido anteriormente</w:t>
-      </w:r>
-      <w:r>
-        <w:t>,</w:t>
-      </w:r>
-      <w:r>
-        <w:t xml:space="preserve"> por defeito, qual dos dois deve tomar a posição de servidor primário nesta situação.</w:t>
-      </w:r>
-    </w:p>
-    <w:p>
-      <w:pPr>
-        <w:ind w:firstLine="708"/>
-        <w:jc w:val="both"/>
-      </w:pPr>
-      <w:r>
-        <w:t>Pode ainda ocorrer o caso do servidor secundário falhar. Nesse caso, como resposta, receberemos um ‘KEEP_ALIVE’. Assim, apenas temos de tomar consciência que o outro servidor se encontra activo e daí, ficamos de novo como servidor secundário.</w:t>
-      </w:r>
-    </w:p>
-    <w:p>
-      <w:pPr>
-        <w:ind w:firstLine="708"/>
-        <w:jc w:val="both"/>
-      </w:pPr>
-      <w:r>
-        <w:t>Por fim, se ao fim de todas as tentativas, o companheiro não der sinais de vida, então assumimos que se encontra inactivo e tomamos a posição de servidor primá</w:t>
-      </w:r>
-      <w:r>
-        <w:t>rio (contudo, prestar atenção à secção “Cenário de Duplo Servidor Primário” do capítulo “Especificação de Testes”, onde encontra</w:t>
-      </w:r>
-      <w:r>
-        <w:t xml:space="preserve">mos </w:t>
-      </w:r>
-      <w:r>
-        <w:t>a solução para o problema de termos dois servidores primários</w:t>
-      </w:r>
-      <w:r>
-        <w:t>).</w:t>
-      </w:r>
-    </w:p>
-    <w:p>
-      <w:pPr>
-        <w:ind w:firstLine="708"/>
-        <w:jc w:val="both"/>
-      </w:pPr>
     </w:p>
     <w:p>
       <w:pPr>
@@ -4661,7 +4622,7 @@
     </w:p>
     <w:p>
       <w:pPr>
-        <w:pStyle w:val="PargrafodaLista"/>
+        <w:pStyle w:val="ListParagraph"/>
         <w:numPr>
           <w:ilvl w:val="0"/>
           <w:numId w:val="6"/>
@@ -4707,7 +4668,7 @@
     </w:p>
     <w:p>
       <w:pPr>
-        <w:pStyle w:val="PargrafodaLista"/>
+        <w:pStyle w:val="ListParagraph"/>
         <w:ind w:left="1429" w:firstLine="0"/>
         <w:jc w:val="both"/>
       </w:pPr>
@@ -4741,14 +4702,14 @@
     </w:p>
     <w:p>
       <w:pPr>
-        <w:pStyle w:val="PargrafodaLista"/>
+        <w:pStyle w:val="ListParagraph"/>
         <w:ind w:left="1429" w:firstLine="0"/>
         <w:jc w:val="both"/>
       </w:pPr>
     </w:p>
     <w:p>
       <w:pPr>
-        <w:pStyle w:val="PargrafodaLista"/>
+        <w:pStyle w:val="ListParagraph"/>
         <w:numPr>
           <w:ilvl w:val="0"/>
           <w:numId w:val="6"/>
@@ -4758,14 +4719,12 @@
       <w:r>
         <w:t xml:space="preserve">No caso de sermos nomeados servidores secundários, temos apenas de ficar à escuta num dado porto, à espera de mensagens provenientes do colega, accionando temporizadores que em caso de </w:t>
       </w:r>
-      <w:proofErr w:type="spellStart"/>
       <w:r>
         <w:rPr>
           <w:i/>
         </w:rPr>
         <w:t>timeout</w:t>
       </w:r>
-      <w:proofErr w:type="spellEnd"/>
       <w:r>
         <w:t xml:space="preserve">, accionam os mecanismos </w:t>
       </w:r>
@@ -4776,7 +4735,7 @@
     </w:p>
     <w:p>
       <w:pPr>
-        <w:pStyle w:val="PargrafodaLista"/>
+        <w:pStyle w:val="ListParagraph"/>
       </w:pPr>
     </w:p>
     <w:p>
@@ -4803,7 +4762,7 @@
     </w:p>
     <w:p>
       <w:pPr>
-        <w:pStyle w:val="Ttulo1"/>
+        <w:pStyle w:val="Heading1"/>
         <w:spacing w:line="240" w:lineRule="auto"/>
       </w:pPr>
       <w:bookmarkStart w:id="7" w:name="_Toc275695569"/>
@@ -4844,14 +4803,12 @@
       <w:r>
         <w:t xml:space="preserve">A manutenção das listas de clientes activos e do envio de informação para os mesmos fica a cargo do objecto instanciado a partir da classe </w:t>
       </w:r>
-      <w:proofErr w:type="spellStart"/>
       <w:r>
         <w:rPr>
           <w:i/>
         </w:rPr>
         <w:t>ActiveClients</w:t>
       </w:r>
-      <w:proofErr w:type="spellEnd"/>
       <w:r>
         <w:t>.</w:t>
       </w:r>
@@ -4912,7 +4869,7 @@
     </w:p>
     <w:p>
       <w:pPr>
-        <w:pStyle w:val="Ttulo2"/>
+        <w:pStyle w:val="Heading2"/>
       </w:pPr>
       <w:bookmarkStart w:id="8" w:name="_Toc275695570"/>
       <w:r>
@@ -4927,7 +4884,6 @@
       <w:r>
         <w:t xml:space="preserve"> e </w:t>
       </w:r>
-      <w:proofErr w:type="spellStart"/>
       <w:r>
         <w:rPr>
           <w:i/>
@@ -4935,7 +4891,6 @@
         <w:t>Offline</w:t>
       </w:r>
       <w:bookmarkEnd w:id="8"/>
-      <w:proofErr w:type="spellEnd"/>
     </w:p>
     <w:p>
       <w:pPr>
@@ -5007,7 +4962,7 @@
     </w:p>
     <w:p>
       <w:pPr>
-        <w:pStyle w:val="PargrafodaLista"/>
+        <w:pStyle w:val="ListParagraph"/>
         <w:numPr>
           <w:ilvl w:val="0"/>
           <w:numId w:val="6"/>
@@ -5026,7 +4981,7 @@
     </w:p>
     <w:p>
       <w:pPr>
-        <w:pStyle w:val="PargrafodaLista"/>
+        <w:pStyle w:val="ListParagraph"/>
         <w:ind w:left="1429" w:firstLine="0"/>
         <w:jc w:val="both"/>
       </w:pPr>
@@ -5063,14 +5018,14 @@
     </w:p>
     <w:p>
       <w:pPr>
-        <w:pStyle w:val="PargrafodaLista"/>
+        <w:pStyle w:val="ListParagraph"/>
         <w:ind w:left="1429" w:firstLine="0"/>
         <w:jc w:val="both"/>
       </w:pPr>
     </w:p>
     <w:p>
       <w:pPr>
-        <w:pStyle w:val="PargrafodaLista"/>
+        <w:pStyle w:val="ListParagraph"/>
         <w:numPr>
           <w:ilvl w:val="0"/>
           <w:numId w:val="6"/>
@@ -5204,7 +5159,7 @@
     </w:p>
     <w:p>
       <w:pPr>
-        <w:pStyle w:val="Ttulo2"/>
+        <w:pStyle w:val="Heading2"/>
       </w:pPr>
       <w:bookmarkStart w:id="9" w:name="_Toc275695571"/>
       <w:r>
@@ -5240,14 +5195,12 @@
       <w:r>
         <w:t xml:space="preserve"> enviar uma mensagem para um utilizador </w:t>
       </w:r>
-      <w:proofErr w:type="spellStart"/>
       <w:r>
         <w:rPr>
           <w:i/>
         </w:rPr>
         <w:t>offline</w:t>
       </w:r>
-      <w:proofErr w:type="spellEnd"/>
       <w:r>
         <w:t xml:space="preserve"> é notificado de tal impossibilidade</w:t>
       </w:r>
@@ -5454,7 +5407,7 @@
     </w:p>
     <w:p>
       <w:pPr>
-        <w:pStyle w:val="Ttulo2"/>
+        <w:pStyle w:val="Heading2"/>
       </w:pPr>
       <w:bookmarkStart w:id="10" w:name="_Toc275695572"/>
       <w:r>
@@ -5499,13 +5452,7 @@
         <w:t>maneira</w:t>
       </w:r>
       <w:r>
-        <w:t xml:space="preserve"> diferente, também o envio</w:t>
-      </w:r>
-      <w:r>
-        <w:t>s</w:t>
-      </w:r>
-      <w:r>
-        <w:t xml:space="preserve"> de comandos por clientes TCP ou RMI </w:t>
+        <w:t xml:space="preserve"> diferente, também o envio de comandos por clientes TCP ou RMI </w:t>
       </w:r>
       <w:r>
         <w:t>não seguem a mesma metodologia</w:t>
@@ -5772,14 +5719,12 @@
       <w:r>
         <w:t xml:space="preserve">, ou seja, efectuar o mesmo </w:t>
       </w:r>
-      <w:proofErr w:type="spellStart"/>
       <w:r>
         <w:rPr>
           <w:i/>
         </w:rPr>
         <w:t>parsing</w:t>
       </w:r>
-      <w:proofErr w:type="spellEnd"/>
       <w:r>
         <w:t>.</w:t>
       </w:r>
@@ -5917,180 +5862,202 @@
       <w:r>
         <w:t xml:space="preserve"> </w:t>
       </w:r>
-      <w:proofErr w:type="spellStart"/>
-      <w:r>
-        <w:rPr>
-          <w:i/>
-        </w:rPr>
-        <w:t>TCPClient</w:t>
-      </w:r>
-      <w:proofErr w:type="spellEnd"/>
-      <w:r>
-        <w:rPr>
-          <w:i/>
-        </w:rPr>
+      <w:r>
+        <w:rPr>
+          <w:i/>
+        </w:rPr>
+        <w:t xml:space="preserve">TCPClient </w:t>
+      </w:r>
+      <w:r>
+        <w:t xml:space="preserve">em modo de leitura do </w:t>
+      </w:r>
+      <w:r>
+        <w:rPr>
+          <w:i/>
+        </w:rPr>
+        <w:t>socket</w:t>
+      </w:r>
+      <w:r>
+        <w:t xml:space="preserve"> que o valor dos créditos do utilizador tinha sido pedido pelo próprio sistema e não espontaneamente pelo utilizador.</w:t>
+      </w:r>
+    </w:p>
+    <w:p>
+      <w:pPr>
+        <w:jc w:val="both"/>
+      </w:pPr>
+      <w:r>
+        <w:t>Quando executado o ‘</w:t>
+      </w:r>
+      <w:r>
+        <w:rPr>
+          <w:i/>
+        </w:rPr>
+        <w:t>exit</w:t>
+      </w:r>
+      <w:r>
+        <w:t>’, não podemos simplesmente sair da aplicação, como no caso do TCP. A aplicação, antes de terminar, executa um método remoto que avisa o servidor do término desta secção. Idealmente, todos os clientes RMI terminariam deste modo, mas como tal não acontece, tivemos de implementar vários mecanismos para evitar clientes ‘fantasma’, tal como foi descrito na secção anterior.</w:t>
+      </w:r>
+    </w:p>
+    <w:p>
+      <w:pPr>
+        <w:jc w:val="both"/>
+      </w:pPr>
+    </w:p>
+    <w:p>
+      <w:pPr>
+        <w:jc w:val="both"/>
+      </w:pPr>
+      <w:r>
+        <w:t xml:space="preserve">Em ambos os casos, temos sempre de lidar com a comunicação </w:t>
+      </w:r>
+      <w:r>
+        <w:rPr>
+          <w:i/>
+        </w:rPr>
+        <w:t>offline</w:t>
+      </w:r>
+      <w:r>
+        <w:t>. Sempre que um cliente (tanto TCP como RMI) encontra</w:t>
+      </w:r>
+      <w:r>
+        <w:t>r</w:t>
+      </w:r>
+      <w:r>
         <w:t xml:space="preserve"> </w:t>
       </w:r>
       <w:r>
-        <w:t xml:space="preserve">em modo de leitura do </w:t>
-      </w:r>
-      <w:r>
-        <w:rPr>
-          <w:i/>
-        </w:rPr>
-        <w:t>socket</w:t>
-      </w:r>
-      <w:r>
-        <w:t xml:space="preserve"> que o valor dos créditos do utilizador tinha sido pedido pelo próprio sistema e não espontaneamente pelo utilizador.</w:t>
-      </w:r>
-    </w:p>
-    <w:p>
-      <w:pPr>
-        <w:jc w:val="both"/>
-      </w:pPr>
-      <w:r>
-        <w:t>Quando executado o ‘</w:t>
-      </w:r>
-      <w:r>
-        <w:rPr>
-          <w:i/>
-        </w:rPr>
-        <w:t>exit</w:t>
-      </w:r>
-      <w:r>
-        <w:t>’, não podemos simplesmente sair da aplicação, como no caso do TCP. A aplicação, antes de terminar, executa um método remoto que avisa o servidor do término desta secção. Idealmente, todos os clientes RMI terminariam deste modo, mas como tal não acontece, tivemos de implementar vários mecanismos para evitar clientes ‘fantasma’, tal como foi descrito na secção anterior.</w:t>
-      </w:r>
-    </w:p>
-    <w:p>
-      <w:pPr>
-        <w:jc w:val="both"/>
-      </w:pPr>
-    </w:p>
-    <w:p>
-      <w:pPr>
-        <w:jc w:val="both"/>
-      </w:pPr>
-      <w:r>
-        <w:t xml:space="preserve">Em ambos os casos, temos sempre de lidar com a comunicação </w:t>
-      </w:r>
-      <w:r>
-        <w:rPr>
-          <w:i/>
-        </w:rPr>
-        <w:t>offline</w:t>
-      </w:r>
-      <w:r>
-        <w:t>. Sempre que um cliente (tanto TCP como RMI) encontra</w:t>
-      </w:r>
-      <w:r>
-        <w:t>r</w:t>
-      </w:r>
-      <w:r>
+        <w:t>a ligação em baixo, mas já te</w:t>
+      </w:r>
+      <w:r>
+        <w:t xml:space="preserve">nha efectuado um </w:t>
+      </w:r>
+      <w:r>
+        <w:rPr>
+          <w:i/>
+        </w:rPr>
+        <w:t>login</w:t>
+      </w:r>
+      <w:r>
+        <w:rPr>
+          <w:i/>
+        </w:rPr>
         <w:t xml:space="preserve"> </w:t>
       </w:r>
       <w:r>
-        <w:t>a ligação em baixo, mas já te</w:t>
-      </w:r>
-      <w:r>
-        <w:t xml:space="preserve">nha efectuado um </w:t>
-      </w:r>
-      <w:r>
-        <w:rPr>
-          <w:i/>
-        </w:rPr>
-        <w:t>login</w:t>
-      </w:r>
-      <w:r>
-        <w:rPr>
-          <w:i/>
-        </w:rPr>
+        <w:t>válido</w:t>
+      </w:r>
+      <w:r>
+        <w:t xml:space="preserve">, damos a possibilidade ao utilizador de executar um conjunto restrito de comandos, nomeadamente os da família </w:t>
+      </w:r>
+      <w:r>
+        <w:rPr>
+          <w:i/>
+        </w:rPr>
+        <w:t>‘</w:t>
+      </w:r>
+      <w:r>
+        <w:rPr>
+          <w:i/>
+        </w:rPr>
+        <w:t>send</w:t>
+      </w:r>
+      <w:r>
+        <w:t>’</w:t>
+      </w:r>
+      <w:r>
+        <w:t>. Para todos os outros, apenas informamos o cliente que a ligação se encontra em baixo e que volte a tentar mais tarde.</w:t>
+      </w:r>
+    </w:p>
+    <w:p>
+      <w:pPr>
+        <w:jc w:val="both"/>
+      </w:pPr>
+      <w:r>
+        <w:t xml:space="preserve">Quando nos encontramos neste cenário de falha na ligação, todos os clientes fazem o </w:t>
+      </w:r>
+      <w:r>
+        <w:rPr>
+          <w:i/>
+        </w:rPr>
+        <w:t xml:space="preserve">parsing </w:t>
+      </w:r>
+      <w:r>
+        <w:t xml:space="preserve">do </w:t>
+      </w:r>
+      <w:r>
+        <w:rPr>
+          <w:i/>
+        </w:rPr>
+        <w:t>input</w:t>
+      </w:r>
+      <w:r>
+        <w:t xml:space="preserve">. Se for um comando </w:t>
+      </w:r>
+      <w:r>
+        <w:rPr>
+          <w:i/>
+        </w:rPr>
+        <w:t>‘send</w:t>
+      </w:r>
+      <w:r>
+        <w:t xml:space="preserve">’, avisa o cliente que a mensagem vai ser guardada (num </w:t>
+      </w:r>
+      <w:r>
+        <w:rPr>
+          <w:i/>
+        </w:rPr>
+        <w:t>buffer</w:t>
+      </w:r>
+      <w:r>
+        <w:t xml:space="preserve"> temporário e num ficheiro) para ser enviada mais tarde. Como as mensagens também são guardadas em ficheiro, possibilitamos ao utilizador sair da aplicação. Quando voltar a tentar, a aplicação simplesmente lê o ficheiro</w:t>
+      </w:r>
+      <w:r>
+        <w:t xml:space="preserve"> e</w:t>
+      </w:r>
+      <w:r>
+        <w:t xml:space="preserve"> se aí encontrar alguma</w:t>
+      </w:r>
+      <w:r>
+        <w:t>s</w:t>
+      </w:r>
+      <w:r>
+        <w:t xml:space="preserve"> mensage</w:t>
+      </w:r>
+      <w:r>
+        <w:t xml:space="preserve">ns </w:t>
+      </w:r>
+      <w:r>
+        <w:t>pendente</w:t>
+      </w:r>
+      <w:r>
+        <w:t>s</w:t>
+      </w:r>
+      <w:r>
+        <w:t>, envia</w:t>
+      </w:r>
+      <w:r>
+        <w:t>-as</w:t>
+      </w:r>
+      <w:r>
+        <w:t xml:space="preserve"> de imediato para o servidor.</w:t>
+      </w:r>
+    </w:p>
+    <w:p>
+      <w:pPr>
+        <w:jc w:val="both"/>
+      </w:pPr>
+    </w:p>
+    <w:p>
+      <w:r>
         <w:t xml:space="preserve"> </w:t>
       </w:r>
       <w:r>
-        <w:t>válido</w:t>
-      </w:r>
-      <w:r>
-        <w:t xml:space="preserve">, damos a possibilidade ao utilizador de executar um conjunto restrito de comandos, nomeadamente os da família </w:t>
-      </w:r>
-      <w:r>
-        <w:rPr>
-          <w:i/>
-        </w:rPr>
-        <w:t>‘</w:t>
-      </w:r>
-      <w:r>
-        <w:rPr>
-          <w:i/>
-        </w:rPr>
-        <w:t>send</w:t>
-      </w:r>
-      <w:r>
-        <w:t>’</w:t>
-      </w:r>
-      <w:r>
-        <w:t>. Para todos os outros, apenas informamos o cliente que a ligação se encontra em baixo e que volte a tentar mais tarde.</w:t>
-      </w:r>
-    </w:p>
-    <w:p>
-      <w:pPr>
-        <w:jc w:val="both"/>
-      </w:pPr>
-      <w:r>
-        <w:t xml:space="preserve">Quando nos encontramos neste cenário de falha na ligação, todos os clientes fazem o </w:t>
-      </w:r>
-      <w:r>
-        <w:rPr>
-          <w:i/>
-        </w:rPr>
-        <w:t xml:space="preserve">parsing </w:t>
-      </w:r>
-      <w:r>
-        <w:t xml:space="preserve">do </w:t>
-      </w:r>
-      <w:r>
-        <w:rPr>
-          <w:i/>
-        </w:rPr>
-        <w:t>input</w:t>
-      </w:r>
-      <w:r>
-        <w:t xml:space="preserve">. Se for um comando </w:t>
-      </w:r>
-      <w:r>
-        <w:rPr>
-          <w:i/>
-        </w:rPr>
-        <w:t>‘send</w:t>
-      </w:r>
-      <w:r>
-        <w:t xml:space="preserve">’, avisa o cliente que a mensagem vai ser guardada (num </w:t>
-      </w:r>
-      <w:r>
-        <w:rPr>
-          <w:i/>
-        </w:rPr>
-        <w:t>buffer</w:t>
-      </w:r>
-      <w:r>
-        <w:t xml:space="preserve"> temporário e num ficheiro) para ser enviada mais tarde. Como as mensagens também são guardadas em ficheiro, possibilitamos ao utilizador sair da aplicação. Quando voltar a tentar, a aplicação simplesmente lê o ficheiro se aí encontrar alguma mensagem pendente, envia de imediato para o servidor.</w:t>
-      </w:r>
-    </w:p>
-    <w:p>
-      <w:pPr>
-        <w:jc w:val="both"/>
-      </w:pPr>
-    </w:p>
-    <w:p>
-      <w:r>
-        <w:t xml:space="preserve"> </w:t>
-      </w:r>
-      <w:r>
         <w:br w:type="page"/>
       </w:r>
     </w:p>
     <w:p>
       <w:pPr>
-        <w:pStyle w:val="Ttulo1"/>
+        <w:pStyle w:val="Heading1"/>
       </w:pPr>
       <w:bookmarkStart w:id="11" w:name="_Toc275695573"/>
       <w:r>
@@ -6151,7 +6118,7 @@
     </w:p>
     <w:p>
       <w:pPr>
-        <w:pStyle w:val="Ttulo2"/>
+        <w:pStyle w:val="Heading2"/>
       </w:pPr>
       <w:bookmarkStart w:id="12" w:name="_Toc275695574"/>
       <w:r>
@@ -6221,19 +6188,11 @@
       <w:r>
         <w:t xml:space="preserve">, porque a </w:t>
       </w:r>
-      <w:proofErr w:type="spellStart"/>
-      <w:r>
-        <w:rPr>
-          <w:i/>
-        </w:rPr>
-        <w:t>keyword</w:t>
-      </w:r>
-      <w:proofErr w:type="spellEnd"/>
-      <w:r>
-        <w:rPr>
-          <w:i/>
-        </w:rPr>
-        <w:t xml:space="preserve"> ‘all’ </w:t>
+      <w:r>
+        <w:rPr>
+          <w:i/>
+        </w:rPr>
+        <w:t xml:space="preserve">keyword ‘all’ </w:t>
       </w:r>
       <w:r>
         <w:t xml:space="preserve">é usada pelo comando </w:t>
@@ -6311,7 +6270,7 @@
     </w:p>
     <w:p>
       <w:pPr>
-        <w:pStyle w:val="Ttulo2"/>
+        <w:pStyle w:val="Heading2"/>
       </w:pPr>
       <w:bookmarkStart w:id="13" w:name="_Toc275695575"/>
       <w:r>
@@ -6438,7 +6397,13 @@
         <w:t>qualquer</w:t>
       </w:r>
       <w:r>
-        <w:t xml:space="preserve"> tipo de falha (e.g. uma quebra na ligação, ocorreu um erro fatal no lado do servidor) que impossibilite a comunicação entre o cliente e o s</w:t>
+        <w:t xml:space="preserve"> tipo de falha (e</w:t>
+      </w:r>
+      <w:r>
+        <w:t>x</w:t>
+      </w:r>
+      <w:r>
+        <w:t>. uma quebra na ligação, ocorreu um erro fatal no lado do servidor) que impossibilite a comunicação entre o cliente e o s</w:t>
       </w:r>
       <w:r>
         <w:t>ervidor ao qual o cliente estava</w:t>
@@ -6585,7 +6550,7 @@
     </w:p>
     <w:p>
       <w:pPr>
-        <w:pStyle w:val="Ttulo1"/>
+        <w:pStyle w:val="Heading1"/>
       </w:pPr>
       <w:bookmarkStart w:id="14" w:name="_Toc275695576"/>
       <w:r>
@@ -6637,14 +6602,12 @@
       <w:r>
         <w:t xml:space="preserve">A classe </w:t>
       </w:r>
-      <w:proofErr w:type="spellStart"/>
       <w:r>
         <w:rPr>
           <w:i/>
         </w:rPr>
         <w:t>BetScheduler</w:t>
       </w:r>
-      <w:proofErr w:type="spellEnd"/>
       <w:r>
         <w:t>, essa totalmente criada por nós,</w:t>
       </w:r>
@@ -6666,7 +6629,7 @@
     </w:p>
     <w:p>
       <w:pPr>
-        <w:pStyle w:val="Ttulo2"/>
+        <w:pStyle w:val="Heading2"/>
       </w:pPr>
       <w:bookmarkStart w:id="15" w:name="_Toc275695577"/>
       <w:r>
@@ -6845,7 +6808,7 @@
     </w:p>
     <w:p>
       <w:pPr>
-        <w:pStyle w:val="Ttulo2"/>
+        <w:pStyle w:val="Heading2"/>
       </w:pPr>
       <w:bookmarkStart w:id="16" w:name="_Toc275695578"/>
       <w:r>
@@ -7008,7 +6971,13 @@
         <w:jc w:val="both"/>
       </w:pPr>
       <w:r>
-        <w:t xml:space="preserve">Sempre que uma aposta é completa de modo correcto, </w:t>
+        <w:t>Sempre que uma aposta é completa</w:t>
+      </w:r>
+      <w:r>
+        <w:t>da</w:t>
+      </w:r>
+      <w:r>
+        <w:t xml:space="preserve"> de modo correcto, </w:t>
       </w:r>
       <w:r>
         <w:t xml:space="preserve">o sistema retira automaticamente o número de créditos apostados na conta do utilizador. Deste modo, se um cliente apostar num resultado errado, não é preciso tomar nenhuma acção para além de, caso o utilizador ainda esteja </w:t>
@@ -7030,7 +6999,7 @@
     </w:p>
     <w:p>
       <w:pPr>
-        <w:pStyle w:val="Ttulo1"/>
+        <w:pStyle w:val="Heading1"/>
       </w:pPr>
       <w:bookmarkStart w:id="17" w:name="_Toc275695579"/>
       <w:r>
@@ -7070,21 +7039,16 @@
       <w:r>
         <w:t>mos diversos testes, entre os quais incluímos o cenário de duplo servidor primário (</w:t>
       </w:r>
-      <w:proofErr w:type="spellStart"/>
       <w:r>
         <w:t>i</w:t>
       </w:r>
       <w:r>
-        <w:t>STONITH</w:t>
-      </w:r>
-      <w:proofErr w:type="spellEnd"/>
-      <w:r>
-        <w:t>).</w:t>
-      </w:r>
-    </w:p>
-    <w:p>
-      <w:pPr>
-        <w:pStyle w:val="Ttulo2"/>
+        <w:t>STONITH).</w:t>
+      </w:r>
+    </w:p>
+    <w:p>
+      <w:pPr>
+        <w:pStyle w:val="Heading2"/>
       </w:pPr>
       <w:bookmarkStart w:id="18" w:name="_Toc275695580"/>
       <w:r>
@@ -7114,10 +7078,10 @@
     </w:p>
     <w:tbl>
       <w:tblPr>
-        <w:tblStyle w:val="Tabelacomgrelha"/>
+        <w:tblStyle w:val="TableGrid"/>
         <w:tblW w:w="10491" w:type="dxa"/>
         <w:tblInd w:w="-885" w:type="dxa"/>
-        <w:tblLook w:val="04A0"/>
+        <w:tblLook w:val="04A0" w:firstRow="1" w:lastRow="0" w:firstColumn="1" w:lastColumn="0" w:noHBand="0" w:noVBand="1"/>
       </w:tblPr>
       <w:tblGrid>
         <w:gridCol w:w="851"/>
@@ -7421,25 +7385,21 @@
             <w:r>
               <w:t xml:space="preserve">Se o nome de utilizador já se encontrar em uso ou então for a </w:t>
             </w:r>
-            <w:proofErr w:type="spellStart"/>
             <w:r>
               <w:rPr>
                 <w:i/>
               </w:rPr>
               <w:t>keyword</w:t>
             </w:r>
-            <w:proofErr w:type="spellEnd"/>
             <w:r>
               <w:t xml:space="preserve"> ‘</w:t>
             </w:r>
-            <w:proofErr w:type="spellStart"/>
             <w:r>
               <w:rPr>
                 <w:i/>
               </w:rPr>
               <w:t>all</w:t>
             </w:r>
-            <w:proofErr w:type="spellEnd"/>
             <w:r>
               <w:rPr>
                 <w:i/>
@@ -7739,14 +7699,12 @@
             <w:r>
               <w:t xml:space="preserve">O comando executado é um </w:t>
             </w:r>
-            <w:proofErr w:type="spellStart"/>
             <w:r>
               <w:rPr>
                 <w:i/>
               </w:rPr>
               <w:t>exit</w:t>
             </w:r>
-            <w:proofErr w:type="spellEnd"/>
             <w:r>
               <w:t>.</w:t>
             </w:r>
@@ -7797,10 +7755,10 @@
     </w:p>
     <w:tbl>
       <w:tblPr>
-        <w:tblStyle w:val="Tabelacomgrelha"/>
+        <w:tblStyle w:val="TableGrid"/>
         <w:tblW w:w="10491" w:type="dxa"/>
         <w:tblInd w:w="-885" w:type="dxa"/>
-        <w:tblLook w:val="04A0"/>
+        <w:tblLook w:val="04A0" w:firstRow="1" w:lastRow="0" w:firstColumn="1" w:lastColumn="0" w:noHBand="0" w:noVBand="1"/>
       </w:tblPr>
       <w:tblGrid>
         <w:gridCol w:w="851"/>
@@ -8068,14 +8026,12 @@
             <w:r>
               <w:t xml:space="preserve">Quando ocorrer um </w:t>
             </w:r>
-            <w:proofErr w:type="spellStart"/>
             <w:r>
               <w:rPr>
                 <w:i/>
               </w:rPr>
               <w:t>timeout</w:t>
             </w:r>
-            <w:proofErr w:type="spellEnd"/>
             <w:r>
               <w:t>, o servidor secundário detecta a falha e assume a posição de servidor primário.</w:t>
             </w:r>
@@ -8238,10 +8194,10 @@
     </w:p>
     <w:tbl>
       <w:tblPr>
-        <w:tblStyle w:val="Tabelacomgrelha"/>
+        <w:tblStyle w:val="TableGrid"/>
         <w:tblW w:w="10491" w:type="dxa"/>
         <w:tblInd w:w="-885" w:type="dxa"/>
-        <w:tblLook w:val="04A0"/>
+        <w:tblLook w:val="04A0" w:firstRow="1" w:lastRow="0" w:firstColumn="1" w:lastColumn="0" w:noHBand="0" w:noVBand="1"/>
       </w:tblPr>
       <w:tblGrid>
         <w:gridCol w:w="851"/>
@@ -8533,14 +8489,12 @@
             <w:r>
               <w:t xml:space="preserve">Quando ocorrer um </w:t>
             </w:r>
-            <w:proofErr w:type="spellStart"/>
             <w:r>
               <w:rPr>
                 <w:i/>
               </w:rPr>
               <w:t>timeout</w:t>
             </w:r>
-            <w:proofErr w:type="spellEnd"/>
             <w:r>
               <w:t>, o servidor secundário detecta a falha e assume a posição de servidor primário.</w:t>
             </w:r>
@@ -8655,10 +8609,10 @@
     </w:p>
     <w:tbl>
       <w:tblPr>
-        <w:tblStyle w:val="Tabelacomgrelha"/>
+        <w:tblStyle w:val="TableGrid"/>
         <w:tblW w:w="10491" w:type="dxa"/>
         <w:tblInd w:w="-885" w:type="dxa"/>
-        <w:tblLook w:val="04A0"/>
+        <w:tblLook w:val="04A0" w:firstRow="1" w:lastRow="0" w:firstColumn="1" w:lastColumn="0" w:noHBand="0" w:noVBand="1"/>
       </w:tblPr>
       <w:tblGrid>
         <w:gridCol w:w="851"/>
@@ -9146,10 +9100,10 @@
     </w:p>
     <w:tbl>
       <w:tblPr>
-        <w:tblStyle w:val="Tabelacomgrelha"/>
+        <w:tblStyle w:val="TableGrid"/>
         <w:tblW w:w="10491" w:type="dxa"/>
         <w:tblInd w:w="-885" w:type="dxa"/>
-        <w:tblLook w:val="04A0"/>
+        <w:tblLook w:val="04A0" w:firstRow="1" w:lastRow="0" w:firstColumn="1" w:lastColumn="0" w:noHBand="0" w:noVBand="1"/>
       </w:tblPr>
       <w:tblGrid>
         <w:gridCol w:w="851"/>
@@ -9547,10 +9501,10 @@
     </w:p>
     <w:tbl>
       <w:tblPr>
-        <w:tblStyle w:val="Tabelacomgrelha"/>
+        <w:tblStyle w:val="TableGrid"/>
         <w:tblW w:w="10491" w:type="dxa"/>
         <w:tblInd w:w="-885" w:type="dxa"/>
-        <w:tblLook w:val="04A0"/>
+        <w:tblLook w:val="04A0" w:firstRow="1" w:lastRow="0" w:firstColumn="1" w:lastColumn="0" w:noHBand="0" w:noVBand="1"/>
       </w:tblPr>
       <w:tblGrid>
         <w:gridCol w:w="851"/>
@@ -9921,10 +9875,10 @@
     </w:p>
     <w:tbl>
       <w:tblPr>
-        <w:tblStyle w:val="Tabelacomgrelha"/>
+        <w:tblStyle w:val="TableGrid"/>
         <w:tblW w:w="10491" w:type="dxa"/>
         <w:tblInd w:w="-885" w:type="dxa"/>
-        <w:tblLook w:val="04A0"/>
+        <w:tblLook w:val="04A0" w:firstRow="1" w:lastRow="0" w:firstColumn="1" w:lastColumn="0" w:noHBand="0" w:noVBand="1"/>
       </w:tblPr>
       <w:tblGrid>
         <w:gridCol w:w="851"/>
@@ -10325,14 +10279,12 @@
             <w:r>
               <w:t xml:space="preserve">Se o destinatário está </w:t>
             </w:r>
-            <w:proofErr w:type="spellStart"/>
             <w:r>
               <w:rPr>
                 <w:i/>
               </w:rPr>
               <w:t>offline</w:t>
             </w:r>
-            <w:proofErr w:type="spellEnd"/>
             <w:r>
               <w:rPr>
                 <w:i/>
@@ -10403,14 +10355,12 @@
             <w:r>
               <w:t xml:space="preserve">O cliente tenta enviar um mensagem enquanto está </w:t>
             </w:r>
-            <w:proofErr w:type="spellStart"/>
             <w:r>
               <w:rPr>
                 <w:i/>
               </w:rPr>
               <w:t>offline</w:t>
             </w:r>
-            <w:proofErr w:type="spellEnd"/>
             <w:r>
               <w:t>.</w:t>
             </w:r>
@@ -10473,12 +10423,12 @@
     </w:tbl>
     <w:p>
       <w:pPr>
-        <w:pStyle w:val="Ttulo2"/>
-      </w:pPr>
-    </w:p>
-    <w:p>
-      <w:pPr>
-        <w:pStyle w:val="Ttulo2"/>
+        <w:pStyle w:val="Heading2"/>
+      </w:pPr>
+    </w:p>
+    <w:p>
+      <w:pPr>
+        <w:pStyle w:val="Heading2"/>
       </w:pPr>
       <w:bookmarkStart w:id="19" w:name="_Toc275695581"/>
       <w:r>
@@ -10548,14 +10498,12 @@
       <w:r>
         <w:t xml:space="preserve">A dado momento, há uma falha na rede, e as mensagens deixam de atravessar o canal. Neste momento, temos o servidor primário que não vê nenhuma razão para deixar de ser servidor primário. Por seu lado, o servidor secundário deixa de receber mensagens e, quando ocorrer um </w:t>
       </w:r>
-      <w:proofErr w:type="spellStart"/>
       <w:r>
         <w:rPr>
           <w:i/>
         </w:rPr>
         <w:t>timeout</w:t>
       </w:r>
-      <w:proofErr w:type="spellEnd"/>
       <w:r>
         <w:t>, legitimamente</w:t>
       </w:r>
@@ -10571,160 +10519,81 @@
         <w:jc w:val="both"/>
       </w:pPr>
       <w:r>
-        <w:t>Numa aplicação real, os dois servidores teriam uma ligação extra entre eles. Sempre que se deparassem nesta situação, um deles activaria um sinal eléctrico que simplesmente obrigaria o outro a para, o chamado “</w:t>
-      </w:r>
-      <w:proofErr w:type="spellStart"/>
-      <w:r>
-        <w:t>Shoot</w:t>
-      </w:r>
-      <w:proofErr w:type="spellEnd"/>
+        <w:t>Numa aplicação real, os dois servidores teriam uma ligação extra entre eles. Sempre que se deparassem nesta situação, um deles activaria um sinal eléctrico que simplesmente obrigaria o outro a para, o chamado “Shoot the Other Node in the Head” (STONITH).</w:t>
+      </w:r>
+    </w:p>
+    <w:p>
+      <w:pPr>
+        <w:jc w:val="both"/>
+      </w:pPr>
+      <w:r>
+        <w:t>Naturalmente, não conseguimos reproduzir de forma exacta este mecanismo extra para evitar o cenário referido. Não obstante, criamos um pequeno módulo que simule tal solução.</w:t>
+      </w:r>
+      <w:r>
+        <w:t xml:space="preserve"> Por seu lado, </w:t>
+      </w:r>
+      <w:r>
+        <w:t>não implementamos o STONITH original, mas sim um</w:t>
+      </w:r>
+      <w:r>
+        <w:t>a variante nossa,</w:t>
+      </w:r>
       <w:r>
         <w:t xml:space="preserve"> </w:t>
       </w:r>
-      <w:proofErr w:type="spellStart"/>
-      <w:r>
-        <w:t>the</w:t>
-      </w:r>
-      <w:proofErr w:type="spellEnd"/>
+      <w:r>
+        <w:rPr>
+          <w:i/>
+        </w:rPr>
+        <w:t>intelligent</w:t>
+      </w:r>
+      <w:r>
+        <w:rPr>
+          <w:i/>
+        </w:rPr>
+        <w:t>-STONITH (</w:t>
+      </w:r>
+      <w:r>
+        <w:t>iSTONITH), pois não é o servidor secundário que termina com o servidor primário, mas sim é o servidor primário, activa</w:t>
+      </w:r>
+      <w:r>
+        <w:t>n</w:t>
+      </w:r>
+      <w:r>
+        <w:t>do a sua ligação iSTONITH, que impede o servidor secundário de se auto-promover.</w:t>
+      </w:r>
+    </w:p>
+    <w:p>
+      <w:pPr>
+        <w:jc w:val="both"/>
+      </w:pPr>
+      <w:r>
+        <w:t xml:space="preserve">Basicamente, temos uma </w:t>
+      </w:r>
+      <w:r>
+        <w:rPr>
+          <w:i/>
+        </w:rPr>
+        <w:t>thread</w:t>
+      </w:r>
+      <w:r>
+        <w:t xml:space="preserve">, associada ao </w:t>
+      </w:r>
+      <w:r>
+        <w:rPr>
+          <w:i/>
+        </w:rPr>
+        <w:t>ConnectionWithOtherServerManager</w:t>
+      </w:r>
+      <w:r>
+        <w:t xml:space="preserve"> que está sempre activa e à escuta num dado porto TCP.</w:t>
+      </w:r>
+      <w:r>
+        <w:t xml:space="preserve"> Assim, sempre que um servidor está prestes a ficar com o papel de servidor principal, liga-se a este porto e verifica o resultado. Se tiver causado uma excepção, quer dizer que o outro servidor está mesmo em baixo e podemos assumir sem problemas a entidade de servidor primário. Se contudo, não houver qualquer excepção, quer dizer que o outro servidor está activo e desse modo, não podemos exercer a auto-promoção.</w:t>
+      </w:r>
       <w:r>
         <w:t xml:space="preserve"> </w:t>
       </w:r>
-      <w:proofErr w:type="spellStart"/>
-      <w:r>
-        <w:t>Other</w:t>
-      </w:r>
-      <w:proofErr w:type="spellEnd"/>
-      <w:r>
-        <w:t xml:space="preserve"> </w:t>
-      </w:r>
-      <w:proofErr w:type="spellStart"/>
-      <w:r>
-        <w:t>Node</w:t>
-      </w:r>
-      <w:proofErr w:type="spellEnd"/>
-      <w:r>
-        <w:t xml:space="preserve"> </w:t>
-      </w:r>
-      <w:proofErr w:type="spellStart"/>
-      <w:r>
-        <w:t>in</w:t>
-      </w:r>
-      <w:proofErr w:type="spellEnd"/>
-      <w:r>
-        <w:t xml:space="preserve"> </w:t>
-      </w:r>
-      <w:proofErr w:type="spellStart"/>
-      <w:r>
-        <w:t>the</w:t>
-      </w:r>
-      <w:proofErr w:type="spellEnd"/>
-      <w:r>
-        <w:t xml:space="preserve"> </w:t>
-      </w:r>
-      <w:proofErr w:type="spellStart"/>
-      <w:r>
-        <w:t>Head</w:t>
-      </w:r>
-      <w:proofErr w:type="spellEnd"/>
-      <w:r>
-        <w:t>” (STONITH).</w:t>
-      </w:r>
-    </w:p>
-    <w:p>
-      <w:pPr>
-        <w:jc w:val="both"/>
-      </w:pPr>
-      <w:r>
-        <w:t>Naturalmente, não conseguimos reproduzir de forma exacta este mecanismo extra para evitar o cenário referido. Não obstante, criamos um pequeno módulo que simule tal solução.</w:t>
-      </w:r>
-      <w:r>
-        <w:t xml:space="preserve"> Por seu lado, </w:t>
-      </w:r>
-      <w:r>
-        <w:t>não implementamos o STONITH original, mas sim um</w:t>
-      </w:r>
-      <w:r>
-        <w:t>a variante nossa,</w:t>
-      </w:r>
-      <w:r>
-        <w:t xml:space="preserve"> </w:t>
-      </w:r>
-      <w:proofErr w:type="spellStart"/>
-      <w:r>
-        <w:rPr>
-          <w:i/>
-        </w:rPr>
-        <w:t>intelligent</w:t>
-      </w:r>
-      <w:r>
-        <w:rPr>
-          <w:i/>
-        </w:rPr>
-        <w:t>-STONITH</w:t>
-      </w:r>
-      <w:proofErr w:type="spellEnd"/>
-      <w:r>
-        <w:rPr>
-          <w:i/>
-        </w:rPr>
-        <w:t xml:space="preserve"> (</w:t>
-      </w:r>
-      <w:proofErr w:type="spellStart"/>
-      <w:r>
-        <w:t>iSTONITH</w:t>
-      </w:r>
-      <w:proofErr w:type="spellEnd"/>
-      <w:r>
-        <w:t>), pois não é o servidor secundário que termina com o servidor primário, mas sim é o servidor primário, activa</w:t>
-      </w:r>
-      <w:r>
-        <w:t>n</w:t>
-      </w:r>
-      <w:r>
-        <w:t xml:space="preserve">do a sua ligação </w:t>
-      </w:r>
-      <w:proofErr w:type="spellStart"/>
-      <w:r>
-        <w:t>iSTONITH</w:t>
-      </w:r>
-      <w:proofErr w:type="spellEnd"/>
-      <w:r>
-        <w:t>, que impede o servidor secundário de se auto-promover.</w:t>
-      </w:r>
-    </w:p>
-    <w:p>
-      <w:pPr>
-        <w:jc w:val="both"/>
-      </w:pPr>
-      <w:r>
-        <w:t xml:space="preserve">Basicamente, temos uma </w:t>
-      </w:r>
-      <w:r>
-        <w:rPr>
-          <w:i/>
-        </w:rPr>
-        <w:t>thread</w:t>
-      </w:r>
-      <w:r>
-        <w:t xml:space="preserve">, associada ao </w:t>
-      </w:r>
-      <w:proofErr w:type="spellStart"/>
-      <w:r>
-        <w:rPr>
-          <w:i/>
-        </w:rPr>
-        <w:t>ConnectionWithOtherServerManager</w:t>
-      </w:r>
-      <w:proofErr w:type="spellEnd"/>
-      <w:r>
-        <w:t xml:space="preserve"> que está sempre activa e à escuta num dado porto TCP.</w:t>
-      </w:r>
-      <w:r>
-        <w:t xml:space="preserve"> Assim, sempre que um servidor está prestes a ficar com o papel de servidor principal, liga-se a este porto e verifica o resultado. Se tiver causado uma excepção, quer dizer que o outro servidor está mesmo em baixo e podemos assumir sem problemas a entidade de servidor primário. Se contudo, não houver qualquer excepção, quer dizer que o outro servidor está activo e desse modo, não podemos exercer a auto-promoção.</w:t>
-      </w:r>
-      <w:r>
-        <w:t xml:space="preserve"> </w:t>
-      </w:r>
       <w:r>
         <w:t xml:space="preserve">Com esta abordagem, </w:t>
       </w:r>
@@ -10766,23 +10635,7 @@
         <w:jc w:val="both"/>
       </w:pPr>
       <w:r>
-        <w:t>Para testar esta simulação na aplicação, basta pressionar ‘</w:t>
-      </w:r>
-      <w:proofErr w:type="spellStart"/>
-      <w:r>
-        <w:t>Enter</w:t>
-      </w:r>
-      <w:proofErr w:type="spellEnd"/>
-      <w:r>
-        <w:t xml:space="preserve">’ enquanto o servidor está a correr para mudar o porto UDP para o qual se envia e consequentemente, entrar ou sair do cenário </w:t>
-      </w:r>
-      <w:proofErr w:type="spellStart"/>
-      <w:r>
-        <w:t>iSTONITH</w:t>
-      </w:r>
-      <w:proofErr w:type="spellEnd"/>
-      <w:r>
-        <w:t>.</w:t>
+        <w:t>Para testar esta simulação na aplicação, basta pressionar ‘Enter’ enquanto o servidor está a correr para mudar o porto UDP para o qual se envia e consequentemente, entrar ou sair do cenário iSTONITH.</w:t>
       </w:r>
     </w:p>
     <w:p>
@@ -10805,7 +10658,7 @@
     </w:p>
     <w:p>
       <w:pPr>
-        <w:pStyle w:val="Ttulo1"/>
+        <w:pStyle w:val="Heading1"/>
       </w:pPr>
       <w:bookmarkStart w:id="20" w:name="_Toc275695582"/>
       <w:r>
@@ -10840,15 +10693,15 @@
         <w:jc w:val="both"/>
       </w:pPr>
       <w:r>
-        <w:t xml:space="preserve">Assim, o programador fica impossibilitado de evitar grande parte dos problemas existentes, pois um considerável quantidade deles depende de factores externos e </w:t>
-      </w:r>
-      <w:proofErr w:type="spellStart"/>
-      <w:r>
-        <w:t>estocásticos</w:t>
-      </w:r>
-      <w:proofErr w:type="spellEnd"/>
-      <w:r>
-        <w:t>. Cabe então aos responsáveis prever as dificuldades com as quais as aplicações podem eventualmente confrontar-se e implementar mecanismos que lidem com as adversidades.</w:t>
+        <w:t>Assim, o programador fica impossibilitado de evitar grande parte dos problemas existentes, pois um</w:t>
+      </w:r>
+      <w:r>
+        <w:t>a</w:t>
+      </w:r>
+      <w:bookmarkStart w:id="21" w:name="_GoBack"/>
+      <w:bookmarkEnd w:id="21"/>
+      <w:r>
+        <w:t xml:space="preserve"> considerável quantidade deles depende de factores externos e estocásticos. Cabe então aos responsáveis prever as dificuldades com as quais as aplicações podem eventualmente confrontar-se e implementar mecanismos que lidem com as adversidades.</w:t>
       </w:r>
       <w:r>
         <w:t xml:space="preserve"> Foi isso que procurámos fazer, com o máximo de pormenor </w:t>
@@ -10913,14 +10766,12 @@
       <w:r>
         <w:t xml:space="preserve"> que teriam de estar activas no servidor seria incomportável. Desse modo, uma solução possível seria criar uma </w:t>
       </w:r>
-      <w:proofErr w:type="spellStart"/>
       <w:r>
         <w:rPr>
           <w:i/>
         </w:rPr>
         <w:t>pool</w:t>
       </w:r>
-      <w:proofErr w:type="spellEnd"/>
       <w:r>
         <w:t xml:space="preserve"> de </w:t>
       </w:r>
@@ -10954,14 +10805,12 @@
       <w:r>
         <w:t xml:space="preserve">Ainda no campo da salvaguarda dos dados, o nosso sistema recorre aos ficheiros sempre que existe qualquer alteração, por mais pequena que seja. Enquanto no nosso pequeno sistema tal </w:t>
       </w:r>
-      <w:proofErr w:type="spellStart"/>
       <w:r>
         <w:rPr>
           <w:i/>
         </w:rPr>
         <w:t>overhead</w:t>
       </w:r>
-      <w:proofErr w:type="spellEnd"/>
       <w:r>
         <w:t xml:space="preserve"> não será demasiado significativo, no mundo real, estaríamos a escrever e ler de ficheiros um elevado número de vezes num curto espaço de tempo. Para além disso, tudo é guardado em memória física, o que, devido à lentidão de acesso a disco, ainda atrasa mais o sistema.</w:t>
       </w:r>
@@ -11040,15 +10889,15 @@
     </w:p>
     <w:p>
       <w:pPr>
-        <w:pStyle w:val="Ttulo1"/>
+        <w:pStyle w:val="Heading1"/>
         <w:ind w:firstLine="0"/>
       </w:pPr>
-      <w:bookmarkStart w:id="21" w:name="_Toc275695583"/>
+      <w:bookmarkStart w:id="22" w:name="_Toc275695583"/>
       <w:r>
         <w:lastRenderedPageBreak/>
         <w:t>Bibliografia</w:t>
       </w:r>
-      <w:bookmarkEnd w:id="21"/>
+      <w:bookmarkEnd w:id="22"/>
     </w:p>
     <w:p/>
     <w:p>
@@ -11076,7 +10925,7 @@
     </w:p>
     <w:p>
       <w:pPr>
-        <w:pStyle w:val="PargrafodaLista"/>
+        <w:pStyle w:val="ListParagraph"/>
         <w:spacing w:line="360" w:lineRule="auto"/>
         <w:ind w:firstLine="0"/>
         <w:jc w:val="both"/>
@@ -11093,7 +10942,7 @@
     </w:p>
     <w:p>
       <w:pPr>
-        <w:pStyle w:val="PargrafodaLista"/>
+        <w:pStyle w:val="ListParagraph"/>
         <w:spacing w:line="360" w:lineRule="auto"/>
         <w:ind w:firstLine="0"/>
         <w:jc w:val="both"/>
@@ -11213,10 +11062,10 @@
         </w:rPr>
         <w:t xml:space="preserve">Disponível em: </w:t>
       </w:r>
-      <w:hyperlink r:id="rId10" w:history="1">
+      <w:hyperlink r:id="rId11" w:history="1">
         <w:r>
           <w:rPr>
-            <w:rStyle w:val="Hiperligao"/>
+            <w:rStyle w:val="Hyperlink"/>
             <w:rFonts w:cstheme="minorHAnsi"/>
             <w:color w:val="000000" w:themeColor="text1"/>
             <w:u w:val="none"/>
@@ -11234,7 +11083,7 @@
     </w:p>
     <w:p>
       <w:pPr>
-        <w:pStyle w:val="PargrafodaLista"/>
+        <w:pStyle w:val="ListParagraph"/>
         <w:spacing w:line="360" w:lineRule="auto"/>
         <w:ind w:firstLine="0"/>
         <w:jc w:val="both"/>
@@ -11245,7 +11094,7 @@
     </w:p>
     <w:p>
       <w:pPr>
-        <w:pStyle w:val="PargrafodaLista"/>
+        <w:pStyle w:val="ListParagraph"/>
         <w:spacing w:line="360" w:lineRule="auto"/>
         <w:ind w:firstLine="0"/>
         <w:jc w:val="both"/>
@@ -11300,10 +11149,10 @@
         </w:rPr>
         <w:t xml:space="preserve">: </w:t>
       </w:r>
-      <w:hyperlink r:id="rId11" w:history="1">
+      <w:hyperlink r:id="rId12" w:history="1">
         <w:r>
           <w:rPr>
-            <w:rStyle w:val="Hiperligao"/>
+            <w:rStyle w:val="Hyperlink"/>
             <w:color w:val="000000" w:themeColor="text1"/>
             <w:u w:val="none"/>
           </w:rPr>
@@ -11373,11 +11222,9 @@
           <w:lang w:val="en-US"/>
         </w:rPr>
       </w:pPr>
-      <w:bookmarkStart w:id="22" w:name="_GoBack"/>
-      <w:bookmarkEnd w:id="22"/>
     </w:p>
     <w:sectPr>
-      <w:footerReference w:type="default" r:id="rId12"/>
+      <w:footerReference w:type="default" r:id="rId13"/>
       <w:pgSz w:w="11906" w:h="16838"/>
       <w:pgMar w:top="1417" w:right="1701" w:bottom="1276" w:left="1701" w:header="708" w:footer="708" w:gutter="0"/>
       <w:pgNumType w:start="0"/>
@@ -11390,7 +11237,7 @@
 </file>
 
 <file path=word/endnotes.xml><?xml version="1.0" encoding="utf-8"?>
-<w:endnotes xmlns:ve="http://schemas.openxmlformats.org/markup-compatibility/2006" xmlns:o="urn:schemas-microsoft-com:office:office" xmlns:r="http://schemas.openxmlformats.org/officeDocument/2006/relationships" xmlns:m="http://schemas.openxmlformats.org/officeDocument/2006/math" xmlns:v="urn:schemas-microsoft-com:vml" xmlns:wp="http://schemas.openxmlformats.org/drawingml/2006/wordprocessingDrawing" xmlns:w10="urn:schemas-microsoft-com:office:word" xmlns:w="http://schemas.openxmlformats.org/wordprocessingml/2006/main" xmlns:wne="http://schemas.microsoft.com/office/word/2006/wordml">
+<w:endnotes xmlns:wpc="http://schemas.microsoft.com/office/word/2010/wordprocessingCanvas" xmlns:mc="http://schemas.openxmlformats.org/markup-compatibility/2006" xmlns:o="urn:schemas-microsoft-com:office:office" xmlns:r="http://schemas.openxmlformats.org/officeDocument/2006/relationships" xmlns:m="http://schemas.openxmlformats.org/officeDocument/2006/math" xmlns:v="urn:schemas-microsoft-com:vml" xmlns:wp14="http://schemas.microsoft.com/office/word/2010/wordprocessingDrawing" xmlns:wp="http://schemas.openxmlformats.org/drawingml/2006/wordprocessingDrawing" xmlns:w10="urn:schemas-microsoft-com:office:word" xmlns:w="http://schemas.openxmlformats.org/wordprocessingml/2006/main" xmlns:w14="http://schemas.microsoft.com/office/word/2010/wordml" xmlns:wpg="http://schemas.microsoft.com/office/word/2010/wordprocessingGroup" xmlns:wpi="http://schemas.microsoft.com/office/word/2010/wordprocessingInk" xmlns:wne="http://schemas.microsoft.com/office/word/2006/wordml" xmlns:wps="http://schemas.microsoft.com/office/word/2010/wordprocessingShape" mc:Ignorable="w14 wp14">
   <w:endnote w:type="separator" w:id="-1">
     <w:p>
       <w:pPr>
@@ -11415,7 +11262,7 @@
 </file>
 
 <file path=word/footer1.xml><?xml version="1.0" encoding="utf-8"?>
-<w:ftr xmlns:ve="http://schemas.openxmlformats.org/markup-compatibility/2006" xmlns:o="urn:schemas-microsoft-com:office:office" xmlns:r="http://schemas.openxmlformats.org/officeDocument/2006/relationships" xmlns:m="http://schemas.openxmlformats.org/officeDocument/2006/math" xmlns:v="urn:schemas-microsoft-com:vml" xmlns:wp="http://schemas.openxmlformats.org/drawingml/2006/wordprocessingDrawing" xmlns:w10="urn:schemas-microsoft-com:office:word" xmlns:w="http://schemas.openxmlformats.org/wordprocessingml/2006/main" xmlns:wne="http://schemas.microsoft.com/office/word/2006/wordml">
+<w:ftr xmlns:wpc="http://schemas.microsoft.com/office/word/2010/wordprocessingCanvas" xmlns:mc="http://schemas.openxmlformats.org/markup-compatibility/2006" xmlns:o="urn:schemas-microsoft-com:office:office" xmlns:r="http://schemas.openxmlformats.org/officeDocument/2006/relationships" xmlns:m="http://schemas.openxmlformats.org/officeDocument/2006/math" xmlns:v="urn:schemas-microsoft-com:vml" xmlns:wp14="http://schemas.microsoft.com/office/word/2010/wordprocessingDrawing" xmlns:wp="http://schemas.openxmlformats.org/drawingml/2006/wordprocessingDrawing" xmlns:w10="urn:schemas-microsoft-com:office:word" xmlns:w="http://schemas.openxmlformats.org/wordprocessingml/2006/main" xmlns:w14="http://schemas.microsoft.com/office/word/2010/wordml" xmlns:wpg="http://schemas.microsoft.com/office/word/2010/wordprocessingGroup" xmlns:wpi="http://schemas.microsoft.com/office/word/2010/wordprocessingInk" xmlns:wne="http://schemas.microsoft.com/office/word/2006/wordml" xmlns:wps="http://schemas.microsoft.com/office/word/2010/wordprocessingShape" mc:Ignorable="w14 wp14">
   <w:sdt>
     <w:sdtPr>
       <w:id w:val="3259343"/>
@@ -11427,30 +11274,43 @@
     <w:sdtContent>
       <w:p>
         <w:pPr>
-          <w:pStyle w:val="Rodap"/>
+          <w:pStyle w:val="Footer"/>
           <w:jc w:val="right"/>
         </w:pPr>
-        <w:fldSimple w:instr=" PAGE   \* MERGEFORMAT ">
-          <w:r>
-            <w:rPr>
-              <w:noProof/>
-            </w:rPr>
-            <w:t>25</w:t>
-          </w:r>
-        </w:fldSimple>
+        <w:r>
+          <w:fldChar w:fldCharType="begin"/>
+        </w:r>
+        <w:r>
+          <w:instrText xml:space="preserve"> PAGE   \* MERGEFORMAT </w:instrText>
+        </w:r>
+        <w:r>
+          <w:fldChar w:fldCharType="separate"/>
+        </w:r>
+        <w:r>
+          <w:rPr>
+            <w:noProof/>
+          </w:rPr>
+          <w:t>24</w:t>
+        </w:r>
+        <w:r>
+          <w:rPr>
+            <w:noProof/>
+          </w:rPr>
+          <w:fldChar w:fldCharType="end"/>
+        </w:r>
       </w:p>
     </w:sdtContent>
   </w:sdt>
   <w:p>
     <w:pPr>
-      <w:pStyle w:val="Rodap"/>
+      <w:pStyle w:val="Footer"/>
     </w:pPr>
   </w:p>
 </w:ftr>
 </file>
 
 <file path=word/footnotes.xml><?xml version="1.0" encoding="utf-8"?>
-<w:footnotes xmlns:ve="http://schemas.openxmlformats.org/markup-compatibility/2006" xmlns:o="urn:schemas-microsoft-com:office:office" xmlns:r="http://schemas.openxmlformats.org/officeDocument/2006/relationships" xmlns:m="http://schemas.openxmlformats.org/officeDocument/2006/math" xmlns:v="urn:schemas-microsoft-com:vml" xmlns:wp="http://schemas.openxmlformats.org/drawingml/2006/wordprocessingDrawing" xmlns:w10="urn:schemas-microsoft-com:office:word" xmlns:w="http://schemas.openxmlformats.org/wordprocessingml/2006/main" xmlns:wne="http://schemas.microsoft.com/office/word/2006/wordml">
+<w:footnotes xmlns:wpc="http://schemas.microsoft.com/office/word/2010/wordprocessingCanvas" xmlns:mc="http://schemas.openxmlformats.org/markup-compatibility/2006" xmlns:o="urn:schemas-microsoft-com:office:office" xmlns:r="http://schemas.openxmlformats.org/officeDocument/2006/relationships" xmlns:m="http://schemas.openxmlformats.org/officeDocument/2006/math" xmlns:v="urn:schemas-microsoft-com:vml" xmlns:wp14="http://schemas.microsoft.com/office/word/2010/wordprocessingDrawing" xmlns:wp="http://schemas.openxmlformats.org/drawingml/2006/wordprocessingDrawing" xmlns:w10="urn:schemas-microsoft-com:office:word" xmlns:w="http://schemas.openxmlformats.org/wordprocessingml/2006/main" xmlns:w14="http://schemas.microsoft.com/office/word/2010/wordml" xmlns:wpg="http://schemas.microsoft.com/office/word/2010/wordprocessingGroup" xmlns:wpi="http://schemas.microsoft.com/office/word/2010/wordprocessingInk" xmlns:wne="http://schemas.microsoft.com/office/word/2006/wordml" xmlns:wps="http://schemas.microsoft.com/office/word/2010/wordprocessingShape" mc:Ignorable="w14 wp14">
   <w:footnote w:type="separator" w:id="-1">
     <w:p>
       <w:pPr>
@@ -11475,7 +11335,7 @@
 </file>
 
 <file path=word/numbering.xml><?xml version="1.0" encoding="utf-8"?>
-<w:numbering xmlns:ve="http://schemas.openxmlformats.org/markup-compatibility/2006" xmlns:o="urn:schemas-microsoft-com:office:office" xmlns:r="http://schemas.openxmlformats.org/officeDocument/2006/relationships" xmlns:m="http://schemas.openxmlformats.org/officeDocument/2006/math" xmlns:v="urn:schemas-microsoft-com:vml" xmlns:wp="http://schemas.openxmlformats.org/drawingml/2006/wordprocessingDrawing" xmlns:w10="urn:schemas-microsoft-com:office:word" xmlns:w="http://schemas.openxmlformats.org/wordprocessingml/2006/main" xmlns:wne="http://schemas.microsoft.com/office/word/2006/wordml">
+<w:numbering xmlns:wpc="http://schemas.microsoft.com/office/word/2010/wordprocessingCanvas" xmlns:mc="http://schemas.openxmlformats.org/markup-compatibility/2006" xmlns:o="urn:schemas-microsoft-com:office:office" xmlns:r="http://schemas.openxmlformats.org/officeDocument/2006/relationships" xmlns:m="http://schemas.openxmlformats.org/officeDocument/2006/math" xmlns:v="urn:schemas-microsoft-com:vml" xmlns:wp14="http://schemas.microsoft.com/office/word/2010/wordprocessingDrawing" xmlns:wp="http://schemas.openxmlformats.org/drawingml/2006/wordprocessingDrawing" xmlns:w10="urn:schemas-microsoft-com:office:word" xmlns:w="http://schemas.openxmlformats.org/wordprocessingml/2006/main" xmlns:w14="http://schemas.microsoft.com/office/word/2010/wordml" xmlns:wpg="http://schemas.microsoft.com/office/word/2010/wordprocessingGroup" xmlns:wpi="http://schemas.microsoft.com/office/word/2010/wordprocessingInk" xmlns:wne="http://schemas.microsoft.com/office/word/2006/wordml" xmlns:wps="http://schemas.microsoft.com/office/word/2010/wordprocessingShape" mc:Ignorable="w14 wp14">
   <w:abstractNum w:abstractNumId="0">
     <w:nsid w:val="06B45A5E"/>
     <w:multiLevelType w:val="hybridMultilevel"/>
@@ -12122,7 +11982,7 @@
 </file>
 
 <file path=word/styles.xml><?xml version="1.0" encoding="utf-8"?>
-<w:styles xmlns:r="http://schemas.openxmlformats.org/officeDocument/2006/relationships" xmlns:w="http://schemas.openxmlformats.org/wordprocessingml/2006/main">
+<w:styles xmlns:mc="http://schemas.openxmlformats.org/markup-compatibility/2006" xmlns:r="http://schemas.openxmlformats.org/officeDocument/2006/relationships" xmlns:w="http://schemas.openxmlformats.org/wordprocessingml/2006/main" xmlns:w14="http://schemas.microsoft.com/office/word/2010/wordml" mc:Ignorable="w14">
   <w:docDefaults>
     <w:rPrDefault>
       <w:rPr>
@@ -12283,11 +12143,11 @@
     <w:qFormat/>
     <w:rsid w:val="009D4487"/>
   </w:style>
-  <w:style w:type="paragraph" w:styleId="Ttulo1">
+  <w:style w:type="paragraph" w:styleId="Heading1">
     <w:name w:val="heading 1"/>
     <w:basedOn w:val="Normal"/>
     <w:next w:val="Normal"/>
-    <w:link w:val="Ttulo1Carcter"/>
+    <w:link w:val="Heading1Char"/>
     <w:uiPriority w:val="9"/>
     <w:qFormat/>
     <w:rsid w:val="00055543"/>
@@ -12306,11 +12166,11 @@
       <w:szCs w:val="28"/>
     </w:rPr>
   </w:style>
-  <w:style w:type="paragraph" w:styleId="Ttulo2">
+  <w:style w:type="paragraph" w:styleId="Heading2">
     <w:name w:val="heading 2"/>
     <w:basedOn w:val="Normal"/>
     <w:next w:val="Normal"/>
-    <w:link w:val="Ttulo2Carcter"/>
+    <w:link w:val="Heading2Char"/>
     <w:uiPriority w:val="9"/>
     <w:unhideWhenUsed/>
     <w:qFormat/>
@@ -12330,18 +12190,17 @@
       <w:szCs w:val="26"/>
     </w:rPr>
   </w:style>
-  <w:style w:type="character" w:default="1" w:styleId="Tipodeletrapredefinidodopargrafo">
+  <w:style w:type="character" w:default="1" w:styleId="DefaultParagraphFont">
     <w:name w:val="Default Paragraph Font"/>
     <w:uiPriority w:val="1"/>
     <w:semiHidden/>
     <w:unhideWhenUsed/>
   </w:style>
-  <w:style w:type="table" w:default="1" w:styleId="Tabelanormal">
+  <w:style w:type="table" w:default="1" w:styleId="TableNormal">
     <w:name w:val="Normal Table"/>
     <w:uiPriority w:val="99"/>
     <w:semiHidden/>
     <w:unhideWhenUsed/>
-    <w:qFormat/>
     <w:tblPr>
       <w:tblInd w:w="0" w:type="dxa"/>
       <w:tblCellMar>
@@ -12352,16 +12211,16 @@
       </w:tblCellMar>
     </w:tblPr>
   </w:style>
-  <w:style w:type="numbering" w:default="1" w:styleId="Semlista">
+  <w:style w:type="numbering" w:default="1" w:styleId="NoList">
     <w:name w:val="No List"/>
     <w:uiPriority w:val="99"/>
     <w:semiHidden/>
     <w:unhideWhenUsed/>
   </w:style>
-  <w:style w:type="paragraph" w:styleId="Textodebalo">
+  <w:style w:type="paragraph" w:styleId="BalloonText">
     <w:name w:val="Balloon Text"/>
     <w:basedOn w:val="Normal"/>
-    <w:link w:val="TextodebaloCarcter"/>
+    <w:link w:val="BalloonTextChar"/>
     <w:uiPriority w:val="99"/>
     <w:semiHidden/>
     <w:unhideWhenUsed/>
@@ -12375,10 +12234,10 @@
       <w:szCs w:val="16"/>
     </w:rPr>
   </w:style>
-  <w:style w:type="character" w:customStyle="1" w:styleId="TextodebaloCarcter">
-    <w:name w:val="Texto de balão Carácter"/>
-    <w:basedOn w:val="Tipodeletrapredefinidodopargrafo"/>
-    <w:link w:val="Textodebalo"/>
+  <w:style w:type="character" w:customStyle="1" w:styleId="BalloonTextChar">
+    <w:name w:val="Balloon Text Char"/>
+    <w:basedOn w:val="DefaultParagraphFont"/>
+    <w:link w:val="BalloonText"/>
     <w:uiPriority w:val="99"/>
     <w:semiHidden/>
     <w:rsid w:val="007D1E94"/>
@@ -12388,9 +12247,9 @@
       <w:szCs w:val="16"/>
     </w:rPr>
   </w:style>
-  <w:style w:type="table" w:styleId="Tabelacomgrelha">
+  <w:style w:type="table" w:styleId="TableGrid">
     <w:name w:val="Table Grid"/>
-    <w:basedOn w:val="Tabelanormal"/>
+    <w:basedOn w:val="TableNormal"/>
     <w:uiPriority w:val="59"/>
     <w:rsid w:val="00965D3A"/>
     <w:pPr>
@@ -12414,9 +12273,9 @@
       </w:tblCellMar>
     </w:tblPr>
   </w:style>
-  <w:style w:type="character" w:styleId="Hiperligao">
+  <w:style w:type="character" w:styleId="Hyperlink">
     <w:name w:val="Hyperlink"/>
-    <w:basedOn w:val="Tipodeletrapredefinidodopargrafo"/>
+    <w:basedOn w:val="DefaultParagraphFont"/>
     <w:uiPriority w:val="99"/>
     <w:unhideWhenUsed/>
     <w:rsid w:val="009B477C"/>
@@ -12427,15 +12286,15 @@
   </w:style>
   <w:style w:type="character" w:customStyle="1" w:styleId="apple-style-span">
     <w:name w:val="apple-style-span"/>
-    <w:basedOn w:val="Tipodeletrapredefinidodopargrafo"/>
+    <w:basedOn w:val="DefaultParagraphFont"/>
     <w:rsid w:val="009B477C"/>
   </w:style>
   <w:style w:type="character" w:customStyle="1" w:styleId="apple-converted-space">
     <w:name w:val="apple-converted-space"/>
-    <w:basedOn w:val="Tipodeletrapredefinidodopargrafo"/>
+    <w:basedOn w:val="DefaultParagraphFont"/>
     <w:rsid w:val="009B477C"/>
   </w:style>
-  <w:style w:type="paragraph" w:styleId="PargrafodaLista">
+  <w:style w:type="paragraph" w:styleId="ListParagraph">
     <w:name w:val="List Paragraph"/>
     <w:basedOn w:val="Normal"/>
     <w:uiPriority w:val="34"/>
@@ -12446,11 +12305,11 @@
       <w:contextualSpacing/>
     </w:pPr>
   </w:style>
-  <w:style w:type="paragraph" w:styleId="Subttulo">
+  <w:style w:type="paragraph" w:styleId="Subtitle">
     <w:name w:val="Subtitle"/>
     <w:basedOn w:val="Normal"/>
     <w:next w:val="Normal"/>
-    <w:link w:val="SubttuloCarcter"/>
+    <w:link w:val="SubtitleChar"/>
     <w:uiPriority w:val="11"/>
     <w:qFormat/>
     <w:rsid w:val="008F4C93"/>
@@ -12470,10 +12329,10 @@
       <w:szCs w:val="24"/>
     </w:rPr>
   </w:style>
-  <w:style w:type="character" w:customStyle="1" w:styleId="SubttuloCarcter">
-    <w:name w:val="Subtítulo Carácter"/>
-    <w:basedOn w:val="Tipodeletrapredefinidodopargrafo"/>
-    <w:link w:val="Subttulo"/>
+  <w:style w:type="character" w:customStyle="1" w:styleId="SubtitleChar">
+    <w:name w:val="Subtitle Char"/>
+    <w:basedOn w:val="DefaultParagraphFont"/>
+    <w:link w:val="Subtitle"/>
     <w:uiPriority w:val="11"/>
     <w:rsid w:val="008F4C93"/>
     <w:rPr>
@@ -12503,10 +12362,10 @@
       <w:szCs w:val="24"/>
     </w:rPr>
   </w:style>
-  <w:style w:type="paragraph" w:styleId="Cabealho">
+  <w:style w:type="paragraph" w:styleId="Header">
     <w:name w:val="header"/>
     <w:basedOn w:val="Normal"/>
-    <w:link w:val="CabealhoCarcter"/>
+    <w:link w:val="HeaderChar"/>
     <w:uiPriority w:val="99"/>
     <w:semiHidden/>
     <w:unhideWhenUsed/>
@@ -12519,18 +12378,18 @@
       <w:spacing w:line="240" w:lineRule="auto"/>
     </w:pPr>
   </w:style>
-  <w:style w:type="character" w:customStyle="1" w:styleId="CabealhoCarcter">
-    <w:name w:val="Cabeçalho Carácter"/>
-    <w:basedOn w:val="Tipodeletrapredefinidodopargrafo"/>
-    <w:link w:val="Cabealho"/>
+  <w:style w:type="character" w:customStyle="1" w:styleId="HeaderChar">
+    <w:name w:val="Header Char"/>
+    <w:basedOn w:val="DefaultParagraphFont"/>
+    <w:link w:val="Header"/>
     <w:uiPriority w:val="99"/>
     <w:semiHidden/>
     <w:rsid w:val="009D5FDC"/>
   </w:style>
-  <w:style w:type="paragraph" w:styleId="Rodap">
+  <w:style w:type="paragraph" w:styleId="Footer">
     <w:name w:val="footer"/>
     <w:basedOn w:val="Normal"/>
-    <w:link w:val="RodapCarcter"/>
+    <w:link w:val="FooterChar"/>
     <w:uiPriority w:val="99"/>
     <w:unhideWhenUsed/>
     <w:rsid w:val="009D5FDC"/>
@@ -12542,17 +12401,17 @@
       <w:spacing w:line="240" w:lineRule="auto"/>
     </w:pPr>
   </w:style>
-  <w:style w:type="character" w:customStyle="1" w:styleId="RodapCarcter">
-    <w:name w:val="Rodapé Carácter"/>
-    <w:basedOn w:val="Tipodeletrapredefinidodopargrafo"/>
-    <w:link w:val="Rodap"/>
+  <w:style w:type="character" w:customStyle="1" w:styleId="FooterChar">
+    <w:name w:val="Footer Char"/>
+    <w:basedOn w:val="DefaultParagraphFont"/>
+    <w:link w:val="Footer"/>
     <w:uiPriority w:val="99"/>
     <w:rsid w:val="009D5FDC"/>
   </w:style>
-  <w:style w:type="character" w:customStyle="1" w:styleId="Ttulo1Carcter">
-    <w:name w:val="Título 1 Carácter"/>
-    <w:basedOn w:val="Tipodeletrapredefinidodopargrafo"/>
-    <w:link w:val="Ttulo1"/>
+  <w:style w:type="character" w:customStyle="1" w:styleId="Heading1Char">
+    <w:name w:val="Heading 1 Char"/>
+    <w:basedOn w:val="DefaultParagraphFont"/>
+    <w:link w:val="Heading1"/>
     <w:uiPriority w:val="9"/>
     <w:rsid w:val="00055543"/>
     <w:rPr>
@@ -12564,9 +12423,9 @@
       <w:szCs w:val="28"/>
     </w:rPr>
   </w:style>
-  <w:style w:type="paragraph" w:styleId="Ttulodondice">
+  <w:style w:type="paragraph" w:styleId="TOCHeading">
     <w:name w:val="TOC Heading"/>
-    <w:basedOn w:val="Ttulo1"/>
+    <w:basedOn w:val="Heading1"/>
     <w:next w:val="Normal"/>
     <w:uiPriority w:val="39"/>
     <w:unhideWhenUsed/>
@@ -12577,7 +12436,7 @@
       <w:outlineLvl w:val="9"/>
     </w:pPr>
   </w:style>
-  <w:style w:type="paragraph" w:styleId="ndice2">
+  <w:style w:type="paragraph" w:styleId="TOC2">
     <w:name w:val="toc 2"/>
     <w:basedOn w:val="Normal"/>
     <w:next w:val="Normal"/>
@@ -12594,7 +12453,7 @@
       <w:rFonts w:eastAsiaTheme="minorEastAsia"/>
     </w:rPr>
   </w:style>
-  <w:style w:type="paragraph" w:styleId="ndice1">
+  <w:style w:type="paragraph" w:styleId="TOC1">
     <w:name w:val="toc 1"/>
     <w:basedOn w:val="Normal"/>
     <w:next w:val="Normal"/>
@@ -12616,7 +12475,7 @@
       <w:noProof/>
     </w:rPr>
   </w:style>
-  <w:style w:type="paragraph" w:styleId="ndice3">
+  <w:style w:type="paragraph" w:styleId="TOC3">
     <w:name w:val="toc 3"/>
     <w:basedOn w:val="Normal"/>
     <w:next w:val="Normal"/>
@@ -12634,9 +12493,9 @@
       <w:rFonts w:eastAsiaTheme="minorEastAsia"/>
     </w:rPr>
   </w:style>
-  <w:style w:type="character" w:styleId="TextodoMarcadordePosio">
+  <w:style w:type="character" w:styleId="PlaceholderText">
     <w:name w:val="Placeholder Text"/>
-    <w:basedOn w:val="Tipodeletrapredefinidodopargrafo"/>
+    <w:basedOn w:val="DefaultParagraphFont"/>
     <w:uiPriority w:val="99"/>
     <w:semiHidden/>
     <w:rsid w:val="0083589D"/>
@@ -12644,9 +12503,9 @@
       <w:color w:val="808080"/>
     </w:rPr>
   </w:style>
-  <w:style w:type="character" w:styleId="Refdecomentrio">
+  <w:style w:type="character" w:styleId="CommentReference">
     <w:name w:val="annotation reference"/>
-    <w:basedOn w:val="Tipodeletrapredefinidodopargrafo"/>
+    <w:basedOn w:val="DefaultParagraphFont"/>
     <w:uiPriority w:val="99"/>
     <w:semiHidden/>
     <w:unhideWhenUsed/>
@@ -12656,10 +12515,10 @@
       <w:szCs w:val="16"/>
     </w:rPr>
   </w:style>
-  <w:style w:type="paragraph" w:styleId="Textodecomentrio">
+  <w:style w:type="paragraph" w:styleId="CommentText">
     <w:name w:val="annotation text"/>
     <w:basedOn w:val="Normal"/>
-    <w:link w:val="TextodecomentrioCarcter"/>
+    <w:link w:val="CommentTextChar"/>
     <w:uiPriority w:val="99"/>
     <w:semiHidden/>
     <w:unhideWhenUsed/>
@@ -12672,10 +12531,10 @@
       <w:szCs w:val="20"/>
     </w:rPr>
   </w:style>
-  <w:style w:type="character" w:customStyle="1" w:styleId="TextodecomentrioCarcter">
-    <w:name w:val="Texto de comentário Carácter"/>
-    <w:basedOn w:val="Tipodeletrapredefinidodopargrafo"/>
-    <w:link w:val="Textodecomentrio"/>
+  <w:style w:type="character" w:customStyle="1" w:styleId="CommentTextChar">
+    <w:name w:val="Comment Text Char"/>
+    <w:basedOn w:val="DefaultParagraphFont"/>
+    <w:link w:val="CommentText"/>
     <w:uiPriority w:val="99"/>
     <w:semiHidden/>
     <w:rsid w:val="001279D7"/>
@@ -12684,11 +12543,11 @@
       <w:szCs w:val="20"/>
     </w:rPr>
   </w:style>
-  <w:style w:type="paragraph" w:styleId="Assuntodecomentrio">
+  <w:style w:type="paragraph" w:styleId="CommentSubject">
     <w:name w:val="annotation subject"/>
-    <w:basedOn w:val="Textodecomentrio"/>
-    <w:next w:val="Textodecomentrio"/>
-    <w:link w:val="AssuntodecomentrioCarcter"/>
+    <w:basedOn w:val="CommentText"/>
+    <w:next w:val="CommentText"/>
+    <w:link w:val="CommentSubjectChar"/>
     <w:uiPriority w:val="99"/>
     <w:semiHidden/>
     <w:unhideWhenUsed/>
@@ -12698,10 +12557,10 @@
       <w:bCs/>
     </w:rPr>
   </w:style>
-  <w:style w:type="character" w:customStyle="1" w:styleId="AssuntodecomentrioCarcter">
-    <w:name w:val="Assunto de comentário Carácter"/>
-    <w:basedOn w:val="TextodecomentrioCarcter"/>
-    <w:link w:val="Assuntodecomentrio"/>
+  <w:style w:type="character" w:customStyle="1" w:styleId="CommentSubjectChar">
+    <w:name w:val="Comment Subject Char"/>
+    <w:basedOn w:val="CommentTextChar"/>
+    <w:link w:val="CommentSubject"/>
     <w:uiPriority w:val="99"/>
     <w:semiHidden/>
     <w:rsid w:val="001279D7"/>
@@ -12712,7 +12571,7 @@
       <w:szCs w:val="20"/>
     </w:rPr>
   </w:style>
-  <w:style w:type="paragraph" w:styleId="Legenda">
+  <w:style w:type="paragraph" w:styleId="Caption">
     <w:name w:val="caption"/>
     <w:basedOn w:val="Normal"/>
     <w:next w:val="Normal"/>
@@ -12731,11 +12590,11 @@
       <w:szCs w:val="18"/>
     </w:rPr>
   </w:style>
-  <w:style w:type="paragraph" w:styleId="Ttulo">
+  <w:style w:type="paragraph" w:styleId="Title">
     <w:name w:val="Title"/>
     <w:basedOn w:val="Normal"/>
     <w:next w:val="Normal"/>
-    <w:link w:val="TtuloCarcter"/>
+    <w:link w:val="TitleChar"/>
     <w:uiPriority w:val="10"/>
     <w:qFormat/>
     <w:rsid w:val="00065CFA"/>
@@ -12755,10 +12614,10 @@
       <w:szCs w:val="52"/>
     </w:rPr>
   </w:style>
-  <w:style w:type="character" w:customStyle="1" w:styleId="TtuloCarcter">
-    <w:name w:val="Título Carácter"/>
-    <w:basedOn w:val="Tipodeletrapredefinidodopargrafo"/>
-    <w:link w:val="Ttulo"/>
+  <w:style w:type="character" w:customStyle="1" w:styleId="TitleChar">
+    <w:name w:val="Title Char"/>
+    <w:basedOn w:val="DefaultParagraphFont"/>
+    <w:link w:val="Title"/>
     <w:uiPriority w:val="10"/>
     <w:rsid w:val="00065CFA"/>
     <w:rPr>
@@ -12770,10 +12629,10 @@
       <w:szCs w:val="52"/>
     </w:rPr>
   </w:style>
-  <w:style w:type="character" w:customStyle="1" w:styleId="Ttulo2Carcter">
-    <w:name w:val="Título 2 Carácter"/>
-    <w:basedOn w:val="Tipodeletrapredefinidodopargrafo"/>
-    <w:link w:val="Ttulo2"/>
+  <w:style w:type="character" w:customStyle="1" w:styleId="Heading2Char">
+    <w:name w:val="Heading 2 Char"/>
+    <w:basedOn w:val="DefaultParagraphFont"/>
+    <w:link w:val="Heading2"/>
     <w:uiPriority w:val="9"/>
     <w:rsid w:val="00065CFA"/>
     <w:rPr>
@@ -12785,7 +12644,7 @@
       <w:szCs w:val="26"/>
     </w:rPr>
   </w:style>
-  <w:style w:type="paragraph" w:styleId="SemEspaamento">
+  <w:style w:type="paragraph" w:styleId="NoSpacing">
     <w:name w:val="No Spacing"/>
     <w:uiPriority w:val="1"/>
     <w:qFormat/>
@@ -13275,7 +13134,7 @@
 </file>
 
 <file path=customXml/itemProps1.xml><?xml version="1.0" encoding="utf-8"?>
-<ds:datastoreItem xmlns:ds="http://schemas.openxmlformats.org/officeDocument/2006/customXml" ds:itemID="{C62BC35C-FD53-46D3-9960-88A6555A2ED2}">
+<ds:datastoreItem xmlns:ds="http://schemas.openxmlformats.org/officeDocument/2006/customXml" ds:itemID="{CE157D68-31F6-4788-AE6C-FE5D4201A447}">
   <ds:schemaRefs>
     <ds:schemaRef ds:uri="http://schemas.openxmlformats.org/officeDocument/2006/bibliography"/>
   </ds:schemaRefs>

--- a/Report.docx
+++ b/Report.docx
@@ -648,7 +648,7 @@
           <w:r>
             <w:fldChar w:fldCharType="separate"/>
           </w:r>
-          <w:hyperlink w:anchor="_Toc275695562" w:history="1">
+          <w:hyperlink w:anchor="_Toc275700161" w:history="1">
             <w:r>
               <w:rPr>
                 <w:rStyle w:val="Hiperligao"/>
@@ -671,7 +671,7 @@
               <w:rPr>
                 <w:webHidden/>
               </w:rPr>
-              <w:instrText xml:space="preserve"> PAGEREF _Toc275695562 \h </w:instrText>
+              <w:instrText xml:space="preserve"> PAGEREF _Toc275700161 \h </w:instrText>
             </w:r>
             <w:r>
               <w:rPr>
@@ -706,7 +706,7 @@
               <w:lang w:eastAsia="pt-PT"/>
             </w:rPr>
           </w:pPr>
-          <w:hyperlink w:anchor="_Toc275695563" w:history="1">
+          <w:hyperlink w:anchor="_Toc275700162" w:history="1">
             <w:r>
               <w:rPr>
                 <w:rStyle w:val="Hiperligao"/>
@@ -729,7 +729,7 @@
               <w:rPr>
                 <w:webHidden/>
               </w:rPr>
-              <w:instrText xml:space="preserve"> PAGEREF _Toc275695563 \h </w:instrText>
+              <w:instrText xml:space="preserve"> PAGEREF _Toc275700162 \h </w:instrText>
             </w:r>
             <w:r>
               <w:rPr>
@@ -767,7 +767,7 @@
               <w:lang w:eastAsia="pt-PT"/>
             </w:rPr>
           </w:pPr>
-          <w:hyperlink w:anchor="_Toc275695564" w:history="1">
+          <w:hyperlink w:anchor="_Toc275700163" w:history="1">
             <w:r>
               <w:rPr>
                 <w:rStyle w:val="Hiperligao"/>
@@ -794,7 +794,7 @@
                 <w:noProof/>
                 <w:webHidden/>
               </w:rPr>
-              <w:instrText xml:space="preserve"> PAGEREF _Toc275695564 \h </w:instrText>
+              <w:instrText xml:space="preserve"> PAGEREF _Toc275700163 \h </w:instrText>
             </w:r>
             <w:r>
               <w:rPr>
@@ -836,7 +836,7 @@
               <w:lang w:eastAsia="pt-PT"/>
             </w:rPr>
           </w:pPr>
-          <w:hyperlink w:anchor="_Toc275695565" w:history="1">
+          <w:hyperlink w:anchor="_Toc275700164" w:history="1">
             <w:r>
               <w:rPr>
                 <w:rStyle w:val="Hiperligao"/>
@@ -863,7 +863,7 @@
                 <w:noProof/>
                 <w:webHidden/>
               </w:rPr>
-              <w:instrText xml:space="preserve"> PAGEREF _Toc275695565 \h </w:instrText>
+              <w:instrText xml:space="preserve"> PAGEREF _Toc275700164 \h </w:instrText>
             </w:r>
             <w:r>
               <w:rPr>
@@ -905,7 +905,7 @@
               <w:lang w:eastAsia="pt-PT"/>
             </w:rPr>
           </w:pPr>
-          <w:hyperlink w:anchor="_Toc275695566" w:history="1">
+          <w:hyperlink w:anchor="_Toc275700165" w:history="1">
             <w:r>
               <w:rPr>
                 <w:rStyle w:val="Hiperligao"/>
@@ -932,7 +932,7 @@
                 <w:noProof/>
                 <w:webHidden/>
               </w:rPr>
-              <w:instrText xml:space="preserve"> PAGEREF _Toc275695566 \h </w:instrText>
+              <w:instrText xml:space="preserve"> PAGEREF _Toc275700165 \h </w:instrText>
             </w:r>
             <w:r>
               <w:rPr>
@@ -971,7 +971,7 @@
               <w:lang w:eastAsia="pt-PT"/>
             </w:rPr>
           </w:pPr>
-          <w:hyperlink w:anchor="_Toc275695567" w:history="1">
+          <w:hyperlink w:anchor="_Toc275700166" w:history="1">
             <w:r>
               <w:rPr>
                 <w:rStyle w:val="Hiperligao"/>
@@ -994,7 +994,7 @@
               <w:rPr>
                 <w:webHidden/>
               </w:rPr>
-              <w:instrText xml:space="preserve"> PAGEREF _Toc275695567 \h </w:instrText>
+              <w:instrText xml:space="preserve"> PAGEREF _Toc275700166 \h </w:instrText>
             </w:r>
             <w:r>
               <w:rPr>
@@ -1032,7 +1032,7 @@
               <w:lang w:eastAsia="pt-PT"/>
             </w:rPr>
           </w:pPr>
-          <w:hyperlink w:anchor="_Toc275695568" w:history="1">
+          <w:hyperlink w:anchor="_Toc275700167" w:history="1">
             <w:r>
               <w:rPr>
                 <w:rStyle w:val="Hiperligao"/>
@@ -1059,7 +1059,7 @@
                 <w:noProof/>
                 <w:webHidden/>
               </w:rPr>
-              <w:instrText xml:space="preserve"> PAGEREF _Toc275695568 \h </w:instrText>
+              <w:instrText xml:space="preserve"> PAGEREF _Toc275700167 \h </w:instrText>
             </w:r>
             <w:r>
               <w:rPr>
@@ -1098,7 +1098,7 @@
               <w:lang w:eastAsia="pt-PT"/>
             </w:rPr>
           </w:pPr>
-          <w:hyperlink w:anchor="_Toc275695569" w:history="1">
+          <w:hyperlink w:anchor="_Toc275700168" w:history="1">
             <w:r>
               <w:rPr>
                 <w:rStyle w:val="Hiperligao"/>
@@ -1121,7 +1121,7 @@
               <w:rPr>
                 <w:webHidden/>
               </w:rPr>
-              <w:instrText xml:space="preserve"> PAGEREF _Toc275695569 \h </w:instrText>
+              <w:instrText xml:space="preserve"> PAGEREF _Toc275700168 \h </w:instrText>
             </w:r>
             <w:r>
               <w:rPr>
@@ -1159,17 +1159,40 @@
               <w:lang w:eastAsia="pt-PT"/>
             </w:rPr>
           </w:pPr>
-          <w:hyperlink w:anchor="_Toc275695570" w:history="1">
+          <w:hyperlink w:anchor="_Toc275700169" w:history="1">
             <w:r>
               <w:rPr>
                 <w:rStyle w:val="Hiperligao"/>
                 <w:noProof/>
               </w:rPr>
-              <w:t>Distinção entre Clientes Online e Offline</w:t>
-            </w:r>
-            <w:r>
-              <w:rPr>
+              <w:t xml:space="preserve">Distinção entre Clientes </w:t>
+            </w:r>
+            <w:r>
+              <w:rPr>
+                <w:rStyle w:val="Hiperligao"/>
+                <w:i/>
                 <w:noProof/>
+              </w:rPr>
+              <w:t>Online</w:t>
+            </w:r>
+            <w:r>
+              <w:rPr>
+                <w:rStyle w:val="Hiperligao"/>
+                <w:noProof/>
+              </w:rPr>
+              <w:t xml:space="preserve"> e </w:t>
+            </w:r>
+            <w:r>
+              <w:rPr>
+                <w:rStyle w:val="Hiperligao"/>
+                <w:i/>
+                <w:noProof/>
+              </w:rPr>
+              <w:t>Offline</w:t>
+            </w:r>
+            <w:r>
+              <w:rPr>
+                <w:noProof/>
                 <w:webHidden/>
               </w:rPr>
               <w:tab/>
@@ -1186,7 +1209,7 @@
                 <w:noProof/>
                 <w:webHidden/>
               </w:rPr>
-              <w:instrText xml:space="preserve"> PAGEREF _Toc275695570 \h </w:instrText>
+              <w:instrText xml:space="preserve"> PAGEREF _Toc275700169 \h </w:instrText>
             </w:r>
             <w:r>
               <w:rPr>
@@ -1228,7 +1251,7 @@
               <w:lang w:eastAsia="pt-PT"/>
             </w:rPr>
           </w:pPr>
-          <w:hyperlink w:anchor="_Toc275695571" w:history="1">
+          <w:hyperlink w:anchor="_Toc275700170" w:history="1">
             <w:r>
               <w:rPr>
                 <w:rStyle w:val="Hiperligao"/>
@@ -1255,7 +1278,7 @@
                 <w:noProof/>
                 <w:webHidden/>
               </w:rPr>
-              <w:instrText xml:space="preserve"> PAGEREF _Toc275695571 \h </w:instrText>
+              <w:instrText xml:space="preserve"> PAGEREF _Toc275700170 \h </w:instrText>
             </w:r>
             <w:r>
               <w:rPr>
@@ -1297,7 +1320,7 @@
               <w:lang w:eastAsia="pt-PT"/>
             </w:rPr>
           </w:pPr>
-          <w:hyperlink w:anchor="_Toc275695572" w:history="1">
+          <w:hyperlink w:anchor="_Toc275700171" w:history="1">
             <w:r>
               <w:rPr>
                 <w:rStyle w:val="Hiperligao"/>
@@ -1324,7 +1347,7 @@
                 <w:noProof/>
                 <w:webHidden/>
               </w:rPr>
-              <w:instrText xml:space="preserve"> PAGEREF _Toc275695572 \h </w:instrText>
+              <w:instrText xml:space="preserve"> PAGEREF _Toc275700171 \h </w:instrText>
             </w:r>
             <w:r>
               <w:rPr>
@@ -1363,7 +1386,7 @@
               <w:lang w:eastAsia="pt-PT"/>
             </w:rPr>
           </w:pPr>
-          <w:hyperlink w:anchor="_Toc275695573" w:history="1">
+          <w:hyperlink w:anchor="_Toc275700172" w:history="1">
             <w:r>
               <w:rPr>
                 <w:rStyle w:val="Hiperligao"/>
@@ -1386,7 +1409,7 @@
               <w:rPr>
                 <w:webHidden/>
               </w:rPr>
-              <w:instrText xml:space="preserve"> PAGEREF _Toc275695573 \h </w:instrText>
+              <w:instrText xml:space="preserve"> PAGEREF _Toc275700172 \h </w:instrText>
             </w:r>
             <w:r>
               <w:rPr>
@@ -1424,7 +1447,7 @@
               <w:lang w:eastAsia="pt-PT"/>
             </w:rPr>
           </w:pPr>
-          <w:hyperlink w:anchor="_Toc275695574" w:history="1">
+          <w:hyperlink w:anchor="_Toc275700173" w:history="1">
             <w:r>
               <w:rPr>
                 <w:rStyle w:val="Hiperligao"/>
@@ -1451,7 +1474,7 @@
                 <w:noProof/>
                 <w:webHidden/>
               </w:rPr>
-              <w:instrText xml:space="preserve"> PAGEREF _Toc275695574 \h </w:instrText>
+              <w:instrText xml:space="preserve"> PAGEREF _Toc275700173 \h </w:instrText>
             </w:r>
             <w:r>
               <w:rPr>
@@ -1493,7 +1516,7 @@
               <w:lang w:eastAsia="pt-PT"/>
             </w:rPr>
           </w:pPr>
-          <w:hyperlink w:anchor="_Toc275695575" w:history="1">
+          <w:hyperlink w:anchor="_Toc275700174" w:history="1">
             <w:r>
               <w:rPr>
                 <w:rStyle w:val="Hiperligao"/>
@@ -1520,7 +1543,7 @@
                 <w:noProof/>
                 <w:webHidden/>
               </w:rPr>
-              <w:instrText xml:space="preserve"> PAGEREF _Toc275695575 \h </w:instrText>
+              <w:instrText xml:space="preserve"> PAGEREF _Toc275700174 \h </w:instrText>
             </w:r>
             <w:r>
               <w:rPr>
@@ -1559,7 +1582,7 @@
               <w:lang w:eastAsia="pt-PT"/>
             </w:rPr>
           </w:pPr>
-          <w:hyperlink w:anchor="_Toc275695576" w:history="1">
+          <w:hyperlink w:anchor="_Toc275700175" w:history="1">
             <w:r>
               <w:rPr>
                 <w:rStyle w:val="Hiperligao"/>
@@ -1582,7 +1605,7 @@
               <w:rPr>
                 <w:webHidden/>
               </w:rPr>
-              <w:instrText xml:space="preserve"> PAGEREF _Toc275695576 \h </w:instrText>
+              <w:instrText xml:space="preserve"> PAGEREF _Toc275700175 \h </w:instrText>
             </w:r>
             <w:r>
               <w:rPr>
@@ -1620,7 +1643,7 @@
               <w:lang w:eastAsia="pt-PT"/>
             </w:rPr>
           </w:pPr>
-          <w:hyperlink w:anchor="_Toc275695577" w:history="1">
+          <w:hyperlink w:anchor="_Toc275700176" w:history="1">
             <w:r>
               <w:rPr>
                 <w:rStyle w:val="Hiperligao"/>
@@ -1647,7 +1670,7 @@
                 <w:noProof/>
                 <w:webHidden/>
               </w:rPr>
-              <w:instrText xml:space="preserve"> PAGEREF _Toc275695577 \h </w:instrText>
+              <w:instrText xml:space="preserve"> PAGEREF _Toc275700176 \h </w:instrText>
             </w:r>
             <w:r>
               <w:rPr>
@@ -1689,7 +1712,7 @@
               <w:lang w:eastAsia="pt-PT"/>
             </w:rPr>
           </w:pPr>
-          <w:hyperlink w:anchor="_Toc275695578" w:history="1">
+          <w:hyperlink w:anchor="_Toc275700177" w:history="1">
             <w:r>
               <w:rPr>
                 <w:rStyle w:val="Hiperligao"/>
@@ -1716,7 +1739,7 @@
                 <w:noProof/>
                 <w:webHidden/>
               </w:rPr>
-              <w:instrText xml:space="preserve"> PAGEREF _Toc275695578 \h </w:instrText>
+              <w:instrText xml:space="preserve"> PAGEREF _Toc275700177 \h </w:instrText>
             </w:r>
             <w:r>
               <w:rPr>
@@ -1755,7 +1778,7 @@
               <w:lang w:eastAsia="pt-PT"/>
             </w:rPr>
           </w:pPr>
-          <w:hyperlink w:anchor="_Toc275695579" w:history="1">
+          <w:hyperlink w:anchor="_Toc275700178" w:history="1">
             <w:r>
               <w:rPr>
                 <w:rStyle w:val="Hiperligao"/>
@@ -1778,7 +1801,7 @@
               <w:rPr>
                 <w:webHidden/>
               </w:rPr>
-              <w:instrText xml:space="preserve"> PAGEREF _Toc275695579 \h </w:instrText>
+              <w:instrText xml:space="preserve"> PAGEREF _Toc275700178 \h </w:instrText>
             </w:r>
             <w:r>
               <w:rPr>
@@ -1816,7 +1839,7 @@
               <w:lang w:eastAsia="pt-PT"/>
             </w:rPr>
           </w:pPr>
-          <w:hyperlink w:anchor="_Toc275695580" w:history="1">
+          <w:hyperlink w:anchor="_Toc275700179" w:history="1">
             <w:r>
               <w:rPr>
                 <w:rStyle w:val="Hiperligao"/>
@@ -1843,7 +1866,7 @@
                 <w:noProof/>
                 <w:webHidden/>
               </w:rPr>
-              <w:instrText xml:space="preserve"> PAGEREF _Toc275695580 \h </w:instrText>
+              <w:instrText xml:space="preserve"> PAGEREF _Toc275700179 \h </w:instrText>
             </w:r>
             <w:r>
               <w:rPr>
@@ -1885,7 +1908,7 @@
               <w:lang w:eastAsia="pt-PT"/>
             </w:rPr>
           </w:pPr>
-          <w:hyperlink w:anchor="_Toc275695581" w:history="1">
+          <w:hyperlink w:anchor="_Toc275700180" w:history="1">
             <w:r>
               <w:rPr>
                 <w:rStyle w:val="Hiperligao"/>
@@ -1912,7 +1935,7 @@
                 <w:noProof/>
                 <w:webHidden/>
               </w:rPr>
-              <w:instrText xml:space="preserve"> PAGEREF _Toc275695581 \h </w:instrText>
+              <w:instrText xml:space="preserve"> PAGEREF _Toc275700180 \h </w:instrText>
             </w:r>
             <w:r>
               <w:rPr>
@@ -1951,7 +1974,7 @@
               <w:lang w:eastAsia="pt-PT"/>
             </w:rPr>
           </w:pPr>
-          <w:hyperlink w:anchor="_Toc275695582" w:history="1">
+          <w:hyperlink w:anchor="_Toc275700181" w:history="1">
             <w:r>
               <w:rPr>
                 <w:rStyle w:val="Hiperligao"/>
@@ -1974,7 +1997,7 @@
               <w:rPr>
                 <w:webHidden/>
               </w:rPr>
-              <w:instrText xml:space="preserve"> PAGEREF _Toc275695582 \h </w:instrText>
+              <w:instrText xml:space="preserve"> PAGEREF _Toc275700181 \h </w:instrText>
             </w:r>
             <w:r>
               <w:rPr>
@@ -2009,7 +2032,7 @@
               <w:lang w:eastAsia="pt-PT"/>
             </w:rPr>
           </w:pPr>
-          <w:hyperlink w:anchor="_Toc275695583" w:history="1">
+          <w:hyperlink w:anchor="_Toc275700182" w:history="1">
             <w:r>
               <w:rPr>
                 <w:rStyle w:val="Hiperligao"/>
@@ -2032,7 +2055,7 @@
               <w:rPr>
                 <w:webHidden/>
               </w:rPr>
-              <w:instrText xml:space="preserve"> PAGEREF _Toc275695583 \h </w:instrText>
+              <w:instrText xml:space="preserve"> PAGEREF _Toc275700182 \h </w:instrText>
             </w:r>
             <w:r>
               <w:rPr>
@@ -2049,7 +2072,7 @@
               <w:rPr>
                 <w:webHidden/>
               </w:rPr>
-              <w:t>25</w:t>
+              <w:t>26</w:t>
             </w:r>
             <w:r>
               <w:rPr>
@@ -2095,7 +2118,7 @@
       <w:pPr>
         <w:pStyle w:val="Ttulo1"/>
       </w:pPr>
-      <w:bookmarkStart w:id="0" w:name="_Toc275695562"/>
+      <w:bookmarkStart w:id="0" w:name="_Toc275700161"/>
       <w:r>
         <w:lastRenderedPageBreak/>
         <w:t>In</w:t>
@@ -2583,7 +2606,7 @@
       <w:pPr>
         <w:pStyle w:val="Ttulo1"/>
       </w:pPr>
-      <w:bookmarkStart w:id="1" w:name="_Toc275695563"/>
+      <w:bookmarkStart w:id="1" w:name="_Toc275700162"/>
       <w:r>
         <w:lastRenderedPageBreak/>
         <w:t>Principais Estruturas do Sistema</w:t>
@@ -2629,7 +2652,7 @@
       <w:pPr>
         <w:pStyle w:val="Ttulo2"/>
       </w:pPr>
-      <w:bookmarkStart w:id="2" w:name="_Toc275695564"/>
+      <w:bookmarkStart w:id="2" w:name="_Toc275700163"/>
       <w:r>
         <w:t>Clientes</w:t>
       </w:r>
@@ -3566,7 +3589,7 @@
       <w:pPr>
         <w:pStyle w:val="Ttulo2"/>
       </w:pPr>
-      <w:bookmarkStart w:id="3" w:name="_Toc275695565"/>
+      <w:bookmarkStart w:id="3" w:name="_Toc275700164"/>
       <w:r>
         <w:t>Servidores</w:t>
       </w:r>
@@ -3951,7 +3974,7 @@
       <w:pPr>
         <w:pStyle w:val="Ttulo2"/>
       </w:pPr>
-      <w:bookmarkStart w:id="4" w:name="_Toc275695566"/>
+      <w:bookmarkStart w:id="4" w:name="_Toc275700165"/>
       <w:r>
         <w:t>Suporte à Persistência de Dados</w:t>
       </w:r>
@@ -4181,7 +4204,7 @@
       <w:r>
         <w:br w:type="page"/>
       </w:r>
-      <w:bookmarkStart w:id="5" w:name="_Toc275695567"/>
+      <w:bookmarkStart w:id="5" w:name="_Toc275700166"/>
       <w:r>
         <w:lastRenderedPageBreak/>
         <w:t>Comunicação Entre Servidores</w:t>
@@ -4269,7 +4292,7 @@
       <w:pPr>
         <w:pStyle w:val="Ttulo2"/>
       </w:pPr>
-      <w:bookmarkStart w:id="6" w:name="_Toc275695568"/>
+      <w:bookmarkStart w:id="6" w:name="_Toc275700167"/>
       <w:r>
         <w:t>Esquema de Troca de Mensagens</w:t>
       </w:r>
@@ -4806,7 +4829,7 @@
         <w:pStyle w:val="Ttulo1"/>
         <w:spacing w:line="240" w:lineRule="auto"/>
       </w:pPr>
-      <w:bookmarkStart w:id="7" w:name="_Toc275695569"/>
+      <w:bookmarkStart w:id="7" w:name="_Toc275700168"/>
       <w:r>
         <w:lastRenderedPageBreak/>
         <w:t>Interacção com os Clientes Activos</w:t>
@@ -4914,7 +4937,7 @@
       <w:pPr>
         <w:pStyle w:val="Ttulo2"/>
       </w:pPr>
-      <w:bookmarkStart w:id="8" w:name="_Toc275695570"/>
+      <w:bookmarkStart w:id="8" w:name="_Toc275700169"/>
       <w:r>
         <w:t xml:space="preserve">Distinção entre Clientes </w:t>
       </w:r>
@@ -5206,7 +5229,7 @@
       <w:pPr>
         <w:pStyle w:val="Ttulo2"/>
       </w:pPr>
-      <w:bookmarkStart w:id="9" w:name="_Toc275695571"/>
+      <w:bookmarkStart w:id="9" w:name="_Toc275700170"/>
       <w:r>
         <w:lastRenderedPageBreak/>
         <w:t>Envio de Mensagens para Clientes</w:t>
@@ -5456,7 +5479,7 @@
       <w:pPr>
         <w:pStyle w:val="Ttulo2"/>
       </w:pPr>
-      <w:bookmarkStart w:id="10" w:name="_Toc275695572"/>
+      <w:bookmarkStart w:id="10" w:name="_Toc275700171"/>
       <w:r>
         <w:t>Envio de Comandos para o Servidor</w:t>
       </w:r>
@@ -6092,7 +6115,7 @@
       <w:pPr>
         <w:pStyle w:val="Ttulo1"/>
       </w:pPr>
-      <w:bookmarkStart w:id="11" w:name="_Toc275695573"/>
+      <w:bookmarkStart w:id="11" w:name="_Toc275700172"/>
       <w:r>
         <w:lastRenderedPageBreak/>
         <w:t>Inicia</w:t>
@@ -6153,7 +6176,7 @@
       <w:pPr>
         <w:pStyle w:val="Ttulo2"/>
       </w:pPr>
-      <w:bookmarkStart w:id="12" w:name="_Toc275695574"/>
+      <w:bookmarkStart w:id="12" w:name="_Toc275700173"/>
       <w:r>
         <w:t>Registar um Novo Cliente</w:t>
       </w:r>
@@ -6313,7 +6336,7 @@
       <w:pPr>
         <w:pStyle w:val="Ttulo2"/>
       </w:pPr>
-      <w:bookmarkStart w:id="13" w:name="_Toc275695575"/>
+      <w:bookmarkStart w:id="13" w:name="_Toc275700174"/>
       <w:r>
         <w:t>Efectuar o Login</w:t>
       </w:r>
@@ -6587,7 +6610,7 @@
       <w:pPr>
         <w:pStyle w:val="Ttulo1"/>
       </w:pPr>
-      <w:bookmarkStart w:id="14" w:name="_Toc275695576"/>
+      <w:bookmarkStart w:id="14" w:name="_Toc275700175"/>
       <w:r>
         <w:lastRenderedPageBreak/>
         <w:t>Realização de Apostas</w:t>
@@ -6668,7 +6691,7 @@
       <w:pPr>
         <w:pStyle w:val="Ttulo2"/>
       </w:pPr>
-      <w:bookmarkStart w:id="15" w:name="_Toc275695577"/>
+      <w:bookmarkStart w:id="15" w:name="_Toc275700176"/>
       <w:r>
         <w:t>Gerar um</w:t>
       </w:r>
@@ -6847,7 +6870,7 @@
       <w:pPr>
         <w:pStyle w:val="Ttulo2"/>
       </w:pPr>
-      <w:bookmarkStart w:id="16" w:name="_Toc275695578"/>
+      <w:bookmarkStart w:id="16" w:name="_Toc275700177"/>
       <w:r>
         <w:t>Apo</w:t>
       </w:r>
@@ -7032,7 +7055,7 @@
       <w:pPr>
         <w:pStyle w:val="Ttulo1"/>
       </w:pPr>
-      <w:bookmarkStart w:id="17" w:name="_Toc275695579"/>
+      <w:bookmarkStart w:id="17" w:name="_Toc275700178"/>
       <w:r>
         <w:lastRenderedPageBreak/>
         <w:t>Especificação</w:t>
@@ -7086,7 +7109,7 @@
       <w:pPr>
         <w:pStyle w:val="Ttulo2"/>
       </w:pPr>
-      <w:bookmarkStart w:id="18" w:name="_Toc275695580"/>
+      <w:bookmarkStart w:id="18" w:name="_Toc275700179"/>
       <w:r>
         <w:t>Tabela</w:t>
       </w:r>
@@ -10480,7 +10503,7 @@
       <w:pPr>
         <w:pStyle w:val="Ttulo2"/>
       </w:pPr>
-      <w:bookmarkStart w:id="19" w:name="_Toc275695581"/>
+      <w:bookmarkStart w:id="19" w:name="_Toc275700180"/>
       <w:r>
         <w:t>Cenário de Duplo Servidor Primário</w:t>
       </w:r>
@@ -10807,7 +10830,7 @@
       <w:pPr>
         <w:pStyle w:val="Ttulo1"/>
       </w:pPr>
-      <w:bookmarkStart w:id="20" w:name="_Toc275695582"/>
+      <w:bookmarkStart w:id="20" w:name="_Toc275700181"/>
       <w:r>
         <w:lastRenderedPageBreak/>
         <w:t>Conclusão</w:t>
@@ -11043,7 +11066,7 @@
         <w:pStyle w:val="Ttulo1"/>
         <w:ind w:firstLine="0"/>
       </w:pPr>
-      <w:bookmarkStart w:id="21" w:name="_Toc275695583"/>
+      <w:bookmarkStart w:id="21" w:name="_Toc275700182"/>
       <w:r>
         <w:lastRenderedPageBreak/>
         <w:t>Bibliografia</w:t>
@@ -11435,7 +11458,7 @@
             <w:rPr>
               <w:noProof/>
             </w:rPr>
-            <w:t>25</w:t>
+            <w:t>1</w:t>
           </w:r>
         </w:fldSimple>
       </w:p>
@@ -13275,7 +13298,7 @@
 </file>
 
 <file path=customXml/itemProps1.xml><?xml version="1.0" encoding="utf-8"?>
-<ds:datastoreItem xmlns:ds="http://schemas.openxmlformats.org/officeDocument/2006/customXml" ds:itemID="{C62BC35C-FD53-46D3-9960-88A6555A2ED2}">
+<ds:datastoreItem xmlns:ds="http://schemas.openxmlformats.org/officeDocument/2006/customXml" ds:itemID="{A91BDD5F-612E-47E2-B0FF-FBA1A0C64326}">
   <ds:schemaRefs>
     <ds:schemaRef ds:uri="http://schemas.openxmlformats.org/officeDocument/2006/bibliography"/>
   </ds:schemaRefs>
